--- a/Sallen-Key_Bandpass.docx
+++ b/Sallen-Key_Bandpass.docx
@@ -9918,7 +9918,10 @@
         <w:t xml:space="preserve"> </w:t>
       </w:r>
       <w:r>
-        <w:t>= 15k</w:t>
+        <w:t xml:space="preserve">= </w:t>
+      </w:r>
+      <w:r>
+        <w:t>82</w:t>
       </w:r>
       <w:r>
         <w:rPr>
@@ -9944,7 +9947,10 @@
         <w:t xml:space="preserve">2 </w:t>
       </w:r>
       <w:r>
-        <w:t>= 82k</w:t>
+        <w:t xml:space="preserve">= </w:t>
+      </w:r>
+      <w:r>
+        <w:t>820</w:t>
       </w:r>
       <w:r>
         <w:rPr>
@@ -9976,7 +9982,10 @@
         <w:t xml:space="preserve">3 </w:t>
       </w:r>
       <w:r>
-        <w:t>= 33k</w:t>
+        <w:t xml:space="preserve">= </w:t>
+      </w:r>
+      <w:r>
+        <w:t>270</w:t>
       </w:r>
       <w:r>
         <w:rPr>
@@ -10005,7 +10014,10 @@
         <w:t xml:space="preserve">1 </w:t>
       </w:r>
       <w:r>
-        <w:t>= 680pF</w:t>
+        <w:t xml:space="preserve">= </w:t>
+      </w:r>
+      <w:r>
+        <w:t>33nF</w:t>
       </w:r>
     </w:p>
     <w:p>
@@ -10028,7 +10040,13 @@
         <w:t xml:space="preserve">2 </w:t>
       </w:r>
       <w:r>
-        <w:t>= 470pF</w:t>
+        <w:t xml:space="preserve">= </w:t>
+      </w:r>
+      <w:r>
+        <w:t>15n</w:t>
+      </w:r>
+      <w:r>
+        <w:t>F</w:t>
       </w:r>
     </w:p>
     <w:p>
@@ -10051,7 +10069,13 @@
         <w:t xml:space="preserve">3 </w:t>
       </w:r>
       <w:r>
-        <w:t>= 6.8pF</w:t>
+        <w:t xml:space="preserve">= </w:t>
+      </w:r>
+      <w:r>
+        <w:t>2.2n</w:t>
+      </w:r>
+      <w:r>
+        <w:t>F</w:t>
       </w:r>
     </w:p>
     <w:p/>
@@ -10072,7 +10096,10 @@
         <w:t xml:space="preserve">4 </w:t>
       </w:r>
       <w:r>
-        <w:t>= ??k</w:t>
+        <w:t xml:space="preserve">= </w:t>
+      </w:r>
+      <w:r>
+        <w:t>10</w:t>
       </w:r>
       <w:r>
         <w:rPr>
@@ -10104,7 +10131,10 @@
         <w:t xml:space="preserve">5 </w:t>
       </w:r>
       <w:r>
-        <w:t>= ??k</w:t>
+        <w:t xml:space="preserve">= </w:t>
+      </w:r>
+      <w:r>
+        <w:t>6.8</w:t>
       </w:r>
       <w:r>
         <w:rPr>
@@ -10147,10 +10177,7 @@
         <w:t xml:space="preserve">= </w:t>
       </w:r>
       <w:r>
-        <w:t>4.7</w:t>
-      </w:r>
-      <w:r>
-        <w:t>k</w:t>
+        <w:t>47</w:t>
       </w:r>
       <w:r>
         <w:rPr>
@@ -10179,10 +10206,7 @@
         <w:t xml:space="preserve">= </w:t>
       </w:r>
       <w:r>
-        <w:t>5.6</w:t>
-      </w:r>
-      <w:r>
-        <w:t>k</w:t>
+        <w:t>220</w:t>
       </w:r>
       <w:r>
         <w:rPr>
@@ -10217,10 +10241,7 @@
         <w:t xml:space="preserve">= </w:t>
       </w:r>
       <w:r>
-        <w:t>470</w:t>
-      </w:r>
-      <w:r>
-        <w:t>k</w:t>
+        <w:t>1k</w:t>
       </w:r>
       <w:r>
         <w:rPr>
@@ -10252,10 +10273,10 @@
         <w:t xml:space="preserve">= </w:t>
       </w:r>
       <w:r>
-        <w:t>220</w:t>
-      </w:r>
-      <w:r>
-        <w:t>pF</w:t>
+        <w:t>68n</w:t>
+      </w:r>
+      <w:r>
+        <w:t>F</w:t>
       </w:r>
     </w:p>
     <w:p>
@@ -10281,10 +10302,10 @@
         <w:t xml:space="preserve">= </w:t>
       </w:r>
       <w:r>
-        <w:t>68</w:t>
-      </w:r>
-      <w:r>
-        <w:t>pF</w:t>
+        <w:t>6.8n</w:t>
+      </w:r>
+      <w:r>
+        <w:t>F</w:t>
       </w:r>
     </w:p>
     <w:p>
@@ -10307,7 +10328,13 @@
         <w:t xml:space="preserve">3 </w:t>
       </w:r>
       <w:r>
-        <w:t>= 68pF</w:t>
+        <w:t xml:space="preserve">= </w:t>
+      </w:r>
+      <w:r>
+        <w:t>6.8n</w:t>
+      </w:r>
+      <w:r>
+        <w:t>F</w:t>
       </w:r>
     </w:p>
     <w:p/>
@@ -10328,7 +10355,10 @@
         <w:t xml:space="preserve">4 </w:t>
       </w:r>
       <w:r>
-        <w:t>= ??k</w:t>
+        <w:t xml:space="preserve">= </w:t>
+      </w:r>
+      <w:r>
+        <w:t>10</w:t>
       </w:r>
       <w:r>
         <w:rPr>
@@ -10360,7 +10390,10 @@
         <w:t xml:space="preserve">5 </w:t>
       </w:r>
       <w:r>
-        <w:t>= ??k</w:t>
+        <w:t xml:space="preserve">= </w:t>
+      </w:r>
+      <w:r>
+        <w:t>6.8</w:t>
       </w:r>
       <w:r>
         <w:rPr>
@@ -10425,6 +10458,7 @@
             <w:r>
               <w:rPr>
                 <w:rFonts w:ascii="Times New Roman" w:hAnsi="Times New Roman"/>
+                <w:noProof/>
                 <w:sz w:val="24"/>
                 <w:lang w:eastAsia="de-CH"/>
               </w:rPr>
@@ -10516,6 +10550,7 @@
             <w:r>
               <w:rPr>
                 <w:rFonts w:ascii="Times New Roman" w:hAnsi="Times New Roman"/>
+                <w:noProof/>
                 <w:sz w:val="24"/>
                 <w:lang w:eastAsia="de-CH"/>
               </w:rPr>
@@ -10634,6 +10669,7 @@
             <w:r>
               <w:rPr>
                 <w:rFonts w:ascii="Times New Roman" w:hAnsi="Times New Roman"/>
+                <w:noProof/>
                 <w:sz w:val="24"/>
                 <w:lang w:eastAsia="de-CH"/>
               </w:rPr>
@@ -10782,6 +10818,7 @@
             <w:r>
               <w:rPr>
                 <w:rFonts w:ascii="Times New Roman" w:hAnsi="Times New Roman"/>
+                <w:noProof/>
                 <w:sz w:val="24"/>
                 <w:lang w:eastAsia="de-CH"/>
               </w:rPr>
@@ -10873,6 +10910,7 @@
             <w:r>
               <w:rPr>
                 <w:rFonts w:ascii="Times New Roman" w:hAnsi="Times New Roman"/>
+                <w:noProof/>
                 <w:sz w:val="24"/>
                 <w:lang w:eastAsia="de-CH"/>
               </w:rPr>
@@ -10991,6 +11029,7 @@
             <w:r>
               <w:rPr>
                 <w:rFonts w:ascii="Times New Roman" w:hAnsi="Times New Roman"/>
+                <w:noProof/>
                 <w:sz w:val="24"/>
                 <w:lang w:eastAsia="de-CH"/>
               </w:rPr>
@@ -11081,6 +11120,7 @@
       <w:r>
         <w:rPr>
           <w:rFonts w:ascii="Times New Roman" w:hAnsi="Times New Roman"/>
+          <w:noProof/>
           <w:sz w:val="24"/>
           <w:lang w:eastAsia="de-CH"/>
         </w:rPr>
@@ -11216,6 +11256,9 @@
               <w:ind w:left="0"/>
             </w:pPr>
             <w:r>
+              <w:rPr>
+                <w:noProof/>
+              </w:rPr>
               <w:drawing>
                 <wp:inline distT="0" distB="0" distL="0" distR="0" wp14:anchorId="4451DD83" wp14:editId="13ABCABA">
                   <wp:extent cx="2830195" cy="2158365"/>
@@ -11355,6 +11398,9 @@
               <w:ind w:left="0"/>
             </w:pPr>
             <w:r>
+              <w:rPr>
+                <w:noProof/>
+              </w:rPr>
               <w:lastRenderedPageBreak/>
               <w:drawing>
                 <wp:inline distT="0" distB="0" distL="0" distR="0" wp14:anchorId="4CD11481" wp14:editId="0C0C7986">
@@ -11429,13 +11475,22 @@
       </w:tr>
     </w:tbl>
     <w:p/>
-    <w:p/>
     <w:p>
       <w:pPr>
+        <w:spacing w:before="0" w:after="0"/>
+        <w:ind w:left="0"/>
+      </w:pPr>
+      <w:r>
+        <w:br w:type="page"/>
+      </w:r>
+    </w:p>
+    <w:p>
+      <w:pPr>
         <w:pStyle w:val="berschrift1"/>
       </w:pPr>
       <w:bookmarkStart w:id="61" w:name="_Toc166569295"/>
       <w:r>
+        <w:lastRenderedPageBreak/>
         <w:t>Anhang</w:t>
       </w:r>
       <w:bookmarkEnd w:id="61"/>
@@ -21810,12 +21865,16 @@
 </file>
 
 <file path=customXml/item2.xml><?xml version="1.0" encoding="utf-8"?>
-<?mso-contentType ?>
-<FormTemplates xmlns="http://schemas.microsoft.com/sharepoint/v3/contenttype/forms">
-  <Display>DocumentLibraryForm</Display>
-  <Edit>DocumentLibraryForm</Edit>
-  <New>DocumentLibraryForm</New>
-</FormTemplates>
+<b:Sources xmlns:b="http://schemas.openxmlformats.org/officeDocument/2006/bibliography" xmlns="http://schemas.openxmlformats.org/officeDocument/2006/bibliography" SelectedStyle="\APASixthEditionOfficeOnline.xsl" StyleName="APA" Version="6">
+  <b:Source>
+    <b:Tag>htt</b:Tag>
+    <b:SourceType>InternetSite</b:SourceType>
+    <b:Guid>{20BAC0E8-9E68-46BE-845E-434954C77EB9}</b:Guid>
+    <b:Title>http://sim.okawa-denshi.jp/en/Fkeisan.htm</b:Title>
+    <b:Year>2024</b:Year>
+    <b:RefOrder>1</b:RefOrder>
+  </b:Source>
+</b:Sources>
 </file>
 
 <file path=customXml/item3.xml><?xml version="1.0" encoding="utf-8"?>
@@ -21894,16 +21953,12 @@
 </file>
 
 <file path=customXml/item4.xml><?xml version="1.0" encoding="utf-8"?>
-<b:Sources xmlns:b="http://schemas.openxmlformats.org/officeDocument/2006/bibliography" xmlns="http://schemas.openxmlformats.org/officeDocument/2006/bibliography" SelectedStyle="\APASixthEditionOfficeOnline.xsl" StyleName="APA" Version="6">
-  <b:Source>
-    <b:Tag>htt</b:Tag>
-    <b:SourceType>InternetSite</b:SourceType>
-    <b:Guid>{20BAC0E8-9E68-46BE-845E-434954C77EB9}</b:Guid>
-    <b:Title>http://sim.okawa-denshi.jp/en/Fkeisan.htm</b:Title>
-    <b:Year>2024</b:Year>
-    <b:RefOrder>1</b:RefOrder>
-  </b:Source>
-</b:Sources>
+<?mso-contentType ?>
+<FormTemplates xmlns="http://schemas.microsoft.com/sharepoint/v3/contenttype/forms">
+  <Display>DocumentLibraryForm</Display>
+  <Edit>DocumentLibraryForm</Edit>
+  <New>DocumentLibraryForm</New>
+</FormTemplates>
 </file>
 
 <file path=customXml/itemProps1.xml><?xml version="1.0" encoding="utf-8"?>
@@ -21926,9 +21981,9 @@
 </file>
 
 <file path=customXml/itemProps2.xml><?xml version="1.0" encoding="utf-8"?>
-<ds:datastoreItem xmlns:ds="http://schemas.openxmlformats.org/officeDocument/2006/customXml" ds:itemID="{22F02D0C-0A95-4D2B-8B4D-F8854B48539B}">
+<ds:datastoreItem xmlns:ds="http://schemas.openxmlformats.org/officeDocument/2006/customXml" ds:itemID="{6836E11D-691E-40EB-9A9D-5C63C530FBC9}">
   <ds:schemaRefs>
-    <ds:schemaRef ds:uri="http://schemas.microsoft.com/sharepoint/v3/contenttype/forms"/>
+    <ds:schemaRef ds:uri="http://schemas.openxmlformats.org/officeDocument/2006/bibliography"/>
   </ds:schemaRefs>
 </ds:datastoreItem>
 </file>
@@ -21944,9 +21999,9 @@
 </file>
 
 <file path=customXml/itemProps4.xml><?xml version="1.0" encoding="utf-8"?>
-<ds:datastoreItem xmlns:ds="http://schemas.openxmlformats.org/officeDocument/2006/customXml" ds:itemID="{6836E11D-691E-40EB-9A9D-5C63C530FBC9}">
+<ds:datastoreItem xmlns:ds="http://schemas.openxmlformats.org/officeDocument/2006/customXml" ds:itemID="{22F02D0C-0A95-4D2B-8B4D-F8854B48539B}">
   <ds:schemaRefs>
-    <ds:schemaRef ds:uri="http://schemas.openxmlformats.org/officeDocument/2006/bibliography"/>
+    <ds:schemaRef ds:uri="http://schemas.microsoft.com/sharepoint/v3/contenttype/forms"/>
   </ds:schemaRefs>
 </ds:datastoreItem>
 </file>
--- a/Sallen-Key_Bandpass.docx
+++ b/Sallen-Key_Bandpass.docx
@@ -30,21 +30,12 @@
           <w:szCs w:val="60"/>
         </w:rPr>
       </w:pPr>
-      <w:proofErr w:type="spellStart"/>
       <w:r>
         <w:rPr>
           <w:sz w:val="60"/>
           <w:szCs w:val="60"/>
         </w:rPr>
-        <w:t>Sallen</w:t>
-      </w:r>
-      <w:proofErr w:type="spellEnd"/>
-      <w:r>
-        <w:rPr>
-          <w:sz w:val="60"/>
-          <w:szCs w:val="60"/>
-        </w:rPr>
-        <w:t>-Key Bandpassfilter</w:t>
+        <w:t>Sallen-Key Bandpassfilter</w:t>
       </w:r>
     </w:p>
     <w:p/>
@@ -2018,14 +2009,9 @@
         <w:spacing w:before="0"/>
       </w:pPr>
       <w:bookmarkStart w:id="0" w:name="_Toc166569278"/>
-      <w:proofErr w:type="spellStart"/>
       <w:r>
         <w:lastRenderedPageBreak/>
-        <w:t>Sallen</w:t>
-      </w:r>
-      <w:proofErr w:type="spellEnd"/>
-      <w:r>
-        <w:t>-Key Bandpassfilter</w:t>
+        <w:t>Sallen-Key Bandpassfilter</w:t>
       </w:r>
       <w:bookmarkEnd w:id="0"/>
     </w:p>
@@ -2035,14 +2021,12 @@
           <w:color w:val="FF0000"/>
         </w:rPr>
       </w:pPr>
-      <w:proofErr w:type="spellStart"/>
       <w:r>
         <w:rPr>
           <w:color w:val="FF0000"/>
         </w:rPr>
         <w:t>Introtext</w:t>
       </w:r>
-      <w:proofErr w:type="spellEnd"/>
     </w:p>
     <w:p>
       <w:pPr>
@@ -2050,14 +2034,12 @@
           <w:color w:val="FF0000"/>
         </w:rPr>
       </w:pPr>
-      <w:proofErr w:type="spellStart"/>
       <w:r>
         <w:rPr>
           <w:color w:val="FF0000"/>
         </w:rPr>
         <w:t>Introtext</w:t>
       </w:r>
-      <w:proofErr w:type="spellEnd"/>
     </w:p>
     <w:p>
       <w:pPr>
@@ -2065,14 +2047,12 @@
           <w:color w:val="FF0000"/>
         </w:rPr>
       </w:pPr>
-      <w:proofErr w:type="spellStart"/>
       <w:r>
         <w:rPr>
           <w:color w:val="FF0000"/>
         </w:rPr>
         <w:t>Introtext</w:t>
       </w:r>
-      <w:proofErr w:type="spellEnd"/>
     </w:p>
     <w:p>
       <w:pPr>
@@ -2080,6 +2060,19 @@
           <w:color w:val="FF0000"/>
         </w:rPr>
       </w:pPr>
+      <w:r>
+        <w:rPr>
+          <w:color w:val="FF0000"/>
+        </w:rPr>
+        <w:t>ERIK?</w:t>
+      </w:r>
+    </w:p>
+    <w:p>
+      <w:pPr>
+        <w:rPr>
+          <w:color w:val="FF0000"/>
+        </w:rPr>
+      </w:pPr>
     </w:p>
     <w:p>
       <w:pPr>
@@ -2093,23 +2086,7 @@
     </w:p>
     <w:p>
       <w:r>
-        <w:t xml:space="preserve">Mit Hilfe der nachfolgend abgebildeten </w:t>
-      </w:r>
-      <w:proofErr w:type="spellStart"/>
-      <w:r>
-        <w:t>Sallen</w:t>
-      </w:r>
-      <w:proofErr w:type="spellEnd"/>
-      <w:r>
-        <w:t xml:space="preserve">-Key-Hoch- und Tiefpassfilter 3. Ordnung soll durch eine geeignete Zusammenschaltung ein Bandpassfilter entwickelt werden, welches eine Grundverstärkung von A0 = 1 aufweist und die Frequenz </w:t>
-      </w:r>
-      <w:proofErr w:type="spellStart"/>
-      <w:r>
-        <w:t>fg</w:t>
-      </w:r>
-      <w:proofErr w:type="spellEnd"/>
-      <w:r>
-        <w:t xml:space="preserve"> = 50 kHz passieren lässt und alle andern möglichst gut dämpft. .</w:t>
+        <w:t>Mit Hilfe der nachfolgend abgebildeten Sallen-Key-Hoch- und Tiefpassfilter 3. Ordnung soll durch eine geeignete Zusammenschaltung ein Bandpassfilter entwickelt werden, welches eine Grundverstärkung von A0 = 1 aufweist und die Frequenz fg = 50 kHz passieren lässt und alle andern möglichst gut dämpft. .</w:t>
       </w:r>
     </w:p>
     <w:p>
@@ -2222,15 +2199,7 @@
             </w:r>
             <w:bookmarkEnd w:id="2"/>
             <w:r>
-              <w:t xml:space="preserve">: </w:t>
-            </w:r>
-            <w:proofErr w:type="spellStart"/>
-            <w:r>
-              <w:t>Sallen</w:t>
-            </w:r>
-            <w:proofErr w:type="spellEnd"/>
-            <w:r>
-              <w:t>-Key Tiefpass 3. Ordnung</w:t>
+              <w:t>: Sallen-Key Tiefpass 3. Ordnung</w:t>
             </w:r>
             <w:bookmarkEnd w:id="3"/>
           </w:p>
@@ -2318,15 +2287,7 @@
             </w:r>
             <w:bookmarkEnd w:id="4"/>
             <w:r>
-              <w:t xml:space="preserve">: </w:t>
-            </w:r>
-            <w:proofErr w:type="spellStart"/>
-            <w:r>
-              <w:t>Sallen</w:t>
-            </w:r>
-            <w:proofErr w:type="spellEnd"/>
-            <w:r>
-              <w:t>-Key Hochpass 3. Ordnung</w:t>
+              <w:t>: Sallen-Key Hochpass 3. Ordnung</w:t>
             </w:r>
             <w:bookmarkEnd w:id="5"/>
           </w:p>
@@ -2879,7 +2840,6 @@
       </w:pPr>
       <w:bookmarkStart w:id="11" w:name="_Toc166569284"/>
       <w:r>
-        <w:lastRenderedPageBreak/>
         <w:t>Stabilität der Schaltung</w:t>
       </w:r>
       <w:bookmarkEnd w:id="11"/>
@@ -3309,15 +3269,7 @@
                                   </w:r>
                                   <w:bookmarkEnd w:id="16"/>
                                   <w:r>
-                                    <w:t xml:space="preserve">: </w:t>
-                                  </w:r>
-                                  <w:proofErr w:type="gramStart"/>
-                                  <w:r>
-                                    <w:t>RC Tiefpassfilter</w:t>
-                                  </w:r>
-                                  <w:proofErr w:type="gramEnd"/>
-                                  <w:r>
-                                    <w:t xml:space="preserve"> 1. Ordnung</w:t>
+                                    <w:t>: RC Tiefpassfilter 1. Ordnung</w:t>
                                   </w:r>
                                   <w:bookmarkEnd w:id="17"/>
                                 </w:p>
@@ -3380,15 +3332,7 @@
                             </w:r>
                             <w:bookmarkEnd w:id="18"/>
                             <w:r>
-                              <w:t xml:space="preserve">: </w:t>
-                            </w:r>
-                            <w:proofErr w:type="gramStart"/>
-                            <w:r>
-                              <w:t>RC Tiefpassfilter</w:t>
-                            </w:r>
-                            <w:proofErr w:type="gramEnd"/>
-                            <w:r>
-                              <w:t xml:space="preserve"> 1. Ordnung</w:t>
+                              <w:t>: RC Tiefpassfilter 1. Ordnung</w:t>
                             </w:r>
                             <w:bookmarkEnd w:id="19"/>
                           </w:p>
@@ -3554,15 +3498,7 @@
                                   </w:r>
                                   <w:bookmarkEnd w:id="20"/>
                                   <w:r>
-                                    <w:t xml:space="preserve">: </w:t>
-                                  </w:r>
-                                  <w:proofErr w:type="spellStart"/>
-                                  <w:r>
-                                    <w:t>Sallen</w:t>
-                                  </w:r>
-                                  <w:proofErr w:type="spellEnd"/>
-                                  <w:r>
-                                    <w:t>-Key Tiefpassfilter 2. Ordnung</w:t>
+                                    <w:t>: Sallen-Key Tiefpassfilter 2. Ordnung</w:t>
                                   </w:r>
                                   <w:bookmarkEnd w:id="21"/>
                                 </w:p>
@@ -3621,15 +3557,7 @@
                             </w:r>
                             <w:bookmarkEnd w:id="22"/>
                             <w:r>
-                              <w:t xml:space="preserve">: </w:t>
-                            </w:r>
-                            <w:proofErr w:type="spellStart"/>
-                            <w:r>
-                              <w:t>Sallen</w:t>
-                            </w:r>
-                            <w:proofErr w:type="spellEnd"/>
-                            <w:r>
-                              <w:t>-Key Tiefpassfilter 2. Ordnung</w:t>
+                              <w:t>: Sallen-Key Tiefpassfilter 2. Ordnung</w:t>
                             </w:r>
                             <w:bookmarkEnd w:id="23"/>
                           </w:p>
@@ -3903,13 +3831,8 @@
       <w:r>
         <w:t xml:space="preserve">: </w:t>
       </w:r>
-      <w:proofErr w:type="gramStart"/>
-      <w:r>
-        <w:t>RC Tiefpassfilter</w:t>
-      </w:r>
-      <w:proofErr w:type="gramEnd"/>
-      <w:r>
-        <w:t xml:space="preserve"> 1. Ordnung</w:t>
+      <w:r>
+        <w:t>RC Tiefpassfilter 1. Ordnung</w:t>
       </w:r>
       <w:bookmarkEnd w:id="25"/>
     </w:p>
@@ -4643,15 +4566,7 @@
       </w:r>
       <w:bookmarkEnd w:id="26"/>
       <w:r>
-        <w:t xml:space="preserve">: </w:t>
-      </w:r>
-      <w:proofErr w:type="spellStart"/>
-      <w:r>
-        <w:t>Sallen</w:t>
-      </w:r>
-      <w:proofErr w:type="spellEnd"/>
-      <w:r>
-        <w:t>-Key Tiefpassfilter 2. Ordnung</w:t>
+        <w:t>: Sallen-Key Tiefpassfilter 2. Ordnung</w:t>
       </w:r>
       <w:bookmarkEnd w:id="27"/>
     </w:p>
@@ -4971,15 +4886,7 @@
                                   </w:r>
                                   <w:bookmarkEnd w:id="30"/>
                                   <w:r>
-                                    <w:t xml:space="preserve">: </w:t>
-                                  </w:r>
-                                  <w:proofErr w:type="gramStart"/>
-                                  <w:r>
-                                    <w:t>RC Hochpassfilter</w:t>
-                                  </w:r>
-                                  <w:proofErr w:type="gramEnd"/>
-                                  <w:r>
-                                    <w:t xml:space="preserve"> 1. Ordnung</w:t>
+                                    <w:t>: RC Hochpassfilter 1. Ordnung</w:t>
                                   </w:r>
                                   <w:bookmarkEnd w:id="31"/>
                                 </w:p>
@@ -5038,15 +4945,7 @@
                             </w:r>
                             <w:bookmarkEnd w:id="32"/>
                             <w:r>
-                              <w:t xml:space="preserve">: </w:t>
-                            </w:r>
-                            <w:proofErr w:type="gramStart"/>
-                            <w:r>
-                              <w:t>RC Hochpassfilter</w:t>
-                            </w:r>
-                            <w:proofErr w:type="gramEnd"/>
-                            <w:r>
-                              <w:t xml:space="preserve"> 1. Ordnung</w:t>
+                              <w:t>: RC Hochpassfilter 1. Ordnung</w:t>
                             </w:r>
                             <w:bookmarkEnd w:id="33"/>
                           </w:p>
@@ -5212,13 +5111,8 @@
                                   <w:r>
                                     <w:t xml:space="preserve">: </w:t>
                                   </w:r>
-                                  <w:proofErr w:type="spellStart"/>
                                   <w:r>
-                                    <w:t>Sallen</w:t>
-                                  </w:r>
-                                  <w:proofErr w:type="spellEnd"/>
-                                  <w:r>
-                                    <w:t>-Key Hochpassfilter 2. Ordnung</w:t>
+                                    <w:t>Sallen-Key Hochpassfilter 2. Ordnung</w:t>
                                   </w:r>
                                   <w:bookmarkEnd w:id="35"/>
                                 </w:p>
@@ -5276,13 +5170,8 @@
                             <w:r>
                               <w:t xml:space="preserve">: </w:t>
                             </w:r>
-                            <w:proofErr w:type="spellStart"/>
                             <w:r>
-                              <w:t>Sallen</w:t>
-                            </w:r>
-                            <w:proofErr w:type="spellEnd"/>
-                            <w:r>
-                              <w:t>-Key Hochpassfilter 2. Ordnung</w:t>
+                              <w:t>Sallen-Key Hochpassfilter 2. Ordnung</w:t>
                             </w:r>
                             <w:bookmarkEnd w:id="37"/>
                           </w:p>
@@ -5571,21 +5460,13 @@
       </w:r>
       <w:bookmarkEnd w:id="38"/>
       <w:r>
-        <w:t xml:space="preserve">: </w:t>
-      </w:r>
-      <w:proofErr w:type="gramStart"/>
-      <w:r>
-        <w:t xml:space="preserve">RC </w:t>
+        <w:t xml:space="preserve">: RC </w:t>
       </w:r>
       <w:r>
         <w:t>Hoch</w:t>
       </w:r>
       <w:r>
-        <w:t>passfilter</w:t>
-      </w:r>
-      <w:proofErr w:type="gramEnd"/>
-      <w:r>
-        <w:t xml:space="preserve"> 1. Ordnung</w:t>
+        <w:t>passfilter 1. Ordnung</w:t>
       </w:r>
       <w:bookmarkEnd w:id="39"/>
     </w:p>
@@ -6283,15 +6164,7 @@
       </w:r>
       <w:bookmarkEnd w:id="40"/>
       <w:r>
-        <w:t xml:space="preserve">: </w:t>
-      </w:r>
-      <w:proofErr w:type="spellStart"/>
-      <w:r>
-        <w:t>Sallen</w:t>
-      </w:r>
-      <w:proofErr w:type="spellEnd"/>
-      <w:r>
-        <w:t xml:space="preserve">-Key </w:t>
+        <w:t xml:space="preserve">: Sallen-Key </w:t>
       </w:r>
       <w:r>
         <w:t>Hoch</w:t>
@@ -8214,15 +8087,7 @@
       </w:r>
       <w:bookmarkEnd w:id="42"/>
       <w:r>
-        <w:t xml:space="preserve">: </w:t>
-      </w:r>
-      <w:proofErr w:type="spellStart"/>
-      <w:r>
-        <w:t>Sallen</w:t>
-      </w:r>
-      <w:proofErr w:type="spellEnd"/>
-      <w:r>
-        <w:t>-Key Tiefpassfilter 3. Ordnung</w:t>
+        <w:t>: Sallen-Key Tiefpassfilter 3. Ordnung</w:t>
       </w:r>
       <w:bookmarkEnd w:id="43"/>
     </w:p>
@@ -9839,15 +9704,7 @@
       </w:r>
       <w:bookmarkEnd w:id="44"/>
       <w:r>
-        <w:t xml:space="preserve">: </w:t>
-      </w:r>
-      <w:proofErr w:type="spellStart"/>
-      <w:r>
-        <w:t>Sallen</w:t>
-      </w:r>
-      <w:proofErr w:type="spellEnd"/>
-      <w:r>
-        <w:t>-Key Hochpassfilter 3. Ordnung</w:t>
+        <w:t>: Sallen-Key Hochpassfilter 3. Ordnung</w:t>
       </w:r>
       <w:bookmarkEnd w:id="45"/>
     </w:p>
@@ -9856,11 +9713,9 @@
       <w:r>
         <w:t xml:space="preserve">Das hat zur Folge, dass der 3dB-Punkt beim Tiefpass nach oben und beim Hochpass nach unten geschoben werden muss. Durch trial and </w:t>
       </w:r>
-      <w:proofErr w:type="spellStart"/>
       <w:r>
         <w:t>error</w:t>
       </w:r>
-      <w:proofErr w:type="spellEnd"/>
       <w:r>
         <w:t xml:space="preserve"> haben wir die Grenzfrequenzen der Filter bestimmen können</w:t>
       </w:r>
@@ -11356,7 +11211,11 @@
       <w:bookmarkEnd w:id="58"/>
     </w:p>
     <w:p/>
-    <w:p/>
+    <w:p>
+      <w:r>
+        <w:t>Streukapazitäten im TP, kleine Kondis im TP.</w:t>
+      </w:r>
+    </w:p>
     <w:p>
       <w:pPr>
         <w:pStyle w:val="berschrift2"/>
@@ -13299,19 +13158,11 @@
         <w:color w:val="808080"/>
       </w:rPr>
     </w:pPr>
-    <w:proofErr w:type="spellStart"/>
     <w:r>
       <w:rPr>
         <w:color w:val="808080"/>
       </w:rPr>
-      <w:t>Sallen</w:t>
-    </w:r>
-    <w:proofErr w:type="spellEnd"/>
-    <w:r>
-      <w:rPr>
-        <w:color w:val="808080"/>
-      </w:rPr>
-      <w:t>-Key Bandpassfilter</w:t>
+      <w:t>Sallen-Key Bandpassfilter</w:t>
     </w:r>
     <w:r>
       <w:rPr>

--- a/Sallen-Key_Bandpass.docx
+++ b/Sallen-Key_Bandpass.docx
@@ -38,55 +38,87 @@
         <w:t>Sallen-Key Bandpassfilter</w:t>
       </w:r>
     </w:p>
-    <w:p/>
-    <w:p/>
-    <w:p/>
-    <w:p/>
-    <w:p/>
-    <w:p/>
-    <w:p/>
-    <w:p/>
-    <w:p/>
-    <w:p/>
-    <w:p/>
-    <w:p/>
-    <w:p/>
-    <w:p/>
-    <w:p/>
-    <w:p/>
-    <w:p/>
-    <w:p/>
-    <w:p/>
-    <w:p/>
-    <w:p/>
-    <w:p/>
-    <w:p/>
-    <w:p/>
-    <w:p/>
     <w:p>
       <w:pPr>
-        <w:pageBreakBefore/>
-        <w:spacing w:before="480" w:after="360"/>
+        <w:pStyle w:val="Titel"/>
+        <w:spacing w:before="720" w:after="720"/>
         <w:ind w:left="0"/>
         <w:rPr>
-          <w:b/>
-          <w:bCs/>
-          <w:color w:val="333333"/>
-          <w:sz w:val="28"/>
-          <w:szCs w:val="28"/>
+          <w:sz w:val="60"/>
+          <w:szCs w:val="60"/>
         </w:rPr>
       </w:pPr>
-      <w:r>
+    </w:p>
+    <w:p>
+      <w:pPr>
+        <w:pStyle w:val="Titel"/>
+        <w:spacing w:before="720" w:after="720"/>
+        <w:ind w:left="0"/>
         <w:rPr>
-          <w:b/>
-          <w:bCs/>
-          <w:color w:val="333333"/>
-          <w:sz w:val="28"/>
-          <w:szCs w:val="28"/>
+          <w:sz w:val="60"/>
+          <w:szCs w:val="60"/>
         </w:rPr>
+        <w:sectPr>
+          <w:headerReference w:type="default" r:id="rId11"/>
+          <w:footerReference w:type="default" r:id="rId12"/>
+          <w:headerReference w:type="first" r:id="rId13"/>
+          <w:footerReference w:type="first" r:id="rId14"/>
+          <w:pgSz w:w="11907" w:h="16840" w:code="9"/>
+          <w:pgMar w:top="1134" w:right="851" w:bottom="1134" w:left="1134" w:header="1134" w:footer="0" w:gutter="0"/>
+          <w:pgNumType w:fmt="upperRoman" w:start="1"/>
+          <w:cols w:space="720"/>
+          <w:titlePg/>
+          <w:docGrid w:linePitch="245"/>
+        </w:sectPr>
+      </w:pPr>
+    </w:p>
+    <w:p>
+      <w:pPr>
+        <w:pStyle w:val="berschrift1"/>
+        <w:pageBreakBefore/>
+        <w:spacing w:before="0"/>
+      </w:pPr>
+      <w:bookmarkStart w:id="0" w:name="_Toc168740661"/>
+      <w:r>
+        <w:lastRenderedPageBreak/>
+        <w:t>Vorwort</w:t>
+      </w:r>
+      <w:bookmarkEnd w:id="0"/>
+    </w:p>
+    <w:p>
+      <w:r>
+        <w:t>In der modernen Elektronik spielt die Filtertechnik eine entscheidende Rolle bei der Verarbeitung und Manipulation von Signalen. Filter werden verwendet, um unerwünschte Frequenzkomponenten zu unterdrücken und gewünschte Frequenzbereiche zu verstärken oder zu isolieren. Ein besonders nützliches Filter ist der Sallen-Key Bandpassfilter, der aufgrund seiner Einfachheit und Effektivität weit verbreitet ist.</w:t>
+      </w:r>
+    </w:p>
+    <w:p>
+      <w:r>
+        <w:t>Der Sallen-Key Bandpassfilter ist ein aktiver Filter, der sowohl Hoch- als auch Tiefpassfilterstufen kombiniert, um ein bestimmtes Frequenzband durchzulassen und alle anderen Frequenzen zu unterdrücken. Dieses Projekt zielt darauf ab, einen solchen Filter zu entwickeln</w:t>
+      </w:r>
+    </w:p>
+    <w:p>
+      <w:r>
+        <w:t>Die folgende Arbeit beschreibt die schrittweise Entwicklung dieses Filters, beginnend mit der theoretischen Bestimmung der Übertragungsfunktionen, über die Dimensionierung und Simulation der Schaltung, bis hin zur praktischen Umsetzung und Vermessung. Ziel ist es, ein tiefgehendes Verständnis für die Funktionsweise und die Herausforderungen bei der Entwicklung von Sallen-Key Bandpassfiltern zu vermitteln.</w:t>
+      </w:r>
+    </w:p>
+    <w:p>
+      <w:pPr>
+        <w:spacing w:before="0" w:after="0"/>
+        <w:ind w:left="0"/>
+      </w:pPr>
+      <w:r>
+        <w:br w:type="page"/>
+      </w:r>
+    </w:p>
+    <w:p>
+      <w:pPr>
+        <w:pStyle w:val="berschrift1"/>
+      </w:pPr>
+      <w:bookmarkStart w:id="1" w:name="_Toc168740662"/>
+      <w:r>
         <w:lastRenderedPageBreak/>
         <w:t>Inhaltsverzeichnis:</w:t>
       </w:r>
+      <w:bookmarkEnd w:id="1"/>
     </w:p>
     <w:p>
       <w:pPr>
@@ -112,10 +144,11 @@
       <w:r>
         <w:fldChar w:fldCharType="separate"/>
       </w:r>
-      <w:hyperlink w:anchor="_Toc166569278" w:history="1">
+      <w:hyperlink w:anchor="_Toc168740661" w:history="1">
         <w:r>
           <w:rPr>
             <w:rStyle w:val="Hyperlink"/>
+            <w:rFonts w:ascii="Tahoma" w:hAnsi="Tahoma"/>
           </w:rPr>
           <w:t>1</w:t>
         </w:r>
@@ -137,7 +170,7 @@
           <w:rPr>
             <w:rStyle w:val="Hyperlink"/>
           </w:rPr>
-          <w:t>Sallen-Key Bandpassfilter</w:t>
+          <w:t>Vorwort</w:t>
         </w:r>
         <w:r>
           <w:rPr>
@@ -155,7 +188,7 @@
           <w:rPr>
             <w:webHidden/>
           </w:rPr>
-          <w:instrText xml:space="preserve"> PAGEREF _Toc166569278 \h </w:instrText>
+          <w:instrText xml:space="preserve"> PAGEREF _Toc168740661 \h </w:instrText>
         </w:r>
         <w:r>
           <w:rPr>
@@ -172,744 +205,10 @@
           <w:rPr>
             <w:webHidden/>
           </w:rPr>
-          <w:t>3</w:t>
-        </w:r>
-        <w:r>
-          <w:rPr>
-            <w:webHidden/>
-          </w:rPr>
-          <w:fldChar w:fldCharType="end"/>
-        </w:r>
-      </w:hyperlink>
-    </w:p>
-    <w:p>
-      <w:pPr>
-        <w:pStyle w:val="Verzeichnis2"/>
-        <w:rPr>
-          <w:rFonts w:asciiTheme="minorHAnsi" w:eastAsiaTheme="minorEastAsia" w:hAnsiTheme="minorHAnsi" w:cstheme="minorBidi"/>
-          <w:noProof/>
-          <w:kern w:val="2"/>
-          <w:sz w:val="24"/>
-          <w:szCs w:val="24"/>
-          <w:lang w:eastAsia="de-CH"/>
-          <w14:ligatures w14:val="standardContextual"/>
-        </w:rPr>
-      </w:pPr>
-      <w:hyperlink w:anchor="_Toc166569279" w:history="1">
-        <w:r>
-          <w:rPr>
-            <w:rStyle w:val="Hyperlink"/>
-            <w:noProof/>
-          </w:rPr>
-          <w:t>1.1</w:t>
-        </w:r>
-        <w:r>
-          <w:rPr>
-            <w:rFonts w:asciiTheme="minorHAnsi" w:eastAsiaTheme="minorEastAsia" w:hAnsiTheme="minorHAnsi" w:cstheme="minorBidi"/>
-            <w:noProof/>
-            <w:kern w:val="2"/>
-            <w:sz w:val="24"/>
-            <w:szCs w:val="24"/>
-            <w:lang w:eastAsia="de-CH"/>
-            <w14:ligatures w14:val="standardContextual"/>
-          </w:rPr>
-          <w:tab/>
-        </w:r>
-        <w:r>
-          <w:rPr>
-            <w:rStyle w:val="Hyperlink"/>
-            <w:noProof/>
-          </w:rPr>
-          <w:t>Aufgabenstellung</w:t>
-        </w:r>
-        <w:r>
-          <w:rPr>
-            <w:noProof/>
-            <w:webHidden/>
-          </w:rPr>
-          <w:tab/>
-        </w:r>
-        <w:r>
-          <w:rPr>
-            <w:noProof/>
-            <w:webHidden/>
-          </w:rPr>
-          <w:fldChar w:fldCharType="begin"/>
-        </w:r>
-        <w:r>
-          <w:rPr>
-            <w:noProof/>
-            <w:webHidden/>
-          </w:rPr>
-          <w:instrText xml:space="preserve"> PAGEREF _Toc166569279 \h </w:instrText>
-        </w:r>
-        <w:r>
-          <w:rPr>
-            <w:noProof/>
-            <w:webHidden/>
-          </w:rPr>
-        </w:r>
-        <w:r>
-          <w:rPr>
-            <w:noProof/>
-            <w:webHidden/>
-          </w:rPr>
-          <w:fldChar w:fldCharType="separate"/>
-        </w:r>
-        <w:r>
-          <w:rPr>
-            <w:noProof/>
-            <w:webHidden/>
-          </w:rPr>
-          <w:t>3</w:t>
-        </w:r>
-        <w:r>
-          <w:rPr>
-            <w:noProof/>
-            <w:webHidden/>
-          </w:rPr>
-          <w:fldChar w:fldCharType="end"/>
-        </w:r>
-      </w:hyperlink>
-    </w:p>
-    <w:p>
-      <w:pPr>
-        <w:pStyle w:val="Verzeichnis3"/>
-        <w:rPr>
-          <w:rFonts w:asciiTheme="minorHAnsi" w:eastAsiaTheme="minorEastAsia" w:hAnsiTheme="minorHAnsi" w:cstheme="minorBidi"/>
-          <w:iCs w:val="0"/>
-          <w:noProof/>
-          <w:kern w:val="2"/>
-          <w:sz w:val="24"/>
-          <w:szCs w:val="24"/>
-          <w:lang w:eastAsia="de-CH"/>
-          <w14:ligatures w14:val="standardContextual"/>
-        </w:rPr>
-      </w:pPr>
-      <w:hyperlink w:anchor="_Toc166569280" w:history="1">
-        <w:r>
-          <w:rPr>
-            <w:rStyle w:val="Hyperlink"/>
-            <w:noProof/>
-          </w:rPr>
-          <w:t>1.1.1</w:t>
-        </w:r>
-        <w:r>
-          <w:rPr>
-            <w:rFonts w:asciiTheme="minorHAnsi" w:eastAsiaTheme="minorEastAsia" w:hAnsiTheme="minorHAnsi" w:cstheme="minorBidi"/>
-            <w:iCs w:val="0"/>
-            <w:noProof/>
-            <w:kern w:val="2"/>
-            <w:sz w:val="24"/>
-            <w:szCs w:val="24"/>
-            <w:lang w:eastAsia="de-CH"/>
-            <w14:ligatures w14:val="standardContextual"/>
-          </w:rPr>
-          <w:tab/>
-        </w:r>
-        <w:r>
-          <w:rPr>
-            <w:rStyle w:val="Hyperlink"/>
-            <w:noProof/>
-          </w:rPr>
-          <w:t>Bestimmen der Übertragungsfunktionen f(p)</w:t>
-        </w:r>
-        <w:r>
-          <w:rPr>
-            <w:noProof/>
-            <w:webHidden/>
-          </w:rPr>
-          <w:tab/>
-        </w:r>
-        <w:r>
-          <w:rPr>
-            <w:noProof/>
-            <w:webHidden/>
-          </w:rPr>
-          <w:fldChar w:fldCharType="begin"/>
-        </w:r>
-        <w:r>
-          <w:rPr>
-            <w:noProof/>
-            <w:webHidden/>
-          </w:rPr>
-          <w:instrText xml:space="preserve"> PAGEREF _Toc166569280 \h </w:instrText>
-        </w:r>
-        <w:r>
-          <w:rPr>
-            <w:noProof/>
-            <w:webHidden/>
-          </w:rPr>
-        </w:r>
-        <w:r>
-          <w:rPr>
-            <w:noProof/>
-            <w:webHidden/>
-          </w:rPr>
-          <w:fldChar w:fldCharType="separate"/>
-        </w:r>
-        <w:r>
-          <w:rPr>
-            <w:noProof/>
-            <w:webHidden/>
-          </w:rPr>
-          <w:t>3</w:t>
-        </w:r>
-        <w:r>
-          <w:rPr>
-            <w:noProof/>
-            <w:webHidden/>
-          </w:rPr>
-          <w:fldChar w:fldCharType="end"/>
-        </w:r>
-      </w:hyperlink>
-    </w:p>
-    <w:p>
-      <w:pPr>
-        <w:pStyle w:val="Verzeichnis3"/>
-        <w:rPr>
-          <w:rFonts w:asciiTheme="minorHAnsi" w:eastAsiaTheme="minorEastAsia" w:hAnsiTheme="minorHAnsi" w:cstheme="minorBidi"/>
-          <w:iCs w:val="0"/>
-          <w:noProof/>
-          <w:kern w:val="2"/>
-          <w:sz w:val="24"/>
-          <w:szCs w:val="24"/>
-          <w:lang w:eastAsia="de-CH"/>
-          <w14:ligatures w14:val="standardContextual"/>
-        </w:rPr>
-      </w:pPr>
-      <w:hyperlink w:anchor="_Toc166569281" w:history="1">
-        <w:r>
-          <w:rPr>
-            <w:rStyle w:val="Hyperlink"/>
-            <w:noProof/>
-          </w:rPr>
-          <w:t>1.1.2</w:t>
-        </w:r>
-        <w:r>
-          <w:rPr>
-            <w:rFonts w:asciiTheme="minorHAnsi" w:eastAsiaTheme="minorEastAsia" w:hAnsiTheme="minorHAnsi" w:cstheme="minorBidi"/>
-            <w:iCs w:val="0"/>
-            <w:noProof/>
-            <w:kern w:val="2"/>
-            <w:sz w:val="24"/>
-            <w:szCs w:val="24"/>
-            <w:lang w:eastAsia="de-CH"/>
-            <w14:ligatures w14:val="standardContextual"/>
-          </w:rPr>
-          <w:tab/>
-        </w:r>
-        <w:r>
-          <w:rPr>
-            <w:rStyle w:val="Hyperlink"/>
-            <w:noProof/>
-          </w:rPr>
-          <w:t>Dimensionieren der Schaltung</w:t>
-        </w:r>
-        <w:r>
-          <w:rPr>
-            <w:noProof/>
-            <w:webHidden/>
-          </w:rPr>
-          <w:tab/>
-        </w:r>
-        <w:r>
-          <w:rPr>
-            <w:noProof/>
-            <w:webHidden/>
-          </w:rPr>
-          <w:fldChar w:fldCharType="begin"/>
-        </w:r>
-        <w:r>
-          <w:rPr>
-            <w:noProof/>
-            <w:webHidden/>
-          </w:rPr>
-          <w:instrText xml:space="preserve"> PAGEREF _Toc166569281 \h </w:instrText>
-        </w:r>
-        <w:r>
-          <w:rPr>
-            <w:noProof/>
-            <w:webHidden/>
-          </w:rPr>
-        </w:r>
-        <w:r>
-          <w:rPr>
-            <w:noProof/>
-            <w:webHidden/>
-          </w:rPr>
-          <w:fldChar w:fldCharType="separate"/>
-        </w:r>
-        <w:r>
-          <w:rPr>
-            <w:noProof/>
-            <w:webHidden/>
-          </w:rPr>
-          <w:t>3</w:t>
-        </w:r>
-        <w:r>
-          <w:rPr>
-            <w:noProof/>
-            <w:webHidden/>
-          </w:rPr>
-          <w:fldChar w:fldCharType="end"/>
-        </w:r>
-      </w:hyperlink>
-    </w:p>
-    <w:p>
-      <w:pPr>
-        <w:pStyle w:val="Verzeichnis3"/>
-        <w:rPr>
-          <w:rFonts w:asciiTheme="minorHAnsi" w:eastAsiaTheme="minorEastAsia" w:hAnsiTheme="minorHAnsi" w:cstheme="minorBidi"/>
-          <w:iCs w:val="0"/>
-          <w:noProof/>
-          <w:kern w:val="2"/>
-          <w:sz w:val="24"/>
-          <w:szCs w:val="24"/>
-          <w:lang w:eastAsia="de-CH"/>
-          <w14:ligatures w14:val="standardContextual"/>
-        </w:rPr>
-      </w:pPr>
-      <w:hyperlink w:anchor="_Toc166569282" w:history="1">
-        <w:r>
-          <w:rPr>
-            <w:rStyle w:val="Hyperlink"/>
-            <w:noProof/>
-          </w:rPr>
-          <w:t>1.1.3</w:t>
-        </w:r>
-        <w:r>
-          <w:rPr>
-            <w:rFonts w:asciiTheme="minorHAnsi" w:eastAsiaTheme="minorEastAsia" w:hAnsiTheme="minorHAnsi" w:cstheme="minorBidi"/>
-            <w:iCs w:val="0"/>
-            <w:noProof/>
-            <w:kern w:val="2"/>
-            <w:sz w:val="24"/>
-            <w:szCs w:val="24"/>
-            <w:lang w:eastAsia="de-CH"/>
-            <w14:ligatures w14:val="standardContextual"/>
-          </w:rPr>
-          <w:tab/>
-        </w:r>
-        <w:r>
-          <w:rPr>
-            <w:rStyle w:val="Hyperlink"/>
-            <w:noProof/>
-          </w:rPr>
-          <w:t>Darstellen der Übertragungsfunktion</w:t>
-        </w:r>
-        <w:r>
-          <w:rPr>
-            <w:noProof/>
-            <w:webHidden/>
-          </w:rPr>
-          <w:tab/>
-        </w:r>
-        <w:r>
-          <w:rPr>
-            <w:noProof/>
-            <w:webHidden/>
-          </w:rPr>
-          <w:fldChar w:fldCharType="begin"/>
-        </w:r>
-        <w:r>
-          <w:rPr>
-            <w:noProof/>
-            <w:webHidden/>
-          </w:rPr>
-          <w:instrText xml:space="preserve"> PAGEREF _Toc166569282 \h </w:instrText>
-        </w:r>
-        <w:r>
-          <w:rPr>
-            <w:noProof/>
-            <w:webHidden/>
-          </w:rPr>
-        </w:r>
-        <w:r>
-          <w:rPr>
-            <w:noProof/>
-            <w:webHidden/>
-          </w:rPr>
-          <w:fldChar w:fldCharType="separate"/>
-        </w:r>
-        <w:r>
-          <w:rPr>
-            <w:noProof/>
-            <w:webHidden/>
-          </w:rPr>
-          <w:t>3</w:t>
-        </w:r>
-        <w:r>
-          <w:rPr>
-            <w:noProof/>
-            <w:webHidden/>
-          </w:rPr>
-          <w:fldChar w:fldCharType="end"/>
-        </w:r>
-      </w:hyperlink>
-    </w:p>
-    <w:p>
-      <w:pPr>
-        <w:pStyle w:val="Verzeichnis3"/>
-        <w:rPr>
-          <w:rFonts w:asciiTheme="minorHAnsi" w:eastAsiaTheme="minorEastAsia" w:hAnsiTheme="minorHAnsi" w:cstheme="minorBidi"/>
-          <w:iCs w:val="0"/>
-          <w:noProof/>
-          <w:kern w:val="2"/>
-          <w:sz w:val="24"/>
-          <w:szCs w:val="24"/>
-          <w:lang w:eastAsia="de-CH"/>
-          <w14:ligatures w14:val="standardContextual"/>
-        </w:rPr>
-      </w:pPr>
-      <w:hyperlink w:anchor="_Toc166569283" w:history="1">
-        <w:r>
-          <w:rPr>
-            <w:rStyle w:val="Hyperlink"/>
-            <w:noProof/>
-          </w:rPr>
-          <w:t>1.1.4</w:t>
-        </w:r>
-        <w:r>
-          <w:rPr>
-            <w:rFonts w:asciiTheme="minorHAnsi" w:eastAsiaTheme="minorEastAsia" w:hAnsiTheme="minorHAnsi" w:cstheme="minorBidi"/>
-            <w:iCs w:val="0"/>
-            <w:noProof/>
-            <w:kern w:val="2"/>
-            <w:sz w:val="24"/>
-            <w:szCs w:val="24"/>
-            <w:lang w:eastAsia="de-CH"/>
-            <w14:ligatures w14:val="standardContextual"/>
-          </w:rPr>
-          <w:tab/>
-        </w:r>
-        <w:r>
-          <w:rPr>
-            <w:rStyle w:val="Hyperlink"/>
-            <w:noProof/>
-          </w:rPr>
-          <w:t>Simulation der Schaltung</w:t>
-        </w:r>
-        <w:r>
-          <w:rPr>
-            <w:noProof/>
-            <w:webHidden/>
-          </w:rPr>
-          <w:tab/>
-        </w:r>
-        <w:r>
-          <w:rPr>
-            <w:noProof/>
-            <w:webHidden/>
-          </w:rPr>
-          <w:fldChar w:fldCharType="begin"/>
-        </w:r>
-        <w:r>
-          <w:rPr>
-            <w:noProof/>
-            <w:webHidden/>
-          </w:rPr>
-          <w:instrText xml:space="preserve"> PAGEREF _Toc166569283 \h </w:instrText>
-        </w:r>
-        <w:r>
-          <w:rPr>
-            <w:noProof/>
-            <w:webHidden/>
-          </w:rPr>
-        </w:r>
-        <w:r>
-          <w:rPr>
-            <w:noProof/>
-            <w:webHidden/>
-          </w:rPr>
-          <w:fldChar w:fldCharType="separate"/>
-        </w:r>
-        <w:r>
-          <w:rPr>
-            <w:noProof/>
-            <w:webHidden/>
-          </w:rPr>
-          <w:t>3</w:t>
-        </w:r>
-        <w:r>
-          <w:rPr>
-            <w:noProof/>
-            <w:webHidden/>
-          </w:rPr>
-          <w:fldChar w:fldCharType="end"/>
-        </w:r>
-      </w:hyperlink>
-    </w:p>
-    <w:p>
-      <w:pPr>
-        <w:pStyle w:val="Verzeichnis3"/>
-        <w:rPr>
-          <w:rFonts w:asciiTheme="minorHAnsi" w:eastAsiaTheme="minorEastAsia" w:hAnsiTheme="minorHAnsi" w:cstheme="minorBidi"/>
-          <w:iCs w:val="0"/>
-          <w:noProof/>
-          <w:kern w:val="2"/>
-          <w:sz w:val="24"/>
-          <w:szCs w:val="24"/>
-          <w:lang w:eastAsia="de-CH"/>
-          <w14:ligatures w14:val="standardContextual"/>
-        </w:rPr>
-      </w:pPr>
-      <w:hyperlink w:anchor="_Toc166569284" w:history="1">
-        <w:r>
-          <w:rPr>
-            <w:rStyle w:val="Hyperlink"/>
-            <w:noProof/>
-          </w:rPr>
-          <w:t>1.1.5</w:t>
-        </w:r>
-        <w:r>
-          <w:rPr>
-            <w:rFonts w:asciiTheme="minorHAnsi" w:eastAsiaTheme="minorEastAsia" w:hAnsiTheme="minorHAnsi" w:cstheme="minorBidi"/>
-            <w:iCs w:val="0"/>
-            <w:noProof/>
-            <w:kern w:val="2"/>
-            <w:sz w:val="24"/>
-            <w:szCs w:val="24"/>
-            <w:lang w:eastAsia="de-CH"/>
-            <w14:ligatures w14:val="standardContextual"/>
-          </w:rPr>
-          <w:tab/>
-        </w:r>
-        <w:r>
-          <w:rPr>
-            <w:rStyle w:val="Hyperlink"/>
-            <w:noProof/>
-          </w:rPr>
-          <w:t>Stabilität der Schaltung</w:t>
-        </w:r>
-        <w:r>
-          <w:rPr>
-            <w:noProof/>
-            <w:webHidden/>
-          </w:rPr>
-          <w:tab/>
-        </w:r>
-        <w:r>
-          <w:rPr>
-            <w:noProof/>
-            <w:webHidden/>
-          </w:rPr>
-          <w:fldChar w:fldCharType="begin"/>
-        </w:r>
-        <w:r>
-          <w:rPr>
-            <w:noProof/>
-            <w:webHidden/>
-          </w:rPr>
-          <w:instrText xml:space="preserve"> PAGEREF _Toc166569284 \h </w:instrText>
-        </w:r>
-        <w:r>
-          <w:rPr>
-            <w:noProof/>
-            <w:webHidden/>
-          </w:rPr>
-        </w:r>
-        <w:r>
-          <w:rPr>
-            <w:noProof/>
-            <w:webHidden/>
-          </w:rPr>
-          <w:fldChar w:fldCharType="separate"/>
-        </w:r>
-        <w:r>
-          <w:rPr>
-            <w:noProof/>
-            <w:webHidden/>
-          </w:rPr>
-          <w:t>4</w:t>
-        </w:r>
-        <w:r>
-          <w:rPr>
-            <w:noProof/>
-            <w:webHidden/>
-          </w:rPr>
-          <w:fldChar w:fldCharType="end"/>
-        </w:r>
-      </w:hyperlink>
-    </w:p>
-    <w:p>
-      <w:pPr>
-        <w:pStyle w:val="Verzeichnis3"/>
-        <w:rPr>
-          <w:rFonts w:asciiTheme="minorHAnsi" w:eastAsiaTheme="minorEastAsia" w:hAnsiTheme="minorHAnsi" w:cstheme="minorBidi"/>
-          <w:iCs w:val="0"/>
-          <w:noProof/>
-          <w:kern w:val="2"/>
-          <w:sz w:val="24"/>
-          <w:szCs w:val="24"/>
-          <w:lang w:eastAsia="de-CH"/>
-          <w14:ligatures w14:val="standardContextual"/>
-        </w:rPr>
-      </w:pPr>
-      <w:hyperlink w:anchor="_Toc166569285" w:history="1">
-        <w:r>
-          <w:rPr>
-            <w:rStyle w:val="Hyperlink"/>
-            <w:noProof/>
-          </w:rPr>
-          <w:t>1.1.6</w:t>
-        </w:r>
-        <w:r>
-          <w:rPr>
-            <w:rFonts w:asciiTheme="minorHAnsi" w:eastAsiaTheme="minorEastAsia" w:hAnsiTheme="minorHAnsi" w:cstheme="minorBidi"/>
-            <w:iCs w:val="0"/>
-            <w:noProof/>
-            <w:kern w:val="2"/>
-            <w:sz w:val="24"/>
-            <w:szCs w:val="24"/>
-            <w:lang w:eastAsia="de-CH"/>
-            <w14:ligatures w14:val="standardContextual"/>
-          </w:rPr>
-          <w:tab/>
-        </w:r>
-        <w:r>
-          <w:rPr>
-            <w:rStyle w:val="Hyperlink"/>
-            <w:noProof/>
-          </w:rPr>
-          <w:t>Aufbauen und Ausmessen der Schaltung</w:t>
-        </w:r>
-        <w:r>
-          <w:rPr>
-            <w:noProof/>
-            <w:webHidden/>
-          </w:rPr>
-          <w:tab/>
-        </w:r>
-        <w:r>
-          <w:rPr>
-            <w:noProof/>
-            <w:webHidden/>
-          </w:rPr>
-          <w:fldChar w:fldCharType="begin"/>
-        </w:r>
-        <w:r>
-          <w:rPr>
-            <w:noProof/>
-            <w:webHidden/>
-          </w:rPr>
-          <w:instrText xml:space="preserve"> PAGEREF _Toc166569285 \h </w:instrText>
-        </w:r>
-        <w:r>
-          <w:rPr>
-            <w:noProof/>
-            <w:webHidden/>
-          </w:rPr>
-        </w:r>
-        <w:r>
-          <w:rPr>
-            <w:noProof/>
-            <w:webHidden/>
-          </w:rPr>
-          <w:fldChar w:fldCharType="separate"/>
-        </w:r>
-        <w:r>
-          <w:rPr>
-            <w:noProof/>
-            <w:webHidden/>
-          </w:rPr>
-          <w:t>4</w:t>
-        </w:r>
-        <w:r>
-          <w:rPr>
-            <w:noProof/>
-            <w:webHidden/>
-          </w:rPr>
-          <w:fldChar w:fldCharType="end"/>
-        </w:r>
-      </w:hyperlink>
-    </w:p>
-    <w:p>
-      <w:pPr>
-        <w:pStyle w:val="Verzeichnis3"/>
-        <w:rPr>
-          <w:rFonts w:asciiTheme="minorHAnsi" w:eastAsiaTheme="minorEastAsia" w:hAnsiTheme="minorHAnsi" w:cstheme="minorBidi"/>
-          <w:iCs w:val="0"/>
-          <w:noProof/>
-          <w:kern w:val="2"/>
-          <w:sz w:val="24"/>
-          <w:szCs w:val="24"/>
-          <w:lang w:eastAsia="de-CH"/>
-          <w14:ligatures w14:val="standardContextual"/>
-        </w:rPr>
-      </w:pPr>
-      <w:hyperlink w:anchor="_Toc166569286" w:history="1">
-        <w:r>
-          <w:rPr>
-            <w:rStyle w:val="Hyperlink"/>
-            <w:noProof/>
-          </w:rPr>
-          <w:t>1.1.7</w:t>
-        </w:r>
-        <w:r>
-          <w:rPr>
-            <w:rFonts w:asciiTheme="minorHAnsi" w:eastAsiaTheme="minorEastAsia" w:hAnsiTheme="minorHAnsi" w:cstheme="minorBidi"/>
-            <w:iCs w:val="0"/>
-            <w:noProof/>
-            <w:kern w:val="2"/>
-            <w:sz w:val="24"/>
-            <w:szCs w:val="24"/>
-            <w:lang w:eastAsia="de-CH"/>
-            <w14:ligatures w14:val="standardContextual"/>
-          </w:rPr>
-          <w:tab/>
-        </w:r>
-        <w:r>
-          <w:rPr>
-            <w:rStyle w:val="Hyperlink"/>
-            <w:noProof/>
-          </w:rPr>
-          <w:t>Einschwingverhalten</w:t>
-        </w:r>
-        <w:r>
-          <w:rPr>
-            <w:noProof/>
-            <w:webHidden/>
-          </w:rPr>
-          <w:tab/>
-        </w:r>
-        <w:r>
-          <w:rPr>
-            <w:noProof/>
-            <w:webHidden/>
-          </w:rPr>
-          <w:fldChar w:fldCharType="begin"/>
-        </w:r>
-        <w:r>
-          <w:rPr>
-            <w:noProof/>
-            <w:webHidden/>
-          </w:rPr>
-          <w:instrText xml:space="preserve"> PAGEREF _Toc166569286 \h </w:instrText>
-        </w:r>
-        <w:r>
-          <w:rPr>
-            <w:noProof/>
-            <w:webHidden/>
-          </w:rPr>
-        </w:r>
-        <w:r>
-          <w:rPr>
-            <w:noProof/>
-            <w:webHidden/>
-          </w:rPr>
-          <w:fldChar w:fldCharType="separate"/>
-        </w:r>
-        <w:r>
-          <w:rPr>
-            <w:noProof/>
-            <w:webHidden/>
-          </w:rPr>
-          <w:t>4</w:t>
-        </w:r>
-        <w:r>
-          <w:rPr>
-            <w:noProof/>
+          <w:t>I</w:t>
+        </w:r>
+        <w:r>
+          <w:rPr>
             <w:webHidden/>
           </w:rPr>
           <w:fldChar w:fldCharType="end"/>
@@ -931,10 +230,11 @@
           <w14:ligatures w14:val="standardContextual"/>
         </w:rPr>
       </w:pPr>
-      <w:hyperlink w:anchor="_Toc166569287" w:history="1">
+      <w:hyperlink w:anchor="_Toc168740662" w:history="1">
         <w:r>
           <w:rPr>
             <w:rStyle w:val="Hyperlink"/>
+            <w:rFonts w:ascii="Tahoma" w:hAnsi="Tahoma"/>
           </w:rPr>
           <w:t>2</w:t>
         </w:r>
@@ -956,7 +256,7 @@
           <w:rPr>
             <w:rStyle w:val="Hyperlink"/>
           </w:rPr>
-          <w:t>Lösungsansatz</w:t>
+          <w:t>Inhaltsverzeichnis:</w:t>
         </w:r>
         <w:r>
           <w:rPr>
@@ -974,7 +274,7 @@
           <w:rPr>
             <w:webHidden/>
           </w:rPr>
-          <w:instrText xml:space="preserve"> PAGEREF _Toc166569287 \h </w:instrText>
+          <w:instrText xml:space="preserve"> PAGEREF _Toc168740662 \h </w:instrText>
         </w:r>
         <w:r>
           <w:rPr>
@@ -991,640 +291,10 @@
           <w:rPr>
             <w:webHidden/>
           </w:rPr>
-          <w:t>4</w:t>
-        </w:r>
-        <w:r>
-          <w:rPr>
-            <w:webHidden/>
-          </w:rPr>
-          <w:fldChar w:fldCharType="end"/>
-        </w:r>
-      </w:hyperlink>
-    </w:p>
-    <w:p>
-      <w:pPr>
-        <w:pStyle w:val="Verzeichnis2"/>
-        <w:rPr>
-          <w:rFonts w:asciiTheme="minorHAnsi" w:eastAsiaTheme="minorEastAsia" w:hAnsiTheme="minorHAnsi" w:cstheme="minorBidi"/>
-          <w:noProof/>
-          <w:kern w:val="2"/>
-          <w:sz w:val="24"/>
-          <w:szCs w:val="24"/>
-          <w:lang w:eastAsia="de-CH"/>
-          <w14:ligatures w14:val="standardContextual"/>
-        </w:rPr>
-      </w:pPr>
-      <w:hyperlink w:anchor="_Toc166569288" w:history="1">
-        <w:r>
-          <w:rPr>
-            <w:rStyle w:val="Hyperlink"/>
-            <w:noProof/>
-          </w:rPr>
-          <w:t>2.1</w:t>
-        </w:r>
-        <w:r>
-          <w:rPr>
-            <w:rFonts w:asciiTheme="minorHAnsi" w:eastAsiaTheme="minorEastAsia" w:hAnsiTheme="minorHAnsi" w:cstheme="minorBidi"/>
-            <w:noProof/>
-            <w:kern w:val="2"/>
-            <w:sz w:val="24"/>
-            <w:szCs w:val="24"/>
-            <w:lang w:eastAsia="de-CH"/>
-            <w14:ligatures w14:val="standardContextual"/>
-          </w:rPr>
-          <w:tab/>
-        </w:r>
-        <w:r>
-          <w:rPr>
-            <w:rStyle w:val="Hyperlink"/>
-            <w:noProof/>
-          </w:rPr>
-          <w:t>Bestimmen der Übertragungsfunktionen f(p)</w:t>
-        </w:r>
-        <w:r>
-          <w:rPr>
-            <w:noProof/>
-            <w:webHidden/>
-          </w:rPr>
-          <w:tab/>
-        </w:r>
-        <w:r>
-          <w:rPr>
-            <w:noProof/>
-            <w:webHidden/>
-          </w:rPr>
-          <w:fldChar w:fldCharType="begin"/>
-        </w:r>
-        <w:r>
-          <w:rPr>
-            <w:noProof/>
-            <w:webHidden/>
-          </w:rPr>
-          <w:instrText xml:space="preserve"> PAGEREF _Toc166569288 \h </w:instrText>
-        </w:r>
-        <w:r>
-          <w:rPr>
-            <w:noProof/>
-            <w:webHidden/>
-          </w:rPr>
-        </w:r>
-        <w:r>
-          <w:rPr>
-            <w:noProof/>
-            <w:webHidden/>
-          </w:rPr>
-          <w:fldChar w:fldCharType="separate"/>
-        </w:r>
-        <w:r>
-          <w:rPr>
-            <w:noProof/>
-            <w:webHidden/>
-          </w:rPr>
-          <w:t>4</w:t>
-        </w:r>
-        <w:r>
-          <w:rPr>
-            <w:noProof/>
-            <w:webHidden/>
-          </w:rPr>
-          <w:fldChar w:fldCharType="end"/>
-        </w:r>
-      </w:hyperlink>
-    </w:p>
-    <w:p>
-      <w:pPr>
-        <w:pStyle w:val="Verzeichnis2"/>
-        <w:rPr>
-          <w:rFonts w:asciiTheme="minorHAnsi" w:eastAsiaTheme="minorEastAsia" w:hAnsiTheme="minorHAnsi" w:cstheme="minorBidi"/>
-          <w:noProof/>
-          <w:kern w:val="2"/>
-          <w:sz w:val="24"/>
-          <w:szCs w:val="24"/>
-          <w:lang w:eastAsia="de-CH"/>
-          <w14:ligatures w14:val="standardContextual"/>
-        </w:rPr>
-      </w:pPr>
-      <w:hyperlink w:anchor="_Toc166569289" w:history="1">
-        <w:r>
-          <w:rPr>
-            <w:rStyle w:val="Hyperlink"/>
-            <w:noProof/>
-          </w:rPr>
-          <w:t>2.2</w:t>
-        </w:r>
-        <w:r>
-          <w:rPr>
-            <w:rFonts w:asciiTheme="minorHAnsi" w:eastAsiaTheme="minorEastAsia" w:hAnsiTheme="minorHAnsi" w:cstheme="minorBidi"/>
-            <w:noProof/>
-            <w:kern w:val="2"/>
-            <w:sz w:val="24"/>
-            <w:szCs w:val="24"/>
-            <w:lang w:eastAsia="de-CH"/>
-            <w14:ligatures w14:val="standardContextual"/>
-          </w:rPr>
-          <w:tab/>
-        </w:r>
-        <w:r>
-          <w:rPr>
-            <w:rStyle w:val="Hyperlink"/>
-            <w:noProof/>
-          </w:rPr>
-          <w:t>Dimensionieren der Schaltung</w:t>
-        </w:r>
-        <w:r>
-          <w:rPr>
-            <w:noProof/>
-            <w:webHidden/>
-          </w:rPr>
-          <w:tab/>
-        </w:r>
-        <w:r>
-          <w:rPr>
-            <w:noProof/>
-            <w:webHidden/>
-          </w:rPr>
-          <w:fldChar w:fldCharType="begin"/>
-        </w:r>
-        <w:r>
-          <w:rPr>
-            <w:noProof/>
-            <w:webHidden/>
-          </w:rPr>
-          <w:instrText xml:space="preserve"> PAGEREF _Toc166569289 \h </w:instrText>
-        </w:r>
-        <w:r>
-          <w:rPr>
-            <w:noProof/>
-            <w:webHidden/>
-          </w:rPr>
-        </w:r>
-        <w:r>
-          <w:rPr>
-            <w:noProof/>
-            <w:webHidden/>
-          </w:rPr>
-          <w:fldChar w:fldCharType="separate"/>
-        </w:r>
-        <w:r>
-          <w:rPr>
-            <w:noProof/>
-            <w:webHidden/>
-          </w:rPr>
-          <w:t>6</w:t>
-        </w:r>
-        <w:r>
-          <w:rPr>
-            <w:noProof/>
-            <w:webHidden/>
-          </w:rPr>
-          <w:fldChar w:fldCharType="end"/>
-        </w:r>
-      </w:hyperlink>
-    </w:p>
-    <w:p>
-      <w:pPr>
-        <w:pStyle w:val="Verzeichnis2"/>
-        <w:rPr>
-          <w:rFonts w:asciiTheme="minorHAnsi" w:eastAsiaTheme="minorEastAsia" w:hAnsiTheme="minorHAnsi" w:cstheme="minorBidi"/>
-          <w:noProof/>
-          <w:kern w:val="2"/>
-          <w:sz w:val="24"/>
-          <w:szCs w:val="24"/>
-          <w:lang w:eastAsia="de-CH"/>
-          <w14:ligatures w14:val="standardContextual"/>
-        </w:rPr>
-      </w:pPr>
-      <w:hyperlink w:anchor="_Toc166569290" w:history="1">
-        <w:r>
-          <w:rPr>
-            <w:rStyle w:val="Hyperlink"/>
-            <w:noProof/>
-          </w:rPr>
-          <w:t>2.3</w:t>
-        </w:r>
-        <w:r>
-          <w:rPr>
-            <w:rFonts w:asciiTheme="minorHAnsi" w:eastAsiaTheme="minorEastAsia" w:hAnsiTheme="minorHAnsi" w:cstheme="minorBidi"/>
-            <w:noProof/>
-            <w:kern w:val="2"/>
-            <w:sz w:val="24"/>
-            <w:szCs w:val="24"/>
-            <w:lang w:eastAsia="de-CH"/>
-            <w14:ligatures w14:val="standardContextual"/>
-          </w:rPr>
-          <w:tab/>
-        </w:r>
-        <w:r>
-          <w:rPr>
-            <w:rStyle w:val="Hyperlink"/>
-            <w:noProof/>
-          </w:rPr>
-          <w:t>Darstellen der Übertragungsfunktion</w:t>
-        </w:r>
-        <w:r>
-          <w:rPr>
-            <w:noProof/>
-            <w:webHidden/>
-          </w:rPr>
-          <w:tab/>
-        </w:r>
-        <w:r>
-          <w:rPr>
-            <w:noProof/>
-            <w:webHidden/>
-          </w:rPr>
-          <w:fldChar w:fldCharType="begin"/>
-        </w:r>
-        <w:r>
-          <w:rPr>
-            <w:noProof/>
-            <w:webHidden/>
-          </w:rPr>
-          <w:instrText xml:space="preserve"> PAGEREF _Toc166569290 \h </w:instrText>
-        </w:r>
-        <w:r>
-          <w:rPr>
-            <w:noProof/>
-            <w:webHidden/>
-          </w:rPr>
-        </w:r>
-        <w:r>
-          <w:rPr>
-            <w:noProof/>
-            <w:webHidden/>
-          </w:rPr>
-          <w:fldChar w:fldCharType="separate"/>
-        </w:r>
-        <w:r>
-          <w:rPr>
-            <w:noProof/>
-            <w:webHidden/>
-          </w:rPr>
-          <w:t>6</w:t>
-        </w:r>
-        <w:r>
-          <w:rPr>
-            <w:noProof/>
-            <w:webHidden/>
-          </w:rPr>
-          <w:fldChar w:fldCharType="end"/>
-        </w:r>
-      </w:hyperlink>
-    </w:p>
-    <w:p>
-      <w:pPr>
-        <w:pStyle w:val="Verzeichnis2"/>
-        <w:rPr>
-          <w:rFonts w:asciiTheme="minorHAnsi" w:eastAsiaTheme="minorEastAsia" w:hAnsiTheme="minorHAnsi" w:cstheme="minorBidi"/>
-          <w:noProof/>
-          <w:kern w:val="2"/>
-          <w:sz w:val="24"/>
-          <w:szCs w:val="24"/>
-          <w:lang w:eastAsia="de-CH"/>
-          <w14:ligatures w14:val="standardContextual"/>
-        </w:rPr>
-      </w:pPr>
-      <w:hyperlink w:anchor="_Toc166569291" w:history="1">
-        <w:r>
-          <w:rPr>
-            <w:rStyle w:val="Hyperlink"/>
-            <w:noProof/>
-          </w:rPr>
-          <w:t>2.4</w:t>
-        </w:r>
-        <w:r>
-          <w:rPr>
-            <w:rFonts w:asciiTheme="minorHAnsi" w:eastAsiaTheme="minorEastAsia" w:hAnsiTheme="minorHAnsi" w:cstheme="minorBidi"/>
-            <w:noProof/>
-            <w:kern w:val="2"/>
-            <w:sz w:val="24"/>
-            <w:szCs w:val="24"/>
-            <w:lang w:eastAsia="de-CH"/>
-            <w14:ligatures w14:val="standardContextual"/>
-          </w:rPr>
-          <w:tab/>
-        </w:r>
-        <w:r>
-          <w:rPr>
-            <w:rStyle w:val="Hyperlink"/>
-            <w:noProof/>
-          </w:rPr>
-          <w:t>Simulation der Schaltung</w:t>
-        </w:r>
-        <w:r>
-          <w:rPr>
-            <w:noProof/>
-            <w:webHidden/>
-          </w:rPr>
-          <w:tab/>
-        </w:r>
-        <w:r>
-          <w:rPr>
-            <w:noProof/>
-            <w:webHidden/>
-          </w:rPr>
-          <w:fldChar w:fldCharType="begin"/>
-        </w:r>
-        <w:r>
-          <w:rPr>
-            <w:noProof/>
-            <w:webHidden/>
-          </w:rPr>
-          <w:instrText xml:space="preserve"> PAGEREF _Toc166569291 \h </w:instrText>
-        </w:r>
-        <w:r>
-          <w:rPr>
-            <w:noProof/>
-            <w:webHidden/>
-          </w:rPr>
-        </w:r>
-        <w:r>
-          <w:rPr>
-            <w:noProof/>
-            <w:webHidden/>
-          </w:rPr>
-          <w:fldChar w:fldCharType="separate"/>
-        </w:r>
-        <w:r>
-          <w:rPr>
-            <w:noProof/>
-            <w:webHidden/>
-          </w:rPr>
-          <w:t>8</w:t>
-        </w:r>
-        <w:r>
-          <w:rPr>
-            <w:noProof/>
-            <w:webHidden/>
-          </w:rPr>
-          <w:fldChar w:fldCharType="end"/>
-        </w:r>
-      </w:hyperlink>
-    </w:p>
-    <w:p>
-      <w:pPr>
-        <w:pStyle w:val="Verzeichnis2"/>
-        <w:rPr>
-          <w:rFonts w:asciiTheme="minorHAnsi" w:eastAsiaTheme="minorEastAsia" w:hAnsiTheme="minorHAnsi" w:cstheme="minorBidi"/>
-          <w:noProof/>
-          <w:kern w:val="2"/>
-          <w:sz w:val="24"/>
-          <w:szCs w:val="24"/>
-          <w:lang w:eastAsia="de-CH"/>
-          <w14:ligatures w14:val="standardContextual"/>
-        </w:rPr>
-      </w:pPr>
-      <w:hyperlink w:anchor="_Toc166569292" w:history="1">
-        <w:r>
-          <w:rPr>
-            <w:rStyle w:val="Hyperlink"/>
-            <w:noProof/>
-          </w:rPr>
-          <w:t>2.5</w:t>
-        </w:r>
-        <w:r>
-          <w:rPr>
-            <w:rFonts w:asciiTheme="minorHAnsi" w:eastAsiaTheme="minorEastAsia" w:hAnsiTheme="minorHAnsi" w:cstheme="minorBidi"/>
-            <w:noProof/>
-            <w:kern w:val="2"/>
-            <w:sz w:val="24"/>
-            <w:szCs w:val="24"/>
-            <w:lang w:eastAsia="de-CH"/>
-            <w14:ligatures w14:val="standardContextual"/>
-          </w:rPr>
-          <w:tab/>
-        </w:r>
-        <w:r>
-          <w:rPr>
-            <w:rStyle w:val="Hyperlink"/>
-            <w:noProof/>
-          </w:rPr>
-          <w:t>Stabilität der Schaltung</w:t>
-        </w:r>
-        <w:r>
-          <w:rPr>
-            <w:noProof/>
-            <w:webHidden/>
-          </w:rPr>
-          <w:tab/>
-        </w:r>
-        <w:r>
-          <w:rPr>
-            <w:noProof/>
-            <w:webHidden/>
-          </w:rPr>
-          <w:fldChar w:fldCharType="begin"/>
-        </w:r>
-        <w:r>
-          <w:rPr>
-            <w:noProof/>
-            <w:webHidden/>
-          </w:rPr>
-          <w:instrText xml:space="preserve"> PAGEREF _Toc166569292 \h </w:instrText>
-        </w:r>
-        <w:r>
-          <w:rPr>
-            <w:noProof/>
-            <w:webHidden/>
-          </w:rPr>
-        </w:r>
-        <w:r>
-          <w:rPr>
-            <w:noProof/>
-            <w:webHidden/>
-          </w:rPr>
-          <w:fldChar w:fldCharType="separate"/>
-        </w:r>
-        <w:r>
-          <w:rPr>
-            <w:noProof/>
-            <w:webHidden/>
-          </w:rPr>
-          <w:t>8</w:t>
-        </w:r>
-        <w:r>
-          <w:rPr>
-            <w:noProof/>
-            <w:webHidden/>
-          </w:rPr>
-          <w:fldChar w:fldCharType="end"/>
-        </w:r>
-      </w:hyperlink>
-    </w:p>
-    <w:p>
-      <w:pPr>
-        <w:pStyle w:val="Verzeichnis2"/>
-        <w:rPr>
-          <w:rFonts w:asciiTheme="minorHAnsi" w:eastAsiaTheme="minorEastAsia" w:hAnsiTheme="minorHAnsi" w:cstheme="minorBidi"/>
-          <w:noProof/>
-          <w:kern w:val="2"/>
-          <w:sz w:val="24"/>
-          <w:szCs w:val="24"/>
-          <w:lang w:eastAsia="de-CH"/>
-          <w14:ligatures w14:val="standardContextual"/>
-        </w:rPr>
-      </w:pPr>
-      <w:hyperlink w:anchor="_Toc166569293" w:history="1">
-        <w:r>
-          <w:rPr>
-            <w:rStyle w:val="Hyperlink"/>
-            <w:noProof/>
-          </w:rPr>
-          <w:t>2.6</w:t>
-        </w:r>
-        <w:r>
-          <w:rPr>
-            <w:rFonts w:asciiTheme="minorHAnsi" w:eastAsiaTheme="minorEastAsia" w:hAnsiTheme="minorHAnsi" w:cstheme="minorBidi"/>
-            <w:noProof/>
-            <w:kern w:val="2"/>
-            <w:sz w:val="24"/>
-            <w:szCs w:val="24"/>
-            <w:lang w:eastAsia="de-CH"/>
-            <w14:ligatures w14:val="standardContextual"/>
-          </w:rPr>
-          <w:tab/>
-        </w:r>
-        <w:r>
-          <w:rPr>
-            <w:rStyle w:val="Hyperlink"/>
-            <w:noProof/>
-          </w:rPr>
-          <w:t>Aufbauen und Ausmessen der Schaltung</w:t>
-        </w:r>
-        <w:r>
-          <w:rPr>
-            <w:noProof/>
-            <w:webHidden/>
-          </w:rPr>
-          <w:tab/>
-        </w:r>
-        <w:r>
-          <w:rPr>
-            <w:noProof/>
-            <w:webHidden/>
-          </w:rPr>
-          <w:fldChar w:fldCharType="begin"/>
-        </w:r>
-        <w:r>
-          <w:rPr>
-            <w:noProof/>
-            <w:webHidden/>
-          </w:rPr>
-          <w:instrText xml:space="preserve"> PAGEREF _Toc166569293 \h </w:instrText>
-        </w:r>
-        <w:r>
-          <w:rPr>
-            <w:noProof/>
-            <w:webHidden/>
-          </w:rPr>
-        </w:r>
-        <w:r>
-          <w:rPr>
-            <w:noProof/>
-            <w:webHidden/>
-          </w:rPr>
-          <w:fldChar w:fldCharType="separate"/>
-        </w:r>
-        <w:r>
-          <w:rPr>
-            <w:noProof/>
-            <w:webHidden/>
-          </w:rPr>
-          <w:t>8</w:t>
-        </w:r>
-        <w:r>
-          <w:rPr>
-            <w:noProof/>
-            <w:webHidden/>
-          </w:rPr>
-          <w:fldChar w:fldCharType="end"/>
-        </w:r>
-      </w:hyperlink>
-    </w:p>
-    <w:p>
-      <w:pPr>
-        <w:pStyle w:val="Verzeichnis2"/>
-        <w:rPr>
-          <w:rFonts w:asciiTheme="minorHAnsi" w:eastAsiaTheme="minorEastAsia" w:hAnsiTheme="minorHAnsi" w:cstheme="minorBidi"/>
-          <w:noProof/>
-          <w:kern w:val="2"/>
-          <w:sz w:val="24"/>
-          <w:szCs w:val="24"/>
-          <w:lang w:eastAsia="de-CH"/>
-          <w14:ligatures w14:val="standardContextual"/>
-        </w:rPr>
-      </w:pPr>
-      <w:hyperlink w:anchor="_Toc166569294" w:history="1">
-        <w:r>
-          <w:rPr>
-            <w:rStyle w:val="Hyperlink"/>
-            <w:noProof/>
-          </w:rPr>
-          <w:t>2.7</w:t>
-        </w:r>
-        <w:r>
-          <w:rPr>
-            <w:rFonts w:asciiTheme="minorHAnsi" w:eastAsiaTheme="minorEastAsia" w:hAnsiTheme="minorHAnsi" w:cstheme="minorBidi"/>
-            <w:noProof/>
-            <w:kern w:val="2"/>
-            <w:sz w:val="24"/>
-            <w:szCs w:val="24"/>
-            <w:lang w:eastAsia="de-CH"/>
-            <w14:ligatures w14:val="standardContextual"/>
-          </w:rPr>
-          <w:tab/>
-        </w:r>
-        <w:r>
-          <w:rPr>
-            <w:rStyle w:val="Hyperlink"/>
-            <w:noProof/>
-          </w:rPr>
-          <w:t>Einschwingverhalten</w:t>
-        </w:r>
-        <w:r>
-          <w:rPr>
-            <w:noProof/>
-            <w:webHidden/>
-          </w:rPr>
-          <w:tab/>
-        </w:r>
-        <w:r>
-          <w:rPr>
-            <w:noProof/>
-            <w:webHidden/>
-          </w:rPr>
-          <w:fldChar w:fldCharType="begin"/>
-        </w:r>
-        <w:r>
-          <w:rPr>
-            <w:noProof/>
-            <w:webHidden/>
-          </w:rPr>
-          <w:instrText xml:space="preserve"> PAGEREF _Toc166569294 \h </w:instrText>
-        </w:r>
-        <w:r>
-          <w:rPr>
-            <w:noProof/>
-            <w:webHidden/>
-          </w:rPr>
-        </w:r>
-        <w:r>
-          <w:rPr>
-            <w:noProof/>
-            <w:webHidden/>
-          </w:rPr>
-          <w:fldChar w:fldCharType="separate"/>
-        </w:r>
-        <w:r>
-          <w:rPr>
-            <w:noProof/>
-            <w:webHidden/>
-          </w:rPr>
-          <w:t>8</w:t>
-        </w:r>
-        <w:r>
-          <w:rPr>
-            <w:noProof/>
+          <w:t>II</w:t>
+        </w:r>
+        <w:r>
+          <w:rPr>
             <w:webHidden/>
           </w:rPr>
           <w:fldChar w:fldCharType="end"/>
@@ -1646,10 +316,11 @@
           <w14:ligatures w14:val="standardContextual"/>
         </w:rPr>
       </w:pPr>
-      <w:hyperlink w:anchor="_Toc166569295" w:history="1">
+      <w:hyperlink w:anchor="_Toc168740663" w:history="1">
         <w:r>
           <w:rPr>
             <w:rStyle w:val="Hyperlink"/>
+            <w:rFonts w:ascii="Tahoma" w:hAnsi="Tahoma"/>
           </w:rPr>
           <w:t>3</w:t>
         </w:r>
@@ -1671,7 +342,7 @@
           <w:rPr>
             <w:rStyle w:val="Hyperlink"/>
           </w:rPr>
-          <w:t>Anhang</w:t>
+          <w:t>Aufgabenstellung</w:t>
         </w:r>
         <w:r>
           <w:rPr>
@@ -1689,7 +360,7 @@
           <w:rPr>
             <w:webHidden/>
           </w:rPr>
-          <w:instrText xml:space="preserve"> PAGEREF _Toc166569295 \h </w:instrText>
+          <w:instrText xml:space="preserve"> PAGEREF _Toc168740663 \h </w:instrText>
         </w:r>
         <w:r>
           <w:rPr>
@@ -1706,7 +377,7 @@
           <w:rPr>
             <w:webHidden/>
           </w:rPr>
-          <w:t>9</w:t>
+          <w:t>1</w:t>
         </w:r>
         <w:r>
           <w:rPr>
@@ -1729,10 +400,11 @@
           <w14:ligatures w14:val="standardContextual"/>
         </w:rPr>
       </w:pPr>
-      <w:hyperlink w:anchor="_Toc166569296" w:history="1">
+      <w:hyperlink w:anchor="_Toc168740664" w:history="1">
         <w:r>
           <w:rPr>
             <w:rStyle w:val="Hyperlink"/>
+            <w:rFonts w:ascii="Tahoma" w:hAnsi="Tahoma"/>
             <w:noProof/>
           </w:rPr>
           <w:t>3.1</w:t>
@@ -1754,7 +426,7 @@
             <w:rStyle w:val="Hyperlink"/>
             <w:noProof/>
           </w:rPr>
-          <w:t>Abbildungsverzeichnis</w:t>
+          <w:t>Bestimmen der Übertragungsfunktionen f(p)</w:t>
         </w:r>
         <w:r>
           <w:rPr>
@@ -1775,7 +447,7 @@
             <w:noProof/>
             <w:webHidden/>
           </w:rPr>
-          <w:instrText xml:space="preserve"> PAGEREF _Toc166569296 \h </w:instrText>
+          <w:instrText xml:space="preserve"> PAGEREF _Toc168740664 \h </w:instrText>
         </w:r>
         <w:r>
           <w:rPr>
@@ -1795,7 +467,7 @@
             <w:noProof/>
             <w:webHidden/>
           </w:rPr>
-          <w:t>9</w:t>
+          <w:t>1</w:t>
         </w:r>
         <w:r>
           <w:rPr>
@@ -1819,10 +491,11 @@
           <w14:ligatures w14:val="standardContextual"/>
         </w:rPr>
       </w:pPr>
-      <w:hyperlink w:anchor="_Toc166569297" w:history="1">
+      <w:hyperlink w:anchor="_Toc168740665" w:history="1">
         <w:r>
           <w:rPr>
             <w:rStyle w:val="Hyperlink"/>
+            <w:rFonts w:ascii="Tahoma" w:hAnsi="Tahoma"/>
             <w:noProof/>
           </w:rPr>
           <w:t>3.2</w:t>
@@ -1844,7 +517,7 @@
             <w:rStyle w:val="Hyperlink"/>
             <w:noProof/>
           </w:rPr>
-          <w:t>Formelverzeichnis</w:t>
+          <w:t>Dimensionieren der Schaltung</w:t>
         </w:r>
         <w:r>
           <w:rPr>
@@ -1865,7 +538,7 @@
             <w:noProof/>
             <w:webHidden/>
           </w:rPr>
-          <w:instrText xml:space="preserve"> PAGEREF _Toc166569297 \h </w:instrText>
+          <w:instrText xml:space="preserve"> PAGEREF _Toc168740665 \h </w:instrText>
         </w:r>
         <w:r>
           <w:rPr>
@@ -1885,7 +558,7 @@
             <w:noProof/>
             <w:webHidden/>
           </w:rPr>
-          <w:t>9</w:t>
+          <w:t>1</w:t>
         </w:r>
         <w:r>
           <w:rPr>
@@ -1909,10 +582,11 @@
           <w14:ligatures w14:val="standardContextual"/>
         </w:rPr>
       </w:pPr>
-      <w:hyperlink w:anchor="_Toc166569298" w:history="1">
+      <w:hyperlink w:anchor="_Toc168740666" w:history="1">
         <w:r>
           <w:rPr>
             <w:rStyle w:val="Hyperlink"/>
+            <w:rFonts w:ascii="Tahoma" w:hAnsi="Tahoma"/>
             <w:noProof/>
           </w:rPr>
           <w:t>3.3</w:t>
@@ -1933,9 +607,8 @@
           <w:rPr>
             <w:rStyle w:val="Hyperlink"/>
             <w:noProof/>
-            <w:lang w:val="de-DE"/>
-          </w:rPr>
-          <w:t>Verweise</w:t>
+          </w:rPr>
+          <w:t>Darstellen der Übertragungsfunktion</w:t>
         </w:r>
         <w:r>
           <w:rPr>
@@ -1956,7 +629,7 @@
             <w:noProof/>
             <w:webHidden/>
           </w:rPr>
-          <w:instrText xml:space="preserve"> PAGEREF _Toc166569298 \h </w:instrText>
+          <w:instrText xml:space="preserve"> PAGEREF _Toc168740666 \h </w:instrText>
         </w:r>
         <w:r>
           <w:rPr>
@@ -1976,7 +649,7 @@
             <w:noProof/>
             <w:webHidden/>
           </w:rPr>
-          <w:t>9</w:t>
+          <w:t>1</w:t>
         </w:r>
         <w:r>
           <w:rPr>
@@ -1988,6 +661,1469 @@
       </w:hyperlink>
     </w:p>
     <w:p>
+      <w:pPr>
+        <w:pStyle w:val="Verzeichnis2"/>
+        <w:rPr>
+          <w:rFonts w:asciiTheme="minorHAnsi" w:eastAsiaTheme="minorEastAsia" w:hAnsiTheme="minorHAnsi" w:cstheme="minorBidi"/>
+          <w:noProof/>
+          <w:kern w:val="2"/>
+          <w:sz w:val="24"/>
+          <w:szCs w:val="24"/>
+          <w:lang w:eastAsia="de-CH"/>
+          <w14:ligatures w14:val="standardContextual"/>
+        </w:rPr>
+      </w:pPr>
+      <w:hyperlink w:anchor="_Toc168740667" w:history="1">
+        <w:r>
+          <w:rPr>
+            <w:rStyle w:val="Hyperlink"/>
+            <w:rFonts w:ascii="Tahoma" w:hAnsi="Tahoma"/>
+            <w:noProof/>
+          </w:rPr>
+          <w:t>3.4</w:t>
+        </w:r>
+        <w:r>
+          <w:rPr>
+            <w:rFonts w:asciiTheme="minorHAnsi" w:eastAsiaTheme="minorEastAsia" w:hAnsiTheme="minorHAnsi" w:cstheme="minorBidi"/>
+            <w:noProof/>
+            <w:kern w:val="2"/>
+            <w:sz w:val="24"/>
+            <w:szCs w:val="24"/>
+            <w:lang w:eastAsia="de-CH"/>
+            <w14:ligatures w14:val="standardContextual"/>
+          </w:rPr>
+          <w:tab/>
+        </w:r>
+        <w:r>
+          <w:rPr>
+            <w:rStyle w:val="Hyperlink"/>
+            <w:noProof/>
+          </w:rPr>
+          <w:t>Simulation der Schaltung</w:t>
+        </w:r>
+        <w:r>
+          <w:rPr>
+            <w:noProof/>
+            <w:webHidden/>
+          </w:rPr>
+          <w:tab/>
+        </w:r>
+        <w:r>
+          <w:rPr>
+            <w:noProof/>
+            <w:webHidden/>
+          </w:rPr>
+          <w:fldChar w:fldCharType="begin"/>
+        </w:r>
+        <w:r>
+          <w:rPr>
+            <w:noProof/>
+            <w:webHidden/>
+          </w:rPr>
+          <w:instrText xml:space="preserve"> PAGEREF _Toc168740667 \h </w:instrText>
+        </w:r>
+        <w:r>
+          <w:rPr>
+            <w:noProof/>
+            <w:webHidden/>
+          </w:rPr>
+        </w:r>
+        <w:r>
+          <w:rPr>
+            <w:noProof/>
+            <w:webHidden/>
+          </w:rPr>
+          <w:fldChar w:fldCharType="separate"/>
+        </w:r>
+        <w:r>
+          <w:rPr>
+            <w:noProof/>
+            <w:webHidden/>
+          </w:rPr>
+          <w:t>1</w:t>
+        </w:r>
+        <w:r>
+          <w:rPr>
+            <w:noProof/>
+            <w:webHidden/>
+          </w:rPr>
+          <w:fldChar w:fldCharType="end"/>
+        </w:r>
+      </w:hyperlink>
+    </w:p>
+    <w:p>
+      <w:pPr>
+        <w:pStyle w:val="Verzeichnis2"/>
+        <w:rPr>
+          <w:rFonts w:asciiTheme="minorHAnsi" w:eastAsiaTheme="minorEastAsia" w:hAnsiTheme="minorHAnsi" w:cstheme="minorBidi"/>
+          <w:noProof/>
+          <w:kern w:val="2"/>
+          <w:sz w:val="24"/>
+          <w:szCs w:val="24"/>
+          <w:lang w:eastAsia="de-CH"/>
+          <w14:ligatures w14:val="standardContextual"/>
+        </w:rPr>
+      </w:pPr>
+      <w:hyperlink w:anchor="_Toc168740668" w:history="1">
+        <w:r>
+          <w:rPr>
+            <w:rStyle w:val="Hyperlink"/>
+            <w:rFonts w:ascii="Tahoma" w:hAnsi="Tahoma"/>
+            <w:noProof/>
+          </w:rPr>
+          <w:t>3.5</w:t>
+        </w:r>
+        <w:r>
+          <w:rPr>
+            <w:rFonts w:asciiTheme="minorHAnsi" w:eastAsiaTheme="minorEastAsia" w:hAnsiTheme="minorHAnsi" w:cstheme="minorBidi"/>
+            <w:noProof/>
+            <w:kern w:val="2"/>
+            <w:sz w:val="24"/>
+            <w:szCs w:val="24"/>
+            <w:lang w:eastAsia="de-CH"/>
+            <w14:ligatures w14:val="standardContextual"/>
+          </w:rPr>
+          <w:tab/>
+        </w:r>
+        <w:r>
+          <w:rPr>
+            <w:rStyle w:val="Hyperlink"/>
+            <w:noProof/>
+          </w:rPr>
+          <w:t>Stabilität der Schaltung</w:t>
+        </w:r>
+        <w:r>
+          <w:rPr>
+            <w:noProof/>
+            <w:webHidden/>
+          </w:rPr>
+          <w:tab/>
+        </w:r>
+        <w:r>
+          <w:rPr>
+            <w:noProof/>
+            <w:webHidden/>
+          </w:rPr>
+          <w:fldChar w:fldCharType="begin"/>
+        </w:r>
+        <w:r>
+          <w:rPr>
+            <w:noProof/>
+            <w:webHidden/>
+          </w:rPr>
+          <w:instrText xml:space="preserve"> PAGEREF _Toc168740668 \h </w:instrText>
+        </w:r>
+        <w:r>
+          <w:rPr>
+            <w:noProof/>
+            <w:webHidden/>
+          </w:rPr>
+        </w:r>
+        <w:r>
+          <w:rPr>
+            <w:noProof/>
+            <w:webHidden/>
+          </w:rPr>
+          <w:fldChar w:fldCharType="separate"/>
+        </w:r>
+        <w:r>
+          <w:rPr>
+            <w:noProof/>
+            <w:webHidden/>
+          </w:rPr>
+          <w:t>1</w:t>
+        </w:r>
+        <w:r>
+          <w:rPr>
+            <w:noProof/>
+            <w:webHidden/>
+          </w:rPr>
+          <w:fldChar w:fldCharType="end"/>
+        </w:r>
+      </w:hyperlink>
+    </w:p>
+    <w:p>
+      <w:pPr>
+        <w:pStyle w:val="Verzeichnis2"/>
+        <w:rPr>
+          <w:rFonts w:asciiTheme="minorHAnsi" w:eastAsiaTheme="minorEastAsia" w:hAnsiTheme="minorHAnsi" w:cstheme="minorBidi"/>
+          <w:noProof/>
+          <w:kern w:val="2"/>
+          <w:sz w:val="24"/>
+          <w:szCs w:val="24"/>
+          <w:lang w:eastAsia="de-CH"/>
+          <w14:ligatures w14:val="standardContextual"/>
+        </w:rPr>
+      </w:pPr>
+      <w:hyperlink w:anchor="_Toc168740669" w:history="1">
+        <w:r>
+          <w:rPr>
+            <w:rStyle w:val="Hyperlink"/>
+            <w:rFonts w:ascii="Tahoma" w:hAnsi="Tahoma"/>
+            <w:noProof/>
+          </w:rPr>
+          <w:t>3.6</w:t>
+        </w:r>
+        <w:r>
+          <w:rPr>
+            <w:rFonts w:asciiTheme="minorHAnsi" w:eastAsiaTheme="minorEastAsia" w:hAnsiTheme="minorHAnsi" w:cstheme="minorBidi"/>
+            <w:noProof/>
+            <w:kern w:val="2"/>
+            <w:sz w:val="24"/>
+            <w:szCs w:val="24"/>
+            <w:lang w:eastAsia="de-CH"/>
+            <w14:ligatures w14:val="standardContextual"/>
+          </w:rPr>
+          <w:tab/>
+        </w:r>
+        <w:r>
+          <w:rPr>
+            <w:rStyle w:val="Hyperlink"/>
+            <w:noProof/>
+          </w:rPr>
+          <w:t>Aufbauen und Ausmessen der Schaltung</w:t>
+        </w:r>
+        <w:r>
+          <w:rPr>
+            <w:noProof/>
+            <w:webHidden/>
+          </w:rPr>
+          <w:tab/>
+        </w:r>
+        <w:r>
+          <w:rPr>
+            <w:noProof/>
+            <w:webHidden/>
+          </w:rPr>
+          <w:fldChar w:fldCharType="begin"/>
+        </w:r>
+        <w:r>
+          <w:rPr>
+            <w:noProof/>
+            <w:webHidden/>
+          </w:rPr>
+          <w:instrText xml:space="preserve"> PAGEREF _Toc168740669 \h </w:instrText>
+        </w:r>
+        <w:r>
+          <w:rPr>
+            <w:noProof/>
+            <w:webHidden/>
+          </w:rPr>
+        </w:r>
+        <w:r>
+          <w:rPr>
+            <w:noProof/>
+            <w:webHidden/>
+          </w:rPr>
+          <w:fldChar w:fldCharType="separate"/>
+        </w:r>
+        <w:r>
+          <w:rPr>
+            <w:noProof/>
+            <w:webHidden/>
+          </w:rPr>
+          <w:t>2</w:t>
+        </w:r>
+        <w:r>
+          <w:rPr>
+            <w:noProof/>
+            <w:webHidden/>
+          </w:rPr>
+          <w:fldChar w:fldCharType="end"/>
+        </w:r>
+      </w:hyperlink>
+    </w:p>
+    <w:p>
+      <w:pPr>
+        <w:pStyle w:val="Verzeichnis2"/>
+        <w:rPr>
+          <w:rFonts w:asciiTheme="minorHAnsi" w:eastAsiaTheme="minorEastAsia" w:hAnsiTheme="minorHAnsi" w:cstheme="minorBidi"/>
+          <w:noProof/>
+          <w:kern w:val="2"/>
+          <w:sz w:val="24"/>
+          <w:szCs w:val="24"/>
+          <w:lang w:eastAsia="de-CH"/>
+          <w14:ligatures w14:val="standardContextual"/>
+        </w:rPr>
+      </w:pPr>
+      <w:hyperlink w:anchor="_Toc168740670" w:history="1">
+        <w:r>
+          <w:rPr>
+            <w:rStyle w:val="Hyperlink"/>
+            <w:rFonts w:ascii="Tahoma" w:hAnsi="Tahoma"/>
+            <w:noProof/>
+          </w:rPr>
+          <w:t>3.7</w:t>
+        </w:r>
+        <w:r>
+          <w:rPr>
+            <w:rFonts w:asciiTheme="minorHAnsi" w:eastAsiaTheme="minorEastAsia" w:hAnsiTheme="minorHAnsi" w:cstheme="minorBidi"/>
+            <w:noProof/>
+            <w:kern w:val="2"/>
+            <w:sz w:val="24"/>
+            <w:szCs w:val="24"/>
+            <w:lang w:eastAsia="de-CH"/>
+            <w14:ligatures w14:val="standardContextual"/>
+          </w:rPr>
+          <w:tab/>
+        </w:r>
+        <w:r>
+          <w:rPr>
+            <w:rStyle w:val="Hyperlink"/>
+            <w:noProof/>
+          </w:rPr>
+          <w:t>Einschwingverhalten</w:t>
+        </w:r>
+        <w:r>
+          <w:rPr>
+            <w:noProof/>
+            <w:webHidden/>
+          </w:rPr>
+          <w:tab/>
+        </w:r>
+        <w:r>
+          <w:rPr>
+            <w:noProof/>
+            <w:webHidden/>
+          </w:rPr>
+          <w:fldChar w:fldCharType="begin"/>
+        </w:r>
+        <w:r>
+          <w:rPr>
+            <w:noProof/>
+            <w:webHidden/>
+          </w:rPr>
+          <w:instrText xml:space="preserve"> PAGEREF _Toc168740670 \h </w:instrText>
+        </w:r>
+        <w:r>
+          <w:rPr>
+            <w:noProof/>
+            <w:webHidden/>
+          </w:rPr>
+        </w:r>
+        <w:r>
+          <w:rPr>
+            <w:noProof/>
+            <w:webHidden/>
+          </w:rPr>
+          <w:fldChar w:fldCharType="separate"/>
+        </w:r>
+        <w:r>
+          <w:rPr>
+            <w:noProof/>
+            <w:webHidden/>
+          </w:rPr>
+          <w:t>2</w:t>
+        </w:r>
+        <w:r>
+          <w:rPr>
+            <w:noProof/>
+            <w:webHidden/>
+          </w:rPr>
+          <w:fldChar w:fldCharType="end"/>
+        </w:r>
+      </w:hyperlink>
+    </w:p>
+    <w:p>
+      <w:pPr>
+        <w:pStyle w:val="Verzeichnis1"/>
+        <w:rPr>
+          <w:rFonts w:asciiTheme="minorHAnsi" w:eastAsiaTheme="minorEastAsia" w:hAnsiTheme="minorHAnsi" w:cstheme="minorBidi"/>
+          <w:b w:val="0"/>
+          <w:bCs w:val="0"/>
+          <w:color w:val="auto"/>
+          <w:kern w:val="2"/>
+          <w:sz w:val="24"/>
+          <w:szCs w:val="24"/>
+          <w:lang w:eastAsia="de-CH"/>
+          <w14:ligatures w14:val="standardContextual"/>
+        </w:rPr>
+      </w:pPr>
+      <w:hyperlink w:anchor="_Toc168740671" w:history="1">
+        <w:r>
+          <w:rPr>
+            <w:rStyle w:val="Hyperlink"/>
+            <w:rFonts w:ascii="Tahoma" w:hAnsi="Tahoma"/>
+          </w:rPr>
+          <w:t>4</w:t>
+        </w:r>
+        <w:r>
+          <w:rPr>
+            <w:rFonts w:asciiTheme="minorHAnsi" w:eastAsiaTheme="minorEastAsia" w:hAnsiTheme="minorHAnsi" w:cstheme="minorBidi"/>
+            <w:b w:val="0"/>
+            <w:bCs w:val="0"/>
+            <w:color w:val="auto"/>
+            <w:kern w:val="2"/>
+            <w:sz w:val="24"/>
+            <w:szCs w:val="24"/>
+            <w:lang w:eastAsia="de-CH"/>
+            <w14:ligatures w14:val="standardContextual"/>
+          </w:rPr>
+          <w:tab/>
+        </w:r>
+        <w:r>
+          <w:rPr>
+            <w:rStyle w:val="Hyperlink"/>
+          </w:rPr>
+          <w:t>Lösungsansatz</w:t>
+        </w:r>
+        <w:r>
+          <w:rPr>
+            <w:webHidden/>
+          </w:rPr>
+          <w:tab/>
+        </w:r>
+        <w:r>
+          <w:rPr>
+            <w:webHidden/>
+          </w:rPr>
+          <w:fldChar w:fldCharType="begin"/>
+        </w:r>
+        <w:r>
+          <w:rPr>
+            <w:webHidden/>
+          </w:rPr>
+          <w:instrText xml:space="preserve"> PAGEREF _Toc168740671 \h </w:instrText>
+        </w:r>
+        <w:r>
+          <w:rPr>
+            <w:webHidden/>
+          </w:rPr>
+        </w:r>
+        <w:r>
+          <w:rPr>
+            <w:webHidden/>
+          </w:rPr>
+          <w:fldChar w:fldCharType="separate"/>
+        </w:r>
+        <w:r>
+          <w:rPr>
+            <w:webHidden/>
+          </w:rPr>
+          <w:t>3</w:t>
+        </w:r>
+        <w:r>
+          <w:rPr>
+            <w:webHidden/>
+          </w:rPr>
+          <w:fldChar w:fldCharType="end"/>
+        </w:r>
+      </w:hyperlink>
+    </w:p>
+    <w:p>
+      <w:pPr>
+        <w:pStyle w:val="Verzeichnis2"/>
+        <w:rPr>
+          <w:rFonts w:asciiTheme="minorHAnsi" w:eastAsiaTheme="minorEastAsia" w:hAnsiTheme="minorHAnsi" w:cstheme="minorBidi"/>
+          <w:noProof/>
+          <w:kern w:val="2"/>
+          <w:sz w:val="24"/>
+          <w:szCs w:val="24"/>
+          <w:lang w:eastAsia="de-CH"/>
+          <w14:ligatures w14:val="standardContextual"/>
+        </w:rPr>
+      </w:pPr>
+      <w:hyperlink w:anchor="_Toc168740672" w:history="1">
+        <w:r>
+          <w:rPr>
+            <w:rStyle w:val="Hyperlink"/>
+            <w:rFonts w:ascii="Tahoma" w:hAnsi="Tahoma"/>
+            <w:noProof/>
+          </w:rPr>
+          <w:t>4.1</w:t>
+        </w:r>
+        <w:r>
+          <w:rPr>
+            <w:rFonts w:asciiTheme="minorHAnsi" w:eastAsiaTheme="minorEastAsia" w:hAnsiTheme="minorHAnsi" w:cstheme="minorBidi"/>
+            <w:noProof/>
+            <w:kern w:val="2"/>
+            <w:sz w:val="24"/>
+            <w:szCs w:val="24"/>
+            <w:lang w:eastAsia="de-CH"/>
+            <w14:ligatures w14:val="standardContextual"/>
+          </w:rPr>
+          <w:tab/>
+        </w:r>
+        <w:r>
+          <w:rPr>
+            <w:rStyle w:val="Hyperlink"/>
+            <w:noProof/>
+          </w:rPr>
+          <w:t>Bestimmen der Übertragungsfunktionen f(p)</w:t>
+        </w:r>
+        <w:r>
+          <w:rPr>
+            <w:noProof/>
+            <w:webHidden/>
+          </w:rPr>
+          <w:tab/>
+        </w:r>
+        <w:r>
+          <w:rPr>
+            <w:noProof/>
+            <w:webHidden/>
+          </w:rPr>
+          <w:fldChar w:fldCharType="begin"/>
+        </w:r>
+        <w:r>
+          <w:rPr>
+            <w:noProof/>
+            <w:webHidden/>
+          </w:rPr>
+          <w:instrText xml:space="preserve"> PAGEREF _Toc168740672 \h </w:instrText>
+        </w:r>
+        <w:r>
+          <w:rPr>
+            <w:noProof/>
+            <w:webHidden/>
+          </w:rPr>
+        </w:r>
+        <w:r>
+          <w:rPr>
+            <w:noProof/>
+            <w:webHidden/>
+          </w:rPr>
+          <w:fldChar w:fldCharType="separate"/>
+        </w:r>
+        <w:r>
+          <w:rPr>
+            <w:noProof/>
+            <w:webHidden/>
+          </w:rPr>
+          <w:t>3</w:t>
+        </w:r>
+        <w:r>
+          <w:rPr>
+            <w:noProof/>
+            <w:webHidden/>
+          </w:rPr>
+          <w:fldChar w:fldCharType="end"/>
+        </w:r>
+      </w:hyperlink>
+    </w:p>
+    <w:p>
+      <w:pPr>
+        <w:pStyle w:val="Verzeichnis2"/>
+        <w:rPr>
+          <w:rFonts w:asciiTheme="minorHAnsi" w:eastAsiaTheme="minorEastAsia" w:hAnsiTheme="minorHAnsi" w:cstheme="minorBidi"/>
+          <w:noProof/>
+          <w:kern w:val="2"/>
+          <w:sz w:val="24"/>
+          <w:szCs w:val="24"/>
+          <w:lang w:eastAsia="de-CH"/>
+          <w14:ligatures w14:val="standardContextual"/>
+        </w:rPr>
+      </w:pPr>
+      <w:hyperlink w:anchor="_Toc168740673" w:history="1">
+        <w:r>
+          <w:rPr>
+            <w:rStyle w:val="Hyperlink"/>
+            <w:rFonts w:ascii="Tahoma" w:hAnsi="Tahoma"/>
+            <w:noProof/>
+          </w:rPr>
+          <w:t>4.2</w:t>
+        </w:r>
+        <w:r>
+          <w:rPr>
+            <w:rFonts w:asciiTheme="minorHAnsi" w:eastAsiaTheme="minorEastAsia" w:hAnsiTheme="minorHAnsi" w:cstheme="minorBidi"/>
+            <w:noProof/>
+            <w:kern w:val="2"/>
+            <w:sz w:val="24"/>
+            <w:szCs w:val="24"/>
+            <w:lang w:eastAsia="de-CH"/>
+            <w14:ligatures w14:val="standardContextual"/>
+          </w:rPr>
+          <w:tab/>
+        </w:r>
+        <w:r>
+          <w:rPr>
+            <w:rStyle w:val="Hyperlink"/>
+            <w:noProof/>
+          </w:rPr>
+          <w:t>Dimensionieren der Schaltung</w:t>
+        </w:r>
+        <w:r>
+          <w:rPr>
+            <w:noProof/>
+            <w:webHidden/>
+          </w:rPr>
+          <w:tab/>
+        </w:r>
+        <w:r>
+          <w:rPr>
+            <w:noProof/>
+            <w:webHidden/>
+          </w:rPr>
+          <w:fldChar w:fldCharType="begin"/>
+        </w:r>
+        <w:r>
+          <w:rPr>
+            <w:noProof/>
+            <w:webHidden/>
+          </w:rPr>
+          <w:instrText xml:space="preserve"> PAGEREF _Toc168740673 \h </w:instrText>
+        </w:r>
+        <w:r>
+          <w:rPr>
+            <w:noProof/>
+            <w:webHidden/>
+          </w:rPr>
+        </w:r>
+        <w:r>
+          <w:rPr>
+            <w:noProof/>
+            <w:webHidden/>
+          </w:rPr>
+          <w:fldChar w:fldCharType="separate"/>
+        </w:r>
+        <w:r>
+          <w:rPr>
+            <w:noProof/>
+            <w:webHidden/>
+          </w:rPr>
+          <w:t>4</w:t>
+        </w:r>
+        <w:r>
+          <w:rPr>
+            <w:noProof/>
+            <w:webHidden/>
+          </w:rPr>
+          <w:fldChar w:fldCharType="end"/>
+        </w:r>
+      </w:hyperlink>
+    </w:p>
+    <w:p>
+      <w:pPr>
+        <w:pStyle w:val="Verzeichnis2"/>
+        <w:rPr>
+          <w:rFonts w:asciiTheme="minorHAnsi" w:eastAsiaTheme="minorEastAsia" w:hAnsiTheme="minorHAnsi" w:cstheme="minorBidi"/>
+          <w:noProof/>
+          <w:kern w:val="2"/>
+          <w:sz w:val="24"/>
+          <w:szCs w:val="24"/>
+          <w:lang w:eastAsia="de-CH"/>
+          <w14:ligatures w14:val="standardContextual"/>
+        </w:rPr>
+      </w:pPr>
+      <w:hyperlink w:anchor="_Toc168740674" w:history="1">
+        <w:r>
+          <w:rPr>
+            <w:rStyle w:val="Hyperlink"/>
+            <w:rFonts w:ascii="Tahoma" w:hAnsi="Tahoma"/>
+            <w:noProof/>
+          </w:rPr>
+          <w:t>4.3</w:t>
+        </w:r>
+        <w:r>
+          <w:rPr>
+            <w:rFonts w:asciiTheme="minorHAnsi" w:eastAsiaTheme="minorEastAsia" w:hAnsiTheme="minorHAnsi" w:cstheme="minorBidi"/>
+            <w:noProof/>
+            <w:kern w:val="2"/>
+            <w:sz w:val="24"/>
+            <w:szCs w:val="24"/>
+            <w:lang w:eastAsia="de-CH"/>
+            <w14:ligatures w14:val="standardContextual"/>
+          </w:rPr>
+          <w:tab/>
+        </w:r>
+        <w:r>
+          <w:rPr>
+            <w:rStyle w:val="Hyperlink"/>
+            <w:noProof/>
+          </w:rPr>
+          <w:t>Darstellen der Übertragungsfunktion</w:t>
+        </w:r>
+        <w:r>
+          <w:rPr>
+            <w:noProof/>
+            <w:webHidden/>
+          </w:rPr>
+          <w:tab/>
+        </w:r>
+        <w:r>
+          <w:rPr>
+            <w:noProof/>
+            <w:webHidden/>
+          </w:rPr>
+          <w:fldChar w:fldCharType="begin"/>
+        </w:r>
+        <w:r>
+          <w:rPr>
+            <w:noProof/>
+            <w:webHidden/>
+          </w:rPr>
+          <w:instrText xml:space="preserve"> PAGEREF _Toc168740674 \h </w:instrText>
+        </w:r>
+        <w:r>
+          <w:rPr>
+            <w:noProof/>
+            <w:webHidden/>
+          </w:rPr>
+        </w:r>
+        <w:r>
+          <w:rPr>
+            <w:noProof/>
+            <w:webHidden/>
+          </w:rPr>
+          <w:fldChar w:fldCharType="separate"/>
+        </w:r>
+        <w:r>
+          <w:rPr>
+            <w:noProof/>
+            <w:webHidden/>
+          </w:rPr>
+          <w:t>5</w:t>
+        </w:r>
+        <w:r>
+          <w:rPr>
+            <w:noProof/>
+            <w:webHidden/>
+          </w:rPr>
+          <w:fldChar w:fldCharType="end"/>
+        </w:r>
+      </w:hyperlink>
+    </w:p>
+    <w:p>
+      <w:pPr>
+        <w:pStyle w:val="Verzeichnis2"/>
+        <w:rPr>
+          <w:rFonts w:asciiTheme="minorHAnsi" w:eastAsiaTheme="minorEastAsia" w:hAnsiTheme="minorHAnsi" w:cstheme="minorBidi"/>
+          <w:noProof/>
+          <w:kern w:val="2"/>
+          <w:sz w:val="24"/>
+          <w:szCs w:val="24"/>
+          <w:lang w:eastAsia="de-CH"/>
+          <w14:ligatures w14:val="standardContextual"/>
+        </w:rPr>
+      </w:pPr>
+      <w:hyperlink w:anchor="_Toc168740675" w:history="1">
+        <w:r>
+          <w:rPr>
+            <w:rStyle w:val="Hyperlink"/>
+            <w:rFonts w:ascii="Tahoma" w:hAnsi="Tahoma"/>
+            <w:noProof/>
+          </w:rPr>
+          <w:t>4.4</w:t>
+        </w:r>
+        <w:r>
+          <w:rPr>
+            <w:rFonts w:asciiTheme="minorHAnsi" w:eastAsiaTheme="minorEastAsia" w:hAnsiTheme="minorHAnsi" w:cstheme="minorBidi"/>
+            <w:noProof/>
+            <w:kern w:val="2"/>
+            <w:sz w:val="24"/>
+            <w:szCs w:val="24"/>
+            <w:lang w:eastAsia="de-CH"/>
+            <w14:ligatures w14:val="standardContextual"/>
+          </w:rPr>
+          <w:tab/>
+        </w:r>
+        <w:r>
+          <w:rPr>
+            <w:rStyle w:val="Hyperlink"/>
+            <w:noProof/>
+          </w:rPr>
+          <w:t>Simulation der Schaltung</w:t>
+        </w:r>
+        <w:r>
+          <w:rPr>
+            <w:noProof/>
+            <w:webHidden/>
+          </w:rPr>
+          <w:tab/>
+        </w:r>
+        <w:r>
+          <w:rPr>
+            <w:noProof/>
+            <w:webHidden/>
+          </w:rPr>
+          <w:fldChar w:fldCharType="begin"/>
+        </w:r>
+        <w:r>
+          <w:rPr>
+            <w:noProof/>
+            <w:webHidden/>
+          </w:rPr>
+          <w:instrText xml:space="preserve"> PAGEREF _Toc168740675 \h </w:instrText>
+        </w:r>
+        <w:r>
+          <w:rPr>
+            <w:noProof/>
+            <w:webHidden/>
+          </w:rPr>
+        </w:r>
+        <w:r>
+          <w:rPr>
+            <w:noProof/>
+            <w:webHidden/>
+          </w:rPr>
+          <w:fldChar w:fldCharType="separate"/>
+        </w:r>
+        <w:r>
+          <w:rPr>
+            <w:noProof/>
+            <w:webHidden/>
+          </w:rPr>
+          <w:t>7</w:t>
+        </w:r>
+        <w:r>
+          <w:rPr>
+            <w:noProof/>
+            <w:webHidden/>
+          </w:rPr>
+          <w:fldChar w:fldCharType="end"/>
+        </w:r>
+      </w:hyperlink>
+    </w:p>
+    <w:p>
+      <w:pPr>
+        <w:pStyle w:val="Verzeichnis2"/>
+        <w:rPr>
+          <w:rFonts w:asciiTheme="minorHAnsi" w:eastAsiaTheme="minorEastAsia" w:hAnsiTheme="minorHAnsi" w:cstheme="minorBidi"/>
+          <w:noProof/>
+          <w:kern w:val="2"/>
+          <w:sz w:val="24"/>
+          <w:szCs w:val="24"/>
+          <w:lang w:eastAsia="de-CH"/>
+          <w14:ligatures w14:val="standardContextual"/>
+        </w:rPr>
+      </w:pPr>
+      <w:hyperlink w:anchor="_Toc168740676" w:history="1">
+        <w:r>
+          <w:rPr>
+            <w:rStyle w:val="Hyperlink"/>
+            <w:rFonts w:ascii="Tahoma" w:hAnsi="Tahoma"/>
+            <w:noProof/>
+          </w:rPr>
+          <w:t>4.5</w:t>
+        </w:r>
+        <w:r>
+          <w:rPr>
+            <w:rFonts w:asciiTheme="minorHAnsi" w:eastAsiaTheme="minorEastAsia" w:hAnsiTheme="minorHAnsi" w:cstheme="minorBidi"/>
+            <w:noProof/>
+            <w:kern w:val="2"/>
+            <w:sz w:val="24"/>
+            <w:szCs w:val="24"/>
+            <w:lang w:eastAsia="de-CH"/>
+            <w14:ligatures w14:val="standardContextual"/>
+          </w:rPr>
+          <w:tab/>
+        </w:r>
+        <w:r>
+          <w:rPr>
+            <w:rStyle w:val="Hyperlink"/>
+            <w:noProof/>
+          </w:rPr>
+          <w:t>Stabilität der Schaltung</w:t>
+        </w:r>
+        <w:r>
+          <w:rPr>
+            <w:noProof/>
+            <w:webHidden/>
+          </w:rPr>
+          <w:tab/>
+        </w:r>
+        <w:r>
+          <w:rPr>
+            <w:noProof/>
+            <w:webHidden/>
+          </w:rPr>
+          <w:fldChar w:fldCharType="begin"/>
+        </w:r>
+        <w:r>
+          <w:rPr>
+            <w:noProof/>
+            <w:webHidden/>
+          </w:rPr>
+          <w:instrText xml:space="preserve"> PAGEREF _Toc168740676 \h </w:instrText>
+        </w:r>
+        <w:r>
+          <w:rPr>
+            <w:noProof/>
+            <w:webHidden/>
+          </w:rPr>
+        </w:r>
+        <w:r>
+          <w:rPr>
+            <w:noProof/>
+            <w:webHidden/>
+          </w:rPr>
+          <w:fldChar w:fldCharType="separate"/>
+        </w:r>
+        <w:r>
+          <w:rPr>
+            <w:noProof/>
+            <w:webHidden/>
+          </w:rPr>
+          <w:t>7</w:t>
+        </w:r>
+        <w:r>
+          <w:rPr>
+            <w:noProof/>
+            <w:webHidden/>
+          </w:rPr>
+          <w:fldChar w:fldCharType="end"/>
+        </w:r>
+      </w:hyperlink>
+    </w:p>
+    <w:p>
+      <w:pPr>
+        <w:pStyle w:val="Verzeichnis2"/>
+        <w:rPr>
+          <w:rFonts w:asciiTheme="minorHAnsi" w:eastAsiaTheme="minorEastAsia" w:hAnsiTheme="minorHAnsi" w:cstheme="minorBidi"/>
+          <w:noProof/>
+          <w:kern w:val="2"/>
+          <w:sz w:val="24"/>
+          <w:szCs w:val="24"/>
+          <w:lang w:eastAsia="de-CH"/>
+          <w14:ligatures w14:val="standardContextual"/>
+        </w:rPr>
+      </w:pPr>
+      <w:hyperlink w:anchor="_Toc168740677" w:history="1">
+        <w:r>
+          <w:rPr>
+            <w:rStyle w:val="Hyperlink"/>
+            <w:rFonts w:ascii="Tahoma" w:hAnsi="Tahoma"/>
+            <w:noProof/>
+          </w:rPr>
+          <w:t>4.6</w:t>
+        </w:r>
+        <w:r>
+          <w:rPr>
+            <w:rFonts w:asciiTheme="minorHAnsi" w:eastAsiaTheme="minorEastAsia" w:hAnsiTheme="minorHAnsi" w:cstheme="minorBidi"/>
+            <w:noProof/>
+            <w:kern w:val="2"/>
+            <w:sz w:val="24"/>
+            <w:szCs w:val="24"/>
+            <w:lang w:eastAsia="de-CH"/>
+            <w14:ligatures w14:val="standardContextual"/>
+          </w:rPr>
+          <w:tab/>
+        </w:r>
+        <w:r>
+          <w:rPr>
+            <w:rStyle w:val="Hyperlink"/>
+            <w:noProof/>
+          </w:rPr>
+          <w:t>Aufbauen und Ausmessen der Schaltung</w:t>
+        </w:r>
+        <w:r>
+          <w:rPr>
+            <w:noProof/>
+            <w:webHidden/>
+          </w:rPr>
+          <w:tab/>
+        </w:r>
+        <w:r>
+          <w:rPr>
+            <w:noProof/>
+            <w:webHidden/>
+          </w:rPr>
+          <w:fldChar w:fldCharType="begin"/>
+        </w:r>
+        <w:r>
+          <w:rPr>
+            <w:noProof/>
+            <w:webHidden/>
+          </w:rPr>
+          <w:instrText xml:space="preserve"> PAGEREF _Toc168740677 \h </w:instrText>
+        </w:r>
+        <w:r>
+          <w:rPr>
+            <w:noProof/>
+            <w:webHidden/>
+          </w:rPr>
+        </w:r>
+        <w:r>
+          <w:rPr>
+            <w:noProof/>
+            <w:webHidden/>
+          </w:rPr>
+          <w:fldChar w:fldCharType="separate"/>
+        </w:r>
+        <w:r>
+          <w:rPr>
+            <w:noProof/>
+            <w:webHidden/>
+          </w:rPr>
+          <w:t>7</w:t>
+        </w:r>
+        <w:r>
+          <w:rPr>
+            <w:noProof/>
+            <w:webHidden/>
+          </w:rPr>
+          <w:fldChar w:fldCharType="end"/>
+        </w:r>
+      </w:hyperlink>
+    </w:p>
+    <w:p>
+      <w:pPr>
+        <w:pStyle w:val="Verzeichnis2"/>
+        <w:rPr>
+          <w:rFonts w:asciiTheme="minorHAnsi" w:eastAsiaTheme="minorEastAsia" w:hAnsiTheme="minorHAnsi" w:cstheme="minorBidi"/>
+          <w:noProof/>
+          <w:kern w:val="2"/>
+          <w:sz w:val="24"/>
+          <w:szCs w:val="24"/>
+          <w:lang w:eastAsia="de-CH"/>
+          <w14:ligatures w14:val="standardContextual"/>
+        </w:rPr>
+      </w:pPr>
+      <w:hyperlink w:anchor="_Toc168740678" w:history="1">
+        <w:r>
+          <w:rPr>
+            <w:rStyle w:val="Hyperlink"/>
+            <w:rFonts w:ascii="Tahoma" w:hAnsi="Tahoma"/>
+            <w:noProof/>
+          </w:rPr>
+          <w:t>4.7</w:t>
+        </w:r>
+        <w:r>
+          <w:rPr>
+            <w:rFonts w:asciiTheme="minorHAnsi" w:eastAsiaTheme="minorEastAsia" w:hAnsiTheme="minorHAnsi" w:cstheme="minorBidi"/>
+            <w:noProof/>
+            <w:kern w:val="2"/>
+            <w:sz w:val="24"/>
+            <w:szCs w:val="24"/>
+            <w:lang w:eastAsia="de-CH"/>
+            <w14:ligatures w14:val="standardContextual"/>
+          </w:rPr>
+          <w:tab/>
+        </w:r>
+        <w:r>
+          <w:rPr>
+            <w:rStyle w:val="Hyperlink"/>
+            <w:noProof/>
+          </w:rPr>
+          <w:t>Einschwingverhalten</w:t>
+        </w:r>
+        <w:r>
+          <w:rPr>
+            <w:noProof/>
+            <w:webHidden/>
+          </w:rPr>
+          <w:tab/>
+        </w:r>
+        <w:r>
+          <w:rPr>
+            <w:noProof/>
+            <w:webHidden/>
+          </w:rPr>
+          <w:fldChar w:fldCharType="begin"/>
+        </w:r>
+        <w:r>
+          <w:rPr>
+            <w:noProof/>
+            <w:webHidden/>
+          </w:rPr>
+          <w:instrText xml:space="preserve"> PAGEREF _Toc168740678 \h </w:instrText>
+        </w:r>
+        <w:r>
+          <w:rPr>
+            <w:noProof/>
+            <w:webHidden/>
+          </w:rPr>
+        </w:r>
+        <w:r>
+          <w:rPr>
+            <w:noProof/>
+            <w:webHidden/>
+          </w:rPr>
+          <w:fldChar w:fldCharType="separate"/>
+        </w:r>
+        <w:r>
+          <w:rPr>
+            <w:noProof/>
+            <w:webHidden/>
+          </w:rPr>
+          <w:t>7</w:t>
+        </w:r>
+        <w:r>
+          <w:rPr>
+            <w:noProof/>
+            <w:webHidden/>
+          </w:rPr>
+          <w:fldChar w:fldCharType="end"/>
+        </w:r>
+      </w:hyperlink>
+    </w:p>
+    <w:p>
+      <w:pPr>
+        <w:pStyle w:val="Verzeichnis1"/>
+        <w:rPr>
+          <w:rFonts w:asciiTheme="minorHAnsi" w:eastAsiaTheme="minorEastAsia" w:hAnsiTheme="minorHAnsi" w:cstheme="minorBidi"/>
+          <w:b w:val="0"/>
+          <w:bCs w:val="0"/>
+          <w:color w:val="auto"/>
+          <w:kern w:val="2"/>
+          <w:sz w:val="24"/>
+          <w:szCs w:val="24"/>
+          <w:lang w:eastAsia="de-CH"/>
+          <w14:ligatures w14:val="standardContextual"/>
+        </w:rPr>
+      </w:pPr>
+      <w:hyperlink w:anchor="_Toc168740679" w:history="1">
+        <w:r>
+          <w:rPr>
+            <w:rStyle w:val="Hyperlink"/>
+            <w:rFonts w:ascii="Tahoma" w:hAnsi="Tahoma"/>
+          </w:rPr>
+          <w:t>5</w:t>
+        </w:r>
+        <w:r>
+          <w:rPr>
+            <w:rFonts w:asciiTheme="minorHAnsi" w:eastAsiaTheme="minorEastAsia" w:hAnsiTheme="minorHAnsi" w:cstheme="minorBidi"/>
+            <w:b w:val="0"/>
+            <w:bCs w:val="0"/>
+            <w:color w:val="auto"/>
+            <w:kern w:val="2"/>
+            <w:sz w:val="24"/>
+            <w:szCs w:val="24"/>
+            <w:lang w:eastAsia="de-CH"/>
+            <w14:ligatures w14:val="standardContextual"/>
+          </w:rPr>
+          <w:tab/>
+        </w:r>
+        <w:r>
+          <w:rPr>
+            <w:rStyle w:val="Hyperlink"/>
+          </w:rPr>
+          <w:t>Anhang</w:t>
+        </w:r>
+        <w:r>
+          <w:rPr>
+            <w:webHidden/>
+          </w:rPr>
+          <w:tab/>
+        </w:r>
+        <w:r>
+          <w:rPr>
+            <w:webHidden/>
+          </w:rPr>
+          <w:fldChar w:fldCharType="begin"/>
+        </w:r>
+        <w:r>
+          <w:rPr>
+            <w:webHidden/>
+          </w:rPr>
+          <w:instrText xml:space="preserve"> PAGEREF _Toc168740679 \h </w:instrText>
+        </w:r>
+        <w:r>
+          <w:rPr>
+            <w:webHidden/>
+          </w:rPr>
+        </w:r>
+        <w:r>
+          <w:rPr>
+            <w:webHidden/>
+          </w:rPr>
+          <w:fldChar w:fldCharType="separate"/>
+        </w:r>
+        <w:r>
+          <w:rPr>
+            <w:webHidden/>
+          </w:rPr>
+          <w:t>9</w:t>
+        </w:r>
+        <w:r>
+          <w:rPr>
+            <w:webHidden/>
+          </w:rPr>
+          <w:fldChar w:fldCharType="end"/>
+        </w:r>
+      </w:hyperlink>
+    </w:p>
+    <w:p>
+      <w:pPr>
+        <w:pStyle w:val="Verzeichnis2"/>
+        <w:rPr>
+          <w:rFonts w:asciiTheme="minorHAnsi" w:eastAsiaTheme="minorEastAsia" w:hAnsiTheme="minorHAnsi" w:cstheme="minorBidi"/>
+          <w:noProof/>
+          <w:kern w:val="2"/>
+          <w:sz w:val="24"/>
+          <w:szCs w:val="24"/>
+          <w:lang w:eastAsia="de-CH"/>
+          <w14:ligatures w14:val="standardContextual"/>
+        </w:rPr>
+      </w:pPr>
+      <w:hyperlink w:anchor="_Toc168740680" w:history="1">
+        <w:r>
+          <w:rPr>
+            <w:rStyle w:val="Hyperlink"/>
+            <w:rFonts w:ascii="Tahoma" w:hAnsi="Tahoma"/>
+            <w:noProof/>
+          </w:rPr>
+          <w:t>5.1</w:t>
+        </w:r>
+        <w:r>
+          <w:rPr>
+            <w:rFonts w:asciiTheme="minorHAnsi" w:eastAsiaTheme="minorEastAsia" w:hAnsiTheme="minorHAnsi" w:cstheme="minorBidi"/>
+            <w:noProof/>
+            <w:kern w:val="2"/>
+            <w:sz w:val="24"/>
+            <w:szCs w:val="24"/>
+            <w:lang w:eastAsia="de-CH"/>
+            <w14:ligatures w14:val="standardContextual"/>
+          </w:rPr>
+          <w:tab/>
+        </w:r>
+        <w:r>
+          <w:rPr>
+            <w:rStyle w:val="Hyperlink"/>
+            <w:noProof/>
+          </w:rPr>
+          <w:t>Abbildungsverzeichnis</w:t>
+        </w:r>
+        <w:r>
+          <w:rPr>
+            <w:noProof/>
+            <w:webHidden/>
+          </w:rPr>
+          <w:tab/>
+        </w:r>
+        <w:r>
+          <w:rPr>
+            <w:noProof/>
+            <w:webHidden/>
+          </w:rPr>
+          <w:fldChar w:fldCharType="begin"/>
+        </w:r>
+        <w:r>
+          <w:rPr>
+            <w:noProof/>
+            <w:webHidden/>
+          </w:rPr>
+          <w:instrText xml:space="preserve"> PAGEREF _Toc168740680 \h </w:instrText>
+        </w:r>
+        <w:r>
+          <w:rPr>
+            <w:noProof/>
+            <w:webHidden/>
+          </w:rPr>
+        </w:r>
+        <w:r>
+          <w:rPr>
+            <w:noProof/>
+            <w:webHidden/>
+          </w:rPr>
+          <w:fldChar w:fldCharType="separate"/>
+        </w:r>
+        <w:r>
+          <w:rPr>
+            <w:noProof/>
+            <w:webHidden/>
+          </w:rPr>
+          <w:t>9</w:t>
+        </w:r>
+        <w:r>
+          <w:rPr>
+            <w:noProof/>
+            <w:webHidden/>
+          </w:rPr>
+          <w:fldChar w:fldCharType="end"/>
+        </w:r>
+      </w:hyperlink>
+    </w:p>
+    <w:p>
+      <w:pPr>
+        <w:pStyle w:val="Verzeichnis2"/>
+        <w:rPr>
+          <w:rFonts w:asciiTheme="minorHAnsi" w:eastAsiaTheme="minorEastAsia" w:hAnsiTheme="minorHAnsi" w:cstheme="minorBidi"/>
+          <w:noProof/>
+          <w:kern w:val="2"/>
+          <w:sz w:val="24"/>
+          <w:szCs w:val="24"/>
+          <w:lang w:eastAsia="de-CH"/>
+          <w14:ligatures w14:val="standardContextual"/>
+        </w:rPr>
+      </w:pPr>
+      <w:hyperlink w:anchor="_Toc168740681" w:history="1">
+        <w:r>
+          <w:rPr>
+            <w:rStyle w:val="Hyperlink"/>
+            <w:rFonts w:ascii="Tahoma" w:hAnsi="Tahoma"/>
+            <w:noProof/>
+          </w:rPr>
+          <w:t>5.2</w:t>
+        </w:r>
+        <w:r>
+          <w:rPr>
+            <w:rFonts w:asciiTheme="minorHAnsi" w:eastAsiaTheme="minorEastAsia" w:hAnsiTheme="minorHAnsi" w:cstheme="minorBidi"/>
+            <w:noProof/>
+            <w:kern w:val="2"/>
+            <w:sz w:val="24"/>
+            <w:szCs w:val="24"/>
+            <w:lang w:eastAsia="de-CH"/>
+            <w14:ligatures w14:val="standardContextual"/>
+          </w:rPr>
+          <w:tab/>
+        </w:r>
+        <w:r>
+          <w:rPr>
+            <w:rStyle w:val="Hyperlink"/>
+            <w:noProof/>
+          </w:rPr>
+          <w:t>Formelverzeichnis</w:t>
+        </w:r>
+        <w:r>
+          <w:rPr>
+            <w:noProof/>
+            <w:webHidden/>
+          </w:rPr>
+          <w:tab/>
+        </w:r>
+        <w:r>
+          <w:rPr>
+            <w:noProof/>
+            <w:webHidden/>
+          </w:rPr>
+          <w:fldChar w:fldCharType="begin"/>
+        </w:r>
+        <w:r>
+          <w:rPr>
+            <w:noProof/>
+            <w:webHidden/>
+          </w:rPr>
+          <w:instrText xml:space="preserve"> PAGEREF _Toc168740681 \h </w:instrText>
+        </w:r>
+        <w:r>
+          <w:rPr>
+            <w:noProof/>
+            <w:webHidden/>
+          </w:rPr>
+        </w:r>
+        <w:r>
+          <w:rPr>
+            <w:noProof/>
+            <w:webHidden/>
+          </w:rPr>
+          <w:fldChar w:fldCharType="separate"/>
+        </w:r>
+        <w:r>
+          <w:rPr>
+            <w:noProof/>
+            <w:webHidden/>
+          </w:rPr>
+          <w:t>9</w:t>
+        </w:r>
+        <w:r>
+          <w:rPr>
+            <w:noProof/>
+            <w:webHidden/>
+          </w:rPr>
+          <w:fldChar w:fldCharType="end"/>
+        </w:r>
+      </w:hyperlink>
+    </w:p>
+    <w:p>
+      <w:pPr>
+        <w:pStyle w:val="Verzeichnis2"/>
+        <w:rPr>
+          <w:rFonts w:asciiTheme="minorHAnsi" w:eastAsiaTheme="minorEastAsia" w:hAnsiTheme="minorHAnsi" w:cstheme="minorBidi"/>
+          <w:noProof/>
+          <w:kern w:val="2"/>
+          <w:sz w:val="24"/>
+          <w:szCs w:val="24"/>
+          <w:lang w:eastAsia="de-CH"/>
+          <w14:ligatures w14:val="standardContextual"/>
+        </w:rPr>
+      </w:pPr>
+      <w:hyperlink w:anchor="_Toc168740682" w:history="1">
+        <w:r>
+          <w:rPr>
+            <w:rStyle w:val="Hyperlink"/>
+            <w:rFonts w:ascii="Tahoma" w:hAnsi="Tahoma"/>
+            <w:noProof/>
+          </w:rPr>
+          <w:t>5.3</w:t>
+        </w:r>
+        <w:r>
+          <w:rPr>
+            <w:rFonts w:asciiTheme="minorHAnsi" w:eastAsiaTheme="minorEastAsia" w:hAnsiTheme="minorHAnsi" w:cstheme="minorBidi"/>
+            <w:noProof/>
+            <w:kern w:val="2"/>
+            <w:sz w:val="24"/>
+            <w:szCs w:val="24"/>
+            <w:lang w:eastAsia="de-CH"/>
+            <w14:ligatures w14:val="standardContextual"/>
+          </w:rPr>
+          <w:tab/>
+        </w:r>
+        <w:r>
+          <w:rPr>
+            <w:rStyle w:val="Hyperlink"/>
+            <w:noProof/>
+            <w:lang w:val="de-DE"/>
+          </w:rPr>
+          <w:t>Verweise</w:t>
+        </w:r>
+        <w:r>
+          <w:rPr>
+            <w:noProof/>
+            <w:webHidden/>
+          </w:rPr>
+          <w:tab/>
+        </w:r>
+        <w:r>
+          <w:rPr>
+            <w:noProof/>
+            <w:webHidden/>
+          </w:rPr>
+          <w:fldChar w:fldCharType="begin"/>
+        </w:r>
+        <w:r>
+          <w:rPr>
+            <w:noProof/>
+            <w:webHidden/>
+          </w:rPr>
+          <w:instrText xml:space="preserve"> PAGEREF _Toc168740682 \h </w:instrText>
+        </w:r>
+        <w:r>
+          <w:rPr>
+            <w:noProof/>
+            <w:webHidden/>
+          </w:rPr>
+        </w:r>
+        <w:r>
+          <w:rPr>
+            <w:noProof/>
+            <w:webHidden/>
+          </w:rPr>
+          <w:fldChar w:fldCharType="separate"/>
+        </w:r>
+        <w:r>
+          <w:rPr>
+            <w:noProof/>
+            <w:webHidden/>
+          </w:rPr>
+          <w:t>9</w:t>
+        </w:r>
+        <w:r>
+          <w:rPr>
+            <w:noProof/>
+            <w:webHidden/>
+          </w:rPr>
+          <w:fldChar w:fldCharType="end"/>
+        </w:r>
+      </w:hyperlink>
+    </w:p>
+    <w:p>
+      <w:pPr>
+        <w:rPr>
+          <w:b/>
+          <w:bCs/>
+          <w:color w:val="333333"/>
+          <w:sz w:val="28"/>
+          <w:szCs w:val="28"/>
+        </w:rPr>
+        <w:sectPr>
+          <w:pgSz w:w="11907" w:h="16840" w:code="9"/>
+          <w:pgMar w:top="1134" w:right="851" w:bottom="1134" w:left="1134" w:header="1134" w:footer="0" w:gutter="0"/>
+          <w:pgNumType w:fmt="upperRoman" w:start="1"/>
+          <w:cols w:space="720"/>
+          <w:docGrid w:linePitch="245"/>
+        </w:sectPr>
+      </w:pPr>
       <w:r>
         <w:fldChar w:fldCharType="end"/>
       </w:r>
@@ -2005,88 +2141,25 @@
     <w:p>
       <w:pPr>
         <w:pStyle w:val="berschrift1"/>
-        <w:pageBreakBefore/>
-        <w:spacing w:before="0"/>
-      </w:pPr>
-      <w:bookmarkStart w:id="0" w:name="_Toc166569278"/>
+      </w:pPr>
+      <w:bookmarkStart w:id="2" w:name="_Toc168740663"/>
       <w:r>
         <w:lastRenderedPageBreak/>
-        <w:t>Sallen-Key Bandpassfilter</w:t>
-      </w:r>
-      <w:bookmarkEnd w:id="0"/>
+        <w:t>Aufgabenstellung</w:t>
+      </w:r>
+      <w:bookmarkEnd w:id="2"/>
     </w:p>
     <w:p>
-      <w:pPr>
-        <w:rPr>
-          <w:color w:val="FF0000"/>
-        </w:rPr>
-      </w:pPr>
-      <w:r>
-        <w:rPr>
-          <w:color w:val="FF0000"/>
-        </w:rPr>
-        <w:t>Introtext</w:t>
-      </w:r>
-    </w:p>
-    <w:p>
-      <w:pPr>
-        <w:rPr>
-          <w:color w:val="FF0000"/>
-        </w:rPr>
-      </w:pPr>
-      <w:r>
-        <w:rPr>
-          <w:color w:val="FF0000"/>
-        </w:rPr>
-        <w:t>Introtext</w:t>
-      </w:r>
-    </w:p>
-    <w:p>
-      <w:pPr>
-        <w:rPr>
-          <w:color w:val="FF0000"/>
-        </w:rPr>
-      </w:pPr>
-      <w:r>
-        <w:rPr>
-          <w:color w:val="FF0000"/>
-        </w:rPr>
-        <w:t>Introtext</w:t>
-      </w:r>
-    </w:p>
-    <w:p>
-      <w:pPr>
-        <w:rPr>
-          <w:color w:val="FF0000"/>
-        </w:rPr>
-      </w:pPr>
-      <w:r>
-        <w:rPr>
-          <w:color w:val="FF0000"/>
-        </w:rPr>
-        <w:t>ERIK?</w:t>
-      </w:r>
-    </w:p>
-    <w:p>
-      <w:pPr>
-        <w:rPr>
-          <w:color w:val="FF0000"/>
-        </w:rPr>
-      </w:pPr>
-    </w:p>
-    <w:p>
-      <w:pPr>
-        <w:pStyle w:val="berschrift2"/>
-      </w:pPr>
-      <w:bookmarkStart w:id="1" w:name="_Toc166569279"/>
-      <w:r>
-        <w:t>Aufgabenstellung</w:t>
-      </w:r>
-      <w:bookmarkEnd w:id="1"/>
-    </w:p>
-    <w:p>
-      <w:r>
-        <w:t>Mit Hilfe der nachfolgend abgebildeten Sallen-Key-Hoch- und Tiefpassfilter 3. Ordnung soll durch eine geeignete Zusammenschaltung ein Bandpassfilter entwickelt werden, welches eine Grundverstärkung von A0 = 1 aufweist und die Frequenz fg = 50 kHz passieren lässt und alle andern möglichst gut dämpft. .</w:t>
+      <w:r>
+        <w:t xml:space="preserve">Mit Hilfe der nachfolgend abgebildeten Sallen-Key-Hoch- und Tiefpassfilter 3. Ordnung soll durch eine geeignete Zusammenschaltung ein Bandpassfilter entwickelt werden, welches eine Grundverstärkung von A0 = 1 aufweist und die Frequenz </w:t>
+      </w:r>
+      <w:proofErr w:type="spellStart"/>
+      <w:r>
+        <w:t>fg</w:t>
+      </w:r>
+      <w:proofErr w:type="spellEnd"/>
+      <w:r>
+        <w:t xml:space="preserve"> = 50 kHz passieren lässt und alle andern möglichst gut dämpft. .</w:t>
       </w:r>
     </w:p>
     <w:p>
@@ -2149,7 +2222,7 @@
                           <pic:cNvPicPr/>
                         </pic:nvPicPr>
                         <pic:blipFill>
-                          <a:blip r:embed="rId11"/>
+                          <a:blip r:embed="rId15"/>
                           <a:stretch>
                             <a:fillRect/>
                           </a:stretch>
@@ -2174,8 +2247,8 @@
             <w:pPr>
               <w:pStyle w:val="Beschriftung"/>
             </w:pPr>
-            <w:bookmarkStart w:id="2" w:name="_Ref166333765"/>
-            <w:bookmarkStart w:id="3" w:name="_Toc166569299"/>
+            <w:bookmarkStart w:id="3" w:name="_Ref166333765"/>
+            <w:bookmarkStart w:id="4" w:name="_Toc168740683"/>
             <w:r>
               <w:t xml:space="preserve">Abbildung </w:t>
             </w:r>
@@ -2197,11 +2270,11 @@
             <w:r>
               <w:fldChar w:fldCharType="end"/>
             </w:r>
-            <w:bookmarkEnd w:id="2"/>
+            <w:bookmarkEnd w:id="3"/>
             <w:r>
               <w:t>: Sallen-Key Tiefpass 3. Ordnung</w:t>
             </w:r>
-            <w:bookmarkEnd w:id="3"/>
+            <w:bookmarkEnd w:id="4"/>
           </w:p>
         </w:tc>
         <w:tc>
@@ -2237,7 +2310,7 @@
                           <pic:cNvPicPr/>
                         </pic:nvPicPr>
                         <pic:blipFill>
-                          <a:blip r:embed="rId12"/>
+                          <a:blip r:embed="rId16"/>
                           <a:stretch>
                             <a:fillRect/>
                           </a:stretch>
@@ -2262,8 +2335,8 @@
             <w:pPr>
               <w:pStyle w:val="Beschriftung"/>
             </w:pPr>
-            <w:bookmarkStart w:id="4" w:name="_Ref166333771"/>
-            <w:bookmarkStart w:id="5" w:name="_Toc166569300"/>
+            <w:bookmarkStart w:id="5" w:name="_Ref166333771"/>
+            <w:bookmarkStart w:id="6" w:name="_Toc168740684"/>
             <w:r>
               <w:t xml:space="preserve">Abbildung </w:t>
             </w:r>
@@ -2285,11 +2358,11 @@
             <w:r>
               <w:fldChar w:fldCharType="end"/>
             </w:r>
-            <w:bookmarkEnd w:id="4"/>
+            <w:bookmarkEnd w:id="5"/>
             <w:r>
               <w:t>: Sallen-Key Hochpass 3. Ordnung</w:t>
             </w:r>
-            <w:bookmarkEnd w:id="5"/>
+            <w:bookmarkEnd w:id="6"/>
           </w:p>
           <w:p>
             <w:pPr>
@@ -2308,13 +2381,17 @@
     <w:p/>
     <w:p>
       <w:pPr>
-        <w:pStyle w:val="berschrift3"/>
-      </w:pPr>
-      <w:bookmarkStart w:id="6" w:name="_Toc166569280"/>
+        <w:pStyle w:val="berschrift2"/>
+      </w:pPr>
+      <w:bookmarkStart w:id="7" w:name="_Ref168739428"/>
+      <w:bookmarkStart w:id="8" w:name="_Ref168739457"/>
+      <w:bookmarkStart w:id="9" w:name="_Toc168740664"/>
       <w:r>
         <w:t>Bestimmen der Übertragungsfunktionen f(p)</w:t>
       </w:r>
-      <w:bookmarkEnd w:id="6"/>
+      <w:bookmarkEnd w:id="7"/>
+      <w:bookmarkEnd w:id="8"/>
+      <w:bookmarkEnd w:id="9"/>
     </w:p>
     <w:p>
       <w:r>
@@ -2740,7 +2817,7 @@
       <w:pPr>
         <w:pStyle w:val="Beschriftung"/>
       </w:pPr>
-      <w:bookmarkStart w:id="7" w:name="_Toc166569314"/>
+      <w:bookmarkStart w:id="10" w:name="_Toc168740699"/>
       <w:r>
         <w:t xml:space="preserve">Formel </w:t>
       </w:r>
@@ -2765,53 +2842,98 @@
       <w:r>
         <w:t>: Übertragungsfunktion mit Abhängigkeiten</w:t>
       </w:r>
-      <w:bookmarkEnd w:id="7"/>
+      <w:bookmarkEnd w:id="10"/>
     </w:p>
     <w:p/>
     <w:p>
       <w:pPr>
-        <w:pStyle w:val="berschrift3"/>
-      </w:pPr>
-      <w:bookmarkStart w:id="8" w:name="_Toc166569281"/>
+        <w:pStyle w:val="berschrift2"/>
+      </w:pPr>
+      <w:bookmarkStart w:id="11" w:name="_Ref168739413"/>
+      <w:bookmarkStart w:id="12" w:name="_Ref168739479"/>
+      <w:bookmarkStart w:id="13" w:name="_Toc168740665"/>
       <w:r>
         <w:t>Dimensionieren der Schaltung</w:t>
       </w:r>
-      <w:bookmarkEnd w:id="8"/>
+      <w:bookmarkEnd w:id="11"/>
+      <w:bookmarkEnd w:id="12"/>
+      <w:bookmarkEnd w:id="13"/>
     </w:p>
     <w:p>
       <w:r>
         <w:t xml:space="preserve">Anhand der in </w:t>
       </w:r>
       <w:r>
-        <w:t>1.1.1</w:t>
-      </w:r>
-      <w:r>
-        <w:t xml:space="preserve"> errechneten Übertragungsfunktion soll das Filter nun so dimensioniert, dass er bei einer Grenzfrequenz von 50 kHz einen möglichst steil verlaufende Bandpasscharakteristik aufweist, wobei die Welligkeit maximal 6dB betragen soll. Die Grundverstärkung des Filters soll A0 = 1 sein. Es sind mehrere Varianten zu prüfen.</w:t>
+        <w:fldChar w:fldCharType="begin"/>
+      </w:r>
+      <w:r>
+        <w:instrText xml:space="preserve"> REF _Ref168739428 \r \h </w:instrText>
+      </w:r>
+      <w:r>
+        <w:fldChar w:fldCharType="separate"/>
+      </w:r>
+      <w:r>
+        <w:t>3.1</w:t>
+      </w:r>
+      <w:r>
+        <w:fldChar w:fldCharType="end"/>
+      </w:r>
+      <w:r>
+        <w:t xml:space="preserve"> </w:t>
+      </w:r>
+      <w:r>
+        <w:t>errechneten Übertragungsfunktion soll das Filter nun so dimensioniert, dass er bei einer Grenzfrequenz von 50 kHz einen möglichst steil verlaufende Bandpasscharakteristik aufweist, wobei die Welligkeit maximal 6dB betragen soll. Die Grundverstärkung des Filters soll A0 = 1 sein. Es sind mehrere Varianten zu prüfen.</w:t>
       </w:r>
     </w:p>
     <w:p/>
     <w:p>
       <w:pPr>
-        <w:pStyle w:val="berschrift3"/>
-      </w:pPr>
-      <w:bookmarkStart w:id="9" w:name="_Toc166569282"/>
+        <w:pStyle w:val="berschrift2"/>
+      </w:pPr>
+      <w:bookmarkStart w:id="14" w:name="_Ref168739490"/>
+      <w:bookmarkStart w:id="15" w:name="_Toc168740666"/>
       <w:r>
         <w:t>Darstellen der Übertragungsfunktion</w:t>
       </w:r>
-      <w:bookmarkEnd w:id="9"/>
+      <w:bookmarkEnd w:id="14"/>
+      <w:bookmarkEnd w:id="15"/>
     </w:p>
     <w:p>
       <w:r>
         <w:t xml:space="preserve">Die in </w:t>
       </w:r>
       <w:r>
-        <w:t>1.1.1</w:t>
+        <w:fldChar w:fldCharType="begin"/>
+      </w:r>
+      <w:r>
+        <w:instrText xml:space="preserve"> REF _Ref168739457 \r \h </w:instrText>
+      </w:r>
+      <w:r>
+        <w:fldChar w:fldCharType="separate"/>
+      </w:r>
+      <w:r>
+        <w:t>3.1</w:t>
+      </w:r>
+      <w:r>
+        <w:fldChar w:fldCharType="end"/>
       </w:r>
       <w:r>
         <w:t xml:space="preserve"> errechneten Übertragungsfunktionen des in </w:t>
       </w:r>
       <w:r>
-        <w:t>1.1.2</w:t>
+        <w:fldChar w:fldCharType="begin"/>
+      </w:r>
+      <w:r>
+        <w:instrText xml:space="preserve"> REF _Ref168739413 \r \h </w:instrText>
+      </w:r>
+      <w:r>
+        <w:fldChar w:fldCharType="separate"/>
+      </w:r>
+      <w:r>
+        <w:t>3.2</w:t>
+      </w:r>
+      <w:r>
+        <w:fldChar w:fldCharType="end"/>
       </w:r>
       <w:r>
         <w:t xml:space="preserve"> dimensionierten Filters soll nach Bode in Amplituden und Phasengang dargestellt werden.</w:t>
@@ -2820,13 +2942,13 @@
     <w:p/>
     <w:p>
       <w:pPr>
-        <w:pStyle w:val="berschrift3"/>
-      </w:pPr>
-      <w:bookmarkStart w:id="10" w:name="_Toc166569283"/>
+        <w:pStyle w:val="berschrift2"/>
+      </w:pPr>
+      <w:bookmarkStart w:id="16" w:name="_Toc168740667"/>
       <w:r>
         <w:t>Simulation der Schaltung</w:t>
       </w:r>
-      <w:bookmarkEnd w:id="10"/>
+      <w:bookmarkEnd w:id="16"/>
     </w:p>
     <w:p>
       <w:r>
@@ -2836,13 +2958,13 @@
     <w:p/>
     <w:p>
       <w:pPr>
-        <w:pStyle w:val="berschrift3"/>
-      </w:pPr>
-      <w:bookmarkStart w:id="11" w:name="_Toc166569284"/>
+        <w:pStyle w:val="berschrift2"/>
+      </w:pPr>
+      <w:bookmarkStart w:id="17" w:name="_Toc168740668"/>
       <w:r>
         <w:t>Stabilität der Schaltung</w:t>
       </w:r>
-      <w:bookmarkEnd w:id="11"/>
+      <w:bookmarkEnd w:id="17"/>
     </w:p>
     <w:p>
       <w:r>
@@ -2852,26 +2974,51 @@
     <w:p/>
     <w:p>
       <w:pPr>
-        <w:pStyle w:val="berschrift3"/>
-      </w:pPr>
-      <w:bookmarkStart w:id="12" w:name="_Toc166569285"/>
-      <w:r>
+        <w:pStyle w:val="berschrift2"/>
+      </w:pPr>
+      <w:bookmarkStart w:id="18" w:name="_Toc168740669"/>
+      <w:r>
+        <w:lastRenderedPageBreak/>
         <w:t>Aufbauen und Ausmessen der Schaltung</w:t>
       </w:r>
-      <w:bookmarkEnd w:id="12"/>
+      <w:bookmarkEnd w:id="18"/>
     </w:p>
     <w:p>
       <w:r>
         <w:t xml:space="preserve">Die Schaltung soll mit den in der Teilaufgabe </w:t>
       </w:r>
       <w:r>
-        <w:t>1.1.2</w:t>
+        <w:fldChar w:fldCharType="begin"/>
+      </w:r>
+      <w:r>
+        <w:instrText xml:space="preserve"> REF _Ref168739479 \r \h </w:instrText>
+      </w:r>
+      <w:r>
+        <w:fldChar w:fldCharType="separate"/>
+      </w:r>
+      <w:r>
+        <w:t>3.2</w:t>
+      </w:r>
+      <w:r>
+        <w:fldChar w:fldCharType="end"/>
       </w:r>
       <w:r>
         <w:t xml:space="preserve"> berechneten Bauteilen aufgebaut und ausgemessen werden. Allfällige Abweichungen zur in </w:t>
       </w:r>
       <w:r>
-        <w:t>1.1.3</w:t>
+        <w:fldChar w:fldCharType="begin"/>
+      </w:r>
+      <w:r>
+        <w:instrText xml:space="preserve"> REF _Ref168739490 \r \h </w:instrText>
+      </w:r>
+      <w:r>
+        <w:fldChar w:fldCharType="separate"/>
+      </w:r>
+      <w:r>
+        <w:t>3.3</w:t>
+      </w:r>
+      <w:r>
+        <w:fldChar w:fldCharType="end"/>
       </w:r>
       <w:r>
         <w:t xml:space="preserve"> berechneten Übertragungsfunktion sind zu begründen. Der Messaubau und die Interpretation der Messresultate ist dahingehend zu konzipieren und zu automatisieren, dass daraus ein Testgerät entwickelt werden könnte.</w:t>
@@ -2880,13 +3027,13 @@
     <w:p/>
     <w:p>
       <w:pPr>
-        <w:pStyle w:val="berschrift3"/>
-      </w:pPr>
-      <w:bookmarkStart w:id="13" w:name="_Toc166569286"/>
+        <w:pStyle w:val="berschrift2"/>
+      </w:pPr>
+      <w:bookmarkStart w:id="19" w:name="_Toc168740670"/>
       <w:r>
         <w:t>Einschwingverhalten</w:t>
       </w:r>
-      <w:bookmarkEnd w:id="13"/>
+      <w:bookmarkEnd w:id="19"/>
     </w:p>
     <w:p>
       <w:r>
@@ -2895,28 +3042,33 @@
     </w:p>
     <w:p>
       <w:pPr>
+        <w:spacing w:before="0" w:after="0"/>
         <w:ind w:left="0"/>
       </w:pPr>
+      <w:r>
+        <w:br w:type="page"/>
+      </w:r>
     </w:p>
     <w:p>
       <w:pPr>
         <w:pStyle w:val="berschrift1"/>
       </w:pPr>
-      <w:bookmarkStart w:id="14" w:name="_Toc166569287"/>
-      <w:r>
+      <w:bookmarkStart w:id="20" w:name="_Toc168740671"/>
+      <w:r>
+        <w:lastRenderedPageBreak/>
         <w:t>Lösungsansatz</w:t>
       </w:r>
-      <w:bookmarkEnd w:id="14"/>
+      <w:bookmarkEnd w:id="20"/>
     </w:p>
     <w:p>
       <w:pPr>
         <w:pStyle w:val="berschrift2"/>
       </w:pPr>
-      <w:bookmarkStart w:id="15" w:name="_Toc166569288"/>
+      <w:bookmarkStart w:id="21" w:name="_Toc168740672"/>
       <w:r>
         <w:t>Bestimmen der Übertragungsfunktionen f(p)</w:t>
       </w:r>
-      <w:bookmarkEnd w:id="15"/>
+      <w:bookmarkEnd w:id="21"/>
     </w:p>
     <w:p>
       <w:pPr>
@@ -3149,7 +3301,7 @@
                           </pic:cNvPicPr>
                         </pic:nvPicPr>
                         <pic:blipFill>
-                          <a:blip r:embed="rId13">
+                          <a:blip r:embed="rId17">
                             <a:extLst>
                               <a:ext uri="{28A0092B-C50C-407E-A947-70E740481C1C}">
                                 <a14:useLocalDpi xmlns:a14="http://schemas.microsoft.com/office/drawing/2010/main" val="0"/>
@@ -3244,8 +3396,8 @@
                                       <w:noProof/>
                                     </w:rPr>
                                   </w:pPr>
-                                  <w:bookmarkStart w:id="16" w:name="_Ref166413210"/>
-                                  <w:bookmarkStart w:id="17" w:name="_Toc166569301"/>
+                                  <w:bookmarkStart w:id="22" w:name="_Ref166413210"/>
+                                  <w:bookmarkStart w:id="23" w:name="_Toc168740685"/>
                                   <w:r>
                                     <w:t xml:space="preserve">Abbildung </w:t>
                                   </w:r>
@@ -3267,11 +3419,19 @@
                                   <w:r>
                                     <w:fldChar w:fldCharType="end"/>
                                   </w:r>
-                                  <w:bookmarkEnd w:id="16"/>
+                                  <w:bookmarkEnd w:id="22"/>
                                   <w:r>
-                                    <w:t>: RC Tiefpassfilter 1. Ordnung</w:t>
+                                    <w:t xml:space="preserve">: </w:t>
                                   </w:r>
-                                  <w:bookmarkEnd w:id="17"/>
+                                  <w:proofErr w:type="gramStart"/>
+                                  <w:r>
+                                    <w:t>RC Tiefpassfilter</w:t>
+                                  </w:r>
+                                  <w:proofErr w:type="gramEnd"/>
+                                  <w:r>
+                                    <w:t xml:space="preserve"> 1. Ordnung</w:t>
+                                  </w:r>
+                                  <w:bookmarkEnd w:id="23"/>
                                 </w:p>
                               </w:txbxContent>
                             </wps:txbx>
@@ -3307,8 +3467,8 @@
                                 <w:noProof/>
                               </w:rPr>
                             </w:pPr>
-                            <w:bookmarkStart w:id="18" w:name="_Ref166413210"/>
-                            <w:bookmarkStart w:id="19" w:name="_Toc166569301"/>
+                            <w:bookmarkStart w:id="24" w:name="_Ref166413210"/>
+                            <w:bookmarkStart w:id="25" w:name="_Toc168740685"/>
                             <w:r>
                               <w:t xml:space="preserve">Abbildung </w:t>
                             </w:r>
@@ -3330,11 +3490,19 @@
                             <w:r>
                               <w:fldChar w:fldCharType="end"/>
                             </w:r>
-                            <w:bookmarkEnd w:id="18"/>
+                            <w:bookmarkEnd w:id="24"/>
                             <w:r>
-                              <w:t>: RC Tiefpassfilter 1. Ordnung</w:t>
+                              <w:t xml:space="preserve">: </w:t>
                             </w:r>
-                            <w:bookmarkEnd w:id="19"/>
+                            <w:proofErr w:type="gramStart"/>
+                            <w:r>
+                              <w:t>RC Tiefpassfilter</w:t>
+                            </w:r>
+                            <w:proofErr w:type="gramEnd"/>
+                            <w:r>
+                              <w:t xml:space="preserve"> 1. Ordnung</w:t>
+                            </w:r>
+                            <w:bookmarkEnd w:id="25"/>
                           </w:p>
                         </w:txbxContent>
                       </v:textbox>
@@ -3388,7 +3556,7 @@
                           </pic:cNvPicPr>
                         </pic:nvPicPr>
                         <pic:blipFill>
-                          <a:blip r:embed="rId14">
+                          <a:blip r:embed="rId18">
                             <a:extLst>
                               <a:ext uri="{28A0092B-C50C-407E-A947-70E740481C1C}">
                                 <a14:useLocalDpi xmlns:a14="http://schemas.microsoft.com/office/drawing/2010/main" val="0"/>
@@ -3473,8 +3641,8 @@
                                       <w:noProof/>
                                     </w:rPr>
                                   </w:pPr>
-                                  <w:bookmarkStart w:id="20" w:name="_Ref166413226"/>
-                                  <w:bookmarkStart w:id="21" w:name="_Toc166569302"/>
+                                  <w:bookmarkStart w:id="26" w:name="_Ref166413226"/>
+                                  <w:bookmarkStart w:id="27" w:name="_Toc168740686"/>
                                   <w:r>
                                     <w:t xml:space="preserve">Abbildung </w:t>
                                   </w:r>
@@ -3496,11 +3664,11 @@
                                   <w:r>
                                     <w:fldChar w:fldCharType="end"/>
                                   </w:r>
-                                  <w:bookmarkEnd w:id="20"/>
+                                  <w:bookmarkEnd w:id="26"/>
                                   <w:r>
                                     <w:t>: Sallen-Key Tiefpassfilter 2. Ordnung</w:t>
                                   </w:r>
-                                  <w:bookmarkEnd w:id="21"/>
+                                  <w:bookmarkEnd w:id="27"/>
                                 </w:p>
                               </w:txbxContent>
                             </wps:txbx>
@@ -3532,8 +3700,8 @@
                                 <w:noProof/>
                               </w:rPr>
                             </w:pPr>
-                            <w:bookmarkStart w:id="22" w:name="_Ref166413226"/>
-                            <w:bookmarkStart w:id="23" w:name="_Toc166569302"/>
+                            <w:bookmarkStart w:id="28" w:name="_Ref166413226"/>
+                            <w:bookmarkStart w:id="29" w:name="_Toc168740686"/>
                             <w:r>
                               <w:t xml:space="preserve">Abbildung </w:t>
                             </w:r>
@@ -3555,11 +3723,11 @@
                             <w:r>
                               <w:fldChar w:fldCharType="end"/>
                             </w:r>
-                            <w:bookmarkEnd w:id="22"/>
+                            <w:bookmarkEnd w:id="28"/>
                             <w:r>
                               <w:t>: Sallen-Key Tiefpassfilter 2. Ordnung</w:t>
                             </w:r>
-                            <w:bookmarkEnd w:id="23"/>
+                            <w:bookmarkEnd w:id="29"/>
                           </w:p>
                         </w:txbxContent>
                       </v:textbox>
@@ -3804,8 +3972,8 @@
       <w:pPr>
         <w:pStyle w:val="Beschriftung"/>
       </w:pPr>
-      <w:bookmarkStart w:id="24" w:name="_Ref166413151"/>
-      <w:bookmarkStart w:id="25" w:name="_Toc166569315"/>
+      <w:bookmarkStart w:id="30" w:name="_Ref166413151"/>
+      <w:bookmarkStart w:id="31" w:name="_Toc168740700"/>
       <w:r>
         <w:t xml:space="preserve">Formel </w:t>
       </w:r>
@@ -3827,14 +3995,19 @@
       <w:r>
         <w:fldChar w:fldCharType="end"/>
       </w:r>
-      <w:bookmarkEnd w:id="24"/>
+      <w:bookmarkEnd w:id="30"/>
       <w:r>
         <w:t xml:space="preserve">: </w:t>
       </w:r>
-      <w:r>
-        <w:t>RC Tiefpassfilter 1. Ordnung</w:t>
-      </w:r>
-      <w:bookmarkEnd w:id="25"/>
+      <w:proofErr w:type="gramStart"/>
+      <w:r>
+        <w:t>RC Tiefpassfilter</w:t>
+      </w:r>
+      <w:proofErr w:type="gramEnd"/>
+      <w:r>
+        <w:t xml:space="preserve"> 1. Ordnung</w:t>
+      </w:r>
+      <w:bookmarkEnd w:id="31"/>
     </w:p>
     <w:p/>
     <w:p>
@@ -4541,8 +4714,8 @@
       <w:pPr>
         <w:pStyle w:val="Beschriftung"/>
       </w:pPr>
-      <w:bookmarkStart w:id="26" w:name="_Ref166413154"/>
-      <w:bookmarkStart w:id="27" w:name="_Toc166569316"/>
+      <w:bookmarkStart w:id="32" w:name="_Ref166413154"/>
+      <w:bookmarkStart w:id="33" w:name="_Toc168740701"/>
       <w:r>
         <w:t xml:space="preserve">Formel </w:t>
       </w:r>
@@ -4564,11 +4737,11 @@
       <w:r>
         <w:fldChar w:fldCharType="end"/>
       </w:r>
-      <w:bookmarkEnd w:id="26"/>
+      <w:bookmarkEnd w:id="32"/>
       <w:r>
         <w:t>: Sallen-Key Tiefpassfilter 2. Ordnung</w:t>
       </w:r>
-      <w:bookmarkEnd w:id="27"/>
+      <w:bookmarkEnd w:id="33"/>
     </w:p>
     <w:p/>
     <w:p>
@@ -4615,7 +4788,6 @@
               <w:sz w:val="36"/>
               <w:szCs w:val="36"/>
             </w:rPr>
-            <w:lastRenderedPageBreak/>
             <m:t>G=</m:t>
           </m:r>
           <m:f>
@@ -4749,8 +4921,8 @@
           <w:szCs w:val="36"/>
         </w:rPr>
       </w:pPr>
-      <w:bookmarkStart w:id="28" w:name="_Ref166413412"/>
-      <w:bookmarkStart w:id="29" w:name="_Toc166569317"/>
+      <w:bookmarkStart w:id="34" w:name="_Ref166413412"/>
+      <w:bookmarkStart w:id="35" w:name="_Toc168740702"/>
       <w:r>
         <w:t xml:space="preserve">Formel </w:t>
       </w:r>
@@ -4772,11 +4944,11 @@
       <w:r>
         <w:fldChar w:fldCharType="end"/>
       </w:r>
-      <w:bookmarkEnd w:id="28"/>
+      <w:bookmarkEnd w:id="34"/>
       <w:r>
         <w:t>: Verstärkungsfaktor G</w:t>
       </w:r>
-      <w:bookmarkEnd w:id="29"/>
+      <w:bookmarkEnd w:id="35"/>
     </w:p>
     <w:p/>
     <w:tbl>
@@ -4861,8 +5033,8 @@
                                       <w:noProof/>
                                     </w:rPr>
                                   </w:pPr>
-                                  <w:bookmarkStart w:id="30" w:name="_Ref166413275"/>
-                                  <w:bookmarkStart w:id="31" w:name="_Toc166569303"/>
+                                  <w:bookmarkStart w:id="36" w:name="_Ref166413275"/>
+                                  <w:bookmarkStart w:id="37" w:name="_Toc168740687"/>
                                   <w:r>
                                     <w:t xml:space="preserve">Abbildung </w:t>
                                   </w:r>
@@ -4884,11 +5056,19 @@
                                   <w:r>
                                     <w:fldChar w:fldCharType="end"/>
                                   </w:r>
-                                  <w:bookmarkEnd w:id="30"/>
+                                  <w:bookmarkEnd w:id="36"/>
                                   <w:r>
-                                    <w:t>: RC Hochpassfilter 1. Ordnung</w:t>
+                                    <w:t xml:space="preserve">: </w:t>
                                   </w:r>
-                                  <w:bookmarkEnd w:id="31"/>
+                                  <w:proofErr w:type="gramStart"/>
+                                  <w:r>
+                                    <w:t>RC Hochpassfilter</w:t>
+                                  </w:r>
+                                  <w:proofErr w:type="gramEnd"/>
+                                  <w:r>
+                                    <w:t xml:space="preserve"> 1. Ordnung</w:t>
+                                  </w:r>
+                                  <w:bookmarkEnd w:id="37"/>
                                 </w:p>
                               </w:txbxContent>
                             </wps:txbx>
@@ -4920,8 +5100,8 @@
                                 <w:noProof/>
                               </w:rPr>
                             </w:pPr>
-                            <w:bookmarkStart w:id="32" w:name="_Ref166413275"/>
-                            <w:bookmarkStart w:id="33" w:name="_Toc166569303"/>
+                            <w:bookmarkStart w:id="38" w:name="_Ref166413275"/>
+                            <w:bookmarkStart w:id="39" w:name="_Toc168740687"/>
                             <w:r>
                               <w:t xml:space="preserve">Abbildung </w:t>
                             </w:r>
@@ -4943,11 +5123,19 @@
                             <w:r>
                               <w:fldChar w:fldCharType="end"/>
                             </w:r>
-                            <w:bookmarkEnd w:id="32"/>
+                            <w:bookmarkEnd w:id="38"/>
                             <w:r>
-                              <w:t>: RC Hochpassfilter 1. Ordnung</w:t>
+                              <w:t xml:space="preserve">: </w:t>
                             </w:r>
-                            <w:bookmarkEnd w:id="33"/>
+                            <w:proofErr w:type="gramStart"/>
+                            <w:r>
+                              <w:t>RC Hochpassfilter</w:t>
+                            </w:r>
+                            <w:proofErr w:type="gramEnd"/>
+                            <w:r>
+                              <w:t xml:space="preserve"> 1. Ordnung</w:t>
+                            </w:r>
+                            <w:bookmarkEnd w:id="39"/>
                           </w:p>
                         </w:txbxContent>
                       </v:textbox>
@@ -4987,7 +5175,7 @@
                           </pic:cNvPicPr>
                         </pic:nvPicPr>
                         <pic:blipFill>
-                          <a:blip r:embed="rId15">
+                          <a:blip r:embed="rId19">
                             <a:extLst>
                               <a:ext uri="{28A0092B-C50C-407E-A947-70E740481C1C}">
                                 <a14:useLocalDpi xmlns:a14="http://schemas.microsoft.com/office/drawing/2010/main" val="0"/>
@@ -5084,8 +5272,8 @@
                                     <w:pStyle w:val="Beschriftung"/>
                                     <w:ind w:left="0"/>
                                   </w:pPr>
-                                  <w:bookmarkStart w:id="34" w:name="_Ref166413285"/>
-                                  <w:bookmarkStart w:id="35" w:name="_Toc166569304"/>
+                                  <w:bookmarkStart w:id="40" w:name="_Ref166413285"/>
+                                  <w:bookmarkStart w:id="41" w:name="_Toc168740688"/>
                                   <w:r>
                                     <w:t xml:space="preserve">Abbildung </w:t>
                                   </w:r>
@@ -5107,14 +5295,14 @@
                                   <w:r>
                                     <w:fldChar w:fldCharType="end"/>
                                   </w:r>
-                                  <w:bookmarkEnd w:id="34"/>
+                                  <w:bookmarkEnd w:id="40"/>
                                   <w:r>
                                     <w:t xml:space="preserve">: </w:t>
                                   </w:r>
                                   <w:r>
                                     <w:t>Sallen-Key Hochpassfilter 2. Ordnung</w:t>
                                   </w:r>
-                                  <w:bookmarkEnd w:id="35"/>
+                                  <w:bookmarkEnd w:id="41"/>
                                 </w:p>
                               </w:txbxContent>
                             </wps:txbx>
@@ -5143,8 +5331,8 @@
                               <w:pStyle w:val="Beschriftung"/>
                               <w:ind w:left="0"/>
                             </w:pPr>
-                            <w:bookmarkStart w:id="36" w:name="_Ref166413285"/>
-                            <w:bookmarkStart w:id="37" w:name="_Toc166569304"/>
+                            <w:bookmarkStart w:id="42" w:name="_Ref166413285"/>
+                            <w:bookmarkStart w:id="43" w:name="_Toc168740688"/>
                             <w:r>
                               <w:t xml:space="preserve">Abbildung </w:t>
                             </w:r>
@@ -5166,14 +5354,14 @@
                             <w:r>
                               <w:fldChar w:fldCharType="end"/>
                             </w:r>
-                            <w:bookmarkEnd w:id="36"/>
+                            <w:bookmarkEnd w:id="42"/>
                             <w:r>
                               <w:t xml:space="preserve">: </w:t>
                             </w:r>
                             <w:r>
                               <w:t>Sallen-Key Hochpassfilter 2. Ordnung</w:t>
                             </w:r>
-                            <w:bookmarkEnd w:id="37"/>
+                            <w:bookmarkEnd w:id="43"/>
                           </w:p>
                         </w:txbxContent>
                       </v:textbox>
@@ -5213,7 +5401,7 @@
                           </pic:cNvPicPr>
                         </pic:nvPicPr>
                         <pic:blipFill>
-                          <a:blip r:embed="rId16">
+                          <a:blip r:embed="rId20">
                             <a:extLst>
                               <a:ext uri="{28A0092B-C50C-407E-A947-70E740481C1C}">
                                 <a14:useLocalDpi xmlns:a14="http://schemas.microsoft.com/office/drawing/2010/main" val="0"/>
@@ -5257,8 +5445,10 @@
         <w:ind w:right="454"/>
       </w:pPr>
     </w:p>
+    <w:p/>
     <w:p>
       <w:r>
+        <w:lastRenderedPageBreak/>
         <w:t>Somit sind die Übertragungsfunktionen für die Hochpass-Filter</w:t>
       </w:r>
       <w:r>
@@ -5435,8 +5625,8 @@
       <w:pPr>
         <w:pStyle w:val="Beschriftung"/>
       </w:pPr>
-      <w:bookmarkStart w:id="38" w:name="_Ref166413106"/>
-      <w:bookmarkStart w:id="39" w:name="_Toc166569318"/>
+      <w:bookmarkStart w:id="44" w:name="_Ref166413106"/>
+      <w:bookmarkStart w:id="45" w:name="_Toc168740703"/>
       <w:r>
         <w:t xml:space="preserve">Formel </w:t>
       </w:r>
@@ -5458,17 +5648,25 @@
       <w:r>
         <w:fldChar w:fldCharType="end"/>
       </w:r>
-      <w:bookmarkEnd w:id="38"/>
-      <w:r>
-        <w:t xml:space="preserve">: RC </w:t>
+      <w:bookmarkEnd w:id="44"/>
+      <w:r>
+        <w:t xml:space="preserve">: </w:t>
+      </w:r>
+      <w:proofErr w:type="gramStart"/>
+      <w:r>
+        <w:t xml:space="preserve">RC </w:t>
       </w:r>
       <w:r>
         <w:t>Hoch</w:t>
       </w:r>
       <w:r>
-        <w:t>passfilter 1. Ordnung</w:t>
-      </w:r>
-      <w:bookmarkEnd w:id="39"/>
+        <w:t>passfilter</w:t>
+      </w:r>
+      <w:proofErr w:type="gramEnd"/>
+      <w:r>
+        <w:t xml:space="preserve"> 1. Ordnung</w:t>
+      </w:r>
+      <w:bookmarkEnd w:id="45"/>
     </w:p>
     <w:p/>
     <w:p>
@@ -6139,8 +6337,8 @@
       <w:pPr>
         <w:pStyle w:val="Beschriftung"/>
       </w:pPr>
-      <w:bookmarkStart w:id="40" w:name="_Ref166413109"/>
-      <w:bookmarkStart w:id="41" w:name="_Toc166569319"/>
+      <w:bookmarkStart w:id="46" w:name="_Ref166413109"/>
+      <w:bookmarkStart w:id="47" w:name="_Toc168740704"/>
       <w:r>
         <w:t xml:space="preserve">Formel </w:t>
       </w:r>
@@ -6162,7 +6360,7 @@
       <w:r>
         <w:fldChar w:fldCharType="end"/>
       </w:r>
-      <w:bookmarkEnd w:id="40"/>
+      <w:bookmarkEnd w:id="46"/>
       <w:r>
         <w:t xml:space="preserve">: Sallen-Key </w:t>
       </w:r>
@@ -6172,7 +6370,7 @@
       <w:r>
         <w:t>passfilter 2. Ordnung</w:t>
       </w:r>
-      <w:bookmarkEnd w:id="41"/>
+      <w:bookmarkEnd w:id="47"/>
     </w:p>
     <w:p/>
     <w:p>
@@ -6185,7 +6383,19 @@
         <w:rPr>
           <w:noProof/>
         </w:rPr>
-        <w:t>Diese Übertragungsfunktionen sind ohne berücksichtigung auf das Verhalten wie Butterworth oder Chebyscheff.</w:t>
+        <w:t xml:space="preserve">Diese Übertragungsfunktionen sind ohne berücksichtigung auf das Verhalten wie Butterworth oder </w:t>
+      </w:r>
+      <w:r>
+        <w:rPr>
+          <w:noProof/>
+        </w:rPr>
+        <w:t>Tschebyscheff</w:t>
+      </w:r>
+      <w:r>
+        <w:rPr>
+          <w:noProof/>
+        </w:rPr>
+        <w:t>.</w:t>
       </w:r>
     </w:p>
     <w:p>
@@ -8062,8 +8272,8 @@
       <w:pPr>
         <w:pStyle w:val="Beschriftung"/>
       </w:pPr>
-      <w:bookmarkStart w:id="42" w:name="_Ref166414242"/>
-      <w:bookmarkStart w:id="43" w:name="_Toc166569320"/>
+      <w:bookmarkStart w:id="48" w:name="_Ref166414242"/>
+      <w:bookmarkStart w:id="49" w:name="_Toc168740705"/>
       <w:r>
         <w:t xml:space="preserve">Formel </w:t>
       </w:r>
@@ -8085,11 +8295,11 @@
       <w:r>
         <w:fldChar w:fldCharType="end"/>
       </w:r>
-      <w:bookmarkEnd w:id="42"/>
+      <w:bookmarkEnd w:id="48"/>
       <w:r>
         <w:t>: Sallen-Key Tiefpassfilter 3. Ordnung</w:t>
       </w:r>
-      <w:bookmarkEnd w:id="43"/>
+      <w:bookmarkEnd w:id="49"/>
     </w:p>
     <w:p/>
     <w:p>
@@ -9679,8 +9889,8 @@
       <w:pPr>
         <w:pStyle w:val="Beschriftung"/>
       </w:pPr>
-      <w:bookmarkStart w:id="44" w:name="_Ref166414245"/>
-      <w:bookmarkStart w:id="45" w:name="_Toc166569321"/>
+      <w:bookmarkStart w:id="50" w:name="_Ref166414245"/>
+      <w:bookmarkStart w:id="51" w:name="_Toc168740706"/>
       <w:r>
         <w:t xml:space="preserve">Formel </w:t>
       </w:r>
@@ -9702,24 +9912,43 @@
       <w:r>
         <w:fldChar w:fldCharType="end"/>
       </w:r>
-      <w:bookmarkEnd w:id="44"/>
+      <w:bookmarkEnd w:id="50"/>
       <w:r>
         <w:t>: Sallen-Key Hochpassfilter 3. Ordnung</w:t>
       </w:r>
-      <w:bookmarkEnd w:id="45"/>
+      <w:bookmarkEnd w:id="51"/>
     </w:p>
     <w:p/>
     <w:p>
-      <w:r>
+      <w:pPr>
+        <w:rPr>
+          <w:color w:val="FF0000"/>
+        </w:rPr>
+      </w:pPr>
+      <w:r>
+        <w:rPr>
+          <w:color w:val="FF0000"/>
+        </w:rPr>
         <w:t xml:space="preserve">Das hat zur Folge, dass der 3dB-Punkt beim Tiefpass nach oben und beim Hochpass nach unten geschoben werden muss. Durch trial and </w:t>
       </w:r>
-      <w:r>
+      <w:proofErr w:type="spellStart"/>
+      <w:r>
+        <w:rPr>
+          <w:color w:val="FF0000"/>
+        </w:rPr>
         <w:t>error</w:t>
       </w:r>
-      <w:r>
+      <w:proofErr w:type="spellEnd"/>
+      <w:r>
+        <w:rPr>
+          <w:color w:val="FF0000"/>
+        </w:rPr>
         <w:t xml:space="preserve"> haben wir die Grenzfrequenzen der Filter bestimmen können</w:t>
       </w:r>
       <w:r>
+        <w:rPr>
+          <w:color w:val="FF0000"/>
+        </w:rPr>
         <w:t>, nämlich 58.569 kHz für den Tief- und 43kHz für den Hochpass. Diese Werte sind unter optimalen Bedingungen anzunehmen. Durch die Wahl der Bauteile unter Berücksichtigung der Wahl der Kondensatoren der E6-Reihe und die Wahl der Widerstände der E12-Reihe werden diese Werte leicht verändert werden.</w:t>
       </w:r>
     </w:p>
@@ -9729,555 +9958,837 @@
       <w:pPr>
         <w:pStyle w:val="berschrift2"/>
       </w:pPr>
-      <w:bookmarkStart w:id="46" w:name="_Toc166569289"/>
-      <w:r>
-        <w:lastRenderedPageBreak/>
+      <w:bookmarkStart w:id="52" w:name="_Toc168740673"/>
+      <w:r>
         <w:t>Dimensionieren der Schaltung</w:t>
       </w:r>
-      <w:bookmarkEnd w:id="46"/>
+      <w:bookmarkEnd w:id="52"/>
     </w:p>
     <w:p>
-      <w:r>
-        <w:t xml:space="preserve">Mithilfe des Rechners auf der Seite </w:t>
-      </w:r>
-      <w:r>
-        <w:t>okawa-denshi.jp</w:t>
-      </w:r>
-      <w:r>
-        <w:t xml:space="preserve"> </w:t>
-      </w:r>
-      <w:r>
+      <w:pPr>
+        <w:rPr>
+          <w:color w:val="FF0000"/>
+        </w:rPr>
+      </w:pPr>
+      <w:r>
+        <w:rPr>
+          <w:color w:val="FF0000"/>
+        </w:rPr>
+        <w:t xml:space="preserve">Mithilfe des Rechners auf der Seite okawa-denshi.jp </w:t>
+      </w:r>
+      <w:r>
+        <w:rPr>
+          <w:color w:val="FF0000"/>
+        </w:rPr>
         <w:t>haben wir folgende Werte erhalten.</w:t>
       </w:r>
     </w:p>
     <w:p>
-      <w:r>
+      <w:pPr>
+        <w:rPr>
+          <w:color w:val="FF0000"/>
+        </w:rPr>
+      </w:pPr>
+      <w:r>
+        <w:rPr>
+          <w:color w:val="FF0000"/>
+        </w:rPr>
         <w:t xml:space="preserve">Tiefpass: </w:t>
       </w:r>
       <w:r>
+        <w:rPr>
+          <w:color w:val="FF0000"/>
+        </w:rPr>
         <w:tab/>
       </w:r>
       <w:r>
+        <w:rPr>
+          <w:color w:val="FF0000"/>
+        </w:rPr>
         <w:t>- R</w:t>
       </w:r>
       <w:r>
         <w:rPr>
+          <w:color w:val="FF0000"/>
           <w:vertAlign w:val="subscript"/>
         </w:rPr>
-        <w:t>1</w:t>
+        <w:t xml:space="preserve">1 </w:t>
       </w:r>
       <w:r>
         <w:rPr>
+          <w:color w:val="FF0000"/>
+        </w:rPr>
+        <w:t xml:space="preserve">= </w:t>
+      </w:r>
+      <w:r>
+        <w:rPr>
+          <w:color w:val="FF0000"/>
+        </w:rPr>
+        <w:t>82</w:t>
+      </w:r>
+      <w:r>
+        <w:rPr>
+          <w:rFonts w:cs="Tahoma"/>
+          <w:color w:val="FF0000"/>
+        </w:rPr>
+        <w:t>Ω</w:t>
+      </w:r>
+    </w:p>
+    <w:p>
+      <w:pPr>
+        <w:ind w:left="1419"/>
+        <w:rPr>
+          <w:rFonts w:cs="Tahoma"/>
+          <w:color w:val="FF0000"/>
+        </w:rPr>
+      </w:pPr>
+      <w:r>
+        <w:rPr>
+          <w:color w:val="FF0000"/>
+        </w:rPr>
+        <w:t>- R</w:t>
+      </w:r>
+      <w:r>
+        <w:rPr>
+          <w:color w:val="FF0000"/>
           <w:vertAlign w:val="subscript"/>
         </w:rPr>
-        <w:t xml:space="preserve"> </w:t>
-      </w:r>
-      <w:r>
+        <w:t xml:space="preserve">2 </w:t>
+      </w:r>
+      <w:r>
+        <w:rPr>
+          <w:color w:val="FF0000"/>
+        </w:rPr>
         <w:t xml:space="preserve">= </w:t>
       </w:r>
       <w:r>
-        <w:t>82</w:t>
-      </w:r>
+        <w:rPr>
+          <w:color w:val="FF0000"/>
+        </w:rPr>
+        <w:t>820</w:t>
+      </w:r>
+      <w:r>
+        <w:rPr>
+          <w:rFonts w:cs="Tahoma"/>
+          <w:color w:val="FF0000"/>
+        </w:rPr>
+        <w:t>Ω</w:t>
+      </w:r>
+    </w:p>
+    <w:p>
+      <w:pPr>
+        <w:ind w:left="1419"/>
+        <w:rPr>
+          <w:rFonts w:cs="Tahoma"/>
+          <w:color w:val="FF0000"/>
+        </w:rPr>
+      </w:pPr>
+      <w:r>
+        <w:rPr>
+          <w:rFonts w:cs="Tahoma"/>
+          <w:color w:val="FF0000"/>
+        </w:rPr>
+        <w:t xml:space="preserve">- </w:t>
+      </w:r>
+      <w:r>
+        <w:rPr>
+          <w:color w:val="FF0000"/>
+        </w:rPr>
+        <w:t>R</w:t>
+      </w:r>
+      <w:r>
+        <w:rPr>
+          <w:color w:val="FF0000"/>
+          <w:vertAlign w:val="subscript"/>
+        </w:rPr>
+        <w:t xml:space="preserve">3 </w:t>
+      </w:r>
+      <w:r>
+        <w:rPr>
+          <w:color w:val="FF0000"/>
+        </w:rPr>
+        <w:t xml:space="preserve">= </w:t>
+      </w:r>
+      <w:r>
+        <w:rPr>
+          <w:color w:val="FF0000"/>
+        </w:rPr>
+        <w:t>270</w:t>
+      </w:r>
+      <w:r>
+        <w:rPr>
+          <w:rFonts w:cs="Tahoma"/>
+          <w:color w:val="FF0000"/>
+        </w:rPr>
+        <w:t>Ω</w:t>
+      </w:r>
+    </w:p>
+    <w:p>
+      <w:pPr>
+        <w:ind w:left="1419"/>
+        <w:rPr>
+          <w:color w:val="FF0000"/>
+        </w:rPr>
+      </w:pPr>
+      <w:r>
+        <w:rPr>
+          <w:rFonts w:cs="Tahoma"/>
+          <w:color w:val="FF0000"/>
+        </w:rPr>
+        <w:t xml:space="preserve">- </w:t>
+      </w:r>
+      <w:r>
+        <w:rPr>
+          <w:color w:val="FF0000"/>
+        </w:rPr>
+        <w:t>C</w:t>
+      </w:r>
+      <w:r>
+        <w:rPr>
+          <w:color w:val="FF0000"/>
+          <w:vertAlign w:val="subscript"/>
+        </w:rPr>
+        <w:t xml:space="preserve">1 </w:t>
+      </w:r>
+      <w:r>
+        <w:rPr>
+          <w:color w:val="FF0000"/>
+        </w:rPr>
+        <w:t xml:space="preserve">= </w:t>
+      </w:r>
+      <w:r>
+        <w:rPr>
+          <w:color w:val="FF0000"/>
+        </w:rPr>
+        <w:t>33nF</w:t>
+      </w:r>
+    </w:p>
+    <w:p>
+      <w:pPr>
+        <w:ind w:left="1419"/>
+        <w:rPr>
+          <w:color w:val="FF0000"/>
+        </w:rPr>
+      </w:pPr>
+      <w:r>
+        <w:rPr>
+          <w:rFonts w:cs="Tahoma"/>
+          <w:color w:val="FF0000"/>
+        </w:rPr>
+        <w:t xml:space="preserve">- </w:t>
+      </w:r>
+      <w:r>
+        <w:rPr>
+          <w:color w:val="FF0000"/>
+        </w:rPr>
+        <w:t>C</w:t>
+      </w:r>
+      <w:r>
+        <w:rPr>
+          <w:color w:val="FF0000"/>
+          <w:vertAlign w:val="subscript"/>
+        </w:rPr>
+        <w:t xml:space="preserve">2 </w:t>
+      </w:r>
+      <w:r>
+        <w:rPr>
+          <w:color w:val="FF0000"/>
+        </w:rPr>
+        <w:t xml:space="preserve">= </w:t>
+      </w:r>
+      <w:r>
+        <w:rPr>
+          <w:color w:val="FF0000"/>
+        </w:rPr>
+        <w:t>15n</w:t>
+      </w:r>
+      <w:r>
+        <w:rPr>
+          <w:color w:val="FF0000"/>
+        </w:rPr>
+        <w:t>F</w:t>
+      </w:r>
+    </w:p>
+    <w:p>
+      <w:pPr>
+        <w:ind w:left="1419"/>
+        <w:rPr>
+          <w:color w:val="FF0000"/>
+        </w:rPr>
+      </w:pPr>
+      <w:r>
+        <w:rPr>
+          <w:rFonts w:cs="Tahoma"/>
+          <w:color w:val="FF0000"/>
+        </w:rPr>
+        <w:t xml:space="preserve">- </w:t>
+      </w:r>
+      <w:r>
+        <w:rPr>
+          <w:color w:val="FF0000"/>
+        </w:rPr>
+        <w:t>C</w:t>
+      </w:r>
+      <w:r>
+        <w:rPr>
+          <w:color w:val="FF0000"/>
+          <w:vertAlign w:val="subscript"/>
+        </w:rPr>
+        <w:t xml:space="preserve">3 </w:t>
+      </w:r>
+      <w:r>
+        <w:rPr>
+          <w:color w:val="FF0000"/>
+        </w:rPr>
+        <w:t xml:space="preserve">= </w:t>
+      </w:r>
+      <w:r>
+        <w:rPr>
+          <w:color w:val="FF0000"/>
+        </w:rPr>
+        <w:t>2.2n</w:t>
+      </w:r>
+      <w:r>
+        <w:rPr>
+          <w:color w:val="FF0000"/>
+        </w:rPr>
+        <w:t>F</w:t>
+      </w:r>
+    </w:p>
+    <w:p>
+      <w:pPr>
+        <w:rPr>
+          <w:color w:val="FF0000"/>
+        </w:rPr>
+      </w:pPr>
+    </w:p>
+    <w:p>
+      <w:pPr>
+        <w:ind w:left="1419"/>
+        <w:rPr>
+          <w:rFonts w:cs="Tahoma"/>
+          <w:color w:val="FF0000"/>
+        </w:rPr>
+      </w:pPr>
+      <w:r>
+        <w:rPr>
+          <w:color w:val="FF0000"/>
+        </w:rPr>
+        <w:t>- R</w:t>
+      </w:r>
+      <w:r>
+        <w:rPr>
+          <w:color w:val="FF0000"/>
+          <w:vertAlign w:val="subscript"/>
+        </w:rPr>
+        <w:t xml:space="preserve">4 </w:t>
+      </w:r>
+      <w:r>
+        <w:rPr>
+          <w:color w:val="FF0000"/>
+        </w:rPr>
+        <w:t xml:space="preserve">= </w:t>
+      </w:r>
+      <w:r>
+        <w:rPr>
+          <w:color w:val="FF0000"/>
+        </w:rPr>
+        <w:t>10</w:t>
+      </w:r>
+      <w:r>
+        <w:rPr>
+          <w:rFonts w:cs="Tahoma"/>
+          <w:color w:val="FF0000"/>
+        </w:rPr>
+        <w:t>Ω</w:t>
+      </w:r>
+    </w:p>
+    <w:p>
+      <w:pPr>
+        <w:ind w:left="1419"/>
+        <w:rPr>
+          <w:rFonts w:cs="Tahoma"/>
+          <w:color w:val="FF0000"/>
+        </w:rPr>
+      </w:pPr>
+      <w:r>
+        <w:rPr>
+          <w:rFonts w:cs="Tahoma"/>
+          <w:color w:val="FF0000"/>
+        </w:rPr>
+        <w:t xml:space="preserve">- </w:t>
+      </w:r>
+      <w:r>
+        <w:rPr>
+          <w:color w:val="FF0000"/>
+        </w:rPr>
+        <w:t>R</w:t>
+      </w:r>
+      <w:r>
+        <w:rPr>
+          <w:color w:val="FF0000"/>
+          <w:vertAlign w:val="subscript"/>
+        </w:rPr>
+        <w:t xml:space="preserve">5 </w:t>
+      </w:r>
+      <w:r>
+        <w:rPr>
+          <w:color w:val="FF0000"/>
+        </w:rPr>
+        <w:t xml:space="preserve">= </w:t>
+      </w:r>
+      <w:r>
+        <w:rPr>
+          <w:color w:val="FF0000"/>
+        </w:rPr>
+        <w:t>6.8</w:t>
+      </w:r>
+      <w:r>
+        <w:rPr>
+          <w:rFonts w:cs="Tahoma"/>
+          <w:color w:val="FF0000"/>
+        </w:rPr>
+        <w:t>Ω</w:t>
+      </w:r>
+    </w:p>
+    <w:p>
+      <w:pPr>
+        <w:ind w:left="1419"/>
+        <w:rPr>
+          <w:rFonts w:cs="Tahoma"/>
+          <w:color w:val="FF0000"/>
+        </w:rPr>
+      </w:pPr>
+    </w:p>
+    <w:p>
+      <w:pPr>
+        <w:rPr>
+          <w:color w:val="FF0000"/>
+        </w:rPr>
+      </w:pPr>
+      <w:r>
+        <w:rPr>
+          <w:rFonts w:cs="Tahoma"/>
+          <w:color w:val="FF0000"/>
+        </w:rPr>
+        <w:t xml:space="preserve">Hochpass: </w:t>
+      </w:r>
+      <w:r>
+        <w:rPr>
+          <w:color w:val="FF0000"/>
+        </w:rPr>
+        <w:t>- R</w:t>
+      </w:r>
+      <w:r>
+        <w:rPr>
+          <w:color w:val="FF0000"/>
+          <w:vertAlign w:val="subscript"/>
+        </w:rPr>
+        <w:t xml:space="preserve">1 </w:t>
+      </w:r>
+      <w:r>
+        <w:rPr>
+          <w:color w:val="FF0000"/>
+        </w:rPr>
+        <w:t xml:space="preserve">= </w:t>
+      </w:r>
+      <w:r>
+        <w:rPr>
+          <w:color w:val="FF0000"/>
+        </w:rPr>
+        <w:t>47</w:t>
+      </w:r>
+      <w:r>
+        <w:rPr>
+          <w:rFonts w:cs="Tahoma"/>
+          <w:color w:val="FF0000"/>
+        </w:rPr>
+        <w:t>Ω</w:t>
+      </w:r>
+    </w:p>
+    <w:p>
+      <w:pPr>
+        <w:ind w:left="1419"/>
+        <w:rPr>
+          <w:rFonts w:cs="Tahoma"/>
+          <w:color w:val="FF0000"/>
+        </w:rPr>
+      </w:pPr>
+      <w:r>
+        <w:rPr>
+          <w:color w:val="FF0000"/>
+        </w:rPr>
+        <w:t>- R</w:t>
+      </w:r>
+      <w:r>
+        <w:rPr>
+          <w:color w:val="FF0000"/>
+          <w:vertAlign w:val="subscript"/>
+        </w:rPr>
+        <w:t xml:space="preserve">2 </w:t>
+      </w:r>
+      <w:r>
+        <w:rPr>
+          <w:color w:val="FF0000"/>
+        </w:rPr>
+        <w:t xml:space="preserve">= </w:t>
+      </w:r>
+      <w:r>
+        <w:rPr>
+          <w:color w:val="FF0000"/>
+        </w:rPr>
+        <w:t>220</w:t>
+      </w:r>
+      <w:r>
+        <w:rPr>
+          <w:rFonts w:cs="Tahoma"/>
+          <w:color w:val="FF0000"/>
+        </w:rPr>
+        <w:t>Ω</w:t>
+      </w:r>
+    </w:p>
+    <w:p>
+      <w:pPr>
+        <w:ind w:left="1419"/>
+        <w:rPr>
+          <w:rFonts w:cs="Tahoma"/>
+          <w:color w:val="FF0000"/>
+        </w:rPr>
+      </w:pPr>
+      <w:r>
+        <w:rPr>
+          <w:rFonts w:cs="Tahoma"/>
+          <w:color w:val="FF0000"/>
+        </w:rPr>
+        <w:t xml:space="preserve">- </w:t>
+      </w:r>
+      <w:r>
+        <w:rPr>
+          <w:color w:val="FF0000"/>
+        </w:rPr>
+        <w:t>R</w:t>
+      </w:r>
+      <w:r>
+        <w:rPr>
+          <w:color w:val="FF0000"/>
+          <w:vertAlign w:val="subscript"/>
+        </w:rPr>
+        <w:t xml:space="preserve">3 </w:t>
+      </w:r>
+      <w:r>
+        <w:rPr>
+          <w:color w:val="FF0000"/>
+        </w:rPr>
+        <w:t xml:space="preserve">= </w:t>
+      </w:r>
+      <w:r>
+        <w:rPr>
+          <w:color w:val="FF0000"/>
+        </w:rPr>
+        <w:t>1k</w:t>
+      </w:r>
+      <w:r>
+        <w:rPr>
+          <w:rFonts w:cs="Tahoma"/>
+          <w:color w:val="FF0000"/>
+        </w:rPr>
+        <w:t>Ω</w:t>
+      </w:r>
+    </w:p>
+    <w:p>
+      <w:pPr>
+        <w:ind w:left="1419"/>
+        <w:rPr>
+          <w:color w:val="FF0000"/>
+        </w:rPr>
+      </w:pPr>
+      <w:r>
+        <w:rPr>
+          <w:rFonts w:cs="Tahoma"/>
+          <w:color w:val="FF0000"/>
+        </w:rPr>
+        <w:t xml:space="preserve">- </w:t>
+      </w:r>
+      <w:r>
+        <w:rPr>
+          <w:color w:val="FF0000"/>
+        </w:rPr>
+        <w:t>C</w:t>
+      </w:r>
+      <w:r>
+        <w:rPr>
+          <w:color w:val="FF0000"/>
+          <w:vertAlign w:val="subscript"/>
+        </w:rPr>
+        <w:t xml:space="preserve">1 </w:t>
+      </w:r>
+      <w:r>
+        <w:rPr>
+          <w:color w:val="FF0000"/>
+        </w:rPr>
+        <w:t xml:space="preserve">= </w:t>
+      </w:r>
+      <w:r>
+        <w:rPr>
+          <w:color w:val="FF0000"/>
+        </w:rPr>
+        <w:t>68n</w:t>
+      </w:r>
+      <w:r>
+        <w:rPr>
+          <w:color w:val="FF0000"/>
+        </w:rPr>
+        <w:t>F</w:t>
+      </w:r>
+    </w:p>
+    <w:p>
+      <w:pPr>
+        <w:ind w:left="1419"/>
+        <w:rPr>
+          <w:color w:val="FF0000"/>
+        </w:rPr>
+      </w:pPr>
       <w:r>
         <w:rPr>
           <w:rFonts w:cs="Tahoma"/>
         </w:rPr>
-        <w:t>Ω</w:t>
-      </w:r>
+        <w:lastRenderedPageBreak/>
+        <w:t xml:space="preserve">- </w:t>
+      </w:r>
+      <w:r>
+        <w:rPr>
+          <w:color w:val="FF0000"/>
+        </w:rPr>
+        <w:t>C</w:t>
+      </w:r>
+      <w:r>
+        <w:rPr>
+          <w:color w:val="FF0000"/>
+          <w:vertAlign w:val="subscript"/>
+        </w:rPr>
+        <w:t xml:space="preserve">2 </w:t>
+      </w:r>
+      <w:r>
+        <w:rPr>
+          <w:color w:val="FF0000"/>
+        </w:rPr>
+        <w:t xml:space="preserve">= </w:t>
+      </w:r>
+      <w:r>
+        <w:rPr>
+          <w:color w:val="FF0000"/>
+        </w:rPr>
+        <w:t>6.8n</w:t>
+      </w:r>
+      <w:r>
+        <w:rPr>
+          <w:color w:val="FF0000"/>
+        </w:rPr>
+        <w:t>F</w:t>
+      </w:r>
+    </w:p>
+    <w:p>
+      <w:pPr>
+        <w:ind w:left="1419"/>
+        <w:rPr>
+          <w:color w:val="FF0000"/>
+        </w:rPr>
+      </w:pPr>
+      <w:r>
+        <w:rPr>
+          <w:rFonts w:cs="Tahoma"/>
+          <w:color w:val="FF0000"/>
+        </w:rPr>
+        <w:t xml:space="preserve">- </w:t>
+      </w:r>
+      <w:r>
+        <w:rPr>
+          <w:color w:val="FF0000"/>
+        </w:rPr>
+        <w:t>C</w:t>
+      </w:r>
+      <w:r>
+        <w:rPr>
+          <w:color w:val="FF0000"/>
+          <w:vertAlign w:val="subscript"/>
+        </w:rPr>
+        <w:t xml:space="preserve">3 </w:t>
+      </w:r>
+      <w:r>
+        <w:rPr>
+          <w:color w:val="FF0000"/>
+        </w:rPr>
+        <w:t xml:space="preserve">= </w:t>
+      </w:r>
+      <w:r>
+        <w:rPr>
+          <w:color w:val="FF0000"/>
+        </w:rPr>
+        <w:t>6.8n</w:t>
+      </w:r>
+      <w:r>
+        <w:rPr>
+          <w:color w:val="FF0000"/>
+        </w:rPr>
+        <w:t>F</w:t>
+      </w:r>
+    </w:p>
+    <w:p>
+      <w:pPr>
+        <w:rPr>
+          <w:color w:val="FF0000"/>
+        </w:rPr>
+      </w:pPr>
     </w:p>
     <w:p>
       <w:pPr>
         <w:ind w:left="1419"/>
         <w:rPr>
           <w:rFonts w:cs="Tahoma"/>
+          <w:color w:val="FF0000"/>
         </w:rPr>
       </w:pPr>
       <w:r>
+        <w:rPr>
+          <w:color w:val="FF0000"/>
+        </w:rPr>
         <w:t>- R</w:t>
       </w:r>
       <w:r>
         <w:rPr>
+          <w:color w:val="FF0000"/>
           <w:vertAlign w:val="subscript"/>
         </w:rPr>
-        <w:t xml:space="preserve">2 </w:t>
-      </w:r>
-      <w:r>
+        <w:t xml:space="preserve">4 </w:t>
+      </w:r>
+      <w:r>
+        <w:rPr>
+          <w:color w:val="FF0000"/>
+        </w:rPr>
         <w:t xml:space="preserve">= </w:t>
       </w:r>
       <w:r>
-        <w:t>820</w:t>
-      </w:r>
-      <w:r>
+        <w:rPr>
+          <w:color w:val="FF0000"/>
+        </w:rPr>
+        <w:t>10</w:t>
+      </w:r>
+      <w:r>
+        <w:rPr>
+          <w:rFonts w:cs="Tahoma"/>
+          <w:color w:val="FF0000"/>
+        </w:rPr>
+        <w:t>Ω</w:t>
+      </w:r>
+    </w:p>
+    <w:p>
+      <w:pPr>
+        <w:ind w:left="1419"/>
+        <w:rPr>
+          <w:rFonts w:cs="Tahoma"/>
+          <w:color w:val="FF0000"/>
+        </w:rPr>
+      </w:pPr>
+      <w:r>
+        <w:rPr>
+          <w:rFonts w:cs="Tahoma"/>
+          <w:color w:val="FF0000"/>
+        </w:rPr>
+        <w:t xml:space="preserve">- </w:t>
+      </w:r>
+      <w:r>
+        <w:rPr>
+          <w:color w:val="FF0000"/>
+        </w:rPr>
+        <w:t>R</w:t>
+      </w:r>
+      <w:r>
+        <w:rPr>
+          <w:color w:val="FF0000"/>
+          <w:vertAlign w:val="subscript"/>
+        </w:rPr>
+        <w:t xml:space="preserve">5 </w:t>
+      </w:r>
+      <w:r>
+        <w:rPr>
+          <w:color w:val="FF0000"/>
+        </w:rPr>
+        <w:t xml:space="preserve">= </w:t>
+      </w:r>
+      <w:r>
+        <w:rPr>
+          <w:color w:val="FF0000"/>
+        </w:rPr>
+        <w:t>6.8</w:t>
+      </w:r>
+      <w:r>
+        <w:rPr>
+          <w:rFonts w:cs="Tahoma"/>
+          <w:color w:val="FF0000"/>
+        </w:rPr>
+        <w:t>Ω</w:t>
+      </w:r>
+    </w:p>
+    <w:p>
+      <w:pPr>
         <w:rPr>
           <w:rFonts w:cs="Tahoma"/>
         </w:rPr>
-        <w:t>Ω</w:t>
-      </w:r>
+      </w:pPr>
     </w:p>
     <w:p>
       <w:pPr>
         <w:ind w:left="1419"/>
-        <w:rPr>
-          <w:rFonts w:cs="Tahoma"/>
-        </w:rPr>
-      </w:pPr>
-      <w:r>
-        <w:rPr>
-          <w:rFonts w:cs="Tahoma"/>
-        </w:rPr>
-        <w:t xml:space="preserve">- </w:t>
-      </w:r>
-      <w:r>
-        <w:t>R</w:t>
-      </w:r>
-      <w:r>
-        <w:rPr>
-          <w:vertAlign w:val="subscript"/>
-        </w:rPr>
-        <w:t xml:space="preserve">3 </w:t>
-      </w:r>
-      <w:r>
-        <w:t xml:space="preserve">= </w:t>
-      </w:r>
-      <w:r>
-        <w:t>270</w:t>
-      </w:r>
-      <w:r>
-        <w:rPr>
-          <w:rFonts w:cs="Tahoma"/>
-        </w:rPr>
-        <w:t>Ω</w:t>
-      </w:r>
+      </w:pPr>
     </w:p>
     <w:p>
       <w:pPr>
-        <w:ind w:left="1419"/>
-      </w:pPr>
-      <w:r>
-        <w:rPr>
-          <w:rFonts w:cs="Tahoma"/>
-        </w:rPr>
-        <w:t xml:space="preserve">- </w:t>
-      </w:r>
-      <w:r>
-        <w:t>C</w:t>
-      </w:r>
-      <w:r>
-        <w:rPr>
-          <w:vertAlign w:val="subscript"/>
-        </w:rPr>
-        <w:t xml:space="preserve">1 </w:t>
-      </w:r>
-      <w:r>
-        <w:t xml:space="preserve">= </w:t>
-      </w:r>
-      <w:r>
-        <w:t>33nF</w:t>
-      </w:r>
+        <w:pStyle w:val="berschrift2"/>
+      </w:pPr>
+      <w:bookmarkStart w:id="53" w:name="_Toc168740674"/>
+      <w:r>
+        <w:t>Darstellen der Übertragungsfunktion</w:t>
+      </w:r>
+      <w:bookmarkEnd w:id="53"/>
     </w:p>
     <w:p>
       <w:pPr>
-        <w:ind w:left="1419"/>
-      </w:pPr>
-      <w:r>
         <w:rPr>
-          <w:rFonts w:cs="Tahoma"/>
+          <w:color w:val="FF0000"/>
         </w:rPr>
-        <w:t xml:space="preserve">- </w:t>
-      </w:r>
-      <w:r>
-        <w:t>C</w:t>
-      </w:r>
+      </w:pPr>
       <w:r>
         <w:rPr>
-          <w:vertAlign w:val="subscript"/>
+          <w:color w:val="FF0000"/>
         </w:rPr>
-        <w:t xml:space="preserve">2 </w:t>
-      </w:r>
-      <w:r>
-        <w:t xml:space="preserve">= </w:t>
-      </w:r>
-      <w:r>
-        <w:t>15n</w:t>
-      </w:r>
-      <w:r>
-        <w:t>F</w:t>
+        <w:t>TEXT</w:t>
       </w:r>
     </w:p>
     <w:p>
       <w:pPr>
-        <w:ind w:left="1419"/>
-      </w:pPr>
-      <w:r>
         <w:rPr>
-          <w:rFonts w:cs="Tahoma"/>
+          <w:color w:val="FF0000"/>
         </w:rPr>
-        <w:t xml:space="preserve">- </w:t>
-      </w:r>
-      <w:r>
-        <w:t>C</w:t>
-      </w:r>
+      </w:pPr>
       <w:r>
         <w:rPr>
-          <w:vertAlign w:val="subscript"/>
+          <w:color w:val="FF0000"/>
         </w:rPr>
-        <w:t xml:space="preserve">3 </w:t>
-      </w:r>
-      <w:r>
-        <w:t xml:space="preserve">= </w:t>
-      </w:r>
-      <w:r>
-        <w:t>2.2n</w:t>
-      </w:r>
-      <w:r>
-        <w:t>F</w:t>
-      </w:r>
-    </w:p>
-    <w:p/>
-    <w:p>
-      <w:pPr>
-        <w:ind w:left="1419"/>
-        <w:rPr>
-          <w:rFonts w:cs="Tahoma"/>
-        </w:rPr>
-      </w:pPr>
-      <w:r>
-        <w:t>- R</w:t>
-      </w:r>
-      <w:r>
-        <w:rPr>
-          <w:vertAlign w:val="subscript"/>
-        </w:rPr>
-        <w:t xml:space="preserve">4 </w:t>
-      </w:r>
-      <w:r>
-        <w:t xml:space="preserve">= </w:t>
-      </w:r>
-      <w:r>
-        <w:t>10</w:t>
-      </w:r>
-      <w:r>
-        <w:rPr>
-          <w:rFonts w:cs="Tahoma"/>
-        </w:rPr>
-        <w:t>Ω</w:t>
+        <w:t>TEXT</w:t>
       </w:r>
     </w:p>
     <w:p>
       <w:pPr>
-        <w:ind w:left="1419"/>
         <w:rPr>
-          <w:rFonts w:cs="Tahoma"/>
+          <w:color w:val="FF0000"/>
         </w:rPr>
       </w:pPr>
       <w:r>
         <w:rPr>
-          <w:rFonts w:cs="Tahoma"/>
+          <w:color w:val="FF0000"/>
         </w:rPr>
-        <w:t xml:space="preserve">- </w:t>
-      </w:r>
-      <w:r>
-        <w:t>R</w:t>
-      </w:r>
-      <w:r>
-        <w:rPr>
-          <w:vertAlign w:val="subscript"/>
-        </w:rPr>
-        <w:t xml:space="preserve">5 </w:t>
-      </w:r>
-      <w:r>
-        <w:t xml:space="preserve">= </w:t>
-      </w:r>
-      <w:r>
-        <w:t>6.8</w:t>
-      </w:r>
-      <w:r>
-        <w:rPr>
-          <w:rFonts w:cs="Tahoma"/>
-        </w:rPr>
-        <w:t>Ω</w:t>
-      </w:r>
-    </w:p>
-    <w:p>
-      <w:pPr>
-        <w:ind w:left="1419"/>
-        <w:rPr>
-          <w:rFonts w:cs="Tahoma"/>
-        </w:rPr>
-      </w:pPr>
-    </w:p>
-    <w:p>
-      <w:r>
-        <w:rPr>
-          <w:rFonts w:cs="Tahoma"/>
-        </w:rPr>
-        <w:t xml:space="preserve">Hochpass: </w:t>
-      </w:r>
-      <w:r>
-        <w:t>- R</w:t>
-      </w:r>
-      <w:r>
-        <w:rPr>
-          <w:vertAlign w:val="subscript"/>
-        </w:rPr>
-        <w:t>1</w:t>
-      </w:r>
-      <w:r>
-        <w:rPr>
-          <w:vertAlign w:val="subscript"/>
-        </w:rPr>
-        <w:t xml:space="preserve"> </w:t>
-      </w:r>
-      <w:r>
-        <w:t xml:space="preserve">= </w:t>
-      </w:r>
-      <w:r>
-        <w:t>47</w:t>
-      </w:r>
-      <w:r>
-        <w:rPr>
-          <w:rFonts w:cs="Tahoma"/>
-        </w:rPr>
-        <w:t>Ω</w:t>
-      </w:r>
-    </w:p>
-    <w:p>
-      <w:pPr>
-        <w:ind w:left="1419"/>
-        <w:rPr>
-          <w:rFonts w:cs="Tahoma"/>
-        </w:rPr>
-      </w:pPr>
-      <w:r>
-        <w:t>- R</w:t>
-      </w:r>
-      <w:r>
-        <w:rPr>
-          <w:vertAlign w:val="subscript"/>
-        </w:rPr>
-        <w:t xml:space="preserve">2 </w:t>
-      </w:r>
-      <w:r>
-        <w:t xml:space="preserve">= </w:t>
-      </w:r>
-      <w:r>
-        <w:t>220</w:t>
-      </w:r>
-      <w:r>
-        <w:rPr>
-          <w:rFonts w:cs="Tahoma"/>
-        </w:rPr>
-        <w:t>Ω</w:t>
-      </w:r>
-    </w:p>
-    <w:p>
-      <w:pPr>
-        <w:ind w:left="1419"/>
-        <w:rPr>
-          <w:rFonts w:cs="Tahoma"/>
-        </w:rPr>
-      </w:pPr>
-      <w:r>
-        <w:rPr>
-          <w:rFonts w:cs="Tahoma"/>
-        </w:rPr>
-        <w:t xml:space="preserve">- </w:t>
-      </w:r>
-      <w:r>
-        <w:t>R</w:t>
-      </w:r>
-      <w:r>
-        <w:rPr>
-          <w:vertAlign w:val="subscript"/>
-        </w:rPr>
-        <w:t xml:space="preserve">3 </w:t>
-      </w:r>
-      <w:r>
-        <w:t xml:space="preserve">= </w:t>
-      </w:r>
-      <w:r>
-        <w:t>1k</w:t>
-      </w:r>
-      <w:r>
-        <w:rPr>
-          <w:rFonts w:cs="Tahoma"/>
-        </w:rPr>
-        <w:t>Ω</w:t>
-      </w:r>
-    </w:p>
-    <w:p>
-      <w:pPr>
-        <w:ind w:left="1419"/>
-      </w:pPr>
-      <w:r>
-        <w:rPr>
-          <w:rFonts w:cs="Tahoma"/>
-        </w:rPr>
-        <w:t xml:space="preserve">- </w:t>
-      </w:r>
-      <w:r>
-        <w:t>C</w:t>
-      </w:r>
-      <w:r>
-        <w:rPr>
-          <w:vertAlign w:val="subscript"/>
-        </w:rPr>
-        <w:t xml:space="preserve">1 </w:t>
-      </w:r>
-      <w:r>
-        <w:t xml:space="preserve">= </w:t>
-      </w:r>
-      <w:r>
-        <w:t>68n</w:t>
-      </w:r>
-      <w:r>
-        <w:t>F</w:t>
-      </w:r>
-    </w:p>
-    <w:p>
-      <w:pPr>
-        <w:ind w:left="1419"/>
-      </w:pPr>
-      <w:r>
-        <w:rPr>
-          <w:rFonts w:cs="Tahoma"/>
-        </w:rPr>
-        <w:t xml:space="preserve">- </w:t>
-      </w:r>
-      <w:r>
-        <w:t>C</w:t>
-      </w:r>
-      <w:r>
-        <w:rPr>
-          <w:vertAlign w:val="subscript"/>
-        </w:rPr>
-        <w:t xml:space="preserve">2 </w:t>
-      </w:r>
-      <w:r>
-        <w:t xml:space="preserve">= </w:t>
-      </w:r>
-      <w:r>
-        <w:t>6.8n</w:t>
-      </w:r>
-      <w:r>
-        <w:t>F</w:t>
-      </w:r>
-    </w:p>
-    <w:p>
-      <w:pPr>
-        <w:ind w:left="1419"/>
-      </w:pPr>
-      <w:r>
-        <w:rPr>
-          <w:rFonts w:cs="Tahoma"/>
-        </w:rPr>
-        <w:t xml:space="preserve">- </w:t>
-      </w:r>
-      <w:r>
-        <w:t>C</w:t>
-      </w:r>
-      <w:r>
-        <w:rPr>
-          <w:vertAlign w:val="subscript"/>
-        </w:rPr>
-        <w:t xml:space="preserve">3 </w:t>
-      </w:r>
-      <w:r>
-        <w:t xml:space="preserve">= </w:t>
-      </w:r>
-      <w:r>
-        <w:t>6.8n</w:t>
-      </w:r>
-      <w:r>
-        <w:t>F</w:t>
-      </w:r>
-    </w:p>
-    <w:p/>
-    <w:p>
-      <w:pPr>
-        <w:ind w:left="1419"/>
-        <w:rPr>
-          <w:rFonts w:cs="Tahoma"/>
-        </w:rPr>
-      </w:pPr>
-      <w:r>
-        <w:t>- R</w:t>
-      </w:r>
-      <w:r>
-        <w:rPr>
-          <w:vertAlign w:val="subscript"/>
-        </w:rPr>
-        <w:t xml:space="preserve">4 </w:t>
-      </w:r>
-      <w:r>
-        <w:t xml:space="preserve">= </w:t>
-      </w:r>
-      <w:r>
-        <w:t>10</w:t>
-      </w:r>
-      <w:r>
-        <w:rPr>
-          <w:rFonts w:cs="Tahoma"/>
-        </w:rPr>
-        <w:t>Ω</w:t>
-      </w:r>
-    </w:p>
-    <w:p>
-      <w:pPr>
-        <w:ind w:left="1419"/>
-        <w:rPr>
-          <w:rFonts w:cs="Tahoma"/>
-        </w:rPr>
-      </w:pPr>
-      <w:r>
-        <w:rPr>
-          <w:rFonts w:cs="Tahoma"/>
-        </w:rPr>
-        <w:t xml:space="preserve">- </w:t>
-      </w:r>
-      <w:r>
-        <w:t>R</w:t>
-      </w:r>
-      <w:r>
-        <w:rPr>
-          <w:vertAlign w:val="subscript"/>
-        </w:rPr>
-        <w:t xml:space="preserve">5 </w:t>
-      </w:r>
-      <w:r>
-        <w:t xml:space="preserve">= </w:t>
-      </w:r>
-      <w:r>
-        <w:t>6.8</w:t>
-      </w:r>
-      <w:r>
-        <w:rPr>
-          <w:rFonts w:cs="Tahoma"/>
-        </w:rPr>
-        <w:t>Ω</w:t>
-      </w:r>
-    </w:p>
-    <w:p>
-      <w:pPr>
-        <w:rPr>
-          <w:rFonts w:cs="Tahoma"/>
-        </w:rPr>
-      </w:pPr>
-    </w:p>
-    <w:p>
-      <w:pPr>
-        <w:ind w:left="1419"/>
-      </w:pPr>
-    </w:p>
-    <w:p>
-      <w:pPr>
-        <w:pStyle w:val="berschrift2"/>
-      </w:pPr>
-      <w:bookmarkStart w:id="47" w:name="_Toc166569290"/>
-      <w:r>
-        <w:t>Darstellen der Übertragungsfunktion</w:t>
-      </w:r>
-      <w:bookmarkEnd w:id="47"/>
+        <w:t>TEXT</w:t>
+      </w:r>
     </w:p>
     <w:p/>
     <w:tbl>
@@ -10333,7 +10844,7 @@
                           <pic:cNvPicPr/>
                         </pic:nvPicPr>
                         <pic:blipFill>
-                          <a:blip r:embed="rId17"/>
+                          <a:blip r:embed="rId21"/>
                           <a:stretch>
                             <a:fillRect/>
                           </a:stretch>
@@ -10364,7 +10875,7 @@
                 <w:lang w:eastAsia="de-CH"/>
               </w:rPr>
             </w:pPr>
-            <w:bookmarkStart w:id="48" w:name="_Toc166569305"/>
+            <w:bookmarkStart w:id="54" w:name="_Toc168740689"/>
             <w:r>
               <w:t xml:space="preserve">Abbildung </w:t>
             </w:r>
@@ -10389,7 +10900,7 @@
             <w:r>
               <w:t>: Amplituden- und Phasengang TP 1. Ordnung</w:t>
             </w:r>
-            <w:bookmarkEnd w:id="48"/>
+            <w:bookmarkEnd w:id="54"/>
           </w:p>
         </w:tc>
         <w:tc>
@@ -10425,7 +10936,7 @@
                           <pic:cNvPicPr/>
                         </pic:nvPicPr>
                         <pic:blipFill>
-                          <a:blip r:embed="rId18"/>
+                          <a:blip r:embed="rId22"/>
                           <a:stretch>
                             <a:fillRect/>
                           </a:stretch>
@@ -10451,7 +10962,7 @@
               <w:pStyle w:val="Beschriftung"/>
               <w:ind w:left="0"/>
             </w:pPr>
-            <w:bookmarkStart w:id="49" w:name="_Toc166569306"/>
+            <w:bookmarkStart w:id="55" w:name="_Toc168740690"/>
             <w:r>
               <w:t xml:space="preserve">Abbildung </w:t>
             </w:r>
@@ -10476,7 +10987,7 @@
             <w:r>
               <w:t>: Amplituden- und Phasengang TP 2. Ordnung</w:t>
             </w:r>
-            <w:bookmarkEnd w:id="49"/>
+            <w:bookmarkEnd w:id="55"/>
           </w:p>
         </w:tc>
       </w:tr>
@@ -10528,7 +11039,6 @@
                 <w:sz w:val="24"/>
                 <w:lang w:eastAsia="de-CH"/>
               </w:rPr>
-              <w:lastRenderedPageBreak/>
               <w:drawing>
                 <wp:inline distT="0" distB="0" distL="0" distR="0" wp14:anchorId="08B7BD1F" wp14:editId="2986BBDE">
                   <wp:extent cx="3009900" cy="2274624"/>
@@ -10545,7 +11055,7 @@
                           <pic:cNvPicPr/>
                         </pic:nvPicPr>
                         <pic:blipFill>
-                          <a:blip r:embed="rId19">
+                          <a:blip r:embed="rId23">
                             <a:extLst>
                               <a:ext uri="{28A0092B-C50C-407E-A947-70E740481C1C}">
                                 <a14:useLocalDpi xmlns:a14="http://schemas.microsoft.com/office/drawing/2010/main" val="0"/>
@@ -10582,7 +11092,7 @@
                 <w:lang w:eastAsia="de-CH"/>
               </w:rPr>
             </w:pPr>
-            <w:bookmarkStart w:id="50" w:name="_Toc166569307"/>
+            <w:bookmarkStart w:id="56" w:name="_Toc168740691"/>
             <w:r>
               <w:t xml:space="preserve">Abbildung </w:t>
             </w:r>
@@ -10613,7 +11123,7 @@
             <w:r>
               <w:t>. Ordnung</w:t>
             </w:r>
-            <w:bookmarkEnd w:id="50"/>
+            <w:bookmarkEnd w:id="56"/>
           </w:p>
         </w:tc>
       </w:tr>
@@ -10677,6 +11187,7 @@
                 <w:sz w:val="24"/>
                 <w:lang w:eastAsia="de-CH"/>
               </w:rPr>
+              <w:lastRenderedPageBreak/>
               <w:drawing>
                 <wp:inline distT="0" distB="0" distL="0" distR="0" wp14:anchorId="3353FC67" wp14:editId="04684AAE">
                   <wp:extent cx="3013449" cy="2301240"/>
@@ -10693,7 +11204,7 @@
                           <pic:cNvPicPr/>
                         </pic:nvPicPr>
                         <pic:blipFill>
-                          <a:blip r:embed="rId20"/>
+                          <a:blip r:embed="rId24"/>
                           <a:stretch>
                             <a:fillRect/>
                           </a:stretch>
@@ -10724,7 +11235,7 @@
                 <w:lang w:eastAsia="de-CH"/>
               </w:rPr>
             </w:pPr>
-            <w:bookmarkStart w:id="51" w:name="_Toc166569308"/>
+            <w:bookmarkStart w:id="57" w:name="_Toc168740692"/>
             <w:r>
               <w:t xml:space="preserve">Abbildung </w:t>
             </w:r>
@@ -10749,7 +11260,7 @@
             <w:r>
               <w:t>: Amplituden- und Phasengang HP 1. Ordnung</w:t>
             </w:r>
-            <w:bookmarkEnd w:id="51"/>
+            <w:bookmarkEnd w:id="57"/>
           </w:p>
         </w:tc>
         <w:tc>
@@ -10785,7 +11296,7 @@
                           <pic:cNvPicPr/>
                         </pic:nvPicPr>
                         <pic:blipFill>
-                          <a:blip r:embed="rId21"/>
+                          <a:blip r:embed="rId25"/>
                           <a:stretch>
                             <a:fillRect/>
                           </a:stretch>
@@ -10811,7 +11322,7 @@
               <w:pStyle w:val="Beschriftung"/>
               <w:ind w:left="0"/>
             </w:pPr>
-            <w:bookmarkStart w:id="52" w:name="_Toc166569309"/>
+            <w:bookmarkStart w:id="58" w:name="_Toc168740693"/>
             <w:r>
               <w:t xml:space="preserve">Abbildung </w:t>
             </w:r>
@@ -10836,7 +11347,7 @@
             <w:r>
               <w:t>: Amplituden- und Phasengang HP 2. Ordnung</w:t>
             </w:r>
-            <w:bookmarkEnd w:id="52"/>
+            <w:bookmarkEnd w:id="58"/>
           </w:p>
         </w:tc>
       </w:tr>
@@ -10904,7 +11415,7 @@
                           <pic:cNvPicPr/>
                         </pic:nvPicPr>
                         <pic:blipFill>
-                          <a:blip r:embed="rId22"/>
+                          <a:blip r:embed="rId26"/>
                           <a:stretch>
                             <a:fillRect/>
                           </a:stretch>
@@ -10935,7 +11446,7 @@
                 <w:lang w:eastAsia="de-CH"/>
               </w:rPr>
             </w:pPr>
-            <w:bookmarkStart w:id="53" w:name="_Toc166569310"/>
+            <w:bookmarkStart w:id="59" w:name="_Toc168740694"/>
             <w:r>
               <w:t xml:space="preserve">Abbildung </w:t>
             </w:r>
@@ -10960,7 +11471,7 @@
             <w:r>
               <w:t>: Amplituden- und Phasengang HP 3. Ordnung</w:t>
             </w:r>
-            <w:bookmarkEnd w:id="53"/>
+            <w:bookmarkEnd w:id="59"/>
           </w:p>
         </w:tc>
       </w:tr>
@@ -10979,7 +11490,6 @@
           <w:sz w:val="24"/>
           <w:lang w:eastAsia="de-CH"/>
         </w:rPr>
-        <w:lastRenderedPageBreak/>
         <w:drawing>
           <wp:inline distT="0" distB="0" distL="0" distR="0" wp14:anchorId="4B23680C" wp14:editId="42DB0E85">
             <wp:extent cx="2987745" cy="2273935"/>
@@ -10996,7 +11506,7 @@
                     <pic:cNvPicPr/>
                   </pic:nvPicPr>
                   <pic:blipFill>
-                    <a:blip r:embed="rId23">
+                    <a:blip r:embed="rId27">
                       <a:extLst>
                         <a:ext uri="{28A0092B-C50C-407E-A947-70E740481C1C}">
                           <a14:useLocalDpi xmlns:a14="http://schemas.microsoft.com/office/drawing/2010/main" val="0"/>
@@ -11028,7 +11538,7 @@
         <w:pStyle w:val="Beschriftung"/>
         <w:ind w:left="0"/>
       </w:pPr>
-      <w:bookmarkStart w:id="54" w:name="_Toc166569311"/>
+      <w:bookmarkStart w:id="60" w:name="_Toc168740695"/>
       <w:r>
         <w:t xml:space="preserve">Abbildung </w:t>
       </w:r>
@@ -11053,7 +11563,7 @@
       <w:r>
         <w:t>: Amplituden- und Phasengang BP 6. Ordnung</w:t>
       </w:r>
-      <w:bookmarkEnd w:id="54"/>
+      <w:bookmarkEnd w:id="60"/>
     </w:p>
     <w:p/>
     <w:p/>
@@ -11062,23 +11572,38 @@
       <w:pPr>
         <w:pStyle w:val="berschrift2"/>
       </w:pPr>
-      <w:bookmarkStart w:id="55" w:name="_Toc166569291"/>
-      <w:r>
+      <w:bookmarkStart w:id="61" w:name="_Toc168740675"/>
+      <w:r>
+        <w:lastRenderedPageBreak/>
         <w:t>Simulation der Schaltung</w:t>
       </w:r>
-      <w:bookmarkEnd w:id="55"/>
+      <w:bookmarkEnd w:id="61"/>
+    </w:p>
+    <w:p>
+      <w:pPr>
+        <w:rPr>
+          <w:color w:val="FF0000"/>
+        </w:rPr>
+      </w:pPr>
+      <w:proofErr w:type="spellStart"/>
+      <w:r>
+        <w:rPr>
+          <w:color w:val="FF0000"/>
+        </w:rPr>
+        <w:t>Simulaitonsfile</w:t>
+      </w:r>
+      <w:proofErr w:type="spellEnd"/>
     </w:p>
     <w:p/>
-    <w:p/>
     <w:p>
       <w:pPr>
         <w:pStyle w:val="berschrift2"/>
       </w:pPr>
-      <w:bookmarkStart w:id="56" w:name="_Toc166569292"/>
+      <w:bookmarkStart w:id="62" w:name="_Toc168740676"/>
       <w:r>
         <w:t>Stabilität der Schaltung</w:t>
       </w:r>
-      <w:bookmarkEnd w:id="56"/>
+      <w:bookmarkEnd w:id="62"/>
     </w:p>
     <w:p/>
     <w:tbl>
@@ -11130,7 +11655,7 @@
                           <pic:cNvPicPr/>
                         </pic:nvPicPr>
                         <pic:blipFill>
-                          <a:blip r:embed="rId24"/>
+                          <a:blip r:embed="rId28"/>
                           <a:stretch>
                             <a:fillRect/>
                           </a:stretch>
@@ -11156,7 +11681,7 @@
               <w:pStyle w:val="Beschriftung"/>
               <w:ind w:left="0"/>
             </w:pPr>
-            <w:bookmarkStart w:id="57" w:name="_Toc166569312"/>
+            <w:bookmarkStart w:id="63" w:name="_Toc168740696"/>
             <w:r>
               <w:t xml:space="preserve">Abbildung </w:t>
             </w:r>
@@ -11193,7 +11718,7 @@
               </w:rPr>
               <w:t xml:space="preserve"> BP 6. Ordnung</w:t>
             </w:r>
-            <w:bookmarkEnd w:id="57"/>
+            <w:bookmarkEnd w:id="63"/>
           </w:p>
         </w:tc>
       </w:tr>
@@ -11204,27 +11729,165 @@
       <w:pPr>
         <w:pStyle w:val="berschrift2"/>
       </w:pPr>
-      <w:bookmarkStart w:id="58" w:name="_Toc166569293"/>
+      <w:bookmarkStart w:id="64" w:name="_Toc168740677"/>
       <w:r>
         <w:t>Aufbauen und Ausmessen der Schaltung</w:t>
       </w:r>
-      <w:bookmarkEnd w:id="58"/>
+      <w:bookmarkEnd w:id="64"/>
     </w:p>
     <w:p/>
     <w:p>
       <w:r>
-        <w:t>Streukapazitäten im TP, kleine Kondis im TP.</w:t>
+        <w:t xml:space="preserve">Streukapazitäten im TP, kleine </w:t>
+      </w:r>
+      <w:proofErr w:type="spellStart"/>
+      <w:r>
+        <w:t>Kondis</w:t>
+      </w:r>
+      <w:proofErr w:type="spellEnd"/>
+      <w:r>
+        <w:t xml:space="preserve"> im TP.</w:t>
       </w:r>
     </w:p>
+    <w:tbl>
+      <w:tblPr>
+        <w:tblStyle w:val="Tabellenraster"/>
+        <w:tblW w:w="0" w:type="auto"/>
+        <w:tblInd w:w="567" w:type="dxa"/>
+        <w:tblBorders>
+          <w:top w:val="none" w:sz="0" w:space="0" w:color="auto"/>
+          <w:left w:val="none" w:sz="0" w:space="0" w:color="auto"/>
+          <w:bottom w:val="none" w:sz="0" w:space="0" w:color="auto"/>
+          <w:right w:val="none" w:sz="0" w:space="0" w:color="auto"/>
+          <w:insideH w:val="none" w:sz="0" w:space="0" w:color="auto"/>
+          <w:insideV w:val="none" w:sz="0" w:space="0" w:color="auto"/>
+        </w:tblBorders>
+        <w:tblLook w:val="04A0" w:firstRow="1" w:lastRow="0" w:firstColumn="1" w:lastColumn="0" w:noHBand="0" w:noVBand="1"/>
+      </w:tblPr>
+      <w:tblGrid>
+        <w:gridCol w:w="9355"/>
+      </w:tblGrid>
+      <w:tr>
+        <w:tc>
+          <w:tcPr>
+            <w:tcW w:w="9912" w:type="dxa"/>
+          </w:tcPr>
+          <w:p>
+            <w:pPr>
+              <w:keepNext/>
+              <w:ind w:left="0"/>
+            </w:pPr>
+            <w:r>
+              <w:rPr>
+                <w:noProof/>
+              </w:rPr>
+              <w:drawing>
+                <wp:inline distT="0" distB="0" distL="0" distR="0" wp14:anchorId="27A95B0B" wp14:editId="68A7EFC4">
+                  <wp:extent cx="5806440" cy="1935480"/>
+                  <wp:effectExtent l="0" t="0" r="3810" b="7620"/>
+                  <wp:docPr id="1746729961" name="Grafik 5"/>
+                  <wp:cNvGraphicFramePr>
+                    <a:graphicFrameLocks xmlns:a="http://schemas.openxmlformats.org/drawingml/2006/main" noChangeAspect="1"/>
+                  </wp:cNvGraphicFramePr>
+                  <a:graphic xmlns:a="http://schemas.openxmlformats.org/drawingml/2006/main">
+                    <a:graphicData uri="http://schemas.openxmlformats.org/drawingml/2006/picture">
+                      <pic:pic xmlns:pic="http://schemas.openxmlformats.org/drawingml/2006/picture">
+                        <pic:nvPicPr>
+                          <pic:cNvPr id="0" name="Picture 1"/>
+                          <pic:cNvPicPr>
+                            <a:picLocks noChangeAspect="1" noChangeArrowheads="1"/>
+                          </pic:cNvPicPr>
+                        </pic:nvPicPr>
+                        <pic:blipFill>
+                          <a:blip r:embed="rId29" cstate="print">
+                            <a:extLst>
+                              <a:ext uri="{28A0092B-C50C-407E-A947-70E740481C1C}">
+                                <a14:useLocalDpi xmlns:a14="http://schemas.microsoft.com/office/drawing/2010/main" val="0"/>
+                              </a:ext>
+                            </a:extLst>
+                          </a:blip>
+                          <a:srcRect/>
+                          <a:stretch>
+                            <a:fillRect/>
+                          </a:stretch>
+                        </pic:blipFill>
+                        <pic:spPr bwMode="auto">
+                          <a:xfrm>
+                            <a:off x="0" y="0"/>
+                            <a:ext cx="5806440" cy="1935480"/>
+                          </a:xfrm>
+                          <a:prstGeom prst="rect">
+                            <a:avLst/>
+                          </a:prstGeom>
+                          <a:noFill/>
+                          <a:ln>
+                            <a:noFill/>
+                          </a:ln>
+                        </pic:spPr>
+                      </pic:pic>
+                    </a:graphicData>
+                  </a:graphic>
+                </wp:inline>
+              </w:drawing>
+            </w:r>
+          </w:p>
+          <w:p>
+            <w:pPr>
+              <w:pStyle w:val="Beschriftung"/>
+            </w:pPr>
+            <w:bookmarkStart w:id="65" w:name="_Toc168740697"/>
+            <w:r>
+              <w:t xml:space="preserve">Abbildung </w:t>
+            </w:r>
+            <w:r>
+              <w:fldChar w:fldCharType="begin"/>
+            </w:r>
+            <w:r>
+              <w:instrText xml:space="preserve"> SEQ Abbildung \* ARABIC </w:instrText>
+            </w:r>
+            <w:r>
+              <w:fldChar w:fldCharType="separate"/>
+            </w:r>
+            <w:r>
+              <w:rPr>
+                <w:noProof/>
+              </w:rPr>
+              <w:t>15</w:t>
+            </w:r>
+            <w:r>
+              <w:fldChar w:fldCharType="end"/>
+            </w:r>
+            <w:r>
+              <w:t xml:space="preserve">: Vergleich </w:t>
+            </w:r>
+            <w:proofErr w:type="spellStart"/>
+            <w:r>
+              <w:t>LTSpice</w:t>
+            </w:r>
+            <w:proofErr w:type="spellEnd"/>
+            <w:r>
+              <w:t xml:space="preserve">, MATLAB, </w:t>
+            </w:r>
+            <w:proofErr w:type="spellStart"/>
+            <w:r>
+              <w:t>PicoScope</w:t>
+            </w:r>
+            <w:bookmarkEnd w:id="65"/>
+            <w:proofErr w:type="spellEnd"/>
+          </w:p>
+        </w:tc>
+      </w:tr>
+    </w:tbl>
+    <w:p/>
     <w:p>
       <w:pPr>
         <w:pStyle w:val="berschrift2"/>
       </w:pPr>
-      <w:bookmarkStart w:id="59" w:name="_Toc166569294"/>
+      <w:bookmarkStart w:id="66" w:name="_Toc168740678"/>
       <w:r>
         <w:t>Einschwingverhalten</w:t>
       </w:r>
-      <w:bookmarkEnd w:id="59"/>
+      <w:bookmarkEnd w:id="66"/>
     </w:p>
     <w:p/>
     <w:tbl>
@@ -11277,7 +11940,7 @@
                           <pic:cNvPicPr/>
                         </pic:nvPicPr>
                         <pic:blipFill>
-                          <a:blip r:embed="rId25"/>
+                          <a:blip r:embed="rId30"/>
                           <a:stretch>
                             <a:fillRect/>
                           </a:stretch>
@@ -11303,7 +11966,7 @@
               <w:pStyle w:val="Beschriftung"/>
               <w:ind w:left="0"/>
             </w:pPr>
-            <w:bookmarkStart w:id="60" w:name="_Toc166569313"/>
+            <w:bookmarkStart w:id="67" w:name="_Toc168740698"/>
             <w:r>
               <w:t xml:space="preserve">Abbildung </w:t>
             </w:r>
@@ -11320,7 +11983,7 @@
               <w:rPr>
                 <w:noProof/>
               </w:rPr>
-              <w:t>15</w:t>
+              <w:t>16</w:t>
             </w:r>
             <w:r>
               <w:fldChar w:fldCharType="end"/>
@@ -11328,7 +11991,7 @@
             <w:r>
               <w:t>: Einschwingverhalten BP 6. Ordnung</w:t>
             </w:r>
-            <w:bookmarkEnd w:id="60"/>
+            <w:bookmarkEnd w:id="67"/>
           </w:p>
         </w:tc>
       </w:tr>
@@ -11347,23 +12010,23 @@
       <w:pPr>
         <w:pStyle w:val="berschrift1"/>
       </w:pPr>
-      <w:bookmarkStart w:id="61" w:name="_Toc166569295"/>
+      <w:bookmarkStart w:id="68" w:name="_Toc168740679"/>
       <w:r>
         <w:lastRenderedPageBreak/>
         <w:t>Anhang</w:t>
       </w:r>
-      <w:bookmarkEnd w:id="61"/>
+      <w:bookmarkEnd w:id="68"/>
     </w:p>
     <w:p/>
     <w:p>
       <w:pPr>
         <w:pStyle w:val="berschrift2"/>
       </w:pPr>
-      <w:bookmarkStart w:id="62" w:name="_Toc166569296"/>
+      <w:bookmarkStart w:id="69" w:name="_Toc168740680"/>
       <w:r>
         <w:t>Abbildungsverzeichnis</w:t>
       </w:r>
-      <w:bookmarkEnd w:id="62"/>
+      <w:bookmarkEnd w:id="69"/>
     </w:p>
     <w:p>
       <w:pPr>
@@ -11386,7 +12049,7 @@
       <w:r>
         <w:fldChar w:fldCharType="separate"/>
       </w:r>
-      <w:hyperlink w:anchor="_Toc166569299" w:history="1">
+      <w:hyperlink w:anchor="_Toc168740683" w:history="1">
         <w:r>
           <w:rPr>
             <w:rStyle w:val="Hyperlink"/>
@@ -11413,7 +12076,7 @@
             <w:noProof/>
             <w:webHidden/>
           </w:rPr>
-          <w:instrText xml:space="preserve"> PAGEREF _Toc166569299 \h </w:instrText>
+          <w:instrText xml:space="preserve"> PAGEREF _Toc168740683 \h </w:instrText>
         </w:r>
         <w:r>
           <w:rPr>
@@ -11433,7 +12096,7 @@
             <w:noProof/>
             <w:webHidden/>
           </w:rPr>
-          <w:t>3</w:t>
+          <w:t>1</w:t>
         </w:r>
         <w:r>
           <w:rPr>
@@ -11456,7 +12119,7 @@
           <w14:ligatures w14:val="standardContextual"/>
         </w:rPr>
       </w:pPr>
-      <w:hyperlink w:anchor="_Toc166569300" w:history="1">
+      <w:hyperlink w:anchor="_Toc168740684" w:history="1">
         <w:r>
           <w:rPr>
             <w:rStyle w:val="Hyperlink"/>
@@ -11483,7 +12146,7 @@
             <w:noProof/>
             <w:webHidden/>
           </w:rPr>
-          <w:instrText xml:space="preserve"> PAGEREF _Toc166569300 \h </w:instrText>
+          <w:instrText xml:space="preserve"> PAGEREF _Toc168740684 \h </w:instrText>
         </w:r>
         <w:r>
           <w:rPr>
@@ -11503,7 +12166,7 @@
             <w:noProof/>
             <w:webHidden/>
           </w:rPr>
-          <w:t>3</w:t>
+          <w:t>1</w:t>
         </w:r>
         <w:r>
           <w:rPr>
@@ -11526,7 +12189,7 @@
           <w14:ligatures w14:val="standardContextual"/>
         </w:rPr>
       </w:pPr>
-      <w:hyperlink w:anchor="_Toc166569301" w:history="1">
+      <w:hyperlink w:anchor="_Toc168740685" w:history="1">
         <w:r>
           <w:rPr>
             <w:rStyle w:val="Hyperlink"/>
@@ -11553,7 +12216,7 @@
             <w:noProof/>
             <w:webHidden/>
           </w:rPr>
-          <w:instrText xml:space="preserve"> PAGEREF _Toc166569301 \h </w:instrText>
+          <w:instrText xml:space="preserve"> PAGEREF _Toc168740685 \h </w:instrText>
         </w:r>
         <w:r>
           <w:rPr>
@@ -11573,7 +12236,7 @@
             <w:noProof/>
             <w:webHidden/>
           </w:rPr>
-          <w:t>4</w:t>
+          <w:t>3</w:t>
         </w:r>
         <w:r>
           <w:rPr>
@@ -11596,7 +12259,7 @@
           <w14:ligatures w14:val="standardContextual"/>
         </w:rPr>
       </w:pPr>
-      <w:hyperlink w:anchor="_Toc166569302" w:history="1">
+      <w:hyperlink w:anchor="_Toc168740686" w:history="1">
         <w:r>
           <w:rPr>
             <w:rStyle w:val="Hyperlink"/>
@@ -11623,7 +12286,7 @@
             <w:noProof/>
             <w:webHidden/>
           </w:rPr>
-          <w:instrText xml:space="preserve"> PAGEREF _Toc166569302 \h </w:instrText>
+          <w:instrText xml:space="preserve"> PAGEREF _Toc168740686 \h </w:instrText>
         </w:r>
         <w:r>
           <w:rPr>
@@ -11643,7 +12306,7 @@
             <w:noProof/>
             <w:webHidden/>
           </w:rPr>
-          <w:t>4</w:t>
+          <w:t>3</w:t>
         </w:r>
         <w:r>
           <w:rPr>
@@ -11666,7 +12329,7 @@
           <w14:ligatures w14:val="standardContextual"/>
         </w:rPr>
       </w:pPr>
-      <w:hyperlink w:anchor="_Toc166569303" w:history="1">
+      <w:hyperlink w:anchor="_Toc168740687" w:history="1">
         <w:r>
           <w:rPr>
             <w:rStyle w:val="Hyperlink"/>
@@ -11693,7 +12356,7 @@
             <w:noProof/>
             <w:webHidden/>
           </w:rPr>
-          <w:instrText xml:space="preserve"> PAGEREF _Toc166569303 \h </w:instrText>
+          <w:instrText xml:space="preserve"> PAGEREF _Toc168740687 \h </w:instrText>
         </w:r>
         <w:r>
           <w:rPr>
@@ -11713,7 +12376,7 @@
             <w:noProof/>
             <w:webHidden/>
           </w:rPr>
-          <w:t>5</w:t>
+          <w:t>3</w:t>
         </w:r>
         <w:r>
           <w:rPr>
@@ -11736,7 +12399,7 @@
           <w14:ligatures w14:val="standardContextual"/>
         </w:rPr>
       </w:pPr>
-      <w:hyperlink w:anchor="_Toc166569304" w:history="1">
+      <w:hyperlink w:anchor="_Toc168740688" w:history="1">
         <w:r>
           <w:rPr>
             <w:rStyle w:val="Hyperlink"/>
@@ -11763,7 +12426,7 @@
             <w:noProof/>
             <w:webHidden/>
           </w:rPr>
-          <w:instrText xml:space="preserve"> PAGEREF _Toc166569304 \h </w:instrText>
+          <w:instrText xml:space="preserve"> PAGEREF _Toc168740688 \h </w:instrText>
         </w:r>
         <w:r>
           <w:rPr>
@@ -11783,7 +12446,7 @@
             <w:noProof/>
             <w:webHidden/>
           </w:rPr>
-          <w:t>5</w:t>
+          <w:t>3</w:t>
         </w:r>
         <w:r>
           <w:rPr>
@@ -11806,7 +12469,7 @@
           <w14:ligatures w14:val="standardContextual"/>
         </w:rPr>
       </w:pPr>
-      <w:hyperlink w:anchor="_Toc166569305" w:history="1">
+      <w:hyperlink w:anchor="_Toc168740689" w:history="1">
         <w:r>
           <w:rPr>
             <w:rStyle w:val="Hyperlink"/>
@@ -11833,7 +12496,7 @@
             <w:noProof/>
             <w:webHidden/>
           </w:rPr>
-          <w:instrText xml:space="preserve"> PAGEREF _Toc166569305 \h </w:instrText>
+          <w:instrText xml:space="preserve"> PAGEREF _Toc168740689 \h </w:instrText>
         </w:r>
         <w:r>
           <w:rPr>
@@ -11853,7 +12516,7 @@
             <w:noProof/>
             <w:webHidden/>
           </w:rPr>
-          <w:t>6</w:t>
+          <w:t>5</w:t>
         </w:r>
         <w:r>
           <w:rPr>
@@ -11876,7 +12539,7 @@
           <w14:ligatures w14:val="standardContextual"/>
         </w:rPr>
       </w:pPr>
-      <w:hyperlink w:anchor="_Toc166569306" w:history="1">
+      <w:hyperlink w:anchor="_Toc168740690" w:history="1">
         <w:r>
           <w:rPr>
             <w:rStyle w:val="Hyperlink"/>
@@ -11903,7 +12566,7 @@
             <w:noProof/>
             <w:webHidden/>
           </w:rPr>
-          <w:instrText xml:space="preserve"> PAGEREF _Toc166569306 \h </w:instrText>
+          <w:instrText xml:space="preserve"> PAGEREF _Toc168740690 \h </w:instrText>
         </w:r>
         <w:r>
           <w:rPr>
@@ -11923,7 +12586,7 @@
             <w:noProof/>
             <w:webHidden/>
           </w:rPr>
-          <w:t>6</w:t>
+          <w:t>5</w:t>
         </w:r>
         <w:r>
           <w:rPr>
@@ -11946,7 +12609,7 @@
           <w14:ligatures w14:val="standardContextual"/>
         </w:rPr>
       </w:pPr>
-      <w:hyperlink w:anchor="_Toc166569307" w:history="1">
+      <w:hyperlink w:anchor="_Toc168740691" w:history="1">
         <w:r>
           <w:rPr>
             <w:rStyle w:val="Hyperlink"/>
@@ -11973,7 +12636,7 @@
             <w:noProof/>
             <w:webHidden/>
           </w:rPr>
-          <w:instrText xml:space="preserve"> PAGEREF _Toc166569307 \h </w:instrText>
+          <w:instrText xml:space="preserve"> PAGEREF _Toc168740691 \h </w:instrText>
         </w:r>
         <w:r>
           <w:rPr>
@@ -11993,7 +12656,7 @@
             <w:noProof/>
             <w:webHidden/>
           </w:rPr>
-          <w:t>7</w:t>
+          <w:t>5</w:t>
         </w:r>
         <w:r>
           <w:rPr>
@@ -12016,7 +12679,7 @@
           <w14:ligatures w14:val="standardContextual"/>
         </w:rPr>
       </w:pPr>
-      <w:hyperlink w:anchor="_Toc166569308" w:history="1">
+      <w:hyperlink w:anchor="_Toc168740692" w:history="1">
         <w:r>
           <w:rPr>
             <w:rStyle w:val="Hyperlink"/>
@@ -12043,7 +12706,7 @@
             <w:noProof/>
             <w:webHidden/>
           </w:rPr>
-          <w:instrText xml:space="preserve"> PAGEREF _Toc166569308 \h </w:instrText>
+          <w:instrText xml:space="preserve"> PAGEREF _Toc168740692 \h </w:instrText>
         </w:r>
         <w:r>
           <w:rPr>
@@ -12063,7 +12726,7 @@
             <w:noProof/>
             <w:webHidden/>
           </w:rPr>
-          <w:t>7</w:t>
+          <w:t>6</w:t>
         </w:r>
         <w:r>
           <w:rPr>
@@ -12086,7 +12749,7 @@
           <w14:ligatures w14:val="standardContextual"/>
         </w:rPr>
       </w:pPr>
-      <w:hyperlink w:anchor="_Toc166569309" w:history="1">
+      <w:hyperlink w:anchor="_Toc168740693" w:history="1">
         <w:r>
           <w:rPr>
             <w:rStyle w:val="Hyperlink"/>
@@ -12113,7 +12776,7 @@
             <w:noProof/>
             <w:webHidden/>
           </w:rPr>
-          <w:instrText xml:space="preserve"> PAGEREF _Toc166569309 \h </w:instrText>
+          <w:instrText xml:space="preserve"> PAGEREF _Toc168740693 \h </w:instrText>
         </w:r>
         <w:r>
           <w:rPr>
@@ -12133,7 +12796,7 @@
             <w:noProof/>
             <w:webHidden/>
           </w:rPr>
-          <w:t>7</w:t>
+          <w:t>6</w:t>
         </w:r>
         <w:r>
           <w:rPr>
@@ -12156,7 +12819,7 @@
           <w14:ligatures w14:val="standardContextual"/>
         </w:rPr>
       </w:pPr>
-      <w:hyperlink w:anchor="_Toc166569310" w:history="1">
+      <w:hyperlink w:anchor="_Toc168740694" w:history="1">
         <w:r>
           <w:rPr>
             <w:rStyle w:val="Hyperlink"/>
@@ -12183,7 +12846,7 @@
             <w:noProof/>
             <w:webHidden/>
           </w:rPr>
-          <w:instrText xml:space="preserve"> PAGEREF _Toc166569310 \h </w:instrText>
+          <w:instrText xml:space="preserve"> PAGEREF _Toc168740694 \h </w:instrText>
         </w:r>
         <w:r>
           <w:rPr>
@@ -12203,7 +12866,7 @@
             <w:noProof/>
             <w:webHidden/>
           </w:rPr>
-          <w:t>7</w:t>
+          <w:t>6</w:t>
         </w:r>
         <w:r>
           <w:rPr>
@@ -12226,7 +12889,7 @@
           <w14:ligatures w14:val="standardContextual"/>
         </w:rPr>
       </w:pPr>
-      <w:hyperlink w:anchor="_Toc166569311" w:history="1">
+      <w:hyperlink w:anchor="_Toc168740695" w:history="1">
         <w:r>
           <w:rPr>
             <w:rStyle w:val="Hyperlink"/>
@@ -12253,7 +12916,7 @@
             <w:noProof/>
             <w:webHidden/>
           </w:rPr>
-          <w:instrText xml:space="preserve"> PAGEREF _Toc166569311 \h </w:instrText>
+          <w:instrText xml:space="preserve"> PAGEREF _Toc168740695 \h </w:instrText>
         </w:r>
         <w:r>
           <w:rPr>
@@ -12273,7 +12936,7 @@
             <w:noProof/>
             <w:webHidden/>
           </w:rPr>
-          <w:t>8</w:t>
+          <w:t>6</w:t>
         </w:r>
         <w:r>
           <w:rPr>
@@ -12296,7 +12959,7 @@
           <w14:ligatures w14:val="standardContextual"/>
         </w:rPr>
       </w:pPr>
-      <w:hyperlink w:anchor="_Toc166569312" w:history="1">
+      <w:hyperlink w:anchor="_Toc168740696" w:history="1">
         <w:r>
           <w:rPr>
             <w:rStyle w:val="Hyperlink"/>
@@ -12323,7 +12986,7 @@
             <w:noProof/>
             <w:webHidden/>
           </w:rPr>
-          <w:instrText xml:space="preserve"> PAGEREF _Toc166569312 \h </w:instrText>
+          <w:instrText xml:space="preserve"> PAGEREF _Toc168740696 \h </w:instrText>
         </w:r>
         <w:r>
           <w:rPr>
@@ -12343,7 +13006,7 @@
             <w:noProof/>
             <w:webHidden/>
           </w:rPr>
-          <w:t>8</w:t>
+          <w:t>7</w:t>
         </w:r>
         <w:r>
           <w:rPr>
@@ -12366,13 +13029,13 @@
           <w14:ligatures w14:val="standardContextual"/>
         </w:rPr>
       </w:pPr>
-      <w:hyperlink w:anchor="_Toc166569313" w:history="1">
+      <w:hyperlink w:anchor="_Toc168740697" w:history="1">
         <w:r>
           <w:rPr>
             <w:rStyle w:val="Hyperlink"/>
             <w:noProof/>
           </w:rPr>
-          <w:t>Abbildung 15: Einschwingverhalten BP 6. Ordnung</w:t>
+          <w:t>Abbildung 15: Vergleich LTSpice, MATLAB, PicoScope</w:t>
         </w:r>
         <w:r>
           <w:rPr>
@@ -12393,7 +13056,7 @@
             <w:noProof/>
             <w:webHidden/>
           </w:rPr>
-          <w:instrText xml:space="preserve"> PAGEREF _Toc166569313 \h </w:instrText>
+          <w:instrText xml:space="preserve"> PAGEREF _Toc168740697 \h </w:instrText>
         </w:r>
         <w:r>
           <w:rPr>
@@ -12413,7 +13076,7 @@
             <w:noProof/>
             <w:webHidden/>
           </w:rPr>
-          <w:t>9</w:t>
+          <w:t>7</w:t>
         </w:r>
         <w:r>
           <w:rPr>
@@ -12423,21 +13086,6 @@
           <w:fldChar w:fldCharType="end"/>
         </w:r>
       </w:hyperlink>
-    </w:p>
-    <w:p>
-      <w:r>
-        <w:fldChar w:fldCharType="end"/>
-      </w:r>
-    </w:p>
-    <w:p>
-      <w:pPr>
-        <w:pStyle w:val="berschrift2"/>
-      </w:pPr>
-      <w:bookmarkStart w:id="63" w:name="_Toc166569297"/>
-      <w:r>
-        <w:t>Formelverzeichnis</w:t>
-      </w:r>
-      <w:bookmarkEnd w:id="63"/>
     </w:p>
     <w:p>
       <w:pPr>
@@ -12451,22 +13099,13 @@
           <w14:ligatures w14:val="standardContextual"/>
         </w:rPr>
       </w:pPr>
-      <w:r>
-        <w:fldChar w:fldCharType="begin"/>
-      </w:r>
-      <w:r>
-        <w:instrText xml:space="preserve"> TOC \h \z \c "Formel" </w:instrText>
-      </w:r>
-      <w:r>
-        <w:fldChar w:fldCharType="separate"/>
-      </w:r>
-      <w:hyperlink w:anchor="_Toc166569314" w:history="1">
+      <w:hyperlink w:anchor="_Toc168740698" w:history="1">
         <w:r>
           <w:rPr>
             <w:rStyle w:val="Hyperlink"/>
             <w:noProof/>
           </w:rPr>
-          <w:t>Formel 1: Übertragungsfunktion mit Abhängigkeiten</w:t>
+          <w:t>Abbildung 16: Einschwingverhalten BP 6. Ordnung</w:t>
         </w:r>
         <w:r>
           <w:rPr>
@@ -12487,7 +13126,7 @@
             <w:noProof/>
             <w:webHidden/>
           </w:rPr>
-          <w:instrText xml:space="preserve"> PAGEREF _Toc166569314 \h </w:instrText>
+          <w:instrText xml:space="preserve"> PAGEREF _Toc168740698 \h </w:instrText>
         </w:r>
         <w:r>
           <w:rPr>
@@ -12507,7 +13146,7 @@
             <w:noProof/>
             <w:webHidden/>
           </w:rPr>
-          <w:t>3</w:t>
+          <w:t>8</w:t>
         </w:r>
         <w:r>
           <w:rPr>
@@ -12517,6 +13156,21 @@
           <w:fldChar w:fldCharType="end"/>
         </w:r>
       </w:hyperlink>
+    </w:p>
+    <w:p>
+      <w:r>
+        <w:fldChar w:fldCharType="end"/>
+      </w:r>
+    </w:p>
+    <w:p>
+      <w:pPr>
+        <w:pStyle w:val="berschrift2"/>
+      </w:pPr>
+      <w:bookmarkStart w:id="70" w:name="_Toc168740681"/>
+      <w:r>
+        <w:t>Formelverzeichnis</w:t>
+      </w:r>
+      <w:bookmarkEnd w:id="70"/>
     </w:p>
     <w:p>
       <w:pPr>
@@ -12530,13 +13184,22 @@
           <w14:ligatures w14:val="standardContextual"/>
         </w:rPr>
       </w:pPr>
-      <w:hyperlink w:anchor="_Toc166569315" w:history="1">
+      <w:r>
+        <w:fldChar w:fldCharType="begin"/>
+      </w:r>
+      <w:r>
+        <w:instrText xml:space="preserve"> TOC \h \z \c "Formel" </w:instrText>
+      </w:r>
+      <w:r>
+        <w:fldChar w:fldCharType="separate"/>
+      </w:r>
+      <w:hyperlink w:anchor="_Toc168740699" w:history="1">
         <w:r>
           <w:rPr>
             <w:rStyle w:val="Hyperlink"/>
             <w:noProof/>
           </w:rPr>
-          <w:t>Formel 2: RC Tiefpassfilter 1. Ordnung</w:t>
+          <w:t>Formel 1: Übertragungsfunktion mit Abhängigkeiten</w:t>
         </w:r>
         <w:r>
           <w:rPr>
@@ -12557,7 +13220,7 @@
             <w:noProof/>
             <w:webHidden/>
           </w:rPr>
-          <w:instrText xml:space="preserve"> PAGEREF _Toc166569315 \h </w:instrText>
+          <w:instrText xml:space="preserve"> PAGEREF _Toc168740699 \h </w:instrText>
         </w:r>
         <w:r>
           <w:rPr>
@@ -12577,7 +13240,7 @@
             <w:noProof/>
             <w:webHidden/>
           </w:rPr>
-          <w:t>4</w:t>
+          <w:t>1</w:t>
         </w:r>
         <w:r>
           <w:rPr>
@@ -12600,13 +13263,13 @@
           <w14:ligatures w14:val="standardContextual"/>
         </w:rPr>
       </w:pPr>
-      <w:hyperlink w:anchor="_Toc166569316" w:history="1">
+      <w:hyperlink w:anchor="_Toc168740700" w:history="1">
         <w:r>
           <w:rPr>
             <w:rStyle w:val="Hyperlink"/>
             <w:noProof/>
           </w:rPr>
-          <w:t>Formel 3: Sallen-Key Tiefpassfilter 2. Ordnung</w:t>
+          <w:t>Formel 2: RC Tiefpassfilter 1. Ordnung</w:t>
         </w:r>
         <w:r>
           <w:rPr>
@@ -12627,7 +13290,7 @@
             <w:noProof/>
             <w:webHidden/>
           </w:rPr>
-          <w:instrText xml:space="preserve"> PAGEREF _Toc166569316 \h </w:instrText>
+          <w:instrText xml:space="preserve"> PAGEREF _Toc168740700 \h </w:instrText>
         </w:r>
         <w:r>
           <w:rPr>
@@ -12647,7 +13310,7 @@
             <w:noProof/>
             <w:webHidden/>
           </w:rPr>
-          <w:t>4</w:t>
+          <w:t>3</w:t>
         </w:r>
         <w:r>
           <w:rPr>
@@ -12670,13 +13333,13 @@
           <w14:ligatures w14:val="standardContextual"/>
         </w:rPr>
       </w:pPr>
-      <w:hyperlink w:anchor="_Toc166569317" w:history="1">
+      <w:hyperlink w:anchor="_Toc168740701" w:history="1">
         <w:r>
           <w:rPr>
             <w:rStyle w:val="Hyperlink"/>
             <w:noProof/>
           </w:rPr>
-          <w:t>Formel 4: Verstärkungsfaktor G</w:t>
+          <w:t>Formel 3: Sallen-Key Tiefpassfilter 2. Ordnung</w:t>
         </w:r>
         <w:r>
           <w:rPr>
@@ -12697,7 +13360,7 @@
             <w:noProof/>
             <w:webHidden/>
           </w:rPr>
-          <w:instrText xml:space="preserve"> PAGEREF _Toc166569317 \h </w:instrText>
+          <w:instrText xml:space="preserve"> PAGEREF _Toc168740701 \h </w:instrText>
         </w:r>
         <w:r>
           <w:rPr>
@@ -12717,7 +13380,7 @@
             <w:noProof/>
             <w:webHidden/>
           </w:rPr>
-          <w:t>5</w:t>
+          <w:t>3</w:t>
         </w:r>
         <w:r>
           <w:rPr>
@@ -12740,13 +13403,13 @@
           <w14:ligatures w14:val="standardContextual"/>
         </w:rPr>
       </w:pPr>
-      <w:hyperlink w:anchor="_Toc166569318" w:history="1">
+      <w:hyperlink w:anchor="_Toc168740702" w:history="1">
         <w:r>
           <w:rPr>
             <w:rStyle w:val="Hyperlink"/>
             <w:noProof/>
           </w:rPr>
-          <w:t>Formel 5: RC Hochpassfilter 1. Ordnung</w:t>
+          <w:t>Formel 4: Verstärkungsfaktor G</w:t>
         </w:r>
         <w:r>
           <w:rPr>
@@ -12767,7 +13430,7 @@
             <w:noProof/>
             <w:webHidden/>
           </w:rPr>
-          <w:instrText xml:space="preserve"> PAGEREF _Toc166569318 \h </w:instrText>
+          <w:instrText xml:space="preserve"> PAGEREF _Toc168740702 \h </w:instrText>
         </w:r>
         <w:r>
           <w:rPr>
@@ -12787,7 +13450,7 @@
             <w:noProof/>
             <w:webHidden/>
           </w:rPr>
-          <w:t>5</w:t>
+          <w:t>3</w:t>
         </w:r>
         <w:r>
           <w:rPr>
@@ -12810,13 +13473,13 @@
           <w14:ligatures w14:val="standardContextual"/>
         </w:rPr>
       </w:pPr>
-      <w:hyperlink w:anchor="_Toc166569319" w:history="1">
+      <w:hyperlink w:anchor="_Toc168740703" w:history="1">
         <w:r>
           <w:rPr>
             <w:rStyle w:val="Hyperlink"/>
             <w:noProof/>
           </w:rPr>
-          <w:t>Formel 6: Sallen-Key Hochpassfilter 2. Ordnung</w:t>
+          <w:t>Formel 5: RC Hochpassfilter 1. Ordnung</w:t>
         </w:r>
         <w:r>
           <w:rPr>
@@ -12837,7 +13500,7 @@
             <w:noProof/>
             <w:webHidden/>
           </w:rPr>
-          <w:instrText xml:space="preserve"> PAGEREF _Toc166569319 \h </w:instrText>
+          <w:instrText xml:space="preserve"> PAGEREF _Toc168740703 \h </w:instrText>
         </w:r>
         <w:r>
           <w:rPr>
@@ -12857,7 +13520,7 @@
             <w:noProof/>
             <w:webHidden/>
           </w:rPr>
-          <w:t>5</w:t>
+          <w:t>4</w:t>
         </w:r>
         <w:r>
           <w:rPr>
@@ -12880,13 +13543,13 @@
           <w14:ligatures w14:val="standardContextual"/>
         </w:rPr>
       </w:pPr>
-      <w:hyperlink w:anchor="_Toc166569320" w:history="1">
+      <w:hyperlink w:anchor="_Toc168740704" w:history="1">
         <w:r>
           <w:rPr>
             <w:rStyle w:val="Hyperlink"/>
             <w:noProof/>
           </w:rPr>
-          <w:t>Formel 7: Sallen-Key Tiefpassfilter 3. Ordnung</w:t>
+          <w:t>Formel 6: Sallen-Key Hochpassfilter 2. Ordnung</w:t>
         </w:r>
         <w:r>
           <w:rPr>
@@ -12907,7 +13570,7 @@
             <w:noProof/>
             <w:webHidden/>
           </w:rPr>
-          <w:instrText xml:space="preserve"> PAGEREF _Toc166569320 \h </w:instrText>
+          <w:instrText xml:space="preserve"> PAGEREF _Toc168740704 \h </w:instrText>
         </w:r>
         <w:r>
           <w:rPr>
@@ -12927,7 +13590,7 @@
             <w:noProof/>
             <w:webHidden/>
           </w:rPr>
-          <w:t>5</w:t>
+          <w:t>4</w:t>
         </w:r>
         <w:r>
           <w:rPr>
@@ -12950,13 +13613,13 @@
           <w14:ligatures w14:val="standardContextual"/>
         </w:rPr>
       </w:pPr>
-      <w:hyperlink w:anchor="_Toc166569321" w:history="1">
+      <w:hyperlink w:anchor="_Toc168740705" w:history="1">
         <w:r>
           <w:rPr>
             <w:rStyle w:val="Hyperlink"/>
             <w:noProof/>
           </w:rPr>
-          <w:t>Formel 8: Sallen-Key Hochpassfilter 3. Ordnung</w:t>
+          <w:t>Formel 7: Sallen-Key Tiefpassfilter 3. Ordnung</w:t>
         </w:r>
         <w:r>
           <w:rPr>
@@ -12977,7 +13640,7 @@
             <w:noProof/>
             <w:webHidden/>
           </w:rPr>
-          <w:instrText xml:space="preserve"> PAGEREF _Toc166569321 \h </w:instrText>
+          <w:instrText xml:space="preserve"> PAGEREF _Toc168740705 \h </w:instrText>
         </w:r>
         <w:r>
           <w:rPr>
@@ -12997,7 +13660,7 @@
             <w:noProof/>
             <w:webHidden/>
           </w:rPr>
-          <w:t>5</w:t>
+          <w:t>4</w:t>
         </w:r>
         <w:r>
           <w:rPr>
@@ -13009,11 +13672,81 @@
       </w:hyperlink>
     </w:p>
     <w:p>
+      <w:pPr>
+        <w:pStyle w:val="Abbildungsverzeichnis"/>
+        <w:rPr>
+          <w:rFonts w:asciiTheme="minorHAnsi" w:eastAsiaTheme="minorEastAsia" w:hAnsiTheme="minorHAnsi" w:cstheme="minorBidi"/>
+          <w:noProof/>
+          <w:kern w:val="2"/>
+          <w:sz w:val="24"/>
+          <w:lang w:eastAsia="de-CH"/>
+          <w14:ligatures w14:val="standardContextual"/>
+        </w:rPr>
+      </w:pPr>
+      <w:hyperlink w:anchor="_Toc168740706" w:history="1">
+        <w:r>
+          <w:rPr>
+            <w:rStyle w:val="Hyperlink"/>
+            <w:noProof/>
+          </w:rPr>
+          <w:t>Formel 8: Sallen-Key Hochpassfilter 3. Ordnung</w:t>
+        </w:r>
+        <w:r>
+          <w:rPr>
+            <w:noProof/>
+            <w:webHidden/>
+          </w:rPr>
+          <w:tab/>
+        </w:r>
+        <w:r>
+          <w:rPr>
+            <w:noProof/>
+            <w:webHidden/>
+          </w:rPr>
+          <w:fldChar w:fldCharType="begin"/>
+        </w:r>
+        <w:r>
+          <w:rPr>
+            <w:noProof/>
+            <w:webHidden/>
+          </w:rPr>
+          <w:instrText xml:space="preserve"> PAGEREF _Toc168740706 \h </w:instrText>
+        </w:r>
+        <w:r>
+          <w:rPr>
+            <w:noProof/>
+            <w:webHidden/>
+          </w:rPr>
+        </w:r>
+        <w:r>
+          <w:rPr>
+            <w:noProof/>
+            <w:webHidden/>
+          </w:rPr>
+          <w:fldChar w:fldCharType="separate"/>
+        </w:r>
+        <w:r>
+          <w:rPr>
+            <w:noProof/>
+            <w:webHidden/>
+          </w:rPr>
+          <w:t>4</w:t>
+        </w:r>
+        <w:r>
+          <w:rPr>
+            <w:noProof/>
+            <w:webHidden/>
+          </w:rPr>
+          <w:fldChar w:fldCharType="end"/>
+        </w:r>
+      </w:hyperlink>
+    </w:p>
+    <w:p>
       <w:r>
         <w:fldChar w:fldCharType="end"/>
       </w:r>
     </w:p>
-    <w:bookmarkStart w:id="64" w:name="_Toc166569298" w:displacedByCustomXml="next"/>
+    <w:bookmarkStart w:id="71" w:name="_Toc168740682" w:displacedByCustomXml="next"/>
     <w:sdt>
       <w:sdtPr>
         <w:rPr>
@@ -13044,7 +13777,7 @@
             </w:rPr>
             <w:t>Verweise</w:t>
           </w:r>
-          <w:bookmarkEnd w:id="64"/>
+          <w:bookmarkEnd w:id="71"/>
         </w:p>
         <w:sdt>
           <w:sdtPr>
@@ -13103,12 +13836,10 @@
     </w:sdt>
     <w:p/>
     <w:sectPr>
-      <w:headerReference w:type="default" r:id="rId26"/>
-      <w:footerReference w:type="default" r:id="rId27"/>
-      <w:headerReference w:type="first" r:id="rId28"/>
-      <w:footerReference w:type="first" r:id="rId29"/>
+      <w:footerReference w:type="default" r:id="rId31"/>
       <w:pgSz w:w="11907" w:h="16840" w:code="9"/>
       <w:pgMar w:top="1134" w:right="851" w:bottom="1134" w:left="1134" w:header="1134" w:footer="0" w:gutter="0"/>
+      <w:pgNumType w:start="1"/>
       <w:cols w:space="720"/>
       <w:docGrid w:linePitch="245"/>
     </w:sectPr>
@@ -13143,106 +13874,88 @@
 
 <file path=word/footer1.xml><?xml version="1.0" encoding="utf-8"?>
 <w:ftr xmlns:wpc="http://schemas.microsoft.com/office/word/2010/wordprocessingCanvas" xmlns:cx="http://schemas.microsoft.com/office/drawing/2014/chartex" xmlns:cx1="http://schemas.microsoft.com/office/drawing/2015/9/8/chartex" xmlns:cx2="http://schemas.microsoft.com/office/drawing/2015/10/21/chartex" xmlns:cx3="http://schemas.microsoft.com/office/drawing/2016/5/9/chartex" xmlns:cx4="http://schemas.microsoft.com/office/drawing/2016/5/10/chartex" xmlns:cx5="http://schemas.microsoft.com/office/drawing/2016/5/11/chartex" xmlns:cx6="http://schemas.microsoft.com/office/drawing/2016/5/12/chartex" xmlns:cx7="http://schemas.microsoft.com/office/drawing/2016/5/13/chartex" xmlns:cx8="http://schemas.microsoft.com/office/drawing/2016/5/14/chartex" xmlns:mc="http://schemas.openxmlformats.org/markup-compatibility/2006" xmlns:aink="http://schemas.microsoft.com/office/drawing/2016/ink" xmlns:am3d="http://schemas.microsoft.com/office/drawing/2017/model3d" xmlns:o="urn:schemas-microsoft-com:office:office" xmlns:oel="http://schemas.microsoft.com/office/2019/extlst" xmlns:r="http://schemas.openxmlformats.org/officeDocument/2006/relationships" xmlns:m="http://schemas.openxmlformats.org/officeDocument/2006/math" xmlns:v="urn:schemas-microsoft-com:vml" xmlns:wp14="http://schemas.microsoft.com/office/word/2010/wordprocessingDrawing" xmlns:wp="http://schemas.openxmlformats.org/drawingml/2006/wordprocessingDrawing" xmlns:w10="urn:schemas-microsoft-com:office:word" xmlns:w="http://schemas.openxmlformats.org/wordprocessingml/2006/main" xmlns:w14="http://schemas.microsoft.com/office/word/2010/wordml" xmlns:w15="http://schemas.microsoft.com/office/word/2012/wordml" xmlns:w16cex="http://schemas.microsoft.com/office/word/2018/wordml/cex" xmlns:w16cid="http://schemas.microsoft.com/office/word/2016/wordml/cid" xmlns:w16="http://schemas.microsoft.com/office/word/2018/wordml" xmlns:w16du="http://schemas.microsoft.com/office/word/2023/wordml/word16du" xmlns:w16sdtdh="http://schemas.microsoft.com/office/word/2020/wordml/sdtdatahash" xmlns:w16se="http://schemas.microsoft.com/office/word/2015/wordml/symex" xmlns:wpg="http://schemas.microsoft.com/office/word/2010/wordprocessingGroup" xmlns:wpi="http://schemas.microsoft.com/office/word/2010/wordprocessingInk" xmlns:wne="http://schemas.microsoft.com/office/word/2006/wordml" xmlns:wps="http://schemas.microsoft.com/office/word/2010/wordprocessingShape" mc:Ignorable="w14 w15 w16se w16cid w16 w16cex w16sdtdh w16du wp14">
+  <w:sdt>
+    <w:sdtPr>
+      <w:id w:val="1152871331"/>
+      <w:docPartObj>
+        <w:docPartGallery w:val="Page Numbers (Bottom of Page)"/>
+        <w:docPartUnique/>
+      </w:docPartObj>
+    </w:sdtPr>
+    <w:sdtContent>
+      <w:p>
+        <w:pPr>
+          <w:pStyle w:val="Fuzeile"/>
+          <w:jc w:val="right"/>
+        </w:pPr>
+        <w:r>
+          <w:fldChar w:fldCharType="begin"/>
+        </w:r>
+        <w:r>
+          <w:instrText>PAGE   \* MERGEFORMAT</w:instrText>
+        </w:r>
+        <w:r>
+          <w:fldChar w:fldCharType="separate"/>
+        </w:r>
+        <w:r>
+          <w:rPr>
+            <w:lang w:val="de-DE"/>
+          </w:rPr>
+          <w:t>2</w:t>
+        </w:r>
+        <w:r>
+          <w:fldChar w:fldCharType="end"/>
+        </w:r>
+      </w:p>
+    </w:sdtContent>
+  </w:sdt>
   <w:p>
     <w:pPr>
-      <w:pStyle w:val="Fuzeile"/>
-      <w:tabs>
-        <w:tab w:val="clear" w:pos="4536"/>
-        <w:tab w:val="clear" w:pos="9072"/>
-        <w:tab w:val="right" w:pos="9923"/>
-        <w:tab w:val="right" w:pos="15168"/>
-      </w:tabs>
-      <w:spacing w:after="720"/>
-      <w:ind w:left="0"/>
-      <w:rPr>
-        <w:color w:val="808080"/>
-      </w:rPr>
+      <w:pStyle w:val="Fusszeile"/>
     </w:pPr>
     <w:r>
-      <w:rPr>
-        <w:color w:val="808080"/>
-      </w:rPr>
-      <w:t>Sallen-Key Bandpassfilter</w:t>
+      <w:t>Semesterarbeit IKT1 Sallen-Key Bandpassfilter</w:t>
     </w:r>
     <w:r>
-      <w:rPr>
-        <w:color w:val="808080"/>
-      </w:rPr>
-      <w:t xml:space="preserve">/ </w:t>
+      <w:t xml:space="preserve"> </w:t>
     </w:r>
     <w:r>
-      <w:rPr>
-        <w:color w:val="808080"/>
-      </w:rPr>
-      <w:t>IKT1</w:t>
-    </w:r>
-    <w:r>
-      <w:rPr>
-        <w:color w:val="808080"/>
-      </w:rPr>
-      <w:br/>
-    </w:r>
-    <w:r>
-      <w:rPr>
-        <w:color w:val="808080"/>
-      </w:rPr>
-      <w:t>Autor</w:t>
-    </w:r>
-    <w:r>
-      <w:rPr>
-        <w:color w:val="808080"/>
-      </w:rPr>
-      <w:t>:</w:t>
-    </w:r>
-    <w:r>
-      <w:rPr>
-        <w:color w:val="808080"/>
-      </w:rPr>
-      <w:t xml:space="preserve"> Erik Haubrich und Marco Müller</w:t>
-    </w:r>
-    <w:r>
-      <w:rPr>
-        <w:color w:val="808080"/>
-      </w:rPr>
       <w:tab/>
     </w:r>
     <w:r>
-      <w:rPr>
-        <w:color w:val="808080"/>
-      </w:rPr>
-      <w:t xml:space="preserve">Seite </w:t>
+      <w:t>TS TSE 2202A</w:t>
+    </w:r>
+  </w:p>
+  <w:p>
+    <w:pPr>
+      <w:pStyle w:val="Fusszeile"/>
+    </w:pPr>
+    <w:r>
+      <w:t xml:space="preserve">Autor: </w:t>
     </w:r>
     <w:r>
-      <w:rPr>
-        <w:color w:val="808080"/>
-      </w:rPr>
-      <w:fldChar w:fldCharType="begin"/>
+      <w:t>Erik Haubrich</w:t>
     </w:r>
     <w:r>
-      <w:rPr>
-        <w:color w:val="808080"/>
-      </w:rPr>
-      <w:instrText xml:space="preserve"> PAGE  \* Arabic  \* MERGEFORMAT </w:instrText>
+      <w:t xml:space="preserve"> und Marco Müller</w:t>
     </w:r>
     <w:r>
-      <w:rPr>
-        <w:color w:val="808080"/>
-      </w:rPr>
-      <w:fldChar w:fldCharType="separate"/>
+      <w:t xml:space="preserve"> </w:t>
     </w:r>
     <w:r>
-      <w:rPr>
-        <w:noProof/>
-        <w:color w:val="808080"/>
-      </w:rPr>
-      <w:t>4</w:t>
+      <w:tab/>
     </w:r>
     <w:r>
       <w:rPr>
-        <w:color w:val="808080"/>
-      </w:rPr>
-      <w:fldChar w:fldCharType="end"/>
+        <w:lang w:val="en-US"/>
+      </w:rPr>
+      <w:t>Juventus Technikerschule HF</w:t>
     </w:r>
+  </w:p>
+  <w:p>
+    <w:pPr>
+      <w:pStyle w:val="Fusszeile"/>
+    </w:pPr>
   </w:p>
 </w:ftr>
 </file>
@@ -13263,7 +13976,7 @@
         <wp:inline distT="0" distB="0" distL="0" distR="0" wp14:anchorId="2BE0FECA" wp14:editId="719B4586">
           <wp:extent cx="3825240" cy="3723640"/>
           <wp:effectExtent l="0" t="0" r="0" b="0"/>
-          <wp:docPr id="4" name="Bild 4" descr="Technikerschule_HF_RGB_pos"/>
+          <wp:docPr id="536917523" name="Bild 4" descr="Technikerschule_HF_RGB_pos"/>
           <wp:cNvGraphicFramePr>
             <a:graphicFrameLocks xmlns:a="http://schemas.openxmlformats.org/drawingml/2006/main" noChangeAspect="1"/>
           </wp:cNvGraphicFramePr>
@@ -13312,6 +14025,100 @@
 </w:ftr>
 </file>
 
+<file path=word/footer3.xml><?xml version="1.0" encoding="utf-8"?>
+<w:ftr xmlns:wpc="http://schemas.microsoft.com/office/word/2010/wordprocessingCanvas" xmlns:cx="http://schemas.microsoft.com/office/drawing/2014/chartex" xmlns:cx1="http://schemas.microsoft.com/office/drawing/2015/9/8/chartex" xmlns:cx2="http://schemas.microsoft.com/office/drawing/2015/10/21/chartex" xmlns:cx3="http://schemas.microsoft.com/office/drawing/2016/5/9/chartex" xmlns:cx4="http://schemas.microsoft.com/office/drawing/2016/5/10/chartex" xmlns:cx5="http://schemas.microsoft.com/office/drawing/2016/5/11/chartex" xmlns:cx6="http://schemas.microsoft.com/office/drawing/2016/5/12/chartex" xmlns:cx7="http://schemas.microsoft.com/office/drawing/2016/5/13/chartex" xmlns:cx8="http://schemas.microsoft.com/office/drawing/2016/5/14/chartex" xmlns:mc="http://schemas.openxmlformats.org/markup-compatibility/2006" xmlns:aink="http://schemas.microsoft.com/office/drawing/2016/ink" xmlns:am3d="http://schemas.microsoft.com/office/drawing/2017/model3d" xmlns:o="urn:schemas-microsoft-com:office:office" xmlns:oel="http://schemas.microsoft.com/office/2019/extlst" xmlns:r="http://schemas.openxmlformats.org/officeDocument/2006/relationships" xmlns:m="http://schemas.openxmlformats.org/officeDocument/2006/math" xmlns:v="urn:schemas-microsoft-com:vml" xmlns:wp14="http://schemas.microsoft.com/office/word/2010/wordprocessingDrawing" xmlns:wp="http://schemas.openxmlformats.org/drawingml/2006/wordprocessingDrawing" xmlns:w10="urn:schemas-microsoft-com:office:word" xmlns:w="http://schemas.openxmlformats.org/wordprocessingml/2006/main" xmlns:w14="http://schemas.microsoft.com/office/word/2010/wordml" xmlns:w15="http://schemas.microsoft.com/office/word/2012/wordml" xmlns:w16cex="http://schemas.microsoft.com/office/word/2018/wordml/cex" xmlns:w16cid="http://schemas.microsoft.com/office/word/2016/wordml/cid" xmlns:w16="http://schemas.microsoft.com/office/word/2018/wordml" xmlns:w16du="http://schemas.microsoft.com/office/word/2023/wordml/word16du" xmlns:w16sdtdh="http://schemas.microsoft.com/office/word/2020/wordml/sdtdatahash" xmlns:w16se="http://schemas.microsoft.com/office/word/2015/wordml/symex" xmlns:wpg="http://schemas.microsoft.com/office/word/2010/wordprocessingGroup" xmlns:wpi="http://schemas.microsoft.com/office/word/2010/wordprocessingInk" xmlns:wne="http://schemas.microsoft.com/office/word/2006/wordml" xmlns:wps="http://schemas.microsoft.com/office/word/2010/wordprocessingShape" mc:Ignorable="w14 w15 w16se w16cid w16 w16cex w16sdtdh w16du wp14">
+  <w:sdt>
+    <w:sdtPr>
+      <w:id w:val="-295532880"/>
+      <w:docPartObj>
+        <w:docPartGallery w:val="Page Numbers (Bottom of Page)"/>
+        <w:docPartUnique/>
+      </w:docPartObj>
+    </w:sdtPr>
+    <w:sdtContent>
+      <w:p>
+        <w:pPr>
+          <w:pStyle w:val="Fuzeile"/>
+          <w:jc w:val="right"/>
+        </w:pPr>
+        <w:r>
+          <w:fldChar w:fldCharType="begin"/>
+        </w:r>
+        <w:r>
+          <w:instrText>PAGE   \* MERGEFORMAT</w:instrText>
+        </w:r>
+        <w:r>
+          <w:fldChar w:fldCharType="separate"/>
+        </w:r>
+        <w:r>
+          <w:rPr>
+            <w:lang w:val="de-DE"/>
+          </w:rPr>
+          <w:t>2</w:t>
+        </w:r>
+        <w:r>
+          <w:fldChar w:fldCharType="end"/>
+        </w:r>
+      </w:p>
+    </w:sdtContent>
+  </w:sdt>
+  <w:p>
+    <w:pPr>
+      <w:pStyle w:val="Fusszeile"/>
+    </w:pPr>
+    <w:r>
+      <w:t>Semesterarbeit IKT1 Sallen-Key Bandpassfilter</w:t>
+    </w:r>
+    <w:r>
+      <w:t xml:space="preserve"> </w:t>
+    </w:r>
+    <w:r>
+      <w:tab/>
+    </w:r>
+    <w:r>
+      <w:t>TS TSE 2202A</w:t>
+    </w:r>
+  </w:p>
+  <w:p>
+    <w:pPr>
+      <w:pStyle w:val="Fusszeile"/>
+      <w:rPr>
+        <w:lang w:val="en-US"/>
+      </w:rPr>
+    </w:pPr>
+    <w:r>
+      <w:t xml:space="preserve">Autor: </w:t>
+    </w:r>
+    <w:r>
+      <w:t>Erik Haubrich</w:t>
+    </w:r>
+    <w:r>
+      <w:t xml:space="preserve"> und Marco Müller</w:t>
+    </w:r>
+    <w:r>
+      <w:t xml:space="preserve"> </w:t>
+    </w:r>
+    <w:r>
+      <w:tab/>
+    </w:r>
+    <w:r>
+      <w:rPr>
+        <w:lang w:val="en-US"/>
+      </w:rPr>
+      <w:t>Juventus Technikerschule HF</w:t>
+    </w:r>
+  </w:p>
+  <w:p>
+    <w:pPr>
+      <w:pStyle w:val="Fusszeile"/>
+      <w:rPr>
+        <w:lang w:val="en-US"/>
+      </w:rPr>
+    </w:pPr>
+  </w:p>
+</w:ftr>
+</file>
+
 <file path=word/footnotes.xml><?xml version="1.0" encoding="utf-8"?>
 <w:footnotes xmlns:wpc="http://schemas.microsoft.com/office/word/2010/wordprocessingCanvas" xmlns:cx="http://schemas.microsoft.com/office/drawing/2014/chartex" xmlns:cx1="http://schemas.microsoft.com/office/drawing/2015/9/8/chartex" xmlns:cx2="http://schemas.microsoft.com/office/drawing/2015/10/21/chartex" xmlns:cx3="http://schemas.microsoft.com/office/drawing/2016/5/9/chartex" xmlns:cx4="http://schemas.microsoft.com/office/drawing/2016/5/10/chartex" xmlns:cx5="http://schemas.microsoft.com/office/drawing/2016/5/11/chartex" xmlns:cx6="http://schemas.microsoft.com/office/drawing/2016/5/12/chartex" xmlns:cx7="http://schemas.microsoft.com/office/drawing/2016/5/13/chartex" xmlns:cx8="http://schemas.microsoft.com/office/drawing/2016/5/14/chartex" xmlns:mc="http://schemas.openxmlformats.org/markup-compatibility/2006" xmlns:aink="http://schemas.microsoft.com/office/drawing/2016/ink" xmlns:am3d="http://schemas.microsoft.com/office/drawing/2017/model3d" xmlns:o="urn:schemas-microsoft-com:office:office" xmlns:oel="http://schemas.microsoft.com/office/2019/extlst" xmlns:r="http://schemas.openxmlformats.org/officeDocument/2006/relationships" xmlns:m="http://schemas.openxmlformats.org/officeDocument/2006/math" xmlns:v="urn:schemas-microsoft-com:vml" xmlns:wp14="http://schemas.microsoft.com/office/word/2010/wordprocessingDrawing" xmlns:wp="http://schemas.openxmlformats.org/drawingml/2006/wordprocessingDrawing" xmlns:w10="urn:schemas-microsoft-com:office:word" xmlns:w="http://schemas.openxmlformats.org/wordprocessingml/2006/main" xmlns:w14="http://schemas.microsoft.com/office/word/2010/wordml" xmlns:w15="http://schemas.microsoft.com/office/word/2012/wordml" xmlns:w16cex="http://schemas.microsoft.com/office/word/2018/wordml/cex" xmlns:w16cid="http://schemas.microsoft.com/office/word/2016/wordml/cid" xmlns:w16="http://schemas.microsoft.com/office/word/2018/wordml" xmlns:w16du="http://schemas.microsoft.com/office/word/2023/wordml/word16du" xmlns:w16sdtdh="http://schemas.microsoft.com/office/word/2020/wordml/sdtdatahash" xmlns:w16se="http://schemas.microsoft.com/office/word/2015/wordml/symex" xmlns:wpg="http://schemas.microsoft.com/office/word/2010/wordprocessingGroup" xmlns:wpi="http://schemas.microsoft.com/office/word/2010/wordprocessingInk" xmlns:wne="http://schemas.microsoft.com/office/word/2006/wordml" xmlns:wps="http://schemas.microsoft.com/office/word/2010/wordprocessingShape" mc:Ignorable="w14 w15 w16se w16cid w16 w16cex w16sdtdh w16du wp14">
   <w:footnote w:type="separator" w:id="-1">
@@ -13361,7 +14168,7 @@
         <wp:inline distT="0" distB="0" distL="0" distR="0" wp14:anchorId="6323EB52" wp14:editId="7407967B">
           <wp:extent cx="1655233" cy="345493"/>
           <wp:effectExtent l="0" t="0" r="2540" b="0"/>
-          <wp:docPr id="6" name="Grafik 6"/>
+          <wp:docPr id="1078970462" name="Grafik 1078970462"/>
           <wp:cNvGraphicFramePr>
             <a:graphicFrameLocks xmlns:a="http://schemas.openxmlformats.org/drawingml/2006/main" noChangeAspect="1"/>
           </wp:cNvGraphicFramePr>
@@ -13442,7 +14249,7 @@
         <wp:inline distT="0" distB="0" distL="0" distR="0" wp14:anchorId="764CC5E7" wp14:editId="07777777">
           <wp:extent cx="1655233" cy="345493"/>
           <wp:effectExtent l="0" t="0" r="2540" b="0"/>
-          <wp:docPr id="5" name="Grafik 5"/>
+          <wp:docPr id="780855431" name="Grafik 780855431"/>
           <wp:cNvGraphicFramePr>
             <a:graphicFrameLocks xmlns:a="http://schemas.openxmlformats.org/drawingml/2006/main" noChangeAspect="1"/>
           </wp:cNvGraphicFramePr>
@@ -19995,13 +20802,13 @@
   <w:style w:type="paragraph" w:default="1" w:styleId="Standard">
     <w:name w:val="Normal"/>
     <w:qFormat/>
-    <w:rsid w:val="00960A1B"/>
+    <w:rsid w:val="00DA7AE4"/>
     <w:pPr>
       <w:spacing w:before="40" w:after="80"/>
       <w:ind w:left="567"/>
     </w:pPr>
     <w:rPr>
-      <w:rFonts w:ascii="Tahoma" w:hAnsi="Tahoma"/>
+      <w:rFonts w:ascii="Arial" w:hAnsi="Arial"/>
       <w:sz w:val="18"/>
       <w:szCs w:val="24"/>
       <w:lang w:eastAsia="ko-KR"/>
@@ -20199,7 +21006,6 @@
       <w:outlineLvl w:val="8"/>
     </w:pPr>
     <w:rPr>
-      <w:rFonts w:ascii="Arial" w:hAnsi="Arial"/>
       <w:sz w:val="22"/>
       <w:szCs w:val="22"/>
     </w:rPr>
@@ -20280,6 +21086,8 @@
   <w:style w:type="paragraph" w:styleId="Fuzeile">
     <w:name w:val="footer"/>
     <w:basedOn w:val="Standard"/>
+    <w:link w:val="FuzeileZchn"/>
+    <w:uiPriority w:val="99"/>
     <w:rsid w:val="008A08E9"/>
     <w:pPr>
       <w:tabs>
@@ -20947,6 +21755,55 @@
       </w:numPr>
       <w:contextualSpacing/>
     </w:pPr>
+  </w:style>
+  <w:style w:type="character" w:customStyle="1" w:styleId="FuzeileZchn">
+    <w:name w:val="Fußzeile Zchn"/>
+    <w:basedOn w:val="Absatz-Standardschriftart"/>
+    <w:link w:val="Fuzeile"/>
+    <w:uiPriority w:val="99"/>
+    <w:rsid w:val="00BB3148"/>
+    <w:rPr>
+      <w:rFonts w:ascii="Arial" w:hAnsi="Arial"/>
+      <w:sz w:val="18"/>
+      <w:szCs w:val="24"/>
+      <w:lang w:eastAsia="ko-KR"/>
+    </w:rPr>
+  </w:style>
+  <w:style w:type="paragraph" w:customStyle="1" w:styleId="Fusszeile">
+    <w:name w:val="Fusszeile"/>
+    <w:basedOn w:val="Fuzeile"/>
+    <w:link w:val="FusszeileZchn"/>
+    <w:qFormat/>
+    <w:rsid w:val="00057BFE"/>
+    <w:pPr>
+      <w:tabs>
+        <w:tab w:val="clear" w:pos="4536"/>
+        <w:tab w:val="clear" w:pos="9072"/>
+        <w:tab w:val="right" w:pos="9923"/>
+        <w:tab w:val="right" w:pos="15168"/>
+      </w:tabs>
+      <w:spacing w:after="40"/>
+      <w:ind w:left="0"/>
+      <w:jc w:val="both"/>
+    </w:pPr>
+    <w:rPr>
+      <w:b/>
+      <w:color w:val="767171"/>
+    </w:rPr>
+  </w:style>
+  <w:style w:type="character" w:customStyle="1" w:styleId="FusszeileZchn">
+    <w:name w:val="Fusszeile Zchn"/>
+    <w:basedOn w:val="FuzeileZchn"/>
+    <w:link w:val="Fusszeile"/>
+    <w:rsid w:val="00057BFE"/>
+    <w:rPr>
+      <w:rFonts w:ascii="Arial" w:hAnsi="Arial"/>
+      <w:b/>
+      <w:color w:val="767171"/>
+      <w:sz w:val="18"/>
+      <w:szCs w:val="24"/>
+      <w:lang w:eastAsia="ko-KR"/>
+    </w:rPr>
   </w:style>
 </w:styles>
 </file>
@@ -21716,16 +22573,12 @@
 </file>
 
 <file path=customXml/item2.xml><?xml version="1.0" encoding="utf-8"?>
-<b:Sources xmlns:b="http://schemas.openxmlformats.org/officeDocument/2006/bibliography" xmlns="http://schemas.openxmlformats.org/officeDocument/2006/bibliography" SelectedStyle="\APASixthEditionOfficeOnline.xsl" StyleName="APA" Version="6">
-  <b:Source>
-    <b:Tag>htt</b:Tag>
-    <b:SourceType>InternetSite</b:SourceType>
-    <b:Guid>{20BAC0E8-9E68-46BE-845E-434954C77EB9}</b:Guid>
-    <b:Title>http://sim.okawa-denshi.jp/en/Fkeisan.htm</b:Title>
-    <b:Year>2024</b:Year>
-    <b:RefOrder>1</b:RefOrder>
-  </b:Source>
-</b:Sources>
+<?mso-contentType ?>
+<FormTemplates xmlns="http://schemas.microsoft.com/sharepoint/v3/contenttype/forms">
+  <Display>DocumentLibraryForm</Display>
+  <Edit>DocumentLibraryForm</Edit>
+  <New>DocumentLibraryForm</New>
+</FormTemplates>
 </file>
 
 <file path=customXml/item3.xml><?xml version="1.0" encoding="utf-8"?>
@@ -21804,12 +22657,16 @@
 </file>
 
 <file path=customXml/item4.xml><?xml version="1.0" encoding="utf-8"?>
-<?mso-contentType ?>
-<FormTemplates xmlns="http://schemas.microsoft.com/sharepoint/v3/contenttype/forms">
-  <Display>DocumentLibraryForm</Display>
-  <Edit>DocumentLibraryForm</Edit>
-  <New>DocumentLibraryForm</New>
-</FormTemplates>
+<b:Sources xmlns:b="http://schemas.openxmlformats.org/officeDocument/2006/bibliography" xmlns="http://schemas.openxmlformats.org/officeDocument/2006/bibliography" SelectedStyle="\APASixthEditionOfficeOnline.xsl" StyleName="APA" Version="6">
+  <b:Source>
+    <b:Tag>htt</b:Tag>
+    <b:SourceType>InternetSite</b:SourceType>
+    <b:Guid>{20BAC0E8-9E68-46BE-845E-434954C77EB9}</b:Guid>
+    <b:Title>http://sim.okawa-denshi.jp/en/Fkeisan.htm</b:Title>
+    <b:Year>2024</b:Year>
+    <b:RefOrder>1</b:RefOrder>
+  </b:Source>
+</b:Sources>
 </file>
 
 <file path=customXml/itemProps1.xml><?xml version="1.0" encoding="utf-8"?>
@@ -21832,9 +22689,9 @@
 </file>
 
 <file path=customXml/itemProps2.xml><?xml version="1.0" encoding="utf-8"?>
-<ds:datastoreItem xmlns:ds="http://schemas.openxmlformats.org/officeDocument/2006/customXml" ds:itemID="{6836E11D-691E-40EB-9A9D-5C63C530FBC9}">
+<ds:datastoreItem xmlns:ds="http://schemas.openxmlformats.org/officeDocument/2006/customXml" ds:itemID="{22F02D0C-0A95-4D2B-8B4D-F8854B48539B}">
   <ds:schemaRefs>
-    <ds:schemaRef ds:uri="http://schemas.openxmlformats.org/officeDocument/2006/bibliography"/>
+    <ds:schemaRef ds:uri="http://schemas.microsoft.com/sharepoint/v3/contenttype/forms"/>
   </ds:schemaRefs>
 </ds:datastoreItem>
 </file>
@@ -21850,9 +22707,9 @@
 </file>
 
 <file path=customXml/itemProps4.xml><?xml version="1.0" encoding="utf-8"?>
-<ds:datastoreItem xmlns:ds="http://schemas.openxmlformats.org/officeDocument/2006/customXml" ds:itemID="{22F02D0C-0A95-4D2B-8B4D-F8854B48539B}">
+<ds:datastoreItem xmlns:ds="http://schemas.openxmlformats.org/officeDocument/2006/customXml" ds:itemID="{6836E11D-691E-40EB-9A9D-5C63C530FBC9}">
   <ds:schemaRefs>
-    <ds:schemaRef ds:uri="http://schemas.microsoft.com/sharepoint/v3/contenttype/forms"/>
+    <ds:schemaRef ds:uri="http://schemas.openxmlformats.org/officeDocument/2006/bibliography"/>
   </ds:schemaRefs>
 </ds:datastoreItem>
 </file>
--- a/Sallen-Key_Bandpass.docx
+++ b/Sallen-Key_Bandpass.docx
@@ -2492,7 +2492,10 @@
       </w:r>
       <w:proofErr w:type="spellEnd"/>
       <w:r>
-        <w:t xml:space="preserve"> = 50 kHz passieren lässt und alle andern möglichst gut dämpft. .</w:t>
+        <w:t xml:space="preserve"> </w:t>
+      </w:r>
+      <w:r>
+        <w:t>= 50 kHz passieren lässt und alle andern möglichst gut dämpft. .</w:t>
       </w:r>
     </w:p>
     <w:p>
@@ -3650,6 +3653,9 @@
             <w:bookmarkStart w:id="23" w:name="_Ref166413210"/>
             <w:bookmarkEnd w:id="23"/>
             <w:r>
+              <w:rPr>
+                <w:noProof/>
+              </w:rPr>
               <w:drawing>
                 <wp:inline distT="0" distB="0" distL="0" distR="0" wp14:anchorId="42DB65C1" wp14:editId="51308803">
                   <wp:extent cx="1744980" cy="1307571"/>
@@ -3747,6 +3753,9 @@
               <w:keepNext/>
             </w:pPr>
             <w:r>
+              <w:rPr>
+                <w:noProof/>
+              </w:rPr>
               <w:drawing>
                 <wp:inline distT="0" distB="0" distL="0" distR="0" wp14:anchorId="4F0DA39E" wp14:editId="594AD4A4">
                   <wp:extent cx="2114349" cy="1524000"/>
@@ -3831,12 +3840,12 @@
               <w:rPr>
                 <w:vertAlign w:val="superscript"/>
               </w:rPr>
+              <w:instrText xml:space="preserve"> \* MERGEFORMAT </w:instrText>
             </w:r>
             <w:r>
               <w:rPr>
                 <w:vertAlign w:val="superscript"/>
               </w:rPr>
-              <w:instrText xml:space="preserve"> \* MERGEFORMAT </w:instrText>
             </w:r>
             <w:r>
               <w:rPr>
@@ -5138,10 +5147,7 @@
       <w:bookmarkStart w:id="35" w:name="_Toc168984772"/>
       <w:r>
         <w:lastRenderedPageBreak/>
-        <w:t>Hochpass</w:t>
-      </w:r>
-      <w:r>
-        <w:t xml:space="preserve"> 1. und 2. Ordnung</w:t>
+        <w:t>Hochpass 1. und 2. Ordnung</w:t>
       </w:r>
       <w:bookmarkEnd w:id="35"/>
     </w:p>
@@ -5175,6 +5181,9 @@
               <w:keepNext/>
             </w:pPr>
             <w:r>
+              <w:rPr>
+                <w:noProof/>
+              </w:rPr>
               <w:drawing>
                 <wp:inline distT="0" distB="0" distL="0" distR="0" wp14:anchorId="15178204" wp14:editId="26960C46">
                   <wp:extent cx="1866900" cy="1358563"/>
@@ -5272,6 +5281,9 @@
               <w:keepNext/>
             </w:pPr>
             <w:r>
+              <w:rPr>
+                <w:noProof/>
+              </w:rPr>
               <w:drawing>
                 <wp:inline distT="0" distB="0" distL="0" distR="0" wp14:anchorId="79B226E2" wp14:editId="7F799FCC">
                   <wp:extent cx="1959429" cy="1371600"/>
@@ -5356,12 +5368,12 @@
               <w:rPr>
                 <w:vertAlign w:val="superscript"/>
               </w:rPr>
+              <w:instrText xml:space="preserve"> \* MERGEFORMAT </w:instrText>
             </w:r>
             <w:r>
               <w:rPr>
                 <w:vertAlign w:val="superscript"/>
               </w:rPr>
-              <w:instrText xml:space="preserve"> \* MERGEFORMAT </w:instrText>
             </w:r>
             <w:r>
               <w:rPr>
@@ -9973,35 +9985,16 @@
     </w:tbl>
     <w:p/>
     <w:p>
-      <w:pPr>
-        <w:rPr>
-          <w:color w:val="FF0000"/>
-        </w:rPr>
-      </w:pPr>
-      <w:r>
-        <w:rPr>
-          <w:color w:val="FF0000"/>
-        </w:rPr>
+      <w:r>
         <w:t xml:space="preserve">Das hat zur Folge, dass der 3dB-Punkt beim Tiefpass nach oben und beim Hochpass nach unten geschoben werden muss. Durch trial and </w:t>
       </w:r>
-      <w:proofErr w:type="spellStart"/>
-      <w:r>
-        <w:rPr>
-          <w:color w:val="FF0000"/>
-        </w:rPr>
-        <w:t>error</w:t>
-      </w:r>
-      <w:proofErr w:type="spellEnd"/>
-      <w:r>
-        <w:rPr>
-          <w:color w:val="FF0000"/>
-        </w:rPr>
+      <w:r>
+        <w:t>Error</w:t>
+      </w:r>
+      <w:r>
         <w:t xml:space="preserve"> haben wir die Grenzfrequenzen der Filter </w:t>
       </w:r>
       <w:r>
-        <w:rPr>
-          <w:color w:val="FF0000"/>
-        </w:rPr>
         <w:lastRenderedPageBreak/>
         <w:t>bestimmen können, nämlich 58.569 kHz für den Tief- und 43kHz für den Hochpass. Diese Werte sind unter optimalen Bedingungen anzunehmen. Durch die Wahl der Bauteile unter Berücksichtigung der Wahl der Kondensatoren der E6-Reihe und die Wahl der Widerstände der E12-Reihe werden diese Werte leicht verändert werden.</w:t>
       </w:r>
@@ -10111,7 +10104,19 @@
         <w:rPr>
           <w:rFonts w:cs="Tahoma"/>
         </w:rPr>
-        <w:t xml:space="preserve"> und C = 15nF</w:t>
+        <w:t xml:space="preserve"> und C = </w:t>
+      </w:r>
+      <w:r>
+        <w:rPr>
+          <w:rFonts w:cs="Tahoma"/>
+        </w:rPr>
+        <w:t>33</w:t>
+      </w:r>
+      <w:r>
+        <w:rPr>
+          <w:rFonts w:cs="Tahoma"/>
+        </w:rPr>
+        <w:t>nF</w:t>
       </w:r>
     </w:p>
     <w:p>
@@ -10224,6 +10229,39 @@
         <w:t xml:space="preserve">= </w:t>
       </w:r>
       <w:r>
+        <w:t>10</w:t>
+      </w:r>
+      <w:r>
+        <w:rPr>
+          <w:rFonts w:cs="Tahoma"/>
+        </w:rPr>
+        <w:t>Ω</w:t>
+      </w:r>
+      <w:r>
+        <w:rPr>
+          <w:rFonts w:cs="Tahoma"/>
+        </w:rPr>
+        <w:t xml:space="preserve">, </w:t>
+      </w:r>
+      <w:r>
+        <w:t>R</w:t>
+      </w:r>
+      <w:r>
+        <w:rPr>
+          <w:vertAlign w:val="subscript"/>
+        </w:rPr>
+        <w:t>4</w:t>
+      </w:r>
+      <w:r>
+        <w:rPr>
+          <w:vertAlign w:val="subscript"/>
+        </w:rPr>
+        <w:t xml:space="preserve"> </w:t>
+      </w:r>
+      <w:r>
+        <w:t xml:space="preserve">= </w:t>
+      </w:r>
+      <w:r>
         <w:t>6.8</w:t>
       </w:r>
       <w:r>
@@ -10236,58 +10274,31 @@
         <w:rPr>
           <w:rFonts w:cs="Tahoma"/>
         </w:rPr>
-        <w:t xml:space="preserve">, </w:t>
-      </w:r>
-      <w:r>
-        <w:t>R</w:t>
+        <w:t>,</w:t>
+      </w:r>
+      <w:r>
+        <w:rPr>
+          <w:rFonts w:cs="Tahoma"/>
+        </w:rPr>
+        <w:t xml:space="preserve"> </w:t>
+      </w:r>
+      <w:r>
+        <w:t>C</w:t>
       </w:r>
       <w:r>
         <w:rPr>
           <w:vertAlign w:val="subscript"/>
         </w:rPr>
-        <w:t>4</w:t>
-      </w:r>
-      <w:r>
-        <w:rPr>
-          <w:vertAlign w:val="subscript"/>
-        </w:rPr>
-        <w:t xml:space="preserve"> </w:t>
+        <w:t xml:space="preserve">1 </w:t>
       </w:r>
       <w:r>
         <w:t xml:space="preserve">= </w:t>
       </w:r>
       <w:r>
-        <w:t>10</w:t>
-      </w:r>
-      <w:r>
-        <w:rPr>
-          <w:rFonts w:cs="Tahoma"/>
-        </w:rPr>
-        <w:t>Ω</w:t>
-      </w:r>
-      <w:r>
-        <w:rPr>
-          <w:rFonts w:cs="Tahoma"/>
-        </w:rPr>
-        <w:t>,</w:t>
-      </w:r>
-      <w:r>
-        <w:rPr>
-          <w:rFonts w:cs="Tahoma"/>
-        </w:rPr>
-        <w:t xml:space="preserve"> </w:t>
-      </w:r>
-      <w:r>
-        <w:t>C</w:t>
-      </w:r>
-      <w:r>
-        <w:rPr>
-          <w:vertAlign w:val="subscript"/>
-        </w:rPr>
-        <w:t xml:space="preserve">1 </w:t>
-      </w:r>
-      <w:r>
-        <w:t>= 33nF</w:t>
+        <w:t>15</w:t>
+      </w:r>
+      <w:r>
+        <w:t>nF</w:t>
       </w:r>
       <w:r>
         <w:t xml:space="preserve"> und</w:t>
@@ -10395,7 +10406,7 @@
         <w:t xml:space="preserve">= </w:t>
       </w:r>
       <w:r>
-        <w:t>220</w:t>
+        <w:t>47</w:t>
       </w:r>
       <w:r>
         <w:rPr>
@@ -10481,7 +10492,7 @@
         <w:t xml:space="preserve">= </w:t>
       </w:r>
       <w:r>
-        <w:t>47</w:t>
+        <w:t>220</w:t>
       </w:r>
       <w:r>
         <w:rPr>
@@ -10535,7 +10546,10 @@
         <w:t xml:space="preserve">3 </w:t>
       </w:r>
       <w:r>
-        <w:t>= 6.8</w:t>
+        <w:t xml:space="preserve">= </w:t>
+      </w:r>
+      <w:r>
+        <w:t>10</w:t>
       </w:r>
       <w:r>
         <w:rPr>
@@ -10553,7 +10567,10 @@
         <w:t xml:space="preserve">4 </w:t>
       </w:r>
       <w:r>
-        <w:t>= 10</w:t>
+        <w:t xml:space="preserve">= </w:t>
+      </w:r>
+      <w:r>
+        <w:t>6.8</w:t>
       </w:r>
       <w:r>
         <w:rPr>
@@ -10635,41 +10652,72 @@
     </w:p>
     <w:p>
       <w:pPr>
-        <w:rPr>
-          <w:color w:val="FF0000"/>
-        </w:rPr>
+        <w:pStyle w:val="berschrift3"/>
       </w:pPr>
       <w:r>
-        <w:rPr>
-          <w:color w:val="FF0000"/>
-        </w:rPr>
-        <w:t>TEXT</w:t>
+        <w:t>Tiefpass</w:t>
       </w:r>
     </w:p>
     <w:p>
-      <w:pPr>
-        <w:rPr>
-          <w:color w:val="FF0000"/>
-        </w:rPr>
-      </w:pPr>
-      <w:r>
-        <w:rPr>
-          <w:color w:val="FF0000"/>
-        </w:rPr>
-        <w:t>TEXT</w:t>
-      </w:r>
-    </w:p>
-    <w:p>
-      <w:pPr>
-        <w:rPr>
-          <w:color w:val="FF0000"/>
-        </w:rPr>
-      </w:pPr>
-      <w:r>
-        <w:rPr>
-          <w:color w:val="FF0000"/>
-        </w:rPr>
-        <w:t>TEXT</w:t>
+      <w:r>
+        <w:t xml:space="preserve">In </w:t>
+      </w:r>
+      <w:r>
+        <w:fldChar w:fldCharType="begin"/>
+      </w:r>
+      <w:r>
+        <w:instrText xml:space="preserve"> REF _Ref169007234 \h </w:instrText>
+      </w:r>
+      <w:r>
+        <w:instrText xml:space="preserve"> \* MERGEFORMAT </w:instrText>
+      </w:r>
+      <w:r>
+        <w:fldChar w:fldCharType="separate"/>
+      </w:r>
+      <w:r>
+        <w:t xml:space="preserve">Abbildung </w:t>
+      </w:r>
+      <w:r>
+        <w:rPr>
+          <w:noProof/>
+        </w:rPr>
+        <w:t>7</w:t>
+      </w:r>
+      <w:r>
+        <w:fldChar w:fldCharType="end"/>
+      </w:r>
+      <w:r>
+        <w:t xml:space="preserve"> und </w:t>
+      </w:r>
+      <w:r>
+        <w:fldChar w:fldCharType="begin"/>
+      </w:r>
+      <w:r>
+        <w:instrText xml:space="preserve"> REF _Ref169007236 \h </w:instrText>
+      </w:r>
+      <w:r>
+        <w:instrText xml:space="preserve"> \* MERGEFORMAT </w:instrText>
+      </w:r>
+      <w:r>
+        <w:fldChar w:fldCharType="separate"/>
+      </w:r>
+      <w:r>
+        <w:t xml:space="preserve">Abbildung </w:t>
+      </w:r>
+      <w:r>
+        <w:rPr>
+          <w:noProof/>
+        </w:rPr>
+        <w:t>8</w:t>
+      </w:r>
+      <w:r>
+        <w:fldChar w:fldCharType="end"/>
+      </w:r>
+      <w:r>
+        <w:t xml:space="preserve"> werden die Amplituden- und Phasengänge der Tiefpassstufen dargestellt.</w:t>
+      </w:r>
+      <w:r>
+        <w:t xml:space="preserve"> Es sind die zu erwarteten Charakteristika zu erkennen.</w:t>
       </w:r>
     </w:p>
     <w:p/>
@@ -10756,6 +10804,7 @@
               </w:rPr>
             </w:pPr>
             <w:bookmarkStart w:id="52" w:name="_Toc168984790"/>
+            <w:bookmarkStart w:id="53" w:name="_Ref169007234"/>
             <w:r>
               <w:t xml:space="preserve">Abbildung </w:t>
             </w:r>
@@ -10777,6 +10826,7 @@
             <w:r>
               <w:fldChar w:fldCharType="end"/>
             </w:r>
+            <w:bookmarkEnd w:id="53"/>
             <w:r>
               <w:t>: Amplituden- und Phasengang TP 1. Ordnung</w:t>
             </w:r>
@@ -10840,7 +10890,8 @@
             <w:pPr>
               <w:pStyle w:val="Beschriftung"/>
             </w:pPr>
-            <w:bookmarkStart w:id="53" w:name="_Toc168984791"/>
+            <w:bookmarkStart w:id="54" w:name="_Toc168984791"/>
+            <w:bookmarkStart w:id="55" w:name="_Ref169007236"/>
             <w:r>
               <w:t xml:space="preserve">Abbildung </w:t>
             </w:r>
@@ -10862,23 +10913,83 @@
             <w:r>
               <w:fldChar w:fldCharType="end"/>
             </w:r>
+            <w:bookmarkEnd w:id="55"/>
             <w:r>
               <w:t>: Amplituden- und Phasengang TP 2. Ordnung</w:t>
             </w:r>
-            <w:bookmarkEnd w:id="53"/>
+            <w:bookmarkEnd w:id="54"/>
           </w:p>
         </w:tc>
       </w:tr>
     </w:tbl>
     <w:p>
       <w:pPr>
-        <w:spacing w:before="0" w:after="0"/>
-        <w:rPr>
-          <w:rFonts w:ascii="Times New Roman" w:hAnsi="Times New Roman"/>
-          <w:sz w:val="24"/>
+        <w:rPr>
           <w:lang w:eastAsia="de-CH"/>
         </w:rPr>
       </w:pPr>
+      <w:r>
+        <w:rPr>
+          <w:lang w:eastAsia="de-CH"/>
+        </w:rPr>
+        <w:t>Durch die</w:t>
+      </w:r>
+      <w:r>
+        <w:rPr>
+          <w:lang w:eastAsia="de-CH"/>
+        </w:rPr>
+        <w:t xml:space="preserve"> Multiplikation der zwei Tiefpassfilter erhalten wir in </w:t>
+      </w:r>
+      <w:r>
+        <w:rPr>
+          <w:lang w:eastAsia="de-CH"/>
+        </w:rPr>
+        <w:fldChar w:fldCharType="begin"/>
+      </w:r>
+      <w:r>
+        <w:rPr>
+          <w:lang w:eastAsia="de-CH"/>
+        </w:rPr>
+        <w:instrText xml:space="preserve"> REF _Ref169007238 \h </w:instrText>
+      </w:r>
+      <w:r>
+        <w:rPr>
+          <w:lang w:eastAsia="de-CH"/>
+        </w:rPr>
+      </w:r>
+      <w:r>
+        <w:rPr>
+          <w:lang w:eastAsia="de-CH"/>
+        </w:rPr>
+        <w:fldChar w:fldCharType="separate"/>
+      </w:r>
+      <w:r>
+        <w:t xml:space="preserve">Abbildung </w:t>
+      </w:r>
+      <w:r>
+        <w:rPr>
+          <w:noProof/>
+        </w:rPr>
+        <w:t>9</w:t>
+      </w:r>
+      <w:r>
+        <w:rPr>
+          <w:lang w:eastAsia="de-CH"/>
+        </w:rPr>
+        <w:fldChar w:fldCharType="end"/>
+      </w:r>
+      <w:r>
+        <w:rPr>
+          <w:lang w:eastAsia="de-CH"/>
+        </w:rPr>
+        <w:t xml:space="preserve"> den Amplituden- und Phasengang der dritten Ordnung, welche eine Chebyscheff-Charakteristik aufweist. </w:t>
+      </w:r>
+      <w:r>
+        <w:rPr>
+          <w:lang w:eastAsia="de-CH"/>
+        </w:rPr>
+        <w:t xml:space="preserve"> </w:t>
+      </w:r>
     </w:p>
     <w:tbl>
       <w:tblPr>
@@ -10968,7 +11079,8 @@
                 <w:lang w:eastAsia="de-CH"/>
               </w:rPr>
             </w:pPr>
-            <w:bookmarkStart w:id="54" w:name="_Toc168984792"/>
+            <w:bookmarkStart w:id="56" w:name="_Toc168984792"/>
+            <w:bookmarkStart w:id="57" w:name="_Ref169007238"/>
             <w:r>
               <w:t xml:space="preserve">Abbildung </w:t>
             </w:r>
@@ -10990,6 +11102,7 @@
             <w:r>
               <w:fldChar w:fldCharType="end"/>
             </w:r>
+            <w:bookmarkEnd w:id="57"/>
             <w:r>
               <w:t xml:space="preserve">: Amplituden- und Phasengang TP </w:t>
             </w:r>
@@ -10999,20 +11112,126 @@
             <w:r>
               <w:t>. Ordnung</w:t>
             </w:r>
-            <w:bookmarkEnd w:id="54"/>
+            <w:bookmarkEnd w:id="56"/>
+          </w:p>
+        </w:tc>
+      </w:tr>
+      <w:tr>
+        <w:tc>
+          <w:tcPr>
+            <w:tcW w:w="4956" w:type="dxa"/>
+          </w:tcPr>
+          <w:p>
+            <w:pPr>
+              <w:keepNext/>
+              <w:spacing w:before="0" w:after="0"/>
+              <w:rPr>
+                <w:rFonts w:ascii="Times New Roman" w:hAnsi="Times New Roman"/>
+                <w:noProof/>
+                <w:sz w:val="24"/>
+                <w:lang w:eastAsia="de-CH"/>
+              </w:rPr>
+            </w:pPr>
           </w:p>
         </w:tc>
       </w:tr>
     </w:tbl>
     <w:p>
       <w:pPr>
-        <w:spacing w:before="0" w:after="0"/>
-        <w:rPr>
-          <w:rFonts w:ascii="Times New Roman" w:hAnsi="Times New Roman"/>
-          <w:sz w:val="24"/>
+        <w:pStyle w:val="berschrift3"/>
+        <w:rPr>
           <w:lang w:eastAsia="de-CH"/>
         </w:rPr>
       </w:pPr>
+      <w:r>
+        <w:rPr>
+          <w:lang w:eastAsia="de-CH"/>
+        </w:rPr>
+        <w:t>Hochpass</w:t>
+      </w:r>
+    </w:p>
+    <w:p>
+      <w:r>
+        <w:t xml:space="preserve">In </w:t>
+      </w:r>
+      <w:r>
+        <w:fldChar w:fldCharType="begin"/>
+      </w:r>
+      <w:r>
+        <w:instrText xml:space="preserve"> REF _Ref169007511 \h </w:instrText>
+      </w:r>
+      <w:r>
+        <w:fldChar w:fldCharType="separate"/>
+      </w:r>
+      <w:r>
+        <w:t xml:space="preserve">Abbildung </w:t>
+      </w:r>
+      <w:r>
+        <w:rPr>
+          <w:noProof/>
+        </w:rPr>
+        <w:t>10</w:t>
+      </w:r>
+      <w:r>
+        <w:fldChar w:fldCharType="end"/>
+      </w:r>
+      <w:r>
+        <w:fldChar w:fldCharType="begin"/>
+      </w:r>
+      <w:r>
+        <w:instrText xml:space="preserve"> REF _Ref169007234 \h </w:instrText>
+      </w:r>
+      <w:r>
+        <w:instrText xml:space="preserve"> \* MERGEFORMAT </w:instrText>
+      </w:r>
+      <w:r>
+        <w:fldChar w:fldCharType="separate"/>
+      </w:r>
+      <w:r>
+        <w:fldChar w:fldCharType="end"/>
+      </w:r>
+      <w:r>
+        <w:t xml:space="preserve"> und </w:t>
+      </w:r>
+      <w:r>
+        <w:fldChar w:fldCharType="begin"/>
+      </w:r>
+      <w:r>
+        <w:instrText xml:space="preserve"> REF _Ref169007520 \h </w:instrText>
+      </w:r>
+      <w:r>
+        <w:fldChar w:fldCharType="separate"/>
+      </w:r>
+      <w:r>
+        <w:t xml:space="preserve">Abbildung </w:t>
+      </w:r>
+      <w:r>
+        <w:rPr>
+          <w:noProof/>
+        </w:rPr>
+        <w:t>11</w:t>
+      </w:r>
+      <w:r>
+        <w:fldChar w:fldCharType="end"/>
+      </w:r>
+      <w:r>
+        <w:t xml:space="preserve"> </w:t>
+      </w:r>
+      <w:r>
+        <w:t xml:space="preserve">werden die Amplituden- und Phasengänge der </w:t>
+      </w:r>
+      <w:r>
+        <w:t>Hoch</w:t>
+      </w:r>
+      <w:r>
+        <w:t xml:space="preserve">passstufen dargestellt. Es sind </w:t>
+      </w:r>
+      <w:r>
+        <w:t xml:space="preserve">auch hier </w:t>
+      </w:r>
+      <w:r>
+        <w:t>die zu erwarteten Charakteristika zu erkennen.</w:t>
+      </w:r>
     </w:p>
     <w:p>
       <w:pPr>
@@ -11027,7 +11246,7 @@
     <w:tbl>
       <w:tblPr>
         <w:tblStyle w:val="Tabellenraster"/>
-        <w:tblW w:w="0" w:type="auto"/>
+        <w:tblW w:w="9912" w:type="dxa"/>
         <w:tblBorders>
           <w:top w:val="none" w:sz="0" w:space="0" w:color="auto"/>
           <w:left w:val="none" w:sz="0" w:space="0" w:color="auto"/>
@@ -11106,7 +11325,8 @@
                 <w:lang w:eastAsia="de-CH"/>
               </w:rPr>
             </w:pPr>
-            <w:bookmarkStart w:id="55" w:name="_Toc168984793"/>
+            <w:bookmarkStart w:id="58" w:name="_Toc168984793"/>
+            <w:bookmarkStart w:id="59" w:name="_Ref169007511"/>
             <w:r>
               <w:t xml:space="preserve">Abbildung </w:t>
             </w:r>
@@ -11128,10 +11348,11 @@
             <w:r>
               <w:fldChar w:fldCharType="end"/>
             </w:r>
+            <w:bookmarkEnd w:id="59"/>
             <w:r>
               <w:t>: Amplituden- und Phasengang HP 1. Ordnung</w:t>
             </w:r>
-            <w:bookmarkEnd w:id="55"/>
+            <w:bookmarkEnd w:id="58"/>
           </w:p>
         </w:tc>
         <w:tc>
@@ -11191,7 +11412,8 @@
             <w:pPr>
               <w:pStyle w:val="Beschriftung"/>
             </w:pPr>
-            <w:bookmarkStart w:id="56" w:name="_Toc168984794"/>
+            <w:bookmarkStart w:id="60" w:name="_Toc168984794"/>
+            <w:bookmarkStart w:id="61" w:name="_Ref169007520"/>
             <w:r>
               <w:t xml:space="preserve">Abbildung </w:t>
             </w:r>
@@ -11213,10 +11435,11 @@
             <w:r>
               <w:fldChar w:fldCharType="end"/>
             </w:r>
+            <w:bookmarkEnd w:id="61"/>
             <w:r>
               <w:t>: Amplituden- und Phasengang HP 2. Ordnung</w:t>
             </w:r>
-            <w:bookmarkEnd w:id="56"/>
+            <w:bookmarkEnd w:id="60"/>
           </w:p>
         </w:tc>
       </w:tr>
@@ -11230,6 +11453,68 @@
           <w:lang w:eastAsia="de-CH"/>
         </w:rPr>
       </w:pPr>
+      <w:r>
+        <w:rPr>
+          <w:lang w:eastAsia="de-CH"/>
+        </w:rPr>
+        <w:t xml:space="preserve">Durch die Multiplikation der zwei </w:t>
+      </w:r>
+      <w:r>
+        <w:rPr>
+          <w:lang w:eastAsia="de-CH"/>
+        </w:rPr>
+        <w:t>Hoch</w:t>
+      </w:r>
+      <w:r>
+        <w:rPr>
+          <w:lang w:eastAsia="de-CH"/>
+        </w:rPr>
+        <w:t xml:space="preserve">passfilter erhalten wir in </w:t>
+      </w:r>
+      <w:r>
+        <w:rPr>
+          <w:lang w:eastAsia="de-CH"/>
+        </w:rPr>
+        <w:fldChar w:fldCharType="begin"/>
+      </w:r>
+      <w:r>
+        <w:rPr>
+          <w:lang w:eastAsia="de-CH"/>
+        </w:rPr>
+        <w:instrText xml:space="preserve"> REF _Ref169007583 \h </w:instrText>
+      </w:r>
+      <w:r>
+        <w:rPr>
+          <w:lang w:eastAsia="de-CH"/>
+        </w:rPr>
+      </w:r>
+      <w:r>
+        <w:rPr>
+          <w:lang w:eastAsia="de-CH"/>
+        </w:rPr>
+        <w:fldChar w:fldCharType="separate"/>
+      </w:r>
+      <w:r>
+        <w:t xml:space="preserve">Abbildung </w:t>
+      </w:r>
+      <w:r>
+        <w:rPr>
+          <w:noProof/>
+        </w:rPr>
+        <w:t>12</w:t>
+      </w:r>
+      <w:r>
+        <w:rPr>
+          <w:lang w:eastAsia="de-CH"/>
+        </w:rPr>
+        <w:fldChar w:fldCharType="end"/>
+      </w:r>
+      <w:r>
+        <w:rPr>
+          <w:lang w:eastAsia="de-CH"/>
+        </w:rPr>
+        <w:t xml:space="preserve"> den Amplituden- und Phasengang der dritten Ordnung, welche eine Chebyscheff-Charakteristik aufweist.</w:t>
+      </w:r>
     </w:p>
     <w:tbl>
       <w:tblPr>
@@ -11266,6 +11551,7 @@
                 <w:sz w:val="24"/>
                 <w:lang w:eastAsia="de-CH"/>
               </w:rPr>
+              <w:lastRenderedPageBreak/>
               <w:drawing>
                 <wp:inline distT="0" distB="0" distL="0" distR="0" wp14:anchorId="61A091B4" wp14:editId="6802A072">
                   <wp:extent cx="3009900" cy="2273935"/>
@@ -11312,7 +11598,8 @@
                 <w:lang w:eastAsia="de-CH"/>
               </w:rPr>
             </w:pPr>
-            <w:bookmarkStart w:id="57" w:name="_Toc168984795"/>
+            <w:bookmarkStart w:id="62" w:name="_Toc168984795"/>
+            <w:bookmarkStart w:id="63" w:name="_Ref169007583"/>
             <w:r>
               <w:t xml:space="preserve">Abbildung </w:t>
             </w:r>
@@ -11334,10 +11621,11 @@
             <w:r>
               <w:fldChar w:fldCharType="end"/>
             </w:r>
+            <w:bookmarkEnd w:id="63"/>
             <w:r>
               <w:t>: Amplituden- und Phasengang HP 3. Ordnung</w:t>
             </w:r>
-            <w:bookmarkEnd w:id="57"/>
+            <w:bookmarkEnd w:id="62"/>
           </w:p>
         </w:tc>
       </w:tr>
@@ -11345,78 +11633,29 @@
     <w:p/>
     <w:p>
       <w:pPr>
-        <w:keepNext/>
-        <w:spacing w:before="0" w:after="0"/>
+        <w:pStyle w:val="berschrift3"/>
       </w:pPr>
       <w:r>
-        <w:rPr>
-          <w:rFonts w:ascii="Times New Roman" w:hAnsi="Times New Roman"/>
-          <w:noProof/>
-          <w:sz w:val="24"/>
-          <w:lang w:eastAsia="de-CH"/>
-        </w:rPr>
-        <w:lastRenderedPageBreak/>
-        <w:drawing>
-          <wp:inline distT="0" distB="0" distL="0" distR="0" wp14:anchorId="47D2317F" wp14:editId="65C1A72E">
-            <wp:extent cx="2987745" cy="2273935"/>
-            <wp:effectExtent l="0" t="0" r="3175" b="0"/>
-            <wp:docPr id="173840457" name="Grafik 1" descr="Ein Bild, das Text, Diagramm, Reihe enthält.&#10;&#10;Automatisch generierte Beschreibung"/>
-            <wp:cNvGraphicFramePr>
-              <a:graphicFrameLocks xmlns:a="http://schemas.openxmlformats.org/drawingml/2006/main" noChangeAspect="1"/>
-            </wp:cNvGraphicFramePr>
-            <a:graphic xmlns:a="http://schemas.openxmlformats.org/drawingml/2006/main">
-              <a:graphicData uri="http://schemas.openxmlformats.org/drawingml/2006/picture">
-                <pic:pic xmlns:pic="http://schemas.openxmlformats.org/drawingml/2006/picture">
-                  <pic:nvPicPr>
-                    <pic:cNvPr id="173840457" name="Grafik 1" descr="Ein Bild, das Text, Diagramm, Reihe enthält.&#10;&#10;Automatisch generierte Beschreibung"/>
-                    <pic:cNvPicPr/>
-                  </pic:nvPicPr>
-                  <pic:blipFill>
-                    <a:blip r:embed="rId24">
-                      <a:extLst>
-                        <a:ext uri="{28A0092B-C50C-407E-A947-70E740481C1C}">
-                          <a14:useLocalDpi xmlns:a14="http://schemas.microsoft.com/office/drawing/2010/main" val="0"/>
-                        </a:ext>
-                      </a:extLst>
-                    </a:blip>
-                    <a:stretch>
-                      <a:fillRect/>
-                    </a:stretch>
-                  </pic:blipFill>
-                  <pic:spPr>
-                    <a:xfrm>
-                      <a:off x="0" y="0"/>
-                      <a:ext cx="2987745" cy="2273935"/>
-                    </a:xfrm>
-                    <a:prstGeom prst="rect">
-                      <a:avLst/>
-                    </a:prstGeom>
-                  </pic:spPr>
-                </pic:pic>
-              </a:graphicData>
-            </a:graphic>
-          </wp:inline>
-        </w:drawing>
+        <w:t>Bandpass</w:t>
       </w:r>
     </w:p>
     <w:p>
-      <w:pPr>
-        <w:pStyle w:val="Beschriftung"/>
-      </w:pPr>
-      <w:bookmarkStart w:id="58" w:name="_Toc168984796"/>
+      <w:r>
+        <w:t xml:space="preserve">Nachdem wiederum die gesamten Übertragungsfunktionen der Tief- und Hochpassfilter miteinander multipliziert werden, entsteht die Gesamtübertragungsfunktion deren Amplituden- und Phasengang in </w:t>
+      </w:r>
+      <w:r>
+        <w:fldChar w:fldCharType="begin"/>
+      </w:r>
+      <w:r>
+        <w:instrText xml:space="preserve"> REF _Ref169007767 \h </w:instrText>
+      </w:r>
+      <w:r>
+        <w:fldChar w:fldCharType="separate"/>
+      </w:r>
       <w:r>
         <w:t xml:space="preserve">Abbildung </w:t>
       </w:r>
       <w:r>
-        <w:fldChar w:fldCharType="begin"/>
-      </w:r>
-      <w:r>
-        <w:instrText xml:space="preserve"> SEQ Abbildung \* ARABIC </w:instrText>
-      </w:r>
-      <w:r>
-        <w:fldChar w:fldCharType="separate"/>
-      </w:r>
-      <w:r>
         <w:rPr>
           <w:noProof/>
         </w:rPr>
@@ -11426,22 +11665,138 @@
         <w:fldChar w:fldCharType="end"/>
       </w:r>
       <w:r>
-        <w:t>: Amplituden- und Phasengang BP 6. Ordnung</w:t>
-      </w:r>
-      <w:bookmarkEnd w:id="58"/>
+        <w:t xml:space="preserve"> grafisch dargestellt wird. </w:t>
+      </w:r>
     </w:p>
+    <w:tbl>
+      <w:tblPr>
+        <w:tblStyle w:val="Tabellenraster"/>
+        <w:tblW w:w="0" w:type="auto"/>
+        <w:tblBorders>
+          <w:top w:val="none" w:sz="0" w:space="0" w:color="auto"/>
+          <w:left w:val="none" w:sz="0" w:space="0" w:color="auto"/>
+          <w:bottom w:val="none" w:sz="0" w:space="0" w:color="auto"/>
+          <w:right w:val="none" w:sz="0" w:space="0" w:color="auto"/>
+          <w:insideH w:val="none" w:sz="0" w:space="0" w:color="auto"/>
+          <w:insideV w:val="none" w:sz="0" w:space="0" w:color="auto"/>
+        </w:tblBorders>
+        <w:tblLook w:val="04A0" w:firstRow="1" w:lastRow="0" w:firstColumn="1" w:lastColumn="0" w:noHBand="0" w:noVBand="1"/>
+      </w:tblPr>
+      <w:tblGrid>
+        <w:gridCol w:w="9062"/>
+      </w:tblGrid>
+      <w:tr>
+        <w:tc>
+          <w:tcPr>
+            <w:tcW w:w="9062" w:type="dxa"/>
+          </w:tcPr>
+          <w:p>
+            <w:pPr>
+              <w:keepNext/>
+              <w:spacing w:before="0" w:after="0"/>
+            </w:pPr>
+            <w:r>
+              <w:rPr>
+                <w:rFonts w:ascii="Times New Roman" w:hAnsi="Times New Roman"/>
+                <w:noProof/>
+                <w:sz w:val="24"/>
+                <w:lang w:eastAsia="de-CH"/>
+              </w:rPr>
+              <w:drawing>
+                <wp:inline distT="0" distB="0" distL="0" distR="0" wp14:anchorId="22C28D2C" wp14:editId="20B94F28">
+                  <wp:extent cx="5534619" cy="4192652"/>
+                  <wp:effectExtent l="0" t="0" r="9525" b="0"/>
+                  <wp:docPr id="173840457" name="Grafik 1"/>
+                  <wp:cNvGraphicFramePr>
+                    <a:graphicFrameLocks xmlns:a="http://schemas.openxmlformats.org/drawingml/2006/main" noChangeAspect="1"/>
+                  </wp:cNvGraphicFramePr>
+                  <a:graphic xmlns:a="http://schemas.openxmlformats.org/drawingml/2006/main">
+                    <a:graphicData uri="http://schemas.openxmlformats.org/drawingml/2006/picture">
+                      <pic:pic xmlns:pic="http://schemas.openxmlformats.org/drawingml/2006/picture">
+                        <pic:nvPicPr>
+                          <pic:cNvPr id="173840457" name="Grafik 1"/>
+                          <pic:cNvPicPr/>
+                        </pic:nvPicPr>
+                        <pic:blipFill>
+                          <a:blip r:embed="rId24">
+                            <a:extLst>
+                              <a:ext uri="{28A0092B-C50C-407E-A947-70E740481C1C}">
+                                <a14:useLocalDpi xmlns:a14="http://schemas.microsoft.com/office/drawing/2010/main" val="0"/>
+                              </a:ext>
+                            </a:extLst>
+                          </a:blip>
+                          <a:stretch>
+                            <a:fillRect/>
+                          </a:stretch>
+                        </pic:blipFill>
+                        <pic:spPr>
+                          <a:xfrm>
+                            <a:off x="0" y="0"/>
+                            <a:ext cx="5534619" cy="4192652"/>
+                          </a:xfrm>
+                          <a:prstGeom prst="rect">
+                            <a:avLst/>
+                          </a:prstGeom>
+                        </pic:spPr>
+                      </pic:pic>
+                    </a:graphicData>
+                  </a:graphic>
+                </wp:inline>
+              </w:drawing>
+            </w:r>
+          </w:p>
+          <w:p>
+            <w:pPr>
+              <w:pStyle w:val="Beschriftung"/>
+            </w:pPr>
+            <w:bookmarkStart w:id="64" w:name="_Toc168984796"/>
+            <w:bookmarkStart w:id="65" w:name="_Ref169007767"/>
+            <w:r>
+              <w:t xml:space="preserve">Abbildung </w:t>
+            </w:r>
+            <w:r>
+              <w:fldChar w:fldCharType="begin"/>
+            </w:r>
+            <w:r>
+              <w:instrText xml:space="preserve"> SEQ Abbildung \* ARABIC </w:instrText>
+            </w:r>
+            <w:r>
+              <w:fldChar w:fldCharType="separate"/>
+            </w:r>
+            <w:r>
+              <w:rPr>
+                <w:noProof/>
+              </w:rPr>
+              <w:t>13</w:t>
+            </w:r>
+            <w:r>
+              <w:fldChar w:fldCharType="end"/>
+            </w:r>
+            <w:bookmarkEnd w:id="65"/>
+            <w:r>
+              <w:t>: Amplituden- und Phasengang BP 6. Ordnung</w:t>
+            </w:r>
+            <w:bookmarkEnd w:id="64"/>
+          </w:p>
+        </w:tc>
+      </w:tr>
+    </w:tbl>
     <w:p/>
-    <w:p/>
-    <w:p/>
+    <w:p>
+      <w:r>
+        <w:t>Aus dem Graph ist weiter zu erkennen, dass die angestrebten 50kHz mit einer Verstärkung von 0dB eingehalten werden.</w:t>
+      </w:r>
+    </w:p>
     <w:p>
       <w:pPr>
         <w:pStyle w:val="berschrift2"/>
       </w:pPr>
-      <w:bookmarkStart w:id="59" w:name="_Toc168984776"/>
-      <w:r>
+      <w:bookmarkStart w:id="66" w:name="_Toc168984776"/>
+      <w:r>
+        <w:lastRenderedPageBreak/>
         <w:t>Simulation der Schaltung</w:t>
       </w:r>
-      <w:bookmarkEnd w:id="59"/>
+      <w:bookmarkEnd w:id="66"/>
     </w:p>
     <w:p>
       <w:pPr>
@@ -11463,13 +11818,41 @@
       <w:pPr>
         <w:pStyle w:val="berschrift2"/>
       </w:pPr>
-      <w:bookmarkStart w:id="60" w:name="_Toc168984777"/>
+      <w:bookmarkStart w:id="67" w:name="_Toc168984777"/>
       <w:r>
         <w:t>Stabilität der Schaltung</w:t>
       </w:r>
-      <w:bookmarkEnd w:id="60"/>
+      <w:bookmarkEnd w:id="67"/>
     </w:p>
-    <w:p/>
+    <w:p>
+      <w:r>
+        <w:t>Aus den Lehren zu den Pol- und Nullstellen zum Ermitteln der Stabilität der Schaltung, sehen wir dass unsere Schaltung Stabil laufen soll, da sich die Polstellen im zweiten und dritten Quadranten befinden (</w:t>
+      </w:r>
+      <w:r>
+        <w:fldChar w:fldCharType="begin"/>
+      </w:r>
+      <w:r>
+        <w:instrText xml:space="preserve"> REF _Ref169008415 \h </w:instrText>
+      </w:r>
+      <w:r>
+        <w:fldChar w:fldCharType="separate"/>
+      </w:r>
+      <w:r>
+        <w:t xml:space="preserve">Abbildung </w:t>
+      </w:r>
+      <w:r>
+        <w:rPr>
+          <w:noProof/>
+        </w:rPr>
+        <w:t>14</w:t>
+      </w:r>
+      <w:r>
+        <w:fldChar w:fldCharType="end"/>
+      </w:r>
+      <w:r>
+        <w:t>).</w:t>
+      </w:r>
+    </w:p>
     <w:tbl>
       <w:tblPr>
         <w:tblStyle w:val="Tabellenraster"/>
@@ -11487,12 +11870,15 @@
         <w:tblLook w:val="04A0" w:firstRow="1" w:lastRow="0" w:firstColumn="1" w:lastColumn="0" w:noHBand="0" w:noVBand="1"/>
       </w:tblPr>
       <w:tblGrid>
-        <w:gridCol w:w="4673"/>
+        <w:gridCol w:w="8456"/>
       </w:tblGrid>
       <w:tr>
+        <w:trPr>
+          <w:trHeight w:val="3827"/>
+        </w:trPr>
         <w:tc>
           <w:tcPr>
-            <w:tcW w:w="4673" w:type="dxa"/>
+            <w:tcW w:w="8456" w:type="dxa"/>
           </w:tcPr>
           <w:p>
             <w:pPr>
@@ -11503,9 +11889,9 @@
                 <w:noProof/>
               </w:rPr>
               <w:drawing>
-                <wp:inline distT="0" distB="0" distL="0" distR="0" wp14:anchorId="51378BF1" wp14:editId="5B007C88">
-                  <wp:extent cx="2830195" cy="2158365"/>
-                  <wp:effectExtent l="0" t="0" r="8255" b="0"/>
+                <wp:inline distT="0" distB="0" distL="0" distR="0" wp14:anchorId="51378BF1" wp14:editId="61FB6EF2">
+                  <wp:extent cx="4861560" cy="3707526"/>
+                  <wp:effectExtent l="0" t="0" r="0" b="7620"/>
                   <wp:docPr id="1937167410" name="Grafik 1" descr="Ein Bild, das Text, Screenshot, Reihe, Diagramm enthält.&#10;&#10;Automatisch generierte Beschreibung"/>
                   <wp:cNvGraphicFramePr>
                     <a:graphicFrameLocks xmlns:a="http://schemas.openxmlformats.org/drawingml/2006/main" noChangeAspect="1"/>
@@ -11526,7 +11912,7 @@
                         <pic:spPr>
                           <a:xfrm>
                             <a:off x="0" y="0"/>
-                            <a:ext cx="2830195" cy="2158365"/>
+                            <a:ext cx="4876181" cy="3718676"/>
                           </a:xfrm>
                           <a:prstGeom prst="rect">
                             <a:avLst/>
@@ -11543,7 +11929,8 @@
             <w:pPr>
               <w:pStyle w:val="Beschriftung"/>
             </w:pPr>
-            <w:bookmarkStart w:id="61" w:name="_Toc168984797"/>
+            <w:bookmarkStart w:id="68" w:name="_Toc168984797"/>
+            <w:bookmarkStart w:id="69" w:name="_Ref169008415"/>
             <w:r>
               <w:t xml:space="preserve">Abbildung </w:t>
             </w:r>
@@ -11565,6 +11952,7 @@
             <w:r>
               <w:fldChar w:fldCharType="end"/>
             </w:r>
+            <w:bookmarkEnd w:id="69"/>
             <w:r>
               <w:t xml:space="preserve">: Pol- und Nullstellen </w:t>
             </w:r>
@@ -11574,7 +11962,7 @@
               </w:rPr>
               <w:t xml:space="preserve"> BP 6. Ordnung</w:t>
             </w:r>
-            <w:bookmarkEnd w:id="61"/>
+            <w:bookmarkEnd w:id="68"/>
           </w:p>
         </w:tc>
       </w:tr>
@@ -11585,11 +11973,11 @@
       <w:pPr>
         <w:pStyle w:val="berschrift2"/>
       </w:pPr>
-      <w:bookmarkStart w:id="62" w:name="_Toc168984778"/>
+      <w:bookmarkStart w:id="70" w:name="_Toc168984778"/>
       <w:r>
         <w:t>Aufbauen und Ausmessen der Schaltung</w:t>
       </w:r>
-      <w:bookmarkEnd w:id="62"/>
+      <w:bookmarkEnd w:id="70"/>
     </w:p>
     <w:p>
       <w:r>
@@ -11617,16 +12005,7 @@
         <w:fldChar w:fldCharType="end"/>
       </w:r>
       <w:r>
-        <w:t xml:space="preserve"> werden Ergebnisse aus</w:t>
-      </w:r>
-      <w:r>
-        <w:t xml:space="preserve"> den Berechnungen </w:t>
-      </w:r>
-      <w:r>
-        <w:t>in</w:t>
-      </w:r>
-      <w:r>
-        <w:t xml:space="preserve"> </w:t>
+        <w:t xml:space="preserve"> werden Ergebnisse aus den Berechnungen in </w:t>
       </w:r>
       <w:proofErr w:type="spellStart"/>
       <w:r>
@@ -11634,13 +12013,7 @@
       </w:r>
       <w:proofErr w:type="spellEnd"/>
       <w:r>
-        <w:t>,</w:t>
-      </w:r>
-      <w:r>
-        <w:t xml:space="preserve"> </w:t>
-      </w:r>
-      <w:r>
-        <w:t xml:space="preserve">der Simulation in </w:t>
+        <w:t xml:space="preserve">, der Simulation in </w:t>
       </w:r>
       <w:proofErr w:type="spellStart"/>
       <w:r>
@@ -11651,7 +12024,13 @@
         <w:t xml:space="preserve"> und dem praktischen Aufbau verglichen. </w:t>
       </w:r>
       <w:r>
-        <w:t>Es ist zu erkennen, dass die Berechnungen und die Simulation übereinstimmen, jedoch weist der praktische Aufbau Abweichungen auf. Dies ist auf den unzureichenden Aufbau zurückzuführen, bei dem im Tiefpass Streukapazitäten entstehen, da kleine Kondensatoren verwendet wurden.</w:t>
+        <w:t>Es ist zu erkennen, dass die Berechnungen und die Simulation übereinstimmen, jedoch weist der praktische Aufbau Abweichungen</w:t>
+      </w:r>
+      <w:r>
+        <w:t xml:space="preserve"> sowie Rauschen</w:t>
+      </w:r>
+      <w:r>
+        <w:t xml:space="preserve"> auf. Dies ist auf den unzureichenden Aufbau zurückzuführen, bei dem im Tiefpass Streukapazitäten entstehen, da kleine Kondensatoren verwendet wurden.</w:t>
       </w:r>
     </w:p>
     <w:tbl>
@@ -11684,9 +12063,9 @@
               </w:rPr>
               <w:lastRenderedPageBreak/>
               <w:drawing>
-                <wp:inline distT="0" distB="0" distL="0" distR="0" wp14:anchorId="3CB66165" wp14:editId="5F6B1C14">
-                  <wp:extent cx="5806440" cy="1935480"/>
-                  <wp:effectExtent l="0" t="0" r="3810" b="7620"/>
+                <wp:inline distT="0" distB="0" distL="0" distR="0" wp14:anchorId="3CB66165" wp14:editId="53A6DBCE">
+                  <wp:extent cx="5448300" cy="1816100"/>
+                  <wp:effectExtent l="0" t="0" r="0" b="0"/>
                   <wp:docPr id="1746729961" name="Grafik 5" descr="Ein Bild, das Reihe, Diagramm, Screenshot, Steigung enthält.&#10;&#10;Automatisch generierte Beschreibung"/>
                   <wp:cNvGraphicFramePr>
                     <a:graphicFrameLocks xmlns:a="http://schemas.openxmlformats.org/drawingml/2006/main" noChangeAspect="1"/>
@@ -11716,7 +12095,7 @@
                         <pic:spPr bwMode="auto">
                           <a:xfrm>
                             <a:off x="0" y="0"/>
-                            <a:ext cx="5806440" cy="1935480"/>
+                            <a:ext cx="5448300" cy="1816100"/>
                           </a:xfrm>
                           <a:prstGeom prst="rect">
                             <a:avLst/>
@@ -11737,8 +12116,8 @@
             <w:pPr>
               <w:pStyle w:val="Beschriftung"/>
             </w:pPr>
-            <w:bookmarkStart w:id="63" w:name="_Toc168984798"/>
-            <w:bookmarkStart w:id="64" w:name="_Ref168984857"/>
+            <w:bookmarkStart w:id="71" w:name="_Ref168984857"/>
+            <w:bookmarkStart w:id="72" w:name="_Toc168984798"/>
             <w:r>
               <w:t xml:space="preserve">Abbildung </w:t>
             </w:r>
@@ -11760,7 +12139,7 @@
             <w:r>
               <w:fldChar w:fldCharType="end"/>
             </w:r>
-            <w:bookmarkEnd w:id="64"/>
+            <w:bookmarkEnd w:id="71"/>
             <w:r>
               <w:t xml:space="preserve">: Vergleich </w:t>
             </w:r>
@@ -11776,7 +12155,7 @@
             <w:r>
               <w:t>PicoScope</w:t>
             </w:r>
-            <w:bookmarkEnd w:id="63"/>
+            <w:bookmarkEnd w:id="72"/>
             <w:proofErr w:type="spellEnd"/>
           </w:p>
         </w:tc>
@@ -11787,13 +12166,12 @@
       <w:pPr>
         <w:pStyle w:val="berschrift2"/>
       </w:pPr>
-      <w:bookmarkStart w:id="65" w:name="_Toc168984779"/>
+      <w:bookmarkStart w:id="73" w:name="_Toc168984779"/>
       <w:r>
         <w:t>Einschwingverhalten</w:t>
       </w:r>
-      <w:bookmarkEnd w:id="65"/>
+      <w:bookmarkEnd w:id="73"/>
     </w:p>
-    <w:p/>
     <w:tbl>
       <w:tblPr>
         <w:tblStyle w:val="Tabellenraster"/>
@@ -11867,7 +12245,7 @@
             <w:pPr>
               <w:pStyle w:val="Beschriftung"/>
             </w:pPr>
-            <w:bookmarkStart w:id="66" w:name="_Toc168984799"/>
+            <w:bookmarkStart w:id="74" w:name="_Toc168984799"/>
             <w:r>
               <w:t xml:space="preserve">Abbildung </w:t>
             </w:r>
@@ -11892,7 +12270,7 @@
             <w:r>
               <w:t>: Einschwingverhalten BP 6. Ordnung</w:t>
             </w:r>
-            <w:bookmarkEnd w:id="66"/>
+            <w:bookmarkEnd w:id="74"/>
           </w:p>
         </w:tc>
       </w:tr>
@@ -11910,23 +12288,23 @@
       <w:pPr>
         <w:pStyle w:val="berschrift1"/>
       </w:pPr>
-      <w:bookmarkStart w:id="67" w:name="_Toc168984780"/>
+      <w:bookmarkStart w:id="75" w:name="_Toc168984780"/>
       <w:r>
         <w:lastRenderedPageBreak/>
         <w:t>Anhang</w:t>
       </w:r>
-      <w:bookmarkEnd w:id="67"/>
+      <w:bookmarkEnd w:id="75"/>
     </w:p>
     <w:p/>
     <w:p>
       <w:pPr>
         <w:pStyle w:val="berschrift2"/>
       </w:pPr>
-      <w:bookmarkStart w:id="68" w:name="_Toc168984781"/>
+      <w:bookmarkStart w:id="76" w:name="_Toc168984781"/>
       <w:r>
         <w:t>Abbildungsverzeichnis</w:t>
       </w:r>
-      <w:bookmarkEnd w:id="68"/>
+      <w:bookmarkEnd w:id="76"/>
     </w:p>
     <w:p>
       <w:pPr>
@@ -13148,11 +13526,11 @@
       <w:pPr>
         <w:pStyle w:val="berschrift2"/>
       </w:pPr>
-      <w:bookmarkStart w:id="69" w:name="_Toc168984782"/>
+      <w:bookmarkStart w:id="77" w:name="_Toc168984782"/>
       <w:r>
         <w:t>Formelverzeichnis</w:t>
       </w:r>
-      <w:bookmarkEnd w:id="69"/>
+      <w:bookmarkEnd w:id="77"/>
     </w:p>
     <w:p>
       <w:pPr>
@@ -13760,7 +14138,7 @@
         <w:fldChar w:fldCharType="end"/>
       </w:r>
     </w:p>
-    <w:bookmarkStart w:id="70" w:name="_Toc168984783" w:displacedByCustomXml="next"/>
+    <w:bookmarkStart w:id="78" w:name="_Toc168984783" w:displacedByCustomXml="next"/>
     <w:sdt>
       <w:sdtPr>
         <w:rPr>
@@ -13793,7 +14171,7 @@
             </w:rPr>
             <w:t>Verweise</w:t>
           </w:r>
-          <w:bookmarkEnd w:id="70"/>
+          <w:bookmarkEnd w:id="78"/>
         </w:p>
         <w:sdt>
           <w:sdtPr>
@@ -13955,9 +14333,6 @@
       <w:tab/>
     </w:r>
     <w:r>
-      <w:tab/>
-    </w:r>
-    <w:r>
       <w:t>TS TSE 2202A</w:t>
     </w:r>
   </w:p>
@@ -13976,9 +14351,6 @@
     </w:r>
     <w:r>
       <w:t xml:space="preserve"> </w:t>
-    </w:r>
-    <w:r>
-      <w:tab/>
     </w:r>
     <w:r>
       <w:tab/>

--- a/Sallen-Key_Bandpass.docx
+++ b/Sallen-Key_Bandpass.docx
@@ -78,7 +78,7 @@
         <w:pageBreakBefore/>
         <w:spacing w:before="0"/>
       </w:pPr>
-      <w:bookmarkStart w:id="0" w:name="_Toc168984759"/>
+      <w:bookmarkStart w:id="0" w:name="_Toc169010874"/>
       <w:r>
         <w:lastRenderedPageBreak/>
         <w:t>Vorwort</w:t>
@@ -112,7 +112,7 @@
       <w:pPr>
         <w:pStyle w:val="berschrift1"/>
       </w:pPr>
-      <w:bookmarkStart w:id="1" w:name="_Toc168984760"/>
+      <w:bookmarkStart w:id="1" w:name="_Toc169010875"/>
       <w:r>
         <w:lastRenderedPageBreak/>
         <w:t>Inhaltsverzeichnis:</w:t>
@@ -159,7 +159,7 @@
         </w:rPr>
         <w:fldChar w:fldCharType="separate"/>
       </w:r>
-      <w:hyperlink w:anchor="_Toc168984759" w:history="1">
+      <w:hyperlink w:anchor="_Toc169010874" w:history="1">
         <w:r>
           <w:rPr>
             <w:rStyle w:val="Hyperlink"/>
@@ -204,7 +204,7 @@
             <w:noProof/>
             <w:webHidden/>
           </w:rPr>
-          <w:instrText xml:space="preserve"> PAGEREF _Toc168984759 \h </w:instrText>
+          <w:instrText xml:space="preserve"> PAGEREF _Toc169010874 \h </w:instrText>
         </w:r>
         <w:r>
           <w:rPr>
@@ -250,7 +250,7 @@
           <w14:ligatures w14:val="standardContextual"/>
         </w:rPr>
       </w:pPr>
-      <w:hyperlink w:anchor="_Toc168984760" w:history="1">
+      <w:hyperlink w:anchor="_Toc169010875" w:history="1">
         <w:r>
           <w:rPr>
             <w:rStyle w:val="Hyperlink"/>
@@ -295,7 +295,7 @@
             <w:noProof/>
             <w:webHidden/>
           </w:rPr>
-          <w:instrText xml:space="preserve"> PAGEREF _Toc168984760 \h </w:instrText>
+          <w:instrText xml:space="preserve"> PAGEREF _Toc169010875 \h </w:instrText>
         </w:r>
         <w:r>
           <w:rPr>
@@ -341,7 +341,7 @@
           <w14:ligatures w14:val="standardContextual"/>
         </w:rPr>
       </w:pPr>
-      <w:hyperlink w:anchor="_Toc168984761" w:history="1">
+      <w:hyperlink w:anchor="_Toc169010876" w:history="1">
         <w:r>
           <w:rPr>
             <w:rStyle w:val="Hyperlink"/>
@@ -386,7 +386,7 @@
             <w:noProof/>
             <w:webHidden/>
           </w:rPr>
-          <w:instrText xml:space="preserve"> PAGEREF _Toc168984761 \h </w:instrText>
+          <w:instrText xml:space="preserve"> PAGEREF _Toc169010876 \h </w:instrText>
         </w:r>
         <w:r>
           <w:rPr>
@@ -433,7 +433,7 @@
           <w14:ligatures w14:val="standardContextual"/>
         </w:rPr>
       </w:pPr>
-      <w:hyperlink w:anchor="_Toc168984762" w:history="1">
+      <w:hyperlink w:anchor="_Toc169010877" w:history="1">
         <w:r>
           <w:rPr>
             <w:rStyle w:val="Hyperlink"/>
@@ -478,7 +478,7 @@
             <w:noProof/>
             <w:webHidden/>
           </w:rPr>
-          <w:instrText xml:space="preserve"> PAGEREF _Toc168984762 \h </w:instrText>
+          <w:instrText xml:space="preserve"> PAGEREF _Toc169010877 \h </w:instrText>
         </w:r>
         <w:r>
           <w:rPr>
@@ -525,7 +525,7 @@
           <w14:ligatures w14:val="standardContextual"/>
         </w:rPr>
       </w:pPr>
-      <w:hyperlink w:anchor="_Toc168984763" w:history="1">
+      <w:hyperlink w:anchor="_Toc169010878" w:history="1">
         <w:r>
           <w:rPr>
             <w:rStyle w:val="Hyperlink"/>
@@ -570,7 +570,7 @@
             <w:noProof/>
             <w:webHidden/>
           </w:rPr>
-          <w:instrText xml:space="preserve"> PAGEREF _Toc168984763 \h </w:instrText>
+          <w:instrText xml:space="preserve"> PAGEREF _Toc169010878 \h </w:instrText>
         </w:r>
         <w:r>
           <w:rPr>
@@ -617,7 +617,7 @@
           <w14:ligatures w14:val="standardContextual"/>
         </w:rPr>
       </w:pPr>
-      <w:hyperlink w:anchor="_Toc168984764" w:history="1">
+      <w:hyperlink w:anchor="_Toc169010879" w:history="1">
         <w:r>
           <w:rPr>
             <w:rStyle w:val="Hyperlink"/>
@@ -662,7 +662,7 @@
             <w:noProof/>
             <w:webHidden/>
           </w:rPr>
-          <w:instrText xml:space="preserve"> PAGEREF _Toc168984764 \h </w:instrText>
+          <w:instrText xml:space="preserve"> PAGEREF _Toc169010879 \h </w:instrText>
         </w:r>
         <w:r>
           <w:rPr>
@@ -709,7 +709,7 @@
           <w14:ligatures w14:val="standardContextual"/>
         </w:rPr>
       </w:pPr>
-      <w:hyperlink w:anchor="_Toc168984765" w:history="1">
+      <w:hyperlink w:anchor="_Toc169010880" w:history="1">
         <w:r>
           <w:rPr>
             <w:rStyle w:val="Hyperlink"/>
@@ -754,7 +754,7 @@
             <w:noProof/>
             <w:webHidden/>
           </w:rPr>
-          <w:instrText xml:space="preserve"> PAGEREF _Toc168984765 \h </w:instrText>
+          <w:instrText xml:space="preserve"> PAGEREF _Toc169010880 \h </w:instrText>
         </w:r>
         <w:r>
           <w:rPr>
@@ -801,7 +801,7 @@
           <w14:ligatures w14:val="standardContextual"/>
         </w:rPr>
       </w:pPr>
-      <w:hyperlink w:anchor="_Toc168984766" w:history="1">
+      <w:hyperlink w:anchor="_Toc169010881" w:history="1">
         <w:r>
           <w:rPr>
             <w:rStyle w:val="Hyperlink"/>
@@ -846,7 +846,7 @@
             <w:noProof/>
             <w:webHidden/>
           </w:rPr>
-          <w:instrText xml:space="preserve"> PAGEREF _Toc168984766 \h </w:instrText>
+          <w:instrText xml:space="preserve"> PAGEREF _Toc169010881 \h </w:instrText>
         </w:r>
         <w:r>
           <w:rPr>
@@ -893,7 +893,7 @@
           <w14:ligatures w14:val="standardContextual"/>
         </w:rPr>
       </w:pPr>
-      <w:hyperlink w:anchor="_Toc168984767" w:history="1">
+      <w:hyperlink w:anchor="_Toc169010882" w:history="1">
         <w:r>
           <w:rPr>
             <w:rStyle w:val="Hyperlink"/>
@@ -938,7 +938,7 @@
             <w:noProof/>
             <w:webHidden/>
           </w:rPr>
-          <w:instrText xml:space="preserve"> PAGEREF _Toc168984767 \h </w:instrText>
+          <w:instrText xml:space="preserve"> PAGEREF _Toc169010882 \h </w:instrText>
         </w:r>
         <w:r>
           <w:rPr>
@@ -985,7 +985,7 @@
           <w14:ligatures w14:val="standardContextual"/>
         </w:rPr>
       </w:pPr>
-      <w:hyperlink w:anchor="_Toc168984768" w:history="1">
+      <w:hyperlink w:anchor="_Toc169010883" w:history="1">
         <w:r>
           <w:rPr>
             <w:rStyle w:val="Hyperlink"/>
@@ -1030,7 +1030,7 @@
             <w:noProof/>
             <w:webHidden/>
           </w:rPr>
-          <w:instrText xml:space="preserve"> PAGEREF _Toc168984768 \h </w:instrText>
+          <w:instrText xml:space="preserve"> PAGEREF _Toc169010883 \h </w:instrText>
         </w:r>
         <w:r>
           <w:rPr>
@@ -1076,7 +1076,7 @@
           <w14:ligatures w14:val="standardContextual"/>
         </w:rPr>
       </w:pPr>
-      <w:hyperlink w:anchor="_Toc168984769" w:history="1">
+      <w:hyperlink w:anchor="_Toc169010884" w:history="1">
         <w:r>
           <w:rPr>
             <w:rStyle w:val="Hyperlink"/>
@@ -1121,7 +1121,7 @@
             <w:noProof/>
             <w:webHidden/>
           </w:rPr>
-          <w:instrText xml:space="preserve"> PAGEREF _Toc168984769 \h </w:instrText>
+          <w:instrText xml:space="preserve"> PAGEREF _Toc169010884 \h </w:instrText>
         </w:r>
         <w:r>
           <w:rPr>
@@ -1168,7 +1168,7 @@
           <w14:ligatures w14:val="standardContextual"/>
         </w:rPr>
       </w:pPr>
-      <w:hyperlink w:anchor="_Toc168984770" w:history="1">
+      <w:hyperlink w:anchor="_Toc169010885" w:history="1">
         <w:r>
           <w:rPr>
             <w:rStyle w:val="Hyperlink"/>
@@ -1213,7 +1213,7 @@
             <w:noProof/>
             <w:webHidden/>
           </w:rPr>
-          <w:instrText xml:space="preserve"> PAGEREF _Toc168984770 \h </w:instrText>
+          <w:instrText xml:space="preserve"> PAGEREF _Toc169010885 \h </w:instrText>
         </w:r>
         <w:r>
           <w:rPr>
@@ -1260,7 +1260,7 @@
           <w14:ligatures w14:val="standardContextual"/>
         </w:rPr>
       </w:pPr>
-      <w:hyperlink w:anchor="_Toc168984771" w:history="1">
+      <w:hyperlink w:anchor="_Toc169010886" w:history="1">
         <w:r>
           <w:rPr>
             <w:rStyle w:val="Hyperlink"/>
@@ -1305,7 +1305,7 @@
             <w:noProof/>
             <w:webHidden/>
           </w:rPr>
-          <w:instrText xml:space="preserve"> PAGEREF _Toc168984771 \h </w:instrText>
+          <w:instrText xml:space="preserve"> PAGEREF _Toc169010886 \h </w:instrText>
         </w:r>
         <w:r>
           <w:rPr>
@@ -1352,7 +1352,7 @@
           <w14:ligatures w14:val="standardContextual"/>
         </w:rPr>
       </w:pPr>
-      <w:hyperlink w:anchor="_Toc168984772" w:history="1">
+      <w:hyperlink w:anchor="_Toc169010887" w:history="1">
         <w:r>
           <w:rPr>
             <w:rStyle w:val="Hyperlink"/>
@@ -1397,7 +1397,7 @@
             <w:noProof/>
             <w:webHidden/>
           </w:rPr>
-          <w:instrText xml:space="preserve"> PAGEREF _Toc168984772 \h </w:instrText>
+          <w:instrText xml:space="preserve"> PAGEREF _Toc169010887 \h </w:instrText>
         </w:r>
         <w:r>
           <w:rPr>
@@ -1444,7 +1444,7 @@
           <w14:ligatures w14:val="standardContextual"/>
         </w:rPr>
       </w:pPr>
-      <w:hyperlink w:anchor="_Toc168984773" w:history="1">
+      <w:hyperlink w:anchor="_Toc169010888" w:history="1">
         <w:r>
           <w:rPr>
             <w:rStyle w:val="Hyperlink"/>
@@ -1489,7 +1489,7 @@
             <w:noProof/>
             <w:webHidden/>
           </w:rPr>
-          <w:instrText xml:space="preserve"> PAGEREF _Toc168984773 \h </w:instrText>
+          <w:instrText xml:space="preserve"> PAGEREF _Toc169010888 \h </w:instrText>
         </w:r>
         <w:r>
           <w:rPr>
@@ -1536,7 +1536,7 @@
           <w14:ligatures w14:val="standardContextual"/>
         </w:rPr>
       </w:pPr>
-      <w:hyperlink w:anchor="_Toc168984774" w:history="1">
+      <w:hyperlink w:anchor="_Toc169010889" w:history="1">
         <w:r>
           <w:rPr>
             <w:rStyle w:val="Hyperlink"/>
@@ -1581,7 +1581,7 @@
             <w:noProof/>
             <w:webHidden/>
           </w:rPr>
-          <w:instrText xml:space="preserve"> PAGEREF _Toc168984774 \h </w:instrText>
+          <w:instrText xml:space="preserve"> PAGEREF _Toc169010889 \h </w:instrText>
         </w:r>
         <w:r>
           <w:rPr>
@@ -1628,7 +1628,7 @@
           <w14:ligatures w14:val="standardContextual"/>
         </w:rPr>
       </w:pPr>
-      <w:hyperlink w:anchor="_Toc168984775" w:history="1">
+      <w:hyperlink w:anchor="_Toc169010890" w:history="1">
         <w:r>
           <w:rPr>
             <w:rStyle w:val="Hyperlink"/>
@@ -1673,7 +1673,7 @@
             <w:noProof/>
             <w:webHidden/>
           </w:rPr>
-          <w:instrText xml:space="preserve"> PAGEREF _Toc168984775 \h </w:instrText>
+          <w:instrText xml:space="preserve"> PAGEREF _Toc169010890 \h </w:instrText>
         </w:r>
         <w:r>
           <w:rPr>
@@ -1694,6 +1694,284 @@
             <w:webHidden/>
           </w:rPr>
           <w:t>5</w:t>
+        </w:r>
+        <w:r>
+          <w:rPr>
+            <w:noProof/>
+            <w:webHidden/>
+          </w:rPr>
+          <w:fldChar w:fldCharType="end"/>
+        </w:r>
+      </w:hyperlink>
+    </w:p>
+    <w:p>
+      <w:pPr>
+        <w:pStyle w:val="Verzeichnis3"/>
+        <w:tabs>
+          <w:tab w:val="left" w:pos="1260"/>
+          <w:tab w:val="right" w:leader="dot" w:pos="9061"/>
+        </w:tabs>
+        <w:rPr>
+          <w:rFonts w:asciiTheme="minorHAnsi" w:eastAsiaTheme="minorEastAsia" w:hAnsiTheme="minorHAnsi" w:cstheme="minorBidi"/>
+          <w:noProof/>
+          <w:kern w:val="2"/>
+          <w:sz w:val="24"/>
+          <w:lang w:eastAsia="de-CH"/>
+          <w14:ligatures w14:val="standardContextual"/>
+        </w:rPr>
+      </w:pPr>
+      <w:hyperlink w:anchor="_Toc169010891" w:history="1">
+        <w:r>
+          <w:rPr>
+            <w:rStyle w:val="Hyperlink"/>
+            <w:noProof/>
+          </w:rPr>
+          <w:t>4.3.1</w:t>
+        </w:r>
+        <w:r>
+          <w:rPr>
+            <w:rFonts w:asciiTheme="minorHAnsi" w:eastAsiaTheme="minorEastAsia" w:hAnsiTheme="minorHAnsi" w:cstheme="minorBidi"/>
+            <w:noProof/>
+            <w:kern w:val="2"/>
+            <w:sz w:val="24"/>
+            <w:lang w:eastAsia="de-CH"/>
+            <w14:ligatures w14:val="standardContextual"/>
+          </w:rPr>
+          <w:tab/>
+        </w:r>
+        <w:r>
+          <w:rPr>
+            <w:rStyle w:val="Hyperlink"/>
+            <w:noProof/>
+          </w:rPr>
+          <w:t>Tiefpass</w:t>
+        </w:r>
+        <w:r>
+          <w:rPr>
+            <w:noProof/>
+            <w:webHidden/>
+          </w:rPr>
+          <w:tab/>
+        </w:r>
+        <w:r>
+          <w:rPr>
+            <w:noProof/>
+            <w:webHidden/>
+          </w:rPr>
+          <w:fldChar w:fldCharType="begin"/>
+        </w:r>
+        <w:r>
+          <w:rPr>
+            <w:noProof/>
+            <w:webHidden/>
+          </w:rPr>
+          <w:instrText xml:space="preserve"> PAGEREF _Toc169010891 \h </w:instrText>
+        </w:r>
+        <w:r>
+          <w:rPr>
+            <w:noProof/>
+            <w:webHidden/>
+          </w:rPr>
+        </w:r>
+        <w:r>
+          <w:rPr>
+            <w:noProof/>
+            <w:webHidden/>
+          </w:rPr>
+          <w:fldChar w:fldCharType="separate"/>
+        </w:r>
+        <w:r>
+          <w:rPr>
+            <w:noProof/>
+            <w:webHidden/>
+          </w:rPr>
+          <w:t>5</w:t>
+        </w:r>
+        <w:r>
+          <w:rPr>
+            <w:noProof/>
+            <w:webHidden/>
+          </w:rPr>
+          <w:fldChar w:fldCharType="end"/>
+        </w:r>
+      </w:hyperlink>
+    </w:p>
+    <w:p>
+      <w:pPr>
+        <w:pStyle w:val="Verzeichnis3"/>
+        <w:tabs>
+          <w:tab w:val="left" w:pos="1260"/>
+          <w:tab w:val="right" w:leader="dot" w:pos="9061"/>
+        </w:tabs>
+        <w:rPr>
+          <w:rFonts w:asciiTheme="minorHAnsi" w:eastAsiaTheme="minorEastAsia" w:hAnsiTheme="minorHAnsi" w:cstheme="minorBidi"/>
+          <w:noProof/>
+          <w:kern w:val="2"/>
+          <w:sz w:val="24"/>
+          <w:lang w:eastAsia="de-CH"/>
+          <w14:ligatures w14:val="standardContextual"/>
+        </w:rPr>
+      </w:pPr>
+      <w:hyperlink w:anchor="_Toc169010892" w:history="1">
+        <w:r>
+          <w:rPr>
+            <w:rStyle w:val="Hyperlink"/>
+            <w:noProof/>
+            <w:lang w:eastAsia="de-CH"/>
+          </w:rPr>
+          <w:t>4.3.2</w:t>
+        </w:r>
+        <w:r>
+          <w:rPr>
+            <w:rFonts w:asciiTheme="minorHAnsi" w:eastAsiaTheme="minorEastAsia" w:hAnsiTheme="minorHAnsi" w:cstheme="minorBidi"/>
+            <w:noProof/>
+            <w:kern w:val="2"/>
+            <w:sz w:val="24"/>
+            <w:lang w:eastAsia="de-CH"/>
+            <w14:ligatures w14:val="standardContextual"/>
+          </w:rPr>
+          <w:tab/>
+        </w:r>
+        <w:r>
+          <w:rPr>
+            <w:rStyle w:val="Hyperlink"/>
+            <w:noProof/>
+            <w:lang w:eastAsia="de-CH"/>
+          </w:rPr>
+          <w:t>Hochpass</w:t>
+        </w:r>
+        <w:r>
+          <w:rPr>
+            <w:noProof/>
+            <w:webHidden/>
+          </w:rPr>
+          <w:tab/>
+        </w:r>
+        <w:r>
+          <w:rPr>
+            <w:noProof/>
+            <w:webHidden/>
+          </w:rPr>
+          <w:fldChar w:fldCharType="begin"/>
+        </w:r>
+        <w:r>
+          <w:rPr>
+            <w:noProof/>
+            <w:webHidden/>
+          </w:rPr>
+          <w:instrText xml:space="preserve"> PAGEREF _Toc169010892 \h </w:instrText>
+        </w:r>
+        <w:r>
+          <w:rPr>
+            <w:noProof/>
+            <w:webHidden/>
+          </w:rPr>
+        </w:r>
+        <w:r>
+          <w:rPr>
+            <w:noProof/>
+            <w:webHidden/>
+          </w:rPr>
+          <w:fldChar w:fldCharType="separate"/>
+        </w:r>
+        <w:r>
+          <w:rPr>
+            <w:noProof/>
+            <w:webHidden/>
+          </w:rPr>
+          <w:t>6</w:t>
+        </w:r>
+        <w:r>
+          <w:rPr>
+            <w:noProof/>
+            <w:webHidden/>
+          </w:rPr>
+          <w:fldChar w:fldCharType="end"/>
+        </w:r>
+      </w:hyperlink>
+    </w:p>
+    <w:p>
+      <w:pPr>
+        <w:pStyle w:val="Verzeichnis3"/>
+        <w:tabs>
+          <w:tab w:val="left" w:pos="1260"/>
+          <w:tab w:val="right" w:leader="dot" w:pos="9061"/>
+        </w:tabs>
+        <w:rPr>
+          <w:rFonts w:asciiTheme="minorHAnsi" w:eastAsiaTheme="minorEastAsia" w:hAnsiTheme="minorHAnsi" w:cstheme="minorBidi"/>
+          <w:noProof/>
+          <w:kern w:val="2"/>
+          <w:sz w:val="24"/>
+          <w:lang w:eastAsia="de-CH"/>
+          <w14:ligatures w14:val="standardContextual"/>
+        </w:rPr>
+      </w:pPr>
+      <w:hyperlink w:anchor="_Toc169010893" w:history="1">
+        <w:r>
+          <w:rPr>
+            <w:rStyle w:val="Hyperlink"/>
+            <w:noProof/>
+          </w:rPr>
+          <w:t>4.3.3</w:t>
+        </w:r>
+        <w:r>
+          <w:rPr>
+            <w:rFonts w:asciiTheme="minorHAnsi" w:eastAsiaTheme="minorEastAsia" w:hAnsiTheme="minorHAnsi" w:cstheme="minorBidi"/>
+            <w:noProof/>
+            <w:kern w:val="2"/>
+            <w:sz w:val="24"/>
+            <w:lang w:eastAsia="de-CH"/>
+            <w14:ligatures w14:val="standardContextual"/>
+          </w:rPr>
+          <w:tab/>
+        </w:r>
+        <w:r>
+          <w:rPr>
+            <w:rStyle w:val="Hyperlink"/>
+            <w:noProof/>
+          </w:rPr>
+          <w:t>Bandpass</w:t>
+        </w:r>
+        <w:r>
+          <w:rPr>
+            <w:noProof/>
+            <w:webHidden/>
+          </w:rPr>
+          <w:tab/>
+        </w:r>
+        <w:r>
+          <w:rPr>
+            <w:noProof/>
+            <w:webHidden/>
+          </w:rPr>
+          <w:fldChar w:fldCharType="begin"/>
+        </w:r>
+        <w:r>
+          <w:rPr>
+            <w:noProof/>
+            <w:webHidden/>
+          </w:rPr>
+          <w:instrText xml:space="preserve"> PAGEREF _Toc169010893 \h </w:instrText>
+        </w:r>
+        <w:r>
+          <w:rPr>
+            <w:noProof/>
+            <w:webHidden/>
+          </w:rPr>
+        </w:r>
+        <w:r>
+          <w:rPr>
+            <w:noProof/>
+            <w:webHidden/>
+          </w:rPr>
+          <w:fldChar w:fldCharType="separate"/>
+        </w:r>
+        <w:r>
+          <w:rPr>
+            <w:noProof/>
+            <w:webHidden/>
+          </w:rPr>
+          <w:t>7</w:t>
         </w:r>
         <w:r>
           <w:rPr>
@@ -1720,7 +1998,7 @@
           <w14:ligatures w14:val="standardContextual"/>
         </w:rPr>
       </w:pPr>
-      <w:hyperlink w:anchor="_Toc168984776" w:history="1">
+      <w:hyperlink w:anchor="_Toc169010894" w:history="1">
         <w:r>
           <w:rPr>
             <w:rStyle w:val="Hyperlink"/>
@@ -1765,7 +2043,7 @@
             <w:noProof/>
             <w:webHidden/>
           </w:rPr>
-          <w:instrText xml:space="preserve"> PAGEREF _Toc168984776 \h </w:instrText>
+          <w:instrText xml:space="preserve"> PAGEREF _Toc169010894 \h </w:instrText>
         </w:r>
         <w:r>
           <w:rPr>
@@ -1785,7 +2063,7 @@
             <w:noProof/>
             <w:webHidden/>
           </w:rPr>
-          <w:t>7</w:t>
+          <w:t>8</w:t>
         </w:r>
         <w:r>
           <w:rPr>
@@ -1812,7 +2090,7 @@
           <w14:ligatures w14:val="standardContextual"/>
         </w:rPr>
       </w:pPr>
-      <w:hyperlink w:anchor="_Toc168984777" w:history="1">
+      <w:hyperlink w:anchor="_Toc169010895" w:history="1">
         <w:r>
           <w:rPr>
             <w:rStyle w:val="Hyperlink"/>
@@ -1857,7 +2135,7 @@
             <w:noProof/>
             <w:webHidden/>
           </w:rPr>
-          <w:instrText xml:space="preserve"> PAGEREF _Toc168984777 \h </w:instrText>
+          <w:instrText xml:space="preserve"> PAGEREF _Toc169010895 \h </w:instrText>
         </w:r>
         <w:r>
           <w:rPr>
@@ -1877,7 +2155,7 @@
             <w:noProof/>
             <w:webHidden/>
           </w:rPr>
-          <w:t>7</w:t>
+          <w:t>8</w:t>
         </w:r>
         <w:r>
           <w:rPr>
@@ -1904,7 +2182,7 @@
           <w14:ligatures w14:val="standardContextual"/>
         </w:rPr>
       </w:pPr>
-      <w:hyperlink w:anchor="_Toc168984778" w:history="1">
+      <w:hyperlink w:anchor="_Toc169010896" w:history="1">
         <w:r>
           <w:rPr>
             <w:rStyle w:val="Hyperlink"/>
@@ -1949,7 +2227,7 @@
             <w:noProof/>
             <w:webHidden/>
           </w:rPr>
-          <w:instrText xml:space="preserve"> PAGEREF _Toc168984778 \h </w:instrText>
+          <w:instrText xml:space="preserve"> PAGEREF _Toc169010896 \h </w:instrText>
         </w:r>
         <w:r>
           <w:rPr>
@@ -1969,7 +2247,7 @@
             <w:noProof/>
             <w:webHidden/>
           </w:rPr>
-          <w:t>7</w:t>
+          <w:t>8</w:t>
         </w:r>
         <w:r>
           <w:rPr>
@@ -1996,7 +2274,7 @@
           <w14:ligatures w14:val="standardContextual"/>
         </w:rPr>
       </w:pPr>
-      <w:hyperlink w:anchor="_Toc168984779" w:history="1">
+      <w:hyperlink w:anchor="_Toc169010897" w:history="1">
         <w:r>
           <w:rPr>
             <w:rStyle w:val="Hyperlink"/>
@@ -2020,7 +2298,7 @@
             <w:rStyle w:val="Hyperlink"/>
             <w:noProof/>
           </w:rPr>
-          <w:t>Einschwingverhalten</w:t>
+          <w:t>Vergleich der Messung und Simulation</w:t>
         </w:r>
         <w:r>
           <w:rPr>
@@ -2041,98 +2319,7 @@
             <w:noProof/>
             <w:webHidden/>
           </w:rPr>
-          <w:instrText xml:space="preserve"> PAGEREF _Toc168984779 \h </w:instrText>
-        </w:r>
-        <w:r>
-          <w:rPr>
-            <w:noProof/>
-            <w:webHidden/>
-          </w:rPr>
-        </w:r>
-        <w:r>
-          <w:rPr>
-            <w:noProof/>
-            <w:webHidden/>
-          </w:rPr>
-          <w:fldChar w:fldCharType="separate"/>
-        </w:r>
-        <w:r>
-          <w:rPr>
-            <w:noProof/>
-            <w:webHidden/>
-          </w:rPr>
-          <w:t>8</w:t>
-        </w:r>
-        <w:r>
-          <w:rPr>
-            <w:noProof/>
-            <w:webHidden/>
-          </w:rPr>
-          <w:fldChar w:fldCharType="end"/>
-        </w:r>
-      </w:hyperlink>
-    </w:p>
-    <w:p>
-      <w:pPr>
-        <w:pStyle w:val="Verzeichnis1"/>
-        <w:tabs>
-          <w:tab w:val="left" w:pos="440"/>
-        </w:tabs>
-        <w:rPr>
-          <w:rFonts w:asciiTheme="minorHAnsi" w:eastAsiaTheme="minorEastAsia" w:hAnsiTheme="minorHAnsi" w:cstheme="minorBidi"/>
-          <w:noProof/>
-          <w:kern w:val="2"/>
-          <w:sz w:val="24"/>
-          <w:lang w:eastAsia="de-CH"/>
-          <w14:ligatures w14:val="standardContextual"/>
-        </w:rPr>
-      </w:pPr>
-      <w:hyperlink w:anchor="_Toc168984780" w:history="1">
-        <w:r>
-          <w:rPr>
-            <w:rStyle w:val="Hyperlink"/>
-            <w:noProof/>
-          </w:rPr>
-          <w:t>5.</w:t>
-        </w:r>
-        <w:r>
-          <w:rPr>
-            <w:rFonts w:asciiTheme="minorHAnsi" w:eastAsiaTheme="minorEastAsia" w:hAnsiTheme="minorHAnsi" w:cstheme="minorBidi"/>
-            <w:noProof/>
-            <w:kern w:val="2"/>
-            <w:sz w:val="24"/>
-            <w:lang w:eastAsia="de-CH"/>
-            <w14:ligatures w14:val="standardContextual"/>
-          </w:rPr>
-          <w:tab/>
-        </w:r>
-        <w:r>
-          <w:rPr>
-            <w:rStyle w:val="Hyperlink"/>
-            <w:noProof/>
-          </w:rPr>
-          <w:t>Anhang</w:t>
-        </w:r>
-        <w:r>
-          <w:rPr>
-            <w:noProof/>
-            <w:webHidden/>
-          </w:rPr>
-          <w:tab/>
-        </w:r>
-        <w:r>
-          <w:rPr>
-            <w:noProof/>
-            <w:webHidden/>
-          </w:rPr>
-          <w:fldChar w:fldCharType="begin"/>
-        </w:r>
-        <w:r>
-          <w:rPr>
-            <w:noProof/>
-            <w:webHidden/>
-          </w:rPr>
-          <w:instrText xml:space="preserve"> PAGEREF _Toc168984780 \h </w:instrText>
+          <w:instrText xml:space="preserve"> PAGEREF _Toc169010897 \h </w:instrText>
         </w:r>
         <w:r>
           <w:rPr>
@@ -2179,13 +2366,13 @@
           <w14:ligatures w14:val="standardContextual"/>
         </w:rPr>
       </w:pPr>
-      <w:hyperlink w:anchor="_Toc168984781" w:history="1">
+      <w:hyperlink w:anchor="_Toc169010898" w:history="1">
         <w:r>
           <w:rPr>
             <w:rStyle w:val="Hyperlink"/>
             <w:noProof/>
           </w:rPr>
-          <w:t>5.1</w:t>
+          <w:t>4.8</w:t>
         </w:r>
         <w:r>
           <w:rPr>
@@ -2203,7 +2390,7 @@
             <w:rStyle w:val="Hyperlink"/>
             <w:noProof/>
           </w:rPr>
-          <w:t>Abbildungsverzeichnis</w:t>
+          <w:t>Einschwingverhalten</w:t>
         </w:r>
         <w:r>
           <w:rPr>
@@ -2224,7 +2411,7 @@
             <w:noProof/>
             <w:webHidden/>
           </w:rPr>
-          <w:instrText xml:space="preserve"> PAGEREF _Toc168984781 \h </w:instrText>
+          <w:instrText xml:space="preserve"> PAGEREF _Toc169010898 \h </w:instrText>
         </w:r>
         <w:r>
           <w:rPr>
@@ -2244,7 +2431,98 @@
             <w:noProof/>
             <w:webHidden/>
           </w:rPr>
-          <w:t>9</w:t>
+          <w:t>10</w:t>
+        </w:r>
+        <w:r>
+          <w:rPr>
+            <w:noProof/>
+            <w:webHidden/>
+          </w:rPr>
+          <w:fldChar w:fldCharType="end"/>
+        </w:r>
+      </w:hyperlink>
+    </w:p>
+    <w:p>
+      <w:pPr>
+        <w:pStyle w:val="Verzeichnis1"/>
+        <w:tabs>
+          <w:tab w:val="left" w:pos="440"/>
+        </w:tabs>
+        <w:rPr>
+          <w:rFonts w:asciiTheme="minorHAnsi" w:eastAsiaTheme="minorEastAsia" w:hAnsiTheme="minorHAnsi" w:cstheme="minorBidi"/>
+          <w:noProof/>
+          <w:kern w:val="2"/>
+          <w:sz w:val="24"/>
+          <w:lang w:eastAsia="de-CH"/>
+          <w14:ligatures w14:val="standardContextual"/>
+        </w:rPr>
+      </w:pPr>
+      <w:hyperlink w:anchor="_Toc169010899" w:history="1">
+        <w:r>
+          <w:rPr>
+            <w:rStyle w:val="Hyperlink"/>
+            <w:noProof/>
+          </w:rPr>
+          <w:t>5.</w:t>
+        </w:r>
+        <w:r>
+          <w:rPr>
+            <w:rFonts w:asciiTheme="minorHAnsi" w:eastAsiaTheme="minorEastAsia" w:hAnsiTheme="minorHAnsi" w:cstheme="minorBidi"/>
+            <w:noProof/>
+            <w:kern w:val="2"/>
+            <w:sz w:val="24"/>
+            <w:lang w:eastAsia="de-CH"/>
+            <w14:ligatures w14:val="standardContextual"/>
+          </w:rPr>
+          <w:tab/>
+        </w:r>
+        <w:r>
+          <w:rPr>
+            <w:rStyle w:val="Hyperlink"/>
+            <w:noProof/>
+          </w:rPr>
+          <w:t>Anhang</w:t>
+        </w:r>
+        <w:r>
+          <w:rPr>
+            <w:noProof/>
+            <w:webHidden/>
+          </w:rPr>
+          <w:tab/>
+        </w:r>
+        <w:r>
+          <w:rPr>
+            <w:noProof/>
+            <w:webHidden/>
+          </w:rPr>
+          <w:fldChar w:fldCharType="begin"/>
+        </w:r>
+        <w:r>
+          <w:rPr>
+            <w:noProof/>
+            <w:webHidden/>
+          </w:rPr>
+          <w:instrText xml:space="preserve"> PAGEREF _Toc169010899 \h </w:instrText>
+        </w:r>
+        <w:r>
+          <w:rPr>
+            <w:noProof/>
+            <w:webHidden/>
+          </w:rPr>
+        </w:r>
+        <w:r>
+          <w:rPr>
+            <w:noProof/>
+            <w:webHidden/>
+          </w:rPr>
+          <w:fldChar w:fldCharType="separate"/>
+        </w:r>
+        <w:r>
+          <w:rPr>
+            <w:noProof/>
+            <w:webHidden/>
+          </w:rPr>
+          <w:t>11</w:t>
         </w:r>
         <w:r>
           <w:rPr>
@@ -2271,13 +2549,13 @@
           <w14:ligatures w14:val="standardContextual"/>
         </w:rPr>
       </w:pPr>
-      <w:hyperlink w:anchor="_Toc168984782" w:history="1">
+      <w:hyperlink w:anchor="_Toc169010900" w:history="1">
         <w:r>
           <w:rPr>
             <w:rStyle w:val="Hyperlink"/>
             <w:noProof/>
           </w:rPr>
-          <w:t>5.2</w:t>
+          <w:t>5.1</w:t>
         </w:r>
         <w:r>
           <w:rPr>
@@ -2295,7 +2573,7 @@
             <w:rStyle w:val="Hyperlink"/>
             <w:noProof/>
           </w:rPr>
-          <w:t>Formelverzeichnis</w:t>
+          <w:t>Abbildungsverzeichnis</w:t>
         </w:r>
         <w:r>
           <w:rPr>
@@ -2316,7 +2594,7 @@
             <w:noProof/>
             <w:webHidden/>
           </w:rPr>
-          <w:instrText xml:space="preserve"> PAGEREF _Toc168984782 \h </w:instrText>
+          <w:instrText xml:space="preserve"> PAGEREF _Toc169010900 \h </w:instrText>
         </w:r>
         <w:r>
           <w:rPr>
@@ -2336,7 +2614,7 @@
             <w:noProof/>
             <w:webHidden/>
           </w:rPr>
-          <w:t>9</w:t>
+          <w:t>11</w:t>
         </w:r>
         <w:r>
           <w:rPr>
@@ -2363,13 +2641,13 @@
           <w14:ligatures w14:val="standardContextual"/>
         </w:rPr>
       </w:pPr>
-      <w:hyperlink w:anchor="_Toc168984783" w:history="1">
+      <w:hyperlink w:anchor="_Toc169010901" w:history="1">
         <w:r>
           <w:rPr>
             <w:rStyle w:val="Hyperlink"/>
             <w:noProof/>
           </w:rPr>
-          <w:t>5.3</w:t>
+          <w:t>5.2</w:t>
         </w:r>
         <w:r>
           <w:rPr>
@@ -2386,6 +2664,98 @@
           <w:rPr>
             <w:rStyle w:val="Hyperlink"/>
             <w:noProof/>
+          </w:rPr>
+          <w:t>Formelverzeichnis</w:t>
+        </w:r>
+        <w:r>
+          <w:rPr>
+            <w:noProof/>
+            <w:webHidden/>
+          </w:rPr>
+          <w:tab/>
+        </w:r>
+        <w:r>
+          <w:rPr>
+            <w:noProof/>
+            <w:webHidden/>
+          </w:rPr>
+          <w:fldChar w:fldCharType="begin"/>
+        </w:r>
+        <w:r>
+          <w:rPr>
+            <w:noProof/>
+            <w:webHidden/>
+          </w:rPr>
+          <w:instrText xml:space="preserve"> PAGEREF _Toc169010901 \h </w:instrText>
+        </w:r>
+        <w:r>
+          <w:rPr>
+            <w:noProof/>
+            <w:webHidden/>
+          </w:rPr>
+        </w:r>
+        <w:r>
+          <w:rPr>
+            <w:noProof/>
+            <w:webHidden/>
+          </w:rPr>
+          <w:fldChar w:fldCharType="separate"/>
+        </w:r>
+        <w:r>
+          <w:rPr>
+            <w:noProof/>
+            <w:webHidden/>
+          </w:rPr>
+          <w:t>11</w:t>
+        </w:r>
+        <w:r>
+          <w:rPr>
+            <w:noProof/>
+            <w:webHidden/>
+          </w:rPr>
+          <w:fldChar w:fldCharType="end"/>
+        </w:r>
+      </w:hyperlink>
+    </w:p>
+    <w:p>
+      <w:pPr>
+        <w:pStyle w:val="Verzeichnis2"/>
+        <w:tabs>
+          <w:tab w:val="left" w:pos="900"/>
+          <w:tab w:val="right" w:leader="dot" w:pos="9061"/>
+        </w:tabs>
+        <w:rPr>
+          <w:rFonts w:asciiTheme="minorHAnsi" w:eastAsiaTheme="minorEastAsia" w:hAnsiTheme="minorHAnsi" w:cstheme="minorBidi"/>
+          <w:noProof/>
+          <w:kern w:val="2"/>
+          <w:sz w:val="24"/>
+          <w:lang w:eastAsia="de-CH"/>
+          <w14:ligatures w14:val="standardContextual"/>
+        </w:rPr>
+      </w:pPr>
+      <w:hyperlink w:anchor="_Toc169010902" w:history="1">
+        <w:r>
+          <w:rPr>
+            <w:rStyle w:val="Hyperlink"/>
+            <w:noProof/>
+          </w:rPr>
+          <w:t>5.3</w:t>
+        </w:r>
+        <w:r>
+          <w:rPr>
+            <w:rFonts w:asciiTheme="minorHAnsi" w:eastAsiaTheme="minorEastAsia" w:hAnsiTheme="minorHAnsi" w:cstheme="minorBidi"/>
+            <w:noProof/>
+            <w:kern w:val="2"/>
+            <w:sz w:val="24"/>
+            <w:lang w:eastAsia="de-CH"/>
+            <w14:ligatures w14:val="standardContextual"/>
+          </w:rPr>
+          <w:tab/>
+        </w:r>
+        <w:r>
+          <w:rPr>
+            <w:rStyle w:val="Hyperlink"/>
+            <w:noProof/>
             <w:lang w:val="de-DE"/>
           </w:rPr>
           <w:t>Verweise</w:t>
@@ -2409,7 +2779,7 @@
             <w:noProof/>
             <w:webHidden/>
           </w:rPr>
-          <w:instrText xml:space="preserve"> PAGEREF _Toc168984783 \h </w:instrText>
+          <w:instrText xml:space="preserve"> PAGEREF _Toc169010902 \h </w:instrText>
         </w:r>
         <w:r>
           <w:rPr>
@@ -2429,7 +2799,7 @@
             <w:noProof/>
             <w:webHidden/>
           </w:rPr>
-          <w:t>9</w:t>
+          <w:t>11</w:t>
         </w:r>
         <w:r>
           <w:rPr>
@@ -2475,7 +2845,7 @@
       <w:pPr>
         <w:pStyle w:val="berschrift1"/>
       </w:pPr>
-      <w:bookmarkStart w:id="2" w:name="_Toc168984761"/>
+      <w:bookmarkStart w:id="2" w:name="_Toc169010876"/>
       <w:r>
         <w:lastRenderedPageBreak/>
         <w:t>Aufgabenstellung</w:t>
@@ -2582,7 +2952,7 @@
               <w:pStyle w:val="Beschriftung"/>
             </w:pPr>
             <w:bookmarkStart w:id="3" w:name="_Ref166333765"/>
-            <w:bookmarkStart w:id="4" w:name="_Toc168984784"/>
+            <w:bookmarkStart w:id="4" w:name="_Toc169010903"/>
             <w:r>
               <w:t xml:space="preserve">Abbildung </w:t>
             </w:r>
@@ -2669,7 +3039,7 @@
               <w:pStyle w:val="Beschriftung"/>
             </w:pPr>
             <w:bookmarkStart w:id="5" w:name="_Ref166333771"/>
-            <w:bookmarkStart w:id="6" w:name="_Toc168984785"/>
+            <w:bookmarkStart w:id="6" w:name="_Toc169010904"/>
             <w:r>
               <w:t xml:space="preserve">Abbildung </w:t>
             </w:r>
@@ -2707,7 +3077,7 @@
       </w:pPr>
       <w:bookmarkStart w:id="7" w:name="_Ref168739428"/>
       <w:bookmarkStart w:id="8" w:name="_Ref168739457"/>
-      <w:bookmarkStart w:id="9" w:name="_Toc168984762"/>
+      <w:bookmarkStart w:id="9" w:name="_Toc169010877"/>
       <w:r>
         <w:t>Bestimmen der Übertragungsfunktionen f(p)</w:t>
       </w:r>
@@ -3162,7 +3532,7 @@
             <w:pPr>
               <w:pStyle w:val="Beschriftung"/>
             </w:pPr>
-            <w:bookmarkStart w:id="10" w:name="_Toc168984800"/>
+            <w:bookmarkStart w:id="10" w:name="_Toc169010920"/>
             <w:r>
               <w:t xml:space="preserve">Formel </w:t>
             </w:r>
@@ -3199,7 +3569,7 @@
       </w:pPr>
       <w:bookmarkStart w:id="11" w:name="_Ref168739413"/>
       <w:bookmarkStart w:id="12" w:name="_Ref168739479"/>
-      <w:bookmarkStart w:id="13" w:name="_Toc168984763"/>
+      <w:bookmarkStart w:id="13" w:name="_Toc169010878"/>
       <w:r>
         <w:t>Dimensionieren der Schaltung</w:t>
       </w:r>
@@ -3239,7 +3609,7 @@
         <w:pStyle w:val="berschrift2"/>
       </w:pPr>
       <w:bookmarkStart w:id="14" w:name="_Ref168739490"/>
-      <w:bookmarkStart w:id="15" w:name="_Toc168984764"/>
+      <w:bookmarkStart w:id="15" w:name="_Toc169010879"/>
       <w:r>
         <w:t>Darstellen der Übertragungsfunktion</w:t>
       </w:r>
@@ -3292,7 +3662,7 @@
       <w:pPr>
         <w:pStyle w:val="berschrift2"/>
       </w:pPr>
-      <w:bookmarkStart w:id="16" w:name="_Toc168984765"/>
+      <w:bookmarkStart w:id="16" w:name="_Toc169010880"/>
       <w:r>
         <w:t>Simulation der Schaltung</w:t>
       </w:r>
@@ -3308,7 +3678,7 @@
       <w:pPr>
         <w:pStyle w:val="berschrift2"/>
       </w:pPr>
-      <w:bookmarkStart w:id="17" w:name="_Toc168984766"/>
+      <w:bookmarkStart w:id="17" w:name="_Toc169010881"/>
       <w:r>
         <w:lastRenderedPageBreak/>
         <w:t>Stabilität der Schaltung</w:t>
@@ -3325,7 +3695,7 @@
       <w:pPr>
         <w:pStyle w:val="berschrift2"/>
       </w:pPr>
-      <w:bookmarkStart w:id="18" w:name="_Toc168984767"/>
+      <w:bookmarkStart w:id="18" w:name="_Toc169010882"/>
       <w:r>
         <w:t>Aufbauen und Ausmessen der Schaltung</w:t>
       </w:r>
@@ -3377,7 +3747,7 @@
       <w:pPr>
         <w:pStyle w:val="berschrift2"/>
       </w:pPr>
-      <w:bookmarkStart w:id="19" w:name="_Toc168984768"/>
+      <w:bookmarkStart w:id="19" w:name="_Toc169010883"/>
       <w:r>
         <w:t>Einschwingverhalten</w:t>
       </w:r>
@@ -3400,7 +3770,7 @@
       <w:pPr>
         <w:pStyle w:val="berschrift1"/>
       </w:pPr>
-      <w:bookmarkStart w:id="20" w:name="_Toc168984769"/>
+      <w:bookmarkStart w:id="20" w:name="_Toc169010884"/>
       <w:r>
         <w:lastRenderedPageBreak/>
         <w:t>Lösungsansatz</w:t>
@@ -3411,7 +3781,7 @@
       <w:pPr>
         <w:pStyle w:val="berschrift2"/>
       </w:pPr>
-      <w:bookmarkStart w:id="21" w:name="_Toc168984770"/>
+      <w:bookmarkStart w:id="21" w:name="_Toc169010885"/>
       <w:r>
         <w:t>Bestimmen der Übertragungsfunktionen f(p)</w:t>
       </w:r>
@@ -3607,7 +3977,7 @@
       <w:pPr>
         <w:pStyle w:val="berschrift3"/>
       </w:pPr>
-      <w:bookmarkStart w:id="22" w:name="_Toc168984771"/>
+      <w:bookmarkStart w:id="22" w:name="_Toc169010886"/>
       <w:r>
         <w:t>Tiefpass 1. und 2. Ordnung</w:t>
       </w:r>
@@ -3698,7 +4068,7 @@
               <w:pStyle w:val="Beschriftung"/>
             </w:pPr>
             <w:bookmarkStart w:id="24" w:name="_Ref168983016"/>
-            <w:bookmarkStart w:id="25" w:name="_Toc168984786"/>
+            <w:bookmarkStart w:id="25" w:name="_Toc169010905"/>
             <w:r>
               <w:t xml:space="preserve">Abbildung </w:t>
             </w:r>
@@ -3798,7 +4168,7 @@
               <w:pStyle w:val="Beschriftung"/>
             </w:pPr>
             <w:bookmarkStart w:id="27" w:name="_Ref168983314"/>
-            <w:bookmarkStart w:id="28" w:name="_Toc168984787"/>
+            <w:bookmarkStart w:id="28" w:name="_Toc169010906"/>
             <w:r>
               <w:t xml:space="preserve">Abbildung </w:t>
             </w:r>
@@ -4113,7 +4483,7 @@
               <w:pStyle w:val="Beschriftung"/>
             </w:pPr>
             <w:bookmarkStart w:id="29" w:name="_Ref166413151"/>
-            <w:bookmarkStart w:id="30" w:name="_Toc168984801"/>
+            <w:bookmarkStart w:id="30" w:name="_Toc169010921"/>
             <w:r>
               <w:t xml:space="preserve">Formel </w:t>
             </w:r>
@@ -4875,7 +5245,7 @@
               <w:pStyle w:val="Beschriftung"/>
             </w:pPr>
             <w:bookmarkStart w:id="31" w:name="_Ref166413154"/>
-            <w:bookmarkStart w:id="32" w:name="_Toc168984802"/>
+            <w:bookmarkStart w:id="32" w:name="_Toc169010922"/>
             <w:r>
               <w:t xml:space="preserve">Formel </w:t>
             </w:r>
@@ -5108,7 +5478,7 @@
               </w:rPr>
             </w:pPr>
             <w:bookmarkStart w:id="33" w:name="_Ref166413412"/>
-            <w:bookmarkStart w:id="34" w:name="_Toc168984803"/>
+            <w:bookmarkStart w:id="34" w:name="_Toc169010923"/>
             <w:r>
               <w:t xml:space="preserve">Formel </w:t>
             </w:r>
@@ -5144,7 +5514,7 @@
       <w:pPr>
         <w:pStyle w:val="berschrift3"/>
       </w:pPr>
-      <w:bookmarkStart w:id="35" w:name="_Toc168984772"/>
+      <w:bookmarkStart w:id="35" w:name="_Toc169010887"/>
       <w:r>
         <w:lastRenderedPageBreak/>
         <w:t>Hochpass 1. und 2. Ordnung</w:t>
@@ -5226,7 +5596,7 @@
               <w:pStyle w:val="Beschriftung"/>
             </w:pPr>
             <w:bookmarkStart w:id="36" w:name="_Ref168983162"/>
-            <w:bookmarkStart w:id="37" w:name="_Toc168984788"/>
+            <w:bookmarkStart w:id="37" w:name="_Toc169010907"/>
             <w:r>
               <w:t xml:space="preserve">Abbildung </w:t>
             </w:r>
@@ -5326,7 +5696,7 @@
               <w:pStyle w:val="Beschriftung"/>
             </w:pPr>
             <w:bookmarkStart w:id="39" w:name="_Ref168983568"/>
-            <w:bookmarkStart w:id="40" w:name="_Toc168984789"/>
+            <w:bookmarkStart w:id="40" w:name="_Toc169010908"/>
             <w:r>
               <w:t xml:space="preserve">Abbildung </w:t>
             </w:r>
@@ -5620,7 +5990,7 @@
               <w:pStyle w:val="Beschriftung"/>
             </w:pPr>
             <w:bookmarkStart w:id="41" w:name="_Ref166413106"/>
-            <w:bookmarkStart w:id="42" w:name="_Toc168984804"/>
+            <w:bookmarkStart w:id="42" w:name="_Toc169010924"/>
             <w:r>
               <w:t xml:space="preserve">Formel </w:t>
             </w:r>
@@ -6349,7 +6719,7 @@
               <w:pStyle w:val="Beschriftung"/>
             </w:pPr>
             <w:bookmarkStart w:id="43" w:name="_Ref166413109"/>
-            <w:bookmarkStart w:id="44" w:name="_Toc168984805"/>
+            <w:bookmarkStart w:id="44" w:name="_Toc169010925"/>
             <w:r>
               <w:t xml:space="preserve">Formel </w:t>
             </w:r>
@@ -6400,7 +6770,7 @@
           <w:noProof/>
         </w:rPr>
       </w:pPr>
-      <w:bookmarkStart w:id="45" w:name="_Toc168984773"/>
+      <w:bookmarkStart w:id="45" w:name="_Toc169010888"/>
       <w:r>
         <w:rPr>
           <w:noProof/>
@@ -6410,69 +6780,65 @@
       <w:bookmarkEnd w:id="45"/>
     </w:p>
     <w:p>
-      <w:pPr>
+      <w:r>
+        <w:t>Durch die Multiplikation der Übertragungsfunktionen der ersten und der zweiten Stufe erhalten wir die Übertragungsfunktion der dritten Stufe (</w:t>
+      </w:r>
+      <w:r>
+        <w:fldChar w:fldCharType="begin"/>
+      </w:r>
+      <w:r>
+        <w:instrText xml:space="preserve"> REF _Ref166414242 \h </w:instrText>
+      </w:r>
+      <w:r>
+        <w:fldChar w:fldCharType="separate"/>
+      </w:r>
+      <w:r>
+        <w:t xml:space="preserve">Formel </w:t>
+      </w:r>
+      <w:r>
         <w:rPr>
           <w:noProof/>
         </w:rPr>
-      </w:pPr>
+        <w:t>7</w:t>
+      </w:r>
+      <w:r>
+        <w:fldChar w:fldCharType="end"/>
+      </w:r>
+      <w:r>
+        <w:t xml:space="preserve"> und </w:t>
+      </w:r>
+      <w:r>
+        <w:fldChar w:fldCharType="begin"/>
+      </w:r>
+      <w:r>
+        <w:instrText xml:space="preserve"> REF _Ref166414245 \h </w:instrText>
+      </w:r>
+      <w:r>
+        <w:fldChar w:fldCharType="separate"/>
+      </w:r>
+      <w:r>
+        <w:t xml:space="preserve">Formel </w:t>
+      </w:r>
       <w:r>
         <w:rPr>
           <w:noProof/>
         </w:rPr>
-        <w:t>Diese Übertragungsfunktionen sind ohne berücksichtigung auf das Verhalten wie Butterworth oder Tschebyscheff.</w:t>
-      </w:r>
-    </w:p>
-    <w:p>
-      <w:r>
-        <w:t>Durch die Multiplikation der Übertragungsfunktionen der ersten und der zweiten Stufe erhalten wir die Übertragungsfunktion der dritten Stufe (</w:t>
-      </w:r>
-      <w:r>
-        <w:fldChar w:fldCharType="begin"/>
-      </w:r>
-      <w:r>
-        <w:instrText xml:space="preserve"> REF _Ref166414242 \h </w:instrText>
-      </w:r>
-      <w:r>
-        <w:fldChar w:fldCharType="separate"/>
-      </w:r>
-      <w:r>
-        <w:t xml:space="preserve">Formel </w:t>
-      </w:r>
-      <w:r>
-        <w:rPr>
-          <w:noProof/>
-        </w:rPr>
-        <w:t>7</w:t>
+        <w:t>8</w:t>
       </w:r>
       <w:r>
         <w:fldChar w:fldCharType="end"/>
       </w:r>
       <w:r>
-        <w:t xml:space="preserve"> und </w:t>
-      </w:r>
-      <w:r>
-        <w:fldChar w:fldCharType="begin"/>
-      </w:r>
-      <w:r>
-        <w:instrText xml:space="preserve"> REF _Ref166414245 \h </w:instrText>
-      </w:r>
-      <w:r>
-        <w:fldChar w:fldCharType="separate"/>
-      </w:r>
-      <w:r>
-        <w:t xml:space="preserve">Formel </w:t>
-      </w:r>
-      <w:r>
-        <w:rPr>
-          <w:noProof/>
-        </w:rPr>
-        <w:t>8</w:t>
-      </w:r>
-      <w:r>
-        <w:fldChar w:fldCharType="end"/>
-      </w:r>
-      <w:r>
-        <w:t xml:space="preserve">). </w:t>
+        <w:t>).</w:t>
+      </w:r>
+      <w:r>
+        <w:t xml:space="preserve"> Um die </w:t>
+      </w:r>
+      <w:r>
+        <w:t>Übertragungsfunktion</w:t>
+      </w:r>
+      <w:r>
+        <w:t xml:space="preserve"> der gesamten Schaltung zu erhalten, müssen die beiden Übertragungsfunktionen der Filter der dritten Stufe miteinander multipliziert werden. </w:t>
       </w:r>
     </w:p>
     <w:p/>
@@ -8310,7 +8676,7 @@
               <w:pStyle w:val="Beschriftung"/>
             </w:pPr>
             <w:bookmarkStart w:id="46" w:name="_Ref166414242"/>
-            <w:bookmarkStart w:id="47" w:name="_Toc168984806"/>
+            <w:bookmarkStart w:id="47" w:name="_Toc169010926"/>
             <w:r>
               <w:t xml:space="preserve">Formel </w:t>
             </w:r>
@@ -9952,7 +10318,7 @@
               <w:pStyle w:val="Beschriftung"/>
             </w:pPr>
             <w:bookmarkStart w:id="48" w:name="_Ref166414245"/>
-            <w:bookmarkStart w:id="49" w:name="_Toc168984807"/>
+            <w:bookmarkStart w:id="49" w:name="_Toc169010927"/>
             <w:r>
               <w:t xml:space="preserve">Formel </w:t>
             </w:r>
@@ -9984,21 +10350,7 @@
       </w:tr>
     </w:tbl>
     <w:p/>
-    <w:p>
-      <w:r>
-        <w:t xml:space="preserve">Das hat zur Folge, dass der 3dB-Punkt beim Tiefpass nach oben und beim Hochpass nach unten geschoben werden muss. Durch trial and </w:t>
-      </w:r>
-      <w:r>
-        <w:t>Error</w:t>
-      </w:r>
-      <w:r>
-        <w:t xml:space="preserve"> haben wir die Grenzfrequenzen der Filter </w:t>
-      </w:r>
-      <w:r>
-        <w:lastRenderedPageBreak/>
-        <w:t>bestimmen können, nämlich 58.569 kHz für den Tief- und 43kHz für den Hochpass. Diese Werte sind unter optimalen Bedingungen anzunehmen. Durch die Wahl der Bauteile unter Berücksichtigung der Wahl der Kondensatoren der E6-Reihe und die Wahl der Widerstände der E12-Reihe werden diese Werte leicht verändert werden.</w:t>
-      </w:r>
-    </w:p>
+    <w:p/>
     <w:p>
       <w:pPr>
         <w:rPr>
@@ -10010,24 +10362,37 @@
       <w:pPr>
         <w:pStyle w:val="berschrift2"/>
       </w:pPr>
-      <w:bookmarkStart w:id="50" w:name="_Toc168984774"/>
-      <w:r>
+      <w:bookmarkStart w:id="50" w:name="_Toc169010889"/>
+      <w:r>
+        <w:lastRenderedPageBreak/>
         <w:t>Dimensionieren der Schaltung</w:t>
       </w:r>
       <w:bookmarkEnd w:id="50"/>
     </w:p>
     <w:p>
       <w:r>
-        <w:t xml:space="preserve">Mithilfe des Rechners auf der Seite okawa-denshi.jp haben wir folgende Werte </w:t>
+        <w:t xml:space="preserve">Durch die Wahl einer Chebyscheff-Charakteristik erhalten wir eine Überhöhung nahe der Grenzfrequenz. </w:t>
+      </w:r>
+      <w:r>
+        <w:t>Das hat zur Folge, dass der 3dB-Punkt beim Tiefpass nach oben und beim Hochpass nach unten geschoben werden muss. Durch trial and Error haben wir die Grenzfrequenzen der Filter bestimmen können, nämlich 58.569 kHz für den Tief- und 43kHz für den Hochpass. Diese Werte sind unter optimalen Bedingungen anzunehmen. Durch die Wahl der Bauteile unter Berücksichtigung der Wahl der Kondensatoren der E6-Reihe und die Wahl der Widerstände der E12-Reihe werden diese Werte leicht verändert werden.</w:t>
+      </w:r>
+    </w:p>
+    <w:p/>
+    <w:p>
+      <w:r>
+        <w:t>Mithilfe des Rechners auf der Seite okawa-denshi.jp</w:t>
+      </w:r>
+      <w:r>
+        <w:rPr>
+          <w:rStyle w:val="Funotenzeichen"/>
+        </w:rPr>
+        <w:footnoteReference w:id="3"/>
+      </w:r>
+      <w:r>
+        <w:t xml:space="preserve"> haben wir folgende Werte </w:t>
       </w:r>
       <w:r>
         <w:t>erhalten.</w:t>
-      </w:r>
-      <w:r>
-        <w:rPr>
-          <w:rStyle w:val="Funotenzeichen"/>
-        </w:rPr>
-        <w:footnoteReference w:id="3"/>
       </w:r>
     </w:p>
     <w:p>
@@ -10644,7 +11009,7 @@
       <w:pPr>
         <w:pStyle w:val="berschrift2"/>
       </w:pPr>
-      <w:bookmarkStart w:id="51" w:name="_Toc168984775"/>
+      <w:bookmarkStart w:id="51" w:name="_Toc169010890"/>
       <w:r>
         <w:t>Darstellen der Übertragungsfunktion</w:t>
       </w:r>
@@ -10654,9 +11019,11 @@
       <w:pPr>
         <w:pStyle w:val="berschrift3"/>
       </w:pPr>
+      <w:bookmarkStart w:id="52" w:name="_Toc169010891"/>
       <w:r>
         <w:t>Tiefpass</w:t>
       </w:r>
+      <w:bookmarkEnd w:id="52"/>
     </w:p>
     <w:p>
       <w:r>
@@ -10803,8 +11170,8 @@
                 <w:lang w:eastAsia="de-CH"/>
               </w:rPr>
             </w:pPr>
-            <w:bookmarkStart w:id="52" w:name="_Toc168984790"/>
             <w:bookmarkStart w:id="53" w:name="_Ref169007234"/>
+            <w:bookmarkStart w:id="54" w:name="_Toc169010909"/>
             <w:r>
               <w:t xml:space="preserve">Abbildung </w:t>
             </w:r>
@@ -10830,7 +11197,7 @@
             <w:r>
               <w:t>: Amplituden- und Phasengang TP 1. Ordnung</w:t>
             </w:r>
-            <w:bookmarkEnd w:id="52"/>
+            <w:bookmarkEnd w:id="54"/>
           </w:p>
         </w:tc>
         <w:tc>
@@ -10890,8 +11257,8 @@
             <w:pPr>
               <w:pStyle w:val="Beschriftung"/>
             </w:pPr>
-            <w:bookmarkStart w:id="54" w:name="_Toc168984791"/>
             <w:bookmarkStart w:id="55" w:name="_Ref169007236"/>
+            <w:bookmarkStart w:id="56" w:name="_Toc169010910"/>
             <w:r>
               <w:t xml:space="preserve">Abbildung </w:t>
             </w:r>
@@ -10917,7 +11284,7 @@
             <w:r>
               <w:t>: Amplituden- und Phasengang TP 2. Ordnung</w:t>
             </w:r>
-            <w:bookmarkEnd w:id="54"/>
+            <w:bookmarkEnd w:id="56"/>
           </w:p>
         </w:tc>
       </w:tr>
@@ -11079,8 +11446,8 @@
                 <w:lang w:eastAsia="de-CH"/>
               </w:rPr>
             </w:pPr>
-            <w:bookmarkStart w:id="56" w:name="_Toc168984792"/>
             <w:bookmarkStart w:id="57" w:name="_Ref169007238"/>
+            <w:bookmarkStart w:id="58" w:name="_Toc169010911"/>
             <w:r>
               <w:t xml:space="preserve">Abbildung </w:t>
             </w:r>
@@ -11112,7 +11479,7 @@
             <w:r>
               <w:t>. Ordnung</w:t>
             </w:r>
-            <w:bookmarkEnd w:id="56"/>
+            <w:bookmarkEnd w:id="58"/>
           </w:p>
         </w:tc>
       </w:tr>
@@ -11143,12 +11510,14 @@
           <w:lang w:eastAsia="de-CH"/>
         </w:rPr>
       </w:pPr>
+      <w:bookmarkStart w:id="59" w:name="_Toc169010892"/>
       <w:r>
         <w:rPr>
           <w:lang w:eastAsia="de-CH"/>
         </w:rPr>
         <w:t>Hochpass</w:t>
       </w:r>
+      <w:bookmarkEnd w:id="59"/>
     </w:p>
     <w:p>
       <w:r>
@@ -11186,6 +11555,15 @@
       </w:r>
       <w:r>
         <w:fldChar w:fldCharType="separate"/>
+      </w:r>
+      <w:r>
+        <w:t xml:space="preserve">Abbildung </w:t>
+      </w:r>
+      <w:r>
+        <w:rPr>
+          <w:noProof/>
+        </w:rPr>
+        <w:t>7</w:t>
       </w:r>
       <w:r>
         <w:fldChar w:fldCharType="end"/>
@@ -11325,8 +11703,8 @@
                 <w:lang w:eastAsia="de-CH"/>
               </w:rPr>
             </w:pPr>
-            <w:bookmarkStart w:id="58" w:name="_Toc168984793"/>
-            <w:bookmarkStart w:id="59" w:name="_Ref169007511"/>
+            <w:bookmarkStart w:id="60" w:name="_Ref169007511"/>
+            <w:bookmarkStart w:id="61" w:name="_Toc169010912"/>
             <w:r>
               <w:t xml:space="preserve">Abbildung </w:t>
             </w:r>
@@ -11348,11 +11726,11 @@
             <w:r>
               <w:fldChar w:fldCharType="end"/>
             </w:r>
-            <w:bookmarkEnd w:id="59"/>
+            <w:bookmarkEnd w:id="60"/>
             <w:r>
               <w:t>: Amplituden- und Phasengang HP 1. Ordnung</w:t>
             </w:r>
-            <w:bookmarkEnd w:id="58"/>
+            <w:bookmarkEnd w:id="61"/>
           </w:p>
         </w:tc>
         <w:tc>
@@ -11412,8 +11790,8 @@
             <w:pPr>
               <w:pStyle w:val="Beschriftung"/>
             </w:pPr>
-            <w:bookmarkStart w:id="60" w:name="_Toc168984794"/>
-            <w:bookmarkStart w:id="61" w:name="_Ref169007520"/>
+            <w:bookmarkStart w:id="62" w:name="_Ref169007520"/>
+            <w:bookmarkStart w:id="63" w:name="_Toc169010913"/>
             <w:r>
               <w:t xml:space="preserve">Abbildung </w:t>
             </w:r>
@@ -11435,11 +11813,11 @@
             <w:r>
               <w:fldChar w:fldCharType="end"/>
             </w:r>
-            <w:bookmarkEnd w:id="61"/>
+            <w:bookmarkEnd w:id="62"/>
             <w:r>
               <w:t>: Amplituden- und Phasengang HP 2. Ordnung</w:t>
             </w:r>
-            <w:bookmarkEnd w:id="60"/>
+            <w:bookmarkEnd w:id="63"/>
           </w:p>
         </w:tc>
       </w:tr>
@@ -11598,8 +11976,8 @@
                 <w:lang w:eastAsia="de-CH"/>
               </w:rPr>
             </w:pPr>
-            <w:bookmarkStart w:id="62" w:name="_Toc168984795"/>
-            <w:bookmarkStart w:id="63" w:name="_Ref169007583"/>
+            <w:bookmarkStart w:id="64" w:name="_Ref169007583"/>
+            <w:bookmarkStart w:id="65" w:name="_Toc169010914"/>
             <w:r>
               <w:t xml:space="preserve">Abbildung </w:t>
             </w:r>
@@ -11621,11 +11999,11 @@
             <w:r>
               <w:fldChar w:fldCharType="end"/>
             </w:r>
-            <w:bookmarkEnd w:id="63"/>
+            <w:bookmarkEnd w:id="64"/>
             <w:r>
               <w:t>: Amplituden- und Phasengang HP 3. Ordnung</w:t>
             </w:r>
-            <w:bookmarkEnd w:id="62"/>
+            <w:bookmarkEnd w:id="65"/>
           </w:p>
         </w:tc>
       </w:tr>
@@ -11635,9 +12013,11 @@
       <w:pPr>
         <w:pStyle w:val="berschrift3"/>
       </w:pPr>
+      <w:bookmarkStart w:id="66" w:name="_Toc169010893"/>
       <w:r>
         <w:t>Bandpass</w:t>
       </w:r>
+      <w:bookmarkEnd w:id="66"/>
     </w:p>
     <w:p>
       <w:r>
@@ -11749,8 +12129,8 @@
             <w:pPr>
               <w:pStyle w:val="Beschriftung"/>
             </w:pPr>
-            <w:bookmarkStart w:id="64" w:name="_Toc168984796"/>
-            <w:bookmarkStart w:id="65" w:name="_Ref169007767"/>
+            <w:bookmarkStart w:id="67" w:name="_Ref169007767"/>
+            <w:bookmarkStart w:id="68" w:name="_Toc169010915"/>
             <w:r>
               <w:t xml:space="preserve">Abbildung </w:t>
             </w:r>
@@ -11772,11 +12152,11 @@
             <w:r>
               <w:fldChar w:fldCharType="end"/>
             </w:r>
-            <w:bookmarkEnd w:id="65"/>
+            <w:bookmarkEnd w:id="67"/>
             <w:r>
               <w:t>: Amplituden- und Phasengang BP 6. Ordnung</w:t>
             </w:r>
-            <w:bookmarkEnd w:id="64"/>
+            <w:bookmarkEnd w:id="68"/>
           </w:p>
         </w:tc>
       </w:tr>
@@ -11791,12 +12171,12 @@
       <w:pPr>
         <w:pStyle w:val="berschrift2"/>
       </w:pPr>
-      <w:bookmarkStart w:id="66" w:name="_Toc168984776"/>
+      <w:bookmarkStart w:id="69" w:name="_Toc169010894"/>
       <w:r>
         <w:lastRenderedPageBreak/>
         <w:t>Simulation der Schaltung</w:t>
       </w:r>
-      <w:bookmarkEnd w:id="66"/>
+      <w:bookmarkEnd w:id="69"/>
     </w:p>
     <w:p>
       <w:pPr>
@@ -11818,15 +12198,21 @@
       <w:pPr>
         <w:pStyle w:val="berschrift2"/>
       </w:pPr>
-      <w:bookmarkStart w:id="67" w:name="_Toc168984777"/>
+      <w:bookmarkStart w:id="70" w:name="_Toc169010895"/>
       <w:r>
         <w:t>Stabilität der Schaltung</w:t>
       </w:r>
-      <w:bookmarkEnd w:id="67"/>
+      <w:bookmarkEnd w:id="70"/>
     </w:p>
     <w:p>
       <w:r>
-        <w:t>Aus den Lehren zu den Pol- und Nullstellen zum Ermitteln der Stabilität der Schaltung, sehen wir dass unsere Schaltung Stabil laufen soll, da sich die Polstellen im zweiten und dritten Quadranten befinden (</w:t>
+        <w:t xml:space="preserve">Aus den Lehren zu den Pol- und Nullstellen zum Ermitteln der Stabilität der Schaltung, sehen </w:t>
+      </w:r>
+      <w:r>
+        <w:t>wir,</w:t>
+      </w:r>
+      <w:r>
+        <w:t xml:space="preserve"> dass unsere Schaltung Stabil laufen soll, da sich die Polstellen im zweiten und dritten Quadranten befinden (</w:t>
       </w:r>
       <w:r>
         <w:fldChar w:fldCharType="begin"/>
@@ -11929,8 +12315,8 @@
             <w:pPr>
               <w:pStyle w:val="Beschriftung"/>
             </w:pPr>
-            <w:bookmarkStart w:id="68" w:name="_Toc168984797"/>
-            <w:bookmarkStart w:id="69" w:name="_Ref169008415"/>
+            <w:bookmarkStart w:id="71" w:name="_Ref169008415"/>
+            <w:bookmarkStart w:id="72" w:name="_Toc169010916"/>
             <w:r>
               <w:t xml:space="preserve">Abbildung </w:t>
             </w:r>
@@ -11952,7 +12338,7 @@
             <w:r>
               <w:fldChar w:fldCharType="end"/>
             </w:r>
-            <w:bookmarkEnd w:id="69"/>
+            <w:bookmarkEnd w:id="71"/>
             <w:r>
               <w:t xml:space="preserve">: Pol- und Nullstellen </w:t>
             </w:r>
@@ -11962,7 +12348,7 @@
               </w:rPr>
               <w:t xml:space="preserve"> BP 6. Ordnung</w:t>
             </w:r>
-            <w:bookmarkEnd w:id="68"/>
+            <w:bookmarkEnd w:id="72"/>
           </w:p>
         </w:tc>
       </w:tr>
@@ -11973,14 +12359,195 @@
       <w:pPr>
         <w:pStyle w:val="berschrift2"/>
       </w:pPr>
-      <w:bookmarkStart w:id="70" w:name="_Toc168984778"/>
+      <w:bookmarkStart w:id="73" w:name="_Toc169010896"/>
       <w:r>
         <w:t>Aufbauen und Ausmessen der Schaltung</w:t>
       </w:r>
-      <w:bookmarkEnd w:id="70"/>
+      <w:bookmarkEnd w:id="73"/>
     </w:p>
     <w:p>
       <w:r>
+        <w:t>Der Messaufbau (</w:t>
+      </w:r>
+      <w:r>
+        <w:fldChar w:fldCharType="begin"/>
+      </w:r>
+      <w:r>
+        <w:instrText xml:space="preserve"> REF _Ref169009582 \h </w:instrText>
+      </w:r>
+      <w:r>
+        <w:fldChar w:fldCharType="separate"/>
+      </w:r>
+      <w:r>
+        <w:t xml:space="preserve">Abbildung </w:t>
+      </w:r>
+      <w:r>
+        <w:rPr>
+          <w:noProof/>
+        </w:rPr>
+        <w:t>15</w:t>
+      </w:r>
+      <w:r>
+        <w:fldChar w:fldCharType="end"/>
+      </w:r>
+      <w:r>
+        <w:t>) wurde auf einer Lochrasterplatine realisiert. Hier ist der Aufbau nicht optimal</w:t>
+      </w:r>
+      <w:r>
+        <w:t>, da</w:t>
+      </w:r>
+      <w:r>
+        <w:t xml:space="preserve"> sehr viele Störeinflüsse die </w:t>
+      </w:r>
+      <w:r>
+        <w:t>Funktion</w:t>
+      </w:r>
+      <w:r>
+        <w:t xml:space="preserve"> beeinflussen können. Um die Schaltung für den realen Einsatz zu bauen, wäre es nötig ein PCB korrekt zu layouten.</w:t>
+      </w:r>
+      <w:r>
+        <w:t xml:space="preserve"> Die Messungen wurden noch mit früher dimensionierten Bauteilen für den Tiefpass gemacht. Da hatten wir sehr kleine Kapazitäten verwendet, was zur Folge hatte, dass Streukapazitäten einen negative Einfluss hatten.</w:t>
+      </w:r>
+    </w:p>
+    <w:tbl>
+      <w:tblPr>
+        <w:tblStyle w:val="Tabellenraster"/>
+        <w:tblW w:w="0" w:type="auto"/>
+        <w:tblBorders>
+          <w:top w:val="none" w:sz="0" w:space="0" w:color="auto"/>
+          <w:left w:val="none" w:sz="0" w:space="0" w:color="auto"/>
+          <w:bottom w:val="none" w:sz="0" w:space="0" w:color="auto"/>
+          <w:right w:val="none" w:sz="0" w:space="0" w:color="auto"/>
+          <w:insideH w:val="none" w:sz="0" w:space="0" w:color="auto"/>
+          <w:insideV w:val="none" w:sz="0" w:space="0" w:color="auto"/>
+        </w:tblBorders>
+        <w:tblLook w:val="04A0" w:firstRow="1" w:lastRow="0" w:firstColumn="1" w:lastColumn="0" w:noHBand="0" w:noVBand="1"/>
+      </w:tblPr>
+      <w:tblGrid>
+        <w:gridCol w:w="9072"/>
+      </w:tblGrid>
+      <w:tr>
+        <w:tc>
+          <w:tcPr>
+            <w:tcW w:w="9062" w:type="dxa"/>
+          </w:tcPr>
+          <w:p>
+            <w:pPr>
+              <w:keepNext/>
+            </w:pPr>
+            <w:r>
+              <w:rPr>
+                <w:noProof/>
+                <w14:ligatures w14:val="standardContextual"/>
+              </w:rPr>
+              <w:lastRenderedPageBreak/>
+              <w:drawing>
+                <wp:inline distT="0" distB="0" distL="0" distR="0" wp14:anchorId="74613B96" wp14:editId="1993DDC0">
+                  <wp:extent cx="5709920" cy="4282440"/>
+                  <wp:effectExtent l="0" t="0" r="5080" b="3810"/>
+                  <wp:docPr id="372734476" name="Grafik 1" descr="Ein Bild, das Elektronik, Elektrische Leitungen, Elektronisches Bauteil, Elektrisches Bauelement enthält.&#10;&#10;Automatisch generierte Beschreibung"/>
+                  <wp:cNvGraphicFramePr>
+                    <a:graphicFrameLocks xmlns:a="http://schemas.openxmlformats.org/drawingml/2006/main" noChangeAspect="1"/>
+                  </wp:cNvGraphicFramePr>
+                  <a:graphic xmlns:a="http://schemas.openxmlformats.org/drawingml/2006/main">
+                    <a:graphicData uri="http://schemas.openxmlformats.org/drawingml/2006/picture">
+                      <pic:pic xmlns:pic="http://schemas.openxmlformats.org/drawingml/2006/picture">
+                        <pic:nvPicPr>
+                          <pic:cNvPr id="372734476" name="Grafik 1" descr="Ein Bild, das Elektronik, Elektrische Leitungen, Elektronisches Bauteil, Elektrisches Bauelement enthält.&#10;&#10;Automatisch generierte Beschreibung"/>
+                          <pic:cNvPicPr/>
+                        </pic:nvPicPr>
+                        <pic:blipFill>
+                          <a:blip r:embed="rId26" cstate="print">
+                            <a:extLst>
+                              <a:ext uri="{28A0092B-C50C-407E-A947-70E740481C1C}">
+                                <a14:useLocalDpi xmlns:a14="http://schemas.microsoft.com/office/drawing/2010/main" val="0"/>
+                              </a:ext>
+                            </a:extLst>
+                          </a:blip>
+                          <a:stretch>
+                            <a:fillRect/>
+                          </a:stretch>
+                        </pic:blipFill>
+                        <pic:spPr>
+                          <a:xfrm>
+                            <a:off x="0" y="0"/>
+                            <a:ext cx="5709920" cy="4282440"/>
+                          </a:xfrm>
+                          <a:prstGeom prst="rect">
+                            <a:avLst/>
+                          </a:prstGeom>
+                        </pic:spPr>
+                      </pic:pic>
+                    </a:graphicData>
+                  </a:graphic>
+                </wp:inline>
+              </w:drawing>
+            </w:r>
+          </w:p>
+          <w:p>
+            <w:pPr>
+              <w:pStyle w:val="Beschriftung"/>
+            </w:pPr>
+            <w:bookmarkStart w:id="74" w:name="_Ref169009582"/>
+            <w:bookmarkStart w:id="75" w:name="_Toc169010917"/>
+            <w:r>
+              <w:t xml:space="preserve">Abbildung </w:t>
+            </w:r>
+            <w:r>
+              <w:fldChar w:fldCharType="begin"/>
+            </w:r>
+            <w:r>
+              <w:instrText xml:space="preserve"> SEQ Abbildung \* ARABIC </w:instrText>
+            </w:r>
+            <w:r>
+              <w:fldChar w:fldCharType="separate"/>
+            </w:r>
+            <w:r>
+              <w:rPr>
+                <w:noProof/>
+              </w:rPr>
+              <w:t>15</w:t>
+            </w:r>
+            <w:r>
+              <w:fldChar w:fldCharType="end"/>
+            </w:r>
+            <w:bookmarkEnd w:id="74"/>
+            <w:r>
+              <w:t>: Messaufbau Bandpass</w:t>
+            </w:r>
+            <w:bookmarkEnd w:id="75"/>
+          </w:p>
+        </w:tc>
+      </w:tr>
+      <w:tr>
+        <w:tc>
+          <w:tcPr>
+            <w:tcW w:w="9062" w:type="dxa"/>
+          </w:tcPr>
+          <w:p>
+            <w:pPr>
+              <w:keepNext/>
+              <w:rPr>
+                <w:noProof/>
+                <w14:ligatures w14:val="standardContextual"/>
+              </w:rPr>
+            </w:pPr>
+          </w:p>
+        </w:tc>
+      </w:tr>
+    </w:tbl>
+    <w:p>
+      <w:pPr>
+        <w:pStyle w:val="berschrift2"/>
+      </w:pPr>
+      <w:bookmarkStart w:id="76" w:name="_Toc169010897"/>
+      <w:r>
+        <w:t>Vergleich der Messung und Simulation</w:t>
+      </w:r>
+      <w:bookmarkEnd w:id="76"/>
+    </w:p>
+    <w:p>
+      <w:r>
         <w:t xml:space="preserve">In </w:t>
       </w:r>
       <w:r>
@@ -11999,7 +12566,7 @@
         <w:rPr>
           <w:noProof/>
         </w:rPr>
-        <w:t>15</w:t>
+        <w:t>16</w:t>
       </w:r>
       <w:r>
         <w:fldChar w:fldCharType="end"/>
@@ -12030,7 +12597,19 @@
         <w:t xml:space="preserve"> sowie Rauschen</w:t>
       </w:r>
       <w:r>
-        <w:t xml:space="preserve"> auf. Dies ist auf den unzureichenden Aufbau zurückzuführen, bei dem im Tiefpass Streukapazitäten entstehen, da kleine Kondensatoren verwendet wurden.</w:t>
+        <w:t xml:space="preserve"> auf. Dies ist auf den unzureichenden Aufbau </w:t>
+      </w:r>
+      <w:r>
+        <w:t xml:space="preserve">und den negativen Einflüssen der </w:t>
+      </w:r>
+      <w:r>
+        <w:t>Streukapazitäten</w:t>
+      </w:r>
+      <w:r>
+        <w:t xml:space="preserve"> beim </w:t>
+      </w:r>
+      <w:r>
+        <w:t>Tiefpass.</w:t>
       </w:r>
     </w:p>
     <w:tbl>
@@ -12061,7 +12640,6 @@
               <w:rPr>
                 <w:noProof/>
               </w:rPr>
-              <w:lastRenderedPageBreak/>
               <w:drawing>
                 <wp:inline distT="0" distB="0" distL="0" distR="0" wp14:anchorId="3CB66165" wp14:editId="53A6DBCE">
                   <wp:extent cx="5448300" cy="1816100"/>
@@ -12080,7 +12658,7 @@
                           </pic:cNvPicPr>
                         </pic:nvPicPr>
                         <pic:blipFill>
-                          <a:blip r:embed="rId26" cstate="print">
+                          <a:blip r:embed="rId27" cstate="print">
                             <a:extLst>
                               <a:ext uri="{28A0092B-C50C-407E-A947-70E740481C1C}">
                                 <a14:useLocalDpi xmlns:a14="http://schemas.microsoft.com/office/drawing/2010/main" val="0"/>
@@ -12116,8 +12694,8 @@
             <w:pPr>
               <w:pStyle w:val="Beschriftung"/>
             </w:pPr>
-            <w:bookmarkStart w:id="71" w:name="_Ref168984857"/>
-            <w:bookmarkStart w:id="72" w:name="_Toc168984798"/>
+            <w:bookmarkStart w:id="77" w:name="_Ref168984857"/>
+            <w:bookmarkStart w:id="78" w:name="_Toc169010918"/>
             <w:r>
               <w:t xml:space="preserve">Abbildung </w:t>
             </w:r>
@@ -12134,12 +12712,12 @@
               <w:rPr>
                 <w:noProof/>
               </w:rPr>
-              <w:t>15</w:t>
+              <w:t>16</w:t>
             </w:r>
             <w:r>
               <w:fldChar w:fldCharType="end"/>
             </w:r>
-            <w:bookmarkEnd w:id="71"/>
+            <w:bookmarkEnd w:id="77"/>
             <w:r>
               <w:t xml:space="preserve">: Vergleich </w:t>
             </w:r>
@@ -12155,7 +12733,7 @@
             <w:r>
               <w:t>PicoScope</w:t>
             </w:r>
-            <w:bookmarkEnd w:id="72"/>
+            <w:bookmarkEnd w:id="78"/>
             <w:proofErr w:type="spellEnd"/>
           </w:p>
         </w:tc>
@@ -12166,11 +12744,49 @@
       <w:pPr>
         <w:pStyle w:val="berschrift2"/>
       </w:pPr>
-      <w:bookmarkStart w:id="73" w:name="_Toc168984779"/>
-      <w:r>
+      <w:bookmarkStart w:id="79" w:name="_Toc169010898"/>
+      <w:r>
+        <w:lastRenderedPageBreak/>
         <w:t>Einschwingverhalten</w:t>
       </w:r>
-      <w:bookmarkEnd w:id="73"/>
+      <w:bookmarkEnd w:id="79"/>
+    </w:p>
+    <w:p>
+      <w:r>
+        <w:t xml:space="preserve">Das Einschwingverhalten in </w:t>
+      </w:r>
+      <w:r>
+        <w:fldChar w:fldCharType="begin"/>
+      </w:r>
+      <w:r>
+        <w:instrText xml:space="preserve"> REF _Ref169010763 \h </w:instrText>
+      </w:r>
+      <w:r>
+        <w:fldChar w:fldCharType="separate"/>
+      </w:r>
+      <w:r>
+        <w:t xml:space="preserve">Abbildung </w:t>
+      </w:r>
+      <w:r>
+        <w:rPr>
+          <w:noProof/>
+        </w:rPr>
+        <w:t>17</w:t>
+      </w:r>
+      <w:r>
+        <w:fldChar w:fldCharType="end"/>
+      </w:r>
+      <w:r>
+        <w:t xml:space="preserve"> lässt erkennen, dass diese Schaltung mit den definierten Bauteilwerten nach ungefähr 1.4 Sekunden stabil läuft. Das bestätigt die Annahme aus den Erkenntnissen des Pol- und </w:t>
+      </w:r>
+      <w:proofErr w:type="spellStart"/>
+      <w:r>
+        <w:t>Nullstellengrafs</w:t>
+      </w:r>
+      <w:proofErr w:type="spellEnd"/>
+      <w:r>
+        <w:t>.</w:t>
+      </w:r>
     </w:p>
     <w:tbl>
       <w:tblPr>
@@ -12220,7 +12836,7 @@
                           <pic:cNvPicPr/>
                         </pic:nvPicPr>
                         <pic:blipFill>
-                          <a:blip r:embed="rId27"/>
+                          <a:blip r:embed="rId28"/>
                           <a:stretch>
                             <a:fillRect/>
                           </a:stretch>
@@ -12245,7 +12861,8 @@
             <w:pPr>
               <w:pStyle w:val="Beschriftung"/>
             </w:pPr>
-            <w:bookmarkStart w:id="74" w:name="_Toc168984799"/>
+            <w:bookmarkStart w:id="80" w:name="_Ref169010763"/>
+            <w:bookmarkStart w:id="81" w:name="_Toc169010919"/>
             <w:r>
               <w:t xml:space="preserve">Abbildung </w:t>
             </w:r>
@@ -12262,15 +12879,16 @@
               <w:rPr>
                 <w:noProof/>
               </w:rPr>
-              <w:t>16</w:t>
+              <w:t>17</w:t>
             </w:r>
             <w:r>
               <w:fldChar w:fldCharType="end"/>
             </w:r>
+            <w:bookmarkEnd w:id="80"/>
             <w:r>
               <w:t>: Einschwingverhalten BP 6. Ordnung</w:t>
             </w:r>
-            <w:bookmarkEnd w:id="74"/>
+            <w:bookmarkEnd w:id="81"/>
           </w:p>
         </w:tc>
       </w:tr>
@@ -12288,23 +12906,22 @@
       <w:pPr>
         <w:pStyle w:val="berschrift1"/>
       </w:pPr>
-      <w:bookmarkStart w:id="75" w:name="_Toc168984780"/>
+      <w:bookmarkStart w:id="82" w:name="_Toc169010899"/>
       <w:r>
         <w:lastRenderedPageBreak/>
         <w:t>Anhang</w:t>
       </w:r>
-      <w:bookmarkEnd w:id="75"/>
+      <w:bookmarkEnd w:id="82"/>
     </w:p>
-    <w:p/>
     <w:p>
       <w:pPr>
         <w:pStyle w:val="berschrift2"/>
       </w:pPr>
-      <w:bookmarkStart w:id="76" w:name="_Toc168984781"/>
+      <w:bookmarkStart w:id="83" w:name="_Toc169010900"/>
       <w:r>
         <w:t>Abbildungsverzeichnis</w:t>
       </w:r>
-      <w:bookmarkEnd w:id="76"/>
+      <w:bookmarkEnd w:id="83"/>
     </w:p>
     <w:p>
       <w:pPr>
@@ -12330,7 +12947,7 @@
       <w:r>
         <w:fldChar w:fldCharType="separate"/>
       </w:r>
-      <w:hyperlink w:anchor="_Toc168984784" w:history="1">
+      <w:hyperlink w:anchor="_Toc169010903" w:history="1">
         <w:r>
           <w:rPr>
             <w:rStyle w:val="Hyperlink"/>
@@ -12358,7 +12975,7 @@
             <w:noProof/>
             <w:webHidden/>
           </w:rPr>
-          <w:instrText xml:space="preserve"> PAGEREF _Toc168984784 \h </w:instrText>
+          <w:instrText xml:space="preserve"> PAGEREF _Toc169010903 \h </w:instrText>
         </w:r>
         <w:r>
           <w:rPr>
@@ -12404,7 +13021,7 @@
           <w14:ligatures w14:val="standardContextual"/>
         </w:rPr>
       </w:pPr>
-      <w:hyperlink w:anchor="_Toc168984785" w:history="1">
+      <w:hyperlink w:anchor="_Toc169010904" w:history="1">
         <w:r>
           <w:rPr>
             <w:rStyle w:val="Hyperlink"/>
@@ -12432,7 +13049,7 @@
             <w:noProof/>
             <w:webHidden/>
           </w:rPr>
-          <w:instrText xml:space="preserve"> PAGEREF _Toc168984785 \h </w:instrText>
+          <w:instrText xml:space="preserve"> PAGEREF _Toc169010904 \h </w:instrText>
         </w:r>
         <w:r>
           <w:rPr>
@@ -12478,7 +13095,7 @@
           <w14:ligatures w14:val="standardContextual"/>
         </w:rPr>
       </w:pPr>
-      <w:hyperlink w:anchor="_Toc168984786" w:history="1">
+      <w:hyperlink w:anchor="_Toc169010905" w:history="1">
         <w:r>
           <w:rPr>
             <w:rStyle w:val="Hyperlink"/>
@@ -12506,7 +13123,7 @@
             <w:noProof/>
             <w:webHidden/>
           </w:rPr>
-          <w:instrText xml:space="preserve"> PAGEREF _Toc168984786 \h </w:instrText>
+          <w:instrText xml:space="preserve"> PAGEREF _Toc169010905 \h </w:instrText>
         </w:r>
         <w:r>
           <w:rPr>
@@ -12552,7 +13169,7 @@
           <w14:ligatures w14:val="standardContextual"/>
         </w:rPr>
       </w:pPr>
-      <w:hyperlink w:anchor="_Toc168984787" w:history="1">
+      <w:hyperlink w:anchor="_Toc169010906" w:history="1">
         <w:r>
           <w:rPr>
             <w:rStyle w:val="Hyperlink"/>
@@ -12589,7 +13206,7 @@
             <w:noProof/>
             <w:webHidden/>
           </w:rPr>
-          <w:instrText xml:space="preserve"> PAGEREF _Toc168984787 \h </w:instrText>
+          <w:instrText xml:space="preserve"> PAGEREF _Toc169010906 \h </w:instrText>
         </w:r>
         <w:r>
           <w:rPr>
@@ -12635,7 +13252,7 @@
           <w14:ligatures w14:val="standardContextual"/>
         </w:rPr>
       </w:pPr>
-      <w:hyperlink w:anchor="_Toc168984788" w:history="1">
+      <w:hyperlink w:anchor="_Toc169010907" w:history="1">
         <w:r>
           <w:rPr>
             <w:rStyle w:val="Hyperlink"/>
@@ -12663,7 +13280,7 @@
             <w:noProof/>
             <w:webHidden/>
           </w:rPr>
-          <w:instrText xml:space="preserve"> PAGEREF _Toc168984788 \h </w:instrText>
+          <w:instrText xml:space="preserve"> PAGEREF _Toc169010907 \h </w:instrText>
         </w:r>
         <w:r>
           <w:rPr>
@@ -12709,7 +13326,7 @@
           <w14:ligatures w14:val="standardContextual"/>
         </w:rPr>
       </w:pPr>
-      <w:hyperlink w:anchor="_Toc168984789" w:history="1">
+      <w:hyperlink w:anchor="_Toc169010908" w:history="1">
         <w:r>
           <w:rPr>
             <w:rStyle w:val="Hyperlink"/>
@@ -12746,7 +13363,7 @@
             <w:noProof/>
             <w:webHidden/>
           </w:rPr>
-          <w:instrText xml:space="preserve"> PAGEREF _Toc168984789 \h </w:instrText>
+          <w:instrText xml:space="preserve"> PAGEREF _Toc169010908 \h </w:instrText>
         </w:r>
         <w:r>
           <w:rPr>
@@ -12792,7 +13409,7 @@
           <w14:ligatures w14:val="standardContextual"/>
         </w:rPr>
       </w:pPr>
-      <w:hyperlink w:anchor="_Toc168984790" w:history="1">
+      <w:hyperlink w:anchor="_Toc169010909" w:history="1">
         <w:r>
           <w:rPr>
             <w:rStyle w:val="Hyperlink"/>
@@ -12820,7 +13437,7 @@
             <w:noProof/>
             <w:webHidden/>
           </w:rPr>
-          <w:instrText xml:space="preserve"> PAGEREF _Toc168984790 \h </w:instrText>
+          <w:instrText xml:space="preserve"> PAGEREF _Toc169010909 \h </w:instrText>
         </w:r>
         <w:r>
           <w:rPr>
@@ -12866,7 +13483,7 @@
           <w14:ligatures w14:val="standardContextual"/>
         </w:rPr>
       </w:pPr>
-      <w:hyperlink w:anchor="_Toc168984791" w:history="1">
+      <w:hyperlink w:anchor="_Toc169010910" w:history="1">
         <w:r>
           <w:rPr>
             <w:rStyle w:val="Hyperlink"/>
@@ -12894,7 +13511,7 @@
             <w:noProof/>
             <w:webHidden/>
           </w:rPr>
-          <w:instrText xml:space="preserve"> PAGEREF _Toc168984791 \h </w:instrText>
+          <w:instrText xml:space="preserve"> PAGEREF _Toc169010910 \h </w:instrText>
         </w:r>
         <w:r>
           <w:rPr>
@@ -12940,7 +13557,7 @@
           <w14:ligatures w14:val="standardContextual"/>
         </w:rPr>
       </w:pPr>
-      <w:hyperlink w:anchor="_Toc168984792" w:history="1">
+      <w:hyperlink w:anchor="_Toc169010911" w:history="1">
         <w:r>
           <w:rPr>
             <w:rStyle w:val="Hyperlink"/>
@@ -12968,7 +13585,7 @@
             <w:noProof/>
             <w:webHidden/>
           </w:rPr>
-          <w:instrText xml:space="preserve"> PAGEREF _Toc168984792 \h </w:instrText>
+          <w:instrText xml:space="preserve"> PAGEREF _Toc169010911 \h </w:instrText>
         </w:r>
         <w:r>
           <w:rPr>
@@ -13014,7 +13631,7 @@
           <w14:ligatures w14:val="standardContextual"/>
         </w:rPr>
       </w:pPr>
-      <w:hyperlink w:anchor="_Toc168984793" w:history="1">
+      <w:hyperlink w:anchor="_Toc169010912" w:history="1">
         <w:r>
           <w:rPr>
             <w:rStyle w:val="Hyperlink"/>
@@ -13042,7 +13659,7 @@
             <w:noProof/>
             <w:webHidden/>
           </w:rPr>
-          <w:instrText xml:space="preserve"> PAGEREF _Toc168984793 \h </w:instrText>
+          <w:instrText xml:space="preserve"> PAGEREF _Toc169010912 \h </w:instrText>
         </w:r>
         <w:r>
           <w:rPr>
@@ -13088,7 +13705,7 @@
           <w14:ligatures w14:val="standardContextual"/>
         </w:rPr>
       </w:pPr>
-      <w:hyperlink w:anchor="_Toc168984794" w:history="1">
+      <w:hyperlink w:anchor="_Toc169010913" w:history="1">
         <w:r>
           <w:rPr>
             <w:rStyle w:val="Hyperlink"/>
@@ -13116,7 +13733,7 @@
             <w:noProof/>
             <w:webHidden/>
           </w:rPr>
-          <w:instrText xml:space="preserve"> PAGEREF _Toc168984794 \h </w:instrText>
+          <w:instrText xml:space="preserve"> PAGEREF _Toc169010913 \h </w:instrText>
         </w:r>
         <w:r>
           <w:rPr>
@@ -13162,7 +13779,7 @@
           <w14:ligatures w14:val="standardContextual"/>
         </w:rPr>
       </w:pPr>
-      <w:hyperlink w:anchor="_Toc168984795" w:history="1">
+      <w:hyperlink w:anchor="_Toc169010914" w:history="1">
         <w:r>
           <w:rPr>
             <w:rStyle w:val="Hyperlink"/>
@@ -13190,7 +13807,7 @@
             <w:noProof/>
             <w:webHidden/>
           </w:rPr>
-          <w:instrText xml:space="preserve"> PAGEREF _Toc168984795 \h </w:instrText>
+          <w:instrText xml:space="preserve"> PAGEREF _Toc169010914 \h </w:instrText>
         </w:r>
         <w:r>
           <w:rPr>
@@ -13210,7 +13827,7 @@
             <w:noProof/>
             <w:webHidden/>
           </w:rPr>
-          <w:t>6</w:t>
+          <w:t>7</w:t>
         </w:r>
         <w:r>
           <w:rPr>
@@ -13236,7 +13853,7 @@
           <w14:ligatures w14:val="standardContextual"/>
         </w:rPr>
       </w:pPr>
-      <w:hyperlink w:anchor="_Toc168984796" w:history="1">
+      <w:hyperlink w:anchor="_Toc169010915" w:history="1">
         <w:r>
           <w:rPr>
             <w:rStyle w:val="Hyperlink"/>
@@ -13264,7 +13881,7 @@
             <w:noProof/>
             <w:webHidden/>
           </w:rPr>
-          <w:instrText xml:space="preserve"> PAGEREF _Toc168984796 \h </w:instrText>
+          <w:instrText xml:space="preserve"> PAGEREF _Toc169010915 \h </w:instrText>
         </w:r>
         <w:r>
           <w:rPr>
@@ -13310,7 +13927,7 @@
           <w14:ligatures w14:val="standardContextual"/>
         </w:rPr>
       </w:pPr>
-      <w:hyperlink w:anchor="_Toc168984797" w:history="1">
+      <w:hyperlink w:anchor="_Toc169010916" w:history="1">
         <w:r>
           <w:rPr>
             <w:rStyle w:val="Hyperlink"/>
@@ -13338,7 +13955,7 @@
             <w:noProof/>
             <w:webHidden/>
           </w:rPr>
-          <w:instrText xml:space="preserve"> PAGEREF _Toc168984797 \h </w:instrText>
+          <w:instrText xml:space="preserve"> PAGEREF _Toc169010916 \h </w:instrText>
         </w:r>
         <w:r>
           <w:rPr>
@@ -13358,7 +13975,7 @@
             <w:noProof/>
             <w:webHidden/>
           </w:rPr>
-          <w:t>7</w:t>
+          <w:t>8</w:t>
         </w:r>
         <w:r>
           <w:rPr>
@@ -13384,14 +14001,14 @@
           <w14:ligatures w14:val="standardContextual"/>
         </w:rPr>
       </w:pPr>
-      <w:hyperlink w:anchor="_Toc168984798" w:history="1">
+      <w:hyperlink w:anchor="_Toc169010917" w:history="1">
         <w:r>
           <w:rPr>
             <w:rStyle w:val="Hyperlink"/>
             <w:rFonts w:eastAsiaTheme="majorEastAsia"/>
             <w:noProof/>
           </w:rPr>
-          <w:t>Abbildung 15: Vergleich LTSpice, MATLAB, PicoScope</w:t>
+          <w:t>Abbildung 15: Messaufbau Bandpass</w:t>
         </w:r>
         <w:r>
           <w:rPr>
@@ -13412,7 +14029,7 @@
             <w:noProof/>
             <w:webHidden/>
           </w:rPr>
-          <w:instrText xml:space="preserve"> PAGEREF _Toc168984798 \h </w:instrText>
+          <w:instrText xml:space="preserve"> PAGEREF _Toc169010917 \h </w:instrText>
         </w:r>
         <w:r>
           <w:rPr>
@@ -13432,7 +14049,7 @@
             <w:noProof/>
             <w:webHidden/>
           </w:rPr>
-          <w:t>8</w:t>
+          <w:t>9</w:t>
         </w:r>
         <w:r>
           <w:rPr>
@@ -13458,14 +14075,14 @@
           <w14:ligatures w14:val="standardContextual"/>
         </w:rPr>
       </w:pPr>
-      <w:hyperlink w:anchor="_Toc168984799" w:history="1">
+      <w:hyperlink w:anchor="_Toc169010918" w:history="1">
         <w:r>
           <w:rPr>
             <w:rStyle w:val="Hyperlink"/>
             <w:rFonts w:eastAsiaTheme="majorEastAsia"/>
             <w:noProof/>
           </w:rPr>
-          <w:t>Abbildung 16: Einschwingverhalten BP 6. Ordnung</w:t>
+          <w:t>Abbildung 16: Vergleich LTSpice, MATLAB, PicoScope</w:t>
         </w:r>
         <w:r>
           <w:rPr>
@@ -13486,7 +14103,7 @@
             <w:noProof/>
             <w:webHidden/>
           </w:rPr>
-          <w:instrText xml:space="preserve"> PAGEREF _Toc168984799 \h </w:instrText>
+          <w:instrText xml:space="preserve"> PAGEREF _Toc169010918 \h </w:instrText>
         </w:r>
         <w:r>
           <w:rPr>
@@ -13506,105 +14123,7 @@
             <w:noProof/>
             <w:webHidden/>
           </w:rPr>
-          <w:t>8</w:t>
-        </w:r>
-        <w:r>
-          <w:rPr>
-            <w:noProof/>
-            <w:webHidden/>
-          </w:rPr>
-          <w:fldChar w:fldCharType="end"/>
-        </w:r>
-      </w:hyperlink>
-    </w:p>
-    <w:p>
-      <w:r>
-        <w:fldChar w:fldCharType="end"/>
-      </w:r>
-    </w:p>
-    <w:p>
-      <w:pPr>
-        <w:pStyle w:val="berschrift2"/>
-      </w:pPr>
-      <w:bookmarkStart w:id="77" w:name="_Toc168984782"/>
-      <w:r>
-        <w:t>Formelverzeichnis</w:t>
-      </w:r>
-      <w:bookmarkEnd w:id="77"/>
-    </w:p>
-    <w:p>
-      <w:pPr>
-        <w:pStyle w:val="Abbildungsverzeichnis"/>
-        <w:tabs>
-          <w:tab w:val="right" w:leader="dot" w:pos="9062"/>
-        </w:tabs>
-        <w:rPr>
-          <w:rFonts w:asciiTheme="minorHAnsi" w:eastAsiaTheme="minorEastAsia" w:hAnsiTheme="minorHAnsi" w:cstheme="minorBidi"/>
-          <w:noProof/>
-          <w:kern w:val="2"/>
-          <w:sz w:val="24"/>
-          <w:lang w:eastAsia="de-CH"/>
-          <w14:ligatures w14:val="standardContextual"/>
-        </w:rPr>
-      </w:pPr>
-      <w:r>
-        <w:fldChar w:fldCharType="begin"/>
-      </w:r>
-      <w:r>
-        <w:instrText xml:space="preserve"> TOC \h \z \c "Formel" </w:instrText>
-      </w:r>
-      <w:r>
-        <w:fldChar w:fldCharType="separate"/>
-      </w:r>
-      <w:hyperlink w:anchor="_Toc168984800" w:history="1">
-        <w:r>
-          <w:rPr>
-            <w:rStyle w:val="Hyperlink"/>
-            <w:rFonts w:eastAsiaTheme="majorEastAsia"/>
-            <w:noProof/>
-          </w:rPr>
-          <w:t>Formel 1: Übertragungsfunktion mit Abhängigkeiten</w:t>
-        </w:r>
-        <w:r>
-          <w:rPr>
-            <w:noProof/>
-            <w:webHidden/>
-          </w:rPr>
-          <w:tab/>
-        </w:r>
-        <w:r>
-          <w:rPr>
-            <w:noProof/>
-            <w:webHidden/>
-          </w:rPr>
-          <w:fldChar w:fldCharType="begin"/>
-        </w:r>
-        <w:r>
-          <w:rPr>
-            <w:noProof/>
-            <w:webHidden/>
-          </w:rPr>
-          <w:instrText xml:space="preserve"> PAGEREF _Toc168984800 \h </w:instrText>
-        </w:r>
-        <w:r>
-          <w:rPr>
-            <w:noProof/>
-            <w:webHidden/>
-          </w:rPr>
-        </w:r>
-        <w:r>
-          <w:rPr>
-            <w:noProof/>
-            <w:webHidden/>
-          </w:rPr>
-          <w:fldChar w:fldCharType="separate"/>
-        </w:r>
-        <w:r>
-          <w:rPr>
-            <w:noProof/>
-            <w:webHidden/>
-          </w:rPr>
-          <w:t>1</w:t>
+          <w:t>9</w:t>
         </w:r>
         <w:r>
           <w:rPr>
@@ -13630,14 +14149,14 @@
           <w14:ligatures w14:val="standardContextual"/>
         </w:rPr>
       </w:pPr>
-      <w:hyperlink w:anchor="_Toc168984801" w:history="1">
+      <w:hyperlink w:anchor="_Toc169010919" w:history="1">
         <w:r>
           <w:rPr>
             <w:rStyle w:val="Hyperlink"/>
             <w:rFonts w:eastAsiaTheme="majorEastAsia"/>
             <w:noProof/>
           </w:rPr>
-          <w:t>Formel 2: RC Tiefpassfilter 1. Ordnung</w:t>
+          <w:t>Abbildung 17: Einschwingverhalten BP 6. Ordnung</w:t>
         </w:r>
         <w:r>
           <w:rPr>
@@ -13658,7 +14177,7 @@
             <w:noProof/>
             <w:webHidden/>
           </w:rPr>
-          <w:instrText xml:space="preserve"> PAGEREF _Toc168984801 \h </w:instrText>
+          <w:instrText xml:space="preserve"> PAGEREF _Toc169010919 \h </w:instrText>
         </w:r>
         <w:r>
           <w:rPr>
@@ -13678,7 +14197,105 @@
             <w:noProof/>
             <w:webHidden/>
           </w:rPr>
-          <w:t>3</w:t>
+          <w:t>10</w:t>
+        </w:r>
+        <w:r>
+          <w:rPr>
+            <w:noProof/>
+            <w:webHidden/>
+          </w:rPr>
+          <w:fldChar w:fldCharType="end"/>
+        </w:r>
+      </w:hyperlink>
+    </w:p>
+    <w:p>
+      <w:r>
+        <w:fldChar w:fldCharType="end"/>
+      </w:r>
+    </w:p>
+    <w:p>
+      <w:pPr>
+        <w:pStyle w:val="berschrift2"/>
+      </w:pPr>
+      <w:bookmarkStart w:id="84" w:name="_Toc169010901"/>
+      <w:r>
+        <w:t>Formelverzeichnis</w:t>
+      </w:r>
+      <w:bookmarkEnd w:id="84"/>
+    </w:p>
+    <w:p>
+      <w:pPr>
+        <w:pStyle w:val="Abbildungsverzeichnis"/>
+        <w:tabs>
+          <w:tab w:val="right" w:leader="dot" w:pos="9062"/>
+        </w:tabs>
+        <w:rPr>
+          <w:rFonts w:asciiTheme="minorHAnsi" w:eastAsiaTheme="minorEastAsia" w:hAnsiTheme="minorHAnsi" w:cstheme="minorBidi"/>
+          <w:noProof/>
+          <w:kern w:val="2"/>
+          <w:sz w:val="24"/>
+          <w:lang w:eastAsia="de-CH"/>
+          <w14:ligatures w14:val="standardContextual"/>
+        </w:rPr>
+      </w:pPr>
+      <w:r>
+        <w:fldChar w:fldCharType="begin"/>
+      </w:r>
+      <w:r>
+        <w:instrText xml:space="preserve"> TOC \h \z \c "Formel" </w:instrText>
+      </w:r>
+      <w:r>
+        <w:fldChar w:fldCharType="separate"/>
+      </w:r>
+      <w:hyperlink w:anchor="_Toc169010920" w:history="1">
+        <w:r>
+          <w:rPr>
+            <w:rStyle w:val="Hyperlink"/>
+            <w:rFonts w:eastAsiaTheme="majorEastAsia"/>
+            <w:noProof/>
+          </w:rPr>
+          <w:t>Formel 1: Übertragungsfunktion mit Abhängigkeiten</w:t>
+        </w:r>
+        <w:r>
+          <w:rPr>
+            <w:noProof/>
+            <w:webHidden/>
+          </w:rPr>
+          <w:tab/>
+        </w:r>
+        <w:r>
+          <w:rPr>
+            <w:noProof/>
+            <w:webHidden/>
+          </w:rPr>
+          <w:fldChar w:fldCharType="begin"/>
+        </w:r>
+        <w:r>
+          <w:rPr>
+            <w:noProof/>
+            <w:webHidden/>
+          </w:rPr>
+          <w:instrText xml:space="preserve"> PAGEREF _Toc169010920 \h </w:instrText>
+        </w:r>
+        <w:r>
+          <w:rPr>
+            <w:noProof/>
+            <w:webHidden/>
+          </w:rPr>
+        </w:r>
+        <w:r>
+          <w:rPr>
+            <w:noProof/>
+            <w:webHidden/>
+          </w:rPr>
+          <w:fldChar w:fldCharType="separate"/>
+        </w:r>
+        <w:r>
+          <w:rPr>
+            <w:noProof/>
+            <w:webHidden/>
+          </w:rPr>
+          <w:t>1</w:t>
         </w:r>
         <w:r>
           <w:rPr>
@@ -13704,14 +14321,14 @@
           <w14:ligatures w14:val="standardContextual"/>
         </w:rPr>
       </w:pPr>
-      <w:hyperlink w:anchor="_Toc168984802" w:history="1">
+      <w:hyperlink w:anchor="_Toc169010921" w:history="1">
         <w:r>
           <w:rPr>
             <w:rStyle w:val="Hyperlink"/>
             <w:rFonts w:eastAsiaTheme="majorEastAsia"/>
             <w:noProof/>
           </w:rPr>
-          <w:t>Formel 3: Sallen-Key Tiefpassfilter 2. Ordnung</w:t>
+          <w:t>Formel 2: RC Tiefpassfilter 1. Ordnung</w:t>
         </w:r>
         <w:r>
           <w:rPr>
@@ -13732,7 +14349,7 @@
             <w:noProof/>
             <w:webHidden/>
           </w:rPr>
-          <w:instrText xml:space="preserve"> PAGEREF _Toc168984802 \h </w:instrText>
+          <w:instrText xml:space="preserve"> PAGEREF _Toc169010921 \h </w:instrText>
         </w:r>
         <w:r>
           <w:rPr>
@@ -13778,14 +14395,14 @@
           <w14:ligatures w14:val="standardContextual"/>
         </w:rPr>
       </w:pPr>
-      <w:hyperlink w:anchor="_Toc168984803" w:history="1">
+      <w:hyperlink w:anchor="_Toc169010922" w:history="1">
         <w:r>
           <w:rPr>
             <w:rStyle w:val="Hyperlink"/>
             <w:rFonts w:eastAsiaTheme="majorEastAsia"/>
             <w:noProof/>
           </w:rPr>
-          <w:t>Formel 4: Verstärkungsfaktor G</w:t>
+          <w:t>Formel 3: Sallen-Key Tiefpassfilter 2. Ordnung</w:t>
         </w:r>
         <w:r>
           <w:rPr>
@@ -13806,7 +14423,7 @@
             <w:noProof/>
             <w:webHidden/>
           </w:rPr>
-          <w:instrText xml:space="preserve"> PAGEREF _Toc168984803 \h </w:instrText>
+          <w:instrText xml:space="preserve"> PAGEREF _Toc169010922 \h </w:instrText>
         </w:r>
         <w:r>
           <w:rPr>
@@ -13852,14 +14469,14 @@
           <w14:ligatures w14:val="standardContextual"/>
         </w:rPr>
       </w:pPr>
-      <w:hyperlink w:anchor="_Toc168984804" w:history="1">
+      <w:hyperlink w:anchor="_Toc169010923" w:history="1">
         <w:r>
           <w:rPr>
             <w:rStyle w:val="Hyperlink"/>
             <w:rFonts w:eastAsiaTheme="majorEastAsia"/>
             <w:noProof/>
           </w:rPr>
-          <w:t>Formel 5: RC Hochpassfilter 1. Ordnung</w:t>
+          <w:t>Formel 4: Verstärkungsfaktor G</w:t>
         </w:r>
         <w:r>
           <w:rPr>
@@ -13880,7 +14497,7 @@
             <w:noProof/>
             <w:webHidden/>
           </w:rPr>
-          <w:instrText xml:space="preserve"> PAGEREF _Toc168984804 \h </w:instrText>
+          <w:instrText xml:space="preserve"> PAGEREF _Toc169010923 \h </w:instrText>
         </w:r>
         <w:r>
           <w:rPr>
@@ -13900,7 +14517,7 @@
             <w:noProof/>
             <w:webHidden/>
           </w:rPr>
-          <w:t>4</w:t>
+          <w:t>3</w:t>
         </w:r>
         <w:r>
           <w:rPr>
@@ -13926,14 +14543,14 @@
           <w14:ligatures w14:val="standardContextual"/>
         </w:rPr>
       </w:pPr>
-      <w:hyperlink w:anchor="_Toc168984805" w:history="1">
+      <w:hyperlink w:anchor="_Toc169010924" w:history="1">
         <w:r>
           <w:rPr>
             <w:rStyle w:val="Hyperlink"/>
             <w:rFonts w:eastAsiaTheme="majorEastAsia"/>
             <w:noProof/>
           </w:rPr>
-          <w:t>Formel 6: Sallen-Key Hochpassfilter 2. Ordnung</w:t>
+          <w:t>Formel 5: RC Hochpassfilter 1. Ordnung</w:t>
         </w:r>
         <w:r>
           <w:rPr>
@@ -13954,7 +14571,7 @@
             <w:noProof/>
             <w:webHidden/>
           </w:rPr>
-          <w:instrText xml:space="preserve"> PAGEREF _Toc168984805 \h </w:instrText>
+          <w:instrText xml:space="preserve"> PAGEREF _Toc169010924 \h </w:instrText>
         </w:r>
         <w:r>
           <w:rPr>
@@ -14000,14 +14617,14 @@
           <w14:ligatures w14:val="standardContextual"/>
         </w:rPr>
       </w:pPr>
-      <w:hyperlink w:anchor="_Toc168984806" w:history="1">
+      <w:hyperlink w:anchor="_Toc169010925" w:history="1">
         <w:r>
           <w:rPr>
             <w:rStyle w:val="Hyperlink"/>
             <w:rFonts w:eastAsiaTheme="majorEastAsia"/>
             <w:noProof/>
           </w:rPr>
-          <w:t>Formel 7: Sallen-Key Tiefpassfilter 3. Ordnung</w:t>
+          <w:t>Formel 6: Sallen-Key Hochpassfilter 2. Ordnung</w:t>
         </w:r>
         <w:r>
           <w:rPr>
@@ -14028,7 +14645,7 @@
             <w:noProof/>
             <w:webHidden/>
           </w:rPr>
-          <w:instrText xml:space="preserve"> PAGEREF _Toc168984806 \h </w:instrText>
+          <w:instrText xml:space="preserve"> PAGEREF _Toc169010925 \h </w:instrText>
         </w:r>
         <w:r>
           <w:rPr>
@@ -14074,14 +14691,14 @@
           <w14:ligatures w14:val="standardContextual"/>
         </w:rPr>
       </w:pPr>
-      <w:hyperlink w:anchor="_Toc168984807" w:history="1">
+      <w:hyperlink w:anchor="_Toc169010926" w:history="1">
         <w:r>
           <w:rPr>
             <w:rStyle w:val="Hyperlink"/>
             <w:rFonts w:eastAsiaTheme="majorEastAsia"/>
             <w:noProof/>
           </w:rPr>
-          <w:t>Formel 8: Sallen-Key Hochpassfilter 3. Ordnung</w:t>
+          <w:t>Formel 7: Sallen-Key Tiefpassfilter 3. Ordnung</w:t>
         </w:r>
         <w:r>
           <w:rPr>
@@ -14102,7 +14719,7 @@
             <w:noProof/>
             <w:webHidden/>
           </w:rPr>
-          <w:instrText xml:space="preserve"> PAGEREF _Toc168984807 \h </w:instrText>
+          <w:instrText xml:space="preserve"> PAGEREF _Toc169010926 \h </w:instrText>
         </w:r>
         <w:r>
           <w:rPr>
@@ -14134,11 +14751,85 @@
       </w:hyperlink>
     </w:p>
     <w:p>
+      <w:pPr>
+        <w:pStyle w:val="Abbildungsverzeichnis"/>
+        <w:tabs>
+          <w:tab w:val="right" w:leader="dot" w:pos="9062"/>
+        </w:tabs>
+        <w:rPr>
+          <w:rFonts w:asciiTheme="minorHAnsi" w:eastAsiaTheme="minorEastAsia" w:hAnsiTheme="minorHAnsi" w:cstheme="minorBidi"/>
+          <w:noProof/>
+          <w:kern w:val="2"/>
+          <w:sz w:val="24"/>
+          <w:lang w:eastAsia="de-CH"/>
+          <w14:ligatures w14:val="standardContextual"/>
+        </w:rPr>
+      </w:pPr>
+      <w:hyperlink w:anchor="_Toc169010927" w:history="1">
+        <w:r>
+          <w:rPr>
+            <w:rStyle w:val="Hyperlink"/>
+            <w:rFonts w:eastAsiaTheme="majorEastAsia"/>
+            <w:noProof/>
+          </w:rPr>
+          <w:t>Formel 8: Sallen-Key Hochpassfilter 3. Ordnung</w:t>
+        </w:r>
+        <w:r>
+          <w:rPr>
+            <w:noProof/>
+            <w:webHidden/>
+          </w:rPr>
+          <w:tab/>
+        </w:r>
+        <w:r>
+          <w:rPr>
+            <w:noProof/>
+            <w:webHidden/>
+          </w:rPr>
+          <w:fldChar w:fldCharType="begin"/>
+        </w:r>
+        <w:r>
+          <w:rPr>
+            <w:noProof/>
+            <w:webHidden/>
+          </w:rPr>
+          <w:instrText xml:space="preserve"> PAGEREF _Toc169010927 \h </w:instrText>
+        </w:r>
+        <w:r>
+          <w:rPr>
+            <w:noProof/>
+            <w:webHidden/>
+          </w:rPr>
+        </w:r>
+        <w:r>
+          <w:rPr>
+            <w:noProof/>
+            <w:webHidden/>
+          </w:rPr>
+          <w:fldChar w:fldCharType="separate"/>
+        </w:r>
+        <w:r>
+          <w:rPr>
+            <w:noProof/>
+            <w:webHidden/>
+          </w:rPr>
+          <w:t>4</w:t>
+        </w:r>
+        <w:r>
+          <w:rPr>
+            <w:noProof/>
+            <w:webHidden/>
+          </w:rPr>
+          <w:fldChar w:fldCharType="end"/>
+        </w:r>
+      </w:hyperlink>
+    </w:p>
+    <w:p>
       <w:r>
         <w:fldChar w:fldCharType="end"/>
       </w:r>
     </w:p>
-    <w:bookmarkStart w:id="78" w:name="_Toc168984783" w:displacedByCustomXml="next"/>
+    <w:bookmarkStart w:id="85" w:name="_Toc169010902" w:displacedByCustomXml="next"/>
     <w:sdt>
       <w:sdtPr>
         <w:rPr>
@@ -14171,7 +14862,7 @@
             </w:rPr>
             <w:t>Verweise</w:t>
           </w:r>
-          <w:bookmarkEnd w:id="78"/>
+          <w:bookmarkEnd w:id="85"/>
         </w:p>
         <w:sdt>
           <w:sdtPr>
@@ -14228,10 +14919,8 @@
         </w:sdt>
       </w:sdtContent>
     </w:sdt>
-    <w:p/>
-    <w:p/>
     <w:sectPr>
-      <w:footerReference w:type="default" r:id="rId28"/>
+      <w:footerReference w:type="default" r:id="rId29"/>
       <w:pgSz w:w="11906" w:h="16838"/>
       <w:pgMar w:top="1417" w:right="1417" w:bottom="1134" w:left="1417" w:header="709" w:footer="283" w:gutter="0"/>
       <w:pgNumType w:start="1"/>

--- a/Sallen-Key_Bandpass.docx
+++ b/Sallen-Key_Bandpass.docx
@@ -78,7 +78,7 @@
         <w:pageBreakBefore/>
         <w:spacing w:before="0"/>
       </w:pPr>
-      <w:bookmarkStart w:id="0" w:name="_Toc169010874"/>
+      <w:bookmarkStart w:id="0" w:name="_Toc169011827"/>
       <w:r>
         <w:lastRenderedPageBreak/>
         <w:t>Vorwort</w:t>
@@ -112,7 +112,7 @@
       <w:pPr>
         <w:pStyle w:val="berschrift1"/>
       </w:pPr>
-      <w:bookmarkStart w:id="1" w:name="_Toc169010875"/>
+      <w:bookmarkStart w:id="1" w:name="_Toc169011828"/>
       <w:r>
         <w:lastRenderedPageBreak/>
         <w:t>Inhaltsverzeichnis:</w:t>
@@ -159,7 +159,7 @@
         </w:rPr>
         <w:fldChar w:fldCharType="separate"/>
       </w:r>
-      <w:hyperlink w:anchor="_Toc169010874" w:history="1">
+      <w:hyperlink w:anchor="_Toc169011827" w:history="1">
         <w:r>
           <w:rPr>
             <w:rStyle w:val="Hyperlink"/>
@@ -204,7 +204,7 @@
             <w:noProof/>
             <w:webHidden/>
           </w:rPr>
-          <w:instrText xml:space="preserve"> PAGEREF _Toc169010874 \h </w:instrText>
+          <w:instrText xml:space="preserve"> PAGEREF _Toc169011827 \h </w:instrText>
         </w:r>
         <w:r>
           <w:rPr>
@@ -250,7 +250,7 @@
           <w14:ligatures w14:val="standardContextual"/>
         </w:rPr>
       </w:pPr>
-      <w:hyperlink w:anchor="_Toc169010875" w:history="1">
+      <w:hyperlink w:anchor="_Toc169011828" w:history="1">
         <w:r>
           <w:rPr>
             <w:rStyle w:val="Hyperlink"/>
@@ -295,7 +295,7 @@
             <w:noProof/>
             <w:webHidden/>
           </w:rPr>
-          <w:instrText xml:space="preserve"> PAGEREF _Toc169010875 \h </w:instrText>
+          <w:instrText xml:space="preserve"> PAGEREF _Toc169011828 \h </w:instrText>
         </w:r>
         <w:r>
           <w:rPr>
@@ -341,7 +341,7 @@
           <w14:ligatures w14:val="standardContextual"/>
         </w:rPr>
       </w:pPr>
-      <w:hyperlink w:anchor="_Toc169010876" w:history="1">
+      <w:hyperlink w:anchor="_Toc169011829" w:history="1">
         <w:r>
           <w:rPr>
             <w:rStyle w:val="Hyperlink"/>
@@ -386,7 +386,7 @@
             <w:noProof/>
             <w:webHidden/>
           </w:rPr>
-          <w:instrText xml:space="preserve"> PAGEREF _Toc169010876 \h </w:instrText>
+          <w:instrText xml:space="preserve"> PAGEREF _Toc169011829 \h </w:instrText>
         </w:r>
         <w:r>
           <w:rPr>
@@ -433,7 +433,7 @@
           <w14:ligatures w14:val="standardContextual"/>
         </w:rPr>
       </w:pPr>
-      <w:hyperlink w:anchor="_Toc169010877" w:history="1">
+      <w:hyperlink w:anchor="_Toc169011830" w:history="1">
         <w:r>
           <w:rPr>
             <w:rStyle w:val="Hyperlink"/>
@@ -478,7 +478,7 @@
             <w:noProof/>
             <w:webHidden/>
           </w:rPr>
-          <w:instrText xml:space="preserve"> PAGEREF _Toc169010877 \h </w:instrText>
+          <w:instrText xml:space="preserve"> PAGEREF _Toc169011830 \h </w:instrText>
         </w:r>
         <w:r>
           <w:rPr>
@@ -525,7 +525,7 @@
           <w14:ligatures w14:val="standardContextual"/>
         </w:rPr>
       </w:pPr>
-      <w:hyperlink w:anchor="_Toc169010878" w:history="1">
+      <w:hyperlink w:anchor="_Toc169011831" w:history="1">
         <w:r>
           <w:rPr>
             <w:rStyle w:val="Hyperlink"/>
@@ -570,7 +570,7 @@
             <w:noProof/>
             <w:webHidden/>
           </w:rPr>
-          <w:instrText xml:space="preserve"> PAGEREF _Toc169010878 \h </w:instrText>
+          <w:instrText xml:space="preserve"> PAGEREF _Toc169011831 \h </w:instrText>
         </w:r>
         <w:r>
           <w:rPr>
@@ -617,7 +617,7 @@
           <w14:ligatures w14:val="standardContextual"/>
         </w:rPr>
       </w:pPr>
-      <w:hyperlink w:anchor="_Toc169010879" w:history="1">
+      <w:hyperlink w:anchor="_Toc169011832" w:history="1">
         <w:r>
           <w:rPr>
             <w:rStyle w:val="Hyperlink"/>
@@ -662,7 +662,7 @@
             <w:noProof/>
             <w:webHidden/>
           </w:rPr>
-          <w:instrText xml:space="preserve"> PAGEREF _Toc169010879 \h </w:instrText>
+          <w:instrText xml:space="preserve"> PAGEREF _Toc169011832 \h </w:instrText>
         </w:r>
         <w:r>
           <w:rPr>
@@ -709,7 +709,7 @@
           <w14:ligatures w14:val="standardContextual"/>
         </w:rPr>
       </w:pPr>
-      <w:hyperlink w:anchor="_Toc169010880" w:history="1">
+      <w:hyperlink w:anchor="_Toc169011833" w:history="1">
         <w:r>
           <w:rPr>
             <w:rStyle w:val="Hyperlink"/>
@@ -754,7 +754,7 @@
             <w:noProof/>
             <w:webHidden/>
           </w:rPr>
-          <w:instrText xml:space="preserve"> PAGEREF _Toc169010880 \h </w:instrText>
+          <w:instrText xml:space="preserve"> PAGEREF _Toc169011833 \h </w:instrText>
         </w:r>
         <w:r>
           <w:rPr>
@@ -801,7 +801,7 @@
           <w14:ligatures w14:val="standardContextual"/>
         </w:rPr>
       </w:pPr>
-      <w:hyperlink w:anchor="_Toc169010881" w:history="1">
+      <w:hyperlink w:anchor="_Toc169011834" w:history="1">
         <w:r>
           <w:rPr>
             <w:rStyle w:val="Hyperlink"/>
@@ -846,7 +846,7 @@
             <w:noProof/>
             <w:webHidden/>
           </w:rPr>
-          <w:instrText xml:space="preserve"> PAGEREF _Toc169010881 \h </w:instrText>
+          <w:instrText xml:space="preserve"> PAGEREF _Toc169011834 \h </w:instrText>
         </w:r>
         <w:r>
           <w:rPr>
@@ -893,7 +893,7 @@
           <w14:ligatures w14:val="standardContextual"/>
         </w:rPr>
       </w:pPr>
-      <w:hyperlink w:anchor="_Toc169010882" w:history="1">
+      <w:hyperlink w:anchor="_Toc169011835" w:history="1">
         <w:r>
           <w:rPr>
             <w:rStyle w:val="Hyperlink"/>
@@ -938,7 +938,7 @@
             <w:noProof/>
             <w:webHidden/>
           </w:rPr>
-          <w:instrText xml:space="preserve"> PAGEREF _Toc169010882 \h </w:instrText>
+          <w:instrText xml:space="preserve"> PAGEREF _Toc169011835 \h </w:instrText>
         </w:r>
         <w:r>
           <w:rPr>
@@ -985,7 +985,7 @@
           <w14:ligatures w14:val="standardContextual"/>
         </w:rPr>
       </w:pPr>
-      <w:hyperlink w:anchor="_Toc169010883" w:history="1">
+      <w:hyperlink w:anchor="_Toc169011836" w:history="1">
         <w:r>
           <w:rPr>
             <w:rStyle w:val="Hyperlink"/>
@@ -1030,7 +1030,7 @@
             <w:noProof/>
             <w:webHidden/>
           </w:rPr>
-          <w:instrText xml:space="preserve"> PAGEREF _Toc169010883 \h </w:instrText>
+          <w:instrText xml:space="preserve"> PAGEREF _Toc169011836 \h </w:instrText>
         </w:r>
         <w:r>
           <w:rPr>
@@ -1076,7 +1076,7 @@
           <w14:ligatures w14:val="standardContextual"/>
         </w:rPr>
       </w:pPr>
-      <w:hyperlink w:anchor="_Toc169010884" w:history="1">
+      <w:hyperlink w:anchor="_Toc169011837" w:history="1">
         <w:r>
           <w:rPr>
             <w:rStyle w:val="Hyperlink"/>
@@ -1121,7 +1121,7 @@
             <w:noProof/>
             <w:webHidden/>
           </w:rPr>
-          <w:instrText xml:space="preserve"> PAGEREF _Toc169010884 \h </w:instrText>
+          <w:instrText xml:space="preserve"> PAGEREF _Toc169011837 \h </w:instrText>
         </w:r>
         <w:r>
           <w:rPr>
@@ -1168,7 +1168,7 @@
           <w14:ligatures w14:val="standardContextual"/>
         </w:rPr>
       </w:pPr>
-      <w:hyperlink w:anchor="_Toc169010885" w:history="1">
+      <w:hyperlink w:anchor="_Toc169011838" w:history="1">
         <w:r>
           <w:rPr>
             <w:rStyle w:val="Hyperlink"/>
@@ -1213,7 +1213,7 @@
             <w:noProof/>
             <w:webHidden/>
           </w:rPr>
-          <w:instrText xml:space="preserve"> PAGEREF _Toc169010885 \h </w:instrText>
+          <w:instrText xml:space="preserve"> PAGEREF _Toc169011838 \h </w:instrText>
         </w:r>
         <w:r>
           <w:rPr>
@@ -1260,7 +1260,7 @@
           <w14:ligatures w14:val="standardContextual"/>
         </w:rPr>
       </w:pPr>
-      <w:hyperlink w:anchor="_Toc169010886" w:history="1">
+      <w:hyperlink w:anchor="_Toc169011839" w:history="1">
         <w:r>
           <w:rPr>
             <w:rStyle w:val="Hyperlink"/>
@@ -1305,7 +1305,7 @@
             <w:noProof/>
             <w:webHidden/>
           </w:rPr>
-          <w:instrText xml:space="preserve"> PAGEREF _Toc169010886 \h </w:instrText>
+          <w:instrText xml:space="preserve"> PAGEREF _Toc169011839 \h </w:instrText>
         </w:r>
         <w:r>
           <w:rPr>
@@ -1352,7 +1352,7 @@
           <w14:ligatures w14:val="standardContextual"/>
         </w:rPr>
       </w:pPr>
-      <w:hyperlink w:anchor="_Toc169010887" w:history="1">
+      <w:hyperlink w:anchor="_Toc169011840" w:history="1">
         <w:r>
           <w:rPr>
             <w:rStyle w:val="Hyperlink"/>
@@ -1397,7 +1397,7 @@
             <w:noProof/>
             <w:webHidden/>
           </w:rPr>
-          <w:instrText xml:space="preserve"> PAGEREF _Toc169010887 \h </w:instrText>
+          <w:instrText xml:space="preserve"> PAGEREF _Toc169011840 \h </w:instrText>
         </w:r>
         <w:r>
           <w:rPr>
@@ -1444,7 +1444,7 @@
           <w14:ligatures w14:val="standardContextual"/>
         </w:rPr>
       </w:pPr>
-      <w:hyperlink w:anchor="_Toc169010888" w:history="1">
+      <w:hyperlink w:anchor="_Toc169011841" w:history="1">
         <w:r>
           <w:rPr>
             <w:rStyle w:val="Hyperlink"/>
@@ -1489,7 +1489,7 @@
             <w:noProof/>
             <w:webHidden/>
           </w:rPr>
-          <w:instrText xml:space="preserve"> PAGEREF _Toc169010888 \h </w:instrText>
+          <w:instrText xml:space="preserve"> PAGEREF _Toc169011841 \h </w:instrText>
         </w:r>
         <w:r>
           <w:rPr>
@@ -1536,7 +1536,7 @@
           <w14:ligatures w14:val="standardContextual"/>
         </w:rPr>
       </w:pPr>
-      <w:hyperlink w:anchor="_Toc169010889" w:history="1">
+      <w:hyperlink w:anchor="_Toc169011842" w:history="1">
         <w:r>
           <w:rPr>
             <w:rStyle w:val="Hyperlink"/>
@@ -1581,7 +1581,7 @@
             <w:noProof/>
             <w:webHidden/>
           </w:rPr>
-          <w:instrText xml:space="preserve"> PAGEREF _Toc169010889 \h </w:instrText>
+          <w:instrText xml:space="preserve"> PAGEREF _Toc169011842 \h </w:instrText>
         </w:r>
         <w:r>
           <w:rPr>
@@ -1628,7 +1628,7 @@
           <w14:ligatures w14:val="standardContextual"/>
         </w:rPr>
       </w:pPr>
-      <w:hyperlink w:anchor="_Toc169010890" w:history="1">
+      <w:hyperlink w:anchor="_Toc169011843" w:history="1">
         <w:r>
           <w:rPr>
             <w:rStyle w:val="Hyperlink"/>
@@ -1673,7 +1673,7 @@
             <w:noProof/>
             <w:webHidden/>
           </w:rPr>
-          <w:instrText xml:space="preserve"> PAGEREF _Toc169010890 \h </w:instrText>
+          <w:instrText xml:space="preserve"> PAGEREF _Toc169011843 \h </w:instrText>
         </w:r>
         <w:r>
           <w:rPr>
@@ -1720,7 +1720,7 @@
           <w14:ligatures w14:val="standardContextual"/>
         </w:rPr>
       </w:pPr>
-      <w:hyperlink w:anchor="_Toc169010891" w:history="1">
+      <w:hyperlink w:anchor="_Toc169011844" w:history="1">
         <w:r>
           <w:rPr>
             <w:rStyle w:val="Hyperlink"/>
@@ -1765,7 +1765,7 @@
             <w:noProof/>
             <w:webHidden/>
           </w:rPr>
-          <w:instrText xml:space="preserve"> PAGEREF _Toc169010891 \h </w:instrText>
+          <w:instrText xml:space="preserve"> PAGEREF _Toc169011844 \h </w:instrText>
         </w:r>
         <w:r>
           <w:rPr>
@@ -1812,7 +1812,7 @@
           <w14:ligatures w14:val="standardContextual"/>
         </w:rPr>
       </w:pPr>
-      <w:hyperlink w:anchor="_Toc169010892" w:history="1">
+      <w:hyperlink w:anchor="_Toc169011845" w:history="1">
         <w:r>
           <w:rPr>
             <w:rStyle w:val="Hyperlink"/>
@@ -1859,7 +1859,7 @@
             <w:noProof/>
             <w:webHidden/>
           </w:rPr>
-          <w:instrText xml:space="preserve"> PAGEREF _Toc169010892 \h </w:instrText>
+          <w:instrText xml:space="preserve"> PAGEREF _Toc169011845 \h </w:instrText>
         </w:r>
         <w:r>
           <w:rPr>
@@ -1906,7 +1906,7 @@
           <w14:ligatures w14:val="standardContextual"/>
         </w:rPr>
       </w:pPr>
-      <w:hyperlink w:anchor="_Toc169010893" w:history="1">
+      <w:hyperlink w:anchor="_Toc169011846" w:history="1">
         <w:r>
           <w:rPr>
             <w:rStyle w:val="Hyperlink"/>
@@ -1951,7 +1951,7 @@
             <w:noProof/>
             <w:webHidden/>
           </w:rPr>
-          <w:instrText xml:space="preserve"> PAGEREF _Toc169010893 \h </w:instrText>
+          <w:instrText xml:space="preserve"> PAGEREF _Toc169011846 \h </w:instrText>
         </w:r>
         <w:r>
           <w:rPr>
@@ -1998,7 +1998,7 @@
           <w14:ligatures w14:val="standardContextual"/>
         </w:rPr>
       </w:pPr>
-      <w:hyperlink w:anchor="_Toc169010894" w:history="1">
+      <w:hyperlink w:anchor="_Toc169011847" w:history="1">
         <w:r>
           <w:rPr>
             <w:rStyle w:val="Hyperlink"/>
@@ -2043,7 +2043,7 @@
             <w:noProof/>
             <w:webHidden/>
           </w:rPr>
-          <w:instrText xml:space="preserve"> PAGEREF _Toc169010894 \h </w:instrText>
+          <w:instrText xml:space="preserve"> PAGEREF _Toc169011847 \h </w:instrText>
         </w:r>
         <w:r>
           <w:rPr>
@@ -2090,7 +2090,7 @@
           <w14:ligatures w14:val="standardContextual"/>
         </w:rPr>
       </w:pPr>
-      <w:hyperlink w:anchor="_Toc169010895" w:history="1">
+      <w:hyperlink w:anchor="_Toc169011848" w:history="1">
         <w:r>
           <w:rPr>
             <w:rStyle w:val="Hyperlink"/>
@@ -2135,7 +2135,7 @@
             <w:noProof/>
             <w:webHidden/>
           </w:rPr>
-          <w:instrText xml:space="preserve"> PAGEREF _Toc169010895 \h </w:instrText>
+          <w:instrText xml:space="preserve"> PAGEREF _Toc169011848 \h </w:instrText>
         </w:r>
         <w:r>
           <w:rPr>
@@ -2182,7 +2182,7 @@
           <w14:ligatures w14:val="standardContextual"/>
         </w:rPr>
       </w:pPr>
-      <w:hyperlink w:anchor="_Toc169010896" w:history="1">
+      <w:hyperlink w:anchor="_Toc169011849" w:history="1">
         <w:r>
           <w:rPr>
             <w:rStyle w:val="Hyperlink"/>
@@ -2227,7 +2227,7 @@
             <w:noProof/>
             <w:webHidden/>
           </w:rPr>
-          <w:instrText xml:space="preserve"> PAGEREF _Toc169010896 \h </w:instrText>
+          <w:instrText xml:space="preserve"> PAGEREF _Toc169011849 \h </w:instrText>
         </w:r>
         <w:r>
           <w:rPr>
@@ -2247,7 +2247,7 @@
             <w:noProof/>
             <w:webHidden/>
           </w:rPr>
-          <w:t>8</w:t>
+          <w:t>9</w:t>
         </w:r>
         <w:r>
           <w:rPr>
@@ -2274,7 +2274,7 @@
           <w14:ligatures w14:val="standardContextual"/>
         </w:rPr>
       </w:pPr>
-      <w:hyperlink w:anchor="_Toc169010897" w:history="1">
+      <w:hyperlink w:anchor="_Toc169011850" w:history="1">
         <w:r>
           <w:rPr>
             <w:rStyle w:val="Hyperlink"/>
@@ -2319,7 +2319,7 @@
             <w:noProof/>
             <w:webHidden/>
           </w:rPr>
-          <w:instrText xml:space="preserve"> PAGEREF _Toc169010897 \h </w:instrText>
+          <w:instrText xml:space="preserve"> PAGEREF _Toc169011850 \h </w:instrText>
         </w:r>
         <w:r>
           <w:rPr>
@@ -2339,7 +2339,7 @@
             <w:noProof/>
             <w:webHidden/>
           </w:rPr>
-          <w:t>9</w:t>
+          <w:t>10</w:t>
         </w:r>
         <w:r>
           <w:rPr>
@@ -2366,7 +2366,7 @@
           <w14:ligatures w14:val="standardContextual"/>
         </w:rPr>
       </w:pPr>
-      <w:hyperlink w:anchor="_Toc169010898" w:history="1">
+      <w:hyperlink w:anchor="_Toc169011851" w:history="1">
         <w:r>
           <w:rPr>
             <w:rStyle w:val="Hyperlink"/>
@@ -2411,7 +2411,7 @@
             <w:noProof/>
             <w:webHidden/>
           </w:rPr>
-          <w:instrText xml:space="preserve"> PAGEREF _Toc169010898 \h </w:instrText>
+          <w:instrText xml:space="preserve"> PAGEREF _Toc169011851 \h </w:instrText>
         </w:r>
         <w:r>
           <w:rPr>
@@ -2457,7 +2457,7 @@
           <w14:ligatures w14:val="standardContextual"/>
         </w:rPr>
       </w:pPr>
-      <w:hyperlink w:anchor="_Toc169010899" w:history="1">
+      <w:hyperlink w:anchor="_Toc169011852" w:history="1">
         <w:r>
           <w:rPr>
             <w:rStyle w:val="Hyperlink"/>
@@ -2502,7 +2502,7 @@
             <w:noProof/>
             <w:webHidden/>
           </w:rPr>
-          <w:instrText xml:space="preserve"> PAGEREF _Toc169010899 \h </w:instrText>
+          <w:instrText xml:space="preserve"> PAGEREF _Toc169011852 \h </w:instrText>
         </w:r>
         <w:r>
           <w:rPr>
@@ -2522,7 +2522,7 @@
             <w:noProof/>
             <w:webHidden/>
           </w:rPr>
-          <w:t>11</w:t>
+          <w:t>12</w:t>
         </w:r>
         <w:r>
           <w:rPr>
@@ -2549,7 +2549,7 @@
           <w14:ligatures w14:val="standardContextual"/>
         </w:rPr>
       </w:pPr>
-      <w:hyperlink w:anchor="_Toc169010900" w:history="1">
+      <w:hyperlink w:anchor="_Toc169011853" w:history="1">
         <w:r>
           <w:rPr>
             <w:rStyle w:val="Hyperlink"/>
@@ -2594,7 +2594,7 @@
             <w:noProof/>
             <w:webHidden/>
           </w:rPr>
-          <w:instrText xml:space="preserve"> PAGEREF _Toc169010900 \h </w:instrText>
+          <w:instrText xml:space="preserve"> PAGEREF _Toc169011853 \h </w:instrText>
         </w:r>
         <w:r>
           <w:rPr>
@@ -2614,7 +2614,7 @@
             <w:noProof/>
             <w:webHidden/>
           </w:rPr>
-          <w:t>11</w:t>
+          <w:t>12</w:t>
         </w:r>
         <w:r>
           <w:rPr>
@@ -2641,7 +2641,7 @@
           <w14:ligatures w14:val="standardContextual"/>
         </w:rPr>
       </w:pPr>
-      <w:hyperlink w:anchor="_Toc169010901" w:history="1">
+      <w:hyperlink w:anchor="_Toc169011854" w:history="1">
         <w:r>
           <w:rPr>
             <w:rStyle w:val="Hyperlink"/>
@@ -2686,7 +2686,7 @@
             <w:noProof/>
             <w:webHidden/>
           </w:rPr>
-          <w:instrText xml:space="preserve"> PAGEREF _Toc169010901 \h </w:instrText>
+          <w:instrText xml:space="preserve"> PAGEREF _Toc169011854 \h </w:instrText>
         </w:r>
         <w:r>
           <w:rPr>
@@ -2706,7 +2706,7 @@
             <w:noProof/>
             <w:webHidden/>
           </w:rPr>
-          <w:t>11</w:t>
+          <w:t>12</w:t>
         </w:r>
         <w:r>
           <w:rPr>
@@ -2733,7 +2733,7 @@
           <w14:ligatures w14:val="standardContextual"/>
         </w:rPr>
       </w:pPr>
-      <w:hyperlink w:anchor="_Toc169010902" w:history="1">
+      <w:hyperlink w:anchor="_Toc169011855" w:history="1">
         <w:r>
           <w:rPr>
             <w:rStyle w:val="Hyperlink"/>
@@ -2779,7 +2779,7 @@
             <w:noProof/>
             <w:webHidden/>
           </w:rPr>
-          <w:instrText xml:space="preserve"> PAGEREF _Toc169010902 \h </w:instrText>
+          <w:instrText xml:space="preserve"> PAGEREF _Toc169011855 \h </w:instrText>
         </w:r>
         <w:r>
           <w:rPr>
@@ -2799,7 +2799,7 @@
             <w:noProof/>
             <w:webHidden/>
           </w:rPr>
-          <w:t>11</w:t>
+          <w:t>12</w:t>
         </w:r>
         <w:r>
           <w:rPr>
@@ -2845,7 +2845,7 @@
       <w:pPr>
         <w:pStyle w:val="berschrift1"/>
       </w:pPr>
-      <w:bookmarkStart w:id="2" w:name="_Toc169010876"/>
+      <w:bookmarkStart w:id="2" w:name="_Toc169011829"/>
       <w:r>
         <w:lastRenderedPageBreak/>
         <w:t>Aufgabenstellung</w:t>
@@ -2952,7 +2952,7 @@
               <w:pStyle w:val="Beschriftung"/>
             </w:pPr>
             <w:bookmarkStart w:id="3" w:name="_Ref166333765"/>
-            <w:bookmarkStart w:id="4" w:name="_Toc169010903"/>
+            <w:bookmarkStart w:id="4" w:name="_Toc169011856"/>
             <w:r>
               <w:t xml:space="preserve">Abbildung </w:t>
             </w:r>
@@ -3039,7 +3039,7 @@
               <w:pStyle w:val="Beschriftung"/>
             </w:pPr>
             <w:bookmarkStart w:id="5" w:name="_Ref166333771"/>
-            <w:bookmarkStart w:id="6" w:name="_Toc169010904"/>
+            <w:bookmarkStart w:id="6" w:name="_Toc169011857"/>
             <w:r>
               <w:t xml:space="preserve">Abbildung </w:t>
             </w:r>
@@ -3077,7 +3077,7 @@
       </w:pPr>
       <w:bookmarkStart w:id="7" w:name="_Ref168739428"/>
       <w:bookmarkStart w:id="8" w:name="_Ref168739457"/>
-      <w:bookmarkStart w:id="9" w:name="_Toc169010877"/>
+      <w:bookmarkStart w:id="9" w:name="_Toc169011830"/>
       <w:r>
         <w:t>Bestimmen der Übertragungsfunktionen f(p)</w:t>
       </w:r>
@@ -3532,7 +3532,7 @@
             <w:pPr>
               <w:pStyle w:val="Beschriftung"/>
             </w:pPr>
-            <w:bookmarkStart w:id="10" w:name="_Toc169010920"/>
+            <w:bookmarkStart w:id="10" w:name="_Toc169011874"/>
             <w:r>
               <w:t xml:space="preserve">Formel </w:t>
             </w:r>
@@ -3569,7 +3569,7 @@
       </w:pPr>
       <w:bookmarkStart w:id="11" w:name="_Ref168739413"/>
       <w:bookmarkStart w:id="12" w:name="_Ref168739479"/>
-      <w:bookmarkStart w:id="13" w:name="_Toc169010878"/>
+      <w:bookmarkStart w:id="13" w:name="_Toc169011831"/>
       <w:r>
         <w:t>Dimensionieren der Schaltung</w:t>
       </w:r>
@@ -3609,7 +3609,7 @@
         <w:pStyle w:val="berschrift2"/>
       </w:pPr>
       <w:bookmarkStart w:id="14" w:name="_Ref168739490"/>
-      <w:bookmarkStart w:id="15" w:name="_Toc169010879"/>
+      <w:bookmarkStart w:id="15" w:name="_Toc169011832"/>
       <w:r>
         <w:t>Darstellen der Übertragungsfunktion</w:t>
       </w:r>
@@ -3662,7 +3662,7 @@
       <w:pPr>
         <w:pStyle w:val="berschrift2"/>
       </w:pPr>
-      <w:bookmarkStart w:id="16" w:name="_Toc169010880"/>
+      <w:bookmarkStart w:id="16" w:name="_Toc169011833"/>
       <w:r>
         <w:t>Simulation der Schaltung</w:t>
       </w:r>
@@ -3678,7 +3678,7 @@
       <w:pPr>
         <w:pStyle w:val="berschrift2"/>
       </w:pPr>
-      <w:bookmarkStart w:id="17" w:name="_Toc169010881"/>
+      <w:bookmarkStart w:id="17" w:name="_Toc169011834"/>
       <w:r>
         <w:lastRenderedPageBreak/>
         <w:t>Stabilität der Schaltung</w:t>
@@ -3695,7 +3695,7 @@
       <w:pPr>
         <w:pStyle w:val="berschrift2"/>
       </w:pPr>
-      <w:bookmarkStart w:id="18" w:name="_Toc169010882"/>
+      <w:bookmarkStart w:id="18" w:name="_Toc169011835"/>
       <w:r>
         <w:t>Aufbauen und Ausmessen der Schaltung</w:t>
       </w:r>
@@ -3747,7 +3747,7 @@
       <w:pPr>
         <w:pStyle w:val="berschrift2"/>
       </w:pPr>
-      <w:bookmarkStart w:id="19" w:name="_Toc169010883"/>
+      <w:bookmarkStart w:id="19" w:name="_Toc169011836"/>
       <w:r>
         <w:t>Einschwingverhalten</w:t>
       </w:r>
@@ -3770,7 +3770,7 @@
       <w:pPr>
         <w:pStyle w:val="berschrift1"/>
       </w:pPr>
-      <w:bookmarkStart w:id="20" w:name="_Toc169010884"/>
+      <w:bookmarkStart w:id="20" w:name="_Toc169011837"/>
       <w:r>
         <w:lastRenderedPageBreak/>
         <w:t>Lösungsansatz</w:t>
@@ -3781,7 +3781,7 @@
       <w:pPr>
         <w:pStyle w:val="berschrift2"/>
       </w:pPr>
-      <w:bookmarkStart w:id="21" w:name="_Toc169010885"/>
+      <w:bookmarkStart w:id="21" w:name="_Toc169011838"/>
       <w:r>
         <w:t>Bestimmen der Übertragungsfunktionen f(p)</w:t>
       </w:r>
@@ -3977,7 +3977,7 @@
       <w:pPr>
         <w:pStyle w:val="berschrift3"/>
       </w:pPr>
-      <w:bookmarkStart w:id="22" w:name="_Toc169010886"/>
+      <w:bookmarkStart w:id="22" w:name="_Toc169011839"/>
       <w:r>
         <w:t>Tiefpass 1. und 2. Ordnung</w:t>
       </w:r>
@@ -4068,7 +4068,7 @@
               <w:pStyle w:val="Beschriftung"/>
             </w:pPr>
             <w:bookmarkStart w:id="24" w:name="_Ref168983016"/>
-            <w:bookmarkStart w:id="25" w:name="_Toc169010905"/>
+            <w:bookmarkStart w:id="25" w:name="_Toc169011858"/>
             <w:r>
               <w:t xml:space="preserve">Abbildung </w:t>
             </w:r>
@@ -4168,7 +4168,7 @@
               <w:pStyle w:val="Beschriftung"/>
             </w:pPr>
             <w:bookmarkStart w:id="27" w:name="_Ref168983314"/>
-            <w:bookmarkStart w:id="28" w:name="_Toc169010906"/>
+            <w:bookmarkStart w:id="28" w:name="_Toc169011859"/>
             <w:r>
               <w:t xml:space="preserve">Abbildung </w:t>
             </w:r>
@@ -4483,7 +4483,7 @@
               <w:pStyle w:val="Beschriftung"/>
             </w:pPr>
             <w:bookmarkStart w:id="29" w:name="_Ref166413151"/>
-            <w:bookmarkStart w:id="30" w:name="_Toc169010921"/>
+            <w:bookmarkStart w:id="30" w:name="_Toc169011875"/>
             <w:r>
               <w:t xml:space="preserve">Formel </w:t>
             </w:r>
@@ -5245,7 +5245,7 @@
               <w:pStyle w:val="Beschriftung"/>
             </w:pPr>
             <w:bookmarkStart w:id="31" w:name="_Ref166413154"/>
-            <w:bookmarkStart w:id="32" w:name="_Toc169010922"/>
+            <w:bookmarkStart w:id="32" w:name="_Toc169011876"/>
             <w:r>
               <w:t xml:space="preserve">Formel </w:t>
             </w:r>
@@ -5478,7 +5478,7 @@
               </w:rPr>
             </w:pPr>
             <w:bookmarkStart w:id="33" w:name="_Ref166413412"/>
-            <w:bookmarkStart w:id="34" w:name="_Toc169010923"/>
+            <w:bookmarkStart w:id="34" w:name="_Toc169011877"/>
             <w:r>
               <w:t xml:space="preserve">Formel </w:t>
             </w:r>
@@ -5514,7 +5514,7 @@
       <w:pPr>
         <w:pStyle w:val="berschrift3"/>
       </w:pPr>
-      <w:bookmarkStart w:id="35" w:name="_Toc169010887"/>
+      <w:bookmarkStart w:id="35" w:name="_Toc169011840"/>
       <w:r>
         <w:lastRenderedPageBreak/>
         <w:t>Hochpass 1. und 2. Ordnung</w:t>
@@ -5596,7 +5596,7 @@
               <w:pStyle w:val="Beschriftung"/>
             </w:pPr>
             <w:bookmarkStart w:id="36" w:name="_Ref168983162"/>
-            <w:bookmarkStart w:id="37" w:name="_Toc169010907"/>
+            <w:bookmarkStart w:id="37" w:name="_Toc169011860"/>
             <w:r>
               <w:t xml:space="preserve">Abbildung </w:t>
             </w:r>
@@ -5696,7 +5696,7 @@
               <w:pStyle w:val="Beschriftung"/>
             </w:pPr>
             <w:bookmarkStart w:id="39" w:name="_Ref168983568"/>
-            <w:bookmarkStart w:id="40" w:name="_Toc169010908"/>
+            <w:bookmarkStart w:id="40" w:name="_Toc169011861"/>
             <w:r>
               <w:t xml:space="preserve">Abbildung </w:t>
             </w:r>
@@ -5990,7 +5990,7 @@
               <w:pStyle w:val="Beschriftung"/>
             </w:pPr>
             <w:bookmarkStart w:id="41" w:name="_Ref166413106"/>
-            <w:bookmarkStart w:id="42" w:name="_Toc169010924"/>
+            <w:bookmarkStart w:id="42" w:name="_Toc169011878"/>
             <w:r>
               <w:t xml:space="preserve">Formel </w:t>
             </w:r>
@@ -6719,7 +6719,7 @@
               <w:pStyle w:val="Beschriftung"/>
             </w:pPr>
             <w:bookmarkStart w:id="43" w:name="_Ref166413109"/>
-            <w:bookmarkStart w:id="44" w:name="_Toc169010925"/>
+            <w:bookmarkStart w:id="44" w:name="_Toc169011879"/>
             <w:r>
               <w:t xml:space="preserve">Formel </w:t>
             </w:r>
@@ -6770,7 +6770,7 @@
           <w:noProof/>
         </w:rPr>
       </w:pPr>
-      <w:bookmarkStart w:id="45" w:name="_Toc169010888"/>
+      <w:bookmarkStart w:id="45" w:name="_Toc169011841"/>
       <w:r>
         <w:rPr>
           <w:noProof/>
@@ -8676,7 +8676,7 @@
               <w:pStyle w:val="Beschriftung"/>
             </w:pPr>
             <w:bookmarkStart w:id="46" w:name="_Ref166414242"/>
-            <w:bookmarkStart w:id="47" w:name="_Toc169010926"/>
+            <w:bookmarkStart w:id="47" w:name="_Toc169011880"/>
             <w:r>
               <w:t xml:space="preserve">Formel </w:t>
             </w:r>
@@ -10318,7 +10318,7 @@
               <w:pStyle w:val="Beschriftung"/>
             </w:pPr>
             <w:bookmarkStart w:id="48" w:name="_Ref166414245"/>
-            <w:bookmarkStart w:id="49" w:name="_Toc169010927"/>
+            <w:bookmarkStart w:id="49" w:name="_Toc169011881"/>
             <w:r>
               <w:t xml:space="preserve">Formel </w:t>
             </w:r>
@@ -10362,7 +10362,7 @@
       <w:pPr>
         <w:pStyle w:val="berschrift2"/>
       </w:pPr>
-      <w:bookmarkStart w:id="50" w:name="_Toc169010889"/>
+      <w:bookmarkStart w:id="50" w:name="_Toc169011842"/>
       <w:r>
         <w:lastRenderedPageBreak/>
         <w:t>Dimensionieren der Schaltung</w:t>
@@ -11009,7 +11009,7 @@
       <w:pPr>
         <w:pStyle w:val="berschrift2"/>
       </w:pPr>
-      <w:bookmarkStart w:id="51" w:name="_Toc169010890"/>
+      <w:bookmarkStart w:id="51" w:name="_Toc169011843"/>
       <w:r>
         <w:t>Darstellen der Übertragungsfunktion</w:t>
       </w:r>
@@ -11019,7 +11019,7 @@
       <w:pPr>
         <w:pStyle w:val="berschrift3"/>
       </w:pPr>
-      <w:bookmarkStart w:id="52" w:name="_Toc169010891"/>
+      <w:bookmarkStart w:id="52" w:name="_Toc169011844"/>
       <w:r>
         <w:t>Tiefpass</w:t>
       </w:r>
@@ -11171,7 +11171,7 @@
               </w:rPr>
             </w:pPr>
             <w:bookmarkStart w:id="53" w:name="_Ref169007234"/>
-            <w:bookmarkStart w:id="54" w:name="_Toc169010909"/>
+            <w:bookmarkStart w:id="54" w:name="_Toc169011862"/>
             <w:r>
               <w:t xml:space="preserve">Abbildung </w:t>
             </w:r>
@@ -11258,7 +11258,7 @@
               <w:pStyle w:val="Beschriftung"/>
             </w:pPr>
             <w:bookmarkStart w:id="55" w:name="_Ref169007236"/>
-            <w:bookmarkStart w:id="56" w:name="_Toc169010910"/>
+            <w:bookmarkStart w:id="56" w:name="_Toc169011863"/>
             <w:r>
               <w:t xml:space="preserve">Abbildung </w:t>
             </w:r>
@@ -11447,7 +11447,7 @@
               </w:rPr>
             </w:pPr>
             <w:bookmarkStart w:id="57" w:name="_Ref169007238"/>
-            <w:bookmarkStart w:id="58" w:name="_Toc169010911"/>
+            <w:bookmarkStart w:id="58" w:name="_Toc169011864"/>
             <w:r>
               <w:t xml:space="preserve">Abbildung </w:t>
             </w:r>
@@ -11510,7 +11510,7 @@
           <w:lang w:eastAsia="de-CH"/>
         </w:rPr>
       </w:pPr>
-      <w:bookmarkStart w:id="59" w:name="_Toc169010892"/>
+      <w:bookmarkStart w:id="59" w:name="_Toc169011845"/>
       <w:r>
         <w:rPr>
           <w:lang w:eastAsia="de-CH"/>
@@ -11704,7 +11704,7 @@
               </w:rPr>
             </w:pPr>
             <w:bookmarkStart w:id="60" w:name="_Ref169007511"/>
-            <w:bookmarkStart w:id="61" w:name="_Toc169010912"/>
+            <w:bookmarkStart w:id="61" w:name="_Toc169011865"/>
             <w:r>
               <w:t xml:space="preserve">Abbildung </w:t>
             </w:r>
@@ -11791,7 +11791,7 @@
               <w:pStyle w:val="Beschriftung"/>
             </w:pPr>
             <w:bookmarkStart w:id="62" w:name="_Ref169007520"/>
-            <w:bookmarkStart w:id="63" w:name="_Toc169010913"/>
+            <w:bookmarkStart w:id="63" w:name="_Toc169011866"/>
             <w:r>
               <w:t xml:space="preserve">Abbildung </w:t>
             </w:r>
@@ -11977,7 +11977,7 @@
               </w:rPr>
             </w:pPr>
             <w:bookmarkStart w:id="64" w:name="_Ref169007583"/>
-            <w:bookmarkStart w:id="65" w:name="_Toc169010914"/>
+            <w:bookmarkStart w:id="65" w:name="_Toc169011867"/>
             <w:r>
               <w:t xml:space="preserve">Abbildung </w:t>
             </w:r>
@@ -12013,7 +12013,7 @@
       <w:pPr>
         <w:pStyle w:val="berschrift3"/>
       </w:pPr>
-      <w:bookmarkStart w:id="66" w:name="_Toc169010893"/>
+      <w:bookmarkStart w:id="66" w:name="_Toc169011846"/>
       <w:r>
         <w:t>Bandpass</w:t>
       </w:r>
@@ -12130,7 +12130,7 @@
               <w:pStyle w:val="Beschriftung"/>
             </w:pPr>
             <w:bookmarkStart w:id="67" w:name="_Ref169007767"/>
-            <w:bookmarkStart w:id="68" w:name="_Toc169010915"/>
+            <w:bookmarkStart w:id="68" w:name="_Toc169011868"/>
             <w:r>
               <w:t xml:space="preserve">Abbildung </w:t>
             </w:r>
@@ -12171,7 +12171,7 @@
       <w:pPr>
         <w:pStyle w:val="berschrift2"/>
       </w:pPr>
-      <w:bookmarkStart w:id="69" w:name="_Toc169010894"/>
+      <w:bookmarkStart w:id="69" w:name="_Toc169011847"/>
       <w:r>
         <w:lastRenderedPageBreak/>
         <w:t>Simulation der Schaltung</w:t>
@@ -12198,7 +12198,7 @@
       <w:pPr>
         <w:pStyle w:val="berschrift2"/>
       </w:pPr>
-      <w:bookmarkStart w:id="70" w:name="_Toc169010895"/>
+      <w:bookmarkStart w:id="70" w:name="_Toc169011848"/>
       <w:r>
         <w:t>Stabilität der Schaltung</w:t>
       </w:r>
@@ -12316,7 +12316,7 @@
               <w:pStyle w:val="Beschriftung"/>
             </w:pPr>
             <w:bookmarkStart w:id="71" w:name="_Ref169008415"/>
-            <w:bookmarkStart w:id="72" w:name="_Toc169010916"/>
+            <w:bookmarkStart w:id="72" w:name="_Toc169011869"/>
             <w:r>
               <w:t xml:space="preserve">Abbildung </w:t>
             </w:r>
@@ -12354,13 +12354,22 @@
       </w:tr>
     </w:tbl>
     <w:p/>
-    <w:p/>
+    <w:p>
+      <w:pPr>
+        <w:spacing w:before="0" w:after="160" w:line="259" w:lineRule="auto"/>
+        <w:jc w:val="left"/>
+      </w:pPr>
+      <w:r>
+        <w:br w:type="page"/>
+      </w:r>
+    </w:p>
     <w:p>
       <w:pPr>
         <w:pStyle w:val="berschrift2"/>
       </w:pPr>
-      <w:bookmarkStart w:id="73" w:name="_Toc169010896"/>
-      <w:r>
+      <w:bookmarkStart w:id="73" w:name="_Toc169011849"/>
+      <w:r>
+        <w:lastRenderedPageBreak/>
         <w:t>Aufbauen und Ausmessen der Schaltung</w:t>
       </w:r>
       <w:bookmarkEnd w:id="73"/>
@@ -12406,9 +12415,34 @@
         <w:t xml:space="preserve"> beeinflussen können. Um die Schaltung für den realen Einsatz zu bauen, wäre es nötig ein PCB korrekt zu layouten.</w:t>
       </w:r>
       <w:r>
-        <w:t xml:space="preserve"> Die Messungen wurden noch mit früher dimensionierten Bauteilen für den Tiefpass gemacht. Da hatten wir sehr kleine Kapazitäten verwendet, was zur Folge hatte, dass Streukapazitäten einen negative Einfluss hatten.</w:t>
+        <w:t xml:space="preserve"> Die Messungen wurden noch mit früher dimensionierten Bauteilen für den Tiefpass </w:t>
+      </w:r>
+      <w:r>
+        <w:t>durchgeführt</w:t>
+      </w:r>
+      <w:r>
+        <w:t xml:space="preserve">. Da </w:t>
+      </w:r>
+      <w:r>
+        <w:t>haben</w:t>
+      </w:r>
+      <w:r>
+        <w:t xml:space="preserve"> wir sehr kleine Kapazitäten verwendet, was zur Folge </w:t>
+      </w:r>
+      <w:r>
+        <w:t>hat</w:t>
+      </w:r>
+      <w:r>
+        <w:t xml:space="preserve">, dass Streukapazitäten einen negative Einfluss </w:t>
+      </w:r>
+      <w:r>
+        <w:t>haben</w:t>
+      </w:r>
+      <w:r>
+        <w:t>.</w:t>
       </w:r>
     </w:p>
+    <w:p/>
     <w:tbl>
       <w:tblPr>
         <w:tblStyle w:val="Tabellenraster"/>
@@ -12440,9 +12474,8 @@
                 <w:noProof/>
                 <w14:ligatures w14:val="standardContextual"/>
               </w:rPr>
-              <w:lastRenderedPageBreak/>
               <w:drawing>
-                <wp:inline distT="0" distB="0" distL="0" distR="0" wp14:anchorId="74613B96" wp14:editId="1993DDC0">
+                <wp:inline distT="0" distB="0" distL="0" distR="0" wp14:anchorId="363F6B25" wp14:editId="39FE452E">
                   <wp:extent cx="5709920" cy="4282440"/>
                   <wp:effectExtent l="0" t="0" r="5080" b="3810"/>
                   <wp:docPr id="372734476" name="Grafik 1" descr="Ein Bild, das Elektronik, Elektrische Leitungen, Elektronisches Bauteil, Elektrisches Bauelement enthält.&#10;&#10;Automatisch generierte Beschreibung"/>
@@ -12489,7 +12522,7 @@
               <w:pStyle w:val="Beschriftung"/>
             </w:pPr>
             <w:bookmarkStart w:id="74" w:name="_Ref169009582"/>
-            <w:bookmarkStart w:id="75" w:name="_Toc169010917"/>
+            <w:bookmarkStart w:id="75" w:name="_Toc169011870"/>
             <w:r>
               <w:t xml:space="preserve">Abbildung </w:t>
             </w:r>
@@ -12519,32 +12552,229 @@
           </w:p>
         </w:tc>
       </w:tr>
+    </w:tbl>
+    <w:p/>
+    <w:p>
+      <w:r>
+        <w:rPr>
+          <w:noProof/>
+          <w14:ligatures w14:val="standardContextual"/>
+        </w:rPr>
+        <w:t>Die Messung ergibt, dass wir trotz schlechtem Aufbau und unerwünschten Einflüssen, die gewünschte Filtercharakteristik nahe der angestrebten Frequenz erhalten haben und die vorgegebene Überhöhung von 12dB nicht überschreiten (</w:t>
+      </w:r>
+      <w:r>
+        <w:rPr>
+          <w:noProof/>
+          <w:color w:val="FF0000"/>
+          <w14:ligatures w14:val="standardContextual"/>
+        </w:rPr>
+        <w:fldChar w:fldCharType="begin"/>
+      </w:r>
+      <w:r>
+        <w:rPr>
+          <w:noProof/>
+          <w14:ligatures w14:val="standardContextual"/>
+        </w:rPr>
+        <w:instrText xml:space="preserve"> REF _Ref169011573 \h </w:instrText>
+      </w:r>
+      <w:r>
+        <w:rPr>
+          <w:noProof/>
+          <w:color w:val="FF0000"/>
+          <w14:ligatures w14:val="standardContextual"/>
+        </w:rPr>
+      </w:r>
+      <w:r>
+        <w:rPr>
+          <w:noProof/>
+          <w:color w:val="FF0000"/>
+          <w14:ligatures w14:val="standardContextual"/>
+        </w:rPr>
+        <w:fldChar w:fldCharType="separate"/>
+      </w:r>
+      <w:r>
+        <w:t xml:space="preserve">Abbildung </w:t>
+      </w:r>
+      <w:r>
+        <w:rPr>
+          <w:noProof/>
+        </w:rPr>
+        <w:t>16</w:t>
+      </w:r>
+      <w:r>
+        <w:rPr>
+          <w:noProof/>
+          <w:color w:val="FF0000"/>
+          <w14:ligatures w14:val="standardContextual"/>
+        </w:rPr>
+        <w:fldChar w:fldCharType="end"/>
+      </w:r>
+      <w:r>
+        <w:rPr>
+          <w:noProof/>
+          <w14:ligatures w14:val="standardContextual"/>
+        </w:rPr>
+        <w:t>).</w:t>
+      </w:r>
+    </w:p>
+    <w:tbl>
+      <w:tblPr>
+        <w:tblStyle w:val="Tabellenraster"/>
+        <w:tblW w:w="0" w:type="auto"/>
+        <w:tblBorders>
+          <w:top w:val="none" w:sz="0" w:space="0" w:color="auto"/>
+          <w:left w:val="none" w:sz="0" w:space="0" w:color="auto"/>
+          <w:bottom w:val="none" w:sz="0" w:space="0" w:color="auto"/>
+          <w:right w:val="none" w:sz="0" w:space="0" w:color="auto"/>
+          <w:insideH w:val="none" w:sz="0" w:space="0" w:color="auto"/>
+          <w:insideV w:val="none" w:sz="0" w:space="0" w:color="auto"/>
+        </w:tblBorders>
+        <w:tblLook w:val="04A0" w:firstRow="1" w:lastRow="0" w:firstColumn="1" w:lastColumn="0" w:noHBand="0" w:noVBand="1"/>
+      </w:tblPr>
+      <w:tblGrid>
+        <w:gridCol w:w="9072"/>
+      </w:tblGrid>
       <w:tr>
         <w:tc>
           <w:tcPr>
-            <w:tcW w:w="9062" w:type="dxa"/>
+            <w:tcW w:w="9072" w:type="dxa"/>
           </w:tcPr>
           <w:p>
             <w:pPr>
               <w:keepNext/>
+            </w:pPr>
+            <w:r>
+              <w:rPr>
+                <w:noProof/>
+                <w14:ligatures w14:val="standardContextual"/>
+              </w:rPr>
+              <w:lastRenderedPageBreak/>
+              <w:drawing>
+                <wp:inline distT="0" distB="0" distL="0" distR="0" wp14:anchorId="7D96EB80" wp14:editId="37FEA6AB">
+                  <wp:extent cx="5760720" cy="3459480"/>
+                  <wp:effectExtent l="0" t="0" r="0" b="7620"/>
+                  <wp:docPr id="1080885627" name="Grafik 2"/>
+                  <wp:cNvGraphicFramePr>
+                    <a:graphicFrameLocks xmlns:a="http://schemas.openxmlformats.org/drawingml/2006/main" noChangeAspect="1"/>
+                  </wp:cNvGraphicFramePr>
+                  <a:graphic xmlns:a="http://schemas.openxmlformats.org/drawingml/2006/main">
+                    <a:graphicData uri="http://schemas.openxmlformats.org/drawingml/2006/picture">
+                      <pic:pic xmlns:pic="http://schemas.openxmlformats.org/drawingml/2006/picture">
+                        <pic:nvPicPr>
+                          <pic:cNvPr id="0" name="Picture 1"/>
+                          <pic:cNvPicPr>
+                            <a:picLocks noChangeAspect="1" noChangeArrowheads="1"/>
+                          </pic:cNvPicPr>
+                        </pic:nvPicPr>
+                        <pic:blipFill>
+                          <a:blip r:embed="rId27">
+                            <a:extLst>
+                              <a:ext uri="{28A0092B-C50C-407E-A947-70E740481C1C}">
+                                <a14:useLocalDpi xmlns:a14="http://schemas.microsoft.com/office/drawing/2010/main" val="0"/>
+                              </a:ext>
+                            </a:extLst>
+                          </a:blip>
+                          <a:srcRect/>
+                          <a:stretch>
+                            <a:fillRect/>
+                          </a:stretch>
+                        </pic:blipFill>
+                        <pic:spPr bwMode="auto">
+                          <a:xfrm>
+                            <a:off x="0" y="0"/>
+                            <a:ext cx="5760720" cy="3459480"/>
+                          </a:xfrm>
+                          <a:prstGeom prst="rect">
+                            <a:avLst/>
+                          </a:prstGeom>
+                          <a:noFill/>
+                          <a:ln>
+                            <a:noFill/>
+                          </a:ln>
+                        </pic:spPr>
+                      </pic:pic>
+                    </a:graphicData>
+                  </a:graphic>
+                </wp:inline>
+              </w:drawing>
+            </w:r>
+          </w:p>
+          <w:p>
+            <w:pPr>
+              <w:pStyle w:val="Beschriftung"/>
               <w:rPr>
                 <w:noProof/>
                 <w14:ligatures w14:val="standardContextual"/>
               </w:rPr>
             </w:pPr>
+            <w:bookmarkStart w:id="76" w:name="_Ref169011573"/>
+            <w:bookmarkStart w:id="77" w:name="_Toc169011871"/>
+            <w:r>
+              <w:t xml:space="preserve">Abbildung </w:t>
+            </w:r>
+            <w:r>
+              <w:fldChar w:fldCharType="begin"/>
+            </w:r>
+            <w:r>
+              <w:instrText xml:space="preserve"> SEQ Abbildung \* ARABIC </w:instrText>
+            </w:r>
+            <w:r>
+              <w:fldChar w:fldCharType="separate"/>
+            </w:r>
+            <w:r>
+              <w:rPr>
+                <w:noProof/>
+              </w:rPr>
+              <w:t>16</w:t>
+            </w:r>
+            <w:r>
+              <w:fldChar w:fldCharType="end"/>
+            </w:r>
+            <w:bookmarkEnd w:id="76"/>
+            <w:r>
+              <w:t>: Messung Aufbau</w:t>
+            </w:r>
+            <w:bookmarkEnd w:id="77"/>
           </w:p>
         </w:tc>
       </w:tr>
     </w:tbl>
     <w:p>
       <w:pPr>
+        <w:keepNext/>
+        <w:rPr>
+          <w:noProof/>
+          <w14:ligatures w14:val="standardContextual"/>
+        </w:rPr>
+      </w:pPr>
+    </w:p>
+    <w:p>
+      <w:pPr>
+        <w:spacing w:before="0" w:after="160" w:line="259" w:lineRule="auto"/>
+        <w:jc w:val="left"/>
+        <w:rPr>
+          <w:noProof/>
+          <w14:ligatures w14:val="standardContextual"/>
+        </w:rPr>
+      </w:pPr>
+      <w:r>
+        <w:rPr>
+          <w:noProof/>
+          <w14:ligatures w14:val="standardContextual"/>
+        </w:rPr>
+        <w:br w:type="page"/>
+      </w:r>
+    </w:p>
+    <w:p>
+      <w:pPr>
         <w:pStyle w:val="berschrift2"/>
       </w:pPr>
-      <w:bookmarkStart w:id="76" w:name="_Toc169010897"/>
-      <w:r>
+      <w:bookmarkStart w:id="78" w:name="_Toc169011850"/>
+      <w:r>
+        <w:lastRenderedPageBreak/>
         <w:t>Vergleich der Messung und Simulation</w:t>
       </w:r>
-      <w:bookmarkEnd w:id="76"/>
+      <w:bookmarkEnd w:id="78"/>
     </w:p>
     <w:p>
       <w:r>
@@ -12566,7 +12796,7 @@
         <w:rPr>
           <w:noProof/>
         </w:rPr>
-        <w:t>16</w:t>
+        <w:t>17</w:t>
       </w:r>
       <w:r>
         <w:fldChar w:fldCharType="end"/>
@@ -12658,7 +12888,7 @@
                           </pic:cNvPicPr>
                         </pic:nvPicPr>
                         <pic:blipFill>
-                          <a:blip r:embed="rId27" cstate="print">
+                          <a:blip r:embed="rId28" cstate="print">
                             <a:extLst>
                               <a:ext uri="{28A0092B-C50C-407E-A947-70E740481C1C}">
                                 <a14:useLocalDpi xmlns:a14="http://schemas.microsoft.com/office/drawing/2010/main" val="0"/>
@@ -12694,8 +12924,8 @@
             <w:pPr>
               <w:pStyle w:val="Beschriftung"/>
             </w:pPr>
-            <w:bookmarkStart w:id="77" w:name="_Ref168984857"/>
-            <w:bookmarkStart w:id="78" w:name="_Toc169010918"/>
+            <w:bookmarkStart w:id="79" w:name="_Ref168984857"/>
+            <w:bookmarkStart w:id="80" w:name="_Toc169011872"/>
             <w:r>
               <w:t xml:space="preserve">Abbildung </w:t>
             </w:r>
@@ -12712,12 +12942,12 @@
               <w:rPr>
                 <w:noProof/>
               </w:rPr>
-              <w:t>16</w:t>
+              <w:t>17</w:t>
             </w:r>
             <w:r>
               <w:fldChar w:fldCharType="end"/>
             </w:r>
-            <w:bookmarkEnd w:id="77"/>
+            <w:bookmarkEnd w:id="79"/>
             <w:r>
               <w:t xml:space="preserve">: Vergleich </w:t>
             </w:r>
@@ -12733,23 +12963,27 @@
             <w:r>
               <w:t>PicoScope</w:t>
             </w:r>
-            <w:bookmarkEnd w:id="78"/>
+            <w:bookmarkEnd w:id="80"/>
             <w:proofErr w:type="spellEnd"/>
           </w:p>
         </w:tc>
       </w:tr>
     </w:tbl>
-    <w:p/>
+    <w:p>
+      <w:pPr>
+        <w:spacing w:before="0" w:after="160" w:line="259" w:lineRule="auto"/>
+        <w:jc w:val="left"/>
+      </w:pPr>
+    </w:p>
     <w:p>
       <w:pPr>
         <w:pStyle w:val="berschrift2"/>
       </w:pPr>
-      <w:bookmarkStart w:id="79" w:name="_Toc169010898"/>
-      <w:r>
-        <w:lastRenderedPageBreak/>
+      <w:bookmarkStart w:id="81" w:name="_Toc169011851"/>
+      <w:r>
         <w:t>Einschwingverhalten</w:t>
       </w:r>
-      <w:bookmarkEnd w:id="79"/>
+      <w:bookmarkEnd w:id="81"/>
     </w:p>
     <w:p>
       <w:r>
@@ -12771,21 +13005,19 @@
         <w:rPr>
           <w:noProof/>
         </w:rPr>
-        <w:t>17</w:t>
+        <w:t>18</w:t>
       </w:r>
       <w:r>
         <w:fldChar w:fldCharType="end"/>
       </w:r>
       <w:r>
-        <w:t xml:space="preserve"> lässt erkennen, dass diese Schaltung mit den definierten Bauteilwerten nach ungefähr 1.4 Sekunden stabil läuft. Das bestätigt die Annahme aus den Erkenntnissen des Pol- und </w:t>
-      </w:r>
-      <w:proofErr w:type="spellStart"/>
-      <w:r>
-        <w:t>Nullstellengrafs</w:t>
-      </w:r>
-      <w:proofErr w:type="spellEnd"/>
-      <w:r>
-        <w:t>.</w:t>
+        <w:t xml:space="preserve"> lässt erkennen, dass diese Schaltung mit den definierten Bauteilwerten nach ungefähr 1.4 Sekunden stabil läuft. Das bestätigt die Annahme aus den Erkenntnissen des Pol- und Nullstellengra</w:t>
+      </w:r>
+      <w:r>
+        <w:t>ph</w:t>
+      </w:r>
+      <w:r>
+        <w:t>s.</w:t>
       </w:r>
     </w:p>
     <w:tbl>
@@ -12836,7 +13068,7 @@
                           <pic:cNvPicPr/>
                         </pic:nvPicPr>
                         <pic:blipFill>
-                          <a:blip r:embed="rId28"/>
+                          <a:blip r:embed="rId29"/>
                           <a:stretch>
                             <a:fillRect/>
                           </a:stretch>
@@ -12861,8 +13093,8 @@
             <w:pPr>
               <w:pStyle w:val="Beschriftung"/>
             </w:pPr>
-            <w:bookmarkStart w:id="80" w:name="_Ref169010763"/>
-            <w:bookmarkStart w:id="81" w:name="_Toc169010919"/>
+            <w:bookmarkStart w:id="82" w:name="_Ref169010763"/>
+            <w:bookmarkStart w:id="83" w:name="_Toc169011873"/>
             <w:r>
               <w:t xml:space="preserve">Abbildung </w:t>
             </w:r>
@@ -12879,16 +13111,16 @@
               <w:rPr>
                 <w:noProof/>
               </w:rPr>
-              <w:t>17</w:t>
+              <w:t>18</w:t>
             </w:r>
             <w:r>
               <w:fldChar w:fldCharType="end"/>
             </w:r>
-            <w:bookmarkEnd w:id="80"/>
+            <w:bookmarkEnd w:id="82"/>
             <w:r>
               <w:t>: Einschwingverhalten BP 6. Ordnung</w:t>
             </w:r>
-            <w:bookmarkEnd w:id="81"/>
+            <w:bookmarkEnd w:id="83"/>
           </w:p>
         </w:tc>
       </w:tr>
@@ -12906,22 +13138,22 @@
       <w:pPr>
         <w:pStyle w:val="berschrift1"/>
       </w:pPr>
-      <w:bookmarkStart w:id="82" w:name="_Toc169010899"/>
+      <w:bookmarkStart w:id="84" w:name="_Toc169011852"/>
       <w:r>
         <w:lastRenderedPageBreak/>
         <w:t>Anhang</w:t>
       </w:r>
-      <w:bookmarkEnd w:id="82"/>
+      <w:bookmarkEnd w:id="84"/>
     </w:p>
     <w:p>
       <w:pPr>
         <w:pStyle w:val="berschrift2"/>
       </w:pPr>
-      <w:bookmarkStart w:id="83" w:name="_Toc169010900"/>
+      <w:bookmarkStart w:id="85" w:name="_Toc169011853"/>
       <w:r>
         <w:t>Abbildungsverzeichnis</w:t>
       </w:r>
-      <w:bookmarkEnd w:id="83"/>
+      <w:bookmarkEnd w:id="85"/>
     </w:p>
     <w:p>
       <w:pPr>
@@ -12947,7 +13179,7 @@
       <w:r>
         <w:fldChar w:fldCharType="separate"/>
       </w:r>
-      <w:hyperlink w:anchor="_Toc169010903" w:history="1">
+      <w:hyperlink w:anchor="_Toc169011856" w:history="1">
         <w:r>
           <w:rPr>
             <w:rStyle w:val="Hyperlink"/>
@@ -12975,7 +13207,7 @@
             <w:noProof/>
             <w:webHidden/>
           </w:rPr>
-          <w:instrText xml:space="preserve"> PAGEREF _Toc169010903 \h </w:instrText>
+          <w:instrText xml:space="preserve"> PAGEREF _Toc169011856 \h </w:instrText>
         </w:r>
         <w:r>
           <w:rPr>
@@ -13021,7 +13253,7 @@
           <w14:ligatures w14:val="standardContextual"/>
         </w:rPr>
       </w:pPr>
-      <w:hyperlink w:anchor="_Toc169010904" w:history="1">
+      <w:hyperlink w:anchor="_Toc169011857" w:history="1">
         <w:r>
           <w:rPr>
             <w:rStyle w:val="Hyperlink"/>
@@ -13049,7 +13281,7 @@
             <w:noProof/>
             <w:webHidden/>
           </w:rPr>
-          <w:instrText xml:space="preserve"> PAGEREF _Toc169010904 \h </w:instrText>
+          <w:instrText xml:space="preserve"> PAGEREF _Toc169011857 \h </w:instrText>
         </w:r>
         <w:r>
           <w:rPr>
@@ -13095,7 +13327,7 @@
           <w14:ligatures w14:val="standardContextual"/>
         </w:rPr>
       </w:pPr>
-      <w:hyperlink w:anchor="_Toc169010905" w:history="1">
+      <w:hyperlink w:anchor="_Toc169011858" w:history="1">
         <w:r>
           <w:rPr>
             <w:rStyle w:val="Hyperlink"/>
@@ -13123,7 +13355,7 @@
             <w:noProof/>
             <w:webHidden/>
           </w:rPr>
-          <w:instrText xml:space="preserve"> PAGEREF _Toc169010905 \h </w:instrText>
+          <w:instrText xml:space="preserve"> PAGEREF _Toc169011858 \h </w:instrText>
         </w:r>
         <w:r>
           <w:rPr>
@@ -13169,7 +13401,7 @@
           <w14:ligatures w14:val="standardContextual"/>
         </w:rPr>
       </w:pPr>
-      <w:hyperlink w:anchor="_Toc169010906" w:history="1">
+      <w:hyperlink w:anchor="_Toc169011859" w:history="1">
         <w:r>
           <w:rPr>
             <w:rStyle w:val="Hyperlink"/>
@@ -13206,7 +13438,7 @@
             <w:noProof/>
             <w:webHidden/>
           </w:rPr>
-          <w:instrText xml:space="preserve"> PAGEREF _Toc169010906 \h </w:instrText>
+          <w:instrText xml:space="preserve"> PAGEREF _Toc169011859 \h </w:instrText>
         </w:r>
         <w:r>
           <w:rPr>
@@ -13252,7 +13484,7 @@
           <w14:ligatures w14:val="standardContextual"/>
         </w:rPr>
       </w:pPr>
-      <w:hyperlink w:anchor="_Toc169010907" w:history="1">
+      <w:hyperlink w:anchor="_Toc169011860" w:history="1">
         <w:r>
           <w:rPr>
             <w:rStyle w:val="Hyperlink"/>
@@ -13280,7 +13512,7 @@
             <w:noProof/>
             <w:webHidden/>
           </w:rPr>
-          <w:instrText xml:space="preserve"> PAGEREF _Toc169010907 \h </w:instrText>
+          <w:instrText xml:space="preserve"> PAGEREF _Toc169011860 \h </w:instrText>
         </w:r>
         <w:r>
           <w:rPr>
@@ -13326,7 +13558,7 @@
           <w14:ligatures w14:val="standardContextual"/>
         </w:rPr>
       </w:pPr>
-      <w:hyperlink w:anchor="_Toc169010908" w:history="1">
+      <w:hyperlink w:anchor="_Toc169011861" w:history="1">
         <w:r>
           <w:rPr>
             <w:rStyle w:val="Hyperlink"/>
@@ -13363,7 +13595,7 @@
             <w:noProof/>
             <w:webHidden/>
           </w:rPr>
-          <w:instrText xml:space="preserve"> PAGEREF _Toc169010908 \h </w:instrText>
+          <w:instrText xml:space="preserve"> PAGEREF _Toc169011861 \h </w:instrText>
         </w:r>
         <w:r>
           <w:rPr>
@@ -13409,7 +13641,7 @@
           <w14:ligatures w14:val="standardContextual"/>
         </w:rPr>
       </w:pPr>
-      <w:hyperlink w:anchor="_Toc169010909" w:history="1">
+      <w:hyperlink w:anchor="_Toc169011862" w:history="1">
         <w:r>
           <w:rPr>
             <w:rStyle w:val="Hyperlink"/>
@@ -13437,7 +13669,7 @@
             <w:noProof/>
             <w:webHidden/>
           </w:rPr>
-          <w:instrText xml:space="preserve"> PAGEREF _Toc169010909 \h </w:instrText>
+          <w:instrText xml:space="preserve"> PAGEREF _Toc169011862 \h </w:instrText>
         </w:r>
         <w:r>
           <w:rPr>
@@ -13483,7 +13715,7 @@
           <w14:ligatures w14:val="standardContextual"/>
         </w:rPr>
       </w:pPr>
-      <w:hyperlink w:anchor="_Toc169010910" w:history="1">
+      <w:hyperlink w:anchor="_Toc169011863" w:history="1">
         <w:r>
           <w:rPr>
             <w:rStyle w:val="Hyperlink"/>
@@ -13511,7 +13743,7 @@
             <w:noProof/>
             <w:webHidden/>
           </w:rPr>
-          <w:instrText xml:space="preserve"> PAGEREF _Toc169010910 \h </w:instrText>
+          <w:instrText xml:space="preserve"> PAGEREF _Toc169011863 \h </w:instrText>
         </w:r>
         <w:r>
           <w:rPr>
@@ -13557,7 +13789,7 @@
           <w14:ligatures w14:val="standardContextual"/>
         </w:rPr>
       </w:pPr>
-      <w:hyperlink w:anchor="_Toc169010911" w:history="1">
+      <w:hyperlink w:anchor="_Toc169011864" w:history="1">
         <w:r>
           <w:rPr>
             <w:rStyle w:val="Hyperlink"/>
@@ -13585,7 +13817,7 @@
             <w:noProof/>
             <w:webHidden/>
           </w:rPr>
-          <w:instrText xml:space="preserve"> PAGEREF _Toc169010911 \h </w:instrText>
+          <w:instrText xml:space="preserve"> PAGEREF _Toc169011864 \h </w:instrText>
         </w:r>
         <w:r>
           <w:rPr>
@@ -13631,7 +13863,7 @@
           <w14:ligatures w14:val="standardContextual"/>
         </w:rPr>
       </w:pPr>
-      <w:hyperlink w:anchor="_Toc169010912" w:history="1">
+      <w:hyperlink w:anchor="_Toc169011865" w:history="1">
         <w:r>
           <w:rPr>
             <w:rStyle w:val="Hyperlink"/>
@@ -13659,7 +13891,7 @@
             <w:noProof/>
             <w:webHidden/>
           </w:rPr>
-          <w:instrText xml:space="preserve"> PAGEREF _Toc169010912 \h </w:instrText>
+          <w:instrText xml:space="preserve"> PAGEREF _Toc169011865 \h </w:instrText>
         </w:r>
         <w:r>
           <w:rPr>
@@ -13705,7 +13937,7 @@
           <w14:ligatures w14:val="standardContextual"/>
         </w:rPr>
       </w:pPr>
-      <w:hyperlink w:anchor="_Toc169010913" w:history="1">
+      <w:hyperlink w:anchor="_Toc169011866" w:history="1">
         <w:r>
           <w:rPr>
             <w:rStyle w:val="Hyperlink"/>
@@ -13733,7 +13965,7 @@
             <w:noProof/>
             <w:webHidden/>
           </w:rPr>
-          <w:instrText xml:space="preserve"> PAGEREF _Toc169010913 \h </w:instrText>
+          <w:instrText xml:space="preserve"> PAGEREF _Toc169011866 \h </w:instrText>
         </w:r>
         <w:r>
           <w:rPr>
@@ -13779,7 +14011,7 @@
           <w14:ligatures w14:val="standardContextual"/>
         </w:rPr>
       </w:pPr>
-      <w:hyperlink w:anchor="_Toc169010914" w:history="1">
+      <w:hyperlink w:anchor="_Toc169011867" w:history="1">
         <w:r>
           <w:rPr>
             <w:rStyle w:val="Hyperlink"/>
@@ -13807,7 +14039,7 @@
             <w:noProof/>
             <w:webHidden/>
           </w:rPr>
-          <w:instrText xml:space="preserve"> PAGEREF _Toc169010914 \h </w:instrText>
+          <w:instrText xml:space="preserve"> PAGEREF _Toc169011867 \h </w:instrText>
         </w:r>
         <w:r>
           <w:rPr>
@@ -13853,7 +14085,7 @@
           <w14:ligatures w14:val="standardContextual"/>
         </w:rPr>
       </w:pPr>
-      <w:hyperlink w:anchor="_Toc169010915" w:history="1">
+      <w:hyperlink w:anchor="_Toc169011868" w:history="1">
         <w:r>
           <w:rPr>
             <w:rStyle w:val="Hyperlink"/>
@@ -13881,7 +14113,7 @@
             <w:noProof/>
             <w:webHidden/>
           </w:rPr>
-          <w:instrText xml:space="preserve"> PAGEREF _Toc169010915 \h </w:instrText>
+          <w:instrText xml:space="preserve"> PAGEREF _Toc169011868 \h </w:instrText>
         </w:r>
         <w:r>
           <w:rPr>
@@ -13927,7 +14159,7 @@
           <w14:ligatures w14:val="standardContextual"/>
         </w:rPr>
       </w:pPr>
-      <w:hyperlink w:anchor="_Toc169010916" w:history="1">
+      <w:hyperlink w:anchor="_Toc169011869" w:history="1">
         <w:r>
           <w:rPr>
             <w:rStyle w:val="Hyperlink"/>
@@ -13955,7 +14187,7 @@
             <w:noProof/>
             <w:webHidden/>
           </w:rPr>
-          <w:instrText xml:space="preserve"> PAGEREF _Toc169010916 \h </w:instrText>
+          <w:instrText xml:space="preserve"> PAGEREF _Toc169011869 \h </w:instrText>
         </w:r>
         <w:r>
           <w:rPr>
@@ -14001,7 +14233,7 @@
           <w14:ligatures w14:val="standardContextual"/>
         </w:rPr>
       </w:pPr>
-      <w:hyperlink w:anchor="_Toc169010917" w:history="1">
+      <w:hyperlink w:anchor="_Toc169011870" w:history="1">
         <w:r>
           <w:rPr>
             <w:rStyle w:val="Hyperlink"/>
@@ -14029,7 +14261,7 @@
             <w:noProof/>
             <w:webHidden/>
           </w:rPr>
-          <w:instrText xml:space="preserve"> PAGEREF _Toc169010917 \h </w:instrText>
+          <w:instrText xml:space="preserve"> PAGEREF _Toc169011870 \h </w:instrText>
         </w:r>
         <w:r>
           <w:rPr>
@@ -14075,14 +14307,30 @@
           <w14:ligatures w14:val="standardContextual"/>
         </w:rPr>
       </w:pPr>
-      <w:hyperlink w:anchor="_Toc169010918" w:history="1">
+      <w:hyperlink w:anchor="_Toc169011871" w:history="1">
         <w:r>
           <w:rPr>
             <w:rStyle w:val="Hyperlink"/>
             <w:rFonts w:eastAsiaTheme="majorEastAsia"/>
             <w:noProof/>
           </w:rPr>
-          <w:t>Abbildung 16: Vergleich LTSpice, MATLAB, PicoScope</w:t>
+          <w:t>Abbildung 16: M</w:t>
+        </w:r>
+        <w:r>
+          <w:rPr>
+            <w:rStyle w:val="Hyperlink"/>
+            <w:rFonts w:eastAsiaTheme="majorEastAsia"/>
+            <w:noProof/>
+          </w:rPr>
+          <w:t>e</w:t>
+        </w:r>
+        <w:r>
+          <w:rPr>
+            <w:rStyle w:val="Hyperlink"/>
+            <w:rFonts w:eastAsiaTheme="majorEastAsia"/>
+            <w:noProof/>
+          </w:rPr>
+          <w:t>ssung Aufbau</w:t>
         </w:r>
         <w:r>
           <w:rPr>
@@ -14103,7 +14351,7 @@
             <w:noProof/>
             <w:webHidden/>
           </w:rPr>
-          <w:instrText xml:space="preserve"> PAGEREF _Toc169010918 \h </w:instrText>
+          <w:instrText xml:space="preserve"> PAGEREF _Toc169011871 \h </w:instrText>
         </w:r>
         <w:r>
           <w:rPr>
@@ -14123,7 +14371,7 @@
             <w:noProof/>
             <w:webHidden/>
           </w:rPr>
-          <w:t>9</w:t>
+          <w:t>10</w:t>
         </w:r>
         <w:r>
           <w:rPr>
@@ -14149,14 +14397,14 @@
           <w14:ligatures w14:val="standardContextual"/>
         </w:rPr>
       </w:pPr>
-      <w:hyperlink w:anchor="_Toc169010919" w:history="1">
+      <w:hyperlink w:anchor="_Toc169011872" w:history="1">
         <w:r>
           <w:rPr>
             <w:rStyle w:val="Hyperlink"/>
             <w:rFonts w:eastAsiaTheme="majorEastAsia"/>
             <w:noProof/>
           </w:rPr>
-          <w:t>Abbildung 17: Einschwingverhalten BP 6. Ordnung</w:t>
+          <w:t>Abbildung 17: Vergleich LTSpice, MATLAB, PicoScope</w:t>
         </w:r>
         <w:r>
           <w:rPr>
@@ -14177,7 +14425,7 @@
             <w:noProof/>
             <w:webHidden/>
           </w:rPr>
-          <w:instrText xml:space="preserve"> PAGEREF _Toc169010919 \h </w:instrText>
+          <w:instrText xml:space="preserve"> PAGEREF _Toc169011872 \h </w:instrText>
         </w:r>
         <w:r>
           <w:rPr>
@@ -14198,104 +14446,6 @@
             <w:webHidden/>
           </w:rPr>
           <w:t>10</w:t>
-        </w:r>
-        <w:r>
-          <w:rPr>
-            <w:noProof/>
-            <w:webHidden/>
-          </w:rPr>
-          <w:fldChar w:fldCharType="end"/>
-        </w:r>
-      </w:hyperlink>
-    </w:p>
-    <w:p>
-      <w:r>
-        <w:fldChar w:fldCharType="end"/>
-      </w:r>
-    </w:p>
-    <w:p>
-      <w:pPr>
-        <w:pStyle w:val="berschrift2"/>
-      </w:pPr>
-      <w:bookmarkStart w:id="84" w:name="_Toc169010901"/>
-      <w:r>
-        <w:t>Formelverzeichnis</w:t>
-      </w:r>
-      <w:bookmarkEnd w:id="84"/>
-    </w:p>
-    <w:p>
-      <w:pPr>
-        <w:pStyle w:val="Abbildungsverzeichnis"/>
-        <w:tabs>
-          <w:tab w:val="right" w:leader="dot" w:pos="9062"/>
-        </w:tabs>
-        <w:rPr>
-          <w:rFonts w:asciiTheme="minorHAnsi" w:eastAsiaTheme="minorEastAsia" w:hAnsiTheme="minorHAnsi" w:cstheme="minorBidi"/>
-          <w:noProof/>
-          <w:kern w:val="2"/>
-          <w:sz w:val="24"/>
-          <w:lang w:eastAsia="de-CH"/>
-          <w14:ligatures w14:val="standardContextual"/>
-        </w:rPr>
-      </w:pPr>
-      <w:r>
-        <w:fldChar w:fldCharType="begin"/>
-      </w:r>
-      <w:r>
-        <w:instrText xml:space="preserve"> TOC \h \z \c "Formel" </w:instrText>
-      </w:r>
-      <w:r>
-        <w:fldChar w:fldCharType="separate"/>
-      </w:r>
-      <w:hyperlink w:anchor="_Toc169010920" w:history="1">
-        <w:r>
-          <w:rPr>
-            <w:rStyle w:val="Hyperlink"/>
-            <w:rFonts w:eastAsiaTheme="majorEastAsia"/>
-            <w:noProof/>
-          </w:rPr>
-          <w:t>Formel 1: Übertragungsfunktion mit Abhängigkeiten</w:t>
-        </w:r>
-        <w:r>
-          <w:rPr>
-            <w:noProof/>
-            <w:webHidden/>
-          </w:rPr>
-          <w:tab/>
-        </w:r>
-        <w:r>
-          <w:rPr>
-            <w:noProof/>
-            <w:webHidden/>
-          </w:rPr>
-          <w:fldChar w:fldCharType="begin"/>
-        </w:r>
-        <w:r>
-          <w:rPr>
-            <w:noProof/>
-            <w:webHidden/>
-          </w:rPr>
-          <w:instrText xml:space="preserve"> PAGEREF _Toc169010920 \h </w:instrText>
-        </w:r>
-        <w:r>
-          <w:rPr>
-            <w:noProof/>
-            <w:webHidden/>
-          </w:rPr>
-        </w:r>
-        <w:r>
-          <w:rPr>
-            <w:noProof/>
-            <w:webHidden/>
-          </w:rPr>
-          <w:fldChar w:fldCharType="separate"/>
-        </w:r>
-        <w:r>
-          <w:rPr>
-            <w:noProof/>
-            <w:webHidden/>
-          </w:rPr>
-          <w:t>1</w:t>
         </w:r>
         <w:r>
           <w:rPr>
@@ -14321,14 +14471,14 @@
           <w14:ligatures w14:val="standardContextual"/>
         </w:rPr>
       </w:pPr>
-      <w:hyperlink w:anchor="_Toc169010921" w:history="1">
+      <w:hyperlink w:anchor="_Toc169011873" w:history="1">
         <w:r>
           <w:rPr>
             <w:rStyle w:val="Hyperlink"/>
             <w:rFonts w:eastAsiaTheme="majorEastAsia"/>
             <w:noProof/>
           </w:rPr>
-          <w:t>Formel 2: RC Tiefpassfilter 1. Ordnung</w:t>
+          <w:t>Abbildung 18: Einschwingverhalten BP 6. Ordnung</w:t>
         </w:r>
         <w:r>
           <w:rPr>
@@ -14349,7 +14499,7 @@
             <w:noProof/>
             <w:webHidden/>
           </w:rPr>
-          <w:instrText xml:space="preserve"> PAGEREF _Toc169010921 \h </w:instrText>
+          <w:instrText xml:space="preserve"> PAGEREF _Toc169011873 \h </w:instrText>
         </w:r>
         <w:r>
           <w:rPr>
@@ -14369,7 +14519,105 @@
             <w:noProof/>
             <w:webHidden/>
           </w:rPr>
-          <w:t>3</w:t>
+          <w:t>11</w:t>
+        </w:r>
+        <w:r>
+          <w:rPr>
+            <w:noProof/>
+            <w:webHidden/>
+          </w:rPr>
+          <w:fldChar w:fldCharType="end"/>
+        </w:r>
+      </w:hyperlink>
+    </w:p>
+    <w:p>
+      <w:r>
+        <w:fldChar w:fldCharType="end"/>
+      </w:r>
+    </w:p>
+    <w:p>
+      <w:pPr>
+        <w:pStyle w:val="berschrift2"/>
+      </w:pPr>
+      <w:bookmarkStart w:id="86" w:name="_Toc169011854"/>
+      <w:r>
+        <w:t>Formelverzeichnis</w:t>
+      </w:r>
+      <w:bookmarkEnd w:id="86"/>
+    </w:p>
+    <w:p>
+      <w:pPr>
+        <w:pStyle w:val="Abbildungsverzeichnis"/>
+        <w:tabs>
+          <w:tab w:val="right" w:leader="dot" w:pos="9062"/>
+        </w:tabs>
+        <w:rPr>
+          <w:rFonts w:asciiTheme="minorHAnsi" w:eastAsiaTheme="minorEastAsia" w:hAnsiTheme="minorHAnsi" w:cstheme="minorBidi"/>
+          <w:noProof/>
+          <w:kern w:val="2"/>
+          <w:sz w:val="24"/>
+          <w:lang w:eastAsia="de-CH"/>
+          <w14:ligatures w14:val="standardContextual"/>
+        </w:rPr>
+      </w:pPr>
+      <w:r>
+        <w:fldChar w:fldCharType="begin"/>
+      </w:r>
+      <w:r>
+        <w:instrText xml:space="preserve"> TOC \h \z \c "Formel" </w:instrText>
+      </w:r>
+      <w:r>
+        <w:fldChar w:fldCharType="separate"/>
+      </w:r>
+      <w:hyperlink w:anchor="_Toc169011874" w:history="1">
+        <w:r>
+          <w:rPr>
+            <w:rStyle w:val="Hyperlink"/>
+            <w:rFonts w:eastAsiaTheme="majorEastAsia"/>
+            <w:noProof/>
+          </w:rPr>
+          <w:t>Formel 1: Übertragungsfunktion mit Abhängigkeiten</w:t>
+        </w:r>
+        <w:r>
+          <w:rPr>
+            <w:noProof/>
+            <w:webHidden/>
+          </w:rPr>
+          <w:tab/>
+        </w:r>
+        <w:r>
+          <w:rPr>
+            <w:noProof/>
+            <w:webHidden/>
+          </w:rPr>
+          <w:fldChar w:fldCharType="begin"/>
+        </w:r>
+        <w:r>
+          <w:rPr>
+            <w:noProof/>
+            <w:webHidden/>
+          </w:rPr>
+          <w:instrText xml:space="preserve"> PAGEREF _Toc169011874 \h </w:instrText>
+        </w:r>
+        <w:r>
+          <w:rPr>
+            <w:noProof/>
+            <w:webHidden/>
+          </w:rPr>
+        </w:r>
+        <w:r>
+          <w:rPr>
+            <w:noProof/>
+            <w:webHidden/>
+          </w:rPr>
+          <w:fldChar w:fldCharType="separate"/>
+        </w:r>
+        <w:r>
+          <w:rPr>
+            <w:noProof/>
+            <w:webHidden/>
+          </w:rPr>
+          <w:t>1</w:t>
         </w:r>
         <w:r>
           <w:rPr>
@@ -14395,14 +14643,14 @@
           <w14:ligatures w14:val="standardContextual"/>
         </w:rPr>
       </w:pPr>
-      <w:hyperlink w:anchor="_Toc169010922" w:history="1">
+      <w:hyperlink w:anchor="_Toc169011875" w:history="1">
         <w:r>
           <w:rPr>
             <w:rStyle w:val="Hyperlink"/>
             <w:rFonts w:eastAsiaTheme="majorEastAsia"/>
             <w:noProof/>
           </w:rPr>
-          <w:t>Formel 3: Sallen-Key Tiefpassfilter 2. Ordnung</w:t>
+          <w:t>Formel 2: RC Tiefpassfilter 1. Ordnung</w:t>
         </w:r>
         <w:r>
           <w:rPr>
@@ -14423,7 +14671,7 @@
             <w:noProof/>
             <w:webHidden/>
           </w:rPr>
-          <w:instrText xml:space="preserve"> PAGEREF _Toc169010922 \h </w:instrText>
+          <w:instrText xml:space="preserve"> PAGEREF _Toc169011875 \h </w:instrText>
         </w:r>
         <w:r>
           <w:rPr>
@@ -14469,14 +14717,14 @@
           <w14:ligatures w14:val="standardContextual"/>
         </w:rPr>
       </w:pPr>
-      <w:hyperlink w:anchor="_Toc169010923" w:history="1">
+      <w:hyperlink w:anchor="_Toc169011876" w:history="1">
         <w:r>
           <w:rPr>
             <w:rStyle w:val="Hyperlink"/>
             <w:rFonts w:eastAsiaTheme="majorEastAsia"/>
             <w:noProof/>
           </w:rPr>
-          <w:t>Formel 4: Verstärkungsfaktor G</w:t>
+          <w:t>Formel 3: Sallen-Key Tiefpassfilter 2. Ordnung</w:t>
         </w:r>
         <w:r>
           <w:rPr>
@@ -14497,7 +14745,7 @@
             <w:noProof/>
             <w:webHidden/>
           </w:rPr>
-          <w:instrText xml:space="preserve"> PAGEREF _Toc169010923 \h </w:instrText>
+          <w:instrText xml:space="preserve"> PAGEREF _Toc169011876 \h </w:instrText>
         </w:r>
         <w:r>
           <w:rPr>
@@ -14543,14 +14791,14 @@
           <w14:ligatures w14:val="standardContextual"/>
         </w:rPr>
       </w:pPr>
-      <w:hyperlink w:anchor="_Toc169010924" w:history="1">
+      <w:hyperlink w:anchor="_Toc169011877" w:history="1">
         <w:r>
           <w:rPr>
             <w:rStyle w:val="Hyperlink"/>
             <w:rFonts w:eastAsiaTheme="majorEastAsia"/>
             <w:noProof/>
           </w:rPr>
-          <w:t>Formel 5: RC Hochpassfilter 1. Ordnung</w:t>
+          <w:t>Formel 4: Verstärkungsfaktor G</w:t>
         </w:r>
         <w:r>
           <w:rPr>
@@ -14571,7 +14819,7 @@
             <w:noProof/>
             <w:webHidden/>
           </w:rPr>
-          <w:instrText xml:space="preserve"> PAGEREF _Toc169010924 \h </w:instrText>
+          <w:instrText xml:space="preserve"> PAGEREF _Toc169011877 \h </w:instrText>
         </w:r>
         <w:r>
           <w:rPr>
@@ -14591,7 +14839,7 @@
             <w:noProof/>
             <w:webHidden/>
           </w:rPr>
-          <w:t>4</w:t>
+          <w:t>3</w:t>
         </w:r>
         <w:r>
           <w:rPr>
@@ -14617,14 +14865,14 @@
           <w14:ligatures w14:val="standardContextual"/>
         </w:rPr>
       </w:pPr>
-      <w:hyperlink w:anchor="_Toc169010925" w:history="1">
+      <w:hyperlink w:anchor="_Toc169011878" w:history="1">
         <w:r>
           <w:rPr>
             <w:rStyle w:val="Hyperlink"/>
             <w:rFonts w:eastAsiaTheme="majorEastAsia"/>
             <w:noProof/>
           </w:rPr>
-          <w:t>Formel 6: Sallen-Key Hochpassfilter 2. Ordnung</w:t>
+          <w:t>Formel 5: RC Hochpassfilter 1. Ordnung</w:t>
         </w:r>
         <w:r>
           <w:rPr>
@@ -14645,7 +14893,7 @@
             <w:noProof/>
             <w:webHidden/>
           </w:rPr>
-          <w:instrText xml:space="preserve"> PAGEREF _Toc169010925 \h </w:instrText>
+          <w:instrText xml:space="preserve"> PAGEREF _Toc169011878 \h </w:instrText>
         </w:r>
         <w:r>
           <w:rPr>
@@ -14691,14 +14939,14 @@
           <w14:ligatures w14:val="standardContextual"/>
         </w:rPr>
       </w:pPr>
-      <w:hyperlink w:anchor="_Toc169010926" w:history="1">
+      <w:hyperlink w:anchor="_Toc169011879" w:history="1">
         <w:r>
           <w:rPr>
             <w:rStyle w:val="Hyperlink"/>
             <w:rFonts w:eastAsiaTheme="majorEastAsia"/>
             <w:noProof/>
           </w:rPr>
-          <w:t>Formel 7: Sallen-Key Tiefpassfilter 3. Ordnung</w:t>
+          <w:t>Formel 6: Sallen-Key Hochpassfilter 2. Ordnung</w:t>
         </w:r>
         <w:r>
           <w:rPr>
@@ -14719,7 +14967,7 @@
             <w:noProof/>
             <w:webHidden/>
           </w:rPr>
-          <w:instrText xml:space="preserve"> PAGEREF _Toc169010926 \h </w:instrText>
+          <w:instrText xml:space="preserve"> PAGEREF _Toc169011879 \h </w:instrText>
         </w:r>
         <w:r>
           <w:rPr>
@@ -14765,14 +15013,14 @@
           <w14:ligatures w14:val="standardContextual"/>
         </w:rPr>
       </w:pPr>
-      <w:hyperlink w:anchor="_Toc169010927" w:history="1">
+      <w:hyperlink w:anchor="_Toc169011880" w:history="1">
         <w:r>
           <w:rPr>
             <w:rStyle w:val="Hyperlink"/>
             <w:rFonts w:eastAsiaTheme="majorEastAsia"/>
             <w:noProof/>
           </w:rPr>
-          <w:t>Formel 8: Sallen-Key Hochpassfilter 3. Ordnung</w:t>
+          <w:t>Formel 7: Sallen-Key Tiefpassfilter 3. Ordnung</w:t>
         </w:r>
         <w:r>
           <w:rPr>
@@ -14793,7 +15041,7 @@
             <w:noProof/>
             <w:webHidden/>
           </w:rPr>
-          <w:instrText xml:space="preserve"> PAGEREF _Toc169010927 \h </w:instrText>
+          <w:instrText xml:space="preserve"> PAGEREF _Toc169011880 \h </w:instrText>
         </w:r>
         <w:r>
           <w:rPr>
@@ -14825,11 +15073,85 @@
       </w:hyperlink>
     </w:p>
     <w:p>
+      <w:pPr>
+        <w:pStyle w:val="Abbildungsverzeichnis"/>
+        <w:tabs>
+          <w:tab w:val="right" w:leader="dot" w:pos="9062"/>
+        </w:tabs>
+        <w:rPr>
+          <w:rFonts w:asciiTheme="minorHAnsi" w:eastAsiaTheme="minorEastAsia" w:hAnsiTheme="minorHAnsi" w:cstheme="minorBidi"/>
+          <w:noProof/>
+          <w:kern w:val="2"/>
+          <w:sz w:val="24"/>
+          <w:lang w:eastAsia="de-CH"/>
+          <w14:ligatures w14:val="standardContextual"/>
+        </w:rPr>
+      </w:pPr>
+      <w:hyperlink w:anchor="_Toc169011881" w:history="1">
+        <w:r>
+          <w:rPr>
+            <w:rStyle w:val="Hyperlink"/>
+            <w:rFonts w:eastAsiaTheme="majorEastAsia"/>
+            <w:noProof/>
+          </w:rPr>
+          <w:t>Formel 8: Sallen-Key Hochpassfilter 3. Ordnung</w:t>
+        </w:r>
+        <w:r>
+          <w:rPr>
+            <w:noProof/>
+            <w:webHidden/>
+          </w:rPr>
+          <w:tab/>
+        </w:r>
+        <w:r>
+          <w:rPr>
+            <w:noProof/>
+            <w:webHidden/>
+          </w:rPr>
+          <w:fldChar w:fldCharType="begin"/>
+        </w:r>
+        <w:r>
+          <w:rPr>
+            <w:noProof/>
+            <w:webHidden/>
+          </w:rPr>
+          <w:instrText xml:space="preserve"> PAGEREF _Toc169011881 \h </w:instrText>
+        </w:r>
+        <w:r>
+          <w:rPr>
+            <w:noProof/>
+            <w:webHidden/>
+          </w:rPr>
+        </w:r>
+        <w:r>
+          <w:rPr>
+            <w:noProof/>
+            <w:webHidden/>
+          </w:rPr>
+          <w:fldChar w:fldCharType="separate"/>
+        </w:r>
+        <w:r>
+          <w:rPr>
+            <w:noProof/>
+            <w:webHidden/>
+          </w:rPr>
+          <w:t>4</w:t>
+        </w:r>
+        <w:r>
+          <w:rPr>
+            <w:noProof/>
+            <w:webHidden/>
+          </w:rPr>
+          <w:fldChar w:fldCharType="end"/>
+        </w:r>
+      </w:hyperlink>
+    </w:p>
+    <w:p>
       <w:r>
         <w:fldChar w:fldCharType="end"/>
       </w:r>
     </w:p>
-    <w:bookmarkStart w:id="85" w:name="_Toc169010902" w:displacedByCustomXml="next"/>
+    <w:bookmarkStart w:id="87" w:name="_Toc169011855" w:displacedByCustomXml="next"/>
     <w:sdt>
       <w:sdtPr>
         <w:rPr>
@@ -14862,7 +15184,7 @@
             </w:rPr>
             <w:t>Verweise</w:t>
           </w:r>
-          <w:bookmarkEnd w:id="85"/>
+          <w:bookmarkEnd w:id="87"/>
         </w:p>
         <w:sdt>
           <w:sdtPr>
@@ -14920,7 +15242,7 @@
       </w:sdtContent>
     </w:sdt>
     <w:sectPr>
-      <w:footerReference w:type="default" r:id="rId29"/>
+      <w:footerReference w:type="default" r:id="rId30"/>
       <w:pgSz w:w="11906" w:h="16838"/>
       <w:pgMar w:top="1417" w:right="1417" w:bottom="1134" w:left="1417" w:header="709" w:footer="283" w:gutter="0"/>
       <w:pgNumType w:start="1"/>

--- a/Sallen-Key_Bandpass.docx
+++ b/Sallen-Key_Bandpass.docx
@@ -41,22 +41,11 @@
     <w:p>
       <w:pPr>
         <w:pStyle w:val="Titel"/>
-        <w:spacing w:before="720" w:after="720"/>
+        <w:spacing w:after="240"/>
         <w:ind w:left="0"/>
         <w:rPr>
-          <w:sz w:val="60"/>
-          <w:szCs w:val="60"/>
-        </w:rPr>
-      </w:pPr>
-    </w:p>
-    <w:p>
-      <w:pPr>
-        <w:pStyle w:val="Titel"/>
-        <w:spacing w:before="720" w:after="720"/>
-        <w:ind w:left="0"/>
-        <w:rPr>
-          <w:sz w:val="60"/>
-          <w:szCs w:val="60"/>
+          <w:sz w:val="44"/>
+          <w:szCs w:val="44"/>
         </w:rPr>
         <w:sectPr>
           <w:headerReference w:type="default" r:id="rId8"/>
@@ -71,6 +60,13 @@
           <w:docGrid w:linePitch="245"/>
         </w:sectPr>
       </w:pPr>
+      <w:r>
+        <w:rPr>
+          <w:sz w:val="44"/>
+          <w:szCs w:val="44"/>
+        </w:rPr>
+        <w:t>Erik Haubrich und Marco Müller</w:t>
+      </w:r>
     </w:p>
     <w:p>
       <w:pPr>
@@ -78,7 +74,7 @@
         <w:pageBreakBefore/>
         <w:spacing w:before="0"/>
       </w:pPr>
-      <w:bookmarkStart w:id="0" w:name="_Toc169011827"/>
+      <w:bookmarkStart w:id="0" w:name="_Toc169013752"/>
       <w:r>
         <w:lastRenderedPageBreak/>
         <w:t>Vorwort</w:t>
@@ -97,7 +93,13 @@
     </w:p>
     <w:p>
       <w:r>
-        <w:t>Die folgende Arbeit beschreibt die schrittweise Entwicklung dieses Filters, beginnend mit der theoretischen Bestimmung der Übertragungsfunktionen, über die Dimensionierung und Simulation der Schaltung, bis hin zur praktischen Umsetzung und Vermessung. Ziel ist es, ein tiefgehendes Verständnis für die Funktionsweise und die Herausforderungen bei der Entwicklung von Sallen-Key Bandpassfiltern zu vermitteln.</w:t>
+        <w:t xml:space="preserve">Die folgende Arbeit beschreibt die schrittweise Entwicklung dieses Filters, beginnend mit der theoretischen Bestimmung der Übertragungsfunktionen, über die Dimensionierung und Simulation der Schaltung, bis hin zur praktischen Umsetzung und Vermessung. Ziel ist es, ein tiefgehendes Verständnis für die Funktionsweise und die Herausforderungen bei der Entwicklung von Sallen-Key Bandpassfiltern zu </w:t>
+      </w:r>
+      <w:r>
+        <w:t>erlangen</w:t>
+      </w:r>
+      <w:r>
+        <w:t>.</w:t>
       </w:r>
     </w:p>
     <w:p>
@@ -112,7 +114,7 @@
       <w:pPr>
         <w:pStyle w:val="berschrift1"/>
       </w:pPr>
-      <w:bookmarkStart w:id="1" w:name="_Toc169011828"/>
+      <w:bookmarkStart w:id="1" w:name="_Toc169013753"/>
       <w:r>
         <w:lastRenderedPageBreak/>
         <w:t>Inhaltsverzeichnis:</w:t>
@@ -159,7 +161,7 @@
         </w:rPr>
         <w:fldChar w:fldCharType="separate"/>
       </w:r>
-      <w:hyperlink w:anchor="_Toc169011827" w:history="1">
+      <w:hyperlink w:anchor="_Toc169013752" w:history="1">
         <w:r>
           <w:rPr>
             <w:rStyle w:val="Hyperlink"/>
@@ -204,7 +206,7 @@
             <w:noProof/>
             <w:webHidden/>
           </w:rPr>
-          <w:instrText xml:space="preserve"> PAGEREF _Toc169011827 \h </w:instrText>
+          <w:instrText xml:space="preserve"> PAGEREF _Toc169013752 \h </w:instrText>
         </w:r>
         <w:r>
           <w:rPr>
@@ -250,7 +252,7 @@
           <w14:ligatures w14:val="standardContextual"/>
         </w:rPr>
       </w:pPr>
-      <w:hyperlink w:anchor="_Toc169011828" w:history="1">
+      <w:hyperlink w:anchor="_Toc169013753" w:history="1">
         <w:r>
           <w:rPr>
             <w:rStyle w:val="Hyperlink"/>
@@ -295,7 +297,7 @@
             <w:noProof/>
             <w:webHidden/>
           </w:rPr>
-          <w:instrText xml:space="preserve"> PAGEREF _Toc169011828 \h </w:instrText>
+          <w:instrText xml:space="preserve"> PAGEREF _Toc169013753 \h </w:instrText>
         </w:r>
         <w:r>
           <w:rPr>
@@ -341,7 +343,7 @@
           <w14:ligatures w14:val="standardContextual"/>
         </w:rPr>
       </w:pPr>
-      <w:hyperlink w:anchor="_Toc169011829" w:history="1">
+      <w:hyperlink w:anchor="_Toc169013754" w:history="1">
         <w:r>
           <w:rPr>
             <w:rStyle w:val="Hyperlink"/>
@@ -386,7 +388,7 @@
             <w:noProof/>
             <w:webHidden/>
           </w:rPr>
-          <w:instrText xml:space="preserve"> PAGEREF _Toc169011829 \h </w:instrText>
+          <w:instrText xml:space="preserve"> PAGEREF _Toc169013754 \h </w:instrText>
         </w:r>
         <w:r>
           <w:rPr>
@@ -433,7 +435,7 @@
           <w14:ligatures w14:val="standardContextual"/>
         </w:rPr>
       </w:pPr>
-      <w:hyperlink w:anchor="_Toc169011830" w:history="1">
+      <w:hyperlink w:anchor="_Toc169013755" w:history="1">
         <w:r>
           <w:rPr>
             <w:rStyle w:val="Hyperlink"/>
@@ -478,7 +480,7 @@
             <w:noProof/>
             <w:webHidden/>
           </w:rPr>
-          <w:instrText xml:space="preserve"> PAGEREF _Toc169011830 \h </w:instrText>
+          <w:instrText xml:space="preserve"> PAGEREF _Toc169013755 \h </w:instrText>
         </w:r>
         <w:r>
           <w:rPr>
@@ -525,7 +527,7 @@
           <w14:ligatures w14:val="standardContextual"/>
         </w:rPr>
       </w:pPr>
-      <w:hyperlink w:anchor="_Toc169011831" w:history="1">
+      <w:hyperlink w:anchor="_Toc169013756" w:history="1">
         <w:r>
           <w:rPr>
             <w:rStyle w:val="Hyperlink"/>
@@ -570,7 +572,7 @@
             <w:noProof/>
             <w:webHidden/>
           </w:rPr>
-          <w:instrText xml:space="preserve"> PAGEREF _Toc169011831 \h </w:instrText>
+          <w:instrText xml:space="preserve"> PAGEREF _Toc169013756 \h </w:instrText>
         </w:r>
         <w:r>
           <w:rPr>
@@ -617,7 +619,7 @@
           <w14:ligatures w14:val="standardContextual"/>
         </w:rPr>
       </w:pPr>
-      <w:hyperlink w:anchor="_Toc169011832" w:history="1">
+      <w:hyperlink w:anchor="_Toc169013757" w:history="1">
         <w:r>
           <w:rPr>
             <w:rStyle w:val="Hyperlink"/>
@@ -662,7 +664,7 @@
             <w:noProof/>
             <w:webHidden/>
           </w:rPr>
-          <w:instrText xml:space="preserve"> PAGEREF _Toc169011832 \h </w:instrText>
+          <w:instrText xml:space="preserve"> PAGEREF _Toc169013757 \h </w:instrText>
         </w:r>
         <w:r>
           <w:rPr>
@@ -709,7 +711,7 @@
           <w14:ligatures w14:val="standardContextual"/>
         </w:rPr>
       </w:pPr>
-      <w:hyperlink w:anchor="_Toc169011833" w:history="1">
+      <w:hyperlink w:anchor="_Toc169013758" w:history="1">
         <w:r>
           <w:rPr>
             <w:rStyle w:val="Hyperlink"/>
@@ -754,7 +756,7 @@
             <w:noProof/>
             <w:webHidden/>
           </w:rPr>
-          <w:instrText xml:space="preserve"> PAGEREF _Toc169011833 \h </w:instrText>
+          <w:instrText xml:space="preserve"> PAGEREF _Toc169013758 \h </w:instrText>
         </w:r>
         <w:r>
           <w:rPr>
@@ -801,7 +803,7 @@
           <w14:ligatures w14:val="standardContextual"/>
         </w:rPr>
       </w:pPr>
-      <w:hyperlink w:anchor="_Toc169011834" w:history="1">
+      <w:hyperlink w:anchor="_Toc169013759" w:history="1">
         <w:r>
           <w:rPr>
             <w:rStyle w:val="Hyperlink"/>
@@ -846,7 +848,7 @@
             <w:noProof/>
             <w:webHidden/>
           </w:rPr>
-          <w:instrText xml:space="preserve"> PAGEREF _Toc169011834 \h </w:instrText>
+          <w:instrText xml:space="preserve"> PAGEREF _Toc169013759 \h </w:instrText>
         </w:r>
         <w:r>
           <w:rPr>
@@ -893,7 +895,7 @@
           <w14:ligatures w14:val="standardContextual"/>
         </w:rPr>
       </w:pPr>
-      <w:hyperlink w:anchor="_Toc169011835" w:history="1">
+      <w:hyperlink w:anchor="_Toc169013760" w:history="1">
         <w:r>
           <w:rPr>
             <w:rStyle w:val="Hyperlink"/>
@@ -938,7 +940,7 @@
             <w:noProof/>
             <w:webHidden/>
           </w:rPr>
-          <w:instrText xml:space="preserve"> PAGEREF _Toc169011835 \h </w:instrText>
+          <w:instrText xml:space="preserve"> PAGEREF _Toc169013760 \h </w:instrText>
         </w:r>
         <w:r>
           <w:rPr>
@@ -985,7 +987,7 @@
           <w14:ligatures w14:val="standardContextual"/>
         </w:rPr>
       </w:pPr>
-      <w:hyperlink w:anchor="_Toc169011836" w:history="1">
+      <w:hyperlink w:anchor="_Toc169013761" w:history="1">
         <w:r>
           <w:rPr>
             <w:rStyle w:val="Hyperlink"/>
@@ -1030,7 +1032,7 @@
             <w:noProof/>
             <w:webHidden/>
           </w:rPr>
-          <w:instrText xml:space="preserve"> PAGEREF _Toc169011836 \h </w:instrText>
+          <w:instrText xml:space="preserve"> PAGEREF _Toc169013761 \h </w:instrText>
         </w:r>
         <w:r>
           <w:rPr>
@@ -1076,7 +1078,7 @@
           <w14:ligatures w14:val="standardContextual"/>
         </w:rPr>
       </w:pPr>
-      <w:hyperlink w:anchor="_Toc169011837" w:history="1">
+      <w:hyperlink w:anchor="_Toc169013762" w:history="1">
         <w:r>
           <w:rPr>
             <w:rStyle w:val="Hyperlink"/>
@@ -1121,7 +1123,7 @@
             <w:noProof/>
             <w:webHidden/>
           </w:rPr>
-          <w:instrText xml:space="preserve"> PAGEREF _Toc169011837 \h </w:instrText>
+          <w:instrText xml:space="preserve"> PAGEREF _Toc169013762 \h </w:instrText>
         </w:r>
         <w:r>
           <w:rPr>
@@ -1168,7 +1170,7 @@
           <w14:ligatures w14:val="standardContextual"/>
         </w:rPr>
       </w:pPr>
-      <w:hyperlink w:anchor="_Toc169011838" w:history="1">
+      <w:hyperlink w:anchor="_Toc169013763" w:history="1">
         <w:r>
           <w:rPr>
             <w:rStyle w:val="Hyperlink"/>
@@ -1213,7 +1215,7 @@
             <w:noProof/>
             <w:webHidden/>
           </w:rPr>
-          <w:instrText xml:space="preserve"> PAGEREF _Toc169011838 \h </w:instrText>
+          <w:instrText xml:space="preserve"> PAGEREF _Toc169013763 \h </w:instrText>
         </w:r>
         <w:r>
           <w:rPr>
@@ -1260,7 +1262,7 @@
           <w14:ligatures w14:val="standardContextual"/>
         </w:rPr>
       </w:pPr>
-      <w:hyperlink w:anchor="_Toc169011839" w:history="1">
+      <w:hyperlink w:anchor="_Toc169013764" w:history="1">
         <w:r>
           <w:rPr>
             <w:rStyle w:val="Hyperlink"/>
@@ -1305,7 +1307,7 @@
             <w:noProof/>
             <w:webHidden/>
           </w:rPr>
-          <w:instrText xml:space="preserve"> PAGEREF _Toc169011839 \h </w:instrText>
+          <w:instrText xml:space="preserve"> PAGEREF _Toc169013764 \h </w:instrText>
         </w:r>
         <w:r>
           <w:rPr>
@@ -1352,7 +1354,7 @@
           <w14:ligatures w14:val="standardContextual"/>
         </w:rPr>
       </w:pPr>
-      <w:hyperlink w:anchor="_Toc169011840" w:history="1">
+      <w:hyperlink w:anchor="_Toc169013765" w:history="1">
         <w:r>
           <w:rPr>
             <w:rStyle w:val="Hyperlink"/>
@@ -1397,7 +1399,7 @@
             <w:noProof/>
             <w:webHidden/>
           </w:rPr>
-          <w:instrText xml:space="preserve"> PAGEREF _Toc169011840 \h </w:instrText>
+          <w:instrText xml:space="preserve"> PAGEREF _Toc169013765 \h </w:instrText>
         </w:r>
         <w:r>
           <w:rPr>
@@ -1444,7 +1446,7 @@
           <w14:ligatures w14:val="standardContextual"/>
         </w:rPr>
       </w:pPr>
-      <w:hyperlink w:anchor="_Toc169011841" w:history="1">
+      <w:hyperlink w:anchor="_Toc169013766" w:history="1">
         <w:r>
           <w:rPr>
             <w:rStyle w:val="Hyperlink"/>
@@ -1489,7 +1491,7 @@
             <w:noProof/>
             <w:webHidden/>
           </w:rPr>
-          <w:instrText xml:space="preserve"> PAGEREF _Toc169011841 \h </w:instrText>
+          <w:instrText xml:space="preserve"> PAGEREF _Toc169013766 \h </w:instrText>
         </w:r>
         <w:r>
           <w:rPr>
@@ -1509,7 +1511,7 @@
             <w:noProof/>
             <w:webHidden/>
           </w:rPr>
-          <w:t>4</w:t>
+          <w:t>5</w:t>
         </w:r>
         <w:r>
           <w:rPr>
@@ -1536,7 +1538,7 @@
           <w14:ligatures w14:val="standardContextual"/>
         </w:rPr>
       </w:pPr>
-      <w:hyperlink w:anchor="_Toc169011842" w:history="1">
+      <w:hyperlink w:anchor="_Toc169013767" w:history="1">
         <w:r>
           <w:rPr>
             <w:rStyle w:val="Hyperlink"/>
@@ -1581,7 +1583,7 @@
             <w:noProof/>
             <w:webHidden/>
           </w:rPr>
-          <w:instrText xml:space="preserve"> PAGEREF _Toc169011842 \h </w:instrText>
+          <w:instrText xml:space="preserve"> PAGEREF _Toc169013767 \h </w:instrText>
         </w:r>
         <w:r>
           <w:rPr>
@@ -1628,7 +1630,7 @@
           <w14:ligatures w14:val="standardContextual"/>
         </w:rPr>
       </w:pPr>
-      <w:hyperlink w:anchor="_Toc169011843" w:history="1">
+      <w:hyperlink w:anchor="_Toc169013768" w:history="1">
         <w:r>
           <w:rPr>
             <w:rStyle w:val="Hyperlink"/>
@@ -1673,7 +1675,7 @@
             <w:noProof/>
             <w:webHidden/>
           </w:rPr>
-          <w:instrText xml:space="preserve"> PAGEREF _Toc169011843 \h </w:instrText>
+          <w:instrText xml:space="preserve"> PAGEREF _Toc169013768 \h </w:instrText>
         </w:r>
         <w:r>
           <w:rPr>
@@ -1693,7 +1695,7 @@
             <w:noProof/>
             <w:webHidden/>
           </w:rPr>
-          <w:t>5</w:t>
+          <w:t>6</w:t>
         </w:r>
         <w:r>
           <w:rPr>
@@ -1720,7 +1722,7 @@
           <w14:ligatures w14:val="standardContextual"/>
         </w:rPr>
       </w:pPr>
-      <w:hyperlink w:anchor="_Toc169011844" w:history="1">
+      <w:hyperlink w:anchor="_Toc169013769" w:history="1">
         <w:r>
           <w:rPr>
             <w:rStyle w:val="Hyperlink"/>
@@ -1765,7 +1767,7 @@
             <w:noProof/>
             <w:webHidden/>
           </w:rPr>
-          <w:instrText xml:space="preserve"> PAGEREF _Toc169011844 \h </w:instrText>
+          <w:instrText xml:space="preserve"> PAGEREF _Toc169013769 \h </w:instrText>
         </w:r>
         <w:r>
           <w:rPr>
@@ -1785,7 +1787,7 @@
             <w:noProof/>
             <w:webHidden/>
           </w:rPr>
-          <w:t>5</w:t>
+          <w:t>6</w:t>
         </w:r>
         <w:r>
           <w:rPr>
@@ -1812,7 +1814,7 @@
           <w14:ligatures w14:val="standardContextual"/>
         </w:rPr>
       </w:pPr>
-      <w:hyperlink w:anchor="_Toc169011845" w:history="1">
+      <w:hyperlink w:anchor="_Toc169013770" w:history="1">
         <w:r>
           <w:rPr>
             <w:rStyle w:val="Hyperlink"/>
@@ -1859,7 +1861,7 @@
             <w:noProof/>
             <w:webHidden/>
           </w:rPr>
-          <w:instrText xml:space="preserve"> PAGEREF _Toc169011845 \h </w:instrText>
+          <w:instrText xml:space="preserve"> PAGEREF _Toc169013770 \h </w:instrText>
         </w:r>
         <w:r>
           <w:rPr>
@@ -1906,7 +1908,7 @@
           <w14:ligatures w14:val="standardContextual"/>
         </w:rPr>
       </w:pPr>
-      <w:hyperlink w:anchor="_Toc169011846" w:history="1">
+      <w:hyperlink w:anchor="_Toc169013771" w:history="1">
         <w:r>
           <w:rPr>
             <w:rStyle w:val="Hyperlink"/>
@@ -1951,7 +1953,7 @@
             <w:noProof/>
             <w:webHidden/>
           </w:rPr>
-          <w:instrText xml:space="preserve"> PAGEREF _Toc169011846 \h </w:instrText>
+          <w:instrText xml:space="preserve"> PAGEREF _Toc169013771 \h </w:instrText>
         </w:r>
         <w:r>
           <w:rPr>
@@ -1971,7 +1973,7 @@
             <w:noProof/>
             <w:webHidden/>
           </w:rPr>
-          <w:t>7</w:t>
+          <w:t>8</w:t>
         </w:r>
         <w:r>
           <w:rPr>
@@ -1998,7 +2000,7 @@
           <w14:ligatures w14:val="standardContextual"/>
         </w:rPr>
       </w:pPr>
-      <w:hyperlink w:anchor="_Toc169011847" w:history="1">
+      <w:hyperlink w:anchor="_Toc169013772" w:history="1">
         <w:r>
           <w:rPr>
             <w:rStyle w:val="Hyperlink"/>
@@ -2043,7 +2045,7 @@
             <w:noProof/>
             <w:webHidden/>
           </w:rPr>
-          <w:instrText xml:space="preserve"> PAGEREF _Toc169011847 \h </w:instrText>
+          <w:instrText xml:space="preserve"> PAGEREF _Toc169013772 \h </w:instrText>
         </w:r>
         <w:r>
           <w:rPr>
@@ -2063,7 +2065,7 @@
             <w:noProof/>
             <w:webHidden/>
           </w:rPr>
-          <w:t>8</w:t>
+          <w:t>9</w:t>
         </w:r>
         <w:r>
           <w:rPr>
@@ -2090,7 +2092,7 @@
           <w14:ligatures w14:val="standardContextual"/>
         </w:rPr>
       </w:pPr>
-      <w:hyperlink w:anchor="_Toc169011848" w:history="1">
+      <w:hyperlink w:anchor="_Toc169013773" w:history="1">
         <w:r>
           <w:rPr>
             <w:rStyle w:val="Hyperlink"/>
@@ -2135,7 +2137,7 @@
             <w:noProof/>
             <w:webHidden/>
           </w:rPr>
-          <w:instrText xml:space="preserve"> PAGEREF _Toc169011848 \h </w:instrText>
+          <w:instrText xml:space="preserve"> PAGEREF _Toc169013773 \h </w:instrText>
         </w:r>
         <w:r>
           <w:rPr>
@@ -2155,7 +2157,7 @@
             <w:noProof/>
             <w:webHidden/>
           </w:rPr>
-          <w:t>8</w:t>
+          <w:t>9</w:t>
         </w:r>
         <w:r>
           <w:rPr>
@@ -2182,7 +2184,7 @@
           <w14:ligatures w14:val="standardContextual"/>
         </w:rPr>
       </w:pPr>
-      <w:hyperlink w:anchor="_Toc169011849" w:history="1">
+      <w:hyperlink w:anchor="_Toc169013774" w:history="1">
         <w:r>
           <w:rPr>
             <w:rStyle w:val="Hyperlink"/>
@@ -2227,7 +2229,7 @@
             <w:noProof/>
             <w:webHidden/>
           </w:rPr>
-          <w:instrText xml:space="preserve"> PAGEREF _Toc169011849 \h </w:instrText>
+          <w:instrText xml:space="preserve"> PAGEREF _Toc169013774 \h </w:instrText>
         </w:r>
         <w:r>
           <w:rPr>
@@ -2247,7 +2249,7 @@
             <w:noProof/>
             <w:webHidden/>
           </w:rPr>
-          <w:t>9</w:t>
+          <w:t>10</w:t>
         </w:r>
         <w:r>
           <w:rPr>
@@ -2274,7 +2276,7 @@
           <w14:ligatures w14:val="standardContextual"/>
         </w:rPr>
       </w:pPr>
-      <w:hyperlink w:anchor="_Toc169011850" w:history="1">
+      <w:hyperlink w:anchor="_Toc169013775" w:history="1">
         <w:r>
           <w:rPr>
             <w:rStyle w:val="Hyperlink"/>
@@ -2319,7 +2321,7 @@
             <w:noProof/>
             <w:webHidden/>
           </w:rPr>
-          <w:instrText xml:space="preserve"> PAGEREF _Toc169011850 \h </w:instrText>
+          <w:instrText xml:space="preserve"> PAGEREF _Toc169013775 \h </w:instrText>
         </w:r>
         <w:r>
           <w:rPr>
@@ -2339,7 +2341,7 @@
             <w:noProof/>
             <w:webHidden/>
           </w:rPr>
-          <w:t>10</w:t>
+          <w:t>12</w:t>
         </w:r>
         <w:r>
           <w:rPr>
@@ -2366,7 +2368,7 @@
           <w14:ligatures w14:val="standardContextual"/>
         </w:rPr>
       </w:pPr>
-      <w:hyperlink w:anchor="_Toc169011851" w:history="1">
+      <w:hyperlink w:anchor="_Toc169013776" w:history="1">
         <w:r>
           <w:rPr>
             <w:rStyle w:val="Hyperlink"/>
@@ -2411,98 +2413,7 @@
             <w:noProof/>
             <w:webHidden/>
           </w:rPr>
-          <w:instrText xml:space="preserve"> PAGEREF _Toc169011851 \h </w:instrText>
-        </w:r>
-        <w:r>
-          <w:rPr>
-            <w:noProof/>
-            <w:webHidden/>
-          </w:rPr>
-        </w:r>
-        <w:r>
-          <w:rPr>
-            <w:noProof/>
-            <w:webHidden/>
-          </w:rPr>
-          <w:fldChar w:fldCharType="separate"/>
-        </w:r>
-        <w:r>
-          <w:rPr>
-            <w:noProof/>
-            <w:webHidden/>
-          </w:rPr>
-          <w:t>10</w:t>
-        </w:r>
-        <w:r>
-          <w:rPr>
-            <w:noProof/>
-            <w:webHidden/>
-          </w:rPr>
-          <w:fldChar w:fldCharType="end"/>
-        </w:r>
-      </w:hyperlink>
-    </w:p>
-    <w:p>
-      <w:pPr>
-        <w:pStyle w:val="Verzeichnis1"/>
-        <w:tabs>
-          <w:tab w:val="left" w:pos="440"/>
-        </w:tabs>
-        <w:rPr>
-          <w:rFonts w:asciiTheme="minorHAnsi" w:eastAsiaTheme="minorEastAsia" w:hAnsiTheme="minorHAnsi" w:cstheme="minorBidi"/>
-          <w:noProof/>
-          <w:kern w:val="2"/>
-          <w:sz w:val="24"/>
-          <w:lang w:eastAsia="de-CH"/>
-          <w14:ligatures w14:val="standardContextual"/>
-        </w:rPr>
-      </w:pPr>
-      <w:hyperlink w:anchor="_Toc169011852" w:history="1">
-        <w:r>
-          <w:rPr>
-            <w:rStyle w:val="Hyperlink"/>
-            <w:noProof/>
-          </w:rPr>
-          <w:t>5.</w:t>
-        </w:r>
-        <w:r>
-          <w:rPr>
-            <w:rFonts w:asciiTheme="minorHAnsi" w:eastAsiaTheme="minorEastAsia" w:hAnsiTheme="minorHAnsi" w:cstheme="minorBidi"/>
-            <w:noProof/>
-            <w:kern w:val="2"/>
-            <w:sz w:val="24"/>
-            <w:lang w:eastAsia="de-CH"/>
-            <w14:ligatures w14:val="standardContextual"/>
-          </w:rPr>
-          <w:tab/>
-        </w:r>
-        <w:r>
-          <w:rPr>
-            <w:rStyle w:val="Hyperlink"/>
-            <w:noProof/>
-          </w:rPr>
-          <w:t>Anhang</w:t>
-        </w:r>
-        <w:r>
-          <w:rPr>
-            <w:noProof/>
-            <w:webHidden/>
-          </w:rPr>
-          <w:tab/>
-        </w:r>
-        <w:r>
-          <w:rPr>
-            <w:noProof/>
-            <w:webHidden/>
-          </w:rPr>
-          <w:fldChar w:fldCharType="begin"/>
-        </w:r>
-        <w:r>
-          <w:rPr>
-            <w:noProof/>
-            <w:webHidden/>
-          </w:rPr>
-          <w:instrText xml:space="preserve"> PAGEREF _Toc169011852 \h </w:instrText>
+          <w:instrText xml:space="preserve"> PAGEREF _Toc169013776 \h </w:instrText>
         </w:r>
         <w:r>
           <w:rPr>
@@ -2549,13 +2460,13 @@
           <w14:ligatures w14:val="standardContextual"/>
         </w:rPr>
       </w:pPr>
-      <w:hyperlink w:anchor="_Toc169011853" w:history="1">
+      <w:hyperlink w:anchor="_Toc169013777" w:history="1">
         <w:r>
           <w:rPr>
             <w:rStyle w:val="Hyperlink"/>
             <w:noProof/>
           </w:rPr>
-          <w:t>5.1</w:t>
+          <w:t>4.9</w:t>
         </w:r>
         <w:r>
           <w:rPr>
@@ -2573,7 +2484,7 @@
             <w:rStyle w:val="Hyperlink"/>
             <w:noProof/>
           </w:rPr>
-          <w:t>Abbildungsverzeichnis</w:t>
+          <w:t>Fazit</w:t>
         </w:r>
         <w:r>
           <w:rPr>
@@ -2594,7 +2505,7 @@
             <w:noProof/>
             <w:webHidden/>
           </w:rPr>
-          <w:instrText xml:space="preserve"> PAGEREF _Toc169011853 \h </w:instrText>
+          <w:instrText xml:space="preserve"> PAGEREF _Toc169013777 \h </w:instrText>
         </w:r>
         <w:r>
           <w:rPr>
@@ -2614,7 +2525,98 @@
             <w:noProof/>
             <w:webHidden/>
           </w:rPr>
-          <w:t>12</w:t>
+          <w:t>13</w:t>
+        </w:r>
+        <w:r>
+          <w:rPr>
+            <w:noProof/>
+            <w:webHidden/>
+          </w:rPr>
+          <w:fldChar w:fldCharType="end"/>
+        </w:r>
+      </w:hyperlink>
+    </w:p>
+    <w:p>
+      <w:pPr>
+        <w:pStyle w:val="Verzeichnis1"/>
+        <w:tabs>
+          <w:tab w:val="left" w:pos="440"/>
+        </w:tabs>
+        <w:rPr>
+          <w:rFonts w:asciiTheme="minorHAnsi" w:eastAsiaTheme="minorEastAsia" w:hAnsiTheme="minorHAnsi" w:cstheme="minorBidi"/>
+          <w:noProof/>
+          <w:kern w:val="2"/>
+          <w:sz w:val="24"/>
+          <w:lang w:eastAsia="de-CH"/>
+          <w14:ligatures w14:val="standardContextual"/>
+        </w:rPr>
+      </w:pPr>
+      <w:hyperlink w:anchor="_Toc169013778" w:history="1">
+        <w:r>
+          <w:rPr>
+            <w:rStyle w:val="Hyperlink"/>
+            <w:noProof/>
+          </w:rPr>
+          <w:t>5.</w:t>
+        </w:r>
+        <w:r>
+          <w:rPr>
+            <w:rFonts w:asciiTheme="minorHAnsi" w:eastAsiaTheme="minorEastAsia" w:hAnsiTheme="minorHAnsi" w:cstheme="minorBidi"/>
+            <w:noProof/>
+            <w:kern w:val="2"/>
+            <w:sz w:val="24"/>
+            <w:lang w:eastAsia="de-CH"/>
+            <w14:ligatures w14:val="standardContextual"/>
+          </w:rPr>
+          <w:tab/>
+        </w:r>
+        <w:r>
+          <w:rPr>
+            <w:rStyle w:val="Hyperlink"/>
+            <w:noProof/>
+          </w:rPr>
+          <w:t>Anhang</w:t>
+        </w:r>
+        <w:r>
+          <w:rPr>
+            <w:noProof/>
+            <w:webHidden/>
+          </w:rPr>
+          <w:tab/>
+        </w:r>
+        <w:r>
+          <w:rPr>
+            <w:noProof/>
+            <w:webHidden/>
+          </w:rPr>
+          <w:fldChar w:fldCharType="begin"/>
+        </w:r>
+        <w:r>
+          <w:rPr>
+            <w:noProof/>
+            <w:webHidden/>
+          </w:rPr>
+          <w:instrText xml:space="preserve"> PAGEREF _Toc169013778 \h </w:instrText>
+        </w:r>
+        <w:r>
+          <w:rPr>
+            <w:noProof/>
+            <w:webHidden/>
+          </w:rPr>
+        </w:r>
+        <w:r>
+          <w:rPr>
+            <w:noProof/>
+            <w:webHidden/>
+          </w:rPr>
+          <w:fldChar w:fldCharType="separate"/>
+        </w:r>
+        <w:r>
+          <w:rPr>
+            <w:noProof/>
+            <w:webHidden/>
+          </w:rPr>
+          <w:t>14</w:t>
         </w:r>
         <w:r>
           <w:rPr>
@@ -2641,13 +2643,13 @@
           <w14:ligatures w14:val="standardContextual"/>
         </w:rPr>
       </w:pPr>
-      <w:hyperlink w:anchor="_Toc169011854" w:history="1">
+      <w:hyperlink w:anchor="_Toc169013779" w:history="1">
         <w:r>
           <w:rPr>
             <w:rStyle w:val="Hyperlink"/>
             <w:noProof/>
           </w:rPr>
-          <w:t>5.2</w:t>
+          <w:t>5.1</w:t>
         </w:r>
         <w:r>
           <w:rPr>
@@ -2665,7 +2667,7 @@
             <w:rStyle w:val="Hyperlink"/>
             <w:noProof/>
           </w:rPr>
-          <w:t>Formelverzeichnis</w:t>
+          <w:t>Abbildungsverzeichnis</w:t>
         </w:r>
         <w:r>
           <w:rPr>
@@ -2686,7 +2688,7 @@
             <w:noProof/>
             <w:webHidden/>
           </w:rPr>
-          <w:instrText xml:space="preserve"> PAGEREF _Toc169011854 \h </w:instrText>
+          <w:instrText xml:space="preserve"> PAGEREF _Toc169013779 \h </w:instrText>
         </w:r>
         <w:r>
           <w:rPr>
@@ -2706,7 +2708,7 @@
             <w:noProof/>
             <w:webHidden/>
           </w:rPr>
-          <w:t>12</w:t>
+          <w:t>14</w:t>
         </w:r>
         <w:r>
           <w:rPr>
@@ -2733,13 +2735,13 @@
           <w14:ligatures w14:val="standardContextual"/>
         </w:rPr>
       </w:pPr>
-      <w:hyperlink w:anchor="_Toc169011855" w:history="1">
+      <w:hyperlink w:anchor="_Toc169013780" w:history="1">
         <w:r>
           <w:rPr>
             <w:rStyle w:val="Hyperlink"/>
             <w:noProof/>
           </w:rPr>
-          <w:t>5.3</w:t>
+          <w:t>5.2</w:t>
         </w:r>
         <w:r>
           <w:rPr>
@@ -2756,6 +2758,98 @@
           <w:rPr>
             <w:rStyle w:val="Hyperlink"/>
             <w:noProof/>
+          </w:rPr>
+          <w:t>Formelverzeichnis</w:t>
+        </w:r>
+        <w:r>
+          <w:rPr>
+            <w:noProof/>
+            <w:webHidden/>
+          </w:rPr>
+          <w:tab/>
+        </w:r>
+        <w:r>
+          <w:rPr>
+            <w:noProof/>
+            <w:webHidden/>
+          </w:rPr>
+          <w:fldChar w:fldCharType="begin"/>
+        </w:r>
+        <w:r>
+          <w:rPr>
+            <w:noProof/>
+            <w:webHidden/>
+          </w:rPr>
+          <w:instrText xml:space="preserve"> PAGEREF _Toc169013780 \h </w:instrText>
+        </w:r>
+        <w:r>
+          <w:rPr>
+            <w:noProof/>
+            <w:webHidden/>
+          </w:rPr>
+        </w:r>
+        <w:r>
+          <w:rPr>
+            <w:noProof/>
+            <w:webHidden/>
+          </w:rPr>
+          <w:fldChar w:fldCharType="separate"/>
+        </w:r>
+        <w:r>
+          <w:rPr>
+            <w:noProof/>
+            <w:webHidden/>
+          </w:rPr>
+          <w:t>14</w:t>
+        </w:r>
+        <w:r>
+          <w:rPr>
+            <w:noProof/>
+            <w:webHidden/>
+          </w:rPr>
+          <w:fldChar w:fldCharType="end"/>
+        </w:r>
+      </w:hyperlink>
+    </w:p>
+    <w:p>
+      <w:pPr>
+        <w:pStyle w:val="Verzeichnis2"/>
+        <w:tabs>
+          <w:tab w:val="left" w:pos="900"/>
+          <w:tab w:val="right" w:leader="dot" w:pos="9061"/>
+        </w:tabs>
+        <w:rPr>
+          <w:rFonts w:asciiTheme="minorHAnsi" w:eastAsiaTheme="minorEastAsia" w:hAnsiTheme="minorHAnsi" w:cstheme="minorBidi"/>
+          <w:noProof/>
+          <w:kern w:val="2"/>
+          <w:sz w:val="24"/>
+          <w:lang w:eastAsia="de-CH"/>
+          <w14:ligatures w14:val="standardContextual"/>
+        </w:rPr>
+      </w:pPr>
+      <w:hyperlink w:anchor="_Toc169013781" w:history="1">
+        <w:r>
+          <w:rPr>
+            <w:rStyle w:val="Hyperlink"/>
+            <w:noProof/>
+          </w:rPr>
+          <w:t>5.3</w:t>
+        </w:r>
+        <w:r>
+          <w:rPr>
+            <w:rFonts w:asciiTheme="minorHAnsi" w:eastAsiaTheme="minorEastAsia" w:hAnsiTheme="minorHAnsi" w:cstheme="minorBidi"/>
+            <w:noProof/>
+            <w:kern w:val="2"/>
+            <w:sz w:val="24"/>
+            <w:lang w:eastAsia="de-CH"/>
+            <w14:ligatures w14:val="standardContextual"/>
+          </w:rPr>
+          <w:tab/>
+        </w:r>
+        <w:r>
+          <w:rPr>
+            <w:rStyle w:val="Hyperlink"/>
+            <w:noProof/>
             <w:lang w:val="de-DE"/>
           </w:rPr>
           <w:t>Verweise</w:t>
@@ -2779,7 +2873,7 @@
             <w:noProof/>
             <w:webHidden/>
           </w:rPr>
-          <w:instrText xml:space="preserve"> PAGEREF _Toc169011855 \h </w:instrText>
+          <w:instrText xml:space="preserve"> PAGEREF _Toc169013781 \h </w:instrText>
         </w:r>
         <w:r>
           <w:rPr>
@@ -2799,7 +2893,99 @@
             <w:noProof/>
             <w:webHidden/>
           </w:rPr>
-          <w:t>12</w:t>
+          <w:t>14</w:t>
+        </w:r>
+        <w:r>
+          <w:rPr>
+            <w:noProof/>
+            <w:webHidden/>
+          </w:rPr>
+          <w:fldChar w:fldCharType="end"/>
+        </w:r>
+      </w:hyperlink>
+    </w:p>
+    <w:p>
+      <w:pPr>
+        <w:pStyle w:val="Verzeichnis2"/>
+        <w:tabs>
+          <w:tab w:val="left" w:pos="900"/>
+          <w:tab w:val="right" w:leader="dot" w:pos="9061"/>
+        </w:tabs>
+        <w:rPr>
+          <w:rFonts w:asciiTheme="minorHAnsi" w:eastAsiaTheme="minorEastAsia" w:hAnsiTheme="minorHAnsi" w:cstheme="minorBidi"/>
+          <w:noProof/>
+          <w:kern w:val="2"/>
+          <w:sz w:val="24"/>
+          <w:lang w:eastAsia="de-CH"/>
+          <w14:ligatures w14:val="standardContextual"/>
+        </w:rPr>
+      </w:pPr>
+      <w:hyperlink w:anchor="_Toc169013782" w:history="1">
+        <w:r>
+          <w:rPr>
+            <w:rStyle w:val="Hyperlink"/>
+            <w:noProof/>
+          </w:rPr>
+          <w:t>5.4</w:t>
+        </w:r>
+        <w:r>
+          <w:rPr>
+            <w:rFonts w:asciiTheme="minorHAnsi" w:eastAsiaTheme="minorEastAsia" w:hAnsiTheme="minorHAnsi" w:cstheme="minorBidi"/>
+            <w:noProof/>
+            <w:kern w:val="2"/>
+            <w:sz w:val="24"/>
+            <w:lang w:eastAsia="de-CH"/>
+            <w14:ligatures w14:val="standardContextual"/>
+          </w:rPr>
+          <w:tab/>
+        </w:r>
+        <w:r>
+          <w:rPr>
+            <w:rStyle w:val="Hyperlink"/>
+            <w:noProof/>
+          </w:rPr>
+          <w:t>Verwendete Werkzeuge</w:t>
+        </w:r>
+        <w:r>
+          <w:rPr>
+            <w:noProof/>
+            <w:webHidden/>
+          </w:rPr>
+          <w:tab/>
+        </w:r>
+        <w:r>
+          <w:rPr>
+            <w:noProof/>
+            <w:webHidden/>
+          </w:rPr>
+          <w:fldChar w:fldCharType="begin"/>
+        </w:r>
+        <w:r>
+          <w:rPr>
+            <w:noProof/>
+            <w:webHidden/>
+          </w:rPr>
+          <w:instrText xml:space="preserve"> PAGEREF _Toc169013782 \h </w:instrText>
+        </w:r>
+        <w:r>
+          <w:rPr>
+            <w:noProof/>
+            <w:webHidden/>
+          </w:rPr>
+        </w:r>
+        <w:r>
+          <w:rPr>
+            <w:noProof/>
+            <w:webHidden/>
+          </w:rPr>
+          <w:fldChar w:fldCharType="separate"/>
+        </w:r>
+        <w:r>
+          <w:rPr>
+            <w:noProof/>
+            <w:webHidden/>
+          </w:rPr>
+          <w:t>14</w:t>
         </w:r>
         <w:r>
           <w:rPr>
@@ -2845,7 +3031,7 @@
       <w:pPr>
         <w:pStyle w:val="berschrift1"/>
       </w:pPr>
-      <w:bookmarkStart w:id="2" w:name="_Toc169011829"/>
+      <w:bookmarkStart w:id="2" w:name="_Toc169013754"/>
       <w:r>
         <w:lastRenderedPageBreak/>
         <w:t>Aufgabenstellung</w:t>
@@ -2952,7 +3138,7 @@
               <w:pStyle w:val="Beschriftung"/>
             </w:pPr>
             <w:bookmarkStart w:id="3" w:name="_Ref166333765"/>
-            <w:bookmarkStart w:id="4" w:name="_Toc169011856"/>
+            <w:bookmarkStart w:id="4" w:name="_Toc169013783"/>
             <w:r>
               <w:t xml:space="preserve">Abbildung </w:t>
             </w:r>
@@ -3039,7 +3225,7 @@
               <w:pStyle w:val="Beschriftung"/>
             </w:pPr>
             <w:bookmarkStart w:id="5" w:name="_Ref166333771"/>
-            <w:bookmarkStart w:id="6" w:name="_Toc169011857"/>
+            <w:bookmarkStart w:id="6" w:name="_Toc169013784"/>
             <w:r>
               <w:t xml:space="preserve">Abbildung </w:t>
             </w:r>
@@ -3077,7 +3263,7 @@
       </w:pPr>
       <w:bookmarkStart w:id="7" w:name="_Ref168739428"/>
       <w:bookmarkStart w:id="8" w:name="_Ref168739457"/>
-      <w:bookmarkStart w:id="9" w:name="_Toc169011830"/>
+      <w:bookmarkStart w:id="9" w:name="_Toc169013755"/>
       <w:r>
         <w:t>Bestimmen der Übertragungsfunktionen f(p)</w:t>
       </w:r>
@@ -3532,7 +3718,7 @@
             <w:pPr>
               <w:pStyle w:val="Beschriftung"/>
             </w:pPr>
-            <w:bookmarkStart w:id="10" w:name="_Toc169011874"/>
+            <w:bookmarkStart w:id="10" w:name="_Toc169013801"/>
             <w:r>
               <w:t xml:space="preserve">Formel </w:t>
             </w:r>
@@ -3569,7 +3755,7 @@
       </w:pPr>
       <w:bookmarkStart w:id="11" w:name="_Ref168739413"/>
       <w:bookmarkStart w:id="12" w:name="_Ref168739479"/>
-      <w:bookmarkStart w:id="13" w:name="_Toc169011831"/>
+      <w:bookmarkStart w:id="13" w:name="_Toc169013756"/>
       <w:r>
         <w:t>Dimensionieren der Schaltung</w:t>
       </w:r>
@@ -3609,7 +3795,7 @@
         <w:pStyle w:val="berschrift2"/>
       </w:pPr>
       <w:bookmarkStart w:id="14" w:name="_Ref168739490"/>
-      <w:bookmarkStart w:id="15" w:name="_Toc169011832"/>
+      <w:bookmarkStart w:id="15" w:name="_Toc169013757"/>
       <w:r>
         <w:t>Darstellen der Übertragungsfunktion</w:t>
       </w:r>
@@ -3662,7 +3848,7 @@
       <w:pPr>
         <w:pStyle w:val="berschrift2"/>
       </w:pPr>
-      <w:bookmarkStart w:id="16" w:name="_Toc169011833"/>
+      <w:bookmarkStart w:id="16" w:name="_Toc169013758"/>
       <w:r>
         <w:t>Simulation der Schaltung</w:t>
       </w:r>
@@ -3678,7 +3864,7 @@
       <w:pPr>
         <w:pStyle w:val="berschrift2"/>
       </w:pPr>
-      <w:bookmarkStart w:id="17" w:name="_Toc169011834"/>
+      <w:bookmarkStart w:id="17" w:name="_Toc169013759"/>
       <w:r>
         <w:lastRenderedPageBreak/>
         <w:t>Stabilität der Schaltung</w:t>
@@ -3695,7 +3881,7 @@
       <w:pPr>
         <w:pStyle w:val="berschrift2"/>
       </w:pPr>
-      <w:bookmarkStart w:id="18" w:name="_Toc169011835"/>
+      <w:bookmarkStart w:id="18" w:name="_Toc169013760"/>
       <w:r>
         <w:t>Aufbauen und Ausmessen der Schaltung</w:t>
       </w:r>
@@ -3747,7 +3933,7 @@
       <w:pPr>
         <w:pStyle w:val="berschrift2"/>
       </w:pPr>
-      <w:bookmarkStart w:id="19" w:name="_Toc169011836"/>
+      <w:bookmarkStart w:id="19" w:name="_Toc169013761"/>
       <w:r>
         <w:t>Einschwingverhalten</w:t>
       </w:r>
@@ -3770,7 +3956,7 @@
       <w:pPr>
         <w:pStyle w:val="berschrift1"/>
       </w:pPr>
-      <w:bookmarkStart w:id="20" w:name="_Toc169011837"/>
+      <w:bookmarkStart w:id="20" w:name="_Toc169013762"/>
       <w:r>
         <w:lastRenderedPageBreak/>
         <w:t>Lösungsansatz</w:t>
@@ -3781,7 +3967,7 @@
       <w:pPr>
         <w:pStyle w:val="berschrift2"/>
       </w:pPr>
-      <w:bookmarkStart w:id="21" w:name="_Toc169011838"/>
+      <w:bookmarkStart w:id="21" w:name="_Toc169013763"/>
       <w:r>
         <w:t>Bestimmen der Übertragungsfunktionen f(p)</w:t>
       </w:r>
@@ -3962,6 +4148,9 @@
       </w:r>
       <w:r>
         <w:t>) Ordnung aufgeteilt werden.</w:t>
+      </w:r>
+      <w:r>
+        <w:t xml:space="preserve"> Das vereinfacht die Berechnungen und Definition der Bauteile.</w:t>
       </w:r>
     </w:p>
     <w:p>
@@ -3977,7 +4166,7 @@
       <w:pPr>
         <w:pStyle w:val="berschrift3"/>
       </w:pPr>
-      <w:bookmarkStart w:id="22" w:name="_Toc169011839"/>
+      <w:bookmarkStart w:id="22" w:name="_Toc169013764"/>
       <w:r>
         <w:t>Tiefpass 1. und 2. Ordnung</w:t>
       </w:r>
@@ -4068,7 +4257,7 @@
               <w:pStyle w:val="Beschriftung"/>
             </w:pPr>
             <w:bookmarkStart w:id="24" w:name="_Ref168983016"/>
-            <w:bookmarkStart w:id="25" w:name="_Toc169011858"/>
+            <w:bookmarkStart w:id="25" w:name="_Toc169013785"/>
             <w:r>
               <w:t xml:space="preserve">Abbildung </w:t>
             </w:r>
@@ -4168,7 +4357,7 @@
               <w:pStyle w:val="Beschriftung"/>
             </w:pPr>
             <w:bookmarkStart w:id="27" w:name="_Ref168983314"/>
-            <w:bookmarkStart w:id="28" w:name="_Toc169011859"/>
+            <w:bookmarkStart w:id="28" w:name="_Toc169013786"/>
             <w:r>
               <w:t xml:space="preserve">Abbildung </w:t>
             </w:r>
@@ -4254,7 +4443,16 @@
         <w:keepNext/>
       </w:pPr>
       <w:r>
-        <w:t>Somit sind die Übertragungsfunktionen für die Tiefpass-Filter(</w:t>
+        <w:t>D</w:t>
+      </w:r>
+      <w:r>
+        <w:t>ie Übertragungsfunktionen für die Tiefpass-Filter</w:t>
+      </w:r>
+      <w:r>
+        <w:t xml:space="preserve"> sind</w:t>
+      </w:r>
+      <w:r>
+        <w:t xml:space="preserve"> </w:t>
       </w:r>
       <w:r>
         <w:fldChar w:fldCharType="begin"/>
@@ -4302,7 +4500,10 @@
         <w:fldChar w:fldCharType="end"/>
       </w:r>
       <w:r>
-        <w:t>):</w:t>
+        <w:t xml:space="preserve"> dargestellt</w:t>
+      </w:r>
+      <w:r>
+        <w:t xml:space="preserve">. Bei der Filterschaltung der ersten Stufe sind nur ein Widerstand und ein Kondensator. Für die zweite Stufe sind für das Filterverhalten R1, R2, C1 und C2 verantwortlich. R3 und R4 sind für die Verstärkung G der Operationsverstärkers (OP). </w:t>
       </w:r>
       <w:r>
         <w:rPr>
@@ -4469,7 +4670,15 @@
                             <w:sz w:val="28"/>
                             <w:szCs w:val="28"/>
                           </w:rPr>
-                          <m:t>c⋅R</m:t>
+                          <m:t>C</m:t>
+                        </m:r>
+                        <m:r>
+                          <w:rPr>
+                            <w:rFonts w:ascii="Cambria Math" w:hAnsi="Cambria Math"/>
+                            <w:sz w:val="28"/>
+                            <w:szCs w:val="28"/>
+                          </w:rPr>
+                          <m:t>⋅R</m:t>
                         </m:r>
                       </m:den>
                     </m:f>
@@ -4483,7 +4692,7 @@
               <w:pStyle w:val="Beschriftung"/>
             </w:pPr>
             <w:bookmarkStart w:id="29" w:name="_Ref166413151"/>
-            <w:bookmarkStart w:id="30" w:name="_Toc169011875"/>
+            <w:bookmarkStart w:id="30" w:name="_Toc169013802"/>
             <w:r>
               <w:t xml:space="preserve">Formel </w:t>
             </w:r>
@@ -5245,7 +5454,7 @@
               <w:pStyle w:val="Beschriftung"/>
             </w:pPr>
             <w:bookmarkStart w:id="31" w:name="_Ref166413154"/>
-            <w:bookmarkStart w:id="32" w:name="_Toc169011876"/>
+            <w:bookmarkStart w:id="32" w:name="_Toc169013803"/>
             <w:r>
               <w:t xml:space="preserve">Formel </w:t>
             </w:r>
@@ -5278,7 +5487,17 @@
     </w:tbl>
     <w:p/>
     <w:p>
-      <w:r>
+      <w:pPr>
+        <w:spacing w:before="0" w:after="160" w:line="259" w:lineRule="auto"/>
+        <w:jc w:val="left"/>
+      </w:pPr>
+      <w:r>
+        <w:br w:type="page"/>
+      </w:r>
+    </w:p>
+    <w:p>
+      <w:r>
+        <w:lastRenderedPageBreak/>
         <w:t xml:space="preserve">Gemäss den Grundgesetzen der Operationsverstärker ist die Verstärkung G in </w:t>
       </w:r>
       <w:r>
@@ -5332,6 +5551,10 @@
           <w:p>
             <w:pPr>
               <w:keepNext/>
+              <w:rPr>
+                <w:sz w:val="28"/>
+                <w:szCs w:val="28"/>
+              </w:rPr>
             </w:pPr>
             <m:oMathPara>
               <m:oMathParaPr>
@@ -5341,8 +5564,8 @@
                 <m:r>
                   <w:rPr>
                     <w:rFonts w:ascii="Cambria Math" w:hAnsi="Cambria Math"/>
-                    <w:sz w:val="36"/>
-                    <w:szCs w:val="36"/>
+                    <w:sz w:val="28"/>
+                    <w:szCs w:val="28"/>
                   </w:rPr>
                   <m:t>G=</m:t>
                 </m:r>
@@ -5352,8 +5575,8 @@
                       <w:rPr>
                         <w:rFonts w:ascii="Cambria Math" w:hAnsi="Cambria Math"/>
                         <w:i/>
-                        <w:sz w:val="36"/>
-                        <w:szCs w:val="36"/>
+                        <w:sz w:val="28"/>
+                        <w:szCs w:val="28"/>
                       </w:rPr>
                     </m:ctrlPr>
                   </m:fPr>
@@ -5364,8 +5587,8 @@
                           <w:rPr>
                             <w:rFonts w:ascii="Cambria Math" w:hAnsi="Cambria Math"/>
                             <w:i/>
-                            <w:sz w:val="36"/>
-                            <w:szCs w:val="36"/>
+                            <w:sz w:val="28"/>
+                            <w:szCs w:val="28"/>
                           </w:rPr>
                         </m:ctrlPr>
                       </m:sSubPr>
@@ -5373,8 +5596,8 @@
                         <m:r>
                           <w:rPr>
                             <w:rFonts w:ascii="Cambria Math" w:hAnsi="Cambria Math"/>
-                            <w:sz w:val="36"/>
-                            <w:szCs w:val="36"/>
+                            <w:sz w:val="28"/>
+                            <w:szCs w:val="28"/>
                           </w:rPr>
                           <m:t>R</m:t>
                         </m:r>
@@ -5383,8 +5606,8 @@
                         <m:r>
                           <w:rPr>
                             <w:rFonts w:ascii="Cambria Math" w:hAnsi="Cambria Math"/>
-                            <w:sz w:val="36"/>
-                            <w:szCs w:val="36"/>
+                            <w:sz w:val="28"/>
+                            <w:szCs w:val="28"/>
                           </w:rPr>
                           <m:t>3</m:t>
                         </m:r>
@@ -5393,8 +5616,8 @@
                     <m:r>
                       <w:rPr>
                         <w:rFonts w:ascii="Cambria Math" w:hAnsi="Cambria Math"/>
-                        <w:sz w:val="36"/>
-                        <w:szCs w:val="36"/>
+                        <w:sz w:val="28"/>
+                        <w:szCs w:val="28"/>
                       </w:rPr>
                       <m:t>+</m:t>
                     </m:r>
@@ -5404,8 +5627,8 @@
                           <w:rPr>
                             <w:rFonts w:ascii="Cambria Math" w:hAnsi="Cambria Math"/>
                             <w:i/>
-                            <w:sz w:val="36"/>
-                            <w:szCs w:val="36"/>
+                            <w:sz w:val="28"/>
+                            <w:szCs w:val="28"/>
                           </w:rPr>
                         </m:ctrlPr>
                       </m:sSubPr>
@@ -5413,8 +5636,8 @@
                         <m:r>
                           <w:rPr>
                             <w:rFonts w:ascii="Cambria Math" w:hAnsi="Cambria Math"/>
-                            <w:sz w:val="36"/>
-                            <w:szCs w:val="36"/>
+                            <w:sz w:val="28"/>
+                            <w:szCs w:val="28"/>
                           </w:rPr>
                           <m:t>R</m:t>
                         </m:r>
@@ -5423,8 +5646,8 @@
                         <m:r>
                           <w:rPr>
                             <w:rFonts w:ascii="Cambria Math" w:hAnsi="Cambria Math"/>
-                            <w:sz w:val="36"/>
-                            <w:szCs w:val="36"/>
+                            <w:sz w:val="28"/>
+                            <w:szCs w:val="28"/>
                           </w:rPr>
                           <m:t>4</m:t>
                         </m:r>
@@ -5438,8 +5661,8 @@
                           <w:rPr>
                             <w:rFonts w:ascii="Cambria Math" w:hAnsi="Cambria Math"/>
                             <w:i/>
-                            <w:sz w:val="36"/>
-                            <w:szCs w:val="36"/>
+                            <w:sz w:val="28"/>
+                            <w:szCs w:val="28"/>
                           </w:rPr>
                         </m:ctrlPr>
                       </m:sSubPr>
@@ -5447,8 +5670,8 @@
                         <m:r>
                           <w:rPr>
                             <w:rFonts w:ascii="Cambria Math" w:hAnsi="Cambria Math"/>
-                            <w:sz w:val="36"/>
-                            <w:szCs w:val="36"/>
+                            <w:sz w:val="28"/>
+                            <w:szCs w:val="28"/>
                           </w:rPr>
                           <m:t>R</m:t>
                         </m:r>
@@ -5457,8 +5680,8 @@
                         <m:r>
                           <w:rPr>
                             <w:rFonts w:ascii="Cambria Math" w:hAnsi="Cambria Math"/>
-                            <w:sz w:val="36"/>
-                            <w:szCs w:val="36"/>
+                            <w:sz w:val="28"/>
+                            <w:szCs w:val="28"/>
                           </w:rPr>
                           <m:t>3</m:t>
                         </m:r>
@@ -5478,7 +5701,7 @@
               </w:rPr>
             </w:pPr>
             <w:bookmarkStart w:id="33" w:name="_Ref166413412"/>
-            <w:bookmarkStart w:id="34" w:name="_Toc169011877"/>
+            <w:bookmarkStart w:id="34" w:name="_Toc169013804"/>
             <w:r>
               <w:t xml:space="preserve">Formel </w:t>
             </w:r>
@@ -5514,9 +5737,8 @@
       <w:pPr>
         <w:pStyle w:val="berschrift3"/>
       </w:pPr>
-      <w:bookmarkStart w:id="35" w:name="_Toc169011840"/>
-      <w:r>
-        <w:lastRenderedPageBreak/>
+      <w:bookmarkStart w:id="35" w:name="_Toc169013765"/>
+      <w:r>
         <w:t>Hochpass 1. und 2. Ordnung</w:t>
       </w:r>
       <w:bookmarkEnd w:id="35"/>
@@ -5596,7 +5818,7 @@
               <w:pStyle w:val="Beschriftung"/>
             </w:pPr>
             <w:bookmarkStart w:id="36" w:name="_Ref168983162"/>
-            <w:bookmarkStart w:id="37" w:name="_Toc169011860"/>
+            <w:bookmarkStart w:id="37" w:name="_Toc169013787"/>
             <w:r>
               <w:t xml:space="preserve">Abbildung </w:t>
             </w:r>
@@ -5696,7 +5918,7 @@
               <w:pStyle w:val="Beschriftung"/>
             </w:pPr>
             <w:bookmarkStart w:id="39" w:name="_Ref168983568"/>
-            <w:bookmarkStart w:id="40" w:name="_Toc169011861"/>
+            <w:bookmarkStart w:id="40" w:name="_Toc169013788"/>
             <w:r>
               <w:t xml:space="preserve">Abbildung </w:t>
             </w:r>
@@ -5788,7 +6010,22 @@
     </w:p>
     <w:p>
       <w:r>
-        <w:t>Somit sind die Übertragungsfunktionen für die Hochpass-Filter (</w:t>
+        <w:t xml:space="preserve">Wie auch beim </w:t>
+      </w:r>
+      <w:r>
+        <w:t>Tiefpass</w:t>
+      </w:r>
+      <w:r>
+        <w:t xml:space="preserve"> </w:t>
+      </w:r>
+      <w:r>
+        <w:t>erfüllen die Bauteile hier denselben Zweck. D</w:t>
+      </w:r>
+      <w:r>
+        <w:t xml:space="preserve">ie Übertragungsfunktionen für die Hochpass-Filter </w:t>
+      </w:r>
+      <w:r>
+        <w:t xml:space="preserve">sind in </w:t>
       </w:r>
       <w:r>
         <w:fldChar w:fldCharType="begin"/>
@@ -5842,7 +6079,7 @@
         <w:fldChar w:fldCharType="end"/>
       </w:r>
       <w:r>
-        <w:t>):</w:t>
+        <w:t xml:space="preserve"> dargestellt.</w:t>
       </w:r>
       <w:r>
         <w:t xml:space="preserve"> </w:t>
@@ -5990,7 +6227,7 @@
               <w:pStyle w:val="Beschriftung"/>
             </w:pPr>
             <w:bookmarkStart w:id="41" w:name="_Ref166413106"/>
-            <w:bookmarkStart w:id="42" w:name="_Toc169011878"/>
+            <w:bookmarkStart w:id="42" w:name="_Toc169013805"/>
             <w:r>
               <w:t xml:space="preserve">Formel </w:t>
             </w:r>
@@ -6719,7 +6956,7 @@
               <w:pStyle w:val="Beschriftung"/>
             </w:pPr>
             <w:bookmarkStart w:id="43" w:name="_Ref166413109"/>
-            <w:bookmarkStart w:id="44" w:name="_Toc169011879"/>
+            <w:bookmarkStart w:id="44" w:name="_Toc169013806"/>
             <w:r>
               <w:t xml:space="preserve">Formel </w:t>
             </w:r>
@@ -6765,16 +7002,32 @@
     </w:p>
     <w:p>
       <w:pPr>
+        <w:spacing w:before="0" w:after="160" w:line="259" w:lineRule="auto"/>
+        <w:jc w:val="left"/>
+        <w:rPr>
+          <w:noProof/>
+        </w:rPr>
+      </w:pPr>
+      <w:r>
+        <w:rPr>
+          <w:noProof/>
+        </w:rPr>
+        <w:br w:type="page"/>
+      </w:r>
+    </w:p>
+    <w:p>
+      <w:pPr>
         <w:pStyle w:val="berschrift3"/>
         <w:rPr>
           <w:noProof/>
         </w:rPr>
       </w:pPr>
-      <w:bookmarkStart w:id="45" w:name="_Toc169011841"/>
+      <w:bookmarkStart w:id="45" w:name="_Toc169013766"/>
       <w:r>
         <w:rPr>
           <w:noProof/>
         </w:rPr>
+        <w:lastRenderedPageBreak/>
         <w:t>Filter 3. Ordnung</w:t>
       </w:r>
       <w:bookmarkEnd w:id="45"/>
@@ -6839,6 +7092,9 @@
       </w:r>
       <w:r>
         <w:t xml:space="preserve"> der gesamten Schaltung zu erhalten, müssen die beiden Übertragungsfunktionen der Filter der dritten Stufe miteinander multipliziert werden. </w:t>
+      </w:r>
+      <w:r>
+        <w:t>Da diese sehr umfangreicht ist, habe wir sie hier nicht aufgeschrieben.</w:t>
       </w:r>
     </w:p>
     <w:p/>
@@ -8676,7 +8932,7 @@
               <w:pStyle w:val="Beschriftung"/>
             </w:pPr>
             <w:bookmarkStart w:id="46" w:name="_Ref166414242"/>
-            <w:bookmarkStart w:id="47" w:name="_Toc169011880"/>
+            <w:bookmarkStart w:id="47" w:name="_Toc169013807"/>
             <w:r>
               <w:t xml:space="preserve">Formel </w:t>
             </w:r>
@@ -10318,7 +10574,7 @@
               <w:pStyle w:val="Beschriftung"/>
             </w:pPr>
             <w:bookmarkStart w:id="48" w:name="_Ref166414245"/>
-            <w:bookmarkStart w:id="49" w:name="_Toc169011881"/>
+            <w:bookmarkStart w:id="49" w:name="_Toc169013808"/>
             <w:r>
               <w:t xml:space="preserve">Formel </w:t>
             </w:r>
@@ -10349,8 +10605,6 @@
         </w:tc>
       </w:tr>
     </w:tbl>
-    <w:p/>
-    <w:p/>
     <w:p>
       <w:pPr>
         <w:rPr>
@@ -10362,9 +10616,8 @@
       <w:pPr>
         <w:pStyle w:val="berschrift2"/>
       </w:pPr>
-      <w:bookmarkStart w:id="50" w:name="_Toc169011842"/>
-      <w:r>
-        <w:lastRenderedPageBreak/>
+      <w:bookmarkStart w:id="50" w:name="_Toc169013767"/>
+      <w:r>
         <w:t>Dimensionieren der Schaltung</w:t>
       </w:r>
       <w:bookmarkEnd w:id="50"/>
@@ -10995,22 +11248,26 @@
     </w:p>
     <w:p>
       <w:pPr>
+        <w:spacing w:before="0" w:after="160" w:line="259" w:lineRule="auto"/>
+        <w:jc w:val="left"/>
         <w:rPr>
           <w:rFonts w:cs="Tahoma"/>
         </w:rPr>
       </w:pPr>
-    </w:p>
-    <w:p>
-      <w:pPr>
-        <w:ind w:left="1419"/>
-      </w:pPr>
+      <w:r>
+        <w:rPr>
+          <w:rFonts w:cs="Tahoma"/>
+        </w:rPr>
+        <w:br w:type="page"/>
+      </w:r>
     </w:p>
     <w:p>
       <w:pPr>
         <w:pStyle w:val="berschrift2"/>
       </w:pPr>
-      <w:bookmarkStart w:id="51" w:name="_Toc169011843"/>
-      <w:r>
+      <w:bookmarkStart w:id="51" w:name="_Toc169013768"/>
+      <w:r>
+        <w:lastRenderedPageBreak/>
         <w:t>Darstellen der Übertragungsfunktion</w:t>
       </w:r>
       <w:bookmarkEnd w:id="51"/>
@@ -11019,7 +11276,7 @@
       <w:pPr>
         <w:pStyle w:val="berschrift3"/>
       </w:pPr>
-      <w:bookmarkStart w:id="52" w:name="_Toc169011844"/>
+      <w:bookmarkStart w:id="52" w:name="_Toc169013769"/>
       <w:r>
         <w:t>Tiefpass</w:t>
       </w:r>
@@ -11171,7 +11428,7 @@
               </w:rPr>
             </w:pPr>
             <w:bookmarkStart w:id="53" w:name="_Ref169007234"/>
-            <w:bookmarkStart w:id="54" w:name="_Toc169011862"/>
+            <w:bookmarkStart w:id="54" w:name="_Toc169013789"/>
             <w:r>
               <w:t xml:space="preserve">Abbildung </w:t>
             </w:r>
@@ -11258,7 +11515,7 @@
               <w:pStyle w:val="Beschriftung"/>
             </w:pPr>
             <w:bookmarkStart w:id="55" w:name="_Ref169007236"/>
-            <w:bookmarkStart w:id="56" w:name="_Toc169011863"/>
+            <w:bookmarkStart w:id="56" w:name="_Toc169013790"/>
             <w:r>
               <w:t xml:space="preserve">Abbildung </w:t>
             </w:r>
@@ -11361,7 +11618,7 @@
     <w:tbl>
       <w:tblPr>
         <w:tblStyle w:val="Tabellenraster"/>
-        <w:tblW w:w="0" w:type="auto"/>
+        <w:tblW w:w="9498" w:type="dxa"/>
         <w:tblBorders>
           <w:top w:val="none" w:sz="0" w:space="0" w:color="auto"/>
           <w:left w:val="none" w:sz="0" w:space="0" w:color="auto"/>
@@ -11374,12 +11631,12 @@
         <w:tblLook w:val="04A0" w:firstRow="1" w:lastRow="0" w:firstColumn="1" w:lastColumn="0" w:noHBand="0" w:noVBand="1"/>
       </w:tblPr>
       <w:tblGrid>
-        <w:gridCol w:w="4956"/>
+        <w:gridCol w:w="9498"/>
       </w:tblGrid>
       <w:tr>
         <w:tc>
           <w:tcPr>
-            <w:tcW w:w="4956" w:type="dxa"/>
+            <w:tcW w:w="9498" w:type="dxa"/>
           </w:tcPr>
           <w:p>
             <w:pPr>
@@ -11393,11 +11650,10 @@
                 <w:sz w:val="24"/>
                 <w:lang w:eastAsia="de-CH"/>
               </w:rPr>
-              <w:lastRenderedPageBreak/>
               <w:drawing>
-                <wp:inline distT="0" distB="0" distL="0" distR="0" wp14:anchorId="3BE2E2E3" wp14:editId="0A26F4B6">
-                  <wp:extent cx="3009900" cy="2274624"/>
-                  <wp:effectExtent l="0" t="0" r="0" b="0"/>
+                <wp:inline distT="0" distB="0" distL="0" distR="0" wp14:anchorId="3BE2E2E3" wp14:editId="5CC52D5C">
+                  <wp:extent cx="4305300" cy="3253576"/>
+                  <wp:effectExtent l="0" t="0" r="0" b="4445"/>
                   <wp:docPr id="251269328" name="Grafik 1" descr="Ein Bild, das Text, Diagramm, Reihe, Zahl enthält.&#10;&#10;Automatisch generierte Beschreibung"/>
                   <wp:cNvGraphicFramePr>
                     <a:graphicFrameLocks xmlns:a="http://schemas.openxmlformats.org/drawingml/2006/main" noChangeAspect="1"/>
@@ -11424,7 +11680,7 @@
                         <pic:spPr>
                           <a:xfrm>
                             <a:off x="0" y="0"/>
-                            <a:ext cx="3009900" cy="2274624"/>
+                            <a:ext cx="4317261" cy="3262615"/>
                           </a:xfrm>
                           <a:prstGeom prst="rect">
                             <a:avLst/>
@@ -11447,7 +11703,7 @@
               </w:rPr>
             </w:pPr>
             <w:bookmarkStart w:id="57" w:name="_Ref169007238"/>
-            <w:bookmarkStart w:id="58" w:name="_Toc169011864"/>
+            <w:bookmarkStart w:id="58" w:name="_Toc169013791"/>
             <w:r>
               <w:t xml:space="preserve">Abbildung </w:t>
             </w:r>
@@ -11486,7 +11742,7 @@
       <w:tr>
         <w:tc>
           <w:tcPr>
-            <w:tcW w:w="4956" w:type="dxa"/>
+            <w:tcW w:w="9498" w:type="dxa"/>
           </w:tcPr>
           <w:p>
             <w:pPr>
@@ -11505,12 +11761,19 @@
     </w:tbl>
     <w:p>
       <w:pPr>
+        <w:rPr>
+          <w:lang w:eastAsia="de-CH"/>
+        </w:rPr>
+      </w:pPr>
+    </w:p>
+    <w:p>
+      <w:pPr>
         <w:pStyle w:val="berschrift3"/>
         <w:rPr>
           <w:lang w:eastAsia="de-CH"/>
         </w:rPr>
       </w:pPr>
-      <w:bookmarkStart w:id="59" w:name="_Toc169011845"/>
+      <w:bookmarkStart w:id="59" w:name="_Toc169013770"/>
       <w:r>
         <w:rPr>
           <w:lang w:eastAsia="de-CH"/>
@@ -11657,6 +11920,7 @@
                 <w:sz w:val="24"/>
                 <w:lang w:eastAsia="de-CH"/>
               </w:rPr>
+              <w:lastRenderedPageBreak/>
               <w:drawing>
                 <wp:inline distT="0" distB="0" distL="0" distR="0" wp14:anchorId="1386A038" wp14:editId="2EBD3D5E">
                   <wp:extent cx="3013449" cy="2301240"/>
@@ -11704,7 +11968,7 @@
               </w:rPr>
             </w:pPr>
             <w:bookmarkStart w:id="60" w:name="_Ref169007511"/>
-            <w:bookmarkStart w:id="61" w:name="_Toc169011865"/>
+            <w:bookmarkStart w:id="61" w:name="_Toc169013792"/>
             <w:r>
               <w:t xml:space="preserve">Abbildung </w:t>
             </w:r>
@@ -11791,7 +12055,7 @@
               <w:pStyle w:val="Beschriftung"/>
             </w:pPr>
             <w:bookmarkStart w:id="62" w:name="_Ref169007520"/>
-            <w:bookmarkStart w:id="63" w:name="_Toc169011866"/>
+            <w:bookmarkStart w:id="63" w:name="_Toc169013793"/>
             <w:r>
               <w:t xml:space="preserve">Abbildung </w:t>
             </w:r>
@@ -11897,7 +12161,7 @@
     <w:tbl>
       <w:tblPr>
         <w:tblStyle w:val="Tabellenraster"/>
-        <w:tblW w:w="0" w:type="auto"/>
+        <w:tblW w:w="9639" w:type="dxa"/>
         <w:tblBorders>
           <w:top w:val="none" w:sz="0" w:space="0" w:color="auto"/>
           <w:left w:val="none" w:sz="0" w:space="0" w:color="auto"/>
@@ -11910,12 +12174,12 @@
         <w:tblLook w:val="04A0" w:firstRow="1" w:lastRow="0" w:firstColumn="1" w:lastColumn="0" w:noHBand="0" w:noVBand="1"/>
       </w:tblPr>
       <w:tblGrid>
-        <w:gridCol w:w="4956"/>
+        <w:gridCol w:w="9639"/>
       </w:tblGrid>
       <w:tr>
         <w:tc>
           <w:tcPr>
-            <w:tcW w:w="4956" w:type="dxa"/>
+            <w:tcW w:w="9639" w:type="dxa"/>
           </w:tcPr>
           <w:p>
             <w:pPr>
@@ -11929,10 +12193,9 @@
                 <w:sz w:val="24"/>
                 <w:lang w:eastAsia="de-CH"/>
               </w:rPr>
-              <w:lastRenderedPageBreak/>
               <w:drawing>
-                <wp:inline distT="0" distB="0" distL="0" distR="0" wp14:anchorId="61A091B4" wp14:editId="6802A072">
-                  <wp:extent cx="3009900" cy="2273935"/>
+                <wp:inline distT="0" distB="0" distL="0" distR="0" wp14:anchorId="61A091B4" wp14:editId="400B9138">
+                  <wp:extent cx="4366260" cy="3298645"/>
                   <wp:effectExtent l="0" t="0" r="0" b="0"/>
                   <wp:docPr id="1982743638" name="Grafik 1" descr="Ein Bild, das Text, Diagramm, Reihe, Zahl enthält.&#10;&#10;Automatisch generierte Beschreibung"/>
                   <wp:cNvGraphicFramePr>
@@ -11954,7 +12217,7 @@
                         <pic:spPr>
                           <a:xfrm>
                             <a:off x="0" y="0"/>
-                            <a:ext cx="3009900" cy="2273935"/>
+                            <a:ext cx="4374202" cy="3304645"/>
                           </a:xfrm>
                           <a:prstGeom prst="rect">
                             <a:avLst/>
@@ -11977,7 +12240,7 @@
               </w:rPr>
             </w:pPr>
             <w:bookmarkStart w:id="64" w:name="_Ref169007583"/>
-            <w:bookmarkStart w:id="65" w:name="_Toc169011867"/>
+            <w:bookmarkStart w:id="65" w:name="_Toc169013794"/>
             <w:r>
               <w:t xml:space="preserve">Abbildung </w:t>
             </w:r>
@@ -12011,10 +12274,20 @@
     <w:p/>
     <w:p>
       <w:pPr>
+        <w:spacing w:before="0" w:after="160" w:line="259" w:lineRule="auto"/>
+        <w:jc w:val="left"/>
+      </w:pPr>
+      <w:r>
+        <w:br w:type="page"/>
+      </w:r>
+    </w:p>
+    <w:p>
+      <w:pPr>
         <w:pStyle w:val="berschrift3"/>
       </w:pPr>
-      <w:bookmarkStart w:id="66" w:name="_Toc169011846"/>
-      <w:r>
+      <w:bookmarkStart w:id="66" w:name="_Toc169013771"/>
+      <w:r>
+        <w:lastRenderedPageBreak/>
         <w:t>Bandpass</w:t>
       </w:r>
       <w:bookmarkEnd w:id="66"/>
@@ -12130,7 +12403,7 @@
               <w:pStyle w:val="Beschriftung"/>
             </w:pPr>
             <w:bookmarkStart w:id="67" w:name="_Ref169007767"/>
-            <w:bookmarkStart w:id="68" w:name="_Toc169011868"/>
+            <w:bookmarkStart w:id="68" w:name="_Toc169013795"/>
             <w:r>
               <w:t xml:space="preserve">Abbildung </w:t>
             </w:r>
@@ -12164,14 +12437,29 @@
     <w:p/>
     <w:p>
       <w:r>
-        <w:t>Aus dem Graph ist weiter zu erkennen, dass die angestrebten 50kHz mit einer Verstärkung von 0dB eingehalten werden.</w:t>
+        <w:t>Aus dem Graph ist weiter zu erkennen, dass die angestrebte</w:t>
+      </w:r>
+      <w:r>
+        <w:t xml:space="preserve"> Mittenfrequenz von</w:t>
+      </w:r>
+      <w:r>
+        <w:t xml:space="preserve"> 50kHz mit einer Verstärkung von 0dB eingehalten werden.</w:t>
+      </w:r>
+    </w:p>
+    <w:p>
+      <w:pPr>
+        <w:spacing w:before="0" w:after="160" w:line="259" w:lineRule="auto"/>
+        <w:jc w:val="left"/>
+      </w:pPr>
+      <w:r>
+        <w:br w:type="page"/>
       </w:r>
     </w:p>
     <w:p>
       <w:pPr>
         <w:pStyle w:val="berschrift2"/>
       </w:pPr>
-      <w:bookmarkStart w:id="69" w:name="_Toc169011847"/>
+      <w:bookmarkStart w:id="69" w:name="_Toc169013772"/>
       <w:r>
         <w:lastRenderedPageBreak/>
         <w:t>Simulation der Schaltung</w:t>
@@ -12198,11 +12486,13 @@
       <w:pPr>
         <w:pStyle w:val="berschrift2"/>
       </w:pPr>
-      <w:bookmarkStart w:id="70" w:name="_Toc169011848"/>
+      <w:bookmarkStart w:id="70" w:name="_Ref169013391"/>
+      <w:bookmarkStart w:id="71" w:name="_Toc169013773"/>
       <w:r>
         <w:t>Stabilität der Schaltung</w:t>
       </w:r>
       <w:bookmarkEnd w:id="70"/>
+      <w:bookmarkEnd w:id="71"/>
     </w:p>
     <w:p>
       <w:r>
@@ -12212,7 +12502,19 @@
         <w:t>wir,</w:t>
       </w:r>
       <w:r>
-        <w:t xml:space="preserve"> dass unsere Schaltung Stabil laufen soll, da sich die Polstellen im zweiten und dritten Quadranten befinden (</w:t>
+        <w:t xml:space="preserve"> dass unsere Schaltung</w:t>
+      </w:r>
+      <w:r>
+        <w:t xml:space="preserve"> mit hoher Wahrscheinlichkeit</w:t>
+      </w:r>
+      <w:r>
+        <w:t xml:space="preserve"> Stabil laufen </w:t>
+      </w:r>
+      <w:r>
+        <w:t>wird</w:t>
+      </w:r>
+      <w:r>
+        <w:t>, da sich die Polstellen im zweiten und dritten Quadranten befinden (</w:t>
       </w:r>
       <w:r>
         <w:fldChar w:fldCharType="begin"/>
@@ -12237,6 +12539,33 @@
       </w:r>
       <w:r>
         <w:t>).</w:t>
+      </w:r>
+      <w:r>
+        <w:t xml:space="preserve"> Dies wird sich mit dem Einschwingverhalten bestätigen</w:t>
+      </w:r>
+      <w:r>
+        <w:t xml:space="preserve"> (</w:t>
+      </w:r>
+      <w:r>
+        <w:fldChar w:fldCharType="begin"/>
+      </w:r>
+      <w:r>
+        <w:instrText xml:space="preserve"> REF _Ref169013429 \r \h </w:instrText>
+      </w:r>
+      <w:r>
+        <w:fldChar w:fldCharType="separate"/>
+      </w:r>
+      <w:r>
+        <w:t>4.8</w:t>
+      </w:r>
+      <w:r>
+        <w:fldChar w:fldCharType="end"/>
+      </w:r>
+      <w:r>
+        <w:t>)</w:t>
+      </w:r>
+      <w:r>
+        <w:t>.</w:t>
       </w:r>
     </w:p>
     <w:tbl>
@@ -12315,8 +12644,8 @@
             <w:pPr>
               <w:pStyle w:val="Beschriftung"/>
             </w:pPr>
-            <w:bookmarkStart w:id="71" w:name="_Ref169008415"/>
-            <w:bookmarkStart w:id="72" w:name="_Toc169011869"/>
+            <w:bookmarkStart w:id="72" w:name="_Ref169008415"/>
+            <w:bookmarkStart w:id="73" w:name="_Toc169013796"/>
             <w:r>
               <w:t xml:space="preserve">Abbildung </w:t>
             </w:r>
@@ -12338,7 +12667,7 @@
             <w:r>
               <w:fldChar w:fldCharType="end"/>
             </w:r>
-            <w:bookmarkEnd w:id="71"/>
+            <w:bookmarkEnd w:id="72"/>
             <w:r>
               <w:t xml:space="preserve">: Pol- und Nullstellen </w:t>
             </w:r>
@@ -12348,7 +12677,7 @@
               </w:rPr>
               <w:t xml:space="preserve"> BP 6. Ordnung</w:t>
             </w:r>
-            <w:bookmarkEnd w:id="72"/>
+            <w:bookmarkEnd w:id="73"/>
           </w:p>
         </w:tc>
       </w:tr>
@@ -12367,12 +12696,12 @@
       <w:pPr>
         <w:pStyle w:val="berschrift2"/>
       </w:pPr>
-      <w:bookmarkStart w:id="73" w:name="_Toc169011849"/>
+      <w:bookmarkStart w:id="74" w:name="_Toc169013774"/>
       <w:r>
         <w:lastRenderedPageBreak/>
         <w:t>Aufbauen und Ausmessen der Schaltung</w:t>
       </w:r>
-      <w:bookmarkEnd w:id="73"/>
+      <w:bookmarkEnd w:id="74"/>
     </w:p>
     <w:p>
       <w:r>
@@ -12521,8 +12850,8 @@
             <w:pPr>
               <w:pStyle w:val="Beschriftung"/>
             </w:pPr>
-            <w:bookmarkStart w:id="74" w:name="_Ref169009582"/>
-            <w:bookmarkStart w:id="75" w:name="_Toc169011870"/>
+            <w:bookmarkStart w:id="75" w:name="_Ref169009582"/>
+            <w:bookmarkStart w:id="76" w:name="_Toc169013797"/>
             <w:r>
               <w:t xml:space="preserve">Abbildung </w:t>
             </w:r>
@@ -12544,23 +12873,74 @@
             <w:r>
               <w:fldChar w:fldCharType="end"/>
             </w:r>
-            <w:bookmarkEnd w:id="74"/>
+            <w:bookmarkEnd w:id="75"/>
             <w:r>
               <w:t>: Messaufbau Bandpass</w:t>
             </w:r>
-            <w:bookmarkEnd w:id="75"/>
+            <w:bookmarkEnd w:id="76"/>
           </w:p>
         </w:tc>
       </w:tr>
     </w:tbl>
     <w:p/>
     <w:p>
-      <w:r>
+      <w:pPr>
         <w:rPr>
           <w:noProof/>
           <w14:ligatures w14:val="standardContextual"/>
         </w:rPr>
-        <w:t>Die Messung ergibt, dass wir trotz schlechtem Aufbau und unerwünschten Einflüssen, die gewünschte Filtercharakteristik nahe der angestrebten Frequenz erhalten haben und die vorgegebene Überhöhung von 12dB nicht überschreiten (</w:t>
+      </w:pPr>
+      <w:r>
+        <w:rPr>
+          <w:noProof/>
+          <w14:ligatures w14:val="standardContextual"/>
+        </w:rPr>
+        <w:t>Um die Schaltung auszumessen wurde</w:t>
+      </w:r>
+      <w:r>
+        <w:rPr>
+          <w:noProof/>
+          <w14:ligatures w14:val="standardContextual"/>
+        </w:rPr>
+        <w:t xml:space="preserve">n die OPs mit </w:t>
+      </w:r>
+      <w:r>
+        <w:rPr>
+          <w:rFonts w:cs="Arial"/>
+          <w:noProof/>
+          <w14:ligatures w14:val="standardContextual"/>
+        </w:rPr>
+        <w:t>±</w:t>
+      </w:r>
+      <w:r>
+        <w:rPr>
+          <w:noProof/>
+          <w14:ligatures w14:val="standardContextual"/>
+        </w:rPr>
+        <w:t>5V gespiesen und</w:t>
+      </w:r>
+      <w:r>
+        <w:rPr>
+          <w:noProof/>
+          <w14:ligatures w14:val="standardContextual"/>
+        </w:rPr>
+        <w:t xml:space="preserve"> ein Signal von 1Vpp eingespiesen und ein AC-Sweep durchgeführt.</w:t>
+      </w:r>
+    </w:p>
+    <w:p>
+      <w:r>
+        <w:rPr>
+          <w:noProof/>
+          <w14:ligatures w14:val="standardContextual"/>
+        </w:rPr>
+        <w:t>Das Messresultat</w:t>
+      </w:r>
+      <w:r>
+        <w:rPr>
+          <w:noProof/>
+          <w14:ligatures w14:val="standardContextual"/>
+        </w:rPr>
+        <w:t xml:space="preserve"> ergibt, dass wir trotz schlechtem Aufbau und unerwünschten Einflüssen, die gewünschte Filtercharakteristik nahe der angestrebten Frequenz erhalten haben und die vorgegebene Überhöhung von 12dB nicht überschreiten (</w:t>
       </w:r>
       <w:r>
         <w:rPr>
@@ -12615,6 +12995,99 @@
           <w14:ligatures w14:val="standardContextual"/>
         </w:rPr>
         <w:t>).</w:t>
+      </w:r>
+      <w:r>
+        <w:rPr>
+          <w:noProof/>
+          <w14:ligatures w14:val="standardContextual"/>
+        </w:rPr>
+        <w:t xml:space="preserve"> Die Störeinflüsse sind dadurch zu erkennen, dass wir ein hohes Rauschmass auf dem gefilterten Signal haben.</w:t>
+      </w:r>
+      <w:r>
+        <w:rPr>
+          <w:noProof/>
+          <w14:ligatures w14:val="standardContextual"/>
+        </w:rPr>
+        <w:t xml:space="preserve"> Der höchste Punkt des Signals</w:t>
+      </w:r>
+      <w:r>
+        <w:rPr>
+          <w:noProof/>
+          <w14:ligatures w14:val="standardContextual"/>
+        </w:rPr>
+        <w:t xml:space="preserve"> ist abgetrennt, weil wir für die Messung,</w:t>
+      </w:r>
+      <w:r>
+        <w:rPr>
+          <w:noProof/>
+          <w14:ligatures w14:val="standardContextual"/>
+        </w:rPr>
+        <w:t xml:space="preserve"> </w:t>
+      </w:r>
+      <w:r>
+        <w:rPr>
+          <w:noProof/>
+          <w14:ligatures w14:val="standardContextual"/>
+        </w:rPr>
+        <w:t>für die</w:t>
+      </w:r>
+      <w:r>
+        <w:rPr>
+          <w:noProof/>
+          <w14:ligatures w14:val="standardContextual"/>
+        </w:rPr>
+        <w:t xml:space="preserve"> Speisung </w:t>
+      </w:r>
+      <w:r>
+        <w:rPr>
+          <w:rFonts w:cs="Arial"/>
+          <w:noProof/>
+          <w14:ligatures w14:val="standardContextual"/>
+        </w:rPr>
+        <w:t>±</w:t>
+      </w:r>
+      <w:r>
+        <w:rPr>
+          <w:noProof/>
+          <w14:ligatures w14:val="standardContextual"/>
+        </w:rPr>
+        <w:t>5V gewählt haben</w:t>
+      </w:r>
+      <w:r>
+        <w:rPr>
+          <w:noProof/>
+          <w14:ligatures w14:val="standardContextual"/>
+        </w:rPr>
+        <w:t>. Um die Abtrennung der Spitzen zu verhindern muss die Betriebsspannung des OPs erhöht werden</w:t>
+      </w:r>
+      <w:r>
+        <w:rPr>
+          <w:noProof/>
+          <w14:ligatures w14:val="standardContextual"/>
+        </w:rPr>
+        <w:t xml:space="preserve">, auf zum Beispiel </w:t>
+      </w:r>
+      <w:r>
+        <w:rPr>
+          <w:rFonts w:cs="Arial"/>
+          <w:noProof/>
+          <w14:ligatures w14:val="standardContextual"/>
+        </w:rPr>
+        <w:t>±</w:t>
+      </w:r>
+      <w:r>
+        <w:rPr>
+          <w:noProof/>
+          <w14:ligatures w14:val="standardContextual"/>
+        </w:rPr>
+        <w:t>12V</w:t>
+      </w:r>
+      <w:r>
+        <w:rPr>
+          <w:noProof/>
+          <w14:ligatures w14:val="standardContextual"/>
+        </w:rPr>
+        <w:t xml:space="preserve">. </w:t>
       </w:r>
     </w:p>
     <w:tbl>
@@ -12707,8 +13180,8 @@
                 <w14:ligatures w14:val="standardContextual"/>
               </w:rPr>
             </w:pPr>
-            <w:bookmarkStart w:id="76" w:name="_Ref169011573"/>
-            <w:bookmarkStart w:id="77" w:name="_Toc169011871"/>
+            <w:bookmarkStart w:id="77" w:name="_Ref169011573"/>
+            <w:bookmarkStart w:id="78" w:name="_Toc169013798"/>
             <w:r>
               <w:t xml:space="preserve">Abbildung </w:t>
             </w:r>
@@ -12730,11 +13203,20 @@
             <w:r>
               <w:fldChar w:fldCharType="end"/>
             </w:r>
-            <w:bookmarkEnd w:id="76"/>
-            <w:r>
-              <w:t>: Messung Aufbau</w:t>
-            </w:r>
             <w:bookmarkEnd w:id="77"/>
+            <w:r>
+              <w:t>: Messung</w:t>
+            </w:r>
+            <w:r>
+              <w:t xml:space="preserve"> des</w:t>
+            </w:r>
+            <w:r>
+              <w:t xml:space="preserve"> Aufbau</w:t>
+            </w:r>
+            <w:r>
+              <w:t>s</w:t>
+            </w:r>
+            <w:bookmarkEnd w:id="78"/>
           </w:p>
         </w:tc>
       </w:tr>
@@ -12769,12 +13251,12 @@
       <w:pPr>
         <w:pStyle w:val="berschrift2"/>
       </w:pPr>
-      <w:bookmarkStart w:id="78" w:name="_Toc169011850"/>
+      <w:bookmarkStart w:id="79" w:name="_Toc169013775"/>
       <w:r>
         <w:lastRenderedPageBreak/>
         <w:t>Vergleich der Messung und Simulation</w:t>
       </w:r>
-      <w:bookmarkEnd w:id="78"/>
+      <w:bookmarkEnd w:id="79"/>
     </w:p>
     <w:p>
       <w:r>
@@ -12804,21 +13286,17 @@
       <w:r>
         <w:t xml:space="preserve"> werden Ergebnisse aus den Berechnungen in </w:t>
       </w:r>
-      <w:proofErr w:type="spellStart"/>
-      <w:r>
-        <w:t>MatLab</w:t>
-      </w:r>
-      <w:proofErr w:type="spellEnd"/>
-      <w:r>
-        <w:t xml:space="preserve">, der Simulation in </w:t>
-      </w:r>
-      <w:proofErr w:type="spellStart"/>
-      <w:r>
-        <w:t>LTSpice</w:t>
-      </w:r>
-      <w:proofErr w:type="spellEnd"/>
-      <w:r>
-        <w:t xml:space="preserve"> und dem praktischen Aufbau verglichen. </w:t>
+      <w:r>
+        <w:t>MATLAB</w:t>
+      </w:r>
+      <w:r>
+        <w:t>, der Simulation in LT</w:t>
+      </w:r>
+      <w:r>
+        <w:t>s</w:t>
+      </w:r>
+      <w:r>
+        <w:t xml:space="preserve">pice und dem praktischen Aufbau verglichen. </w:t>
       </w:r>
       <w:r>
         <w:t>Es ist zu erkennen, dass die Berechnungen und die Simulation übereinstimmen, jedoch weist der praktische Aufbau Abweichungen</w:t>
@@ -12924,8 +13402,8 @@
             <w:pPr>
               <w:pStyle w:val="Beschriftung"/>
             </w:pPr>
-            <w:bookmarkStart w:id="79" w:name="_Ref168984857"/>
-            <w:bookmarkStart w:id="80" w:name="_Toc169011872"/>
+            <w:bookmarkStart w:id="80" w:name="_Ref168984857"/>
+            <w:bookmarkStart w:id="81" w:name="_Toc169013799"/>
             <w:r>
               <w:t xml:space="preserve">Abbildung </w:t>
             </w:r>
@@ -12947,24 +13425,17 @@
             <w:r>
               <w:fldChar w:fldCharType="end"/>
             </w:r>
-            <w:bookmarkEnd w:id="79"/>
-            <w:r>
-              <w:t xml:space="preserve">: Vergleich </w:t>
-            </w:r>
-            <w:proofErr w:type="spellStart"/>
-            <w:r>
-              <w:t>LTSpice</w:t>
-            </w:r>
-            <w:proofErr w:type="spellEnd"/>
-            <w:r>
-              <w:t xml:space="preserve">, MATLAB, </w:t>
-            </w:r>
-            <w:proofErr w:type="spellStart"/>
-            <w:r>
-              <w:t>PicoScope</w:t>
-            </w:r>
             <w:bookmarkEnd w:id="80"/>
-            <w:proofErr w:type="spellEnd"/>
+            <w:r>
+              <w:t>: Vergleich LT</w:t>
+            </w:r>
+            <w:r>
+              <w:t>s</w:t>
+            </w:r>
+            <w:r>
+              <w:t>pice, MATLAB, PicoScope</w:t>
+            </w:r>
+            <w:bookmarkEnd w:id="81"/>
           </w:p>
         </w:tc>
       </w:tr>
@@ -12979,11 +13450,13 @@
       <w:pPr>
         <w:pStyle w:val="berschrift2"/>
       </w:pPr>
-      <w:bookmarkStart w:id="81" w:name="_Toc169011851"/>
+      <w:bookmarkStart w:id="82" w:name="_Ref169013429"/>
+      <w:bookmarkStart w:id="83" w:name="_Toc169013776"/>
       <w:r>
         <w:t>Einschwingverhalten</w:t>
       </w:r>
-      <w:bookmarkEnd w:id="81"/>
+      <w:bookmarkEnd w:id="82"/>
+      <w:bookmarkEnd w:id="83"/>
     </w:p>
     <w:p>
       <w:r>
@@ -13011,13 +13484,51 @@
         <w:fldChar w:fldCharType="end"/>
       </w:r>
       <w:r>
-        <w:t xml:space="preserve"> lässt erkennen, dass diese Schaltung mit den definierten Bauteilwerten nach ungefähr 1.4 Sekunden stabil läuft. Das bestätigt die Annahme aus den Erkenntnissen des Pol- und Nullstellengra</w:t>
+        <w:t xml:space="preserve"> lässt erkennen, dass diese Schaltung mit den definierten Bauteilwerten nach ungefähr 1.4 </w:t>
+      </w:r>
+      <w:proofErr w:type="gramStart"/>
+      <w:r>
+        <w:t xml:space="preserve">Sekunden </w:t>
+      </w:r>
+      <w:r>
+        <w:t>relativ</w:t>
+      </w:r>
+      <w:proofErr w:type="gramEnd"/>
+      <w:r>
+        <w:t xml:space="preserve"> </w:t>
+      </w:r>
+      <w:r>
+        <w:t>stabil läuft. Das bestätigt die Annahme aus den Erkenntnissen des Pol- und Nullstellengra</w:t>
       </w:r>
       <w:r>
         <w:t>ph</w:t>
       </w:r>
       <w:r>
-        <w:t>s.</w:t>
+        <w:t>s</w:t>
+      </w:r>
+      <w:r>
+        <w:t xml:space="preserve"> (</w:t>
+      </w:r>
+      <w:r>
+        <w:fldChar w:fldCharType="begin"/>
+      </w:r>
+      <w:r>
+        <w:instrText xml:space="preserve"> REF _Ref169013391 \r \h </w:instrText>
+      </w:r>
+      <w:r>
+        <w:fldChar w:fldCharType="separate"/>
+      </w:r>
+      <w:r>
+        <w:t>4.5</w:t>
+      </w:r>
+      <w:r>
+        <w:fldChar w:fldCharType="end"/>
+      </w:r>
+      <w:r>
+        <w:t>)</w:t>
+      </w:r>
+      <w:r>
+        <w:t>.</w:t>
       </w:r>
     </w:p>
     <w:tbl>
@@ -13037,12 +13548,12 @@
         <w:tblLook w:val="04A0" w:firstRow="1" w:lastRow="0" w:firstColumn="1" w:lastColumn="0" w:noHBand="0" w:noVBand="1"/>
       </w:tblPr>
       <w:tblGrid>
-        <w:gridCol w:w="4673"/>
+        <w:gridCol w:w="8505"/>
       </w:tblGrid>
       <w:tr>
         <w:tc>
           <w:tcPr>
-            <w:tcW w:w="4673" w:type="dxa"/>
+            <w:tcW w:w="8505" w:type="dxa"/>
           </w:tcPr>
           <w:p>
             <w:pPr>
@@ -13053,9 +13564,9 @@
                 <w:noProof/>
               </w:rPr>
               <w:drawing>
-                <wp:inline distT="0" distB="0" distL="0" distR="0" wp14:anchorId="4C8B5C2E" wp14:editId="195C2E99">
-                  <wp:extent cx="2830195" cy="2148840"/>
-                  <wp:effectExtent l="0" t="0" r="8255" b="3810"/>
+                <wp:inline distT="0" distB="0" distL="0" distR="0" wp14:anchorId="4C8B5C2E" wp14:editId="719819FD">
+                  <wp:extent cx="4770120" cy="3621738"/>
+                  <wp:effectExtent l="0" t="0" r="0" b="0"/>
                   <wp:docPr id="1257139137" name="Grafik 1" descr="Ein Bild, das Text, Reihe, Diagramm, Schrift enthält.&#10;&#10;Automatisch generierte Beschreibung"/>
                   <wp:cNvGraphicFramePr>
                     <a:graphicFrameLocks xmlns:a="http://schemas.openxmlformats.org/drawingml/2006/main" noChangeAspect="1"/>
@@ -13076,7 +13587,7 @@
                         <pic:spPr>
                           <a:xfrm>
                             <a:off x="0" y="0"/>
-                            <a:ext cx="2830195" cy="2148840"/>
+                            <a:ext cx="4782793" cy="3631360"/>
                           </a:xfrm>
                           <a:prstGeom prst="rect">
                             <a:avLst/>
@@ -13093,8 +13604,8 @@
             <w:pPr>
               <w:pStyle w:val="Beschriftung"/>
             </w:pPr>
-            <w:bookmarkStart w:id="82" w:name="_Ref169010763"/>
-            <w:bookmarkStart w:id="83" w:name="_Toc169011873"/>
+            <w:bookmarkStart w:id="84" w:name="_Ref169010763"/>
+            <w:bookmarkStart w:id="85" w:name="_Toc169013800"/>
             <w:r>
               <w:t xml:space="preserve">Abbildung </w:t>
             </w:r>
@@ -13116,11 +13627,11 @@
             <w:r>
               <w:fldChar w:fldCharType="end"/>
             </w:r>
-            <w:bookmarkEnd w:id="82"/>
+            <w:bookmarkEnd w:id="84"/>
             <w:r>
               <w:t>: Einschwingverhalten BP 6. Ordnung</w:t>
             </w:r>
-            <w:bookmarkEnd w:id="83"/>
+            <w:bookmarkEnd w:id="85"/>
           </w:p>
         </w:tc>
       </w:tr>
@@ -13128,9 +13639,42 @@
     <w:p/>
     <w:p>
       <w:pPr>
-        <w:spacing w:before="0" w:after="0"/>
+        <w:pStyle w:val="berschrift2"/>
       </w:pPr>
       <w:r>
+        <w:br w:type="page"/>
+      </w:r>
+      <w:bookmarkStart w:id="86" w:name="_Toc169013777"/>
+      <w:r>
+        <w:lastRenderedPageBreak/>
+        <w:t>Fazit</w:t>
+      </w:r>
+      <w:bookmarkEnd w:id="86"/>
+    </w:p>
+    <w:p>
+      <w:pPr>
+        <w:spacing w:before="0" w:after="160" w:line="259" w:lineRule="auto"/>
+        <w:jc w:val="left"/>
+        <w:rPr>
+          <w:rFonts w:eastAsiaTheme="majorEastAsia" w:cstheme="majorBidi"/>
+          <w:b/>
+          <w:sz w:val="34"/>
+          <w:szCs w:val="32"/>
+        </w:rPr>
+      </w:pPr>
+      <w:r>
+        <w:rPr>
+          <w:color w:val="FF0000"/>
+        </w:rPr>
+        <w:t>TEXT</w:t>
+      </w:r>
+      <w:r>
+        <w:rPr>
+          <w:rFonts w:eastAsiaTheme="majorEastAsia" w:cstheme="majorBidi"/>
+          <w:b/>
+          <w:sz w:val="34"/>
+          <w:szCs w:val="32"/>
+        </w:rPr>
         <w:br w:type="page"/>
       </w:r>
     </w:p>
@@ -13138,22 +13682,22 @@
       <w:pPr>
         <w:pStyle w:val="berschrift1"/>
       </w:pPr>
-      <w:bookmarkStart w:id="84" w:name="_Toc169011852"/>
+      <w:bookmarkStart w:id="87" w:name="_Toc169013778"/>
       <w:r>
         <w:lastRenderedPageBreak/>
         <w:t>Anhang</w:t>
       </w:r>
-      <w:bookmarkEnd w:id="84"/>
+      <w:bookmarkEnd w:id="87"/>
     </w:p>
     <w:p>
       <w:pPr>
         <w:pStyle w:val="berschrift2"/>
       </w:pPr>
-      <w:bookmarkStart w:id="85" w:name="_Toc169011853"/>
+      <w:bookmarkStart w:id="88" w:name="_Toc169013779"/>
       <w:r>
         <w:t>Abbildungsverzeichnis</w:t>
       </w:r>
-      <w:bookmarkEnd w:id="85"/>
+      <w:bookmarkEnd w:id="88"/>
     </w:p>
     <w:p>
       <w:pPr>
@@ -13179,7 +13723,7 @@
       <w:r>
         <w:fldChar w:fldCharType="separate"/>
       </w:r>
-      <w:hyperlink w:anchor="_Toc169011856" w:history="1">
+      <w:hyperlink w:anchor="_Toc169013783" w:history="1">
         <w:r>
           <w:rPr>
             <w:rStyle w:val="Hyperlink"/>
@@ -13207,7 +13751,7 @@
             <w:noProof/>
             <w:webHidden/>
           </w:rPr>
-          <w:instrText xml:space="preserve"> PAGEREF _Toc169011856 \h </w:instrText>
+          <w:instrText xml:space="preserve"> PAGEREF _Toc169013783 \h </w:instrText>
         </w:r>
         <w:r>
           <w:rPr>
@@ -13253,7 +13797,7 @@
           <w14:ligatures w14:val="standardContextual"/>
         </w:rPr>
       </w:pPr>
-      <w:hyperlink w:anchor="_Toc169011857" w:history="1">
+      <w:hyperlink w:anchor="_Toc169013784" w:history="1">
         <w:r>
           <w:rPr>
             <w:rStyle w:val="Hyperlink"/>
@@ -13281,7 +13825,7 @@
             <w:noProof/>
             <w:webHidden/>
           </w:rPr>
-          <w:instrText xml:space="preserve"> PAGEREF _Toc169011857 \h </w:instrText>
+          <w:instrText xml:space="preserve"> PAGEREF _Toc169013784 \h </w:instrText>
         </w:r>
         <w:r>
           <w:rPr>
@@ -13327,7 +13871,7 @@
           <w14:ligatures w14:val="standardContextual"/>
         </w:rPr>
       </w:pPr>
-      <w:hyperlink w:anchor="_Toc169011858" w:history="1">
+      <w:hyperlink w:anchor="_Toc169013785" w:history="1">
         <w:r>
           <w:rPr>
             <w:rStyle w:val="Hyperlink"/>
@@ -13355,7 +13899,7 @@
             <w:noProof/>
             <w:webHidden/>
           </w:rPr>
-          <w:instrText xml:space="preserve"> PAGEREF _Toc169011858 \h </w:instrText>
+          <w:instrText xml:space="preserve"> PAGEREF _Toc169013785 \h </w:instrText>
         </w:r>
         <w:r>
           <w:rPr>
@@ -13401,7 +13945,7 @@
           <w14:ligatures w14:val="standardContextual"/>
         </w:rPr>
       </w:pPr>
-      <w:hyperlink w:anchor="_Toc169011859" w:history="1">
+      <w:hyperlink w:anchor="_Toc169013786" w:history="1">
         <w:r>
           <w:rPr>
             <w:rStyle w:val="Hyperlink"/>
@@ -13438,7 +13982,7 @@
             <w:noProof/>
             <w:webHidden/>
           </w:rPr>
-          <w:instrText xml:space="preserve"> PAGEREF _Toc169011859 \h </w:instrText>
+          <w:instrText xml:space="preserve"> PAGEREF _Toc169013786 \h </w:instrText>
         </w:r>
         <w:r>
           <w:rPr>
@@ -13484,7 +14028,7 @@
           <w14:ligatures w14:val="standardContextual"/>
         </w:rPr>
       </w:pPr>
-      <w:hyperlink w:anchor="_Toc169011860" w:history="1">
+      <w:hyperlink w:anchor="_Toc169013787" w:history="1">
         <w:r>
           <w:rPr>
             <w:rStyle w:val="Hyperlink"/>
@@ -13512,7 +14056,7 @@
             <w:noProof/>
             <w:webHidden/>
           </w:rPr>
-          <w:instrText xml:space="preserve"> PAGEREF _Toc169011860 \h </w:instrText>
+          <w:instrText xml:space="preserve"> PAGEREF _Toc169013787 \h </w:instrText>
         </w:r>
         <w:r>
           <w:rPr>
@@ -13558,7 +14102,7 @@
           <w14:ligatures w14:val="standardContextual"/>
         </w:rPr>
       </w:pPr>
-      <w:hyperlink w:anchor="_Toc169011861" w:history="1">
+      <w:hyperlink w:anchor="_Toc169013788" w:history="1">
         <w:r>
           <w:rPr>
             <w:rStyle w:val="Hyperlink"/>
@@ -13595,7 +14139,7 @@
             <w:noProof/>
             <w:webHidden/>
           </w:rPr>
-          <w:instrText xml:space="preserve"> PAGEREF _Toc169011861 \h </w:instrText>
+          <w:instrText xml:space="preserve"> PAGEREF _Toc169013788 \h </w:instrText>
         </w:r>
         <w:r>
           <w:rPr>
@@ -13641,7 +14185,7 @@
           <w14:ligatures w14:val="standardContextual"/>
         </w:rPr>
       </w:pPr>
-      <w:hyperlink w:anchor="_Toc169011862" w:history="1">
+      <w:hyperlink w:anchor="_Toc169013789" w:history="1">
         <w:r>
           <w:rPr>
             <w:rStyle w:val="Hyperlink"/>
@@ -13669,7 +14213,7 @@
             <w:noProof/>
             <w:webHidden/>
           </w:rPr>
-          <w:instrText xml:space="preserve"> PAGEREF _Toc169011862 \h </w:instrText>
+          <w:instrText xml:space="preserve"> PAGEREF _Toc169013789 \h </w:instrText>
         </w:r>
         <w:r>
           <w:rPr>
@@ -13689,7 +14233,7 @@
             <w:noProof/>
             <w:webHidden/>
           </w:rPr>
-          <w:t>5</w:t>
+          <w:t>6</w:t>
         </w:r>
         <w:r>
           <w:rPr>
@@ -13715,7 +14259,7 @@
           <w14:ligatures w14:val="standardContextual"/>
         </w:rPr>
       </w:pPr>
-      <w:hyperlink w:anchor="_Toc169011863" w:history="1">
+      <w:hyperlink w:anchor="_Toc169013790" w:history="1">
         <w:r>
           <w:rPr>
             <w:rStyle w:val="Hyperlink"/>
@@ -13743,7 +14287,7 @@
             <w:noProof/>
             <w:webHidden/>
           </w:rPr>
-          <w:instrText xml:space="preserve"> PAGEREF _Toc169011863 \h </w:instrText>
+          <w:instrText xml:space="preserve"> PAGEREF _Toc169013790 \h </w:instrText>
         </w:r>
         <w:r>
           <w:rPr>
@@ -13763,7 +14307,7 @@
             <w:noProof/>
             <w:webHidden/>
           </w:rPr>
-          <w:t>5</w:t>
+          <w:t>6</w:t>
         </w:r>
         <w:r>
           <w:rPr>
@@ -13789,7 +14333,7 @@
           <w14:ligatures w14:val="standardContextual"/>
         </w:rPr>
       </w:pPr>
-      <w:hyperlink w:anchor="_Toc169011864" w:history="1">
+      <w:hyperlink w:anchor="_Toc169013791" w:history="1">
         <w:r>
           <w:rPr>
             <w:rStyle w:val="Hyperlink"/>
@@ -13817,7 +14361,7 @@
             <w:noProof/>
             <w:webHidden/>
           </w:rPr>
-          <w:instrText xml:space="preserve"> PAGEREF _Toc169011864 \h </w:instrText>
+          <w:instrText xml:space="preserve"> PAGEREF _Toc169013791 \h </w:instrText>
         </w:r>
         <w:r>
           <w:rPr>
@@ -13863,7 +14407,7 @@
           <w14:ligatures w14:val="standardContextual"/>
         </w:rPr>
       </w:pPr>
-      <w:hyperlink w:anchor="_Toc169011865" w:history="1">
+      <w:hyperlink w:anchor="_Toc169013792" w:history="1">
         <w:r>
           <w:rPr>
             <w:rStyle w:val="Hyperlink"/>
@@ -13891,7 +14435,7 @@
             <w:noProof/>
             <w:webHidden/>
           </w:rPr>
-          <w:instrText xml:space="preserve"> PAGEREF _Toc169011865 \h </w:instrText>
+          <w:instrText xml:space="preserve"> PAGEREF _Toc169013792 \h </w:instrText>
         </w:r>
         <w:r>
           <w:rPr>
@@ -13911,7 +14455,7 @@
             <w:noProof/>
             <w:webHidden/>
           </w:rPr>
-          <w:t>6</w:t>
+          <w:t>7</w:t>
         </w:r>
         <w:r>
           <w:rPr>
@@ -13937,7 +14481,7 @@
           <w14:ligatures w14:val="standardContextual"/>
         </w:rPr>
       </w:pPr>
-      <w:hyperlink w:anchor="_Toc169011866" w:history="1">
+      <w:hyperlink w:anchor="_Toc169013793" w:history="1">
         <w:r>
           <w:rPr>
             <w:rStyle w:val="Hyperlink"/>
@@ -13965,7 +14509,7 @@
             <w:noProof/>
             <w:webHidden/>
           </w:rPr>
-          <w:instrText xml:space="preserve"> PAGEREF _Toc169011866 \h </w:instrText>
+          <w:instrText xml:space="preserve"> PAGEREF _Toc169013793 \h </w:instrText>
         </w:r>
         <w:r>
           <w:rPr>
@@ -13985,7 +14529,7 @@
             <w:noProof/>
             <w:webHidden/>
           </w:rPr>
-          <w:t>6</w:t>
+          <w:t>7</w:t>
         </w:r>
         <w:r>
           <w:rPr>
@@ -14011,7 +14555,7 @@
           <w14:ligatures w14:val="standardContextual"/>
         </w:rPr>
       </w:pPr>
-      <w:hyperlink w:anchor="_Toc169011867" w:history="1">
+      <w:hyperlink w:anchor="_Toc169013794" w:history="1">
         <w:r>
           <w:rPr>
             <w:rStyle w:val="Hyperlink"/>
@@ -14039,7 +14583,7 @@
             <w:noProof/>
             <w:webHidden/>
           </w:rPr>
-          <w:instrText xml:space="preserve"> PAGEREF _Toc169011867 \h </w:instrText>
+          <w:instrText xml:space="preserve"> PAGEREF _Toc169013794 \h </w:instrText>
         </w:r>
         <w:r>
           <w:rPr>
@@ -14085,7 +14629,7 @@
           <w14:ligatures w14:val="standardContextual"/>
         </w:rPr>
       </w:pPr>
-      <w:hyperlink w:anchor="_Toc169011868" w:history="1">
+      <w:hyperlink w:anchor="_Toc169013795" w:history="1">
         <w:r>
           <w:rPr>
             <w:rStyle w:val="Hyperlink"/>
@@ -14113,7 +14657,7 @@
             <w:noProof/>
             <w:webHidden/>
           </w:rPr>
-          <w:instrText xml:space="preserve"> PAGEREF _Toc169011868 \h </w:instrText>
+          <w:instrText xml:space="preserve"> PAGEREF _Toc169013795 \h </w:instrText>
         </w:r>
         <w:r>
           <w:rPr>
@@ -14133,7 +14677,7 @@
             <w:noProof/>
             <w:webHidden/>
           </w:rPr>
-          <w:t>7</w:t>
+          <w:t>8</w:t>
         </w:r>
         <w:r>
           <w:rPr>
@@ -14159,7 +14703,7 @@
           <w14:ligatures w14:val="standardContextual"/>
         </w:rPr>
       </w:pPr>
-      <w:hyperlink w:anchor="_Toc169011869" w:history="1">
+      <w:hyperlink w:anchor="_Toc169013796" w:history="1">
         <w:r>
           <w:rPr>
             <w:rStyle w:val="Hyperlink"/>
@@ -14187,7 +14731,7 @@
             <w:noProof/>
             <w:webHidden/>
           </w:rPr>
-          <w:instrText xml:space="preserve"> PAGEREF _Toc169011869 \h </w:instrText>
+          <w:instrText xml:space="preserve"> PAGEREF _Toc169013796 \h </w:instrText>
         </w:r>
         <w:r>
           <w:rPr>
@@ -14207,7 +14751,7 @@
             <w:noProof/>
             <w:webHidden/>
           </w:rPr>
-          <w:t>8</w:t>
+          <w:t>9</w:t>
         </w:r>
         <w:r>
           <w:rPr>
@@ -14233,7 +14777,7 @@
           <w14:ligatures w14:val="standardContextual"/>
         </w:rPr>
       </w:pPr>
-      <w:hyperlink w:anchor="_Toc169011870" w:history="1">
+      <w:hyperlink w:anchor="_Toc169013797" w:history="1">
         <w:r>
           <w:rPr>
             <w:rStyle w:val="Hyperlink"/>
@@ -14261,7 +14805,7 @@
             <w:noProof/>
             <w:webHidden/>
           </w:rPr>
-          <w:instrText xml:space="preserve"> PAGEREF _Toc169011870 \h </w:instrText>
+          <w:instrText xml:space="preserve"> PAGEREF _Toc169013797 \h </w:instrText>
         </w:r>
         <w:r>
           <w:rPr>
@@ -14281,7 +14825,7 @@
             <w:noProof/>
             <w:webHidden/>
           </w:rPr>
-          <w:t>9</w:t>
+          <w:t>10</w:t>
         </w:r>
         <w:r>
           <w:rPr>
@@ -14307,30 +14851,14 @@
           <w14:ligatures w14:val="standardContextual"/>
         </w:rPr>
       </w:pPr>
-      <w:hyperlink w:anchor="_Toc169011871" w:history="1">
+      <w:hyperlink w:anchor="_Toc169013798" w:history="1">
         <w:r>
           <w:rPr>
             <w:rStyle w:val="Hyperlink"/>
             <w:rFonts w:eastAsiaTheme="majorEastAsia"/>
             <w:noProof/>
           </w:rPr>
-          <w:t>Abbildung 16: M</w:t>
-        </w:r>
-        <w:r>
-          <w:rPr>
-            <w:rStyle w:val="Hyperlink"/>
-            <w:rFonts w:eastAsiaTheme="majorEastAsia"/>
-            <w:noProof/>
-          </w:rPr>
-          <w:t>e</w:t>
-        </w:r>
-        <w:r>
-          <w:rPr>
-            <w:rStyle w:val="Hyperlink"/>
-            <w:rFonts w:eastAsiaTheme="majorEastAsia"/>
-            <w:noProof/>
-          </w:rPr>
-          <w:t>ssung Aufbau</w:t>
+          <w:t>Abbildung 16: Messung des Aufbaus</w:t>
         </w:r>
         <w:r>
           <w:rPr>
@@ -14351,7 +14879,7 @@
             <w:noProof/>
             <w:webHidden/>
           </w:rPr>
-          <w:instrText xml:space="preserve"> PAGEREF _Toc169011871 \h </w:instrText>
+          <w:instrText xml:space="preserve"> PAGEREF _Toc169013798 \h </w:instrText>
         </w:r>
         <w:r>
           <w:rPr>
@@ -14371,7 +14899,7 @@
             <w:noProof/>
             <w:webHidden/>
           </w:rPr>
-          <w:t>10</w:t>
+          <w:t>11</w:t>
         </w:r>
         <w:r>
           <w:rPr>
@@ -14397,14 +14925,14 @@
           <w14:ligatures w14:val="standardContextual"/>
         </w:rPr>
       </w:pPr>
-      <w:hyperlink w:anchor="_Toc169011872" w:history="1">
+      <w:hyperlink w:anchor="_Toc169013799" w:history="1">
         <w:r>
           <w:rPr>
             <w:rStyle w:val="Hyperlink"/>
             <w:rFonts w:eastAsiaTheme="majorEastAsia"/>
             <w:noProof/>
           </w:rPr>
-          <w:t>Abbildung 17: Vergleich LTSpice, MATLAB, PicoScope</w:t>
+          <w:t>Abbildung 17: Vergleich LTspice, MATLAB, PicoScope</w:t>
         </w:r>
         <w:r>
           <w:rPr>
@@ -14425,7 +14953,7 @@
             <w:noProof/>
             <w:webHidden/>
           </w:rPr>
-          <w:instrText xml:space="preserve"> PAGEREF _Toc169011872 \h </w:instrText>
+          <w:instrText xml:space="preserve"> PAGEREF _Toc169013799 \h </w:instrText>
         </w:r>
         <w:r>
           <w:rPr>
@@ -14445,7 +14973,7 @@
             <w:noProof/>
             <w:webHidden/>
           </w:rPr>
-          <w:t>10</w:t>
+          <w:t>12</w:t>
         </w:r>
         <w:r>
           <w:rPr>
@@ -14471,7 +14999,7 @@
           <w14:ligatures w14:val="standardContextual"/>
         </w:rPr>
       </w:pPr>
-      <w:hyperlink w:anchor="_Toc169011873" w:history="1">
+      <w:hyperlink w:anchor="_Toc169013800" w:history="1">
         <w:r>
           <w:rPr>
             <w:rStyle w:val="Hyperlink"/>
@@ -14499,7 +15027,7 @@
             <w:noProof/>
             <w:webHidden/>
           </w:rPr>
-          <w:instrText xml:space="preserve"> PAGEREF _Toc169011873 \h </w:instrText>
+          <w:instrText xml:space="preserve"> PAGEREF _Toc169013800 \h </w:instrText>
         </w:r>
         <w:r>
           <w:rPr>
@@ -14519,7 +15047,7 @@
             <w:noProof/>
             <w:webHidden/>
           </w:rPr>
-          <w:t>11</w:t>
+          <w:t>12</w:t>
         </w:r>
         <w:r>
           <w:rPr>
@@ -14539,11 +15067,11 @@
       <w:pPr>
         <w:pStyle w:val="berschrift2"/>
       </w:pPr>
-      <w:bookmarkStart w:id="86" w:name="_Toc169011854"/>
+      <w:bookmarkStart w:id="89" w:name="_Toc169013780"/>
       <w:r>
         <w:t>Formelverzeichnis</w:t>
       </w:r>
-      <w:bookmarkEnd w:id="86"/>
+      <w:bookmarkEnd w:id="89"/>
     </w:p>
     <w:p>
       <w:pPr>
@@ -14569,7 +15097,7 @@
       <w:r>
         <w:fldChar w:fldCharType="separate"/>
       </w:r>
-      <w:hyperlink w:anchor="_Toc169011874" w:history="1">
+      <w:hyperlink w:anchor="_Toc169013801" w:history="1">
         <w:r>
           <w:rPr>
             <w:rStyle w:val="Hyperlink"/>
@@ -14597,7 +15125,7 @@
             <w:noProof/>
             <w:webHidden/>
           </w:rPr>
-          <w:instrText xml:space="preserve"> PAGEREF _Toc169011874 \h </w:instrText>
+          <w:instrText xml:space="preserve"> PAGEREF _Toc169013801 \h </w:instrText>
         </w:r>
         <w:r>
           <w:rPr>
@@ -14643,7 +15171,7 @@
           <w14:ligatures w14:val="standardContextual"/>
         </w:rPr>
       </w:pPr>
-      <w:hyperlink w:anchor="_Toc169011875" w:history="1">
+      <w:hyperlink w:anchor="_Toc169013802" w:history="1">
         <w:r>
           <w:rPr>
             <w:rStyle w:val="Hyperlink"/>
@@ -14671,7 +15199,7 @@
             <w:noProof/>
             <w:webHidden/>
           </w:rPr>
-          <w:instrText xml:space="preserve"> PAGEREF _Toc169011875 \h </w:instrText>
+          <w:instrText xml:space="preserve"> PAGEREF _Toc169013802 \h </w:instrText>
         </w:r>
         <w:r>
           <w:rPr>
@@ -14717,7 +15245,7 @@
           <w14:ligatures w14:val="standardContextual"/>
         </w:rPr>
       </w:pPr>
-      <w:hyperlink w:anchor="_Toc169011876" w:history="1">
+      <w:hyperlink w:anchor="_Toc169013803" w:history="1">
         <w:r>
           <w:rPr>
             <w:rStyle w:val="Hyperlink"/>
@@ -14745,7 +15273,7 @@
             <w:noProof/>
             <w:webHidden/>
           </w:rPr>
-          <w:instrText xml:space="preserve"> PAGEREF _Toc169011876 \h </w:instrText>
+          <w:instrText xml:space="preserve"> PAGEREF _Toc169013803 \h </w:instrText>
         </w:r>
         <w:r>
           <w:rPr>
@@ -14791,7 +15319,7 @@
           <w14:ligatures w14:val="standardContextual"/>
         </w:rPr>
       </w:pPr>
-      <w:hyperlink w:anchor="_Toc169011877" w:history="1">
+      <w:hyperlink w:anchor="_Toc169013804" w:history="1">
         <w:r>
           <w:rPr>
             <w:rStyle w:val="Hyperlink"/>
@@ -14819,7 +15347,7 @@
             <w:noProof/>
             <w:webHidden/>
           </w:rPr>
-          <w:instrText xml:space="preserve"> PAGEREF _Toc169011877 \h </w:instrText>
+          <w:instrText xml:space="preserve"> PAGEREF _Toc169013804 \h </w:instrText>
         </w:r>
         <w:r>
           <w:rPr>
@@ -14839,7 +15367,7 @@
             <w:noProof/>
             <w:webHidden/>
           </w:rPr>
-          <w:t>3</w:t>
+          <w:t>4</w:t>
         </w:r>
         <w:r>
           <w:rPr>
@@ -14865,7 +15393,7 @@
           <w14:ligatures w14:val="standardContextual"/>
         </w:rPr>
       </w:pPr>
-      <w:hyperlink w:anchor="_Toc169011878" w:history="1">
+      <w:hyperlink w:anchor="_Toc169013805" w:history="1">
         <w:r>
           <w:rPr>
             <w:rStyle w:val="Hyperlink"/>
@@ -14893,7 +15421,7 @@
             <w:noProof/>
             <w:webHidden/>
           </w:rPr>
-          <w:instrText xml:space="preserve"> PAGEREF _Toc169011878 \h </w:instrText>
+          <w:instrText xml:space="preserve"> PAGEREF _Toc169013805 \h </w:instrText>
         </w:r>
         <w:r>
           <w:rPr>
@@ -14939,7 +15467,7 @@
           <w14:ligatures w14:val="standardContextual"/>
         </w:rPr>
       </w:pPr>
-      <w:hyperlink w:anchor="_Toc169011879" w:history="1">
+      <w:hyperlink w:anchor="_Toc169013806" w:history="1">
         <w:r>
           <w:rPr>
             <w:rStyle w:val="Hyperlink"/>
@@ -14967,7 +15495,7 @@
             <w:noProof/>
             <w:webHidden/>
           </w:rPr>
-          <w:instrText xml:space="preserve"> PAGEREF _Toc169011879 \h </w:instrText>
+          <w:instrText xml:space="preserve"> PAGEREF _Toc169013806 \h </w:instrText>
         </w:r>
         <w:r>
           <w:rPr>
@@ -15013,7 +15541,7 @@
           <w14:ligatures w14:val="standardContextual"/>
         </w:rPr>
       </w:pPr>
-      <w:hyperlink w:anchor="_Toc169011880" w:history="1">
+      <w:hyperlink w:anchor="_Toc169013807" w:history="1">
         <w:r>
           <w:rPr>
             <w:rStyle w:val="Hyperlink"/>
@@ -15041,7 +15569,7 @@
             <w:noProof/>
             <w:webHidden/>
           </w:rPr>
-          <w:instrText xml:space="preserve"> PAGEREF _Toc169011880 \h </w:instrText>
+          <w:instrText xml:space="preserve"> PAGEREF _Toc169013807 \h </w:instrText>
         </w:r>
         <w:r>
           <w:rPr>
@@ -15061,7 +15589,7 @@
             <w:noProof/>
             <w:webHidden/>
           </w:rPr>
-          <w:t>4</w:t>
+          <w:t>5</w:t>
         </w:r>
         <w:r>
           <w:rPr>
@@ -15087,7 +15615,7 @@
           <w14:ligatures w14:val="standardContextual"/>
         </w:rPr>
       </w:pPr>
-      <w:hyperlink w:anchor="_Toc169011881" w:history="1">
+      <w:hyperlink w:anchor="_Toc169013808" w:history="1">
         <w:r>
           <w:rPr>
             <w:rStyle w:val="Hyperlink"/>
@@ -15115,7 +15643,7 @@
             <w:noProof/>
             <w:webHidden/>
           </w:rPr>
-          <w:instrText xml:space="preserve"> PAGEREF _Toc169011881 \h </w:instrText>
+          <w:instrText xml:space="preserve"> PAGEREF _Toc169013808 \h </w:instrText>
         </w:r>
         <w:r>
           <w:rPr>
@@ -15135,7 +15663,7 @@
             <w:noProof/>
             <w:webHidden/>
           </w:rPr>
-          <w:t>4</w:t>
+          <w:t>5</w:t>
         </w:r>
         <w:r>
           <w:rPr>
@@ -15151,7 +15679,7 @@
         <w:fldChar w:fldCharType="end"/>
       </w:r>
     </w:p>
-    <w:bookmarkStart w:id="87" w:name="_Toc169011855" w:displacedByCustomXml="next"/>
+    <w:bookmarkStart w:id="90" w:name="_Toc169013781" w:displacedByCustomXml="next"/>
     <w:sdt>
       <w:sdtPr>
         <w:rPr>
@@ -15184,7 +15712,7 @@
             </w:rPr>
             <w:t>Verweise</w:t>
           </w:r>
-          <w:bookmarkEnd w:id="87"/>
+          <w:bookmarkEnd w:id="90"/>
         </w:p>
         <w:sdt>
           <w:sdtPr>
@@ -15241,6 +15769,39 @@
         </w:sdt>
       </w:sdtContent>
     </w:sdt>
+    <w:p>
+      <w:pPr>
+        <w:pStyle w:val="berschrift2"/>
+      </w:pPr>
+      <w:bookmarkStart w:id="91" w:name="_Toc169013782"/>
+      <w:r>
+        <w:t>Verwendete Werkzeuge</w:t>
+      </w:r>
+      <w:bookmarkEnd w:id="91"/>
+    </w:p>
+    <w:p>
+      <w:r>
+        <w:t>PicoScope 2204A SN: JO243/1412</w:t>
+      </w:r>
+    </w:p>
+    <w:p>
+      <w:r>
+        <w:t>MATLAB R2022b</w:t>
+      </w:r>
+    </w:p>
+    <w:p>
+      <w:r>
+        <w:t xml:space="preserve">LTspice V17.2.4 </w:t>
+      </w:r>
+      <w:proofErr w:type="spellStart"/>
+      <w:r>
+        <w:t>for</w:t>
+      </w:r>
+      <w:proofErr w:type="spellEnd"/>
+      <w:r>
+        <w:t xml:space="preserve"> MacOS</w:t>
+      </w:r>
+    </w:p>
     <w:sectPr>
       <w:footerReference w:type="default" r:id="rId30"/>
       <w:pgSz w:w="11906" w:h="16838"/>
@@ -15410,7 +15971,7 @@
         <wp:inline distT="0" distB="0" distL="0" distR="0" wp14:anchorId="492EAF4E" wp14:editId="1F0810D0">
           <wp:extent cx="3825240" cy="3723640"/>
           <wp:effectExtent l="0" t="0" r="0" b="0"/>
-          <wp:docPr id="1015270709" name="Bild 4" descr="Technikerschule_HF_RGB_pos"/>
+          <wp:docPr id="780020338" name="Bild 4" descr="Technikerschule_HF_RGB_pos"/>
           <wp:cNvGraphicFramePr>
             <a:graphicFrameLocks xmlns:a="http://schemas.openxmlformats.org/drawingml/2006/main" noChangeAspect="1"/>
           </wp:cNvGraphicFramePr>
@@ -15771,7 +16332,7 @@
         <wp:inline distT="0" distB="0" distL="0" distR="0" wp14:anchorId="7E0EB8E7" wp14:editId="15D86B7C">
           <wp:extent cx="1655233" cy="345493"/>
           <wp:effectExtent l="0" t="0" r="2540" b="0"/>
-          <wp:docPr id="978636408" name="Grafik 978636408"/>
+          <wp:docPr id="1638599148" name="Grafik 1638599148"/>
           <wp:cNvGraphicFramePr>
             <a:graphicFrameLocks xmlns:a="http://schemas.openxmlformats.org/drawingml/2006/main" noChangeAspect="1"/>
           </wp:cNvGraphicFramePr>
@@ -15851,7 +16412,7 @@
         <wp:inline distT="0" distB="0" distL="0" distR="0" wp14:anchorId="2AA02760" wp14:editId="5D13519C">
           <wp:extent cx="1655233" cy="345493"/>
           <wp:effectExtent l="0" t="0" r="2540" b="0"/>
-          <wp:docPr id="669769408" name="Grafik 669769408"/>
+          <wp:docPr id="943381422" name="Grafik 943381422"/>
           <wp:cNvGraphicFramePr>
             <a:graphicFrameLocks xmlns:a="http://schemas.openxmlformats.org/drawingml/2006/main" noChangeAspect="1"/>
           </wp:cNvGraphicFramePr>

--- a/Sallen-Key_Bandpass.docx
+++ b/Sallen-Key_Bandpass.docx
@@ -74,7 +74,7 @@
         <w:pageBreakBefore/>
         <w:spacing w:before="0"/>
       </w:pPr>
-      <w:bookmarkStart w:id="0" w:name="_Toc169013752"/>
+      <w:bookmarkStart w:id="0" w:name="_Toc169041909"/>
       <w:r>
         <w:lastRenderedPageBreak/>
         <w:t>Vorwort</w:t>
@@ -114,7 +114,7 @@
       <w:pPr>
         <w:pStyle w:val="berschrift1"/>
       </w:pPr>
-      <w:bookmarkStart w:id="1" w:name="_Toc169013753"/>
+      <w:bookmarkStart w:id="1" w:name="_Toc169041910"/>
       <w:r>
         <w:lastRenderedPageBreak/>
         <w:t>Inhaltsverzeichnis:</w:t>
@@ -161,7 +161,7 @@
         </w:rPr>
         <w:fldChar w:fldCharType="separate"/>
       </w:r>
-      <w:hyperlink w:anchor="_Toc169013752" w:history="1">
+      <w:hyperlink w:anchor="_Toc169041909" w:history="1">
         <w:r>
           <w:rPr>
             <w:rStyle w:val="Hyperlink"/>
@@ -206,7 +206,7 @@
             <w:noProof/>
             <w:webHidden/>
           </w:rPr>
-          <w:instrText xml:space="preserve"> PAGEREF _Toc169013752 \h </w:instrText>
+          <w:instrText xml:space="preserve"> PAGEREF _Toc169041909 \h </w:instrText>
         </w:r>
         <w:r>
           <w:rPr>
@@ -252,7 +252,7 @@
           <w14:ligatures w14:val="standardContextual"/>
         </w:rPr>
       </w:pPr>
-      <w:hyperlink w:anchor="_Toc169013753" w:history="1">
+      <w:hyperlink w:anchor="_Toc169041910" w:history="1">
         <w:r>
           <w:rPr>
             <w:rStyle w:val="Hyperlink"/>
@@ -297,7 +297,7 @@
             <w:noProof/>
             <w:webHidden/>
           </w:rPr>
-          <w:instrText xml:space="preserve"> PAGEREF _Toc169013753 \h </w:instrText>
+          <w:instrText xml:space="preserve"> PAGEREF _Toc169041910 \h </w:instrText>
         </w:r>
         <w:r>
           <w:rPr>
@@ -343,7 +343,7 @@
           <w14:ligatures w14:val="standardContextual"/>
         </w:rPr>
       </w:pPr>
-      <w:hyperlink w:anchor="_Toc169013754" w:history="1">
+      <w:hyperlink w:anchor="_Toc169041911" w:history="1">
         <w:r>
           <w:rPr>
             <w:rStyle w:val="Hyperlink"/>
@@ -388,7 +388,7 @@
             <w:noProof/>
             <w:webHidden/>
           </w:rPr>
-          <w:instrText xml:space="preserve"> PAGEREF _Toc169013754 \h </w:instrText>
+          <w:instrText xml:space="preserve"> PAGEREF _Toc169041911 \h </w:instrText>
         </w:r>
         <w:r>
           <w:rPr>
@@ -435,7 +435,7 @@
           <w14:ligatures w14:val="standardContextual"/>
         </w:rPr>
       </w:pPr>
-      <w:hyperlink w:anchor="_Toc169013755" w:history="1">
+      <w:hyperlink w:anchor="_Toc169041912" w:history="1">
         <w:r>
           <w:rPr>
             <w:rStyle w:val="Hyperlink"/>
@@ -480,7 +480,7 @@
             <w:noProof/>
             <w:webHidden/>
           </w:rPr>
-          <w:instrText xml:space="preserve"> PAGEREF _Toc169013755 \h </w:instrText>
+          <w:instrText xml:space="preserve"> PAGEREF _Toc169041912 \h </w:instrText>
         </w:r>
         <w:r>
           <w:rPr>
@@ -527,7 +527,7 @@
           <w14:ligatures w14:val="standardContextual"/>
         </w:rPr>
       </w:pPr>
-      <w:hyperlink w:anchor="_Toc169013756" w:history="1">
+      <w:hyperlink w:anchor="_Toc169041913" w:history="1">
         <w:r>
           <w:rPr>
             <w:rStyle w:val="Hyperlink"/>
@@ -572,7 +572,7 @@
             <w:noProof/>
             <w:webHidden/>
           </w:rPr>
-          <w:instrText xml:space="preserve"> PAGEREF _Toc169013756 \h </w:instrText>
+          <w:instrText xml:space="preserve"> PAGEREF _Toc169041913 \h </w:instrText>
         </w:r>
         <w:r>
           <w:rPr>
@@ -619,7 +619,7 @@
           <w14:ligatures w14:val="standardContextual"/>
         </w:rPr>
       </w:pPr>
-      <w:hyperlink w:anchor="_Toc169013757" w:history="1">
+      <w:hyperlink w:anchor="_Toc169041914" w:history="1">
         <w:r>
           <w:rPr>
             <w:rStyle w:val="Hyperlink"/>
@@ -664,7 +664,7 @@
             <w:noProof/>
             <w:webHidden/>
           </w:rPr>
-          <w:instrText xml:space="preserve"> PAGEREF _Toc169013757 \h </w:instrText>
+          <w:instrText xml:space="preserve"> PAGEREF _Toc169041914 \h </w:instrText>
         </w:r>
         <w:r>
           <w:rPr>
@@ -711,7 +711,7 @@
           <w14:ligatures w14:val="standardContextual"/>
         </w:rPr>
       </w:pPr>
-      <w:hyperlink w:anchor="_Toc169013758" w:history="1">
+      <w:hyperlink w:anchor="_Toc169041915" w:history="1">
         <w:r>
           <w:rPr>
             <w:rStyle w:val="Hyperlink"/>
@@ -756,7 +756,7 @@
             <w:noProof/>
             <w:webHidden/>
           </w:rPr>
-          <w:instrText xml:space="preserve"> PAGEREF _Toc169013758 \h </w:instrText>
+          <w:instrText xml:space="preserve"> PAGEREF _Toc169041915 \h </w:instrText>
         </w:r>
         <w:r>
           <w:rPr>
@@ -803,7 +803,7 @@
           <w14:ligatures w14:val="standardContextual"/>
         </w:rPr>
       </w:pPr>
-      <w:hyperlink w:anchor="_Toc169013759" w:history="1">
+      <w:hyperlink w:anchor="_Toc169041916" w:history="1">
         <w:r>
           <w:rPr>
             <w:rStyle w:val="Hyperlink"/>
@@ -848,7 +848,7 @@
             <w:noProof/>
             <w:webHidden/>
           </w:rPr>
-          <w:instrText xml:space="preserve"> PAGEREF _Toc169013759 \h </w:instrText>
+          <w:instrText xml:space="preserve"> PAGEREF _Toc169041916 \h </w:instrText>
         </w:r>
         <w:r>
           <w:rPr>
@@ -895,7 +895,7 @@
           <w14:ligatures w14:val="standardContextual"/>
         </w:rPr>
       </w:pPr>
-      <w:hyperlink w:anchor="_Toc169013760" w:history="1">
+      <w:hyperlink w:anchor="_Toc169041917" w:history="1">
         <w:r>
           <w:rPr>
             <w:rStyle w:val="Hyperlink"/>
@@ -940,7 +940,7 @@
             <w:noProof/>
             <w:webHidden/>
           </w:rPr>
-          <w:instrText xml:space="preserve"> PAGEREF _Toc169013760 \h </w:instrText>
+          <w:instrText xml:space="preserve"> PAGEREF _Toc169041917 \h </w:instrText>
         </w:r>
         <w:r>
           <w:rPr>
@@ -987,7 +987,7 @@
           <w14:ligatures w14:val="standardContextual"/>
         </w:rPr>
       </w:pPr>
-      <w:hyperlink w:anchor="_Toc169013761" w:history="1">
+      <w:hyperlink w:anchor="_Toc169041918" w:history="1">
         <w:r>
           <w:rPr>
             <w:rStyle w:val="Hyperlink"/>
@@ -1032,7 +1032,7 @@
             <w:noProof/>
             <w:webHidden/>
           </w:rPr>
-          <w:instrText xml:space="preserve"> PAGEREF _Toc169013761 \h </w:instrText>
+          <w:instrText xml:space="preserve"> PAGEREF _Toc169041918 \h </w:instrText>
         </w:r>
         <w:r>
           <w:rPr>
@@ -1078,7 +1078,7 @@
           <w14:ligatures w14:val="standardContextual"/>
         </w:rPr>
       </w:pPr>
-      <w:hyperlink w:anchor="_Toc169013762" w:history="1">
+      <w:hyperlink w:anchor="_Toc169041919" w:history="1">
         <w:r>
           <w:rPr>
             <w:rStyle w:val="Hyperlink"/>
@@ -1123,7 +1123,7 @@
             <w:noProof/>
             <w:webHidden/>
           </w:rPr>
-          <w:instrText xml:space="preserve"> PAGEREF _Toc169013762 \h </w:instrText>
+          <w:instrText xml:space="preserve"> PAGEREF _Toc169041919 \h </w:instrText>
         </w:r>
         <w:r>
           <w:rPr>
@@ -1170,7 +1170,7 @@
           <w14:ligatures w14:val="standardContextual"/>
         </w:rPr>
       </w:pPr>
-      <w:hyperlink w:anchor="_Toc169013763" w:history="1">
+      <w:hyperlink w:anchor="_Toc169041920" w:history="1">
         <w:r>
           <w:rPr>
             <w:rStyle w:val="Hyperlink"/>
@@ -1215,7 +1215,7 @@
             <w:noProof/>
             <w:webHidden/>
           </w:rPr>
-          <w:instrText xml:space="preserve"> PAGEREF _Toc169013763 \h </w:instrText>
+          <w:instrText xml:space="preserve"> PAGEREF _Toc169041920 \h </w:instrText>
         </w:r>
         <w:r>
           <w:rPr>
@@ -1262,7 +1262,7 @@
           <w14:ligatures w14:val="standardContextual"/>
         </w:rPr>
       </w:pPr>
-      <w:hyperlink w:anchor="_Toc169013764" w:history="1">
+      <w:hyperlink w:anchor="_Toc169041921" w:history="1">
         <w:r>
           <w:rPr>
             <w:rStyle w:val="Hyperlink"/>
@@ -1307,7 +1307,7 @@
             <w:noProof/>
             <w:webHidden/>
           </w:rPr>
-          <w:instrText xml:space="preserve"> PAGEREF _Toc169013764 \h </w:instrText>
+          <w:instrText xml:space="preserve"> PAGEREF _Toc169041921 \h </w:instrText>
         </w:r>
         <w:r>
           <w:rPr>
@@ -1354,7 +1354,7 @@
           <w14:ligatures w14:val="standardContextual"/>
         </w:rPr>
       </w:pPr>
-      <w:hyperlink w:anchor="_Toc169013765" w:history="1">
+      <w:hyperlink w:anchor="_Toc169041922" w:history="1">
         <w:r>
           <w:rPr>
             <w:rStyle w:val="Hyperlink"/>
@@ -1399,7 +1399,7 @@
             <w:noProof/>
             <w:webHidden/>
           </w:rPr>
-          <w:instrText xml:space="preserve"> PAGEREF _Toc169013765 \h </w:instrText>
+          <w:instrText xml:space="preserve"> PAGEREF _Toc169041922 \h </w:instrText>
         </w:r>
         <w:r>
           <w:rPr>
@@ -1446,7 +1446,7 @@
           <w14:ligatures w14:val="standardContextual"/>
         </w:rPr>
       </w:pPr>
-      <w:hyperlink w:anchor="_Toc169013766" w:history="1">
+      <w:hyperlink w:anchor="_Toc169041923" w:history="1">
         <w:r>
           <w:rPr>
             <w:rStyle w:val="Hyperlink"/>
@@ -1491,7 +1491,7 @@
             <w:noProof/>
             <w:webHidden/>
           </w:rPr>
-          <w:instrText xml:space="preserve"> PAGEREF _Toc169013766 \h </w:instrText>
+          <w:instrText xml:space="preserve"> PAGEREF _Toc169041923 \h </w:instrText>
         </w:r>
         <w:r>
           <w:rPr>
@@ -1538,7 +1538,7 @@
           <w14:ligatures w14:val="standardContextual"/>
         </w:rPr>
       </w:pPr>
-      <w:hyperlink w:anchor="_Toc169013767" w:history="1">
+      <w:hyperlink w:anchor="_Toc169041924" w:history="1">
         <w:r>
           <w:rPr>
             <w:rStyle w:val="Hyperlink"/>
@@ -1583,7 +1583,7 @@
             <w:noProof/>
             <w:webHidden/>
           </w:rPr>
-          <w:instrText xml:space="preserve"> PAGEREF _Toc169013767 \h </w:instrText>
+          <w:instrText xml:space="preserve"> PAGEREF _Toc169041924 \h </w:instrText>
         </w:r>
         <w:r>
           <w:rPr>
@@ -1630,7 +1630,7 @@
           <w14:ligatures w14:val="standardContextual"/>
         </w:rPr>
       </w:pPr>
-      <w:hyperlink w:anchor="_Toc169013768" w:history="1">
+      <w:hyperlink w:anchor="_Toc169041925" w:history="1">
         <w:r>
           <w:rPr>
             <w:rStyle w:val="Hyperlink"/>
@@ -1675,7 +1675,7 @@
             <w:noProof/>
             <w:webHidden/>
           </w:rPr>
-          <w:instrText xml:space="preserve"> PAGEREF _Toc169013768 \h </w:instrText>
+          <w:instrText xml:space="preserve"> PAGEREF _Toc169041925 \h </w:instrText>
         </w:r>
         <w:r>
           <w:rPr>
@@ -1722,7 +1722,7 @@
           <w14:ligatures w14:val="standardContextual"/>
         </w:rPr>
       </w:pPr>
-      <w:hyperlink w:anchor="_Toc169013769" w:history="1">
+      <w:hyperlink w:anchor="_Toc169041926" w:history="1">
         <w:r>
           <w:rPr>
             <w:rStyle w:val="Hyperlink"/>
@@ -1767,7 +1767,7 @@
             <w:noProof/>
             <w:webHidden/>
           </w:rPr>
-          <w:instrText xml:space="preserve"> PAGEREF _Toc169013769 \h </w:instrText>
+          <w:instrText xml:space="preserve"> PAGEREF _Toc169041926 \h </w:instrText>
         </w:r>
         <w:r>
           <w:rPr>
@@ -1814,7 +1814,7 @@
           <w14:ligatures w14:val="standardContextual"/>
         </w:rPr>
       </w:pPr>
-      <w:hyperlink w:anchor="_Toc169013770" w:history="1">
+      <w:hyperlink w:anchor="_Toc169041927" w:history="1">
         <w:r>
           <w:rPr>
             <w:rStyle w:val="Hyperlink"/>
@@ -1861,7 +1861,7 @@
             <w:noProof/>
             <w:webHidden/>
           </w:rPr>
-          <w:instrText xml:space="preserve"> PAGEREF _Toc169013770 \h </w:instrText>
+          <w:instrText xml:space="preserve"> PAGEREF _Toc169041927 \h </w:instrText>
         </w:r>
         <w:r>
           <w:rPr>
@@ -1908,7 +1908,7 @@
           <w14:ligatures w14:val="standardContextual"/>
         </w:rPr>
       </w:pPr>
-      <w:hyperlink w:anchor="_Toc169013771" w:history="1">
+      <w:hyperlink w:anchor="_Toc169041928" w:history="1">
         <w:r>
           <w:rPr>
             <w:rStyle w:val="Hyperlink"/>
@@ -1953,7 +1953,7 @@
             <w:noProof/>
             <w:webHidden/>
           </w:rPr>
-          <w:instrText xml:space="preserve"> PAGEREF _Toc169013771 \h </w:instrText>
+          <w:instrText xml:space="preserve"> PAGEREF _Toc169041928 \h </w:instrText>
         </w:r>
         <w:r>
           <w:rPr>
@@ -2000,7 +2000,7 @@
           <w14:ligatures w14:val="standardContextual"/>
         </w:rPr>
       </w:pPr>
-      <w:hyperlink w:anchor="_Toc169013772" w:history="1">
+      <w:hyperlink w:anchor="_Toc169041929" w:history="1">
         <w:r>
           <w:rPr>
             <w:rStyle w:val="Hyperlink"/>
@@ -2045,7 +2045,7 @@
             <w:noProof/>
             <w:webHidden/>
           </w:rPr>
-          <w:instrText xml:space="preserve"> PAGEREF _Toc169013772 \h </w:instrText>
+          <w:instrText xml:space="preserve"> PAGEREF _Toc169041929 \h </w:instrText>
         </w:r>
         <w:r>
           <w:rPr>
@@ -2092,7 +2092,7 @@
           <w14:ligatures w14:val="standardContextual"/>
         </w:rPr>
       </w:pPr>
-      <w:hyperlink w:anchor="_Toc169013773" w:history="1">
+      <w:hyperlink w:anchor="_Toc169041930" w:history="1">
         <w:r>
           <w:rPr>
             <w:rStyle w:val="Hyperlink"/>
@@ -2137,7 +2137,7 @@
             <w:noProof/>
             <w:webHidden/>
           </w:rPr>
-          <w:instrText xml:space="preserve"> PAGEREF _Toc169013773 \h </w:instrText>
+          <w:instrText xml:space="preserve"> PAGEREF _Toc169041930 \h </w:instrText>
         </w:r>
         <w:r>
           <w:rPr>
@@ -2184,7 +2184,7 @@
           <w14:ligatures w14:val="standardContextual"/>
         </w:rPr>
       </w:pPr>
-      <w:hyperlink w:anchor="_Toc169013774" w:history="1">
+      <w:hyperlink w:anchor="_Toc169041931" w:history="1">
         <w:r>
           <w:rPr>
             <w:rStyle w:val="Hyperlink"/>
@@ -2229,7 +2229,7 @@
             <w:noProof/>
             <w:webHidden/>
           </w:rPr>
-          <w:instrText xml:space="preserve"> PAGEREF _Toc169013774 \h </w:instrText>
+          <w:instrText xml:space="preserve"> PAGEREF _Toc169041931 \h </w:instrText>
         </w:r>
         <w:r>
           <w:rPr>
@@ -2249,7 +2249,7 @@
             <w:noProof/>
             <w:webHidden/>
           </w:rPr>
-          <w:t>10</w:t>
+          <w:t>11</w:t>
         </w:r>
         <w:r>
           <w:rPr>
@@ -2276,7 +2276,7 @@
           <w14:ligatures w14:val="standardContextual"/>
         </w:rPr>
       </w:pPr>
-      <w:hyperlink w:anchor="_Toc169013775" w:history="1">
+      <w:hyperlink w:anchor="_Toc169041932" w:history="1">
         <w:r>
           <w:rPr>
             <w:rStyle w:val="Hyperlink"/>
@@ -2321,7 +2321,7 @@
             <w:noProof/>
             <w:webHidden/>
           </w:rPr>
-          <w:instrText xml:space="preserve"> PAGEREF _Toc169013775 \h </w:instrText>
+          <w:instrText xml:space="preserve"> PAGEREF _Toc169041932 \h </w:instrText>
         </w:r>
         <w:r>
           <w:rPr>
@@ -2341,7 +2341,7 @@
             <w:noProof/>
             <w:webHidden/>
           </w:rPr>
-          <w:t>12</w:t>
+          <w:t>13</w:t>
         </w:r>
         <w:r>
           <w:rPr>
@@ -2368,7 +2368,7 @@
           <w14:ligatures w14:val="standardContextual"/>
         </w:rPr>
       </w:pPr>
-      <w:hyperlink w:anchor="_Toc169013776" w:history="1">
+      <w:hyperlink w:anchor="_Toc169041933" w:history="1">
         <w:r>
           <w:rPr>
             <w:rStyle w:val="Hyperlink"/>
@@ -2413,7 +2413,7 @@
             <w:noProof/>
             <w:webHidden/>
           </w:rPr>
-          <w:instrText xml:space="preserve"> PAGEREF _Toc169013776 \h </w:instrText>
+          <w:instrText xml:space="preserve"> PAGEREF _Toc169041933 \h </w:instrText>
         </w:r>
         <w:r>
           <w:rPr>
@@ -2433,7 +2433,7 @@
             <w:noProof/>
             <w:webHidden/>
           </w:rPr>
-          <w:t>12</w:t>
+          <w:t>13</w:t>
         </w:r>
         <w:r>
           <w:rPr>
@@ -2460,7 +2460,7 @@
           <w14:ligatures w14:val="standardContextual"/>
         </w:rPr>
       </w:pPr>
-      <w:hyperlink w:anchor="_Toc169013777" w:history="1">
+      <w:hyperlink w:anchor="_Toc169041934" w:history="1">
         <w:r>
           <w:rPr>
             <w:rStyle w:val="Hyperlink"/>
@@ -2505,7 +2505,7 @@
             <w:noProof/>
             <w:webHidden/>
           </w:rPr>
-          <w:instrText xml:space="preserve"> PAGEREF _Toc169013777 \h </w:instrText>
+          <w:instrText xml:space="preserve"> PAGEREF _Toc169041934 \h </w:instrText>
         </w:r>
         <w:r>
           <w:rPr>
@@ -2525,7 +2525,7 @@
             <w:noProof/>
             <w:webHidden/>
           </w:rPr>
-          <w:t>13</w:t>
+          <w:t>14</w:t>
         </w:r>
         <w:r>
           <w:rPr>
@@ -2551,7 +2551,7 @@
           <w14:ligatures w14:val="standardContextual"/>
         </w:rPr>
       </w:pPr>
-      <w:hyperlink w:anchor="_Toc169013778" w:history="1">
+      <w:hyperlink w:anchor="_Toc169041935" w:history="1">
         <w:r>
           <w:rPr>
             <w:rStyle w:val="Hyperlink"/>
@@ -2596,7 +2596,7 @@
             <w:noProof/>
             <w:webHidden/>
           </w:rPr>
-          <w:instrText xml:space="preserve"> PAGEREF _Toc169013778 \h </w:instrText>
+          <w:instrText xml:space="preserve"> PAGEREF _Toc169041935 \h </w:instrText>
         </w:r>
         <w:r>
           <w:rPr>
@@ -2616,7 +2616,7 @@
             <w:noProof/>
             <w:webHidden/>
           </w:rPr>
-          <w:t>14</w:t>
+          <w:t>15</w:t>
         </w:r>
         <w:r>
           <w:rPr>
@@ -2643,7 +2643,7 @@
           <w14:ligatures w14:val="standardContextual"/>
         </w:rPr>
       </w:pPr>
-      <w:hyperlink w:anchor="_Toc169013779" w:history="1">
+      <w:hyperlink w:anchor="_Toc169041936" w:history="1">
         <w:r>
           <w:rPr>
             <w:rStyle w:val="Hyperlink"/>
@@ -2688,7 +2688,7 @@
             <w:noProof/>
             <w:webHidden/>
           </w:rPr>
-          <w:instrText xml:space="preserve"> PAGEREF _Toc169013779 \h </w:instrText>
+          <w:instrText xml:space="preserve"> PAGEREF _Toc169041936 \h </w:instrText>
         </w:r>
         <w:r>
           <w:rPr>
@@ -2708,7 +2708,7 @@
             <w:noProof/>
             <w:webHidden/>
           </w:rPr>
-          <w:t>14</w:t>
+          <w:t>15</w:t>
         </w:r>
         <w:r>
           <w:rPr>
@@ -2735,7 +2735,7 @@
           <w14:ligatures w14:val="standardContextual"/>
         </w:rPr>
       </w:pPr>
-      <w:hyperlink w:anchor="_Toc169013780" w:history="1">
+      <w:hyperlink w:anchor="_Toc169041937" w:history="1">
         <w:r>
           <w:rPr>
             <w:rStyle w:val="Hyperlink"/>
@@ -2780,7 +2780,7 @@
             <w:noProof/>
             <w:webHidden/>
           </w:rPr>
-          <w:instrText xml:space="preserve"> PAGEREF _Toc169013780 \h </w:instrText>
+          <w:instrText xml:space="preserve"> PAGEREF _Toc169041937 \h </w:instrText>
         </w:r>
         <w:r>
           <w:rPr>
@@ -2800,7 +2800,7 @@
             <w:noProof/>
             <w:webHidden/>
           </w:rPr>
-          <w:t>14</w:t>
+          <w:t>15</w:t>
         </w:r>
         <w:r>
           <w:rPr>
@@ -2827,7 +2827,7 @@
           <w14:ligatures w14:val="standardContextual"/>
         </w:rPr>
       </w:pPr>
-      <w:hyperlink w:anchor="_Toc169013781" w:history="1">
+      <w:hyperlink w:anchor="_Toc169041938" w:history="1">
         <w:r>
           <w:rPr>
             <w:rStyle w:val="Hyperlink"/>
@@ -2873,7 +2873,7 @@
             <w:noProof/>
             <w:webHidden/>
           </w:rPr>
-          <w:instrText xml:space="preserve"> PAGEREF _Toc169013781 \h </w:instrText>
+          <w:instrText xml:space="preserve"> PAGEREF _Toc169041938 \h </w:instrText>
         </w:r>
         <w:r>
           <w:rPr>
@@ -2893,7 +2893,7 @@
             <w:noProof/>
             <w:webHidden/>
           </w:rPr>
-          <w:t>14</w:t>
+          <w:t>15</w:t>
         </w:r>
         <w:r>
           <w:rPr>
@@ -2920,7 +2920,7 @@
           <w14:ligatures w14:val="standardContextual"/>
         </w:rPr>
       </w:pPr>
-      <w:hyperlink w:anchor="_Toc169013782" w:history="1">
+      <w:hyperlink w:anchor="_Toc169041939" w:history="1">
         <w:r>
           <w:rPr>
             <w:rStyle w:val="Hyperlink"/>
@@ -2965,7 +2965,7 @@
             <w:noProof/>
             <w:webHidden/>
           </w:rPr>
-          <w:instrText xml:space="preserve"> PAGEREF _Toc169013782 \h </w:instrText>
+          <w:instrText xml:space="preserve"> PAGEREF _Toc169041939 \h </w:instrText>
         </w:r>
         <w:r>
           <w:rPr>
@@ -2985,7 +2985,7 @@
             <w:noProof/>
             <w:webHidden/>
           </w:rPr>
-          <w:t>14</w:t>
+          <w:t>15</w:t>
         </w:r>
         <w:r>
           <w:rPr>
@@ -3031,7 +3031,7 @@
       <w:pPr>
         <w:pStyle w:val="berschrift1"/>
       </w:pPr>
-      <w:bookmarkStart w:id="2" w:name="_Toc169013754"/>
+      <w:bookmarkStart w:id="2" w:name="_Toc169041911"/>
       <w:r>
         <w:lastRenderedPageBreak/>
         <w:t>Aufgabenstellung</w:t>
@@ -3138,7 +3138,7 @@
               <w:pStyle w:val="Beschriftung"/>
             </w:pPr>
             <w:bookmarkStart w:id="3" w:name="_Ref166333765"/>
-            <w:bookmarkStart w:id="4" w:name="_Toc169013783"/>
+            <w:bookmarkStart w:id="4" w:name="_Toc169041940"/>
             <w:r>
               <w:t xml:space="preserve">Abbildung </w:t>
             </w:r>
@@ -3225,7 +3225,7 @@
               <w:pStyle w:val="Beschriftung"/>
             </w:pPr>
             <w:bookmarkStart w:id="5" w:name="_Ref166333771"/>
-            <w:bookmarkStart w:id="6" w:name="_Toc169013784"/>
+            <w:bookmarkStart w:id="6" w:name="_Toc169041941"/>
             <w:r>
               <w:t xml:space="preserve">Abbildung </w:t>
             </w:r>
@@ -3263,7 +3263,7 @@
       </w:pPr>
       <w:bookmarkStart w:id="7" w:name="_Ref168739428"/>
       <w:bookmarkStart w:id="8" w:name="_Ref168739457"/>
-      <w:bookmarkStart w:id="9" w:name="_Toc169013755"/>
+      <w:bookmarkStart w:id="9" w:name="_Toc169041912"/>
       <w:r>
         <w:t>Bestimmen der Übertragungsfunktionen f(p)</w:t>
       </w:r>
@@ -3718,7 +3718,7 @@
             <w:pPr>
               <w:pStyle w:val="Beschriftung"/>
             </w:pPr>
-            <w:bookmarkStart w:id="10" w:name="_Toc169013801"/>
+            <w:bookmarkStart w:id="10" w:name="_Toc169041961"/>
             <w:r>
               <w:t xml:space="preserve">Formel </w:t>
             </w:r>
@@ -3755,7 +3755,7 @@
       </w:pPr>
       <w:bookmarkStart w:id="11" w:name="_Ref168739413"/>
       <w:bookmarkStart w:id="12" w:name="_Ref168739479"/>
-      <w:bookmarkStart w:id="13" w:name="_Toc169013756"/>
+      <w:bookmarkStart w:id="13" w:name="_Toc169041913"/>
       <w:r>
         <w:t>Dimensionieren der Schaltung</w:t>
       </w:r>
@@ -3795,7 +3795,7 @@
         <w:pStyle w:val="berschrift2"/>
       </w:pPr>
       <w:bookmarkStart w:id="14" w:name="_Ref168739490"/>
-      <w:bookmarkStart w:id="15" w:name="_Toc169013757"/>
+      <w:bookmarkStart w:id="15" w:name="_Toc169041914"/>
       <w:r>
         <w:t>Darstellen der Übertragungsfunktion</w:t>
       </w:r>
@@ -3848,7 +3848,7 @@
       <w:pPr>
         <w:pStyle w:val="berschrift2"/>
       </w:pPr>
-      <w:bookmarkStart w:id="16" w:name="_Toc169013758"/>
+      <w:bookmarkStart w:id="16" w:name="_Toc169041915"/>
       <w:r>
         <w:t>Simulation der Schaltung</w:t>
       </w:r>
@@ -3864,7 +3864,7 @@
       <w:pPr>
         <w:pStyle w:val="berschrift2"/>
       </w:pPr>
-      <w:bookmarkStart w:id="17" w:name="_Toc169013759"/>
+      <w:bookmarkStart w:id="17" w:name="_Toc169041916"/>
       <w:r>
         <w:lastRenderedPageBreak/>
         <w:t>Stabilität der Schaltung</w:t>
@@ -3881,7 +3881,7 @@
       <w:pPr>
         <w:pStyle w:val="berschrift2"/>
       </w:pPr>
-      <w:bookmarkStart w:id="18" w:name="_Toc169013760"/>
+      <w:bookmarkStart w:id="18" w:name="_Toc169041917"/>
       <w:r>
         <w:t>Aufbauen und Ausmessen der Schaltung</w:t>
       </w:r>
@@ -3933,7 +3933,7 @@
       <w:pPr>
         <w:pStyle w:val="berschrift2"/>
       </w:pPr>
-      <w:bookmarkStart w:id="19" w:name="_Toc169013761"/>
+      <w:bookmarkStart w:id="19" w:name="_Toc169041918"/>
       <w:r>
         <w:t>Einschwingverhalten</w:t>
       </w:r>
@@ -3956,7 +3956,7 @@
       <w:pPr>
         <w:pStyle w:val="berschrift1"/>
       </w:pPr>
-      <w:bookmarkStart w:id="20" w:name="_Toc169013762"/>
+      <w:bookmarkStart w:id="20" w:name="_Toc169041919"/>
       <w:r>
         <w:lastRenderedPageBreak/>
         <w:t>Lösungsansatz</w:t>
@@ -3967,7 +3967,7 @@
       <w:pPr>
         <w:pStyle w:val="berschrift2"/>
       </w:pPr>
-      <w:bookmarkStart w:id="21" w:name="_Toc169013763"/>
+      <w:bookmarkStart w:id="21" w:name="_Toc169041920"/>
       <w:r>
         <w:t>Bestimmen der Übertragungsfunktionen f(p)</w:t>
       </w:r>
@@ -4166,7 +4166,7 @@
       <w:pPr>
         <w:pStyle w:val="berschrift3"/>
       </w:pPr>
-      <w:bookmarkStart w:id="22" w:name="_Toc169013764"/>
+      <w:bookmarkStart w:id="22" w:name="_Toc169041921"/>
       <w:r>
         <w:t>Tiefpass 1. und 2. Ordnung</w:t>
       </w:r>
@@ -4257,7 +4257,7 @@
               <w:pStyle w:val="Beschriftung"/>
             </w:pPr>
             <w:bookmarkStart w:id="24" w:name="_Ref168983016"/>
-            <w:bookmarkStart w:id="25" w:name="_Toc169013785"/>
+            <w:bookmarkStart w:id="25" w:name="_Toc169041942"/>
             <w:r>
               <w:t xml:space="preserve">Abbildung </w:t>
             </w:r>
@@ -4357,7 +4357,7 @@
               <w:pStyle w:val="Beschriftung"/>
             </w:pPr>
             <w:bookmarkStart w:id="27" w:name="_Ref168983314"/>
-            <w:bookmarkStart w:id="28" w:name="_Toc169013786"/>
+            <w:bookmarkStart w:id="28" w:name="_Toc169041943"/>
             <w:r>
               <w:t xml:space="preserve">Abbildung </w:t>
             </w:r>
@@ -4670,15 +4670,7 @@
                             <w:sz w:val="28"/>
                             <w:szCs w:val="28"/>
                           </w:rPr>
-                          <m:t>C</m:t>
-                        </m:r>
-                        <m:r>
-                          <w:rPr>
-                            <w:rFonts w:ascii="Cambria Math" w:hAnsi="Cambria Math"/>
-                            <w:sz w:val="28"/>
-                            <w:szCs w:val="28"/>
-                          </w:rPr>
-                          <m:t>⋅R</m:t>
+                          <m:t>C⋅R</m:t>
                         </m:r>
                       </m:den>
                     </m:f>
@@ -4692,7 +4684,7 @@
               <w:pStyle w:val="Beschriftung"/>
             </w:pPr>
             <w:bookmarkStart w:id="29" w:name="_Ref166413151"/>
-            <w:bookmarkStart w:id="30" w:name="_Toc169013802"/>
+            <w:bookmarkStart w:id="30" w:name="_Toc169041962"/>
             <w:r>
               <w:t xml:space="preserve">Formel </w:t>
             </w:r>
@@ -5454,7 +5446,7 @@
               <w:pStyle w:val="Beschriftung"/>
             </w:pPr>
             <w:bookmarkStart w:id="31" w:name="_Ref166413154"/>
-            <w:bookmarkStart w:id="32" w:name="_Toc169013803"/>
+            <w:bookmarkStart w:id="32" w:name="_Toc169041963"/>
             <w:r>
               <w:t xml:space="preserve">Formel </w:t>
             </w:r>
@@ -5701,7 +5693,7 @@
               </w:rPr>
             </w:pPr>
             <w:bookmarkStart w:id="33" w:name="_Ref166413412"/>
-            <w:bookmarkStart w:id="34" w:name="_Toc169013804"/>
+            <w:bookmarkStart w:id="34" w:name="_Toc169041964"/>
             <w:r>
               <w:t xml:space="preserve">Formel </w:t>
             </w:r>
@@ -5737,7 +5729,7 @@
       <w:pPr>
         <w:pStyle w:val="berschrift3"/>
       </w:pPr>
-      <w:bookmarkStart w:id="35" w:name="_Toc169013765"/>
+      <w:bookmarkStart w:id="35" w:name="_Toc169041922"/>
       <w:r>
         <w:t>Hochpass 1. und 2. Ordnung</w:t>
       </w:r>
@@ -5818,7 +5810,7 @@
               <w:pStyle w:val="Beschriftung"/>
             </w:pPr>
             <w:bookmarkStart w:id="36" w:name="_Ref168983162"/>
-            <w:bookmarkStart w:id="37" w:name="_Toc169013787"/>
+            <w:bookmarkStart w:id="37" w:name="_Toc169041944"/>
             <w:r>
               <w:t xml:space="preserve">Abbildung </w:t>
             </w:r>
@@ -5918,7 +5910,7 @@
               <w:pStyle w:val="Beschriftung"/>
             </w:pPr>
             <w:bookmarkStart w:id="39" w:name="_Ref168983568"/>
-            <w:bookmarkStart w:id="40" w:name="_Toc169013788"/>
+            <w:bookmarkStart w:id="40" w:name="_Toc169041945"/>
             <w:r>
               <w:t xml:space="preserve">Abbildung </w:t>
             </w:r>
@@ -6227,7 +6219,7 @@
               <w:pStyle w:val="Beschriftung"/>
             </w:pPr>
             <w:bookmarkStart w:id="41" w:name="_Ref166413106"/>
-            <w:bookmarkStart w:id="42" w:name="_Toc169013805"/>
+            <w:bookmarkStart w:id="42" w:name="_Toc169041965"/>
             <w:r>
               <w:t xml:space="preserve">Formel </w:t>
             </w:r>
@@ -6956,7 +6948,7 @@
               <w:pStyle w:val="Beschriftung"/>
             </w:pPr>
             <w:bookmarkStart w:id="43" w:name="_Ref166413109"/>
-            <w:bookmarkStart w:id="44" w:name="_Toc169013806"/>
+            <w:bookmarkStart w:id="44" w:name="_Toc169041966"/>
             <w:r>
               <w:t xml:space="preserve">Formel </w:t>
             </w:r>
@@ -7022,7 +7014,7 @@
           <w:noProof/>
         </w:rPr>
       </w:pPr>
-      <w:bookmarkStart w:id="45" w:name="_Toc169013766"/>
+      <w:bookmarkStart w:id="45" w:name="_Toc169041923"/>
       <w:r>
         <w:rPr>
           <w:noProof/>
@@ -7085,13 +7077,7 @@
         <w:t>).</w:t>
       </w:r>
       <w:r>
-        <w:t xml:space="preserve"> Um die </w:t>
-      </w:r>
-      <w:r>
-        <w:t>Übertragungsfunktion</w:t>
-      </w:r>
-      <w:r>
-        <w:t xml:space="preserve"> der gesamten Schaltung zu erhalten, müssen die beiden Übertragungsfunktionen der Filter der dritten Stufe miteinander multipliziert werden. </w:t>
+        <w:t xml:space="preserve"> Um die Übertragungsfunktion der gesamten Schaltung zu erhalten, müssen die beiden Übertragungsfunktionen der Filter der dritten Stufe miteinander multipliziert werden. </w:t>
       </w:r>
       <w:r>
         <w:t>Da diese sehr umfangreicht ist, habe wir sie hier nicht aufgeschrieben.</w:t>
@@ -8932,7 +8918,7 @@
               <w:pStyle w:val="Beschriftung"/>
             </w:pPr>
             <w:bookmarkStart w:id="46" w:name="_Ref166414242"/>
-            <w:bookmarkStart w:id="47" w:name="_Toc169013807"/>
+            <w:bookmarkStart w:id="47" w:name="_Toc169041967"/>
             <w:r>
               <w:t xml:space="preserve">Formel </w:t>
             </w:r>
@@ -10574,7 +10560,7 @@
               <w:pStyle w:val="Beschriftung"/>
             </w:pPr>
             <w:bookmarkStart w:id="48" w:name="_Ref166414245"/>
-            <w:bookmarkStart w:id="49" w:name="_Toc169013808"/>
+            <w:bookmarkStart w:id="49" w:name="_Toc169041968"/>
             <w:r>
               <w:t xml:space="preserve">Formel </w:t>
             </w:r>
@@ -10616,7 +10602,7 @@
       <w:pPr>
         <w:pStyle w:val="berschrift2"/>
       </w:pPr>
-      <w:bookmarkStart w:id="50" w:name="_Toc169013767"/>
+      <w:bookmarkStart w:id="50" w:name="_Toc169041924"/>
       <w:r>
         <w:t>Dimensionieren der Schaltung</w:t>
       </w:r>
@@ -10624,7 +10610,15 @@
     </w:p>
     <w:p>
       <w:r>
-        <w:t xml:space="preserve">Durch die Wahl einer Chebyscheff-Charakteristik erhalten wir eine Überhöhung nahe der Grenzfrequenz. </w:t>
+        <w:t xml:space="preserve">Durch die Wahl einer </w:t>
+      </w:r>
+      <w:proofErr w:type="spellStart"/>
+      <w:r>
+        <w:t>Chebyscheff</w:t>
+      </w:r>
+      <w:proofErr w:type="spellEnd"/>
+      <w:r>
+        <w:t xml:space="preserve">-Charakteristik erhalten wir eine Überhöhung nahe der Grenzfrequenz. </w:t>
       </w:r>
       <w:r>
         <w:t>Das hat zur Folge, dass der 3dB-Punkt beim Tiefpass nach oben und beim Hochpass nach unten geschoben werden muss. Durch trial and Error haben wir die Grenzfrequenzen der Filter bestimmen können, nämlich 58.569 kHz für den Tief- und 43kHz für den Hochpass. Diese Werte sind unter optimalen Bedingungen anzunehmen. Durch die Wahl der Bauteile unter Berücksichtigung der Wahl der Kondensatoren der E6-Reihe und die Wahl der Widerstände der E12-Reihe werden diese Werte leicht verändert werden.</w:t>
@@ -11265,7 +11259,7 @@
       <w:pPr>
         <w:pStyle w:val="berschrift2"/>
       </w:pPr>
-      <w:bookmarkStart w:id="51" w:name="_Toc169013768"/>
+      <w:bookmarkStart w:id="51" w:name="_Toc169041925"/>
       <w:r>
         <w:lastRenderedPageBreak/>
         <w:t>Darstellen der Übertragungsfunktion</w:t>
@@ -11276,7 +11270,7 @@
       <w:pPr>
         <w:pStyle w:val="berschrift3"/>
       </w:pPr>
-      <w:bookmarkStart w:id="52" w:name="_Toc169013769"/>
+      <w:bookmarkStart w:id="52" w:name="_Toc169041926"/>
       <w:r>
         <w:t>Tiefpass</w:t>
       </w:r>
@@ -11290,10 +11284,7 @@
         <w:fldChar w:fldCharType="begin"/>
       </w:r>
       <w:r>
-        <w:instrText xml:space="preserve"> REF _Ref169007234 \h </w:instrText>
-      </w:r>
-      <w:r>
-        <w:instrText xml:space="preserve"> \* MERGEFORMAT </w:instrText>
+        <w:instrText xml:space="preserve"> REF _Ref169007234 \h  \* MERGEFORMAT </w:instrText>
       </w:r>
       <w:r>
         <w:fldChar w:fldCharType="separate"/>
@@ -11317,10 +11308,7 @@
         <w:fldChar w:fldCharType="begin"/>
       </w:r>
       <w:r>
-        <w:instrText xml:space="preserve"> REF _Ref169007236 \h </w:instrText>
-      </w:r>
-      <w:r>
-        <w:instrText xml:space="preserve"> \* MERGEFORMAT </w:instrText>
+        <w:instrText xml:space="preserve"> REF _Ref169007236 \h  \* MERGEFORMAT </w:instrText>
       </w:r>
       <w:r>
         <w:fldChar w:fldCharType="separate"/>
@@ -11428,7 +11416,7 @@
               </w:rPr>
             </w:pPr>
             <w:bookmarkStart w:id="53" w:name="_Ref169007234"/>
-            <w:bookmarkStart w:id="54" w:name="_Toc169013789"/>
+            <w:bookmarkStart w:id="54" w:name="_Toc169041946"/>
             <w:r>
               <w:t xml:space="preserve">Abbildung </w:t>
             </w:r>
@@ -11515,7 +11503,7 @@
               <w:pStyle w:val="Beschriftung"/>
             </w:pPr>
             <w:bookmarkStart w:id="55" w:name="_Ref169007236"/>
-            <w:bookmarkStart w:id="56" w:name="_Toc169013790"/>
+            <w:bookmarkStart w:id="56" w:name="_Toc169041947"/>
             <w:r>
               <w:t xml:space="preserve">Abbildung </w:t>
             </w:r>
@@ -11606,7 +11594,21 @@
         <w:rPr>
           <w:lang w:eastAsia="de-CH"/>
         </w:rPr>
-        <w:t xml:space="preserve"> den Amplituden- und Phasengang der dritten Ordnung, welche eine Chebyscheff-Charakteristik aufweist. </w:t>
+        <w:t xml:space="preserve"> den Amplituden- und Phasengang der dritten Ordnung, welche eine </w:t>
+      </w:r>
+      <w:proofErr w:type="spellStart"/>
+      <w:r>
+        <w:rPr>
+          <w:lang w:eastAsia="de-CH"/>
+        </w:rPr>
+        <w:t>Chebyscheff</w:t>
+      </w:r>
+      <w:proofErr w:type="spellEnd"/>
+      <w:r>
+        <w:rPr>
+          <w:lang w:eastAsia="de-CH"/>
+        </w:rPr>
+        <w:t xml:space="preserve">-Charakteristik aufweist. </w:t>
       </w:r>
       <w:r>
         <w:rPr>
@@ -11703,7 +11705,7 @@
               </w:rPr>
             </w:pPr>
             <w:bookmarkStart w:id="57" w:name="_Ref169007238"/>
-            <w:bookmarkStart w:id="58" w:name="_Toc169013791"/>
+            <w:bookmarkStart w:id="58" w:name="_Toc169041948"/>
             <w:r>
               <w:t xml:space="preserve">Abbildung </w:t>
             </w:r>
@@ -11773,7 +11775,7 @@
           <w:lang w:eastAsia="de-CH"/>
         </w:rPr>
       </w:pPr>
-      <w:bookmarkStart w:id="59" w:name="_Toc169013770"/>
+      <w:bookmarkStart w:id="59" w:name="_Toc169041927"/>
       <w:r>
         <w:rPr>
           <w:lang w:eastAsia="de-CH"/>
@@ -11811,10 +11813,7 @@
         <w:fldChar w:fldCharType="begin"/>
       </w:r>
       <w:r>
-        <w:instrText xml:space="preserve"> REF _Ref169007234 \h </w:instrText>
-      </w:r>
-      <w:r>
-        <w:instrText xml:space="preserve"> \* MERGEFORMAT </w:instrText>
+        <w:instrText xml:space="preserve"> REF _Ref169007234 \h  \* MERGEFORMAT </w:instrText>
       </w:r>
       <w:r>
         <w:fldChar w:fldCharType="separate"/>
@@ -11856,22 +11855,7 @@
         <w:fldChar w:fldCharType="end"/>
       </w:r>
       <w:r>
-        <w:t xml:space="preserve"> </w:t>
-      </w:r>
-      <w:r>
-        <w:t xml:space="preserve">werden die Amplituden- und Phasengänge der </w:t>
-      </w:r>
-      <w:r>
-        <w:t>Hoch</w:t>
-      </w:r>
-      <w:r>
-        <w:t xml:space="preserve">passstufen dargestellt. Es sind </w:t>
-      </w:r>
-      <w:r>
-        <w:t xml:space="preserve">auch hier </w:t>
-      </w:r>
-      <w:r>
-        <w:t>die zu erwarteten Charakteristika zu erkennen.</w:t>
+        <w:t xml:space="preserve"> werden die Amplituden- und Phasengänge der Hochpassstufen dargestellt. Es sind auch hier die zu erwarteten Charakteristika zu erkennen.</w:t>
       </w:r>
     </w:p>
     <w:p>
@@ -11968,7 +11952,7 @@
               </w:rPr>
             </w:pPr>
             <w:bookmarkStart w:id="60" w:name="_Ref169007511"/>
-            <w:bookmarkStart w:id="61" w:name="_Toc169013792"/>
+            <w:bookmarkStart w:id="61" w:name="_Toc169041949"/>
             <w:r>
               <w:t xml:space="preserve">Abbildung </w:t>
             </w:r>
@@ -12055,7 +12039,7 @@
               <w:pStyle w:val="Beschriftung"/>
             </w:pPr>
             <w:bookmarkStart w:id="62" w:name="_Ref169007520"/>
-            <w:bookmarkStart w:id="63" w:name="_Toc169013793"/>
+            <w:bookmarkStart w:id="63" w:name="_Toc169041950"/>
             <w:r>
               <w:t xml:space="preserve">Abbildung </w:t>
             </w:r>
@@ -12099,63 +12083,65 @@
         <w:rPr>
           <w:lang w:eastAsia="de-CH"/>
         </w:rPr>
-        <w:t xml:space="preserve">Durch die Multiplikation der zwei </w:t>
+        <w:t xml:space="preserve">Durch die Multiplikation der zwei Hochpassfilter erhalten wir in </w:t>
       </w:r>
       <w:r>
         <w:rPr>
           <w:lang w:eastAsia="de-CH"/>
         </w:rPr>
-        <w:t>Hoch</w:t>
+        <w:fldChar w:fldCharType="begin"/>
       </w:r>
       <w:r>
         <w:rPr>
           <w:lang w:eastAsia="de-CH"/>
         </w:rPr>
-        <w:t xml:space="preserve">passfilter erhalten wir in </w:t>
+        <w:instrText xml:space="preserve"> REF _Ref169007583 \h </w:instrText>
       </w:r>
       <w:r>
         <w:rPr>
           <w:lang w:eastAsia="de-CH"/>
         </w:rPr>
-        <w:fldChar w:fldCharType="begin"/>
       </w:r>
       <w:r>
         <w:rPr>
           <w:lang w:eastAsia="de-CH"/>
         </w:rPr>
-        <w:instrText xml:space="preserve"> REF _Ref169007583 \h </w:instrText>
+        <w:fldChar w:fldCharType="separate"/>
+      </w:r>
+      <w:r>
+        <w:t xml:space="preserve">Abbildung </w:t>
+      </w:r>
+      <w:r>
+        <w:rPr>
+          <w:noProof/>
+        </w:rPr>
+        <w:t>12</w:t>
       </w:r>
       <w:r>
         <w:rPr>
           <w:lang w:eastAsia="de-CH"/>
         </w:rPr>
+        <w:fldChar w:fldCharType="end"/>
       </w:r>
       <w:r>
         <w:rPr>
           <w:lang w:eastAsia="de-CH"/>
         </w:rPr>
-        <w:fldChar w:fldCharType="separate"/>
-      </w:r>
-      <w:r>
-        <w:t xml:space="preserve">Abbildung </w:t>
-      </w:r>
-      <w:r>
-        <w:rPr>
-          <w:noProof/>
-        </w:rPr>
-        <w:t>12</w:t>
-      </w:r>
+        <w:t xml:space="preserve"> den Amplituden- und Phasengang der dritten Ordnung, welche eine </w:t>
+      </w:r>
+      <w:proofErr w:type="spellStart"/>
       <w:r>
         <w:rPr>
           <w:lang w:eastAsia="de-CH"/>
         </w:rPr>
-        <w:fldChar w:fldCharType="end"/>
-      </w:r>
+        <w:t>Chebyscheff</w:t>
+      </w:r>
+      <w:proofErr w:type="spellEnd"/>
       <w:r>
         <w:rPr>
           <w:lang w:eastAsia="de-CH"/>
         </w:rPr>
-        <w:t xml:space="preserve"> den Amplituden- und Phasengang der dritten Ordnung, welche eine Chebyscheff-Charakteristik aufweist.</w:t>
+        <w:t>-Charakteristik aufweist.</w:t>
       </w:r>
     </w:p>
     <w:tbl>
@@ -12240,7 +12226,7 @@
               </w:rPr>
             </w:pPr>
             <w:bookmarkStart w:id="64" w:name="_Ref169007583"/>
-            <w:bookmarkStart w:id="65" w:name="_Toc169013794"/>
+            <w:bookmarkStart w:id="65" w:name="_Toc169041951"/>
             <w:r>
               <w:t xml:space="preserve">Abbildung </w:t>
             </w:r>
@@ -12285,7 +12271,7 @@
       <w:pPr>
         <w:pStyle w:val="berschrift3"/>
       </w:pPr>
-      <w:bookmarkStart w:id="66" w:name="_Toc169013771"/>
+      <w:bookmarkStart w:id="66" w:name="_Toc169041928"/>
       <w:r>
         <w:lastRenderedPageBreak/>
         <w:t>Bandpass</w:t>
@@ -12403,7 +12389,7 @@
               <w:pStyle w:val="Beschriftung"/>
             </w:pPr>
             <w:bookmarkStart w:id="67" w:name="_Ref169007767"/>
-            <w:bookmarkStart w:id="68" w:name="_Toc169013795"/>
+            <w:bookmarkStart w:id="68" w:name="_Toc169041952"/>
             <w:r>
               <w:t xml:space="preserve">Abbildung </w:t>
             </w:r>
@@ -12459,7 +12445,7 @@
       <w:pPr>
         <w:pStyle w:val="berschrift2"/>
       </w:pPr>
-      <w:bookmarkStart w:id="69" w:name="_Toc169013772"/>
+      <w:bookmarkStart w:id="69" w:name="_Toc169041929"/>
       <w:r>
         <w:lastRenderedPageBreak/>
         <w:t>Simulation der Schaltung</w:t>
@@ -12467,32 +12453,426 @@
       <w:bookmarkEnd w:id="69"/>
     </w:p>
     <w:p>
-      <w:pPr>
-        <w:rPr>
-          <w:color w:val="FF0000"/>
-        </w:rPr>
-      </w:pPr>
-      <w:proofErr w:type="spellStart"/>
-      <w:r>
-        <w:rPr>
-          <w:color w:val="FF0000"/>
-        </w:rPr>
-        <w:t>Simulaitonsfile</w:t>
-      </w:r>
-      <w:proofErr w:type="spellEnd"/>
+      <w:r>
+        <w:t>Anhand des Messaufbaus in der Spice-Software (</w:t>
+      </w:r>
+      <w:r>
+        <w:fldChar w:fldCharType="begin"/>
+      </w:r>
+      <w:r>
+        <w:instrText xml:space="preserve"> REF _Ref169041639 \h </w:instrText>
+      </w:r>
+      <w:r>
+        <w:fldChar w:fldCharType="separate"/>
+      </w:r>
+      <w:r>
+        <w:t xml:space="preserve">Abbildung </w:t>
+      </w:r>
+      <w:r>
+        <w:rPr>
+          <w:noProof/>
+        </w:rPr>
+        <w:t>14</w:t>
+      </w:r>
+      <w:r>
+        <w:fldChar w:fldCharType="end"/>
+      </w:r>
+      <w:r>
+        <w:t xml:space="preserve">), konnten wir die vorhergehenden MATLAB Berechnungen verifizieren. Die Ergebnisse theoretischer Natur sind in </w:t>
+      </w:r>
+      <w:r>
+        <w:fldChar w:fldCharType="begin"/>
+      </w:r>
+      <w:r>
+        <w:instrText xml:space="preserve"> REF _Ref169041860 \h </w:instrText>
+      </w:r>
+      <w:r>
+        <w:fldChar w:fldCharType="separate"/>
+      </w:r>
+      <w:r>
+        <w:t xml:space="preserve">Abbildung </w:t>
+      </w:r>
+      <w:r>
+        <w:rPr>
+          <w:noProof/>
+        </w:rPr>
+        <w:t>15</w:t>
+      </w:r>
+      <w:r>
+        <w:fldChar w:fldCharType="end"/>
+      </w:r>
+      <w:r>
+        <w:t xml:space="preserve"> und </w:t>
+      </w:r>
+      <w:r>
+        <w:fldChar w:fldCharType="begin"/>
+      </w:r>
+      <w:r>
+        <w:instrText xml:space="preserve"> REF _Ref169041863 \h </w:instrText>
+      </w:r>
+      <w:r>
+        <w:fldChar w:fldCharType="separate"/>
+      </w:r>
+      <w:r>
+        <w:t xml:space="preserve">Abbildung </w:t>
+      </w:r>
+      <w:r>
+        <w:rPr>
+          <w:noProof/>
+        </w:rPr>
+        <w:t>16</w:t>
+      </w:r>
+      <w:r>
+        <w:fldChar w:fldCharType="end"/>
+      </w:r>
+      <w:r>
+        <w:t xml:space="preserve"> verglichen und stimmen sehr gut überein.</w:t>
+      </w:r>
     </w:p>
+    <w:tbl>
+      <w:tblPr>
+        <w:tblStyle w:val="Tabellenraster"/>
+        <w:tblW w:w="0" w:type="auto"/>
+        <w:tblBorders>
+          <w:top w:val="none" w:sz="0" w:space="0" w:color="auto"/>
+          <w:left w:val="none" w:sz="0" w:space="0" w:color="auto"/>
+          <w:bottom w:val="none" w:sz="0" w:space="0" w:color="auto"/>
+          <w:right w:val="none" w:sz="0" w:space="0" w:color="auto"/>
+          <w:insideH w:val="none" w:sz="0" w:space="0" w:color="auto"/>
+          <w:insideV w:val="none" w:sz="0" w:space="0" w:color="auto"/>
+        </w:tblBorders>
+        <w:tblLook w:val="04A0" w:firstRow="1" w:lastRow="0" w:firstColumn="1" w:lastColumn="0" w:noHBand="0" w:noVBand="1"/>
+      </w:tblPr>
+      <w:tblGrid>
+        <w:gridCol w:w="9072"/>
+      </w:tblGrid>
+      <w:tr>
+        <w:tc>
+          <w:tcPr>
+            <w:tcW w:w="9062" w:type="dxa"/>
+          </w:tcPr>
+          <w:p>
+            <w:pPr>
+              <w:keepNext/>
+            </w:pPr>
+            <w:r>
+              <w:rPr>
+                <w:noProof/>
+              </w:rPr>
+              <w:drawing>
+                <wp:inline distT="0" distB="0" distL="0" distR="0" wp14:anchorId="76A8D0D3" wp14:editId="127A7E1A">
+                  <wp:extent cx="5760720" cy="3238500"/>
+                  <wp:effectExtent l="0" t="0" r="0" b="0"/>
+                  <wp:docPr id="1177507576" name="Grafik 1"/>
+                  <wp:cNvGraphicFramePr>
+                    <a:graphicFrameLocks xmlns:a="http://schemas.openxmlformats.org/drawingml/2006/main" noChangeAspect="1"/>
+                  </wp:cNvGraphicFramePr>
+                  <a:graphic xmlns:a="http://schemas.openxmlformats.org/drawingml/2006/main">
+                    <a:graphicData uri="http://schemas.openxmlformats.org/drawingml/2006/picture">
+                      <pic:pic xmlns:pic="http://schemas.openxmlformats.org/drawingml/2006/picture">
+                        <pic:nvPicPr>
+                          <pic:cNvPr id="0" name="Picture 1"/>
+                          <pic:cNvPicPr>
+                            <a:picLocks noChangeAspect="1" noChangeArrowheads="1"/>
+                          </pic:cNvPicPr>
+                        </pic:nvPicPr>
+                        <pic:blipFill>
+                          <a:blip r:embed="rId25" cstate="print">
+                            <a:extLst>
+                              <a:ext uri="{28A0092B-C50C-407E-A947-70E740481C1C}">
+                                <a14:useLocalDpi xmlns:a14="http://schemas.microsoft.com/office/drawing/2010/main" val="0"/>
+                              </a:ext>
+                            </a:extLst>
+                          </a:blip>
+                          <a:srcRect/>
+                          <a:stretch>
+                            <a:fillRect/>
+                          </a:stretch>
+                        </pic:blipFill>
+                        <pic:spPr bwMode="auto">
+                          <a:xfrm>
+                            <a:off x="0" y="0"/>
+                            <a:ext cx="5760720" cy="3238500"/>
+                          </a:xfrm>
+                          <a:prstGeom prst="rect">
+                            <a:avLst/>
+                          </a:prstGeom>
+                          <a:noFill/>
+                          <a:ln>
+                            <a:noFill/>
+                          </a:ln>
+                        </pic:spPr>
+                      </pic:pic>
+                    </a:graphicData>
+                  </a:graphic>
+                </wp:inline>
+              </w:drawing>
+            </w:r>
+          </w:p>
+          <w:p>
+            <w:pPr>
+              <w:pStyle w:val="Beschriftung"/>
+            </w:pPr>
+            <w:bookmarkStart w:id="70" w:name="_Ref169041639"/>
+            <w:bookmarkStart w:id="71" w:name="_Toc169041953"/>
+            <w:r>
+              <w:t xml:space="preserve">Abbildung </w:t>
+            </w:r>
+            <w:r>
+              <w:fldChar w:fldCharType="begin"/>
+            </w:r>
+            <w:r>
+              <w:instrText xml:space="preserve"> SEQ Abbildung \* ARABIC </w:instrText>
+            </w:r>
+            <w:r>
+              <w:fldChar w:fldCharType="separate"/>
+            </w:r>
+            <w:r>
+              <w:rPr>
+                <w:noProof/>
+              </w:rPr>
+              <w:t>14</w:t>
+            </w:r>
+            <w:r>
+              <w:fldChar w:fldCharType="end"/>
+            </w:r>
+            <w:bookmarkEnd w:id="70"/>
+            <w:r>
+              <w:t>: Aufbau Simulation</w:t>
+            </w:r>
+            <w:bookmarkEnd w:id="71"/>
+          </w:p>
+        </w:tc>
+      </w:tr>
+    </w:tbl>
+    <w:p/>
+    <w:tbl>
+      <w:tblPr>
+        <w:tblStyle w:val="Tabellenraster"/>
+        <w:tblW w:w="0" w:type="auto"/>
+        <w:tblBorders>
+          <w:top w:val="none" w:sz="0" w:space="0" w:color="auto"/>
+          <w:left w:val="none" w:sz="0" w:space="0" w:color="auto"/>
+          <w:bottom w:val="none" w:sz="0" w:space="0" w:color="auto"/>
+          <w:right w:val="none" w:sz="0" w:space="0" w:color="auto"/>
+          <w:insideH w:val="none" w:sz="0" w:space="0" w:color="auto"/>
+          <w:insideV w:val="none" w:sz="0" w:space="0" w:color="auto"/>
+        </w:tblBorders>
+        <w:tblLayout w:type="fixed"/>
+        <w:tblLook w:val="04A0" w:firstRow="1" w:lastRow="0" w:firstColumn="1" w:lastColumn="0" w:noHBand="0" w:noVBand="1"/>
+      </w:tblPr>
+      <w:tblGrid>
+        <w:gridCol w:w="4531"/>
+        <w:gridCol w:w="4531"/>
+      </w:tblGrid>
+      <w:tr>
+        <w:tc>
+          <w:tcPr>
+            <w:tcW w:w="4531" w:type="dxa"/>
+          </w:tcPr>
+          <w:p>
+            <w:pPr>
+              <w:keepNext/>
+            </w:pPr>
+            <w:r>
+              <w:rPr>
+                <w:noProof/>
+              </w:rPr>
+              <w:drawing>
+                <wp:inline distT="0" distB="0" distL="0" distR="0" wp14:anchorId="3ED2915A" wp14:editId="2A7296B4">
+                  <wp:extent cx="2735580" cy="1638300"/>
+                  <wp:effectExtent l="0" t="0" r="7620" b="0"/>
+                  <wp:docPr id="892285532" name="Grafik 5"/>
+                  <wp:cNvGraphicFramePr>
+                    <a:graphicFrameLocks xmlns:a="http://schemas.openxmlformats.org/drawingml/2006/main" noChangeAspect="1"/>
+                  </wp:cNvGraphicFramePr>
+                  <a:graphic xmlns:a="http://schemas.openxmlformats.org/drawingml/2006/main">
+                    <a:graphicData uri="http://schemas.openxmlformats.org/drawingml/2006/picture">
+                      <pic:pic xmlns:pic="http://schemas.openxmlformats.org/drawingml/2006/picture">
+                        <pic:nvPicPr>
+                          <pic:cNvPr id="0" name="Picture 5"/>
+                          <pic:cNvPicPr>
+                            <a:picLocks noChangeAspect="1" noChangeArrowheads="1"/>
+                          </pic:cNvPicPr>
+                        </pic:nvPicPr>
+                        <pic:blipFill>
+                          <a:blip r:embed="rId26" cstate="print">
+                            <a:extLst>
+                              <a:ext uri="{28A0092B-C50C-407E-A947-70E740481C1C}">
+                                <a14:useLocalDpi xmlns:a14="http://schemas.microsoft.com/office/drawing/2010/main" val="0"/>
+                              </a:ext>
+                            </a:extLst>
+                          </a:blip>
+                          <a:srcRect/>
+                          <a:stretch>
+                            <a:fillRect/>
+                          </a:stretch>
+                        </pic:blipFill>
+                        <pic:spPr bwMode="auto">
+                          <a:xfrm>
+                            <a:off x="0" y="0"/>
+                            <a:ext cx="2735580" cy="1638300"/>
+                          </a:xfrm>
+                          <a:prstGeom prst="rect">
+                            <a:avLst/>
+                          </a:prstGeom>
+                          <a:noFill/>
+                          <a:ln>
+                            <a:noFill/>
+                          </a:ln>
+                        </pic:spPr>
+                      </pic:pic>
+                    </a:graphicData>
+                  </a:graphic>
+                </wp:inline>
+              </w:drawing>
+            </w:r>
+          </w:p>
+          <w:p>
+            <w:pPr>
+              <w:pStyle w:val="Beschriftung"/>
+            </w:pPr>
+            <w:bookmarkStart w:id="72" w:name="_Ref169041860"/>
+            <w:bookmarkStart w:id="73" w:name="_Toc169041954"/>
+            <w:r>
+              <w:t xml:space="preserve">Abbildung </w:t>
+            </w:r>
+            <w:r>
+              <w:fldChar w:fldCharType="begin"/>
+            </w:r>
+            <w:r>
+              <w:instrText xml:space="preserve"> SEQ Abbildung \* ARABIC </w:instrText>
+            </w:r>
+            <w:r>
+              <w:fldChar w:fldCharType="separate"/>
+            </w:r>
+            <w:r>
+              <w:rPr>
+                <w:noProof/>
+              </w:rPr>
+              <w:t>15</w:t>
+            </w:r>
+            <w:r>
+              <w:fldChar w:fldCharType="end"/>
+            </w:r>
+            <w:bookmarkEnd w:id="72"/>
+            <w:r>
+              <w:t>: Spice-Plot</w:t>
+            </w:r>
+            <w:bookmarkEnd w:id="73"/>
+          </w:p>
+        </w:tc>
+        <w:tc>
+          <w:tcPr>
+            <w:tcW w:w="4531" w:type="dxa"/>
+          </w:tcPr>
+          <w:p>
+            <w:pPr>
+              <w:keepNext/>
+            </w:pPr>
+            <w:r>
+              <w:rPr>
+                <w:noProof/>
+              </w:rPr>
+              <w:drawing>
+                <wp:inline distT="0" distB="0" distL="0" distR="0" wp14:anchorId="4D75E427" wp14:editId="0619E4FE">
+                  <wp:extent cx="2735580" cy="1638300"/>
+                  <wp:effectExtent l="0" t="0" r="7620" b="0"/>
+                  <wp:docPr id="1309212351" name="Grafik 4"/>
+                  <wp:cNvGraphicFramePr>
+                    <a:graphicFrameLocks xmlns:a="http://schemas.openxmlformats.org/drawingml/2006/main" noChangeAspect="1"/>
+                  </wp:cNvGraphicFramePr>
+                  <a:graphic xmlns:a="http://schemas.openxmlformats.org/drawingml/2006/main">
+                    <a:graphicData uri="http://schemas.openxmlformats.org/drawingml/2006/picture">
+                      <pic:pic xmlns:pic="http://schemas.openxmlformats.org/drawingml/2006/picture">
+                        <pic:nvPicPr>
+                          <pic:cNvPr id="0" name="Picture 4"/>
+                          <pic:cNvPicPr>
+                            <a:picLocks noChangeAspect="1" noChangeArrowheads="1"/>
+                          </pic:cNvPicPr>
+                        </pic:nvPicPr>
+                        <pic:blipFill>
+                          <a:blip r:embed="rId27" cstate="print">
+                            <a:extLst>
+                              <a:ext uri="{28A0092B-C50C-407E-A947-70E740481C1C}">
+                                <a14:useLocalDpi xmlns:a14="http://schemas.microsoft.com/office/drawing/2010/main" val="0"/>
+                              </a:ext>
+                            </a:extLst>
+                          </a:blip>
+                          <a:srcRect/>
+                          <a:stretch>
+                            <a:fillRect/>
+                          </a:stretch>
+                        </pic:blipFill>
+                        <pic:spPr bwMode="auto">
+                          <a:xfrm>
+                            <a:off x="0" y="0"/>
+                            <a:ext cx="2735580" cy="1638300"/>
+                          </a:xfrm>
+                          <a:prstGeom prst="rect">
+                            <a:avLst/>
+                          </a:prstGeom>
+                          <a:noFill/>
+                          <a:ln>
+                            <a:noFill/>
+                          </a:ln>
+                        </pic:spPr>
+                      </pic:pic>
+                    </a:graphicData>
+                  </a:graphic>
+                </wp:inline>
+              </w:drawing>
+            </w:r>
+          </w:p>
+          <w:p>
+            <w:pPr>
+              <w:pStyle w:val="Beschriftung"/>
+            </w:pPr>
+            <w:bookmarkStart w:id="74" w:name="_Ref169041863"/>
+            <w:bookmarkStart w:id="75" w:name="_Toc169041955"/>
+            <w:r>
+              <w:t xml:space="preserve">Abbildung </w:t>
+            </w:r>
+            <w:r>
+              <w:fldChar w:fldCharType="begin"/>
+            </w:r>
+            <w:r>
+              <w:instrText xml:space="preserve"> SEQ Abbildung \* ARABIC </w:instrText>
+            </w:r>
+            <w:r>
+              <w:fldChar w:fldCharType="separate"/>
+            </w:r>
+            <w:r>
+              <w:rPr>
+                <w:noProof/>
+              </w:rPr>
+              <w:t>16</w:t>
+            </w:r>
+            <w:r>
+              <w:fldChar w:fldCharType="end"/>
+            </w:r>
+            <w:bookmarkEnd w:id="74"/>
+            <w:r>
+              <w:t>: MATLAB-Plot</w:t>
+            </w:r>
+            <w:bookmarkEnd w:id="75"/>
+          </w:p>
+        </w:tc>
+      </w:tr>
+    </w:tbl>
+    <w:p/>
     <w:p/>
     <w:p>
       <w:pPr>
         <w:pStyle w:val="berschrift2"/>
       </w:pPr>
-      <w:bookmarkStart w:id="70" w:name="_Ref169013391"/>
-      <w:bookmarkStart w:id="71" w:name="_Toc169013773"/>
+      <w:bookmarkStart w:id="76" w:name="_Ref169013391"/>
+      <w:bookmarkStart w:id="77" w:name="_Toc169041930"/>
       <w:r>
         <w:t>Stabilität der Schaltung</w:t>
       </w:r>
-      <w:bookmarkEnd w:id="70"/>
-      <w:bookmarkEnd w:id="71"/>
+      <w:bookmarkEnd w:id="76"/>
+      <w:bookmarkEnd w:id="77"/>
     </w:p>
     <w:p>
       <w:r>
@@ -12532,7 +12912,7 @@
         <w:rPr>
           <w:noProof/>
         </w:rPr>
-        <w:t>14</w:t>
+        <w:t>17</w:t>
       </w:r>
       <w:r>
         <w:fldChar w:fldCharType="end"/>
@@ -12603,6 +12983,7 @@
               <w:rPr>
                 <w:noProof/>
               </w:rPr>
+              <w:lastRenderedPageBreak/>
               <w:drawing>
                 <wp:inline distT="0" distB="0" distL="0" distR="0" wp14:anchorId="51378BF1" wp14:editId="61FB6EF2">
                   <wp:extent cx="4861560" cy="3707526"/>
@@ -12619,7 +13000,7 @@
                           <pic:cNvPicPr/>
                         </pic:nvPicPr>
                         <pic:blipFill>
-                          <a:blip r:embed="rId25"/>
+                          <a:blip r:embed="rId28"/>
                           <a:stretch>
                             <a:fillRect/>
                           </a:stretch>
@@ -12644,8 +13025,8 @@
             <w:pPr>
               <w:pStyle w:val="Beschriftung"/>
             </w:pPr>
-            <w:bookmarkStart w:id="72" w:name="_Ref169008415"/>
-            <w:bookmarkStart w:id="73" w:name="_Toc169013796"/>
+            <w:bookmarkStart w:id="78" w:name="_Ref169008415"/>
+            <w:bookmarkStart w:id="79" w:name="_Toc169041956"/>
             <w:r>
               <w:t xml:space="preserve">Abbildung </w:t>
             </w:r>
@@ -12662,12 +13043,12 @@
               <w:rPr>
                 <w:noProof/>
               </w:rPr>
-              <w:t>14</w:t>
+              <w:t>17</w:t>
             </w:r>
             <w:r>
               <w:fldChar w:fldCharType="end"/>
             </w:r>
-            <w:bookmarkEnd w:id="72"/>
+            <w:bookmarkEnd w:id="78"/>
             <w:r>
               <w:t xml:space="preserve">: Pol- und Nullstellen </w:t>
             </w:r>
@@ -12677,7 +13058,7 @@
               </w:rPr>
               <w:t xml:space="preserve"> BP 6. Ordnung</w:t>
             </w:r>
-            <w:bookmarkEnd w:id="73"/>
+            <w:bookmarkEnd w:id="79"/>
           </w:p>
         </w:tc>
       </w:tr>
@@ -12696,12 +13077,12 @@
       <w:pPr>
         <w:pStyle w:val="berschrift2"/>
       </w:pPr>
-      <w:bookmarkStart w:id="74" w:name="_Toc169013774"/>
+      <w:bookmarkStart w:id="80" w:name="_Toc169041931"/>
       <w:r>
         <w:lastRenderedPageBreak/>
         <w:t>Aufbauen und Ausmessen der Schaltung</w:t>
       </w:r>
-      <w:bookmarkEnd w:id="74"/>
+      <w:bookmarkEnd w:id="80"/>
     </w:p>
     <w:p>
       <w:r>
@@ -12723,7 +13104,7 @@
         <w:rPr>
           <w:noProof/>
         </w:rPr>
-        <w:t>15</w:t>
+        <w:t>18</w:t>
       </w:r>
       <w:r>
         <w:fldChar w:fldCharType="end"/>
@@ -12819,7 +13200,7 @@
                           <pic:cNvPicPr/>
                         </pic:nvPicPr>
                         <pic:blipFill>
-                          <a:blip r:embed="rId26" cstate="print">
+                          <a:blip r:embed="rId29" cstate="print">
                             <a:extLst>
                               <a:ext uri="{28A0092B-C50C-407E-A947-70E740481C1C}">
                                 <a14:useLocalDpi xmlns:a14="http://schemas.microsoft.com/office/drawing/2010/main" val="0"/>
@@ -12850,8 +13231,8 @@
             <w:pPr>
               <w:pStyle w:val="Beschriftung"/>
             </w:pPr>
-            <w:bookmarkStart w:id="75" w:name="_Ref169009582"/>
-            <w:bookmarkStart w:id="76" w:name="_Toc169013797"/>
+            <w:bookmarkStart w:id="81" w:name="_Ref169009582"/>
+            <w:bookmarkStart w:id="82" w:name="_Toc169041957"/>
             <w:r>
               <w:t xml:space="preserve">Abbildung </w:t>
             </w:r>
@@ -12868,16 +13249,16 @@
               <w:rPr>
                 <w:noProof/>
               </w:rPr>
-              <w:t>15</w:t>
+              <w:t>18</w:t>
             </w:r>
             <w:r>
               <w:fldChar w:fldCharType="end"/>
             </w:r>
-            <w:bookmarkEnd w:id="75"/>
+            <w:bookmarkEnd w:id="81"/>
             <w:r>
               <w:t>: Messaufbau Bandpass</w:t>
             </w:r>
-            <w:bookmarkEnd w:id="76"/>
+            <w:bookmarkEnd w:id="82"/>
           </w:p>
         </w:tc>
       </w:tr>
@@ -12979,7 +13360,7 @@
         <w:rPr>
           <w:noProof/>
         </w:rPr>
-        <w:t>16</w:t>
+        <w:t>19</w:t>
       </w:r>
       <w:r>
         <w:rPr>
@@ -13140,7 +13521,7 @@
                           </pic:cNvPicPr>
                         </pic:nvPicPr>
                         <pic:blipFill>
-                          <a:blip r:embed="rId27">
+                          <a:blip r:embed="rId30">
                             <a:extLst>
                               <a:ext uri="{28A0092B-C50C-407E-A947-70E740481C1C}">
                                 <a14:useLocalDpi xmlns:a14="http://schemas.microsoft.com/office/drawing/2010/main" val="0"/>
@@ -13180,8 +13561,8 @@
                 <w14:ligatures w14:val="standardContextual"/>
               </w:rPr>
             </w:pPr>
-            <w:bookmarkStart w:id="77" w:name="_Ref169011573"/>
-            <w:bookmarkStart w:id="78" w:name="_Toc169013798"/>
+            <w:bookmarkStart w:id="83" w:name="_Ref169011573"/>
+            <w:bookmarkStart w:id="84" w:name="_Toc169041958"/>
             <w:r>
               <w:t xml:space="preserve">Abbildung </w:t>
             </w:r>
@@ -13198,12 +13579,12 @@
               <w:rPr>
                 <w:noProof/>
               </w:rPr>
-              <w:t>16</w:t>
+              <w:t>19</w:t>
             </w:r>
             <w:r>
               <w:fldChar w:fldCharType="end"/>
             </w:r>
-            <w:bookmarkEnd w:id="77"/>
+            <w:bookmarkEnd w:id="83"/>
             <w:r>
               <w:t>: Messung</w:t>
             </w:r>
@@ -13216,7 +13597,7 @@
             <w:r>
               <w:t>s</w:t>
             </w:r>
-            <w:bookmarkEnd w:id="78"/>
+            <w:bookmarkEnd w:id="84"/>
           </w:p>
         </w:tc>
       </w:tr>
@@ -13251,12 +13632,12 @@
       <w:pPr>
         <w:pStyle w:val="berschrift2"/>
       </w:pPr>
-      <w:bookmarkStart w:id="79" w:name="_Toc169013775"/>
+      <w:bookmarkStart w:id="85" w:name="_Toc169041932"/>
       <w:r>
         <w:lastRenderedPageBreak/>
         <w:t>Vergleich der Messung und Simulation</w:t>
       </w:r>
-      <w:bookmarkEnd w:id="79"/>
+      <w:bookmarkEnd w:id="85"/>
     </w:p>
     <w:p>
       <w:r>
@@ -13278,7 +13659,7 @@
         <w:rPr>
           <w:noProof/>
         </w:rPr>
-        <w:t>17</w:t>
+        <w:t>20</w:t>
       </w:r>
       <w:r>
         <w:fldChar w:fldCharType="end"/>
@@ -13290,13 +13671,21 @@
         <w:t>MATLAB</w:t>
       </w:r>
       <w:r>
-        <w:t>, der Simulation in LT</w:t>
+        <w:t xml:space="preserve">, der Simulation in </w:t>
+      </w:r>
+      <w:proofErr w:type="spellStart"/>
+      <w:r>
+        <w:t>LT</w:t>
       </w:r>
       <w:r>
         <w:t>s</w:t>
       </w:r>
       <w:r>
-        <w:t xml:space="preserve">pice und dem praktischen Aufbau verglichen. </w:t>
+        <w:t>pice</w:t>
+      </w:r>
+      <w:proofErr w:type="spellEnd"/>
+      <w:r>
+        <w:t xml:space="preserve"> und dem praktischen Aufbau verglichen. </w:t>
       </w:r>
       <w:r>
         <w:t>Es ist zu erkennen, dass die Berechnungen und die Simulation übereinstimmen, jedoch weist der praktische Aufbau Abweichungen</w:t>
@@ -13349,7 +13738,7 @@
                 <w:noProof/>
               </w:rPr>
               <w:drawing>
-                <wp:inline distT="0" distB="0" distL="0" distR="0" wp14:anchorId="3CB66165" wp14:editId="53A6DBCE">
+                <wp:inline distT="0" distB="0" distL="0" distR="0" wp14:anchorId="3CB66165" wp14:editId="6111E20D">
                   <wp:extent cx="5448300" cy="1816100"/>
                   <wp:effectExtent l="0" t="0" r="0" b="0"/>
                   <wp:docPr id="1746729961" name="Grafik 5" descr="Ein Bild, das Reihe, Diagramm, Screenshot, Steigung enthält.&#10;&#10;Automatisch generierte Beschreibung"/>
@@ -13366,7 +13755,7 @@
                           </pic:cNvPicPr>
                         </pic:nvPicPr>
                         <pic:blipFill>
-                          <a:blip r:embed="rId28" cstate="print">
+                          <a:blip r:embed="rId31" cstate="print">
                             <a:extLst>
                               <a:ext uri="{28A0092B-C50C-407E-A947-70E740481C1C}">
                                 <a14:useLocalDpi xmlns:a14="http://schemas.microsoft.com/office/drawing/2010/main" val="0"/>
@@ -13402,8 +13791,8 @@
             <w:pPr>
               <w:pStyle w:val="Beschriftung"/>
             </w:pPr>
-            <w:bookmarkStart w:id="80" w:name="_Ref168984857"/>
-            <w:bookmarkStart w:id="81" w:name="_Toc169013799"/>
+            <w:bookmarkStart w:id="86" w:name="_Ref168984857"/>
+            <w:bookmarkStart w:id="87" w:name="_Toc169041959"/>
             <w:r>
               <w:t xml:space="preserve">Abbildung </w:t>
             </w:r>
@@ -13420,22 +13809,35 @@
               <w:rPr>
                 <w:noProof/>
               </w:rPr>
-              <w:t>17</w:t>
+              <w:t>20</w:t>
             </w:r>
             <w:r>
               <w:fldChar w:fldCharType="end"/>
             </w:r>
-            <w:bookmarkEnd w:id="80"/>
-            <w:r>
-              <w:t>: Vergleich LT</w:t>
+            <w:bookmarkEnd w:id="86"/>
+            <w:r>
+              <w:t xml:space="preserve">: Vergleich </w:t>
+            </w:r>
+            <w:proofErr w:type="spellStart"/>
+            <w:r>
+              <w:t>LT</w:t>
             </w:r>
             <w:r>
               <w:t>s</w:t>
             </w:r>
             <w:r>
-              <w:t>pice, MATLAB, PicoScope</w:t>
-            </w:r>
-            <w:bookmarkEnd w:id="81"/>
+              <w:t>pice</w:t>
+            </w:r>
+            <w:proofErr w:type="spellEnd"/>
+            <w:r>
+              <w:t xml:space="preserve">, MATLAB, </w:t>
+            </w:r>
+            <w:proofErr w:type="spellStart"/>
+            <w:r>
+              <w:t>PicoScope</w:t>
+            </w:r>
+            <w:bookmarkEnd w:id="87"/>
+            <w:proofErr w:type="spellEnd"/>
           </w:p>
         </w:tc>
       </w:tr>
@@ -13450,13 +13852,13 @@
       <w:pPr>
         <w:pStyle w:val="berschrift2"/>
       </w:pPr>
-      <w:bookmarkStart w:id="82" w:name="_Ref169013429"/>
-      <w:bookmarkStart w:id="83" w:name="_Toc169013776"/>
+      <w:bookmarkStart w:id="88" w:name="_Ref169013429"/>
+      <w:bookmarkStart w:id="89" w:name="_Toc169041933"/>
       <w:r>
         <w:t>Einschwingverhalten</w:t>
       </w:r>
-      <w:bookmarkEnd w:id="82"/>
-      <w:bookmarkEnd w:id="83"/>
+      <w:bookmarkEnd w:id="88"/>
+      <w:bookmarkEnd w:id="89"/>
     </w:p>
     <w:p>
       <w:r>
@@ -13478,7 +13880,7 @@
         <w:rPr>
           <w:noProof/>
         </w:rPr>
-        <w:t>18</w:t>
+        <w:t>21</w:t>
       </w:r>
       <w:r>
         <w:fldChar w:fldCharType="end"/>
@@ -13579,7 +13981,7 @@
                           <pic:cNvPicPr/>
                         </pic:nvPicPr>
                         <pic:blipFill>
-                          <a:blip r:embed="rId29"/>
+                          <a:blip r:embed="rId32"/>
                           <a:stretch>
                             <a:fillRect/>
                           </a:stretch>
@@ -13604,8 +14006,8 @@
             <w:pPr>
               <w:pStyle w:val="Beschriftung"/>
             </w:pPr>
-            <w:bookmarkStart w:id="84" w:name="_Ref169010763"/>
-            <w:bookmarkStart w:id="85" w:name="_Toc169013800"/>
+            <w:bookmarkStart w:id="90" w:name="_Ref169010763"/>
+            <w:bookmarkStart w:id="91" w:name="_Toc169041960"/>
             <w:r>
               <w:t xml:space="preserve">Abbildung </w:t>
             </w:r>
@@ -13622,16 +14024,16 @@
               <w:rPr>
                 <w:noProof/>
               </w:rPr>
-              <w:t>18</w:t>
+              <w:t>21</w:t>
             </w:r>
             <w:r>
               <w:fldChar w:fldCharType="end"/>
             </w:r>
-            <w:bookmarkEnd w:id="84"/>
+            <w:bookmarkEnd w:id="90"/>
             <w:r>
               <w:t>: Einschwingverhalten BP 6. Ordnung</w:t>
             </w:r>
-            <w:bookmarkEnd w:id="85"/>
+            <w:bookmarkEnd w:id="91"/>
           </w:p>
         </w:tc>
       </w:tr>
@@ -13644,12 +14046,12 @@
       <w:r>
         <w:br w:type="page"/>
       </w:r>
-      <w:bookmarkStart w:id="86" w:name="_Toc169013777"/>
+      <w:bookmarkStart w:id="92" w:name="_Toc169041934"/>
       <w:r>
         <w:lastRenderedPageBreak/>
         <w:t>Fazit</w:t>
       </w:r>
-      <w:bookmarkEnd w:id="86"/>
+      <w:bookmarkEnd w:id="92"/>
     </w:p>
     <w:p>
       <w:pPr>
@@ -13682,22 +14084,22 @@
       <w:pPr>
         <w:pStyle w:val="berschrift1"/>
       </w:pPr>
-      <w:bookmarkStart w:id="87" w:name="_Toc169013778"/>
+      <w:bookmarkStart w:id="93" w:name="_Toc169041935"/>
       <w:r>
         <w:lastRenderedPageBreak/>
         <w:t>Anhang</w:t>
       </w:r>
-      <w:bookmarkEnd w:id="87"/>
+      <w:bookmarkEnd w:id="93"/>
     </w:p>
     <w:p>
       <w:pPr>
         <w:pStyle w:val="berschrift2"/>
       </w:pPr>
-      <w:bookmarkStart w:id="88" w:name="_Toc169013779"/>
+      <w:bookmarkStart w:id="94" w:name="_Toc169041936"/>
       <w:r>
         <w:t>Abbildungsverzeichnis</w:t>
       </w:r>
-      <w:bookmarkEnd w:id="88"/>
+      <w:bookmarkEnd w:id="94"/>
     </w:p>
     <w:p>
       <w:pPr>
@@ -13723,7 +14125,7 @@
       <w:r>
         <w:fldChar w:fldCharType="separate"/>
       </w:r>
-      <w:hyperlink w:anchor="_Toc169013783" w:history="1">
+      <w:hyperlink w:anchor="_Toc169041940" w:history="1">
         <w:r>
           <w:rPr>
             <w:rStyle w:val="Hyperlink"/>
@@ -13751,7 +14153,7 @@
             <w:noProof/>
             <w:webHidden/>
           </w:rPr>
-          <w:instrText xml:space="preserve"> PAGEREF _Toc169013783 \h </w:instrText>
+          <w:instrText xml:space="preserve"> PAGEREF _Toc169041940 \h </w:instrText>
         </w:r>
         <w:r>
           <w:rPr>
@@ -13797,7 +14199,7 @@
           <w14:ligatures w14:val="standardContextual"/>
         </w:rPr>
       </w:pPr>
-      <w:hyperlink w:anchor="_Toc169013784" w:history="1">
+      <w:hyperlink w:anchor="_Toc169041941" w:history="1">
         <w:r>
           <w:rPr>
             <w:rStyle w:val="Hyperlink"/>
@@ -13825,7 +14227,7 @@
             <w:noProof/>
             <w:webHidden/>
           </w:rPr>
-          <w:instrText xml:space="preserve"> PAGEREF _Toc169013784 \h </w:instrText>
+          <w:instrText xml:space="preserve"> PAGEREF _Toc169041941 \h </w:instrText>
         </w:r>
         <w:r>
           <w:rPr>
@@ -13871,7 +14273,7 @@
           <w14:ligatures w14:val="standardContextual"/>
         </w:rPr>
       </w:pPr>
-      <w:hyperlink w:anchor="_Toc169013785" w:history="1">
+      <w:hyperlink w:anchor="_Toc169041942" w:history="1">
         <w:r>
           <w:rPr>
             <w:rStyle w:val="Hyperlink"/>
@@ -13899,7 +14301,7 @@
             <w:noProof/>
             <w:webHidden/>
           </w:rPr>
-          <w:instrText xml:space="preserve"> PAGEREF _Toc169013785 \h </w:instrText>
+          <w:instrText xml:space="preserve"> PAGEREF _Toc169041942 \h </w:instrText>
         </w:r>
         <w:r>
           <w:rPr>
@@ -13945,7 +14347,7 @@
           <w14:ligatures w14:val="standardContextual"/>
         </w:rPr>
       </w:pPr>
-      <w:hyperlink w:anchor="_Toc169013786" w:history="1">
+      <w:hyperlink w:anchor="_Toc169041943" w:history="1">
         <w:r>
           <w:rPr>
             <w:rStyle w:val="Hyperlink"/>
@@ -13982,7 +14384,7 @@
             <w:noProof/>
             <w:webHidden/>
           </w:rPr>
-          <w:instrText xml:space="preserve"> PAGEREF _Toc169013786 \h </w:instrText>
+          <w:instrText xml:space="preserve"> PAGEREF _Toc169041943 \h </w:instrText>
         </w:r>
         <w:r>
           <w:rPr>
@@ -14028,7 +14430,7 @@
           <w14:ligatures w14:val="standardContextual"/>
         </w:rPr>
       </w:pPr>
-      <w:hyperlink w:anchor="_Toc169013787" w:history="1">
+      <w:hyperlink w:anchor="_Toc169041944" w:history="1">
         <w:r>
           <w:rPr>
             <w:rStyle w:val="Hyperlink"/>
@@ -14056,7 +14458,7 @@
             <w:noProof/>
             <w:webHidden/>
           </w:rPr>
-          <w:instrText xml:space="preserve"> PAGEREF _Toc169013787 \h </w:instrText>
+          <w:instrText xml:space="preserve"> PAGEREF _Toc169041944 \h </w:instrText>
         </w:r>
         <w:r>
           <w:rPr>
@@ -14102,7 +14504,7 @@
           <w14:ligatures w14:val="standardContextual"/>
         </w:rPr>
       </w:pPr>
-      <w:hyperlink w:anchor="_Toc169013788" w:history="1">
+      <w:hyperlink w:anchor="_Toc169041945" w:history="1">
         <w:r>
           <w:rPr>
             <w:rStyle w:val="Hyperlink"/>
@@ -14139,7 +14541,7 @@
             <w:noProof/>
             <w:webHidden/>
           </w:rPr>
-          <w:instrText xml:space="preserve"> PAGEREF _Toc169013788 \h </w:instrText>
+          <w:instrText xml:space="preserve"> PAGEREF _Toc169041945 \h </w:instrText>
         </w:r>
         <w:r>
           <w:rPr>
@@ -14185,7 +14587,7 @@
           <w14:ligatures w14:val="standardContextual"/>
         </w:rPr>
       </w:pPr>
-      <w:hyperlink w:anchor="_Toc169013789" w:history="1">
+      <w:hyperlink w:anchor="_Toc169041946" w:history="1">
         <w:r>
           <w:rPr>
             <w:rStyle w:val="Hyperlink"/>
@@ -14213,7 +14615,7 @@
             <w:noProof/>
             <w:webHidden/>
           </w:rPr>
-          <w:instrText xml:space="preserve"> PAGEREF _Toc169013789 \h </w:instrText>
+          <w:instrText xml:space="preserve"> PAGEREF _Toc169041946 \h </w:instrText>
         </w:r>
         <w:r>
           <w:rPr>
@@ -14259,7 +14661,7 @@
           <w14:ligatures w14:val="standardContextual"/>
         </w:rPr>
       </w:pPr>
-      <w:hyperlink w:anchor="_Toc169013790" w:history="1">
+      <w:hyperlink w:anchor="_Toc169041947" w:history="1">
         <w:r>
           <w:rPr>
             <w:rStyle w:val="Hyperlink"/>
@@ -14287,7 +14689,7 @@
             <w:noProof/>
             <w:webHidden/>
           </w:rPr>
-          <w:instrText xml:space="preserve"> PAGEREF _Toc169013790 \h </w:instrText>
+          <w:instrText xml:space="preserve"> PAGEREF _Toc169041947 \h </w:instrText>
         </w:r>
         <w:r>
           <w:rPr>
@@ -14333,7 +14735,7 @@
           <w14:ligatures w14:val="standardContextual"/>
         </w:rPr>
       </w:pPr>
-      <w:hyperlink w:anchor="_Toc169013791" w:history="1">
+      <w:hyperlink w:anchor="_Toc169041948" w:history="1">
         <w:r>
           <w:rPr>
             <w:rStyle w:val="Hyperlink"/>
@@ -14361,7 +14763,7 @@
             <w:noProof/>
             <w:webHidden/>
           </w:rPr>
-          <w:instrText xml:space="preserve"> PAGEREF _Toc169013791 \h </w:instrText>
+          <w:instrText xml:space="preserve"> PAGEREF _Toc169041948 \h </w:instrText>
         </w:r>
         <w:r>
           <w:rPr>
@@ -14407,7 +14809,7 @@
           <w14:ligatures w14:val="standardContextual"/>
         </w:rPr>
       </w:pPr>
-      <w:hyperlink w:anchor="_Toc169013792" w:history="1">
+      <w:hyperlink w:anchor="_Toc169041949" w:history="1">
         <w:r>
           <w:rPr>
             <w:rStyle w:val="Hyperlink"/>
@@ -14435,7 +14837,7 @@
             <w:noProof/>
             <w:webHidden/>
           </w:rPr>
-          <w:instrText xml:space="preserve"> PAGEREF _Toc169013792 \h </w:instrText>
+          <w:instrText xml:space="preserve"> PAGEREF _Toc169041949 \h </w:instrText>
         </w:r>
         <w:r>
           <w:rPr>
@@ -14481,7 +14883,7 @@
           <w14:ligatures w14:val="standardContextual"/>
         </w:rPr>
       </w:pPr>
-      <w:hyperlink w:anchor="_Toc169013793" w:history="1">
+      <w:hyperlink w:anchor="_Toc169041950" w:history="1">
         <w:r>
           <w:rPr>
             <w:rStyle w:val="Hyperlink"/>
@@ -14509,7 +14911,7 @@
             <w:noProof/>
             <w:webHidden/>
           </w:rPr>
-          <w:instrText xml:space="preserve"> PAGEREF _Toc169013793 \h </w:instrText>
+          <w:instrText xml:space="preserve"> PAGEREF _Toc169041950 \h </w:instrText>
         </w:r>
         <w:r>
           <w:rPr>
@@ -14555,7 +14957,7 @@
           <w14:ligatures w14:val="standardContextual"/>
         </w:rPr>
       </w:pPr>
-      <w:hyperlink w:anchor="_Toc169013794" w:history="1">
+      <w:hyperlink w:anchor="_Toc169041951" w:history="1">
         <w:r>
           <w:rPr>
             <w:rStyle w:val="Hyperlink"/>
@@ -14583,7 +14985,7 @@
             <w:noProof/>
             <w:webHidden/>
           </w:rPr>
-          <w:instrText xml:space="preserve"> PAGEREF _Toc169013794 \h </w:instrText>
+          <w:instrText xml:space="preserve"> PAGEREF _Toc169041951 \h </w:instrText>
         </w:r>
         <w:r>
           <w:rPr>
@@ -14629,7 +15031,7 @@
           <w14:ligatures w14:val="standardContextual"/>
         </w:rPr>
       </w:pPr>
-      <w:hyperlink w:anchor="_Toc169013795" w:history="1">
+      <w:hyperlink w:anchor="_Toc169041952" w:history="1">
         <w:r>
           <w:rPr>
             <w:rStyle w:val="Hyperlink"/>
@@ -14657,7 +15059,7 @@
             <w:noProof/>
             <w:webHidden/>
           </w:rPr>
-          <w:instrText xml:space="preserve"> PAGEREF _Toc169013795 \h </w:instrText>
+          <w:instrText xml:space="preserve"> PAGEREF _Toc169041952 \h </w:instrText>
         </w:r>
         <w:r>
           <w:rPr>
@@ -14703,14 +15105,14 @@
           <w14:ligatures w14:val="standardContextual"/>
         </w:rPr>
       </w:pPr>
-      <w:hyperlink w:anchor="_Toc169013796" w:history="1">
+      <w:hyperlink w:anchor="_Toc169041953" w:history="1">
         <w:r>
           <w:rPr>
             <w:rStyle w:val="Hyperlink"/>
             <w:rFonts w:eastAsiaTheme="majorEastAsia"/>
             <w:noProof/>
           </w:rPr>
-          <w:t>Abbildung 14: Pol- und Nullstellen  BP 6. Ordnung</w:t>
+          <w:t>Abbildung 14: Aufbau Simulation</w:t>
         </w:r>
         <w:r>
           <w:rPr>
@@ -14731,7 +15133,7 @@
             <w:noProof/>
             <w:webHidden/>
           </w:rPr>
-          <w:instrText xml:space="preserve"> PAGEREF _Toc169013796 \h </w:instrText>
+          <w:instrText xml:space="preserve"> PAGEREF _Toc169041953 \h </w:instrText>
         </w:r>
         <w:r>
           <w:rPr>
@@ -14777,14 +15179,14 @@
           <w14:ligatures w14:val="standardContextual"/>
         </w:rPr>
       </w:pPr>
-      <w:hyperlink w:anchor="_Toc169013797" w:history="1">
+      <w:hyperlink w:anchor="_Toc169041954" w:history="1">
         <w:r>
           <w:rPr>
             <w:rStyle w:val="Hyperlink"/>
             <w:rFonts w:eastAsiaTheme="majorEastAsia"/>
             <w:noProof/>
           </w:rPr>
-          <w:t>Abbildung 15: Messaufbau Bandpass</w:t>
+          <w:t>Abbildung 15: Spice-Plot</w:t>
         </w:r>
         <w:r>
           <w:rPr>
@@ -14805,7 +15207,7 @@
             <w:noProof/>
             <w:webHidden/>
           </w:rPr>
-          <w:instrText xml:space="preserve"> PAGEREF _Toc169013797 \h </w:instrText>
+          <w:instrText xml:space="preserve"> PAGEREF _Toc169041954 \h </w:instrText>
         </w:r>
         <w:r>
           <w:rPr>
@@ -14825,7 +15227,7 @@
             <w:noProof/>
             <w:webHidden/>
           </w:rPr>
-          <w:t>10</w:t>
+          <w:t>9</w:t>
         </w:r>
         <w:r>
           <w:rPr>
@@ -14851,14 +15253,14 @@
           <w14:ligatures w14:val="standardContextual"/>
         </w:rPr>
       </w:pPr>
-      <w:hyperlink w:anchor="_Toc169013798" w:history="1">
+      <w:hyperlink w:anchor="_Toc169041955" w:history="1">
         <w:r>
           <w:rPr>
             <w:rStyle w:val="Hyperlink"/>
             <w:rFonts w:eastAsiaTheme="majorEastAsia"/>
             <w:noProof/>
           </w:rPr>
-          <w:t>Abbildung 16: Messung des Aufbaus</w:t>
+          <w:t>Abbildung 16: MATLAB-Plot</w:t>
         </w:r>
         <w:r>
           <w:rPr>
@@ -14879,7 +15281,7 @@
             <w:noProof/>
             <w:webHidden/>
           </w:rPr>
-          <w:instrText xml:space="preserve"> PAGEREF _Toc169013798 \h </w:instrText>
+          <w:instrText xml:space="preserve"> PAGEREF _Toc169041955 \h </w:instrText>
         </w:r>
         <w:r>
           <w:rPr>
@@ -14899,7 +15301,7 @@
             <w:noProof/>
             <w:webHidden/>
           </w:rPr>
-          <w:t>11</w:t>
+          <w:t>9</w:t>
         </w:r>
         <w:r>
           <w:rPr>
@@ -14925,14 +15327,14 @@
           <w14:ligatures w14:val="standardContextual"/>
         </w:rPr>
       </w:pPr>
-      <w:hyperlink w:anchor="_Toc169013799" w:history="1">
+      <w:hyperlink w:anchor="_Toc169041956" w:history="1">
         <w:r>
           <w:rPr>
             <w:rStyle w:val="Hyperlink"/>
             <w:rFonts w:eastAsiaTheme="majorEastAsia"/>
             <w:noProof/>
           </w:rPr>
-          <w:t>Abbildung 17: Vergleich LTspice, MATLAB, PicoScope</w:t>
+          <w:t>Abbildung 17: Pol- und Nullstellen  BP 6. Ordnung</w:t>
         </w:r>
         <w:r>
           <w:rPr>
@@ -14953,7 +15355,7 @@
             <w:noProof/>
             <w:webHidden/>
           </w:rPr>
-          <w:instrText xml:space="preserve"> PAGEREF _Toc169013799 \h </w:instrText>
+          <w:instrText xml:space="preserve"> PAGEREF _Toc169041956 \h </w:instrText>
         </w:r>
         <w:r>
           <w:rPr>
@@ -14973,7 +15375,7 @@
             <w:noProof/>
             <w:webHidden/>
           </w:rPr>
-          <w:t>12</w:t>
+          <w:t>10</w:t>
         </w:r>
         <w:r>
           <w:rPr>
@@ -14999,14 +15401,14 @@
           <w14:ligatures w14:val="standardContextual"/>
         </w:rPr>
       </w:pPr>
-      <w:hyperlink w:anchor="_Toc169013800" w:history="1">
+      <w:hyperlink w:anchor="_Toc169041957" w:history="1">
         <w:r>
           <w:rPr>
             <w:rStyle w:val="Hyperlink"/>
             <w:rFonts w:eastAsiaTheme="majorEastAsia"/>
             <w:noProof/>
           </w:rPr>
-          <w:t>Abbildung 18: Einschwingverhalten BP 6. Ordnung</w:t>
+          <w:t>Abbildung 18: Messaufbau Bandpass</w:t>
         </w:r>
         <w:r>
           <w:rPr>
@@ -15027,7 +15429,7 @@
             <w:noProof/>
             <w:webHidden/>
           </w:rPr>
-          <w:instrText xml:space="preserve"> PAGEREF _Toc169013800 \h </w:instrText>
+          <w:instrText xml:space="preserve"> PAGEREF _Toc169041957 \h </w:instrText>
         </w:r>
         <w:r>
           <w:rPr>
@@ -15047,105 +15449,7 @@
             <w:noProof/>
             <w:webHidden/>
           </w:rPr>
-          <w:t>12</w:t>
-        </w:r>
-        <w:r>
-          <w:rPr>
-            <w:noProof/>
-            <w:webHidden/>
-          </w:rPr>
-          <w:fldChar w:fldCharType="end"/>
-        </w:r>
-      </w:hyperlink>
-    </w:p>
-    <w:p>
-      <w:r>
-        <w:fldChar w:fldCharType="end"/>
-      </w:r>
-    </w:p>
-    <w:p>
-      <w:pPr>
-        <w:pStyle w:val="berschrift2"/>
-      </w:pPr>
-      <w:bookmarkStart w:id="89" w:name="_Toc169013780"/>
-      <w:r>
-        <w:t>Formelverzeichnis</w:t>
-      </w:r>
-      <w:bookmarkEnd w:id="89"/>
-    </w:p>
-    <w:p>
-      <w:pPr>
-        <w:pStyle w:val="Abbildungsverzeichnis"/>
-        <w:tabs>
-          <w:tab w:val="right" w:leader="dot" w:pos="9062"/>
-        </w:tabs>
-        <w:rPr>
-          <w:rFonts w:asciiTheme="minorHAnsi" w:eastAsiaTheme="minorEastAsia" w:hAnsiTheme="minorHAnsi" w:cstheme="minorBidi"/>
-          <w:noProof/>
-          <w:kern w:val="2"/>
-          <w:sz w:val="24"/>
-          <w:lang w:eastAsia="de-CH"/>
-          <w14:ligatures w14:val="standardContextual"/>
-        </w:rPr>
-      </w:pPr>
-      <w:r>
-        <w:fldChar w:fldCharType="begin"/>
-      </w:r>
-      <w:r>
-        <w:instrText xml:space="preserve"> TOC \h \z \c "Formel" </w:instrText>
-      </w:r>
-      <w:r>
-        <w:fldChar w:fldCharType="separate"/>
-      </w:r>
-      <w:hyperlink w:anchor="_Toc169013801" w:history="1">
-        <w:r>
-          <w:rPr>
-            <w:rStyle w:val="Hyperlink"/>
-            <w:rFonts w:eastAsiaTheme="majorEastAsia"/>
-            <w:noProof/>
-          </w:rPr>
-          <w:t>Formel 1: Übertragungsfunktion mit Abhängigkeiten</w:t>
-        </w:r>
-        <w:r>
-          <w:rPr>
-            <w:noProof/>
-            <w:webHidden/>
-          </w:rPr>
-          <w:tab/>
-        </w:r>
-        <w:r>
-          <w:rPr>
-            <w:noProof/>
-            <w:webHidden/>
-          </w:rPr>
-          <w:fldChar w:fldCharType="begin"/>
-        </w:r>
-        <w:r>
-          <w:rPr>
-            <w:noProof/>
-            <w:webHidden/>
-          </w:rPr>
-          <w:instrText xml:space="preserve"> PAGEREF _Toc169013801 \h </w:instrText>
-        </w:r>
-        <w:r>
-          <w:rPr>
-            <w:noProof/>
-            <w:webHidden/>
-          </w:rPr>
-        </w:r>
-        <w:r>
-          <w:rPr>
-            <w:noProof/>
-            <w:webHidden/>
-          </w:rPr>
-          <w:fldChar w:fldCharType="separate"/>
-        </w:r>
-        <w:r>
-          <w:rPr>
-            <w:noProof/>
-            <w:webHidden/>
-          </w:rPr>
-          <w:t>1</w:t>
+          <w:t>11</w:t>
         </w:r>
         <w:r>
           <w:rPr>
@@ -15171,14 +15475,14 @@
           <w14:ligatures w14:val="standardContextual"/>
         </w:rPr>
       </w:pPr>
-      <w:hyperlink w:anchor="_Toc169013802" w:history="1">
+      <w:hyperlink w:anchor="_Toc169041958" w:history="1">
         <w:r>
           <w:rPr>
             <w:rStyle w:val="Hyperlink"/>
             <w:rFonts w:eastAsiaTheme="majorEastAsia"/>
             <w:noProof/>
           </w:rPr>
-          <w:t>Formel 2: RC Tiefpassfilter 1. Ordnung</w:t>
+          <w:t>Abbildung 19: Messung des Aufbaus</w:t>
         </w:r>
         <w:r>
           <w:rPr>
@@ -15199,7 +15503,7 @@
             <w:noProof/>
             <w:webHidden/>
           </w:rPr>
-          <w:instrText xml:space="preserve"> PAGEREF _Toc169013802 \h </w:instrText>
+          <w:instrText xml:space="preserve"> PAGEREF _Toc169041958 \h </w:instrText>
         </w:r>
         <w:r>
           <w:rPr>
@@ -15219,7 +15523,7 @@
             <w:noProof/>
             <w:webHidden/>
           </w:rPr>
-          <w:t>3</w:t>
+          <w:t>12</w:t>
         </w:r>
         <w:r>
           <w:rPr>
@@ -15245,14 +15549,14 @@
           <w14:ligatures w14:val="standardContextual"/>
         </w:rPr>
       </w:pPr>
-      <w:hyperlink w:anchor="_Toc169013803" w:history="1">
+      <w:hyperlink w:anchor="_Toc169041959" w:history="1">
         <w:r>
           <w:rPr>
             <w:rStyle w:val="Hyperlink"/>
             <w:rFonts w:eastAsiaTheme="majorEastAsia"/>
             <w:noProof/>
           </w:rPr>
-          <w:t>Formel 3: Sallen-Key Tiefpassfilter 2. Ordnung</w:t>
+          <w:t>Abbildung 20: Vergleich LTspice, MATLAB, PicoScope</w:t>
         </w:r>
         <w:r>
           <w:rPr>
@@ -15273,7 +15577,7 @@
             <w:noProof/>
             <w:webHidden/>
           </w:rPr>
-          <w:instrText xml:space="preserve"> PAGEREF _Toc169013803 \h </w:instrText>
+          <w:instrText xml:space="preserve"> PAGEREF _Toc169041959 \h </w:instrText>
         </w:r>
         <w:r>
           <w:rPr>
@@ -15293,7 +15597,7 @@
             <w:noProof/>
             <w:webHidden/>
           </w:rPr>
-          <w:t>3</w:t>
+          <w:t>13</w:t>
         </w:r>
         <w:r>
           <w:rPr>
@@ -15319,14 +15623,14 @@
           <w14:ligatures w14:val="standardContextual"/>
         </w:rPr>
       </w:pPr>
-      <w:hyperlink w:anchor="_Toc169013804" w:history="1">
+      <w:hyperlink w:anchor="_Toc169041960" w:history="1">
         <w:r>
           <w:rPr>
             <w:rStyle w:val="Hyperlink"/>
             <w:rFonts w:eastAsiaTheme="majorEastAsia"/>
             <w:noProof/>
           </w:rPr>
-          <w:t>Formel 4: Verstärkungsfaktor G</w:t>
+          <w:t>Abbildung 21: Einschwingverhalten BP 6. Ordnung</w:t>
         </w:r>
         <w:r>
           <w:rPr>
@@ -15347,7 +15651,7 @@
             <w:noProof/>
             <w:webHidden/>
           </w:rPr>
-          <w:instrText xml:space="preserve"> PAGEREF _Toc169013804 \h </w:instrText>
+          <w:instrText xml:space="preserve"> PAGEREF _Toc169041960 \h </w:instrText>
         </w:r>
         <w:r>
           <w:rPr>
@@ -15367,7 +15671,105 @@
             <w:noProof/>
             <w:webHidden/>
           </w:rPr>
-          <w:t>4</w:t>
+          <w:t>13</w:t>
+        </w:r>
+        <w:r>
+          <w:rPr>
+            <w:noProof/>
+            <w:webHidden/>
+          </w:rPr>
+          <w:fldChar w:fldCharType="end"/>
+        </w:r>
+      </w:hyperlink>
+    </w:p>
+    <w:p>
+      <w:r>
+        <w:fldChar w:fldCharType="end"/>
+      </w:r>
+    </w:p>
+    <w:p>
+      <w:pPr>
+        <w:pStyle w:val="berschrift2"/>
+      </w:pPr>
+      <w:bookmarkStart w:id="95" w:name="_Toc169041937"/>
+      <w:r>
+        <w:t>Formelverzeichnis</w:t>
+      </w:r>
+      <w:bookmarkEnd w:id="95"/>
+    </w:p>
+    <w:p>
+      <w:pPr>
+        <w:pStyle w:val="Abbildungsverzeichnis"/>
+        <w:tabs>
+          <w:tab w:val="right" w:leader="dot" w:pos="9062"/>
+        </w:tabs>
+        <w:rPr>
+          <w:rFonts w:asciiTheme="minorHAnsi" w:eastAsiaTheme="minorEastAsia" w:hAnsiTheme="minorHAnsi" w:cstheme="minorBidi"/>
+          <w:noProof/>
+          <w:kern w:val="2"/>
+          <w:sz w:val="24"/>
+          <w:lang w:eastAsia="de-CH"/>
+          <w14:ligatures w14:val="standardContextual"/>
+        </w:rPr>
+      </w:pPr>
+      <w:r>
+        <w:fldChar w:fldCharType="begin"/>
+      </w:r>
+      <w:r>
+        <w:instrText xml:space="preserve"> TOC \h \z \c "Formel" </w:instrText>
+      </w:r>
+      <w:r>
+        <w:fldChar w:fldCharType="separate"/>
+      </w:r>
+      <w:hyperlink w:anchor="_Toc169041961" w:history="1">
+        <w:r>
+          <w:rPr>
+            <w:rStyle w:val="Hyperlink"/>
+            <w:rFonts w:eastAsiaTheme="majorEastAsia"/>
+            <w:noProof/>
+          </w:rPr>
+          <w:t>Formel 1: Übertragungsfunktion mit Abhängigkeiten</w:t>
+        </w:r>
+        <w:r>
+          <w:rPr>
+            <w:noProof/>
+            <w:webHidden/>
+          </w:rPr>
+          <w:tab/>
+        </w:r>
+        <w:r>
+          <w:rPr>
+            <w:noProof/>
+            <w:webHidden/>
+          </w:rPr>
+          <w:fldChar w:fldCharType="begin"/>
+        </w:r>
+        <w:r>
+          <w:rPr>
+            <w:noProof/>
+            <w:webHidden/>
+          </w:rPr>
+          <w:instrText xml:space="preserve"> PAGEREF _Toc169041961 \h </w:instrText>
+        </w:r>
+        <w:r>
+          <w:rPr>
+            <w:noProof/>
+            <w:webHidden/>
+          </w:rPr>
+        </w:r>
+        <w:r>
+          <w:rPr>
+            <w:noProof/>
+            <w:webHidden/>
+          </w:rPr>
+          <w:fldChar w:fldCharType="separate"/>
+        </w:r>
+        <w:r>
+          <w:rPr>
+            <w:noProof/>
+            <w:webHidden/>
+          </w:rPr>
+          <w:t>1</w:t>
         </w:r>
         <w:r>
           <w:rPr>
@@ -15393,14 +15795,14 @@
           <w14:ligatures w14:val="standardContextual"/>
         </w:rPr>
       </w:pPr>
-      <w:hyperlink w:anchor="_Toc169013805" w:history="1">
+      <w:hyperlink w:anchor="_Toc169041962" w:history="1">
         <w:r>
           <w:rPr>
             <w:rStyle w:val="Hyperlink"/>
             <w:rFonts w:eastAsiaTheme="majorEastAsia"/>
             <w:noProof/>
           </w:rPr>
-          <w:t>Formel 5: RC Hochpassfilter 1. Ordnung</w:t>
+          <w:t>Formel 2: RC Tiefpassfilter 1. Ordnung</w:t>
         </w:r>
         <w:r>
           <w:rPr>
@@ -15421,7 +15823,7 @@
             <w:noProof/>
             <w:webHidden/>
           </w:rPr>
-          <w:instrText xml:space="preserve"> PAGEREF _Toc169013805 \h </w:instrText>
+          <w:instrText xml:space="preserve"> PAGEREF _Toc169041962 \h </w:instrText>
         </w:r>
         <w:r>
           <w:rPr>
@@ -15441,7 +15843,7 @@
             <w:noProof/>
             <w:webHidden/>
           </w:rPr>
-          <w:t>4</w:t>
+          <w:t>3</w:t>
         </w:r>
         <w:r>
           <w:rPr>
@@ -15467,14 +15869,14 @@
           <w14:ligatures w14:val="standardContextual"/>
         </w:rPr>
       </w:pPr>
-      <w:hyperlink w:anchor="_Toc169013806" w:history="1">
+      <w:hyperlink w:anchor="_Toc169041963" w:history="1">
         <w:r>
           <w:rPr>
             <w:rStyle w:val="Hyperlink"/>
             <w:rFonts w:eastAsiaTheme="majorEastAsia"/>
             <w:noProof/>
           </w:rPr>
-          <w:t>Formel 6: Sallen-Key Hochpassfilter 2. Ordnung</w:t>
+          <w:t>Formel 3: Sallen-Key Tiefpassfilter 2. Ordnung</w:t>
         </w:r>
         <w:r>
           <w:rPr>
@@ -15495,7 +15897,7 @@
             <w:noProof/>
             <w:webHidden/>
           </w:rPr>
-          <w:instrText xml:space="preserve"> PAGEREF _Toc169013806 \h </w:instrText>
+          <w:instrText xml:space="preserve"> PAGEREF _Toc169041963 \h </w:instrText>
         </w:r>
         <w:r>
           <w:rPr>
@@ -15515,7 +15917,7 @@
             <w:noProof/>
             <w:webHidden/>
           </w:rPr>
-          <w:t>4</w:t>
+          <w:t>3</w:t>
         </w:r>
         <w:r>
           <w:rPr>
@@ -15541,14 +15943,14 @@
           <w14:ligatures w14:val="standardContextual"/>
         </w:rPr>
       </w:pPr>
-      <w:hyperlink w:anchor="_Toc169013807" w:history="1">
+      <w:hyperlink w:anchor="_Toc169041964" w:history="1">
         <w:r>
           <w:rPr>
             <w:rStyle w:val="Hyperlink"/>
             <w:rFonts w:eastAsiaTheme="majorEastAsia"/>
             <w:noProof/>
           </w:rPr>
-          <w:t>Formel 7: Sallen-Key Tiefpassfilter 3. Ordnung</w:t>
+          <w:t>Formel 4: Verstärkungsfaktor G</w:t>
         </w:r>
         <w:r>
           <w:rPr>
@@ -15569,7 +15971,7 @@
             <w:noProof/>
             <w:webHidden/>
           </w:rPr>
-          <w:instrText xml:space="preserve"> PAGEREF _Toc169013807 \h </w:instrText>
+          <w:instrText xml:space="preserve"> PAGEREF _Toc169041964 \h </w:instrText>
         </w:r>
         <w:r>
           <w:rPr>
@@ -15589,7 +15991,7 @@
             <w:noProof/>
             <w:webHidden/>
           </w:rPr>
-          <w:t>5</w:t>
+          <w:t>4</w:t>
         </w:r>
         <w:r>
           <w:rPr>
@@ -15615,14 +16017,14 @@
           <w14:ligatures w14:val="standardContextual"/>
         </w:rPr>
       </w:pPr>
-      <w:hyperlink w:anchor="_Toc169013808" w:history="1">
+      <w:hyperlink w:anchor="_Toc169041965" w:history="1">
         <w:r>
           <w:rPr>
             <w:rStyle w:val="Hyperlink"/>
             <w:rFonts w:eastAsiaTheme="majorEastAsia"/>
             <w:noProof/>
           </w:rPr>
-          <w:t>Formel 8: Sallen-Key Hochpassfilter 3. Ordnung</w:t>
+          <w:t>Formel 5: RC Hochpassfilter 1. Ordnung</w:t>
         </w:r>
         <w:r>
           <w:rPr>
@@ -15643,7 +16045,7 @@
             <w:noProof/>
             <w:webHidden/>
           </w:rPr>
-          <w:instrText xml:space="preserve"> PAGEREF _Toc169013808 \h </w:instrText>
+          <w:instrText xml:space="preserve"> PAGEREF _Toc169041965 \h </w:instrText>
         </w:r>
         <w:r>
           <w:rPr>
@@ -15663,7 +16065,7 @@
             <w:noProof/>
             <w:webHidden/>
           </w:rPr>
-          <w:t>5</w:t>
+          <w:t>4</w:t>
         </w:r>
         <w:r>
           <w:rPr>
@@ -15675,11 +16077,233 @@
       </w:hyperlink>
     </w:p>
     <w:p>
+      <w:pPr>
+        <w:pStyle w:val="Abbildungsverzeichnis"/>
+        <w:tabs>
+          <w:tab w:val="right" w:leader="dot" w:pos="9062"/>
+        </w:tabs>
+        <w:rPr>
+          <w:rFonts w:asciiTheme="minorHAnsi" w:eastAsiaTheme="minorEastAsia" w:hAnsiTheme="minorHAnsi" w:cstheme="minorBidi"/>
+          <w:noProof/>
+          <w:kern w:val="2"/>
+          <w:sz w:val="24"/>
+          <w:lang w:eastAsia="de-CH"/>
+          <w14:ligatures w14:val="standardContextual"/>
+        </w:rPr>
+      </w:pPr>
+      <w:hyperlink w:anchor="_Toc169041966" w:history="1">
+        <w:r>
+          <w:rPr>
+            <w:rStyle w:val="Hyperlink"/>
+            <w:rFonts w:eastAsiaTheme="majorEastAsia"/>
+            <w:noProof/>
+          </w:rPr>
+          <w:t>Formel 6: Sallen-Key Hochpassfilter 2. Ordnung</w:t>
+        </w:r>
+        <w:r>
+          <w:rPr>
+            <w:noProof/>
+            <w:webHidden/>
+          </w:rPr>
+          <w:tab/>
+        </w:r>
+        <w:r>
+          <w:rPr>
+            <w:noProof/>
+            <w:webHidden/>
+          </w:rPr>
+          <w:fldChar w:fldCharType="begin"/>
+        </w:r>
+        <w:r>
+          <w:rPr>
+            <w:noProof/>
+            <w:webHidden/>
+          </w:rPr>
+          <w:instrText xml:space="preserve"> PAGEREF _Toc169041966 \h </w:instrText>
+        </w:r>
+        <w:r>
+          <w:rPr>
+            <w:noProof/>
+            <w:webHidden/>
+          </w:rPr>
+        </w:r>
+        <w:r>
+          <w:rPr>
+            <w:noProof/>
+            <w:webHidden/>
+          </w:rPr>
+          <w:fldChar w:fldCharType="separate"/>
+        </w:r>
+        <w:r>
+          <w:rPr>
+            <w:noProof/>
+            <w:webHidden/>
+          </w:rPr>
+          <w:t>4</w:t>
+        </w:r>
+        <w:r>
+          <w:rPr>
+            <w:noProof/>
+            <w:webHidden/>
+          </w:rPr>
+          <w:fldChar w:fldCharType="end"/>
+        </w:r>
+      </w:hyperlink>
+    </w:p>
+    <w:p>
+      <w:pPr>
+        <w:pStyle w:val="Abbildungsverzeichnis"/>
+        <w:tabs>
+          <w:tab w:val="right" w:leader="dot" w:pos="9062"/>
+        </w:tabs>
+        <w:rPr>
+          <w:rFonts w:asciiTheme="minorHAnsi" w:eastAsiaTheme="minorEastAsia" w:hAnsiTheme="minorHAnsi" w:cstheme="minorBidi"/>
+          <w:noProof/>
+          <w:kern w:val="2"/>
+          <w:sz w:val="24"/>
+          <w:lang w:eastAsia="de-CH"/>
+          <w14:ligatures w14:val="standardContextual"/>
+        </w:rPr>
+      </w:pPr>
+      <w:hyperlink w:anchor="_Toc169041967" w:history="1">
+        <w:r>
+          <w:rPr>
+            <w:rStyle w:val="Hyperlink"/>
+            <w:rFonts w:eastAsiaTheme="majorEastAsia"/>
+            <w:noProof/>
+          </w:rPr>
+          <w:t>Formel 7: Sallen-Key Tiefpassfilter 3. Ordnung</w:t>
+        </w:r>
+        <w:r>
+          <w:rPr>
+            <w:noProof/>
+            <w:webHidden/>
+          </w:rPr>
+          <w:tab/>
+        </w:r>
+        <w:r>
+          <w:rPr>
+            <w:noProof/>
+            <w:webHidden/>
+          </w:rPr>
+          <w:fldChar w:fldCharType="begin"/>
+        </w:r>
+        <w:r>
+          <w:rPr>
+            <w:noProof/>
+            <w:webHidden/>
+          </w:rPr>
+          <w:instrText xml:space="preserve"> PAGEREF _Toc169041967 \h </w:instrText>
+        </w:r>
+        <w:r>
+          <w:rPr>
+            <w:noProof/>
+            <w:webHidden/>
+          </w:rPr>
+        </w:r>
+        <w:r>
+          <w:rPr>
+            <w:noProof/>
+            <w:webHidden/>
+          </w:rPr>
+          <w:fldChar w:fldCharType="separate"/>
+        </w:r>
+        <w:r>
+          <w:rPr>
+            <w:noProof/>
+            <w:webHidden/>
+          </w:rPr>
+          <w:t>5</w:t>
+        </w:r>
+        <w:r>
+          <w:rPr>
+            <w:noProof/>
+            <w:webHidden/>
+          </w:rPr>
+          <w:fldChar w:fldCharType="end"/>
+        </w:r>
+      </w:hyperlink>
+    </w:p>
+    <w:p>
+      <w:pPr>
+        <w:pStyle w:val="Abbildungsverzeichnis"/>
+        <w:tabs>
+          <w:tab w:val="right" w:leader="dot" w:pos="9062"/>
+        </w:tabs>
+        <w:rPr>
+          <w:rFonts w:asciiTheme="minorHAnsi" w:eastAsiaTheme="minorEastAsia" w:hAnsiTheme="minorHAnsi" w:cstheme="minorBidi"/>
+          <w:noProof/>
+          <w:kern w:val="2"/>
+          <w:sz w:val="24"/>
+          <w:lang w:eastAsia="de-CH"/>
+          <w14:ligatures w14:val="standardContextual"/>
+        </w:rPr>
+      </w:pPr>
+      <w:hyperlink w:anchor="_Toc169041968" w:history="1">
+        <w:r>
+          <w:rPr>
+            <w:rStyle w:val="Hyperlink"/>
+            <w:rFonts w:eastAsiaTheme="majorEastAsia"/>
+            <w:noProof/>
+          </w:rPr>
+          <w:t>Formel 8: Sallen-Key Hochpassfilter 3. Ordnung</w:t>
+        </w:r>
+        <w:r>
+          <w:rPr>
+            <w:noProof/>
+            <w:webHidden/>
+          </w:rPr>
+          <w:tab/>
+        </w:r>
+        <w:r>
+          <w:rPr>
+            <w:noProof/>
+            <w:webHidden/>
+          </w:rPr>
+          <w:fldChar w:fldCharType="begin"/>
+        </w:r>
+        <w:r>
+          <w:rPr>
+            <w:noProof/>
+            <w:webHidden/>
+          </w:rPr>
+          <w:instrText xml:space="preserve"> PAGEREF _Toc169041968 \h </w:instrText>
+        </w:r>
+        <w:r>
+          <w:rPr>
+            <w:noProof/>
+            <w:webHidden/>
+          </w:rPr>
+        </w:r>
+        <w:r>
+          <w:rPr>
+            <w:noProof/>
+            <w:webHidden/>
+          </w:rPr>
+          <w:fldChar w:fldCharType="separate"/>
+        </w:r>
+        <w:r>
+          <w:rPr>
+            <w:noProof/>
+            <w:webHidden/>
+          </w:rPr>
+          <w:t>5</w:t>
+        </w:r>
+        <w:r>
+          <w:rPr>
+            <w:noProof/>
+            <w:webHidden/>
+          </w:rPr>
+          <w:fldChar w:fldCharType="end"/>
+        </w:r>
+      </w:hyperlink>
+    </w:p>
+    <w:p>
       <w:r>
         <w:fldChar w:fldCharType="end"/>
       </w:r>
     </w:p>
-    <w:bookmarkStart w:id="90" w:name="_Toc169013781" w:displacedByCustomXml="next"/>
+    <w:bookmarkStart w:id="96" w:name="_Toc169041938" w:displacedByCustomXml="next"/>
     <w:sdt>
       <w:sdtPr>
         <w:rPr>
@@ -15712,7 +16336,7 @@
             </w:rPr>
             <w:t>Verweise</w:t>
           </w:r>
-          <w:bookmarkEnd w:id="90"/>
+          <w:bookmarkEnd w:id="96"/>
         </w:p>
         <w:sdt>
           <w:sdtPr>
@@ -15773,15 +16397,20 @@
       <w:pPr>
         <w:pStyle w:val="berschrift2"/>
       </w:pPr>
-      <w:bookmarkStart w:id="91" w:name="_Toc169013782"/>
+      <w:bookmarkStart w:id="97" w:name="_Toc169041939"/>
       <w:r>
         <w:t>Verwendete Werkzeuge</w:t>
       </w:r>
-      <w:bookmarkEnd w:id="91"/>
+      <w:bookmarkEnd w:id="97"/>
     </w:p>
     <w:p>
-      <w:r>
-        <w:t>PicoScope 2204A SN: JO243/1412</w:t>
+      <w:proofErr w:type="spellStart"/>
+      <w:r>
+        <w:t>PicoScope</w:t>
+      </w:r>
+      <w:proofErr w:type="spellEnd"/>
+      <w:r>
+        <w:t xml:space="preserve"> 2204A SN: JO243/1412</w:t>
       </w:r>
     </w:p>
     <w:p>
@@ -15790,20 +16419,30 @@
       </w:r>
     </w:p>
     <w:p>
-      <w:r>
-        <w:t xml:space="preserve">LTspice V17.2.4 </w:t>
-      </w:r>
       <w:proofErr w:type="spellStart"/>
       <w:r>
+        <w:t>LTspice</w:t>
+      </w:r>
+      <w:proofErr w:type="spellEnd"/>
+      <w:r>
+        <w:t xml:space="preserve"> V17.2.4 </w:t>
+      </w:r>
+      <w:proofErr w:type="spellStart"/>
+      <w:r>
         <w:t>for</w:t>
       </w:r>
       <w:proofErr w:type="spellEnd"/>
       <w:r>
         <w:t xml:space="preserve"> MacOS</w:t>
+      </w:r>
+    </w:p>
+    <w:p>
+      <w:r>
+        <w:t>NI Multisim 14.1</w:t>
       </w:r>
     </w:p>
     <w:sectPr>
-      <w:footerReference w:type="default" r:id="rId30"/>
+      <w:footerReference w:type="default" r:id="rId33"/>
       <w:pgSz w:w="11906" w:h="16838"/>
       <w:pgMar w:top="1417" w:right="1417" w:bottom="1134" w:left="1417" w:header="709" w:footer="283" w:gutter="0"/>
       <w:pgNumType w:start="1"/>

--- a/Sallen-Key_Bandpass.docx
+++ b/Sallen-Key_Bandpass.docx
@@ -11337,6 +11337,7 @@
       <w:tblPr>
         <w:tblStyle w:val="Tabellenraster"/>
         <w:tblW w:w="0" w:type="auto"/>
+        <w:tblInd w:w="-284" w:type="dxa"/>
         <w:tblBorders>
           <w:top w:val="none" w:sz="0" w:space="0" w:color="auto"/>
           <w:left w:val="none" w:sz="0" w:space="0" w:color="auto"/>
@@ -11872,6 +11873,7 @@
       <w:tblPr>
         <w:tblStyle w:val="Tabellenraster"/>
         <w:tblW w:w="9912" w:type="dxa"/>
+        <w:tblInd w:w="-284" w:type="dxa"/>
         <w:tblBorders>
           <w:top w:val="none" w:sz="0" w:space="0" w:color="auto"/>
           <w:left w:val="none" w:sz="0" w:space="0" w:color="auto"/>
@@ -13738,7 +13740,7 @@
                 <w:noProof/>
               </w:rPr>
               <w:drawing>
-                <wp:inline distT="0" distB="0" distL="0" distR="0" wp14:anchorId="3CB66165" wp14:editId="6111E20D">
+                <wp:inline distT="0" distB="0" distL="0" distR="0" wp14:anchorId="3CB66165" wp14:editId="3FB34DA6">
                   <wp:extent cx="5448300" cy="1816100"/>
                   <wp:effectExtent l="0" t="0" r="0" b="0"/>
                   <wp:docPr id="1746729961" name="Grafik 5" descr="Ein Bild, das Reihe, Diagramm, Screenshot, Steigung enthält.&#10;&#10;Automatisch generierte Beschreibung"/>

--- a/Sallen-Key_Bandpass.docx
+++ b/Sallen-Key_Bandpass.docx
@@ -1,10 +1,10 @@
 
 <file path=word/document.xml><?xml version="1.0" encoding="utf-8"?>
-<w:document xmlns:wpc="http://schemas.microsoft.com/office/word/2010/wordprocessingCanvas" xmlns:cx="http://schemas.microsoft.com/office/drawing/2014/chartex" xmlns:cx1="http://schemas.microsoft.com/office/drawing/2015/9/8/chartex" xmlns:cx2="http://schemas.microsoft.com/office/drawing/2015/10/21/chartex" xmlns:cx3="http://schemas.microsoft.com/office/drawing/2016/5/9/chartex" xmlns:cx4="http://schemas.microsoft.com/office/drawing/2016/5/10/chartex" xmlns:cx5="http://schemas.microsoft.com/office/drawing/2016/5/11/chartex" xmlns:cx6="http://schemas.microsoft.com/office/drawing/2016/5/12/chartex" xmlns:cx7="http://schemas.microsoft.com/office/drawing/2016/5/13/chartex" xmlns:cx8="http://schemas.microsoft.com/office/drawing/2016/5/14/chartex" xmlns:mc="http://schemas.openxmlformats.org/markup-compatibility/2006" xmlns:aink="http://schemas.microsoft.com/office/drawing/2016/ink" xmlns:am3d="http://schemas.microsoft.com/office/drawing/2017/model3d" xmlns:o="urn:schemas-microsoft-com:office:office" xmlns:oel="http://schemas.microsoft.com/office/2019/extlst" xmlns:r="http://schemas.openxmlformats.org/officeDocument/2006/relationships" xmlns:m="http://schemas.openxmlformats.org/officeDocument/2006/math" xmlns:v="urn:schemas-microsoft-com:vml" xmlns:wp14="http://schemas.microsoft.com/office/word/2010/wordprocessingDrawing" xmlns:wp="http://schemas.openxmlformats.org/drawingml/2006/wordprocessingDrawing" xmlns:w10="urn:schemas-microsoft-com:office:word" xmlns:w="http://schemas.openxmlformats.org/wordprocessingml/2006/main" xmlns:w14="http://schemas.microsoft.com/office/word/2010/wordml" xmlns:w15="http://schemas.microsoft.com/office/word/2012/wordml" xmlns:w16cex="http://schemas.microsoft.com/office/word/2018/wordml/cex" xmlns:w16cid="http://schemas.microsoft.com/office/word/2016/wordml/cid" xmlns:w16="http://schemas.microsoft.com/office/word/2018/wordml" xmlns:w16du="http://schemas.microsoft.com/office/word/2023/wordml/word16du" xmlns:w16sdtdh="http://schemas.microsoft.com/office/word/2020/wordml/sdtdatahash" xmlns:w16se="http://schemas.microsoft.com/office/word/2015/wordml/symex" xmlns:wpg="http://schemas.microsoft.com/office/word/2010/wordprocessingGroup" xmlns:wpi="http://schemas.microsoft.com/office/word/2010/wordprocessingInk" xmlns:wne="http://schemas.microsoft.com/office/word/2006/wordml" xmlns:wps="http://schemas.microsoft.com/office/word/2010/wordprocessingShape" mc:Ignorable="w14 w15 w16se w16cid w16 w16cex w16sdtdh w16du wp14">
+<w:document xmlns:wpc="http://schemas.microsoft.com/office/word/2010/wordprocessingCanvas" xmlns:cx="http://schemas.microsoft.com/office/drawing/2014/chartex" xmlns:cx1="http://schemas.microsoft.com/office/drawing/2015/9/8/chartex" xmlns:cx2="http://schemas.microsoft.com/office/drawing/2015/10/21/chartex" xmlns:cx3="http://schemas.microsoft.com/office/drawing/2016/5/9/chartex" xmlns:cx4="http://schemas.microsoft.com/office/drawing/2016/5/10/chartex" xmlns:cx5="http://schemas.microsoft.com/office/drawing/2016/5/11/chartex" xmlns:cx6="http://schemas.microsoft.com/office/drawing/2016/5/12/chartex" xmlns:cx7="http://schemas.microsoft.com/office/drawing/2016/5/13/chartex" xmlns:cx8="http://schemas.microsoft.com/office/drawing/2016/5/14/chartex" xmlns:mc="http://schemas.openxmlformats.org/markup-compatibility/2006" xmlns:aink="http://schemas.microsoft.com/office/drawing/2016/ink" xmlns:am3d="http://schemas.microsoft.com/office/drawing/2017/model3d" xmlns:o="urn:schemas-microsoft-com:office:office" xmlns:oel="http://schemas.microsoft.com/office/2019/extlst" xmlns:r="http://schemas.openxmlformats.org/officeDocument/2006/relationships" xmlns:m="http://schemas.openxmlformats.org/officeDocument/2006/math" xmlns:v="urn:schemas-microsoft-com:vml" xmlns:wp14="http://schemas.microsoft.com/office/word/2010/wordprocessingDrawing" xmlns:wp="http://schemas.openxmlformats.org/drawingml/2006/wordprocessingDrawing" xmlns:w10="urn:schemas-microsoft-com:office:word" xmlns:w="http://schemas.openxmlformats.org/wordprocessingml/2006/main" xmlns:w14="http://schemas.microsoft.com/office/word/2010/wordml" xmlns:w15="http://schemas.microsoft.com/office/word/2012/wordml" xmlns:w16cex="http://schemas.microsoft.com/office/word/2018/wordml/cex" xmlns:w16cid="http://schemas.microsoft.com/office/word/2016/wordml/cid" xmlns:w16="http://schemas.microsoft.com/office/word/2018/wordml" xmlns:w16sdtdh="http://schemas.microsoft.com/office/word/2020/wordml/sdtdatahash" xmlns:w16se="http://schemas.microsoft.com/office/word/2015/wordml/symex" xmlns:wpg="http://schemas.microsoft.com/office/word/2010/wordprocessingGroup" xmlns:wpi="http://schemas.microsoft.com/office/word/2010/wordprocessingInk" xmlns:wne="http://schemas.microsoft.com/office/word/2006/wordml" xmlns:wps="http://schemas.microsoft.com/office/word/2010/wordprocessingShape" mc:Ignorable="w14 w15 w16se w16cid w16 w16cex w16sdtdh wp14">
   <w:body>
     <w:p>
       <w:pPr>
-        <w:pStyle w:val="Titel"/>
+        <w:pStyle w:val="Title"/>
         <w:spacing w:before="3240" w:after="240"/>
         <w:ind w:left="0"/>
         <w:rPr>
@@ -22,7 +22,7 @@
     </w:p>
     <w:p>
       <w:pPr>
-        <w:pStyle w:val="Titel"/>
+        <w:pStyle w:val="Title"/>
         <w:spacing w:before="720" w:after="720"/>
         <w:ind w:left="0"/>
         <w:rPr>
@@ -40,7 +40,7 @@
     </w:p>
     <w:p>
       <w:pPr>
-        <w:pStyle w:val="Titel"/>
+        <w:pStyle w:val="Title"/>
         <w:spacing w:after="240"/>
         <w:ind w:left="0"/>
         <w:rPr>
@@ -70,16 +70,14 @@
     </w:p>
     <w:p>
       <w:pPr>
-        <w:pStyle w:val="berschrift1"/>
+        <w:pStyle w:val="Heading1"/>
         <w:pageBreakBefore/>
         <w:spacing w:before="0"/>
       </w:pPr>
-      <w:bookmarkStart w:id="0" w:name="_Toc169041909"/>
       <w:r>
         <w:lastRenderedPageBreak/>
         <w:t>Vorwort</w:t>
       </w:r>
-      <w:bookmarkEnd w:id="0"/>
     </w:p>
     <w:p>
       <w:r>
@@ -112,27 +110,26 @@
     </w:p>
     <w:p>
       <w:pPr>
-        <w:pStyle w:val="berschrift1"/>
+        <w:pStyle w:val="Heading1"/>
       </w:pPr>
-      <w:bookmarkStart w:id="1" w:name="_Toc169041910"/>
       <w:r>
         <w:lastRenderedPageBreak/>
         <w:t>Inhaltsverzeichnis:</w:t>
       </w:r>
-      <w:bookmarkEnd w:id="1"/>
     </w:p>
     <w:p>
       <w:pPr>
-        <w:pStyle w:val="Verzeichnis1"/>
+        <w:pStyle w:val="TOC2"/>
         <w:tabs>
-          <w:tab w:val="left" w:pos="440"/>
+          <w:tab w:val="left" w:pos="900"/>
+          <w:tab w:val="right" w:leader="dot" w:pos="9061"/>
         </w:tabs>
         <w:rPr>
           <w:rFonts w:asciiTheme="minorHAnsi" w:eastAsiaTheme="minorEastAsia" w:hAnsiTheme="minorHAnsi" w:cstheme="minorBidi"/>
           <w:noProof/>
           <w:kern w:val="2"/>
           <w:sz w:val="24"/>
-          <w:lang w:eastAsia="de-CH"/>
+          <w:lang w:val="en-CH" w:eastAsia="en-GB"/>
           <w14:ligatures w14:val="standardContextual"/>
         </w:rPr>
       </w:pPr>
@@ -161,13 +158,13 @@
         </w:rPr>
         <w:fldChar w:fldCharType="separate"/>
       </w:r>
-      <w:hyperlink w:anchor="_Toc169041909" w:history="1">
+      <w:hyperlink w:anchor="_Toc170062979" w:history="1">
         <w:r>
           <w:rPr>
             <w:rStyle w:val="Hyperlink"/>
             <w:noProof/>
           </w:rPr>
-          <w:t>1.</w:t>
+          <w:t>3.1</w:t>
         </w:r>
         <w:r>
           <w:rPr>
@@ -175,7 +172,7 @@
             <w:noProof/>
             <w:kern w:val="2"/>
             <w:sz w:val="24"/>
-            <w:lang w:eastAsia="de-CH"/>
+            <w:lang w:val="en-CH" w:eastAsia="en-GB"/>
             <w14:ligatures w14:val="standardContextual"/>
           </w:rPr>
           <w:tab/>
@@ -185,7 +182,7 @@
             <w:rStyle w:val="Hyperlink"/>
             <w:noProof/>
           </w:rPr>
-          <w:t>Vorwort</w:t>
+          <w:t>Bestimmen der Übertragungsfunktionen f(p)</w:t>
         </w:r>
         <w:r>
           <w:rPr>
@@ -206,7 +203,7 @@
             <w:noProof/>
             <w:webHidden/>
           </w:rPr>
-          <w:instrText xml:space="preserve"> PAGEREF _Toc169041909 \h </w:instrText>
+          <w:instrText xml:space="preserve"> PAGEREF _Toc170062979 \h </w:instrText>
         </w:r>
         <w:r>
           <w:rPr>
@@ -226,7 +223,7 @@
             <w:noProof/>
             <w:webHidden/>
           </w:rPr>
-          <w:t>I</w:t>
+          <w:t>1</w:t>
         </w:r>
         <w:r>
           <w:rPr>
@@ -239,26 +236,27 @@
     </w:p>
     <w:p>
       <w:pPr>
-        <w:pStyle w:val="Verzeichnis1"/>
+        <w:pStyle w:val="TOC2"/>
         <w:tabs>
-          <w:tab w:val="left" w:pos="440"/>
+          <w:tab w:val="left" w:pos="900"/>
+          <w:tab w:val="right" w:leader="dot" w:pos="9061"/>
         </w:tabs>
         <w:rPr>
           <w:rFonts w:asciiTheme="minorHAnsi" w:eastAsiaTheme="minorEastAsia" w:hAnsiTheme="minorHAnsi" w:cstheme="minorBidi"/>
           <w:noProof/>
           <w:kern w:val="2"/>
           <w:sz w:val="24"/>
-          <w:lang w:eastAsia="de-CH"/>
+          <w:lang w:val="en-CH" w:eastAsia="en-GB"/>
           <w14:ligatures w14:val="standardContextual"/>
         </w:rPr>
       </w:pPr>
-      <w:hyperlink w:anchor="_Toc169041910" w:history="1">
+      <w:hyperlink w:anchor="_Toc170062980" w:history="1">
         <w:r>
           <w:rPr>
             <w:rStyle w:val="Hyperlink"/>
             <w:noProof/>
           </w:rPr>
-          <w:t>2.</w:t>
+          <w:t>3.2</w:t>
         </w:r>
         <w:r>
           <w:rPr>
@@ -266,7 +264,7 @@
             <w:noProof/>
             <w:kern w:val="2"/>
             <w:sz w:val="24"/>
-            <w:lang w:eastAsia="de-CH"/>
+            <w:lang w:val="en-CH" w:eastAsia="en-GB"/>
             <w14:ligatures w14:val="standardContextual"/>
           </w:rPr>
           <w:tab/>
@@ -276,7 +274,7 @@
             <w:rStyle w:val="Hyperlink"/>
             <w:noProof/>
           </w:rPr>
-          <w:t>Inhaltsverzeichnis:</w:t>
+          <w:t>Dimensionieren der Schaltung</w:t>
         </w:r>
         <w:r>
           <w:rPr>
@@ -297,7 +295,7 @@
             <w:noProof/>
             <w:webHidden/>
           </w:rPr>
-          <w:instrText xml:space="preserve"> PAGEREF _Toc169041910 \h </w:instrText>
+          <w:instrText xml:space="preserve"> PAGEREF _Toc170062980 \h </w:instrText>
         </w:r>
         <w:r>
           <w:rPr>
@@ -317,7 +315,7 @@
             <w:noProof/>
             <w:webHidden/>
           </w:rPr>
-          <w:t>II</w:t>
+          <w:t>1</w:t>
         </w:r>
         <w:r>
           <w:rPr>
@@ -330,26 +328,27 @@
     </w:p>
     <w:p>
       <w:pPr>
-        <w:pStyle w:val="Verzeichnis1"/>
+        <w:pStyle w:val="TOC2"/>
         <w:tabs>
-          <w:tab w:val="left" w:pos="440"/>
+          <w:tab w:val="left" w:pos="900"/>
+          <w:tab w:val="right" w:leader="dot" w:pos="9061"/>
         </w:tabs>
         <w:rPr>
           <w:rFonts w:asciiTheme="minorHAnsi" w:eastAsiaTheme="minorEastAsia" w:hAnsiTheme="minorHAnsi" w:cstheme="minorBidi"/>
           <w:noProof/>
           <w:kern w:val="2"/>
           <w:sz w:val="24"/>
-          <w:lang w:eastAsia="de-CH"/>
+          <w:lang w:val="en-CH" w:eastAsia="en-GB"/>
           <w14:ligatures w14:val="standardContextual"/>
         </w:rPr>
       </w:pPr>
-      <w:hyperlink w:anchor="_Toc169041911" w:history="1">
+      <w:hyperlink w:anchor="_Toc170062981" w:history="1">
         <w:r>
           <w:rPr>
             <w:rStyle w:val="Hyperlink"/>
             <w:noProof/>
           </w:rPr>
-          <w:t>3.</w:t>
+          <w:t>3.3</w:t>
         </w:r>
         <w:r>
           <w:rPr>
@@ -357,7 +356,7 @@
             <w:noProof/>
             <w:kern w:val="2"/>
             <w:sz w:val="24"/>
-            <w:lang w:eastAsia="de-CH"/>
+            <w:lang w:val="en-CH" w:eastAsia="en-GB"/>
             <w14:ligatures w14:val="standardContextual"/>
           </w:rPr>
           <w:tab/>
@@ -367,7 +366,7 @@
             <w:rStyle w:val="Hyperlink"/>
             <w:noProof/>
           </w:rPr>
-          <w:t>Aufgabenstellung</w:t>
+          <w:t>Darstellen der Übertragungsfunktion</w:t>
         </w:r>
         <w:r>
           <w:rPr>
@@ -388,7 +387,7 @@
             <w:noProof/>
             <w:webHidden/>
           </w:rPr>
-          <w:instrText xml:space="preserve"> PAGEREF _Toc169041911 \h </w:instrText>
+          <w:instrText xml:space="preserve"> PAGEREF _Toc170062981 \h </w:instrText>
         </w:r>
         <w:r>
           <w:rPr>
@@ -421,7 +420,7 @@
     </w:p>
     <w:p>
       <w:pPr>
-        <w:pStyle w:val="Verzeichnis2"/>
+        <w:pStyle w:val="TOC2"/>
         <w:tabs>
           <w:tab w:val="left" w:pos="900"/>
           <w:tab w:val="right" w:leader="dot" w:pos="9061"/>
@@ -431,17 +430,17 @@
           <w:noProof/>
           <w:kern w:val="2"/>
           <w:sz w:val="24"/>
-          <w:lang w:eastAsia="de-CH"/>
+          <w:lang w:val="en-CH" w:eastAsia="en-GB"/>
           <w14:ligatures w14:val="standardContextual"/>
         </w:rPr>
       </w:pPr>
-      <w:hyperlink w:anchor="_Toc169041912" w:history="1">
+      <w:hyperlink w:anchor="_Toc170062982" w:history="1">
         <w:r>
           <w:rPr>
             <w:rStyle w:val="Hyperlink"/>
             <w:noProof/>
           </w:rPr>
-          <w:t>3.1</w:t>
+          <w:t>3.4</w:t>
         </w:r>
         <w:r>
           <w:rPr>
@@ -449,7 +448,7 @@
             <w:noProof/>
             <w:kern w:val="2"/>
             <w:sz w:val="24"/>
-            <w:lang w:eastAsia="de-CH"/>
+            <w:lang w:val="en-CH" w:eastAsia="en-GB"/>
             <w14:ligatures w14:val="standardContextual"/>
           </w:rPr>
           <w:tab/>
@@ -459,7 +458,7 @@
             <w:rStyle w:val="Hyperlink"/>
             <w:noProof/>
           </w:rPr>
-          <w:t>Bestimmen der Übertragungsfunktionen f(p)</w:t>
+          <w:t>Simulation der Schaltung</w:t>
         </w:r>
         <w:r>
           <w:rPr>
@@ -480,7 +479,7 @@
             <w:noProof/>
             <w:webHidden/>
           </w:rPr>
-          <w:instrText xml:space="preserve"> PAGEREF _Toc169041912 \h </w:instrText>
+          <w:instrText xml:space="preserve"> PAGEREF _Toc170062982 \h </w:instrText>
         </w:r>
         <w:r>
           <w:rPr>
@@ -513,7 +512,7 @@
     </w:p>
     <w:p>
       <w:pPr>
-        <w:pStyle w:val="Verzeichnis2"/>
+        <w:pStyle w:val="TOC2"/>
         <w:tabs>
           <w:tab w:val="left" w:pos="900"/>
           <w:tab w:val="right" w:leader="dot" w:pos="9061"/>
@@ -523,17 +522,17 @@
           <w:noProof/>
           <w:kern w:val="2"/>
           <w:sz w:val="24"/>
-          <w:lang w:eastAsia="de-CH"/>
+          <w:lang w:val="en-CH" w:eastAsia="en-GB"/>
           <w14:ligatures w14:val="standardContextual"/>
         </w:rPr>
       </w:pPr>
-      <w:hyperlink w:anchor="_Toc169041913" w:history="1">
+      <w:hyperlink w:anchor="_Toc170062983" w:history="1">
         <w:r>
           <w:rPr>
             <w:rStyle w:val="Hyperlink"/>
             <w:noProof/>
           </w:rPr>
-          <w:t>3.2</w:t>
+          <w:t>3.5</w:t>
         </w:r>
         <w:r>
           <w:rPr>
@@ -541,7 +540,7 @@
             <w:noProof/>
             <w:kern w:val="2"/>
             <w:sz w:val="24"/>
-            <w:lang w:eastAsia="de-CH"/>
+            <w:lang w:val="en-CH" w:eastAsia="en-GB"/>
             <w14:ligatures w14:val="standardContextual"/>
           </w:rPr>
           <w:tab/>
@@ -551,7 +550,7 @@
             <w:rStyle w:val="Hyperlink"/>
             <w:noProof/>
           </w:rPr>
-          <w:t>Dimensionieren der Schaltung</w:t>
+          <w:t>Stabilität der Schaltung</w:t>
         </w:r>
         <w:r>
           <w:rPr>
@@ -572,7 +571,7 @@
             <w:noProof/>
             <w:webHidden/>
           </w:rPr>
-          <w:instrText xml:space="preserve"> PAGEREF _Toc169041913 \h </w:instrText>
+          <w:instrText xml:space="preserve"> PAGEREF _Toc170062983 \h </w:instrText>
         </w:r>
         <w:r>
           <w:rPr>
@@ -592,7 +591,7 @@
             <w:noProof/>
             <w:webHidden/>
           </w:rPr>
-          <w:t>1</w:t>
+          <w:t>2</w:t>
         </w:r>
         <w:r>
           <w:rPr>
@@ -605,7 +604,7 @@
     </w:p>
     <w:p>
       <w:pPr>
-        <w:pStyle w:val="Verzeichnis2"/>
+        <w:pStyle w:val="TOC2"/>
         <w:tabs>
           <w:tab w:val="left" w:pos="900"/>
           <w:tab w:val="right" w:leader="dot" w:pos="9061"/>
@@ -615,17 +614,17 @@
           <w:noProof/>
           <w:kern w:val="2"/>
           <w:sz w:val="24"/>
-          <w:lang w:eastAsia="de-CH"/>
+          <w:lang w:val="en-CH" w:eastAsia="en-GB"/>
           <w14:ligatures w14:val="standardContextual"/>
         </w:rPr>
       </w:pPr>
-      <w:hyperlink w:anchor="_Toc169041914" w:history="1">
+      <w:hyperlink w:anchor="_Toc170062984" w:history="1">
         <w:r>
           <w:rPr>
             <w:rStyle w:val="Hyperlink"/>
             <w:noProof/>
           </w:rPr>
-          <w:t>3.3</w:t>
+          <w:t>3.6</w:t>
         </w:r>
         <w:r>
           <w:rPr>
@@ -633,7 +632,7 @@
             <w:noProof/>
             <w:kern w:val="2"/>
             <w:sz w:val="24"/>
-            <w:lang w:eastAsia="de-CH"/>
+            <w:lang w:val="en-CH" w:eastAsia="en-GB"/>
             <w14:ligatures w14:val="standardContextual"/>
           </w:rPr>
           <w:tab/>
@@ -643,7 +642,7 @@
             <w:rStyle w:val="Hyperlink"/>
             <w:noProof/>
           </w:rPr>
-          <w:t>Darstellen der Übertragungsfunktion</w:t>
+          <w:t>Aufbauen und Ausmessen der Schaltung</w:t>
         </w:r>
         <w:r>
           <w:rPr>
@@ -664,7 +663,7 @@
             <w:noProof/>
             <w:webHidden/>
           </w:rPr>
-          <w:instrText xml:space="preserve"> PAGEREF _Toc169041914 \h </w:instrText>
+          <w:instrText xml:space="preserve"> PAGEREF _Toc170062984 \h </w:instrText>
         </w:r>
         <w:r>
           <w:rPr>
@@ -684,7 +683,7 @@
             <w:noProof/>
             <w:webHidden/>
           </w:rPr>
-          <w:t>1</w:t>
+          <w:t>2</w:t>
         </w:r>
         <w:r>
           <w:rPr>
@@ -697,7 +696,7 @@
     </w:p>
     <w:p>
       <w:pPr>
-        <w:pStyle w:val="Verzeichnis2"/>
+        <w:pStyle w:val="TOC2"/>
         <w:tabs>
           <w:tab w:val="left" w:pos="900"/>
           <w:tab w:val="right" w:leader="dot" w:pos="9061"/>
@@ -707,17 +706,17 @@
           <w:noProof/>
           <w:kern w:val="2"/>
           <w:sz w:val="24"/>
-          <w:lang w:eastAsia="de-CH"/>
+          <w:lang w:val="en-CH" w:eastAsia="en-GB"/>
           <w14:ligatures w14:val="standardContextual"/>
         </w:rPr>
       </w:pPr>
-      <w:hyperlink w:anchor="_Toc169041915" w:history="1">
+      <w:hyperlink w:anchor="_Toc170062985" w:history="1">
         <w:r>
           <w:rPr>
             <w:rStyle w:val="Hyperlink"/>
             <w:noProof/>
           </w:rPr>
-          <w:t>3.4</w:t>
+          <w:t>3.7</w:t>
         </w:r>
         <w:r>
           <w:rPr>
@@ -725,7 +724,7 @@
             <w:noProof/>
             <w:kern w:val="2"/>
             <w:sz w:val="24"/>
-            <w:lang w:eastAsia="de-CH"/>
+            <w:lang w:val="en-CH" w:eastAsia="en-GB"/>
             <w14:ligatures w14:val="standardContextual"/>
           </w:rPr>
           <w:tab/>
@@ -735,7 +734,7 @@
             <w:rStyle w:val="Hyperlink"/>
             <w:noProof/>
           </w:rPr>
-          <w:t>Simulation der Schaltung</w:t>
+          <w:t>Einschwingverhalten</w:t>
         </w:r>
         <w:r>
           <w:rPr>
@@ -756,7 +755,7 @@
             <w:noProof/>
             <w:webHidden/>
           </w:rPr>
-          <w:instrText xml:space="preserve"> PAGEREF _Toc169041915 \h </w:instrText>
+          <w:instrText xml:space="preserve"> PAGEREF _Toc170062985 \h </w:instrText>
         </w:r>
         <w:r>
           <w:rPr>
@@ -776,7 +775,7 @@
             <w:noProof/>
             <w:webHidden/>
           </w:rPr>
-          <w:t>1</w:t>
+          <w:t>2</w:t>
         </w:r>
         <w:r>
           <w:rPr>
@@ -789,7 +788,7 @@
     </w:p>
     <w:p>
       <w:pPr>
-        <w:pStyle w:val="Verzeichnis2"/>
+        <w:pStyle w:val="TOC2"/>
         <w:tabs>
           <w:tab w:val="left" w:pos="900"/>
           <w:tab w:val="right" w:leader="dot" w:pos="9061"/>
@@ -799,17 +798,17 @@
           <w:noProof/>
           <w:kern w:val="2"/>
           <w:sz w:val="24"/>
-          <w:lang w:eastAsia="de-CH"/>
+          <w:lang w:val="en-CH" w:eastAsia="en-GB"/>
           <w14:ligatures w14:val="standardContextual"/>
         </w:rPr>
       </w:pPr>
-      <w:hyperlink w:anchor="_Toc169041916" w:history="1">
+      <w:hyperlink w:anchor="_Toc170062986" w:history="1">
         <w:r>
           <w:rPr>
             <w:rStyle w:val="Hyperlink"/>
             <w:noProof/>
           </w:rPr>
-          <w:t>3.5</w:t>
+          <w:t>4.1</w:t>
         </w:r>
         <w:r>
           <w:rPr>
@@ -817,7 +816,7 @@
             <w:noProof/>
             <w:kern w:val="2"/>
             <w:sz w:val="24"/>
-            <w:lang w:eastAsia="de-CH"/>
+            <w:lang w:val="en-CH" w:eastAsia="en-GB"/>
             <w14:ligatures w14:val="standardContextual"/>
           </w:rPr>
           <w:tab/>
@@ -827,7 +826,7 @@
             <w:rStyle w:val="Hyperlink"/>
             <w:noProof/>
           </w:rPr>
-          <w:t>Stabilität der Schaltung</w:t>
+          <w:t>Bestimmen der Übertragungsfunktionen f(p)</w:t>
         </w:r>
         <w:r>
           <w:rPr>
@@ -848,7 +847,7 @@
             <w:noProof/>
             <w:webHidden/>
           </w:rPr>
-          <w:instrText xml:space="preserve"> PAGEREF _Toc169041916 \h </w:instrText>
+          <w:instrText xml:space="preserve"> PAGEREF _Toc170062986 \h </w:instrText>
         </w:r>
         <w:r>
           <w:rPr>
@@ -868,7 +867,7 @@
             <w:noProof/>
             <w:webHidden/>
           </w:rPr>
-          <w:t>2</w:t>
+          <w:t>3</w:t>
         </w:r>
         <w:r>
           <w:rPr>
@@ -881,7 +880,283 @@
     </w:p>
     <w:p>
       <w:pPr>
-        <w:pStyle w:val="Verzeichnis2"/>
+        <w:pStyle w:val="TOC3"/>
+        <w:tabs>
+          <w:tab w:val="left" w:pos="1260"/>
+          <w:tab w:val="right" w:leader="dot" w:pos="9061"/>
+        </w:tabs>
+        <w:rPr>
+          <w:rFonts w:asciiTheme="minorHAnsi" w:eastAsiaTheme="minorEastAsia" w:hAnsiTheme="minorHAnsi" w:cstheme="minorBidi"/>
+          <w:noProof/>
+          <w:kern w:val="2"/>
+          <w:sz w:val="24"/>
+          <w:lang w:val="en-CH" w:eastAsia="en-GB"/>
+          <w14:ligatures w14:val="standardContextual"/>
+        </w:rPr>
+      </w:pPr>
+      <w:hyperlink w:anchor="_Toc170062987" w:history="1">
+        <w:r>
+          <w:rPr>
+            <w:rStyle w:val="Hyperlink"/>
+            <w:noProof/>
+          </w:rPr>
+          <w:t>4.1.1</w:t>
+        </w:r>
+        <w:r>
+          <w:rPr>
+            <w:rFonts w:asciiTheme="minorHAnsi" w:eastAsiaTheme="minorEastAsia" w:hAnsiTheme="minorHAnsi" w:cstheme="minorBidi"/>
+            <w:noProof/>
+            <w:kern w:val="2"/>
+            <w:sz w:val="24"/>
+            <w:lang w:val="en-CH" w:eastAsia="en-GB"/>
+            <w14:ligatures w14:val="standardContextual"/>
+          </w:rPr>
+          <w:tab/>
+        </w:r>
+        <w:r>
+          <w:rPr>
+            <w:rStyle w:val="Hyperlink"/>
+            <w:noProof/>
+          </w:rPr>
+          <w:t>Tiefpass 1. und 2. Ordnung</w:t>
+        </w:r>
+        <w:r>
+          <w:rPr>
+            <w:noProof/>
+            <w:webHidden/>
+          </w:rPr>
+          <w:tab/>
+        </w:r>
+        <w:r>
+          <w:rPr>
+            <w:noProof/>
+            <w:webHidden/>
+          </w:rPr>
+          <w:fldChar w:fldCharType="begin"/>
+        </w:r>
+        <w:r>
+          <w:rPr>
+            <w:noProof/>
+            <w:webHidden/>
+          </w:rPr>
+          <w:instrText xml:space="preserve"> PAGEREF _Toc170062987 \h </w:instrText>
+        </w:r>
+        <w:r>
+          <w:rPr>
+            <w:noProof/>
+            <w:webHidden/>
+          </w:rPr>
+        </w:r>
+        <w:r>
+          <w:rPr>
+            <w:noProof/>
+            <w:webHidden/>
+          </w:rPr>
+          <w:fldChar w:fldCharType="separate"/>
+        </w:r>
+        <w:r>
+          <w:rPr>
+            <w:noProof/>
+            <w:webHidden/>
+          </w:rPr>
+          <w:t>3</w:t>
+        </w:r>
+        <w:r>
+          <w:rPr>
+            <w:noProof/>
+            <w:webHidden/>
+          </w:rPr>
+          <w:fldChar w:fldCharType="end"/>
+        </w:r>
+      </w:hyperlink>
+    </w:p>
+    <w:p>
+      <w:pPr>
+        <w:pStyle w:val="TOC3"/>
+        <w:tabs>
+          <w:tab w:val="left" w:pos="1260"/>
+          <w:tab w:val="right" w:leader="dot" w:pos="9061"/>
+        </w:tabs>
+        <w:rPr>
+          <w:rFonts w:asciiTheme="minorHAnsi" w:eastAsiaTheme="minorEastAsia" w:hAnsiTheme="minorHAnsi" w:cstheme="minorBidi"/>
+          <w:noProof/>
+          <w:kern w:val="2"/>
+          <w:sz w:val="24"/>
+          <w:lang w:val="en-CH" w:eastAsia="en-GB"/>
+          <w14:ligatures w14:val="standardContextual"/>
+        </w:rPr>
+      </w:pPr>
+      <w:hyperlink w:anchor="_Toc170062988" w:history="1">
+        <w:r>
+          <w:rPr>
+            <w:rStyle w:val="Hyperlink"/>
+            <w:noProof/>
+          </w:rPr>
+          <w:t>4.1.2</w:t>
+        </w:r>
+        <w:r>
+          <w:rPr>
+            <w:rFonts w:asciiTheme="minorHAnsi" w:eastAsiaTheme="minorEastAsia" w:hAnsiTheme="minorHAnsi" w:cstheme="minorBidi"/>
+            <w:noProof/>
+            <w:kern w:val="2"/>
+            <w:sz w:val="24"/>
+            <w:lang w:val="en-CH" w:eastAsia="en-GB"/>
+            <w14:ligatures w14:val="standardContextual"/>
+          </w:rPr>
+          <w:tab/>
+        </w:r>
+        <w:r>
+          <w:rPr>
+            <w:rStyle w:val="Hyperlink"/>
+            <w:noProof/>
+          </w:rPr>
+          <w:t>Hochpass 1. und 2. Ordnung</w:t>
+        </w:r>
+        <w:r>
+          <w:rPr>
+            <w:noProof/>
+            <w:webHidden/>
+          </w:rPr>
+          <w:tab/>
+        </w:r>
+        <w:r>
+          <w:rPr>
+            <w:noProof/>
+            <w:webHidden/>
+          </w:rPr>
+          <w:fldChar w:fldCharType="begin"/>
+        </w:r>
+        <w:r>
+          <w:rPr>
+            <w:noProof/>
+            <w:webHidden/>
+          </w:rPr>
+          <w:instrText xml:space="preserve"> PAGEREF _Toc170062988 \h </w:instrText>
+        </w:r>
+        <w:r>
+          <w:rPr>
+            <w:noProof/>
+            <w:webHidden/>
+          </w:rPr>
+        </w:r>
+        <w:r>
+          <w:rPr>
+            <w:noProof/>
+            <w:webHidden/>
+          </w:rPr>
+          <w:fldChar w:fldCharType="separate"/>
+        </w:r>
+        <w:r>
+          <w:rPr>
+            <w:noProof/>
+            <w:webHidden/>
+          </w:rPr>
+          <w:t>4</w:t>
+        </w:r>
+        <w:r>
+          <w:rPr>
+            <w:noProof/>
+            <w:webHidden/>
+          </w:rPr>
+          <w:fldChar w:fldCharType="end"/>
+        </w:r>
+      </w:hyperlink>
+    </w:p>
+    <w:p>
+      <w:pPr>
+        <w:pStyle w:val="TOC3"/>
+        <w:tabs>
+          <w:tab w:val="left" w:pos="1260"/>
+          <w:tab w:val="right" w:leader="dot" w:pos="9061"/>
+        </w:tabs>
+        <w:rPr>
+          <w:rFonts w:asciiTheme="minorHAnsi" w:eastAsiaTheme="minorEastAsia" w:hAnsiTheme="minorHAnsi" w:cstheme="minorBidi"/>
+          <w:noProof/>
+          <w:kern w:val="2"/>
+          <w:sz w:val="24"/>
+          <w:lang w:val="en-CH" w:eastAsia="en-GB"/>
+          <w14:ligatures w14:val="standardContextual"/>
+        </w:rPr>
+      </w:pPr>
+      <w:hyperlink w:anchor="_Toc170062989" w:history="1">
+        <w:r>
+          <w:rPr>
+            <w:rStyle w:val="Hyperlink"/>
+            <w:noProof/>
+          </w:rPr>
+          <w:t>4.1.3</w:t>
+        </w:r>
+        <w:r>
+          <w:rPr>
+            <w:rFonts w:asciiTheme="minorHAnsi" w:eastAsiaTheme="minorEastAsia" w:hAnsiTheme="minorHAnsi" w:cstheme="minorBidi"/>
+            <w:noProof/>
+            <w:kern w:val="2"/>
+            <w:sz w:val="24"/>
+            <w:lang w:val="en-CH" w:eastAsia="en-GB"/>
+            <w14:ligatures w14:val="standardContextual"/>
+          </w:rPr>
+          <w:tab/>
+        </w:r>
+        <w:r>
+          <w:rPr>
+            <w:rStyle w:val="Hyperlink"/>
+            <w:noProof/>
+          </w:rPr>
+          <w:t>Filter 3. Ordnung</w:t>
+        </w:r>
+        <w:r>
+          <w:rPr>
+            <w:noProof/>
+            <w:webHidden/>
+          </w:rPr>
+          <w:tab/>
+        </w:r>
+        <w:r>
+          <w:rPr>
+            <w:noProof/>
+            <w:webHidden/>
+          </w:rPr>
+          <w:fldChar w:fldCharType="begin"/>
+        </w:r>
+        <w:r>
+          <w:rPr>
+            <w:noProof/>
+            <w:webHidden/>
+          </w:rPr>
+          <w:instrText xml:space="preserve"> PAGEREF _Toc170062989 \h </w:instrText>
+        </w:r>
+        <w:r>
+          <w:rPr>
+            <w:noProof/>
+            <w:webHidden/>
+          </w:rPr>
+        </w:r>
+        <w:r>
+          <w:rPr>
+            <w:noProof/>
+            <w:webHidden/>
+          </w:rPr>
+          <w:fldChar w:fldCharType="separate"/>
+        </w:r>
+        <w:r>
+          <w:rPr>
+            <w:noProof/>
+            <w:webHidden/>
+          </w:rPr>
+          <w:t>5</w:t>
+        </w:r>
+        <w:r>
+          <w:rPr>
+            <w:noProof/>
+            <w:webHidden/>
+          </w:rPr>
+          <w:fldChar w:fldCharType="end"/>
+        </w:r>
+      </w:hyperlink>
+    </w:p>
+    <w:p>
+      <w:pPr>
+        <w:pStyle w:val="TOC2"/>
         <w:tabs>
           <w:tab w:val="left" w:pos="900"/>
           <w:tab w:val="right" w:leader="dot" w:pos="9061"/>
@@ -891,17 +1166,17 @@
           <w:noProof/>
           <w:kern w:val="2"/>
           <w:sz w:val="24"/>
-          <w:lang w:eastAsia="de-CH"/>
+          <w:lang w:val="en-CH" w:eastAsia="en-GB"/>
           <w14:ligatures w14:val="standardContextual"/>
         </w:rPr>
       </w:pPr>
-      <w:hyperlink w:anchor="_Toc169041917" w:history="1">
+      <w:hyperlink w:anchor="_Toc170062990" w:history="1">
         <w:r>
           <w:rPr>
             <w:rStyle w:val="Hyperlink"/>
             <w:noProof/>
           </w:rPr>
-          <w:t>3.6</w:t>
+          <w:t>4.2</w:t>
         </w:r>
         <w:r>
           <w:rPr>
@@ -909,7 +1184,7 @@
             <w:noProof/>
             <w:kern w:val="2"/>
             <w:sz w:val="24"/>
-            <w:lang w:eastAsia="de-CH"/>
+            <w:lang w:val="en-CH" w:eastAsia="en-GB"/>
             <w14:ligatures w14:val="standardContextual"/>
           </w:rPr>
           <w:tab/>
@@ -919,7 +1194,7 @@
             <w:rStyle w:val="Hyperlink"/>
             <w:noProof/>
           </w:rPr>
-          <w:t>Aufbauen und Ausmessen der Schaltung</w:t>
+          <w:t>Dimensionieren der Schaltung</w:t>
         </w:r>
         <w:r>
           <w:rPr>
@@ -940,7 +1215,7 @@
             <w:noProof/>
             <w:webHidden/>
           </w:rPr>
-          <w:instrText xml:space="preserve"> PAGEREF _Toc169041917 \h </w:instrText>
+          <w:instrText xml:space="preserve"> PAGEREF _Toc170062990 \h </w:instrText>
         </w:r>
         <w:r>
           <w:rPr>
@@ -960,7 +1235,7 @@
             <w:noProof/>
             <w:webHidden/>
           </w:rPr>
-          <w:t>2</w:t>
+          <w:t>5</w:t>
         </w:r>
         <w:r>
           <w:rPr>
@@ -973,7 +1248,7 @@
     </w:p>
     <w:p>
       <w:pPr>
-        <w:pStyle w:val="Verzeichnis2"/>
+        <w:pStyle w:val="TOC2"/>
         <w:tabs>
           <w:tab w:val="left" w:pos="900"/>
           <w:tab w:val="right" w:leader="dot" w:pos="9061"/>
@@ -983,17 +1258,17 @@
           <w:noProof/>
           <w:kern w:val="2"/>
           <w:sz w:val="24"/>
-          <w:lang w:eastAsia="de-CH"/>
+          <w:lang w:val="en-CH" w:eastAsia="en-GB"/>
           <w14:ligatures w14:val="standardContextual"/>
         </w:rPr>
       </w:pPr>
-      <w:hyperlink w:anchor="_Toc169041918" w:history="1">
+      <w:hyperlink w:anchor="_Toc170062991" w:history="1">
         <w:r>
           <w:rPr>
             <w:rStyle w:val="Hyperlink"/>
             <w:noProof/>
           </w:rPr>
-          <w:t>3.7</w:t>
+          <w:t>4.3</w:t>
         </w:r>
         <w:r>
           <w:rPr>
@@ -1001,7 +1276,7 @@
             <w:noProof/>
             <w:kern w:val="2"/>
             <w:sz w:val="24"/>
-            <w:lang w:eastAsia="de-CH"/>
+            <w:lang w:val="en-CH" w:eastAsia="en-GB"/>
             <w14:ligatures w14:val="standardContextual"/>
           </w:rPr>
           <w:tab/>
@@ -1011,7 +1286,7 @@
             <w:rStyle w:val="Hyperlink"/>
             <w:noProof/>
           </w:rPr>
-          <w:t>Einschwingverhalten</w:t>
+          <w:t>Darstellen der Übertragungsfunktion</w:t>
         </w:r>
         <w:r>
           <w:rPr>
@@ -1032,7 +1307,7 @@
             <w:noProof/>
             <w:webHidden/>
           </w:rPr>
-          <w:instrText xml:space="preserve"> PAGEREF _Toc169041918 \h </w:instrText>
+          <w:instrText xml:space="preserve"> PAGEREF _Toc170062991 \h </w:instrText>
         </w:r>
         <w:r>
           <w:rPr>
@@ -1052,7 +1327,7 @@
             <w:noProof/>
             <w:webHidden/>
           </w:rPr>
-          <w:t>2</w:t>
+          <w:t>6</w:t>
         </w:r>
         <w:r>
           <w:rPr>
@@ -1065,26 +1340,27 @@
     </w:p>
     <w:p>
       <w:pPr>
-        <w:pStyle w:val="Verzeichnis1"/>
+        <w:pStyle w:val="TOC3"/>
         <w:tabs>
-          <w:tab w:val="left" w:pos="440"/>
+          <w:tab w:val="left" w:pos="1260"/>
+          <w:tab w:val="right" w:leader="dot" w:pos="9061"/>
         </w:tabs>
         <w:rPr>
           <w:rFonts w:asciiTheme="minorHAnsi" w:eastAsiaTheme="minorEastAsia" w:hAnsiTheme="minorHAnsi" w:cstheme="minorBidi"/>
           <w:noProof/>
           <w:kern w:val="2"/>
           <w:sz w:val="24"/>
-          <w:lang w:eastAsia="de-CH"/>
+          <w:lang w:val="en-CH" w:eastAsia="en-GB"/>
           <w14:ligatures w14:val="standardContextual"/>
         </w:rPr>
       </w:pPr>
-      <w:hyperlink w:anchor="_Toc169041919" w:history="1">
+      <w:hyperlink w:anchor="_Toc170062992" w:history="1">
         <w:r>
           <w:rPr>
             <w:rStyle w:val="Hyperlink"/>
             <w:noProof/>
           </w:rPr>
-          <w:t>4.</w:t>
+          <w:t>4.3.1</w:t>
         </w:r>
         <w:r>
           <w:rPr>
@@ -1092,7 +1368,7 @@
             <w:noProof/>
             <w:kern w:val="2"/>
             <w:sz w:val="24"/>
-            <w:lang w:eastAsia="de-CH"/>
+            <w:lang w:val="en-CH" w:eastAsia="en-GB"/>
             <w14:ligatures w14:val="standardContextual"/>
           </w:rPr>
           <w:tab/>
@@ -1102,7 +1378,7 @@
             <w:rStyle w:val="Hyperlink"/>
             <w:noProof/>
           </w:rPr>
-          <w:t>Lösungsansatz</w:t>
+          <w:t>Tiefpass</w:t>
         </w:r>
         <w:r>
           <w:rPr>
@@ -1123,7 +1399,7 @@
             <w:noProof/>
             <w:webHidden/>
           </w:rPr>
-          <w:instrText xml:space="preserve"> PAGEREF _Toc169041919 \h </w:instrText>
+          <w:instrText xml:space="preserve"> PAGEREF _Toc170062992 \h </w:instrText>
         </w:r>
         <w:r>
           <w:rPr>
@@ -1143,7 +1419,7 @@
             <w:noProof/>
             <w:webHidden/>
           </w:rPr>
-          <w:t>3</w:t>
+          <w:t>6</w:t>
         </w:r>
         <w:r>
           <w:rPr>
@@ -1156,7 +1432,193 @@
     </w:p>
     <w:p>
       <w:pPr>
-        <w:pStyle w:val="Verzeichnis2"/>
+        <w:pStyle w:val="TOC3"/>
+        <w:tabs>
+          <w:tab w:val="left" w:pos="1260"/>
+          <w:tab w:val="right" w:leader="dot" w:pos="9061"/>
+        </w:tabs>
+        <w:rPr>
+          <w:rFonts w:asciiTheme="minorHAnsi" w:eastAsiaTheme="minorEastAsia" w:hAnsiTheme="minorHAnsi" w:cstheme="minorBidi"/>
+          <w:noProof/>
+          <w:kern w:val="2"/>
+          <w:sz w:val="24"/>
+          <w:lang w:val="en-CH" w:eastAsia="en-GB"/>
+          <w14:ligatures w14:val="standardContextual"/>
+        </w:rPr>
+      </w:pPr>
+      <w:hyperlink w:anchor="_Toc170062993" w:history="1">
+        <w:r>
+          <w:rPr>
+            <w:rStyle w:val="Hyperlink"/>
+            <w:noProof/>
+            <w:lang w:eastAsia="de-CH"/>
+          </w:rPr>
+          <w:t>4.3.2</w:t>
+        </w:r>
+        <w:r>
+          <w:rPr>
+            <w:rFonts w:asciiTheme="minorHAnsi" w:eastAsiaTheme="minorEastAsia" w:hAnsiTheme="minorHAnsi" w:cstheme="minorBidi"/>
+            <w:noProof/>
+            <w:kern w:val="2"/>
+            <w:sz w:val="24"/>
+            <w:lang w:val="en-CH" w:eastAsia="en-GB"/>
+            <w14:ligatures w14:val="standardContextual"/>
+          </w:rPr>
+          <w:tab/>
+        </w:r>
+        <w:r>
+          <w:rPr>
+            <w:rStyle w:val="Hyperlink"/>
+            <w:noProof/>
+            <w:lang w:eastAsia="de-CH"/>
+          </w:rPr>
+          <w:t>Hochpass</w:t>
+        </w:r>
+        <w:r>
+          <w:rPr>
+            <w:noProof/>
+            <w:webHidden/>
+          </w:rPr>
+          <w:tab/>
+        </w:r>
+        <w:r>
+          <w:rPr>
+            <w:noProof/>
+            <w:webHidden/>
+          </w:rPr>
+          <w:fldChar w:fldCharType="begin"/>
+        </w:r>
+        <w:r>
+          <w:rPr>
+            <w:noProof/>
+            <w:webHidden/>
+          </w:rPr>
+          <w:instrText xml:space="preserve"> PAGEREF _Toc170062993 \h </w:instrText>
+        </w:r>
+        <w:r>
+          <w:rPr>
+            <w:noProof/>
+            <w:webHidden/>
+          </w:rPr>
+        </w:r>
+        <w:r>
+          <w:rPr>
+            <w:noProof/>
+            <w:webHidden/>
+          </w:rPr>
+          <w:fldChar w:fldCharType="separate"/>
+        </w:r>
+        <w:r>
+          <w:rPr>
+            <w:noProof/>
+            <w:webHidden/>
+          </w:rPr>
+          <w:t>6</w:t>
+        </w:r>
+        <w:r>
+          <w:rPr>
+            <w:noProof/>
+            <w:webHidden/>
+          </w:rPr>
+          <w:fldChar w:fldCharType="end"/>
+        </w:r>
+      </w:hyperlink>
+    </w:p>
+    <w:p>
+      <w:pPr>
+        <w:pStyle w:val="TOC3"/>
+        <w:tabs>
+          <w:tab w:val="left" w:pos="1260"/>
+          <w:tab w:val="right" w:leader="dot" w:pos="9061"/>
+        </w:tabs>
+        <w:rPr>
+          <w:rFonts w:asciiTheme="minorHAnsi" w:eastAsiaTheme="minorEastAsia" w:hAnsiTheme="minorHAnsi" w:cstheme="minorBidi"/>
+          <w:noProof/>
+          <w:kern w:val="2"/>
+          <w:sz w:val="24"/>
+          <w:lang w:val="en-CH" w:eastAsia="en-GB"/>
+          <w14:ligatures w14:val="standardContextual"/>
+        </w:rPr>
+      </w:pPr>
+      <w:hyperlink w:anchor="_Toc170062994" w:history="1">
+        <w:r>
+          <w:rPr>
+            <w:rStyle w:val="Hyperlink"/>
+            <w:noProof/>
+          </w:rPr>
+          <w:t>4.3.3</w:t>
+        </w:r>
+        <w:r>
+          <w:rPr>
+            <w:rFonts w:asciiTheme="minorHAnsi" w:eastAsiaTheme="minorEastAsia" w:hAnsiTheme="minorHAnsi" w:cstheme="minorBidi"/>
+            <w:noProof/>
+            <w:kern w:val="2"/>
+            <w:sz w:val="24"/>
+            <w:lang w:val="en-CH" w:eastAsia="en-GB"/>
+            <w14:ligatures w14:val="standardContextual"/>
+          </w:rPr>
+          <w:tab/>
+        </w:r>
+        <w:r>
+          <w:rPr>
+            <w:rStyle w:val="Hyperlink"/>
+            <w:noProof/>
+          </w:rPr>
+          <w:t>Bandpass</w:t>
+        </w:r>
+        <w:r>
+          <w:rPr>
+            <w:noProof/>
+            <w:webHidden/>
+          </w:rPr>
+          <w:tab/>
+        </w:r>
+        <w:r>
+          <w:rPr>
+            <w:noProof/>
+            <w:webHidden/>
+          </w:rPr>
+          <w:fldChar w:fldCharType="begin"/>
+        </w:r>
+        <w:r>
+          <w:rPr>
+            <w:noProof/>
+            <w:webHidden/>
+          </w:rPr>
+          <w:instrText xml:space="preserve"> PAGEREF _Toc170062994 \h </w:instrText>
+        </w:r>
+        <w:r>
+          <w:rPr>
+            <w:noProof/>
+            <w:webHidden/>
+          </w:rPr>
+        </w:r>
+        <w:r>
+          <w:rPr>
+            <w:noProof/>
+            <w:webHidden/>
+          </w:rPr>
+          <w:fldChar w:fldCharType="separate"/>
+        </w:r>
+        <w:r>
+          <w:rPr>
+            <w:noProof/>
+            <w:webHidden/>
+          </w:rPr>
+          <w:t>8</w:t>
+        </w:r>
+        <w:r>
+          <w:rPr>
+            <w:noProof/>
+            <w:webHidden/>
+          </w:rPr>
+          <w:fldChar w:fldCharType="end"/>
+        </w:r>
+      </w:hyperlink>
+    </w:p>
+    <w:p>
+      <w:pPr>
+        <w:pStyle w:val="TOC2"/>
         <w:tabs>
           <w:tab w:val="left" w:pos="900"/>
           <w:tab w:val="right" w:leader="dot" w:pos="9061"/>
@@ -1166,17 +1628,17 @@
           <w:noProof/>
           <w:kern w:val="2"/>
           <w:sz w:val="24"/>
-          <w:lang w:eastAsia="de-CH"/>
+          <w:lang w:val="en-CH" w:eastAsia="en-GB"/>
           <w14:ligatures w14:val="standardContextual"/>
         </w:rPr>
       </w:pPr>
-      <w:hyperlink w:anchor="_Toc169041920" w:history="1">
+      <w:hyperlink w:anchor="_Toc170062995" w:history="1">
         <w:r>
           <w:rPr>
             <w:rStyle w:val="Hyperlink"/>
             <w:noProof/>
           </w:rPr>
-          <w:t>4.1</w:t>
+          <w:t>4.4</w:t>
         </w:r>
         <w:r>
           <w:rPr>
@@ -1184,7 +1646,7 @@
             <w:noProof/>
             <w:kern w:val="2"/>
             <w:sz w:val="24"/>
-            <w:lang w:eastAsia="de-CH"/>
+            <w:lang w:val="en-CH" w:eastAsia="en-GB"/>
             <w14:ligatures w14:val="standardContextual"/>
           </w:rPr>
           <w:tab/>
@@ -1194,7 +1656,7 @@
             <w:rStyle w:val="Hyperlink"/>
             <w:noProof/>
           </w:rPr>
-          <w:t>Bestimmen der Übertragungsfunktionen f(p)</w:t>
+          <w:t>Simulation der Schaltung</w:t>
         </w:r>
         <w:r>
           <w:rPr>
@@ -1215,7 +1677,7 @@
             <w:noProof/>
             <w:webHidden/>
           </w:rPr>
-          <w:instrText xml:space="preserve"> PAGEREF _Toc169041920 \h </w:instrText>
+          <w:instrText xml:space="preserve"> PAGEREF _Toc170062995 \h </w:instrText>
         </w:r>
         <w:r>
           <w:rPr>
@@ -1235,7 +1697,7 @@
             <w:noProof/>
             <w:webHidden/>
           </w:rPr>
-          <w:t>3</w:t>
+          <w:t>9</w:t>
         </w:r>
         <w:r>
           <w:rPr>
@@ -1248,9 +1710,9 @@
     </w:p>
     <w:p>
       <w:pPr>
-        <w:pStyle w:val="Verzeichnis3"/>
+        <w:pStyle w:val="TOC2"/>
         <w:tabs>
-          <w:tab w:val="left" w:pos="1260"/>
+          <w:tab w:val="left" w:pos="900"/>
           <w:tab w:val="right" w:leader="dot" w:pos="9061"/>
         </w:tabs>
         <w:rPr>
@@ -1258,17 +1720,17 @@
           <w:noProof/>
           <w:kern w:val="2"/>
           <w:sz w:val="24"/>
-          <w:lang w:eastAsia="de-CH"/>
+          <w:lang w:val="en-CH" w:eastAsia="en-GB"/>
           <w14:ligatures w14:val="standardContextual"/>
         </w:rPr>
       </w:pPr>
-      <w:hyperlink w:anchor="_Toc169041921" w:history="1">
+      <w:hyperlink w:anchor="_Toc170062996" w:history="1">
         <w:r>
           <w:rPr>
             <w:rStyle w:val="Hyperlink"/>
             <w:noProof/>
           </w:rPr>
-          <w:t>4.1.1</w:t>
+          <w:t>4.5</w:t>
         </w:r>
         <w:r>
           <w:rPr>
@@ -1276,7 +1738,7 @@
             <w:noProof/>
             <w:kern w:val="2"/>
             <w:sz w:val="24"/>
-            <w:lang w:eastAsia="de-CH"/>
+            <w:lang w:val="en-CH" w:eastAsia="en-GB"/>
             <w14:ligatures w14:val="standardContextual"/>
           </w:rPr>
           <w:tab/>
@@ -1286,7 +1748,7 @@
             <w:rStyle w:val="Hyperlink"/>
             <w:noProof/>
           </w:rPr>
-          <w:t>Tiefpass 1. und 2. Ordnung</w:t>
+          <w:t>Stabilität der Schaltung</w:t>
         </w:r>
         <w:r>
           <w:rPr>
@@ -1307,7 +1769,7 @@
             <w:noProof/>
             <w:webHidden/>
           </w:rPr>
-          <w:instrText xml:space="preserve"> PAGEREF _Toc169041921 \h </w:instrText>
+          <w:instrText xml:space="preserve"> PAGEREF _Toc170062996 \h </w:instrText>
         </w:r>
         <w:r>
           <w:rPr>
@@ -1327,7 +1789,7 @@
             <w:noProof/>
             <w:webHidden/>
           </w:rPr>
-          <w:t>3</w:t>
+          <w:t>9</w:t>
         </w:r>
         <w:r>
           <w:rPr>
@@ -1340,9 +1802,9 @@
     </w:p>
     <w:p>
       <w:pPr>
-        <w:pStyle w:val="Verzeichnis3"/>
+        <w:pStyle w:val="TOC2"/>
         <w:tabs>
-          <w:tab w:val="left" w:pos="1260"/>
+          <w:tab w:val="left" w:pos="900"/>
           <w:tab w:val="right" w:leader="dot" w:pos="9061"/>
         </w:tabs>
         <w:rPr>
@@ -1350,17 +1812,17 @@
           <w:noProof/>
           <w:kern w:val="2"/>
           <w:sz w:val="24"/>
-          <w:lang w:eastAsia="de-CH"/>
+          <w:lang w:val="en-CH" w:eastAsia="en-GB"/>
           <w14:ligatures w14:val="standardContextual"/>
         </w:rPr>
       </w:pPr>
-      <w:hyperlink w:anchor="_Toc169041922" w:history="1">
+      <w:hyperlink w:anchor="_Toc170062997" w:history="1">
         <w:r>
           <w:rPr>
             <w:rStyle w:val="Hyperlink"/>
             <w:noProof/>
           </w:rPr>
-          <w:t>4.1.2</w:t>
+          <w:t>4.6</w:t>
         </w:r>
         <w:r>
           <w:rPr>
@@ -1368,7 +1830,7 @@
             <w:noProof/>
             <w:kern w:val="2"/>
             <w:sz w:val="24"/>
-            <w:lang w:eastAsia="de-CH"/>
+            <w:lang w:val="en-CH" w:eastAsia="en-GB"/>
             <w14:ligatures w14:val="standardContextual"/>
           </w:rPr>
           <w:tab/>
@@ -1378,7 +1840,7 @@
             <w:rStyle w:val="Hyperlink"/>
             <w:noProof/>
           </w:rPr>
-          <w:t>Hochpass 1. und 2. Ordnung</w:t>
+          <w:t>Aufbauen und Ausmessen der Schaltung</w:t>
         </w:r>
         <w:r>
           <w:rPr>
@@ -1399,7 +1861,7 @@
             <w:noProof/>
             <w:webHidden/>
           </w:rPr>
-          <w:instrText xml:space="preserve"> PAGEREF _Toc169041922 \h </w:instrText>
+          <w:instrText xml:space="preserve"> PAGEREF _Toc170062997 \h </w:instrText>
         </w:r>
         <w:r>
           <w:rPr>
@@ -1419,7 +1881,7 @@
             <w:noProof/>
             <w:webHidden/>
           </w:rPr>
-          <w:t>4</w:t>
+          <w:t>11</w:t>
         </w:r>
         <w:r>
           <w:rPr>
@@ -1432,9 +1894,9 @@
     </w:p>
     <w:p>
       <w:pPr>
-        <w:pStyle w:val="Verzeichnis3"/>
+        <w:pStyle w:val="TOC2"/>
         <w:tabs>
-          <w:tab w:val="left" w:pos="1260"/>
+          <w:tab w:val="left" w:pos="900"/>
           <w:tab w:val="right" w:leader="dot" w:pos="9061"/>
         </w:tabs>
         <w:rPr>
@@ -1442,17 +1904,17 @@
           <w:noProof/>
           <w:kern w:val="2"/>
           <w:sz w:val="24"/>
-          <w:lang w:eastAsia="de-CH"/>
+          <w:lang w:val="en-CH" w:eastAsia="en-GB"/>
           <w14:ligatures w14:val="standardContextual"/>
         </w:rPr>
       </w:pPr>
-      <w:hyperlink w:anchor="_Toc169041923" w:history="1">
+      <w:hyperlink w:anchor="_Toc170062998" w:history="1">
         <w:r>
           <w:rPr>
             <w:rStyle w:val="Hyperlink"/>
             <w:noProof/>
           </w:rPr>
-          <w:t>4.1.3</w:t>
+          <w:t>4.7</w:t>
         </w:r>
         <w:r>
           <w:rPr>
@@ -1460,7 +1922,7 @@
             <w:noProof/>
             <w:kern w:val="2"/>
             <w:sz w:val="24"/>
-            <w:lang w:eastAsia="de-CH"/>
+            <w:lang w:val="en-CH" w:eastAsia="en-GB"/>
             <w14:ligatures w14:val="standardContextual"/>
           </w:rPr>
           <w:tab/>
@@ -1470,7 +1932,7 @@
             <w:rStyle w:val="Hyperlink"/>
             <w:noProof/>
           </w:rPr>
-          <w:t>Filter 3. Ordnung</w:t>
+          <w:t>Vergleich der Messung und Simulation</w:t>
         </w:r>
         <w:r>
           <w:rPr>
@@ -1491,7 +1953,7 @@
             <w:noProof/>
             <w:webHidden/>
           </w:rPr>
-          <w:instrText xml:space="preserve"> PAGEREF _Toc169041923 \h </w:instrText>
+          <w:instrText xml:space="preserve"> PAGEREF _Toc170062998 \h </w:instrText>
         </w:r>
         <w:r>
           <w:rPr>
@@ -1511,7 +1973,7 @@
             <w:noProof/>
             <w:webHidden/>
           </w:rPr>
-          <w:t>5</w:t>
+          <w:t>13</w:t>
         </w:r>
         <w:r>
           <w:rPr>
@@ -1524,7 +1986,7 @@
     </w:p>
     <w:p>
       <w:pPr>
-        <w:pStyle w:val="Verzeichnis2"/>
+        <w:pStyle w:val="TOC2"/>
         <w:tabs>
           <w:tab w:val="left" w:pos="900"/>
           <w:tab w:val="right" w:leader="dot" w:pos="9061"/>
@@ -1534,17 +1996,17 @@
           <w:noProof/>
           <w:kern w:val="2"/>
           <w:sz w:val="24"/>
-          <w:lang w:eastAsia="de-CH"/>
+          <w:lang w:val="en-CH" w:eastAsia="en-GB"/>
           <w14:ligatures w14:val="standardContextual"/>
         </w:rPr>
       </w:pPr>
-      <w:hyperlink w:anchor="_Toc169041924" w:history="1">
+      <w:hyperlink w:anchor="_Toc170062999" w:history="1">
         <w:r>
           <w:rPr>
             <w:rStyle w:val="Hyperlink"/>
             <w:noProof/>
           </w:rPr>
-          <w:t>4.2</w:t>
+          <w:t>4.8</w:t>
         </w:r>
         <w:r>
           <w:rPr>
@@ -1552,7 +2014,7 @@
             <w:noProof/>
             <w:kern w:val="2"/>
             <w:sz w:val="24"/>
-            <w:lang w:eastAsia="de-CH"/>
+            <w:lang w:val="en-CH" w:eastAsia="en-GB"/>
             <w14:ligatures w14:val="standardContextual"/>
           </w:rPr>
           <w:tab/>
@@ -1562,7 +2024,7 @@
             <w:rStyle w:val="Hyperlink"/>
             <w:noProof/>
           </w:rPr>
-          <w:t>Dimensionieren der Schaltung</w:t>
+          <w:t>Einschwingverhalten</w:t>
         </w:r>
         <w:r>
           <w:rPr>
@@ -1583,7 +2045,7 @@
             <w:noProof/>
             <w:webHidden/>
           </w:rPr>
-          <w:instrText xml:space="preserve"> PAGEREF _Toc169041924 \h </w:instrText>
+          <w:instrText xml:space="preserve"> PAGEREF _Toc170062999 \h </w:instrText>
         </w:r>
         <w:r>
           <w:rPr>
@@ -1603,7 +2065,7 @@
             <w:noProof/>
             <w:webHidden/>
           </w:rPr>
-          <w:t>5</w:t>
+          <w:t>13</w:t>
         </w:r>
         <w:r>
           <w:rPr>
@@ -1616,7 +2078,7 @@
     </w:p>
     <w:p>
       <w:pPr>
-        <w:pStyle w:val="Verzeichnis2"/>
+        <w:pStyle w:val="TOC2"/>
         <w:tabs>
           <w:tab w:val="left" w:pos="900"/>
           <w:tab w:val="right" w:leader="dot" w:pos="9061"/>
@@ -1626,17 +2088,17 @@
           <w:noProof/>
           <w:kern w:val="2"/>
           <w:sz w:val="24"/>
-          <w:lang w:eastAsia="de-CH"/>
+          <w:lang w:val="en-CH" w:eastAsia="en-GB"/>
           <w14:ligatures w14:val="standardContextual"/>
         </w:rPr>
       </w:pPr>
-      <w:hyperlink w:anchor="_Toc169041925" w:history="1">
+      <w:hyperlink w:anchor="_Toc170063000" w:history="1">
         <w:r>
           <w:rPr>
             <w:rStyle w:val="Hyperlink"/>
             <w:noProof/>
           </w:rPr>
-          <w:t>4.3</w:t>
+          <w:t>4.9</w:t>
         </w:r>
         <w:r>
           <w:rPr>
@@ -1644,7 +2106,7 @@
             <w:noProof/>
             <w:kern w:val="2"/>
             <w:sz w:val="24"/>
-            <w:lang w:eastAsia="de-CH"/>
+            <w:lang w:val="en-CH" w:eastAsia="en-GB"/>
             <w14:ligatures w14:val="standardContextual"/>
           </w:rPr>
           <w:tab/>
@@ -1654,7 +2116,7 @@
             <w:rStyle w:val="Hyperlink"/>
             <w:noProof/>
           </w:rPr>
-          <w:t>Darstellen der Übertragungsfunktion</w:t>
+          <w:t>Fazit</w:t>
         </w:r>
         <w:r>
           <w:rPr>
@@ -1675,7 +2137,7 @@
             <w:noProof/>
             <w:webHidden/>
           </w:rPr>
-          <w:instrText xml:space="preserve"> PAGEREF _Toc169041925 \h </w:instrText>
+          <w:instrText xml:space="preserve"> PAGEREF _Toc170063000 \h </w:instrText>
         </w:r>
         <w:r>
           <w:rPr>
@@ -1695,7 +2157,7 @@
             <w:noProof/>
             <w:webHidden/>
           </w:rPr>
-          <w:t>6</w:t>
+          <w:t>14</w:t>
         </w:r>
         <w:r>
           <w:rPr>
@@ -1708,9 +2170,9 @@
     </w:p>
     <w:p>
       <w:pPr>
-        <w:pStyle w:val="Verzeichnis3"/>
+        <w:pStyle w:val="TOC2"/>
         <w:tabs>
-          <w:tab w:val="left" w:pos="1260"/>
+          <w:tab w:val="left" w:pos="900"/>
           <w:tab w:val="right" w:leader="dot" w:pos="9061"/>
         </w:tabs>
         <w:rPr>
@@ -1718,17 +2180,17 @@
           <w:noProof/>
           <w:kern w:val="2"/>
           <w:sz w:val="24"/>
-          <w:lang w:eastAsia="de-CH"/>
+          <w:lang w:val="en-CH" w:eastAsia="en-GB"/>
           <w14:ligatures w14:val="standardContextual"/>
         </w:rPr>
       </w:pPr>
-      <w:hyperlink w:anchor="_Toc169041926" w:history="1">
+      <w:hyperlink w:anchor="_Toc170063001" w:history="1">
         <w:r>
           <w:rPr>
             <w:rStyle w:val="Hyperlink"/>
             <w:noProof/>
           </w:rPr>
-          <w:t>4.3.1</w:t>
+          <w:t>5.1</w:t>
         </w:r>
         <w:r>
           <w:rPr>
@@ -1736,7 +2198,7 @@
             <w:noProof/>
             <w:kern w:val="2"/>
             <w:sz w:val="24"/>
-            <w:lang w:eastAsia="de-CH"/>
+            <w:lang w:val="en-CH" w:eastAsia="en-GB"/>
             <w14:ligatures w14:val="standardContextual"/>
           </w:rPr>
           <w:tab/>
@@ -1746,7 +2208,7 @@
             <w:rStyle w:val="Hyperlink"/>
             <w:noProof/>
           </w:rPr>
-          <w:t>Tiefpass</w:t>
+          <w:t>Abbildungsverzeichnis</w:t>
         </w:r>
         <w:r>
           <w:rPr>
@@ -1767,7 +2229,7 @@
             <w:noProof/>
             <w:webHidden/>
           </w:rPr>
-          <w:instrText xml:space="preserve"> PAGEREF _Toc169041926 \h </w:instrText>
+          <w:instrText xml:space="preserve"> PAGEREF _Toc170063001 \h </w:instrText>
         </w:r>
         <w:r>
           <w:rPr>
@@ -1787,7 +2249,7 @@
             <w:noProof/>
             <w:webHidden/>
           </w:rPr>
-          <w:t>6</w:t>
+          <w:t>15</w:t>
         </w:r>
         <w:r>
           <w:rPr>
@@ -1800,9 +2262,9 @@
     </w:p>
     <w:p>
       <w:pPr>
-        <w:pStyle w:val="Verzeichnis3"/>
+        <w:pStyle w:val="TOC2"/>
         <w:tabs>
-          <w:tab w:val="left" w:pos="1260"/>
+          <w:tab w:val="left" w:pos="900"/>
           <w:tab w:val="right" w:leader="dot" w:pos="9061"/>
         </w:tabs>
         <w:rPr>
@@ -1810,18 +2272,17 @@
           <w:noProof/>
           <w:kern w:val="2"/>
           <w:sz w:val="24"/>
-          <w:lang w:eastAsia="de-CH"/>
+          <w:lang w:val="en-CH" w:eastAsia="en-GB"/>
           <w14:ligatures w14:val="standardContextual"/>
         </w:rPr>
       </w:pPr>
-      <w:hyperlink w:anchor="_Toc169041927" w:history="1">
+      <w:hyperlink w:anchor="_Toc170063002" w:history="1">
         <w:r>
           <w:rPr>
             <w:rStyle w:val="Hyperlink"/>
             <w:noProof/>
-            <w:lang w:eastAsia="de-CH"/>
-          </w:rPr>
-          <w:t>4.3.2</w:t>
+          </w:rPr>
+          <w:t>5.2</w:t>
         </w:r>
         <w:r>
           <w:rPr>
@@ -1829,7 +2290,7 @@
             <w:noProof/>
             <w:kern w:val="2"/>
             <w:sz w:val="24"/>
-            <w:lang w:eastAsia="de-CH"/>
+            <w:lang w:val="en-CH" w:eastAsia="en-GB"/>
             <w14:ligatures w14:val="standardContextual"/>
           </w:rPr>
           <w:tab/>
@@ -1838,9 +2299,8 @@
           <w:rPr>
             <w:rStyle w:val="Hyperlink"/>
             <w:noProof/>
-            <w:lang w:eastAsia="de-CH"/>
-          </w:rPr>
-          <w:t>Hochpass</w:t>
+          </w:rPr>
+          <w:t>Formelverzeichnis</w:t>
         </w:r>
         <w:r>
           <w:rPr>
@@ -1861,7 +2321,7 @@
             <w:noProof/>
             <w:webHidden/>
           </w:rPr>
-          <w:instrText xml:space="preserve"> PAGEREF _Toc169041927 \h </w:instrText>
+          <w:instrText xml:space="preserve"> PAGEREF _Toc170063002 \h </w:instrText>
         </w:r>
         <w:r>
           <w:rPr>
@@ -1881,7 +2341,7 @@
             <w:noProof/>
             <w:webHidden/>
           </w:rPr>
-          <w:t>6</w:t>
+          <w:t>15</w:t>
         </w:r>
         <w:r>
           <w:rPr>
@@ -1894,9 +2354,9 @@
     </w:p>
     <w:p>
       <w:pPr>
-        <w:pStyle w:val="Verzeichnis3"/>
+        <w:pStyle w:val="TOC2"/>
         <w:tabs>
-          <w:tab w:val="left" w:pos="1260"/>
+          <w:tab w:val="left" w:pos="900"/>
           <w:tab w:val="right" w:leader="dot" w:pos="9061"/>
         </w:tabs>
         <w:rPr>
@@ -1904,17 +2364,17 @@
           <w:noProof/>
           <w:kern w:val="2"/>
           <w:sz w:val="24"/>
-          <w:lang w:eastAsia="de-CH"/>
+          <w:lang w:val="en-CH" w:eastAsia="en-GB"/>
           <w14:ligatures w14:val="standardContextual"/>
         </w:rPr>
       </w:pPr>
-      <w:hyperlink w:anchor="_Toc169041928" w:history="1">
+      <w:hyperlink w:anchor="_Toc170063003" w:history="1">
         <w:r>
           <w:rPr>
             <w:rStyle w:val="Hyperlink"/>
             <w:noProof/>
           </w:rPr>
-          <w:t>4.3.3</w:t>
+          <w:t>5.3</w:t>
         </w:r>
         <w:r>
           <w:rPr>
@@ -1922,7 +2382,7 @@
             <w:noProof/>
             <w:kern w:val="2"/>
             <w:sz w:val="24"/>
-            <w:lang w:eastAsia="de-CH"/>
+            <w:lang w:val="en-CH" w:eastAsia="en-GB"/>
             <w14:ligatures w14:val="standardContextual"/>
           </w:rPr>
           <w:tab/>
@@ -1931,8 +2391,9 @@
           <w:rPr>
             <w:rStyle w:val="Hyperlink"/>
             <w:noProof/>
-          </w:rPr>
-          <w:t>Bandpass</w:t>
+            <w:lang w:val="de-DE"/>
+          </w:rPr>
+          <w:t>Verweise</w:t>
         </w:r>
         <w:r>
           <w:rPr>
@@ -1953,7 +2414,7 @@
             <w:noProof/>
             <w:webHidden/>
           </w:rPr>
-          <w:instrText xml:space="preserve"> PAGEREF _Toc169041928 \h </w:instrText>
+          <w:instrText xml:space="preserve"> PAGEREF _Toc170063003 \h </w:instrText>
         </w:r>
         <w:r>
           <w:rPr>
@@ -1973,7 +2434,7 @@
             <w:noProof/>
             <w:webHidden/>
           </w:rPr>
-          <w:t>8</w:t>
+          <w:t>15</w:t>
         </w:r>
         <w:r>
           <w:rPr>
@@ -1986,7 +2447,7 @@
     </w:p>
     <w:p>
       <w:pPr>
-        <w:pStyle w:val="Verzeichnis2"/>
+        <w:pStyle w:val="TOC2"/>
         <w:tabs>
           <w:tab w:val="left" w:pos="900"/>
           <w:tab w:val="right" w:leader="dot" w:pos="9061"/>
@@ -1996,17 +2457,17 @@
           <w:noProof/>
           <w:kern w:val="2"/>
           <w:sz w:val="24"/>
-          <w:lang w:eastAsia="de-CH"/>
+          <w:lang w:val="en-CH" w:eastAsia="en-GB"/>
           <w14:ligatures w14:val="standardContextual"/>
         </w:rPr>
       </w:pPr>
-      <w:hyperlink w:anchor="_Toc169041929" w:history="1">
+      <w:hyperlink w:anchor="_Toc170063004" w:history="1">
         <w:r>
           <w:rPr>
             <w:rStyle w:val="Hyperlink"/>
             <w:noProof/>
           </w:rPr>
-          <w:t>4.4</w:t>
+          <w:t>5.4</w:t>
         </w:r>
         <w:r>
           <w:rPr>
@@ -2014,7 +2475,7 @@
             <w:noProof/>
             <w:kern w:val="2"/>
             <w:sz w:val="24"/>
-            <w:lang w:eastAsia="de-CH"/>
+            <w:lang w:val="en-CH" w:eastAsia="en-GB"/>
             <w14:ligatures w14:val="standardContextual"/>
           </w:rPr>
           <w:tab/>
@@ -2024,7 +2485,7 @@
             <w:rStyle w:val="Hyperlink"/>
             <w:noProof/>
           </w:rPr>
-          <w:t>Simulation der Schaltung</w:t>
+          <w:t>Verwendete Werkzeuge</w:t>
         </w:r>
         <w:r>
           <w:rPr>
@@ -2045,927 +2506,7 @@
             <w:noProof/>
             <w:webHidden/>
           </w:rPr>
-          <w:instrText xml:space="preserve"> PAGEREF _Toc169041929 \h </w:instrText>
-        </w:r>
-        <w:r>
-          <w:rPr>
-            <w:noProof/>
-            <w:webHidden/>
-          </w:rPr>
-        </w:r>
-        <w:r>
-          <w:rPr>
-            <w:noProof/>
-            <w:webHidden/>
-          </w:rPr>
-          <w:fldChar w:fldCharType="separate"/>
-        </w:r>
-        <w:r>
-          <w:rPr>
-            <w:noProof/>
-            <w:webHidden/>
-          </w:rPr>
-          <w:t>9</w:t>
-        </w:r>
-        <w:r>
-          <w:rPr>
-            <w:noProof/>
-            <w:webHidden/>
-          </w:rPr>
-          <w:fldChar w:fldCharType="end"/>
-        </w:r>
-      </w:hyperlink>
-    </w:p>
-    <w:p>
-      <w:pPr>
-        <w:pStyle w:val="Verzeichnis2"/>
-        <w:tabs>
-          <w:tab w:val="left" w:pos="900"/>
-          <w:tab w:val="right" w:leader="dot" w:pos="9061"/>
-        </w:tabs>
-        <w:rPr>
-          <w:rFonts w:asciiTheme="minorHAnsi" w:eastAsiaTheme="minorEastAsia" w:hAnsiTheme="minorHAnsi" w:cstheme="minorBidi"/>
-          <w:noProof/>
-          <w:kern w:val="2"/>
-          <w:sz w:val="24"/>
-          <w:lang w:eastAsia="de-CH"/>
-          <w14:ligatures w14:val="standardContextual"/>
-        </w:rPr>
-      </w:pPr>
-      <w:hyperlink w:anchor="_Toc169041930" w:history="1">
-        <w:r>
-          <w:rPr>
-            <w:rStyle w:val="Hyperlink"/>
-            <w:noProof/>
-          </w:rPr>
-          <w:t>4.5</w:t>
-        </w:r>
-        <w:r>
-          <w:rPr>
-            <w:rFonts w:asciiTheme="minorHAnsi" w:eastAsiaTheme="minorEastAsia" w:hAnsiTheme="minorHAnsi" w:cstheme="minorBidi"/>
-            <w:noProof/>
-            <w:kern w:val="2"/>
-            <w:sz w:val="24"/>
-            <w:lang w:eastAsia="de-CH"/>
-            <w14:ligatures w14:val="standardContextual"/>
-          </w:rPr>
-          <w:tab/>
-        </w:r>
-        <w:r>
-          <w:rPr>
-            <w:rStyle w:val="Hyperlink"/>
-            <w:noProof/>
-          </w:rPr>
-          <w:t>Stabilität der Schaltung</w:t>
-        </w:r>
-        <w:r>
-          <w:rPr>
-            <w:noProof/>
-            <w:webHidden/>
-          </w:rPr>
-          <w:tab/>
-        </w:r>
-        <w:r>
-          <w:rPr>
-            <w:noProof/>
-            <w:webHidden/>
-          </w:rPr>
-          <w:fldChar w:fldCharType="begin"/>
-        </w:r>
-        <w:r>
-          <w:rPr>
-            <w:noProof/>
-            <w:webHidden/>
-          </w:rPr>
-          <w:instrText xml:space="preserve"> PAGEREF _Toc169041930 \h </w:instrText>
-        </w:r>
-        <w:r>
-          <w:rPr>
-            <w:noProof/>
-            <w:webHidden/>
-          </w:rPr>
-        </w:r>
-        <w:r>
-          <w:rPr>
-            <w:noProof/>
-            <w:webHidden/>
-          </w:rPr>
-          <w:fldChar w:fldCharType="separate"/>
-        </w:r>
-        <w:r>
-          <w:rPr>
-            <w:noProof/>
-            <w:webHidden/>
-          </w:rPr>
-          <w:t>9</w:t>
-        </w:r>
-        <w:r>
-          <w:rPr>
-            <w:noProof/>
-            <w:webHidden/>
-          </w:rPr>
-          <w:fldChar w:fldCharType="end"/>
-        </w:r>
-      </w:hyperlink>
-    </w:p>
-    <w:p>
-      <w:pPr>
-        <w:pStyle w:val="Verzeichnis2"/>
-        <w:tabs>
-          <w:tab w:val="left" w:pos="900"/>
-          <w:tab w:val="right" w:leader="dot" w:pos="9061"/>
-        </w:tabs>
-        <w:rPr>
-          <w:rFonts w:asciiTheme="minorHAnsi" w:eastAsiaTheme="minorEastAsia" w:hAnsiTheme="minorHAnsi" w:cstheme="minorBidi"/>
-          <w:noProof/>
-          <w:kern w:val="2"/>
-          <w:sz w:val="24"/>
-          <w:lang w:eastAsia="de-CH"/>
-          <w14:ligatures w14:val="standardContextual"/>
-        </w:rPr>
-      </w:pPr>
-      <w:hyperlink w:anchor="_Toc169041931" w:history="1">
-        <w:r>
-          <w:rPr>
-            <w:rStyle w:val="Hyperlink"/>
-            <w:noProof/>
-          </w:rPr>
-          <w:t>4.6</w:t>
-        </w:r>
-        <w:r>
-          <w:rPr>
-            <w:rFonts w:asciiTheme="minorHAnsi" w:eastAsiaTheme="minorEastAsia" w:hAnsiTheme="minorHAnsi" w:cstheme="minorBidi"/>
-            <w:noProof/>
-            <w:kern w:val="2"/>
-            <w:sz w:val="24"/>
-            <w:lang w:eastAsia="de-CH"/>
-            <w14:ligatures w14:val="standardContextual"/>
-          </w:rPr>
-          <w:tab/>
-        </w:r>
-        <w:r>
-          <w:rPr>
-            <w:rStyle w:val="Hyperlink"/>
-            <w:noProof/>
-          </w:rPr>
-          <w:t>Aufbauen und Ausmessen der Schaltung</w:t>
-        </w:r>
-        <w:r>
-          <w:rPr>
-            <w:noProof/>
-            <w:webHidden/>
-          </w:rPr>
-          <w:tab/>
-        </w:r>
-        <w:r>
-          <w:rPr>
-            <w:noProof/>
-            <w:webHidden/>
-          </w:rPr>
-          <w:fldChar w:fldCharType="begin"/>
-        </w:r>
-        <w:r>
-          <w:rPr>
-            <w:noProof/>
-            <w:webHidden/>
-          </w:rPr>
-          <w:instrText xml:space="preserve"> PAGEREF _Toc169041931 \h </w:instrText>
-        </w:r>
-        <w:r>
-          <w:rPr>
-            <w:noProof/>
-            <w:webHidden/>
-          </w:rPr>
-        </w:r>
-        <w:r>
-          <w:rPr>
-            <w:noProof/>
-            <w:webHidden/>
-          </w:rPr>
-          <w:fldChar w:fldCharType="separate"/>
-        </w:r>
-        <w:r>
-          <w:rPr>
-            <w:noProof/>
-            <w:webHidden/>
-          </w:rPr>
-          <w:t>11</w:t>
-        </w:r>
-        <w:r>
-          <w:rPr>
-            <w:noProof/>
-            <w:webHidden/>
-          </w:rPr>
-          <w:fldChar w:fldCharType="end"/>
-        </w:r>
-      </w:hyperlink>
-    </w:p>
-    <w:p>
-      <w:pPr>
-        <w:pStyle w:val="Verzeichnis2"/>
-        <w:tabs>
-          <w:tab w:val="left" w:pos="900"/>
-          <w:tab w:val="right" w:leader="dot" w:pos="9061"/>
-        </w:tabs>
-        <w:rPr>
-          <w:rFonts w:asciiTheme="minorHAnsi" w:eastAsiaTheme="minorEastAsia" w:hAnsiTheme="minorHAnsi" w:cstheme="minorBidi"/>
-          <w:noProof/>
-          <w:kern w:val="2"/>
-          <w:sz w:val="24"/>
-          <w:lang w:eastAsia="de-CH"/>
-          <w14:ligatures w14:val="standardContextual"/>
-        </w:rPr>
-      </w:pPr>
-      <w:hyperlink w:anchor="_Toc169041932" w:history="1">
-        <w:r>
-          <w:rPr>
-            <w:rStyle w:val="Hyperlink"/>
-            <w:noProof/>
-          </w:rPr>
-          <w:t>4.7</w:t>
-        </w:r>
-        <w:r>
-          <w:rPr>
-            <w:rFonts w:asciiTheme="minorHAnsi" w:eastAsiaTheme="minorEastAsia" w:hAnsiTheme="minorHAnsi" w:cstheme="minorBidi"/>
-            <w:noProof/>
-            <w:kern w:val="2"/>
-            <w:sz w:val="24"/>
-            <w:lang w:eastAsia="de-CH"/>
-            <w14:ligatures w14:val="standardContextual"/>
-          </w:rPr>
-          <w:tab/>
-        </w:r>
-        <w:r>
-          <w:rPr>
-            <w:rStyle w:val="Hyperlink"/>
-            <w:noProof/>
-          </w:rPr>
-          <w:t>Vergleich der Messung und Simulation</w:t>
-        </w:r>
-        <w:r>
-          <w:rPr>
-            <w:noProof/>
-            <w:webHidden/>
-          </w:rPr>
-          <w:tab/>
-        </w:r>
-        <w:r>
-          <w:rPr>
-            <w:noProof/>
-            <w:webHidden/>
-          </w:rPr>
-          <w:fldChar w:fldCharType="begin"/>
-        </w:r>
-        <w:r>
-          <w:rPr>
-            <w:noProof/>
-            <w:webHidden/>
-          </w:rPr>
-          <w:instrText xml:space="preserve"> PAGEREF _Toc169041932 \h </w:instrText>
-        </w:r>
-        <w:r>
-          <w:rPr>
-            <w:noProof/>
-            <w:webHidden/>
-          </w:rPr>
-        </w:r>
-        <w:r>
-          <w:rPr>
-            <w:noProof/>
-            <w:webHidden/>
-          </w:rPr>
-          <w:fldChar w:fldCharType="separate"/>
-        </w:r>
-        <w:r>
-          <w:rPr>
-            <w:noProof/>
-            <w:webHidden/>
-          </w:rPr>
-          <w:t>13</w:t>
-        </w:r>
-        <w:r>
-          <w:rPr>
-            <w:noProof/>
-            <w:webHidden/>
-          </w:rPr>
-          <w:fldChar w:fldCharType="end"/>
-        </w:r>
-      </w:hyperlink>
-    </w:p>
-    <w:p>
-      <w:pPr>
-        <w:pStyle w:val="Verzeichnis2"/>
-        <w:tabs>
-          <w:tab w:val="left" w:pos="900"/>
-          <w:tab w:val="right" w:leader="dot" w:pos="9061"/>
-        </w:tabs>
-        <w:rPr>
-          <w:rFonts w:asciiTheme="minorHAnsi" w:eastAsiaTheme="minorEastAsia" w:hAnsiTheme="minorHAnsi" w:cstheme="minorBidi"/>
-          <w:noProof/>
-          <w:kern w:val="2"/>
-          <w:sz w:val="24"/>
-          <w:lang w:eastAsia="de-CH"/>
-          <w14:ligatures w14:val="standardContextual"/>
-        </w:rPr>
-      </w:pPr>
-      <w:hyperlink w:anchor="_Toc169041933" w:history="1">
-        <w:r>
-          <w:rPr>
-            <w:rStyle w:val="Hyperlink"/>
-            <w:noProof/>
-          </w:rPr>
-          <w:t>4.8</w:t>
-        </w:r>
-        <w:r>
-          <w:rPr>
-            <w:rFonts w:asciiTheme="minorHAnsi" w:eastAsiaTheme="minorEastAsia" w:hAnsiTheme="minorHAnsi" w:cstheme="minorBidi"/>
-            <w:noProof/>
-            <w:kern w:val="2"/>
-            <w:sz w:val="24"/>
-            <w:lang w:eastAsia="de-CH"/>
-            <w14:ligatures w14:val="standardContextual"/>
-          </w:rPr>
-          <w:tab/>
-        </w:r>
-        <w:r>
-          <w:rPr>
-            <w:rStyle w:val="Hyperlink"/>
-            <w:noProof/>
-          </w:rPr>
-          <w:t>Einschwingverhalten</w:t>
-        </w:r>
-        <w:r>
-          <w:rPr>
-            <w:noProof/>
-            <w:webHidden/>
-          </w:rPr>
-          <w:tab/>
-        </w:r>
-        <w:r>
-          <w:rPr>
-            <w:noProof/>
-            <w:webHidden/>
-          </w:rPr>
-          <w:fldChar w:fldCharType="begin"/>
-        </w:r>
-        <w:r>
-          <w:rPr>
-            <w:noProof/>
-            <w:webHidden/>
-          </w:rPr>
-          <w:instrText xml:space="preserve"> PAGEREF _Toc169041933 \h </w:instrText>
-        </w:r>
-        <w:r>
-          <w:rPr>
-            <w:noProof/>
-            <w:webHidden/>
-          </w:rPr>
-        </w:r>
-        <w:r>
-          <w:rPr>
-            <w:noProof/>
-            <w:webHidden/>
-          </w:rPr>
-          <w:fldChar w:fldCharType="separate"/>
-        </w:r>
-        <w:r>
-          <w:rPr>
-            <w:noProof/>
-            <w:webHidden/>
-          </w:rPr>
-          <w:t>13</w:t>
-        </w:r>
-        <w:r>
-          <w:rPr>
-            <w:noProof/>
-            <w:webHidden/>
-          </w:rPr>
-          <w:fldChar w:fldCharType="end"/>
-        </w:r>
-      </w:hyperlink>
-    </w:p>
-    <w:p>
-      <w:pPr>
-        <w:pStyle w:val="Verzeichnis2"/>
-        <w:tabs>
-          <w:tab w:val="left" w:pos="900"/>
-          <w:tab w:val="right" w:leader="dot" w:pos="9061"/>
-        </w:tabs>
-        <w:rPr>
-          <w:rFonts w:asciiTheme="minorHAnsi" w:eastAsiaTheme="minorEastAsia" w:hAnsiTheme="minorHAnsi" w:cstheme="minorBidi"/>
-          <w:noProof/>
-          <w:kern w:val="2"/>
-          <w:sz w:val="24"/>
-          <w:lang w:eastAsia="de-CH"/>
-          <w14:ligatures w14:val="standardContextual"/>
-        </w:rPr>
-      </w:pPr>
-      <w:hyperlink w:anchor="_Toc169041934" w:history="1">
-        <w:r>
-          <w:rPr>
-            <w:rStyle w:val="Hyperlink"/>
-            <w:noProof/>
-          </w:rPr>
-          <w:t>4.9</w:t>
-        </w:r>
-        <w:r>
-          <w:rPr>
-            <w:rFonts w:asciiTheme="minorHAnsi" w:eastAsiaTheme="minorEastAsia" w:hAnsiTheme="minorHAnsi" w:cstheme="minorBidi"/>
-            <w:noProof/>
-            <w:kern w:val="2"/>
-            <w:sz w:val="24"/>
-            <w:lang w:eastAsia="de-CH"/>
-            <w14:ligatures w14:val="standardContextual"/>
-          </w:rPr>
-          <w:tab/>
-        </w:r>
-        <w:r>
-          <w:rPr>
-            <w:rStyle w:val="Hyperlink"/>
-            <w:noProof/>
-          </w:rPr>
-          <w:t>Fazit</w:t>
-        </w:r>
-        <w:r>
-          <w:rPr>
-            <w:noProof/>
-            <w:webHidden/>
-          </w:rPr>
-          <w:tab/>
-        </w:r>
-        <w:r>
-          <w:rPr>
-            <w:noProof/>
-            <w:webHidden/>
-          </w:rPr>
-          <w:fldChar w:fldCharType="begin"/>
-        </w:r>
-        <w:r>
-          <w:rPr>
-            <w:noProof/>
-            <w:webHidden/>
-          </w:rPr>
-          <w:instrText xml:space="preserve"> PAGEREF _Toc169041934 \h </w:instrText>
-        </w:r>
-        <w:r>
-          <w:rPr>
-            <w:noProof/>
-            <w:webHidden/>
-          </w:rPr>
-        </w:r>
-        <w:r>
-          <w:rPr>
-            <w:noProof/>
-            <w:webHidden/>
-          </w:rPr>
-          <w:fldChar w:fldCharType="separate"/>
-        </w:r>
-        <w:r>
-          <w:rPr>
-            <w:noProof/>
-            <w:webHidden/>
-          </w:rPr>
-          <w:t>14</w:t>
-        </w:r>
-        <w:r>
-          <w:rPr>
-            <w:noProof/>
-            <w:webHidden/>
-          </w:rPr>
-          <w:fldChar w:fldCharType="end"/>
-        </w:r>
-      </w:hyperlink>
-    </w:p>
-    <w:p>
-      <w:pPr>
-        <w:pStyle w:val="Verzeichnis1"/>
-        <w:tabs>
-          <w:tab w:val="left" w:pos="440"/>
-        </w:tabs>
-        <w:rPr>
-          <w:rFonts w:asciiTheme="minorHAnsi" w:eastAsiaTheme="minorEastAsia" w:hAnsiTheme="minorHAnsi" w:cstheme="minorBidi"/>
-          <w:noProof/>
-          <w:kern w:val="2"/>
-          <w:sz w:val="24"/>
-          <w:lang w:eastAsia="de-CH"/>
-          <w14:ligatures w14:val="standardContextual"/>
-        </w:rPr>
-      </w:pPr>
-      <w:hyperlink w:anchor="_Toc169041935" w:history="1">
-        <w:r>
-          <w:rPr>
-            <w:rStyle w:val="Hyperlink"/>
-            <w:noProof/>
-          </w:rPr>
-          <w:t>5.</w:t>
-        </w:r>
-        <w:r>
-          <w:rPr>
-            <w:rFonts w:asciiTheme="minorHAnsi" w:eastAsiaTheme="minorEastAsia" w:hAnsiTheme="minorHAnsi" w:cstheme="minorBidi"/>
-            <w:noProof/>
-            <w:kern w:val="2"/>
-            <w:sz w:val="24"/>
-            <w:lang w:eastAsia="de-CH"/>
-            <w14:ligatures w14:val="standardContextual"/>
-          </w:rPr>
-          <w:tab/>
-        </w:r>
-        <w:r>
-          <w:rPr>
-            <w:rStyle w:val="Hyperlink"/>
-            <w:noProof/>
-          </w:rPr>
-          <w:t>Anhang</w:t>
-        </w:r>
-        <w:r>
-          <w:rPr>
-            <w:noProof/>
-            <w:webHidden/>
-          </w:rPr>
-          <w:tab/>
-        </w:r>
-        <w:r>
-          <w:rPr>
-            <w:noProof/>
-            <w:webHidden/>
-          </w:rPr>
-          <w:fldChar w:fldCharType="begin"/>
-        </w:r>
-        <w:r>
-          <w:rPr>
-            <w:noProof/>
-            <w:webHidden/>
-          </w:rPr>
-          <w:instrText xml:space="preserve"> PAGEREF _Toc169041935 \h </w:instrText>
-        </w:r>
-        <w:r>
-          <w:rPr>
-            <w:noProof/>
-            <w:webHidden/>
-          </w:rPr>
-        </w:r>
-        <w:r>
-          <w:rPr>
-            <w:noProof/>
-            <w:webHidden/>
-          </w:rPr>
-          <w:fldChar w:fldCharType="separate"/>
-        </w:r>
-        <w:r>
-          <w:rPr>
-            <w:noProof/>
-            <w:webHidden/>
-          </w:rPr>
-          <w:t>15</w:t>
-        </w:r>
-        <w:r>
-          <w:rPr>
-            <w:noProof/>
-            <w:webHidden/>
-          </w:rPr>
-          <w:fldChar w:fldCharType="end"/>
-        </w:r>
-      </w:hyperlink>
-    </w:p>
-    <w:p>
-      <w:pPr>
-        <w:pStyle w:val="Verzeichnis2"/>
-        <w:tabs>
-          <w:tab w:val="left" w:pos="900"/>
-          <w:tab w:val="right" w:leader="dot" w:pos="9061"/>
-        </w:tabs>
-        <w:rPr>
-          <w:rFonts w:asciiTheme="minorHAnsi" w:eastAsiaTheme="minorEastAsia" w:hAnsiTheme="minorHAnsi" w:cstheme="minorBidi"/>
-          <w:noProof/>
-          <w:kern w:val="2"/>
-          <w:sz w:val="24"/>
-          <w:lang w:eastAsia="de-CH"/>
-          <w14:ligatures w14:val="standardContextual"/>
-        </w:rPr>
-      </w:pPr>
-      <w:hyperlink w:anchor="_Toc169041936" w:history="1">
-        <w:r>
-          <w:rPr>
-            <w:rStyle w:val="Hyperlink"/>
-            <w:noProof/>
-          </w:rPr>
-          <w:t>5.1</w:t>
-        </w:r>
-        <w:r>
-          <w:rPr>
-            <w:rFonts w:asciiTheme="minorHAnsi" w:eastAsiaTheme="minorEastAsia" w:hAnsiTheme="minorHAnsi" w:cstheme="minorBidi"/>
-            <w:noProof/>
-            <w:kern w:val="2"/>
-            <w:sz w:val="24"/>
-            <w:lang w:eastAsia="de-CH"/>
-            <w14:ligatures w14:val="standardContextual"/>
-          </w:rPr>
-          <w:tab/>
-        </w:r>
-        <w:r>
-          <w:rPr>
-            <w:rStyle w:val="Hyperlink"/>
-            <w:noProof/>
-          </w:rPr>
-          <w:t>Abbildungsverzeichnis</w:t>
-        </w:r>
-        <w:r>
-          <w:rPr>
-            <w:noProof/>
-            <w:webHidden/>
-          </w:rPr>
-          <w:tab/>
-        </w:r>
-        <w:r>
-          <w:rPr>
-            <w:noProof/>
-            <w:webHidden/>
-          </w:rPr>
-          <w:fldChar w:fldCharType="begin"/>
-        </w:r>
-        <w:r>
-          <w:rPr>
-            <w:noProof/>
-            <w:webHidden/>
-          </w:rPr>
-          <w:instrText xml:space="preserve"> PAGEREF _Toc169041936 \h </w:instrText>
-        </w:r>
-        <w:r>
-          <w:rPr>
-            <w:noProof/>
-            <w:webHidden/>
-          </w:rPr>
-        </w:r>
-        <w:r>
-          <w:rPr>
-            <w:noProof/>
-            <w:webHidden/>
-          </w:rPr>
-          <w:fldChar w:fldCharType="separate"/>
-        </w:r>
-        <w:r>
-          <w:rPr>
-            <w:noProof/>
-            <w:webHidden/>
-          </w:rPr>
-          <w:t>15</w:t>
-        </w:r>
-        <w:r>
-          <w:rPr>
-            <w:noProof/>
-            <w:webHidden/>
-          </w:rPr>
-          <w:fldChar w:fldCharType="end"/>
-        </w:r>
-      </w:hyperlink>
-    </w:p>
-    <w:p>
-      <w:pPr>
-        <w:pStyle w:val="Verzeichnis2"/>
-        <w:tabs>
-          <w:tab w:val="left" w:pos="900"/>
-          <w:tab w:val="right" w:leader="dot" w:pos="9061"/>
-        </w:tabs>
-        <w:rPr>
-          <w:rFonts w:asciiTheme="minorHAnsi" w:eastAsiaTheme="minorEastAsia" w:hAnsiTheme="minorHAnsi" w:cstheme="minorBidi"/>
-          <w:noProof/>
-          <w:kern w:val="2"/>
-          <w:sz w:val="24"/>
-          <w:lang w:eastAsia="de-CH"/>
-          <w14:ligatures w14:val="standardContextual"/>
-        </w:rPr>
-      </w:pPr>
-      <w:hyperlink w:anchor="_Toc169041937" w:history="1">
-        <w:r>
-          <w:rPr>
-            <w:rStyle w:val="Hyperlink"/>
-            <w:noProof/>
-          </w:rPr>
-          <w:t>5.2</w:t>
-        </w:r>
-        <w:r>
-          <w:rPr>
-            <w:rFonts w:asciiTheme="minorHAnsi" w:eastAsiaTheme="minorEastAsia" w:hAnsiTheme="minorHAnsi" w:cstheme="minorBidi"/>
-            <w:noProof/>
-            <w:kern w:val="2"/>
-            <w:sz w:val="24"/>
-            <w:lang w:eastAsia="de-CH"/>
-            <w14:ligatures w14:val="standardContextual"/>
-          </w:rPr>
-          <w:tab/>
-        </w:r>
-        <w:r>
-          <w:rPr>
-            <w:rStyle w:val="Hyperlink"/>
-            <w:noProof/>
-          </w:rPr>
-          <w:t>Formelverzeichnis</w:t>
-        </w:r>
-        <w:r>
-          <w:rPr>
-            <w:noProof/>
-            <w:webHidden/>
-          </w:rPr>
-          <w:tab/>
-        </w:r>
-        <w:r>
-          <w:rPr>
-            <w:noProof/>
-            <w:webHidden/>
-          </w:rPr>
-          <w:fldChar w:fldCharType="begin"/>
-        </w:r>
-        <w:r>
-          <w:rPr>
-            <w:noProof/>
-            <w:webHidden/>
-          </w:rPr>
-          <w:instrText xml:space="preserve"> PAGEREF _Toc169041937 \h </w:instrText>
-        </w:r>
-        <w:r>
-          <w:rPr>
-            <w:noProof/>
-            <w:webHidden/>
-          </w:rPr>
-        </w:r>
-        <w:r>
-          <w:rPr>
-            <w:noProof/>
-            <w:webHidden/>
-          </w:rPr>
-          <w:fldChar w:fldCharType="separate"/>
-        </w:r>
-        <w:r>
-          <w:rPr>
-            <w:noProof/>
-            <w:webHidden/>
-          </w:rPr>
-          <w:t>15</w:t>
-        </w:r>
-        <w:r>
-          <w:rPr>
-            <w:noProof/>
-            <w:webHidden/>
-          </w:rPr>
-          <w:fldChar w:fldCharType="end"/>
-        </w:r>
-      </w:hyperlink>
-    </w:p>
-    <w:p>
-      <w:pPr>
-        <w:pStyle w:val="Verzeichnis2"/>
-        <w:tabs>
-          <w:tab w:val="left" w:pos="900"/>
-          <w:tab w:val="right" w:leader="dot" w:pos="9061"/>
-        </w:tabs>
-        <w:rPr>
-          <w:rFonts w:asciiTheme="minorHAnsi" w:eastAsiaTheme="minorEastAsia" w:hAnsiTheme="minorHAnsi" w:cstheme="minorBidi"/>
-          <w:noProof/>
-          <w:kern w:val="2"/>
-          <w:sz w:val="24"/>
-          <w:lang w:eastAsia="de-CH"/>
-          <w14:ligatures w14:val="standardContextual"/>
-        </w:rPr>
-      </w:pPr>
-      <w:hyperlink w:anchor="_Toc169041938" w:history="1">
-        <w:r>
-          <w:rPr>
-            <w:rStyle w:val="Hyperlink"/>
-            <w:noProof/>
-          </w:rPr>
-          <w:t>5.3</w:t>
-        </w:r>
-        <w:r>
-          <w:rPr>
-            <w:rFonts w:asciiTheme="minorHAnsi" w:eastAsiaTheme="minorEastAsia" w:hAnsiTheme="minorHAnsi" w:cstheme="minorBidi"/>
-            <w:noProof/>
-            <w:kern w:val="2"/>
-            <w:sz w:val="24"/>
-            <w:lang w:eastAsia="de-CH"/>
-            <w14:ligatures w14:val="standardContextual"/>
-          </w:rPr>
-          <w:tab/>
-        </w:r>
-        <w:r>
-          <w:rPr>
-            <w:rStyle w:val="Hyperlink"/>
-            <w:noProof/>
-            <w:lang w:val="de-DE"/>
-          </w:rPr>
-          <w:t>Verweise</w:t>
-        </w:r>
-        <w:r>
-          <w:rPr>
-            <w:noProof/>
-            <w:webHidden/>
-          </w:rPr>
-          <w:tab/>
-        </w:r>
-        <w:r>
-          <w:rPr>
-            <w:noProof/>
-            <w:webHidden/>
-          </w:rPr>
-          <w:fldChar w:fldCharType="begin"/>
-        </w:r>
-        <w:r>
-          <w:rPr>
-            <w:noProof/>
-            <w:webHidden/>
-          </w:rPr>
-          <w:instrText xml:space="preserve"> PAGEREF _Toc169041938 \h </w:instrText>
-        </w:r>
-        <w:r>
-          <w:rPr>
-            <w:noProof/>
-            <w:webHidden/>
-          </w:rPr>
-        </w:r>
-        <w:r>
-          <w:rPr>
-            <w:noProof/>
-            <w:webHidden/>
-          </w:rPr>
-          <w:fldChar w:fldCharType="separate"/>
-        </w:r>
-        <w:r>
-          <w:rPr>
-            <w:noProof/>
-            <w:webHidden/>
-          </w:rPr>
-          <w:t>15</w:t>
-        </w:r>
-        <w:r>
-          <w:rPr>
-            <w:noProof/>
-            <w:webHidden/>
-          </w:rPr>
-          <w:fldChar w:fldCharType="end"/>
-        </w:r>
-      </w:hyperlink>
-    </w:p>
-    <w:p>
-      <w:pPr>
-        <w:pStyle w:val="Verzeichnis2"/>
-        <w:tabs>
-          <w:tab w:val="left" w:pos="900"/>
-          <w:tab w:val="right" w:leader="dot" w:pos="9061"/>
-        </w:tabs>
-        <w:rPr>
-          <w:rFonts w:asciiTheme="minorHAnsi" w:eastAsiaTheme="minorEastAsia" w:hAnsiTheme="minorHAnsi" w:cstheme="minorBidi"/>
-          <w:noProof/>
-          <w:kern w:val="2"/>
-          <w:sz w:val="24"/>
-          <w:lang w:eastAsia="de-CH"/>
-          <w14:ligatures w14:val="standardContextual"/>
-        </w:rPr>
-      </w:pPr>
-      <w:hyperlink w:anchor="_Toc169041939" w:history="1">
-        <w:r>
-          <w:rPr>
-            <w:rStyle w:val="Hyperlink"/>
-            <w:noProof/>
-          </w:rPr>
-          <w:t>5.4</w:t>
-        </w:r>
-        <w:r>
-          <w:rPr>
-            <w:rFonts w:asciiTheme="minorHAnsi" w:eastAsiaTheme="minorEastAsia" w:hAnsiTheme="minorHAnsi" w:cstheme="minorBidi"/>
-            <w:noProof/>
-            <w:kern w:val="2"/>
-            <w:sz w:val="24"/>
-            <w:lang w:eastAsia="de-CH"/>
-            <w14:ligatures w14:val="standardContextual"/>
-          </w:rPr>
-          <w:tab/>
-        </w:r>
-        <w:r>
-          <w:rPr>
-            <w:rStyle w:val="Hyperlink"/>
-            <w:noProof/>
-          </w:rPr>
-          <w:t>Verwendete Werkzeuge</w:t>
-        </w:r>
-        <w:r>
-          <w:rPr>
-            <w:noProof/>
-            <w:webHidden/>
-          </w:rPr>
-          <w:tab/>
-        </w:r>
-        <w:r>
-          <w:rPr>
-            <w:noProof/>
-            <w:webHidden/>
-          </w:rPr>
-          <w:fldChar w:fldCharType="begin"/>
-        </w:r>
-        <w:r>
-          <w:rPr>
-            <w:noProof/>
-            <w:webHidden/>
-          </w:rPr>
-          <w:instrText xml:space="preserve"> PAGEREF _Toc169041939 \h </w:instrText>
+          <w:instrText xml:space="preserve"> PAGEREF _Toc170063004 \h </w:instrText>
         </w:r>
         <w:r>
           <w:rPr>
@@ -3029,24 +2570,17 @@
     </w:p>
     <w:p>
       <w:pPr>
-        <w:pStyle w:val="berschrift1"/>
+        <w:pStyle w:val="Heading1"/>
       </w:pPr>
-      <w:bookmarkStart w:id="2" w:name="_Toc169041911"/>
       <w:r>
         <w:lastRenderedPageBreak/>
         <w:t>Aufgabenstellung</w:t>
       </w:r>
-      <w:bookmarkEnd w:id="2"/>
     </w:p>
     <w:p>
       <w:r>
-        <w:t xml:space="preserve">Mit Hilfe der nachfolgend abgebildeten Sallen-Key-Hoch- und Tiefpassfilter 3. Ordnung soll durch eine geeignete Zusammenschaltung ein Bandpassfilter entwickelt werden, welches eine Grundverstärkung von A0 = 1 aufweist und die Frequenz </w:t>
-      </w:r>
-      <w:proofErr w:type="spellStart"/>
-      <w:r>
-        <w:t>fg</w:t>
-      </w:r>
-      <w:proofErr w:type="spellEnd"/>
+        <w:t>Mit Hilfe der nachfolgend abgebildeten Sallen-Key-Hoch- und Tiefpassfilter 3. Ordnung soll durch eine geeignete Zusammenschaltung ein Bandpassfilter entwickelt werden, welches eine Grundverstärkung von A0 = 1 aufweist und die Frequenz fg</w:t>
+      </w:r>
       <w:r>
         <w:t xml:space="preserve"> </w:t>
       </w:r>
@@ -3062,7 +2596,7 @@
     <w:p/>
     <w:tbl>
       <w:tblPr>
-        <w:tblStyle w:val="Tabellenraster"/>
+        <w:tblStyle w:val="TableGrid"/>
         <w:tblW w:w="0" w:type="auto"/>
         <w:tblBorders>
           <w:top w:val="none" w:sz="0" w:space="0" w:color="auto"/>
@@ -3135,10 +2669,10 @@
           </w:p>
           <w:p>
             <w:pPr>
-              <w:pStyle w:val="Beschriftung"/>
+              <w:pStyle w:val="Caption"/>
             </w:pPr>
-            <w:bookmarkStart w:id="3" w:name="_Ref166333765"/>
-            <w:bookmarkStart w:id="4" w:name="_Toc169041940"/>
+            <w:bookmarkStart w:id="0" w:name="_Ref166333765"/>
+            <w:bookmarkStart w:id="1" w:name="_Toc170063522"/>
             <w:r>
               <w:t xml:space="preserve">Abbildung </w:t>
             </w:r>
@@ -3160,11 +2694,11 @@
             <w:r>
               <w:fldChar w:fldCharType="end"/>
             </w:r>
-            <w:bookmarkEnd w:id="3"/>
+            <w:bookmarkEnd w:id="0"/>
             <w:r>
               <w:t>: Sallen-Key Tiefpass 3. Ordnung</w:t>
             </w:r>
-            <w:bookmarkEnd w:id="4"/>
+            <w:bookmarkEnd w:id="1"/>
           </w:p>
         </w:tc>
         <w:tc>
@@ -3222,10 +2756,10 @@
           </w:p>
           <w:p>
             <w:pPr>
-              <w:pStyle w:val="Beschriftung"/>
+              <w:pStyle w:val="Caption"/>
             </w:pPr>
-            <w:bookmarkStart w:id="5" w:name="_Ref166333771"/>
-            <w:bookmarkStart w:id="6" w:name="_Toc169041941"/>
+            <w:bookmarkStart w:id="2" w:name="_Ref166333771"/>
+            <w:bookmarkStart w:id="3" w:name="_Toc170063523"/>
             <w:r>
               <w:t xml:space="preserve">Abbildung </w:t>
             </w:r>
@@ -3247,11 +2781,11 @@
             <w:r>
               <w:fldChar w:fldCharType="end"/>
             </w:r>
-            <w:bookmarkEnd w:id="5"/>
+            <w:bookmarkEnd w:id="2"/>
             <w:r>
               <w:t>: Sallen-Key Hochpass 3. Ordnung</w:t>
             </w:r>
-            <w:bookmarkEnd w:id="6"/>
+            <w:bookmarkEnd w:id="3"/>
           </w:p>
         </w:tc>
       </w:tr>
@@ -3259,17 +2793,17 @@
     <w:p/>
     <w:p>
       <w:pPr>
-        <w:pStyle w:val="berschrift2"/>
+        <w:pStyle w:val="Heading2"/>
       </w:pPr>
-      <w:bookmarkStart w:id="7" w:name="_Ref168739428"/>
-      <w:bookmarkStart w:id="8" w:name="_Ref168739457"/>
-      <w:bookmarkStart w:id="9" w:name="_Toc169041912"/>
+      <w:bookmarkStart w:id="4" w:name="_Ref168739428"/>
+      <w:bookmarkStart w:id="5" w:name="_Ref168739457"/>
+      <w:bookmarkStart w:id="6" w:name="_Toc170062979"/>
       <w:r>
         <w:t>Bestimmen der Übertragungsfunktionen f(p)</w:t>
       </w:r>
-      <w:bookmarkEnd w:id="7"/>
-      <w:bookmarkEnd w:id="8"/>
-      <w:bookmarkEnd w:id="9"/>
+      <w:bookmarkEnd w:id="4"/>
+      <w:bookmarkEnd w:id="5"/>
+      <w:bookmarkEnd w:id="6"/>
     </w:p>
     <w:p>
       <w:r>
@@ -3285,7 +2819,7 @@
     <w:p/>
     <w:tbl>
       <w:tblPr>
-        <w:tblStyle w:val="Tabellenraster"/>
+        <w:tblStyle w:val="TableGrid"/>
         <w:tblW w:w="0" w:type="auto"/>
         <w:tblBorders>
           <w:top w:val="none" w:sz="0" w:space="0" w:color="auto"/>
@@ -3716,9 +3250,9 @@
           </w:p>
           <w:p>
             <w:pPr>
-              <w:pStyle w:val="Beschriftung"/>
+              <w:pStyle w:val="Caption"/>
             </w:pPr>
-            <w:bookmarkStart w:id="10" w:name="_Toc169041961"/>
+            <w:bookmarkStart w:id="7" w:name="_Toc170063543"/>
             <w:r>
               <w:t xml:space="preserve">Formel </w:t>
             </w:r>
@@ -3743,7 +3277,7 @@
             <w:r>
               <w:t>: Übertragungsfunktion mit Abhängigkeiten</w:t>
             </w:r>
-            <w:bookmarkEnd w:id="10"/>
+            <w:bookmarkEnd w:id="7"/>
           </w:p>
         </w:tc>
       </w:tr>
@@ -3751,17 +3285,17 @@
     <w:p/>
     <w:p>
       <w:pPr>
-        <w:pStyle w:val="berschrift2"/>
+        <w:pStyle w:val="Heading2"/>
       </w:pPr>
-      <w:bookmarkStart w:id="11" w:name="_Ref168739413"/>
-      <w:bookmarkStart w:id="12" w:name="_Ref168739479"/>
-      <w:bookmarkStart w:id="13" w:name="_Toc169041913"/>
+      <w:bookmarkStart w:id="8" w:name="_Ref168739413"/>
+      <w:bookmarkStart w:id="9" w:name="_Ref168739479"/>
+      <w:bookmarkStart w:id="10" w:name="_Toc170062980"/>
       <w:r>
         <w:t>Dimensionieren der Schaltung</w:t>
       </w:r>
-      <w:bookmarkEnd w:id="11"/>
-      <w:bookmarkEnd w:id="12"/>
-      <w:bookmarkEnd w:id="13"/>
+      <w:bookmarkEnd w:id="8"/>
+      <w:bookmarkEnd w:id="9"/>
+      <w:bookmarkEnd w:id="10"/>
     </w:p>
     <w:p>
       <w:r>
@@ -3792,15 +3326,15 @@
     <w:p/>
     <w:p>
       <w:pPr>
-        <w:pStyle w:val="berschrift2"/>
+        <w:pStyle w:val="Heading2"/>
       </w:pPr>
-      <w:bookmarkStart w:id="14" w:name="_Ref168739490"/>
-      <w:bookmarkStart w:id="15" w:name="_Toc169041914"/>
+      <w:bookmarkStart w:id="11" w:name="_Ref168739490"/>
+      <w:bookmarkStart w:id="12" w:name="_Toc170062981"/>
       <w:r>
         <w:t>Darstellen der Übertragungsfunktion</w:t>
       </w:r>
-      <w:bookmarkEnd w:id="14"/>
-      <w:bookmarkEnd w:id="15"/>
+      <w:bookmarkEnd w:id="11"/>
+      <w:bookmarkEnd w:id="12"/>
     </w:p>
     <w:p>
       <w:r>
@@ -3846,13 +3380,13 @@
     <w:p/>
     <w:p>
       <w:pPr>
-        <w:pStyle w:val="berschrift2"/>
+        <w:pStyle w:val="Heading2"/>
       </w:pPr>
-      <w:bookmarkStart w:id="16" w:name="_Toc169041915"/>
+      <w:bookmarkStart w:id="13" w:name="_Toc170062982"/>
       <w:r>
         <w:t>Simulation der Schaltung</w:t>
       </w:r>
-      <w:bookmarkEnd w:id="16"/>
+      <w:bookmarkEnd w:id="13"/>
     </w:p>
     <w:p>
       <w:r>
@@ -3862,14 +3396,14 @@
     <w:p/>
     <w:p>
       <w:pPr>
-        <w:pStyle w:val="berschrift2"/>
+        <w:pStyle w:val="Heading2"/>
       </w:pPr>
-      <w:bookmarkStart w:id="17" w:name="_Toc169041916"/>
+      <w:bookmarkStart w:id="14" w:name="_Toc170062983"/>
       <w:r>
         <w:lastRenderedPageBreak/>
         <w:t>Stabilität der Schaltung</w:t>
       </w:r>
-      <w:bookmarkEnd w:id="17"/>
+      <w:bookmarkEnd w:id="14"/>
     </w:p>
     <w:p>
       <w:r>
@@ -3879,13 +3413,13 @@
     <w:p/>
     <w:p>
       <w:pPr>
-        <w:pStyle w:val="berschrift2"/>
+        <w:pStyle w:val="Heading2"/>
       </w:pPr>
-      <w:bookmarkStart w:id="18" w:name="_Toc169041917"/>
+      <w:bookmarkStart w:id="15" w:name="_Toc170062984"/>
       <w:r>
         <w:t>Aufbauen und Ausmessen der Schaltung</w:t>
       </w:r>
-      <w:bookmarkEnd w:id="18"/>
+      <w:bookmarkEnd w:id="15"/>
     </w:p>
     <w:p>
       <w:r>
@@ -3931,13 +3465,13 @@
     <w:p/>
     <w:p>
       <w:pPr>
-        <w:pStyle w:val="berschrift2"/>
+        <w:pStyle w:val="Heading2"/>
       </w:pPr>
-      <w:bookmarkStart w:id="19" w:name="_Toc169041918"/>
+      <w:bookmarkStart w:id="16" w:name="_Toc170062985"/>
       <w:r>
         <w:t>Einschwingverhalten</w:t>
       </w:r>
-      <w:bookmarkEnd w:id="19"/>
+      <w:bookmarkEnd w:id="16"/>
     </w:p>
     <w:p>
       <w:r>
@@ -3954,24 +3488,22 @@
     </w:p>
     <w:p>
       <w:pPr>
-        <w:pStyle w:val="berschrift1"/>
+        <w:pStyle w:val="Heading1"/>
       </w:pPr>
-      <w:bookmarkStart w:id="20" w:name="_Toc169041919"/>
       <w:r>
         <w:lastRenderedPageBreak/>
         <w:t>Lösungsansatz</w:t>
       </w:r>
-      <w:bookmarkEnd w:id="20"/>
     </w:p>
     <w:p>
       <w:pPr>
-        <w:pStyle w:val="berschrift2"/>
+        <w:pStyle w:val="Heading2"/>
       </w:pPr>
-      <w:bookmarkStart w:id="21" w:name="_Toc169041920"/>
+      <w:bookmarkStart w:id="17" w:name="_Toc170062986"/>
       <w:r>
         <w:t>Bestimmen der Übertragungsfunktionen f(p)</w:t>
       </w:r>
-      <w:bookmarkEnd w:id="21"/>
+      <w:bookmarkEnd w:id="17"/>
     </w:p>
     <w:p>
       <w:pPr>
@@ -4164,17 +3696,17 @@
     </w:p>
     <w:p>
       <w:pPr>
-        <w:pStyle w:val="berschrift3"/>
+        <w:pStyle w:val="Heading3"/>
       </w:pPr>
-      <w:bookmarkStart w:id="22" w:name="_Toc169041921"/>
+      <w:bookmarkStart w:id="18" w:name="_Toc170062987"/>
       <w:r>
         <w:t>Tiefpass 1. und 2. Ordnung</w:t>
       </w:r>
-      <w:bookmarkEnd w:id="22"/>
+      <w:bookmarkEnd w:id="18"/>
     </w:p>
     <w:tbl>
       <w:tblPr>
-        <w:tblStyle w:val="Tabellenraster"/>
+        <w:tblStyle w:val="TableGrid"/>
         <w:tblW w:w="9345" w:type="dxa"/>
         <w:tblBorders>
           <w:top w:val="none" w:sz="0" w:space="0" w:color="auto"/>
@@ -4209,8 +3741,8 @@
             <w:pPr>
               <w:keepNext/>
             </w:pPr>
-            <w:bookmarkStart w:id="23" w:name="_Ref166413210"/>
-            <w:bookmarkEnd w:id="23"/>
+            <w:bookmarkStart w:id="19" w:name="_Ref166413210"/>
+            <w:bookmarkEnd w:id="19"/>
             <w:r>
               <w:rPr>
                 <w:noProof/>
@@ -4254,10 +3786,10 @@
           </w:p>
           <w:p>
             <w:pPr>
-              <w:pStyle w:val="Beschriftung"/>
+              <w:pStyle w:val="Caption"/>
             </w:pPr>
-            <w:bookmarkStart w:id="24" w:name="_Ref168983016"/>
-            <w:bookmarkStart w:id="25" w:name="_Toc169041942"/>
+            <w:bookmarkStart w:id="20" w:name="_Ref168983016"/>
+            <w:bookmarkStart w:id="21" w:name="_Toc170063524"/>
             <w:r>
               <w:t xml:space="preserve">Abbildung </w:t>
             </w:r>
@@ -4279,19 +3811,19 @@
             <w:r>
               <w:fldChar w:fldCharType="end"/>
             </w:r>
-            <w:bookmarkEnd w:id="24"/>
+            <w:bookmarkEnd w:id="20"/>
             <w:r>
               <w:t>: RC Tiefpass 1. Ordnung</w:t>
             </w:r>
-            <w:bookmarkStart w:id="26" w:name="_Ref168984669"/>
+            <w:bookmarkStart w:id="22" w:name="_Ref168984669"/>
             <w:r>
               <w:rPr>
-                <w:rStyle w:val="Funotenzeichen"/>
+                <w:rStyle w:val="FootnoteReference"/>
               </w:rPr>
               <w:footnoteReference w:id="1"/>
             </w:r>
-            <w:bookmarkEnd w:id="25"/>
-            <w:bookmarkEnd w:id="26"/>
+            <w:bookmarkEnd w:id="21"/>
+            <w:bookmarkEnd w:id="22"/>
           </w:p>
           <w:p>
             <w:pPr>
@@ -4354,10 +3886,10 @@
           </w:p>
           <w:p>
             <w:pPr>
-              <w:pStyle w:val="Beschriftung"/>
+              <w:pStyle w:val="Caption"/>
             </w:pPr>
-            <w:bookmarkStart w:id="27" w:name="_Ref168983314"/>
-            <w:bookmarkStart w:id="28" w:name="_Toc169041943"/>
+            <w:bookmarkStart w:id="23" w:name="_Ref168983314"/>
+            <w:bookmarkStart w:id="24" w:name="_Toc170063525"/>
             <w:r>
               <w:t xml:space="preserve">Abbildung </w:t>
             </w:r>
@@ -4379,7 +3911,7 @@
             <w:r>
               <w:fldChar w:fldCharType="end"/>
             </w:r>
-            <w:bookmarkEnd w:id="27"/>
+            <w:bookmarkEnd w:id="23"/>
             <w:r>
               <w:t>: Sallen-Key Tiefpassfilter 2. Ordnung</w:t>
             </w:r>
@@ -4418,7 +3950,7 @@
               </w:rPr>
               <w:t>1</w:t>
             </w:r>
-            <w:bookmarkEnd w:id="28"/>
+            <w:bookmarkEnd w:id="24"/>
             <w:r>
               <w:rPr>
                 <w:vertAlign w:val="superscript"/>
@@ -4516,7 +4048,7 @@
     <w:p/>
     <w:tbl>
       <w:tblPr>
-        <w:tblStyle w:val="Tabellenraster"/>
+        <w:tblStyle w:val="TableGrid"/>
         <w:tblW w:w="0" w:type="auto"/>
         <w:tblBorders>
           <w:top w:val="none" w:sz="0" w:space="0" w:color="auto"/>
@@ -4681,10 +4213,10 @@
           </w:p>
           <w:p>
             <w:pPr>
-              <w:pStyle w:val="Beschriftung"/>
+              <w:pStyle w:val="Caption"/>
             </w:pPr>
-            <w:bookmarkStart w:id="29" w:name="_Ref166413151"/>
-            <w:bookmarkStart w:id="30" w:name="_Toc169041962"/>
+            <w:bookmarkStart w:id="25" w:name="_Ref166413151"/>
+            <w:bookmarkStart w:id="26" w:name="_Toc170063544"/>
             <w:r>
               <w:t xml:space="preserve">Formel </w:t>
             </w:r>
@@ -4706,14 +4238,14 @@
             <w:r>
               <w:fldChar w:fldCharType="end"/>
             </w:r>
-            <w:bookmarkEnd w:id="29"/>
+            <w:bookmarkEnd w:id="25"/>
             <w:r>
               <w:t xml:space="preserve">: </w:t>
             </w:r>
             <w:r>
               <w:t>RC Tiefpassfilter 1. Ordnung</w:t>
             </w:r>
-            <w:bookmarkEnd w:id="30"/>
+            <w:bookmarkEnd w:id="26"/>
           </w:p>
         </w:tc>
       </w:tr>
@@ -4721,7 +4253,7 @@
     <w:p/>
     <w:tbl>
       <w:tblPr>
-        <w:tblStyle w:val="Tabellenraster"/>
+        <w:tblStyle w:val="TableGrid"/>
         <w:tblW w:w="0" w:type="auto"/>
         <w:tblBorders>
           <w:top w:val="none" w:sz="0" w:space="0" w:color="auto"/>
@@ -5443,10 +4975,10 @@
           </w:p>
           <w:p>
             <w:pPr>
-              <w:pStyle w:val="Beschriftung"/>
+              <w:pStyle w:val="Caption"/>
             </w:pPr>
-            <w:bookmarkStart w:id="31" w:name="_Ref166413154"/>
-            <w:bookmarkStart w:id="32" w:name="_Toc169041963"/>
+            <w:bookmarkStart w:id="27" w:name="_Ref166413154"/>
+            <w:bookmarkStart w:id="28" w:name="_Toc170063545"/>
             <w:r>
               <w:t xml:space="preserve">Formel </w:t>
             </w:r>
@@ -5468,11 +5000,11 @@
             <w:r>
               <w:fldChar w:fldCharType="end"/>
             </w:r>
-            <w:bookmarkEnd w:id="31"/>
+            <w:bookmarkEnd w:id="27"/>
             <w:r>
               <w:t>: Sallen-Key Tiefpassfilter 2. Ordnung</w:t>
             </w:r>
-            <w:bookmarkEnd w:id="32"/>
+            <w:bookmarkEnd w:id="28"/>
           </w:p>
         </w:tc>
       </w:tr>
@@ -5520,7 +5052,7 @@
     <w:p/>
     <w:tbl>
       <w:tblPr>
-        <w:tblStyle w:val="Tabellenraster"/>
+        <w:tblStyle w:val="TableGrid"/>
         <w:tblW w:w="0" w:type="auto"/>
         <w:tblBorders>
           <w:top w:val="none" w:sz="0" w:space="0" w:color="auto"/>
@@ -5686,14 +5218,14 @@
           </w:p>
           <w:p>
             <w:pPr>
-              <w:pStyle w:val="Beschriftung"/>
+              <w:pStyle w:val="Caption"/>
               <w:rPr>
                 <w:sz w:val="36"/>
                 <w:szCs w:val="36"/>
               </w:rPr>
             </w:pPr>
-            <w:bookmarkStart w:id="33" w:name="_Ref166413412"/>
-            <w:bookmarkStart w:id="34" w:name="_Toc169041964"/>
+            <w:bookmarkStart w:id="29" w:name="_Ref166413412"/>
+            <w:bookmarkStart w:id="30" w:name="_Toc170063546"/>
             <w:r>
               <w:t xml:space="preserve">Formel </w:t>
             </w:r>
@@ -5715,11 +5247,11 @@
             <w:r>
               <w:fldChar w:fldCharType="end"/>
             </w:r>
-            <w:bookmarkEnd w:id="33"/>
+            <w:bookmarkEnd w:id="29"/>
             <w:r>
               <w:t>: Verstärkungsfaktor G</w:t>
             </w:r>
-            <w:bookmarkEnd w:id="34"/>
+            <w:bookmarkEnd w:id="30"/>
           </w:p>
         </w:tc>
       </w:tr>
@@ -5727,17 +5259,17 @@
     <w:p/>
     <w:p>
       <w:pPr>
-        <w:pStyle w:val="berschrift3"/>
+        <w:pStyle w:val="Heading3"/>
       </w:pPr>
-      <w:bookmarkStart w:id="35" w:name="_Toc169041922"/>
+      <w:bookmarkStart w:id="31" w:name="_Toc170062988"/>
       <w:r>
         <w:t>Hochpass 1. und 2. Ordnung</w:t>
       </w:r>
-      <w:bookmarkEnd w:id="35"/>
+      <w:bookmarkEnd w:id="31"/>
     </w:p>
     <w:tbl>
       <w:tblPr>
-        <w:tblStyle w:val="Tabellenraster"/>
+        <w:tblStyle w:val="TableGrid"/>
         <w:tblW w:w="0" w:type="auto"/>
         <w:tblInd w:w="567" w:type="dxa"/>
         <w:tblBorders>
@@ -5807,10 +5339,10 @@
           </w:p>
           <w:p>
             <w:pPr>
-              <w:pStyle w:val="Beschriftung"/>
+              <w:pStyle w:val="Caption"/>
             </w:pPr>
-            <w:bookmarkStart w:id="36" w:name="_Ref168983162"/>
-            <w:bookmarkStart w:id="37" w:name="_Toc169041944"/>
+            <w:bookmarkStart w:id="32" w:name="_Ref168983162"/>
+            <w:bookmarkStart w:id="33" w:name="_Toc170063526"/>
             <w:r>
               <w:t xml:space="preserve">Abbildung </w:t>
             </w:r>
@@ -5832,19 +5364,19 @@
             <w:r>
               <w:fldChar w:fldCharType="end"/>
             </w:r>
-            <w:bookmarkEnd w:id="36"/>
+            <w:bookmarkEnd w:id="32"/>
             <w:r>
               <w:t>: RC Hochpassfilter 1. Ordnung</w:t>
             </w:r>
-            <w:bookmarkStart w:id="38" w:name="_Ref168984714"/>
+            <w:bookmarkStart w:id="34" w:name="_Ref168984714"/>
             <w:r>
               <w:rPr>
-                <w:rStyle w:val="Funotenzeichen"/>
+                <w:rStyle w:val="FootnoteReference"/>
               </w:rPr>
               <w:footnoteReference w:id="2"/>
             </w:r>
-            <w:bookmarkEnd w:id="37"/>
-            <w:bookmarkEnd w:id="38"/>
+            <w:bookmarkEnd w:id="33"/>
+            <w:bookmarkEnd w:id="34"/>
           </w:p>
           <w:p>
             <w:pPr>
@@ -5907,10 +5439,10 @@
           </w:p>
           <w:p>
             <w:pPr>
-              <w:pStyle w:val="Beschriftung"/>
+              <w:pStyle w:val="Caption"/>
             </w:pPr>
-            <w:bookmarkStart w:id="39" w:name="_Ref168983568"/>
-            <w:bookmarkStart w:id="40" w:name="_Toc169041945"/>
+            <w:bookmarkStart w:id="35" w:name="_Ref168983568"/>
+            <w:bookmarkStart w:id="36" w:name="_Toc170063527"/>
             <w:r>
               <w:t xml:space="preserve">Abbildung </w:t>
             </w:r>
@@ -5932,7 +5464,7 @@
             <w:r>
               <w:fldChar w:fldCharType="end"/>
             </w:r>
-            <w:bookmarkEnd w:id="39"/>
+            <w:bookmarkEnd w:id="35"/>
             <w:r>
               <w:t>: Sallen-Key Hochpassfilter 2. Ordnung</w:t>
             </w:r>
@@ -5971,7 +5503,7 @@
               </w:rPr>
               <w:t>2</w:t>
             </w:r>
-            <w:bookmarkEnd w:id="40"/>
+            <w:bookmarkEnd w:id="36"/>
             <w:r>
               <w:rPr>
                 <w:vertAlign w:val="superscript"/>
@@ -6079,7 +5611,7 @@
     </w:p>
     <w:tbl>
       <w:tblPr>
-        <w:tblStyle w:val="Tabellenraster"/>
+        <w:tblStyle w:val="TableGrid"/>
         <w:tblW w:w="0" w:type="auto"/>
         <w:tblBorders>
           <w:top w:val="none" w:sz="0" w:space="0" w:color="auto"/>
@@ -6216,10 +5748,10 @@
           </w:p>
           <w:p>
             <w:pPr>
-              <w:pStyle w:val="Beschriftung"/>
+              <w:pStyle w:val="Caption"/>
             </w:pPr>
-            <w:bookmarkStart w:id="41" w:name="_Ref166413106"/>
-            <w:bookmarkStart w:id="42" w:name="_Toc169041965"/>
+            <w:bookmarkStart w:id="37" w:name="_Ref166413106"/>
+            <w:bookmarkStart w:id="38" w:name="_Toc170063547"/>
             <w:r>
               <w:t xml:space="preserve">Formel </w:t>
             </w:r>
@@ -6241,7 +5773,7 @@
             <w:r>
               <w:fldChar w:fldCharType="end"/>
             </w:r>
-            <w:bookmarkEnd w:id="41"/>
+            <w:bookmarkEnd w:id="37"/>
             <w:r>
               <w:t xml:space="preserve">: RC </w:t>
             </w:r>
@@ -6251,7 +5783,7 @@
             <w:r>
               <w:t>passfilter 1. Ordnung</w:t>
             </w:r>
-            <w:bookmarkEnd w:id="42"/>
+            <w:bookmarkEnd w:id="38"/>
           </w:p>
         </w:tc>
       </w:tr>
@@ -6259,7 +5791,7 @@
     <w:p/>
     <w:tbl>
       <w:tblPr>
-        <w:tblStyle w:val="Tabellenraster"/>
+        <w:tblStyle w:val="TableGrid"/>
         <w:tblW w:w="0" w:type="auto"/>
         <w:tblBorders>
           <w:top w:val="none" w:sz="0" w:space="0" w:color="auto"/>
@@ -6945,10 +6477,10 @@
           </w:p>
           <w:p>
             <w:pPr>
-              <w:pStyle w:val="Beschriftung"/>
+              <w:pStyle w:val="Caption"/>
             </w:pPr>
-            <w:bookmarkStart w:id="43" w:name="_Ref166413109"/>
-            <w:bookmarkStart w:id="44" w:name="_Toc169041966"/>
+            <w:bookmarkStart w:id="39" w:name="_Ref166413109"/>
+            <w:bookmarkStart w:id="40" w:name="_Toc170063548"/>
             <w:r>
               <w:t xml:space="preserve">Formel </w:t>
             </w:r>
@@ -6970,7 +6502,7 @@
             <w:r>
               <w:fldChar w:fldCharType="end"/>
             </w:r>
-            <w:bookmarkEnd w:id="43"/>
+            <w:bookmarkEnd w:id="39"/>
             <w:r>
               <w:t xml:space="preserve">: Sallen-Key </w:t>
             </w:r>
@@ -6980,7 +6512,7 @@
             <w:r>
               <w:t>passfilter 2. Ordnung</w:t>
             </w:r>
-            <w:bookmarkEnd w:id="44"/>
+            <w:bookmarkEnd w:id="40"/>
           </w:p>
         </w:tc>
       </w:tr>
@@ -7009,12 +6541,12 @@
     </w:p>
     <w:p>
       <w:pPr>
-        <w:pStyle w:val="berschrift3"/>
+        <w:pStyle w:val="Heading3"/>
         <w:rPr>
           <w:noProof/>
         </w:rPr>
       </w:pPr>
-      <w:bookmarkStart w:id="45" w:name="_Toc169041923"/>
+      <w:bookmarkStart w:id="41" w:name="_Toc170062989"/>
       <w:r>
         <w:rPr>
           <w:noProof/>
@@ -7022,7 +6554,7 @@
         <w:lastRenderedPageBreak/>
         <w:t>Filter 3. Ordnung</w:t>
       </w:r>
-      <w:bookmarkEnd w:id="45"/>
+      <w:bookmarkEnd w:id="41"/>
     </w:p>
     <w:p>
       <w:r>
@@ -7086,7 +6618,7 @@
     <w:p/>
     <w:tbl>
       <w:tblPr>
-        <w:tblStyle w:val="Tabellenraster"/>
+        <w:tblStyle w:val="TableGrid"/>
         <w:tblW w:w="0" w:type="auto"/>
         <w:tblBorders>
           <w:top w:val="none" w:sz="0" w:space="0" w:color="auto"/>
@@ -8915,10 +8447,10 @@
           </w:p>
           <w:p>
             <w:pPr>
-              <w:pStyle w:val="Beschriftung"/>
+              <w:pStyle w:val="Caption"/>
             </w:pPr>
-            <w:bookmarkStart w:id="46" w:name="_Ref166414242"/>
-            <w:bookmarkStart w:id="47" w:name="_Toc169041967"/>
+            <w:bookmarkStart w:id="42" w:name="_Ref166414242"/>
+            <w:bookmarkStart w:id="43" w:name="_Toc170063549"/>
             <w:r>
               <w:t xml:space="preserve">Formel </w:t>
             </w:r>
@@ -8940,11 +8472,11 @@
             <w:r>
               <w:fldChar w:fldCharType="end"/>
             </w:r>
-            <w:bookmarkEnd w:id="46"/>
+            <w:bookmarkEnd w:id="42"/>
             <w:r>
               <w:t>: Sallen-Key Tiefpassfilter 3. Ordnung</w:t>
             </w:r>
-            <w:bookmarkEnd w:id="47"/>
+            <w:bookmarkEnd w:id="43"/>
           </w:p>
         </w:tc>
       </w:tr>
@@ -8952,7 +8484,7 @@
     <w:p/>
     <w:tbl>
       <w:tblPr>
-        <w:tblStyle w:val="Tabellenraster"/>
+        <w:tblStyle w:val="TableGrid"/>
         <w:tblW w:w="0" w:type="auto"/>
         <w:tblBorders>
           <w:top w:val="none" w:sz="0" w:space="0" w:color="auto"/>
@@ -10557,10 +10089,10 @@
           </w:p>
           <w:p>
             <w:pPr>
-              <w:pStyle w:val="Beschriftung"/>
+              <w:pStyle w:val="Caption"/>
             </w:pPr>
-            <w:bookmarkStart w:id="48" w:name="_Ref166414245"/>
-            <w:bookmarkStart w:id="49" w:name="_Toc169041968"/>
+            <w:bookmarkStart w:id="44" w:name="_Ref166414245"/>
+            <w:bookmarkStart w:id="45" w:name="_Toc170063550"/>
             <w:r>
               <w:t xml:space="preserve">Formel </w:t>
             </w:r>
@@ -10582,11 +10114,11 @@
             <w:r>
               <w:fldChar w:fldCharType="end"/>
             </w:r>
-            <w:bookmarkEnd w:id="48"/>
+            <w:bookmarkEnd w:id="44"/>
             <w:r>
               <w:t>: Sallen-Key Hochpassfilter 3. Ordnung</w:t>
             </w:r>
-            <w:bookmarkEnd w:id="49"/>
+            <w:bookmarkEnd w:id="45"/>
           </w:p>
         </w:tc>
       </w:tr>
@@ -10600,25 +10132,17 @@
     </w:p>
     <w:p>
       <w:pPr>
-        <w:pStyle w:val="berschrift2"/>
+        <w:pStyle w:val="Heading2"/>
       </w:pPr>
-      <w:bookmarkStart w:id="50" w:name="_Toc169041924"/>
+      <w:bookmarkStart w:id="46" w:name="_Toc170062990"/>
       <w:r>
         <w:t>Dimensionieren der Schaltung</w:t>
       </w:r>
-      <w:bookmarkEnd w:id="50"/>
+      <w:bookmarkEnd w:id="46"/>
     </w:p>
     <w:p>
       <w:r>
-        <w:t xml:space="preserve">Durch die Wahl einer </w:t>
-      </w:r>
-      <w:proofErr w:type="spellStart"/>
-      <w:r>
-        <w:t>Chebyscheff</w:t>
-      </w:r>
-      <w:proofErr w:type="spellEnd"/>
-      <w:r>
-        <w:t xml:space="preserve">-Charakteristik erhalten wir eine Überhöhung nahe der Grenzfrequenz. </w:t>
+        <w:t xml:space="preserve">Durch die Wahl einer Chebyscheff-Charakteristik erhalten wir eine Überhöhung nahe der Grenzfrequenz. </w:t>
       </w:r>
       <w:r>
         <w:t>Das hat zur Folge, dass der 3dB-Punkt beim Tiefpass nach oben und beim Hochpass nach unten geschoben werden muss. Durch trial and Error haben wir die Grenzfrequenzen der Filter bestimmen können, nämlich 58.569 kHz für den Tief- und 43kHz für den Hochpass. Diese Werte sind unter optimalen Bedingungen anzunehmen. Durch die Wahl der Bauteile unter Berücksichtigung der Wahl der Kondensatoren der E6-Reihe und die Wahl der Widerstände der E12-Reihe werden diese Werte leicht verändert werden.</w:t>
@@ -10631,7 +10155,7 @@
       </w:r>
       <w:r>
         <w:rPr>
-          <w:rStyle w:val="Funotenzeichen"/>
+          <w:rStyle w:val="FootnoteReference"/>
         </w:rPr>
         <w:footnoteReference w:id="3"/>
       </w:r>
@@ -11257,24 +10781,24 @@
     </w:p>
     <w:p>
       <w:pPr>
-        <w:pStyle w:val="berschrift2"/>
+        <w:pStyle w:val="Heading2"/>
       </w:pPr>
-      <w:bookmarkStart w:id="51" w:name="_Toc169041925"/>
+      <w:bookmarkStart w:id="47" w:name="_Toc170062991"/>
       <w:r>
         <w:lastRenderedPageBreak/>
         <w:t>Darstellen der Übertragungsfunktion</w:t>
       </w:r>
-      <w:bookmarkEnd w:id="51"/>
+      <w:bookmarkEnd w:id="47"/>
     </w:p>
     <w:p>
       <w:pPr>
-        <w:pStyle w:val="berschrift3"/>
+        <w:pStyle w:val="Heading3"/>
       </w:pPr>
-      <w:bookmarkStart w:id="52" w:name="_Toc169041926"/>
+      <w:bookmarkStart w:id="48" w:name="_Toc170062992"/>
       <w:r>
         <w:t>Tiefpass</w:t>
       </w:r>
-      <w:bookmarkEnd w:id="52"/>
+      <w:bookmarkEnd w:id="48"/>
     </w:p>
     <w:p>
       <w:r>
@@ -11335,7 +10859,7 @@
     <w:p/>
     <w:tbl>
       <w:tblPr>
-        <w:tblStyle w:val="Tabellenraster"/>
+        <w:tblStyle w:val="TableGrid"/>
         <w:tblW w:w="0" w:type="auto"/>
         <w:tblInd w:w="-284" w:type="dxa"/>
         <w:tblBorders>
@@ -11409,15 +10933,15 @@
           </w:p>
           <w:p>
             <w:pPr>
-              <w:pStyle w:val="Beschriftung"/>
+              <w:pStyle w:val="Caption"/>
               <w:rPr>
                 <w:rFonts w:ascii="Times New Roman" w:hAnsi="Times New Roman"/>
                 <w:sz w:val="24"/>
                 <w:lang w:eastAsia="de-CH"/>
               </w:rPr>
             </w:pPr>
-            <w:bookmarkStart w:id="53" w:name="_Ref169007234"/>
-            <w:bookmarkStart w:id="54" w:name="_Toc169041946"/>
+            <w:bookmarkStart w:id="49" w:name="_Ref169007234"/>
+            <w:bookmarkStart w:id="50" w:name="_Toc170063528"/>
             <w:r>
               <w:t xml:space="preserve">Abbildung </w:t>
             </w:r>
@@ -11439,11 +10963,11 @@
             <w:r>
               <w:fldChar w:fldCharType="end"/>
             </w:r>
-            <w:bookmarkEnd w:id="53"/>
+            <w:bookmarkEnd w:id="49"/>
             <w:r>
               <w:t>: Amplituden- und Phasengang TP 1. Ordnung</w:t>
             </w:r>
-            <w:bookmarkEnd w:id="54"/>
+            <w:bookmarkEnd w:id="50"/>
           </w:p>
         </w:tc>
         <w:tc>
@@ -11501,10 +11025,10 @@
           </w:p>
           <w:p>
             <w:pPr>
-              <w:pStyle w:val="Beschriftung"/>
+              <w:pStyle w:val="Caption"/>
             </w:pPr>
-            <w:bookmarkStart w:id="55" w:name="_Ref169007236"/>
-            <w:bookmarkStart w:id="56" w:name="_Toc169041947"/>
+            <w:bookmarkStart w:id="51" w:name="_Ref169007236"/>
+            <w:bookmarkStart w:id="52" w:name="_Toc170063529"/>
             <w:r>
               <w:t xml:space="preserve">Abbildung </w:t>
             </w:r>
@@ -11526,11 +11050,11 @@
             <w:r>
               <w:fldChar w:fldCharType="end"/>
             </w:r>
-            <w:bookmarkEnd w:id="55"/>
+            <w:bookmarkEnd w:id="51"/>
             <w:r>
               <w:t>: Amplituden- und Phasengang TP 2. Ordnung</w:t>
             </w:r>
-            <w:bookmarkEnd w:id="56"/>
+            <w:bookmarkEnd w:id="52"/>
           </w:p>
         </w:tc>
       </w:tr>
@@ -11595,21 +11119,7 @@
         <w:rPr>
           <w:lang w:eastAsia="de-CH"/>
         </w:rPr>
-        <w:t xml:space="preserve"> den Amplituden- und Phasengang der dritten Ordnung, welche eine </w:t>
-      </w:r>
-      <w:proofErr w:type="spellStart"/>
-      <w:r>
-        <w:rPr>
-          <w:lang w:eastAsia="de-CH"/>
-        </w:rPr>
-        <w:t>Chebyscheff</w:t>
-      </w:r>
-      <w:proofErr w:type="spellEnd"/>
-      <w:r>
-        <w:rPr>
-          <w:lang w:eastAsia="de-CH"/>
-        </w:rPr>
-        <w:t xml:space="preserve">-Charakteristik aufweist. </w:t>
+        <w:t xml:space="preserve"> den Amplituden- und Phasengang der dritten Ordnung, welche eine Chebyscheff-Charakteristik aufweist. </w:t>
       </w:r>
       <w:r>
         <w:rPr>
@@ -11620,7 +11130,7 @@
     </w:p>
     <w:tbl>
       <w:tblPr>
-        <w:tblStyle w:val="Tabellenraster"/>
+        <w:tblStyle w:val="TableGrid"/>
         <w:tblW w:w="9498" w:type="dxa"/>
         <w:tblBorders>
           <w:top w:val="none" w:sz="0" w:space="0" w:color="auto"/>
@@ -11698,15 +11208,15 @@
           </w:p>
           <w:p>
             <w:pPr>
-              <w:pStyle w:val="Beschriftung"/>
+              <w:pStyle w:val="Caption"/>
               <w:rPr>
                 <w:rFonts w:ascii="Times New Roman" w:hAnsi="Times New Roman"/>
                 <w:sz w:val="24"/>
                 <w:lang w:eastAsia="de-CH"/>
               </w:rPr>
             </w:pPr>
-            <w:bookmarkStart w:id="57" w:name="_Ref169007238"/>
-            <w:bookmarkStart w:id="58" w:name="_Toc169041948"/>
+            <w:bookmarkStart w:id="53" w:name="_Ref169007238"/>
+            <w:bookmarkStart w:id="54" w:name="_Toc170063530"/>
             <w:r>
               <w:t xml:space="preserve">Abbildung </w:t>
             </w:r>
@@ -11728,7 +11238,7 @@
             <w:r>
               <w:fldChar w:fldCharType="end"/>
             </w:r>
-            <w:bookmarkEnd w:id="57"/>
+            <w:bookmarkEnd w:id="53"/>
             <w:r>
               <w:t xml:space="preserve">: Amplituden- und Phasengang TP </w:t>
             </w:r>
@@ -11738,7 +11248,7 @@
             <w:r>
               <w:t>. Ordnung</w:t>
             </w:r>
-            <w:bookmarkEnd w:id="58"/>
+            <w:bookmarkEnd w:id="54"/>
           </w:p>
         </w:tc>
       </w:tr>
@@ -11771,19 +11281,19 @@
     </w:p>
     <w:p>
       <w:pPr>
-        <w:pStyle w:val="berschrift3"/>
+        <w:pStyle w:val="Heading3"/>
         <w:rPr>
           <w:lang w:eastAsia="de-CH"/>
         </w:rPr>
       </w:pPr>
-      <w:bookmarkStart w:id="59" w:name="_Toc169041927"/>
+      <w:bookmarkStart w:id="55" w:name="_Toc170062993"/>
       <w:r>
         <w:rPr>
           <w:lang w:eastAsia="de-CH"/>
         </w:rPr>
         <w:t>Hochpass</w:t>
       </w:r>
-      <w:bookmarkEnd w:id="59"/>
+      <w:bookmarkEnd w:id="55"/>
     </w:p>
     <w:p>
       <w:r>
@@ -11871,7 +11381,7 @@
     </w:p>
     <w:tbl>
       <w:tblPr>
-        <w:tblStyle w:val="Tabellenraster"/>
+        <w:tblStyle w:val="TableGrid"/>
         <w:tblW w:w="9912" w:type="dxa"/>
         <w:tblInd w:w="-284" w:type="dxa"/>
         <w:tblBorders>
@@ -11946,15 +11456,15 @@
           </w:p>
           <w:p>
             <w:pPr>
-              <w:pStyle w:val="Beschriftung"/>
+              <w:pStyle w:val="Caption"/>
               <w:rPr>
                 <w:rFonts w:ascii="Times New Roman" w:hAnsi="Times New Roman"/>
                 <w:sz w:val="24"/>
                 <w:lang w:eastAsia="de-CH"/>
               </w:rPr>
             </w:pPr>
-            <w:bookmarkStart w:id="60" w:name="_Ref169007511"/>
-            <w:bookmarkStart w:id="61" w:name="_Toc169041949"/>
+            <w:bookmarkStart w:id="56" w:name="_Ref169007511"/>
+            <w:bookmarkStart w:id="57" w:name="_Toc170063531"/>
             <w:r>
               <w:t xml:space="preserve">Abbildung </w:t>
             </w:r>
@@ -11976,11 +11486,11 @@
             <w:r>
               <w:fldChar w:fldCharType="end"/>
             </w:r>
-            <w:bookmarkEnd w:id="60"/>
+            <w:bookmarkEnd w:id="56"/>
             <w:r>
               <w:t>: Amplituden- und Phasengang HP 1. Ordnung</w:t>
             </w:r>
-            <w:bookmarkEnd w:id="61"/>
+            <w:bookmarkEnd w:id="57"/>
           </w:p>
         </w:tc>
         <w:tc>
@@ -12038,10 +11548,10 @@
           </w:p>
           <w:p>
             <w:pPr>
-              <w:pStyle w:val="Beschriftung"/>
+              <w:pStyle w:val="Caption"/>
             </w:pPr>
-            <w:bookmarkStart w:id="62" w:name="_Ref169007520"/>
-            <w:bookmarkStart w:id="63" w:name="_Toc169041950"/>
+            <w:bookmarkStart w:id="58" w:name="_Ref169007520"/>
+            <w:bookmarkStart w:id="59" w:name="_Toc170063532"/>
             <w:r>
               <w:t xml:space="preserve">Abbildung </w:t>
             </w:r>
@@ -12063,11 +11573,11 @@
             <w:r>
               <w:fldChar w:fldCharType="end"/>
             </w:r>
-            <w:bookmarkEnd w:id="62"/>
+            <w:bookmarkEnd w:id="58"/>
             <w:r>
               <w:t>: Amplituden- und Phasengang HP 2. Ordnung</w:t>
             </w:r>
-            <w:bookmarkEnd w:id="63"/>
+            <w:bookmarkEnd w:id="59"/>
           </w:p>
         </w:tc>
       </w:tr>
@@ -12129,26 +11639,12 @@
         <w:rPr>
           <w:lang w:eastAsia="de-CH"/>
         </w:rPr>
-        <w:t xml:space="preserve"> den Amplituden- und Phasengang der dritten Ordnung, welche eine </w:t>
-      </w:r>
-      <w:proofErr w:type="spellStart"/>
-      <w:r>
-        <w:rPr>
-          <w:lang w:eastAsia="de-CH"/>
-        </w:rPr>
-        <w:t>Chebyscheff</w:t>
-      </w:r>
-      <w:proofErr w:type="spellEnd"/>
-      <w:r>
-        <w:rPr>
-          <w:lang w:eastAsia="de-CH"/>
-        </w:rPr>
-        <w:t>-Charakteristik aufweist.</w:t>
+        <w:t xml:space="preserve"> den Amplituden- und Phasengang der dritten Ordnung, welche eine Chebyscheff-Charakteristik aufweist.</w:t>
       </w:r>
     </w:p>
     <w:tbl>
       <w:tblPr>
-        <w:tblStyle w:val="Tabellenraster"/>
+        <w:tblStyle w:val="TableGrid"/>
         <w:tblW w:w="9639" w:type="dxa"/>
         <w:tblBorders>
           <w:top w:val="none" w:sz="0" w:space="0" w:color="auto"/>
@@ -12220,15 +11716,15 @@
           </w:p>
           <w:p>
             <w:pPr>
-              <w:pStyle w:val="Beschriftung"/>
+              <w:pStyle w:val="Caption"/>
               <w:rPr>
                 <w:rFonts w:ascii="Times New Roman" w:hAnsi="Times New Roman"/>
                 <w:sz w:val="24"/>
                 <w:lang w:eastAsia="de-CH"/>
               </w:rPr>
             </w:pPr>
-            <w:bookmarkStart w:id="64" w:name="_Ref169007583"/>
-            <w:bookmarkStart w:id="65" w:name="_Toc169041951"/>
+            <w:bookmarkStart w:id="60" w:name="_Ref169007583"/>
+            <w:bookmarkStart w:id="61" w:name="_Toc170063533"/>
             <w:r>
               <w:t xml:space="preserve">Abbildung </w:t>
             </w:r>
@@ -12250,11 +11746,11 @@
             <w:r>
               <w:fldChar w:fldCharType="end"/>
             </w:r>
-            <w:bookmarkEnd w:id="64"/>
+            <w:bookmarkEnd w:id="60"/>
             <w:r>
               <w:t>: Amplituden- und Phasengang HP 3. Ordnung</w:t>
             </w:r>
-            <w:bookmarkEnd w:id="65"/>
+            <w:bookmarkEnd w:id="61"/>
           </w:p>
         </w:tc>
       </w:tr>
@@ -12271,14 +11767,14 @@
     </w:p>
     <w:p>
       <w:pPr>
-        <w:pStyle w:val="berschrift3"/>
+        <w:pStyle w:val="Heading3"/>
       </w:pPr>
-      <w:bookmarkStart w:id="66" w:name="_Toc169041928"/>
+      <w:bookmarkStart w:id="62" w:name="_Toc170062994"/>
       <w:r>
         <w:lastRenderedPageBreak/>
         <w:t>Bandpass</w:t>
       </w:r>
-      <w:bookmarkEnd w:id="66"/>
+      <w:bookmarkEnd w:id="62"/>
     </w:p>
     <w:p>
       <w:r>
@@ -12311,7 +11807,7 @@
     </w:p>
     <w:tbl>
       <w:tblPr>
-        <w:tblStyle w:val="Tabellenraster"/>
+        <w:tblStyle w:val="TableGrid"/>
         <w:tblW w:w="0" w:type="auto"/>
         <w:tblBorders>
           <w:top w:val="none" w:sz="0" w:space="0" w:color="auto"/>
@@ -12388,10 +11884,10 @@
           </w:p>
           <w:p>
             <w:pPr>
-              <w:pStyle w:val="Beschriftung"/>
+              <w:pStyle w:val="Caption"/>
             </w:pPr>
-            <w:bookmarkStart w:id="67" w:name="_Ref169007767"/>
-            <w:bookmarkStart w:id="68" w:name="_Toc169041952"/>
+            <w:bookmarkStart w:id="63" w:name="_Ref169007767"/>
+            <w:bookmarkStart w:id="64" w:name="_Toc170063534"/>
             <w:r>
               <w:t xml:space="preserve">Abbildung </w:t>
             </w:r>
@@ -12413,11 +11909,11 @@
             <w:r>
               <w:fldChar w:fldCharType="end"/>
             </w:r>
-            <w:bookmarkEnd w:id="67"/>
+            <w:bookmarkEnd w:id="63"/>
             <w:r>
               <w:t>: Amplituden- und Phasengang BP 6. Ordnung</w:t>
             </w:r>
-            <w:bookmarkEnd w:id="68"/>
+            <w:bookmarkEnd w:id="64"/>
           </w:p>
         </w:tc>
       </w:tr>
@@ -12445,14 +11941,14 @@
     </w:p>
     <w:p>
       <w:pPr>
-        <w:pStyle w:val="berschrift2"/>
+        <w:pStyle w:val="Heading2"/>
       </w:pPr>
-      <w:bookmarkStart w:id="69" w:name="_Toc169041929"/>
+      <w:bookmarkStart w:id="65" w:name="_Toc170062995"/>
       <w:r>
         <w:lastRenderedPageBreak/>
         <w:t>Simulation der Schaltung</w:t>
       </w:r>
-      <w:bookmarkEnd w:id="69"/>
+      <w:bookmarkEnd w:id="65"/>
     </w:p>
     <w:p>
       <w:r>
@@ -12533,7 +12029,7 @@
     </w:p>
     <w:tbl>
       <w:tblPr>
-        <w:tblStyle w:val="Tabellenraster"/>
+        <w:tblStyle w:val="TableGrid"/>
         <w:tblW w:w="0" w:type="auto"/>
         <w:tblBorders>
           <w:top w:val="none" w:sz="0" w:space="0" w:color="auto"/>
@@ -12562,7 +12058,7 @@
                 <w:noProof/>
               </w:rPr>
               <w:drawing>
-                <wp:inline distT="0" distB="0" distL="0" distR="0" wp14:anchorId="76A8D0D3" wp14:editId="127A7E1A">
+                <wp:inline distT="0" distB="0" distL="0" distR="0" wp14:anchorId="76A8D0D3" wp14:editId="70A8AC8A">
                   <wp:extent cx="5760720" cy="3238500"/>
                   <wp:effectExtent l="0" t="0" r="0" b="0"/>
                   <wp:docPr id="1177507576" name="Grafik 1"/>
@@ -12613,10 +12109,10 @@
           </w:p>
           <w:p>
             <w:pPr>
-              <w:pStyle w:val="Beschriftung"/>
+              <w:pStyle w:val="Caption"/>
             </w:pPr>
-            <w:bookmarkStart w:id="70" w:name="_Ref169041639"/>
-            <w:bookmarkStart w:id="71" w:name="_Toc169041953"/>
+            <w:bookmarkStart w:id="66" w:name="_Ref169041639"/>
+            <w:bookmarkStart w:id="67" w:name="_Toc170063535"/>
             <w:r>
               <w:t xml:space="preserve">Abbildung </w:t>
             </w:r>
@@ -12638,11 +12134,11 @@
             <w:r>
               <w:fldChar w:fldCharType="end"/>
             </w:r>
-            <w:bookmarkEnd w:id="70"/>
+            <w:bookmarkEnd w:id="66"/>
             <w:r>
               <w:t>: Aufbau Simulation</w:t>
             </w:r>
-            <w:bookmarkEnd w:id="71"/>
+            <w:bookmarkEnd w:id="67"/>
           </w:p>
         </w:tc>
       </w:tr>
@@ -12650,7 +12146,7 @@
     <w:p/>
     <w:tbl>
       <w:tblPr>
-        <w:tblStyle w:val="Tabellenraster"/>
+        <w:tblStyle w:val="TableGrid"/>
         <w:tblW w:w="0" w:type="auto"/>
         <w:tblBorders>
           <w:top w:val="none" w:sz="0" w:space="0" w:color="auto"/>
@@ -12732,10 +12228,10 @@
           </w:p>
           <w:p>
             <w:pPr>
-              <w:pStyle w:val="Beschriftung"/>
+              <w:pStyle w:val="Caption"/>
             </w:pPr>
-            <w:bookmarkStart w:id="72" w:name="_Ref169041860"/>
-            <w:bookmarkStart w:id="73" w:name="_Toc169041954"/>
+            <w:bookmarkStart w:id="68" w:name="_Ref169041860"/>
+            <w:bookmarkStart w:id="69" w:name="_Toc170063536"/>
             <w:r>
               <w:t xml:space="preserve">Abbildung </w:t>
             </w:r>
@@ -12757,11 +12253,11 @@
             <w:r>
               <w:fldChar w:fldCharType="end"/>
             </w:r>
-            <w:bookmarkEnd w:id="72"/>
+            <w:bookmarkEnd w:id="68"/>
             <w:r>
               <w:t>: Spice-Plot</w:t>
             </w:r>
-            <w:bookmarkEnd w:id="73"/>
+            <w:bookmarkEnd w:id="69"/>
           </w:p>
         </w:tc>
         <w:tc>
@@ -12828,10 +12324,10 @@
           </w:p>
           <w:p>
             <w:pPr>
-              <w:pStyle w:val="Beschriftung"/>
+              <w:pStyle w:val="Caption"/>
             </w:pPr>
-            <w:bookmarkStart w:id="74" w:name="_Ref169041863"/>
-            <w:bookmarkStart w:id="75" w:name="_Toc169041955"/>
+            <w:bookmarkStart w:id="70" w:name="_Ref169041863"/>
+            <w:bookmarkStart w:id="71" w:name="_Toc170063537"/>
             <w:r>
               <w:t xml:space="preserve">Abbildung </w:t>
             </w:r>
@@ -12853,11 +12349,11 @@
             <w:r>
               <w:fldChar w:fldCharType="end"/>
             </w:r>
-            <w:bookmarkEnd w:id="74"/>
+            <w:bookmarkEnd w:id="70"/>
             <w:r>
               <w:t>: MATLAB-Plot</w:t>
             </w:r>
-            <w:bookmarkEnd w:id="75"/>
+            <w:bookmarkEnd w:id="71"/>
           </w:p>
         </w:tc>
       </w:tr>
@@ -12866,15 +12362,15 @@
     <w:p/>
     <w:p>
       <w:pPr>
-        <w:pStyle w:val="berschrift2"/>
+        <w:pStyle w:val="Heading2"/>
       </w:pPr>
-      <w:bookmarkStart w:id="76" w:name="_Ref169013391"/>
-      <w:bookmarkStart w:id="77" w:name="_Toc169041930"/>
+      <w:bookmarkStart w:id="72" w:name="_Ref169013391"/>
+      <w:bookmarkStart w:id="73" w:name="_Toc170062996"/>
       <w:r>
         <w:t>Stabilität der Schaltung</w:t>
       </w:r>
-      <w:bookmarkEnd w:id="76"/>
-      <w:bookmarkEnd w:id="77"/>
+      <w:bookmarkEnd w:id="72"/>
+      <w:bookmarkEnd w:id="73"/>
     </w:p>
     <w:p>
       <w:r>
@@ -12952,7 +12448,7 @@
     </w:p>
     <w:tbl>
       <w:tblPr>
-        <w:tblStyle w:val="Tabellenraster"/>
+        <w:tblStyle w:val="TableGrid"/>
         <w:tblW w:w="0" w:type="auto"/>
         <w:tblInd w:w="567" w:type="dxa"/>
         <w:tblBorders>
@@ -13025,10 +12521,10 @@
           </w:p>
           <w:p>
             <w:pPr>
-              <w:pStyle w:val="Beschriftung"/>
+              <w:pStyle w:val="Caption"/>
             </w:pPr>
-            <w:bookmarkStart w:id="78" w:name="_Ref169008415"/>
-            <w:bookmarkStart w:id="79" w:name="_Toc169041956"/>
+            <w:bookmarkStart w:id="74" w:name="_Ref169008415"/>
+            <w:bookmarkStart w:id="75" w:name="_Toc170063538"/>
             <w:r>
               <w:t xml:space="preserve">Abbildung </w:t>
             </w:r>
@@ -13050,7 +12546,7 @@
             <w:r>
               <w:fldChar w:fldCharType="end"/>
             </w:r>
-            <w:bookmarkEnd w:id="78"/>
+            <w:bookmarkEnd w:id="74"/>
             <w:r>
               <w:t xml:space="preserve">: Pol- und Nullstellen </w:t>
             </w:r>
@@ -13060,7 +12556,7 @@
               </w:rPr>
               <w:t xml:space="preserve"> BP 6. Ordnung</w:t>
             </w:r>
-            <w:bookmarkEnd w:id="79"/>
+            <w:bookmarkEnd w:id="75"/>
           </w:p>
         </w:tc>
       </w:tr>
@@ -13077,14 +12573,14 @@
     </w:p>
     <w:p>
       <w:pPr>
-        <w:pStyle w:val="berschrift2"/>
+        <w:pStyle w:val="Heading2"/>
       </w:pPr>
-      <w:bookmarkStart w:id="80" w:name="_Toc169041931"/>
+      <w:bookmarkStart w:id="76" w:name="_Toc170062997"/>
       <w:r>
         <w:lastRenderedPageBreak/>
         <w:t>Aufbauen und Ausmessen der Schaltung</w:t>
       </w:r>
-      <w:bookmarkEnd w:id="80"/>
+      <w:bookmarkEnd w:id="76"/>
     </w:p>
     <w:p>
       <w:r>
@@ -13157,7 +12653,7 @@
     <w:p/>
     <w:tbl>
       <w:tblPr>
-        <w:tblStyle w:val="Tabellenraster"/>
+        <w:tblStyle w:val="TableGrid"/>
         <w:tblW w:w="0" w:type="auto"/>
         <w:tblBorders>
           <w:top w:val="none" w:sz="0" w:space="0" w:color="auto"/>
@@ -13231,10 +12727,10 @@
           </w:p>
           <w:p>
             <w:pPr>
-              <w:pStyle w:val="Beschriftung"/>
+              <w:pStyle w:val="Caption"/>
             </w:pPr>
-            <w:bookmarkStart w:id="81" w:name="_Ref169009582"/>
-            <w:bookmarkStart w:id="82" w:name="_Toc169041957"/>
+            <w:bookmarkStart w:id="77" w:name="_Ref169009582"/>
+            <w:bookmarkStart w:id="78" w:name="_Toc170063539"/>
             <w:r>
               <w:t xml:space="preserve">Abbildung </w:t>
             </w:r>
@@ -13256,11 +12752,11 @@
             <w:r>
               <w:fldChar w:fldCharType="end"/>
             </w:r>
-            <w:bookmarkEnd w:id="81"/>
+            <w:bookmarkEnd w:id="77"/>
             <w:r>
               <w:t>: Messaufbau Bandpass</w:t>
             </w:r>
-            <w:bookmarkEnd w:id="82"/>
+            <w:bookmarkEnd w:id="78"/>
           </w:p>
         </w:tc>
       </w:tr>
@@ -13475,7 +12971,7 @@
     </w:p>
     <w:tbl>
       <w:tblPr>
-        <w:tblStyle w:val="Tabellenraster"/>
+        <w:tblStyle w:val="TableGrid"/>
         <w:tblW w:w="0" w:type="auto"/>
         <w:tblBorders>
           <w:top w:val="none" w:sz="0" w:space="0" w:color="auto"/>
@@ -13557,14 +13053,14 @@
           </w:p>
           <w:p>
             <w:pPr>
-              <w:pStyle w:val="Beschriftung"/>
+              <w:pStyle w:val="Caption"/>
               <w:rPr>
                 <w:noProof/>
                 <w14:ligatures w14:val="standardContextual"/>
               </w:rPr>
             </w:pPr>
-            <w:bookmarkStart w:id="83" w:name="_Ref169011573"/>
-            <w:bookmarkStart w:id="84" w:name="_Toc169041958"/>
+            <w:bookmarkStart w:id="79" w:name="_Ref169011573"/>
+            <w:bookmarkStart w:id="80" w:name="_Toc170063540"/>
             <w:r>
               <w:t xml:space="preserve">Abbildung </w:t>
             </w:r>
@@ -13586,7 +13082,7 @@
             <w:r>
               <w:fldChar w:fldCharType="end"/>
             </w:r>
-            <w:bookmarkEnd w:id="83"/>
+            <w:bookmarkEnd w:id="79"/>
             <w:r>
               <w:t>: Messung</w:t>
             </w:r>
@@ -13599,7 +13095,7 @@
             <w:r>
               <w:t>s</w:t>
             </w:r>
-            <w:bookmarkEnd w:id="84"/>
+            <w:bookmarkEnd w:id="80"/>
           </w:p>
         </w:tc>
       </w:tr>
@@ -13632,14 +13128,14 @@
     </w:p>
     <w:p>
       <w:pPr>
-        <w:pStyle w:val="berschrift2"/>
+        <w:pStyle w:val="Heading2"/>
       </w:pPr>
-      <w:bookmarkStart w:id="85" w:name="_Toc169041932"/>
+      <w:bookmarkStart w:id="81" w:name="_Toc170062998"/>
       <w:r>
         <w:lastRenderedPageBreak/>
         <w:t>Vergleich der Messung und Simulation</w:t>
       </w:r>
-      <w:bookmarkEnd w:id="85"/>
+      <w:bookmarkEnd w:id="81"/>
     </w:p>
     <w:p>
       <w:r>
@@ -13673,21 +13169,13 @@
         <w:t>MATLAB</w:t>
       </w:r>
       <w:r>
-        <w:t xml:space="preserve">, der Simulation in </w:t>
-      </w:r>
-      <w:proofErr w:type="spellStart"/>
-      <w:r>
-        <w:t>LT</w:t>
+        <w:t>, der Simulation in LT</w:t>
       </w:r>
       <w:r>
         <w:t>s</w:t>
       </w:r>
       <w:r>
-        <w:t>pice</w:t>
-      </w:r>
-      <w:proofErr w:type="spellEnd"/>
-      <w:r>
-        <w:t xml:space="preserve"> und dem praktischen Aufbau verglichen. </w:t>
+        <w:t xml:space="preserve">pice und dem praktischen Aufbau verglichen. </w:t>
       </w:r>
       <w:r>
         <w:t>Es ist zu erkennen, dass die Berechnungen und die Simulation übereinstimmen, jedoch weist der praktische Aufbau Abweichungen</w:t>
@@ -13713,7 +13201,7 @@
     </w:p>
     <w:tbl>
       <w:tblPr>
-        <w:tblStyle w:val="Tabellenraster"/>
+        <w:tblStyle w:val="TableGrid"/>
         <w:tblW w:w="0" w:type="auto"/>
         <w:tblLook w:val="04A0" w:firstRow="1" w:lastRow="0" w:firstColumn="1" w:lastColumn="0" w:noHBand="0" w:noVBand="1"/>
       </w:tblPr>
@@ -13740,7 +13228,7 @@
                 <w:noProof/>
               </w:rPr>
               <w:drawing>
-                <wp:inline distT="0" distB="0" distL="0" distR="0" wp14:anchorId="3CB66165" wp14:editId="3FB34DA6">
+                <wp:inline distT="0" distB="0" distL="0" distR="0" wp14:anchorId="3CB66165" wp14:editId="0618635D">
                   <wp:extent cx="5448300" cy="1816100"/>
                   <wp:effectExtent l="0" t="0" r="0" b="0"/>
                   <wp:docPr id="1746729961" name="Grafik 5" descr="Ein Bild, das Reihe, Diagramm, Screenshot, Steigung enthält.&#10;&#10;Automatisch generierte Beschreibung"/>
@@ -13791,10 +13279,10 @@
           </w:p>
           <w:p>
             <w:pPr>
-              <w:pStyle w:val="Beschriftung"/>
+              <w:pStyle w:val="Caption"/>
             </w:pPr>
-            <w:bookmarkStart w:id="86" w:name="_Ref168984857"/>
-            <w:bookmarkStart w:id="87" w:name="_Toc169041959"/>
+            <w:bookmarkStart w:id="82" w:name="_Ref168984857"/>
+            <w:bookmarkStart w:id="83" w:name="_Toc170063541"/>
             <w:r>
               <w:t xml:space="preserve">Abbildung </w:t>
             </w:r>
@@ -13816,30 +13304,17 @@
             <w:r>
               <w:fldChar w:fldCharType="end"/>
             </w:r>
-            <w:bookmarkEnd w:id="86"/>
-            <w:r>
-              <w:t xml:space="preserve">: Vergleich </w:t>
-            </w:r>
-            <w:proofErr w:type="spellStart"/>
-            <w:r>
-              <w:t>LT</w:t>
+            <w:bookmarkEnd w:id="82"/>
+            <w:r>
+              <w:t>: Vergleich LT</w:t>
             </w:r>
             <w:r>
               <w:t>s</w:t>
             </w:r>
             <w:r>
-              <w:t>pice</w:t>
-            </w:r>
-            <w:proofErr w:type="spellEnd"/>
-            <w:r>
-              <w:t xml:space="preserve">, MATLAB, </w:t>
-            </w:r>
-            <w:proofErr w:type="spellStart"/>
-            <w:r>
-              <w:t>PicoScope</w:t>
-            </w:r>
-            <w:bookmarkEnd w:id="87"/>
-            <w:proofErr w:type="spellEnd"/>
+              <w:t>pice, MATLAB, PicoScope</w:t>
+            </w:r>
+            <w:bookmarkEnd w:id="83"/>
           </w:p>
         </w:tc>
       </w:tr>
@@ -13852,15 +13327,15 @@
     </w:p>
     <w:p>
       <w:pPr>
-        <w:pStyle w:val="berschrift2"/>
+        <w:pStyle w:val="Heading2"/>
       </w:pPr>
-      <w:bookmarkStart w:id="88" w:name="_Ref169013429"/>
-      <w:bookmarkStart w:id="89" w:name="_Toc169041933"/>
+      <w:bookmarkStart w:id="84" w:name="_Ref169013429"/>
+      <w:bookmarkStart w:id="85" w:name="_Toc170062999"/>
       <w:r>
         <w:t>Einschwingverhalten</w:t>
       </w:r>
-      <w:bookmarkEnd w:id="88"/>
-      <w:bookmarkEnd w:id="89"/>
+      <w:bookmarkEnd w:id="84"/>
+      <w:bookmarkEnd w:id="85"/>
     </w:p>
     <w:p>
       <w:r>
@@ -13937,7 +13412,7 @@
     </w:p>
     <w:tbl>
       <w:tblPr>
-        <w:tblStyle w:val="Tabellenraster"/>
+        <w:tblStyle w:val="TableGrid"/>
         <w:tblW w:w="0" w:type="auto"/>
         <w:tblInd w:w="567" w:type="dxa"/>
         <w:tblBorders>
@@ -14006,10 +13481,10 @@
           </w:p>
           <w:p>
             <w:pPr>
-              <w:pStyle w:val="Beschriftung"/>
+              <w:pStyle w:val="Caption"/>
             </w:pPr>
-            <w:bookmarkStart w:id="90" w:name="_Ref169010763"/>
-            <w:bookmarkStart w:id="91" w:name="_Toc169041960"/>
+            <w:bookmarkStart w:id="86" w:name="_Ref169010763"/>
+            <w:bookmarkStart w:id="87" w:name="_Toc170063542"/>
             <w:r>
               <w:t xml:space="preserve">Abbildung </w:t>
             </w:r>
@@ -14031,11 +13506,11 @@
             <w:r>
               <w:fldChar w:fldCharType="end"/>
             </w:r>
-            <w:bookmarkEnd w:id="90"/>
+            <w:bookmarkEnd w:id="86"/>
             <w:r>
               <w:t>: Einschwingverhalten BP 6. Ordnung</w:t>
             </w:r>
-            <w:bookmarkEnd w:id="91"/>
+            <w:bookmarkEnd w:id="87"/>
           </w:p>
         </w:tc>
       </w:tr>
@@ -14043,69 +13518,354 @@
     <w:p/>
     <w:p>
       <w:pPr>
-        <w:pStyle w:val="berschrift2"/>
+        <w:pStyle w:val="Heading2"/>
       </w:pPr>
       <w:r>
         <w:br w:type="page"/>
       </w:r>
-      <w:bookmarkStart w:id="92" w:name="_Toc169041934"/>
+      <w:bookmarkStart w:id="88" w:name="_Toc170063000"/>
       <w:r>
         <w:lastRenderedPageBreak/>
         <w:t>Fazit</w:t>
       </w:r>
-      <w:bookmarkEnd w:id="92"/>
+      <w:bookmarkEnd w:id="88"/>
+    </w:p>
+    <w:p/>
+    <w:p>
+      <w:pPr>
+        <w:tabs>
+          <w:tab w:val="left" w:pos="560"/>
+          <w:tab w:val="left" w:pos="1120"/>
+          <w:tab w:val="left" w:pos="1680"/>
+          <w:tab w:val="left" w:pos="2240"/>
+          <w:tab w:val="left" w:pos="2800"/>
+          <w:tab w:val="left" w:pos="3360"/>
+          <w:tab w:val="left" w:pos="3920"/>
+          <w:tab w:val="left" w:pos="4480"/>
+          <w:tab w:val="left" w:pos="5040"/>
+          <w:tab w:val="left" w:pos="5600"/>
+          <w:tab w:val="left" w:pos="6160"/>
+          <w:tab w:val="left" w:pos="6720"/>
+        </w:tabs>
+        <w:autoSpaceDE w:val="0"/>
+        <w:autoSpaceDN w:val="0"/>
+        <w:adjustRightInd w:val="0"/>
+        <w:spacing w:before="0" w:after="0" w:line="324" w:lineRule="auto"/>
+        <w:jc w:val="left"/>
+        <w:rPr>
+          <w:rFonts w:ascii="System Font" w:eastAsiaTheme="minorHAnsi" w:hAnsi="System Font" w:cs="System Font"/>
+          <w:color w:val="0E0E0E"/>
+          <w:sz w:val="28"/>
+          <w:szCs w:val="28"/>
+          <w:lang w:eastAsia="en-US"/>
+          <w14:ligatures w14:val="standardContextual"/>
+        </w:rPr>
+      </w:pPr>
+      <w:r>
+        <w:rPr>
+          <w:rFonts w:ascii="System Font" w:eastAsiaTheme="minorHAnsi" w:hAnsi="System Font" w:cs="System Font"/>
+          <w:color w:val="0E0E0E"/>
+          <w:sz w:val="28"/>
+          <w:szCs w:val="28"/>
+          <w:lang w:eastAsia="en-US"/>
+          <w14:ligatures w14:val="standardContextual"/>
+        </w:rPr>
+        <w:t xml:space="preserve">Im Rahmen dieses Projekts wurde ein </w:t>
+      </w:r>
+      <w:proofErr w:type="spellStart"/>
+      <w:r>
+        <w:rPr>
+          <w:rFonts w:ascii="System Font" w:eastAsiaTheme="minorHAnsi" w:hAnsi="System Font" w:cs="System Font"/>
+          <w:color w:val="0E0E0E"/>
+          <w:sz w:val="28"/>
+          <w:szCs w:val="28"/>
+          <w:lang w:eastAsia="en-US"/>
+          <w14:ligatures w14:val="standardContextual"/>
+        </w:rPr>
+        <w:t>Sallen</w:t>
+      </w:r>
+      <w:proofErr w:type="spellEnd"/>
+      <w:r>
+        <w:rPr>
+          <w:rFonts w:ascii="System Font" w:eastAsiaTheme="minorHAnsi" w:hAnsi="System Font" w:cs="System Font"/>
+          <w:color w:val="0E0E0E"/>
+          <w:sz w:val="28"/>
+          <w:szCs w:val="28"/>
+          <w:lang w:eastAsia="en-US"/>
+          <w14:ligatures w14:val="standardContextual"/>
+        </w:rPr>
+        <w:t>-Key Bandpassfilter entwickelt, simuliert und praktisch umgesetzt. Durch die detaillierte Bestimmung der Übertragungsfunktionen, die sorgfältige Dimensionierung der Bauteile und die anschließende Simulation konnten die theoretischen Grundlagen gefestigt und in der Praxis angewendet werden.</w:t>
+      </w:r>
     </w:p>
     <w:p>
       <w:pPr>
-        <w:spacing w:before="0" w:after="160" w:line="259" w:lineRule="auto"/>
+        <w:tabs>
+          <w:tab w:val="left" w:pos="560"/>
+          <w:tab w:val="left" w:pos="1120"/>
+          <w:tab w:val="left" w:pos="1680"/>
+          <w:tab w:val="left" w:pos="2240"/>
+          <w:tab w:val="left" w:pos="2800"/>
+          <w:tab w:val="left" w:pos="3360"/>
+          <w:tab w:val="left" w:pos="3920"/>
+          <w:tab w:val="left" w:pos="4480"/>
+          <w:tab w:val="left" w:pos="5040"/>
+          <w:tab w:val="left" w:pos="5600"/>
+          <w:tab w:val="left" w:pos="6160"/>
+          <w:tab w:val="left" w:pos="6720"/>
+        </w:tabs>
+        <w:autoSpaceDE w:val="0"/>
+        <w:autoSpaceDN w:val="0"/>
+        <w:adjustRightInd w:val="0"/>
+        <w:spacing w:before="0" w:after="0" w:line="324" w:lineRule="auto"/>
         <w:jc w:val="left"/>
+        <w:rPr>
+          <w:rFonts w:ascii="System Font" w:eastAsiaTheme="minorHAnsi" w:hAnsi="System Font" w:cs="System Font"/>
+          <w:color w:val="0E0E0E"/>
+          <w:sz w:val="28"/>
+          <w:szCs w:val="28"/>
+          <w:lang w:eastAsia="en-US"/>
+          <w14:ligatures w14:val="standardContextual"/>
+        </w:rPr>
+      </w:pPr>
+    </w:p>
+    <w:p>
+      <w:pPr>
+        <w:tabs>
+          <w:tab w:val="left" w:pos="560"/>
+          <w:tab w:val="left" w:pos="1120"/>
+          <w:tab w:val="left" w:pos="1680"/>
+          <w:tab w:val="left" w:pos="2240"/>
+          <w:tab w:val="left" w:pos="2800"/>
+          <w:tab w:val="left" w:pos="3360"/>
+          <w:tab w:val="left" w:pos="3920"/>
+          <w:tab w:val="left" w:pos="4480"/>
+          <w:tab w:val="left" w:pos="5040"/>
+          <w:tab w:val="left" w:pos="5600"/>
+          <w:tab w:val="left" w:pos="6160"/>
+          <w:tab w:val="left" w:pos="6720"/>
+        </w:tabs>
+        <w:autoSpaceDE w:val="0"/>
+        <w:autoSpaceDN w:val="0"/>
+        <w:adjustRightInd w:val="0"/>
+        <w:spacing w:before="0" w:after="0" w:line="324" w:lineRule="auto"/>
+        <w:jc w:val="left"/>
+        <w:rPr>
+          <w:rFonts w:ascii="System Font" w:eastAsiaTheme="minorHAnsi" w:hAnsi="System Font" w:cs="System Font"/>
+          <w:color w:val="0E0E0E"/>
+          <w:sz w:val="28"/>
+          <w:szCs w:val="28"/>
+          <w:lang w:eastAsia="en-US"/>
+          <w14:ligatures w14:val="standardContextual"/>
+        </w:rPr>
+      </w:pPr>
+      <w:r>
+        <w:rPr>
+          <w:rFonts w:ascii="System Font" w:eastAsiaTheme="minorHAnsi" w:hAnsi="System Font" w:cs="System Font"/>
+          <w:color w:val="0E0E0E"/>
+          <w:sz w:val="28"/>
+          <w:szCs w:val="28"/>
+          <w:lang w:eastAsia="en-US"/>
+          <w14:ligatures w14:val="standardContextual"/>
+        </w:rPr>
+        <w:t xml:space="preserve">Die Simulationen mit LTspice und MATLAB zeigten eine gute Übereinstimmung mit den theoretischen Berechnungen. Dies </w:t>
+      </w:r>
+      <w:r>
+        <w:rPr>
+          <w:rFonts w:ascii="System Font" w:eastAsiaTheme="minorHAnsi" w:hAnsi="System Font" w:cs="System Font"/>
+          <w:color w:val="0E0E0E"/>
+          <w:sz w:val="28"/>
+          <w:szCs w:val="28"/>
+          <w:lang w:eastAsia="en-US"/>
+          <w14:ligatures w14:val="standardContextual"/>
+        </w:rPr>
+        <w:t>unterstreichen</w:t>
+      </w:r>
+      <w:r>
+        <w:rPr>
+          <w:rFonts w:ascii="System Font" w:eastAsiaTheme="minorHAnsi" w:hAnsi="System Font" w:cs="System Font"/>
+          <w:color w:val="0E0E0E"/>
+          <w:sz w:val="28"/>
+          <w:szCs w:val="28"/>
+          <w:lang w:eastAsia="en-US"/>
+          <w14:ligatures w14:val="standardContextual"/>
+        </w:rPr>
+        <w:t xml:space="preserve"> die Genauigkeit und Zuverlässigkeit der durchgeführten Dimensionierung und der gewählten Methodik. Die praktische Umsetzung des Filters auf einer Lochrasterplatine offenbarte jedoch Herausforderungen, insbesondere durch Störeinflüsse und Streukapazitäten, die in einer professionellen PCB-Umsetzung minimiert werden könnten.</w:t>
+      </w:r>
+    </w:p>
+    <w:p>
+      <w:pPr>
+        <w:tabs>
+          <w:tab w:val="left" w:pos="560"/>
+          <w:tab w:val="left" w:pos="1120"/>
+          <w:tab w:val="left" w:pos="1680"/>
+          <w:tab w:val="left" w:pos="2240"/>
+          <w:tab w:val="left" w:pos="2800"/>
+          <w:tab w:val="left" w:pos="3360"/>
+          <w:tab w:val="left" w:pos="3920"/>
+          <w:tab w:val="left" w:pos="4480"/>
+          <w:tab w:val="left" w:pos="5040"/>
+          <w:tab w:val="left" w:pos="5600"/>
+          <w:tab w:val="left" w:pos="6160"/>
+          <w:tab w:val="left" w:pos="6720"/>
+        </w:tabs>
+        <w:autoSpaceDE w:val="0"/>
+        <w:autoSpaceDN w:val="0"/>
+        <w:adjustRightInd w:val="0"/>
+        <w:spacing w:before="0" w:after="0" w:line="324" w:lineRule="auto"/>
+        <w:jc w:val="left"/>
+        <w:rPr>
+          <w:rFonts w:ascii="System Font" w:eastAsiaTheme="minorHAnsi" w:hAnsi="System Font" w:cs="System Font"/>
+          <w:color w:val="0E0E0E"/>
+          <w:sz w:val="28"/>
+          <w:szCs w:val="28"/>
+          <w:lang w:eastAsia="en-US"/>
+          <w14:ligatures w14:val="standardContextual"/>
+        </w:rPr>
+      </w:pPr>
+    </w:p>
+    <w:p>
+      <w:pPr>
+        <w:tabs>
+          <w:tab w:val="left" w:pos="560"/>
+          <w:tab w:val="left" w:pos="1120"/>
+          <w:tab w:val="left" w:pos="1680"/>
+          <w:tab w:val="left" w:pos="2240"/>
+          <w:tab w:val="left" w:pos="2800"/>
+          <w:tab w:val="left" w:pos="3360"/>
+          <w:tab w:val="left" w:pos="3920"/>
+          <w:tab w:val="left" w:pos="4480"/>
+          <w:tab w:val="left" w:pos="5040"/>
+          <w:tab w:val="left" w:pos="5600"/>
+          <w:tab w:val="left" w:pos="6160"/>
+          <w:tab w:val="left" w:pos="6720"/>
+        </w:tabs>
+        <w:autoSpaceDE w:val="0"/>
+        <w:autoSpaceDN w:val="0"/>
+        <w:adjustRightInd w:val="0"/>
+        <w:spacing w:before="0" w:after="0" w:line="324" w:lineRule="auto"/>
+        <w:jc w:val="left"/>
+        <w:rPr>
+          <w:rFonts w:ascii="System Font" w:eastAsiaTheme="minorHAnsi" w:hAnsi="System Font" w:cs="System Font"/>
+          <w:color w:val="0E0E0E"/>
+          <w:sz w:val="28"/>
+          <w:szCs w:val="28"/>
+          <w:lang w:eastAsia="en-US"/>
+          <w14:ligatures w14:val="standardContextual"/>
+        </w:rPr>
+      </w:pPr>
+      <w:r>
+        <w:rPr>
+          <w:rFonts w:ascii="System Font" w:eastAsiaTheme="minorHAnsi" w:hAnsi="System Font" w:cs="System Font"/>
+          <w:color w:val="0E0E0E"/>
+          <w:sz w:val="28"/>
+          <w:szCs w:val="28"/>
+          <w:lang w:eastAsia="en-US"/>
+          <w14:ligatures w14:val="standardContextual"/>
+        </w:rPr>
+        <w:t>Trotz der suboptimalen Bedingungen des Messaufbaus konnte die gewünschte Filtercharakteristik weitgehend erreicht werden. Die Messungen bestätigten, dass die angestrebte Mittenfrequenz von 50 kHz eingehalten und die maximale Überhöhung von 12 dB nicht überschritten wurde. Dies zeigt, dass die grundlegende Funktionsweise des Filters korrekt ist, auch wenn Verbesserungen in der Umsetzung notwendig sind.</w:t>
+      </w:r>
+    </w:p>
+    <w:p>
+      <w:pPr>
+        <w:tabs>
+          <w:tab w:val="left" w:pos="560"/>
+          <w:tab w:val="left" w:pos="1120"/>
+          <w:tab w:val="left" w:pos="1680"/>
+          <w:tab w:val="left" w:pos="2240"/>
+          <w:tab w:val="left" w:pos="2800"/>
+          <w:tab w:val="left" w:pos="3360"/>
+          <w:tab w:val="left" w:pos="3920"/>
+          <w:tab w:val="left" w:pos="4480"/>
+          <w:tab w:val="left" w:pos="5040"/>
+          <w:tab w:val="left" w:pos="5600"/>
+          <w:tab w:val="left" w:pos="6160"/>
+          <w:tab w:val="left" w:pos="6720"/>
+        </w:tabs>
+        <w:autoSpaceDE w:val="0"/>
+        <w:autoSpaceDN w:val="0"/>
+        <w:adjustRightInd w:val="0"/>
+        <w:spacing w:before="0" w:after="0" w:line="324" w:lineRule="auto"/>
+        <w:jc w:val="left"/>
+        <w:rPr>
+          <w:rFonts w:ascii="System Font" w:eastAsiaTheme="minorHAnsi" w:hAnsi="System Font" w:cs="System Font"/>
+          <w:color w:val="0E0E0E"/>
+          <w:sz w:val="28"/>
+          <w:szCs w:val="28"/>
+          <w:lang w:eastAsia="en-US"/>
+          <w14:ligatures w14:val="standardContextual"/>
+        </w:rPr>
+      </w:pPr>
+    </w:p>
+    <w:p>
+      <w:r>
+        <w:rPr>
+          <w:rFonts w:ascii="System Font" w:eastAsiaTheme="minorHAnsi" w:hAnsi="System Font" w:cs="System Font"/>
+          <w:color w:val="0E0E0E"/>
+          <w:sz w:val="28"/>
+          <w:szCs w:val="28"/>
+          <w:lang w:eastAsia="en-US"/>
+          <w14:ligatures w14:val="standardContextual"/>
+        </w:rPr>
+        <w:t xml:space="preserve">Zusammenfassend lässt sich sagen, dass das Projekt erfolgreich die Entwicklung eines </w:t>
+      </w:r>
+      <w:proofErr w:type="spellStart"/>
+      <w:r>
+        <w:rPr>
+          <w:rFonts w:ascii="System Font" w:eastAsiaTheme="minorHAnsi" w:hAnsi="System Font" w:cs="System Font"/>
+          <w:color w:val="0E0E0E"/>
+          <w:sz w:val="28"/>
+          <w:szCs w:val="28"/>
+          <w:lang w:eastAsia="en-US"/>
+          <w14:ligatures w14:val="standardContextual"/>
+        </w:rPr>
+        <w:t>Sallen</w:t>
+      </w:r>
+      <w:proofErr w:type="spellEnd"/>
+      <w:r>
+        <w:rPr>
+          <w:rFonts w:ascii="System Font" w:eastAsiaTheme="minorHAnsi" w:hAnsi="System Font" w:cs="System Font"/>
+          <w:color w:val="0E0E0E"/>
+          <w:sz w:val="28"/>
+          <w:szCs w:val="28"/>
+          <w:lang w:eastAsia="en-US"/>
+          <w14:ligatures w14:val="standardContextual"/>
+        </w:rPr>
+        <w:t>-Key Bandpassfilters demonstriert hat. Die Kombination aus theoretischen Berechnungen, Simulationen und praktischen Messungen ermöglichte ein umfassendes Verständnis der Filtercharakteristik und der Herausforderungen bei der Umsetzung. Für zukünftige Projekte wird empfohlen, die Implementierung auf einer professionellen Platine zu realisieren, um Störeinflüsse zu minimieren und die Performance des Filters weiter zu verbessern.</w:t>
+      </w:r>
+    </w:p>
+    <w:p>
+      <w:r>
         <w:rPr>
           <w:rFonts w:eastAsiaTheme="majorEastAsia" w:cstheme="majorBidi"/>
           <w:b/>
           <w:sz w:val="34"/>
           <w:szCs w:val="32"/>
         </w:rPr>
-      </w:pPr>
-      <w:r>
-        <w:rPr>
-          <w:color w:val="FF0000"/>
-        </w:rPr>
-        <w:t>TEXT</w:t>
-      </w:r>
-      <w:r>
-        <w:rPr>
-          <w:rFonts w:eastAsiaTheme="majorEastAsia" w:cstheme="majorBidi"/>
-          <w:b/>
-          <w:sz w:val="34"/>
-          <w:szCs w:val="32"/>
-        </w:rPr>
         <w:br w:type="page"/>
       </w:r>
     </w:p>
     <w:p>
       <w:pPr>
-        <w:pStyle w:val="berschrift1"/>
+        <w:pStyle w:val="Heading1"/>
       </w:pPr>
-      <w:bookmarkStart w:id="93" w:name="_Toc169041935"/>
       <w:r>
         <w:lastRenderedPageBreak/>
         <w:t>Anhang</w:t>
       </w:r>
-      <w:bookmarkEnd w:id="93"/>
     </w:p>
     <w:p>
       <w:pPr>
-        <w:pStyle w:val="berschrift2"/>
+        <w:pStyle w:val="Heading2"/>
       </w:pPr>
-      <w:bookmarkStart w:id="94" w:name="_Toc169041936"/>
+      <w:bookmarkStart w:id="89" w:name="_Toc170063001"/>
       <w:r>
         <w:t>Abbildungsverzeichnis</w:t>
       </w:r>
-      <w:bookmarkEnd w:id="94"/>
+      <w:bookmarkEnd w:id="89"/>
     </w:p>
     <w:p>
       <w:pPr>
-        <w:pStyle w:val="Abbildungsverzeichnis"/>
+        <w:pStyle w:val="TableofFigures"/>
         <w:tabs>
           <w:tab w:val="right" w:leader="dot" w:pos="9062"/>
         </w:tabs>
@@ -14114,7 +13874,7 @@
           <w:noProof/>
           <w:kern w:val="2"/>
           <w:sz w:val="24"/>
-          <w:lang w:eastAsia="de-CH"/>
+          <w:lang w:val="en-CH" w:eastAsia="en-GB"/>
           <w14:ligatures w14:val="standardContextual"/>
         </w:rPr>
       </w:pPr>
@@ -14127,7 +13887,7 @@
       <w:r>
         <w:fldChar w:fldCharType="separate"/>
       </w:r>
-      <w:hyperlink w:anchor="_Toc169041940" w:history="1">
+      <w:hyperlink w:anchor="_Toc170063522" w:history="1">
         <w:r>
           <w:rPr>
             <w:rStyle w:val="Hyperlink"/>
@@ -14155,7 +13915,7 @@
             <w:noProof/>
             <w:webHidden/>
           </w:rPr>
-          <w:instrText xml:space="preserve"> PAGEREF _Toc169041940 \h </w:instrText>
+          <w:instrText xml:space="preserve"> PAGEREF _Toc170063522 \h </w:instrText>
         </w:r>
         <w:r>
           <w:rPr>
@@ -14188,7 +13948,7 @@
     </w:p>
     <w:p>
       <w:pPr>
-        <w:pStyle w:val="Abbildungsverzeichnis"/>
+        <w:pStyle w:val="TableofFigures"/>
         <w:tabs>
           <w:tab w:val="right" w:leader="dot" w:pos="9062"/>
         </w:tabs>
@@ -14197,11 +13957,11 @@
           <w:noProof/>
           <w:kern w:val="2"/>
           <w:sz w:val="24"/>
-          <w:lang w:eastAsia="de-CH"/>
+          <w:lang w:val="en-CH" w:eastAsia="en-GB"/>
           <w14:ligatures w14:val="standardContextual"/>
         </w:rPr>
       </w:pPr>
-      <w:hyperlink w:anchor="_Toc169041941" w:history="1">
+      <w:hyperlink w:anchor="_Toc170063523" w:history="1">
         <w:r>
           <w:rPr>
             <w:rStyle w:val="Hyperlink"/>
@@ -14229,7 +13989,7 @@
             <w:noProof/>
             <w:webHidden/>
           </w:rPr>
-          <w:instrText xml:space="preserve"> PAGEREF _Toc169041941 \h </w:instrText>
+          <w:instrText xml:space="preserve"> PAGEREF _Toc170063523 \h </w:instrText>
         </w:r>
         <w:r>
           <w:rPr>
@@ -14262,7 +14022,7 @@
     </w:p>
     <w:p>
       <w:pPr>
-        <w:pStyle w:val="Abbildungsverzeichnis"/>
+        <w:pStyle w:val="TableofFigures"/>
         <w:tabs>
           <w:tab w:val="right" w:leader="dot" w:pos="9062"/>
         </w:tabs>
@@ -14271,11 +14031,11 @@
           <w:noProof/>
           <w:kern w:val="2"/>
           <w:sz w:val="24"/>
-          <w:lang w:eastAsia="de-CH"/>
+          <w:lang w:val="en-CH" w:eastAsia="en-GB"/>
           <w14:ligatures w14:val="standardContextual"/>
         </w:rPr>
       </w:pPr>
-      <w:hyperlink w:anchor="_Toc169041942" w:history="1">
+      <w:hyperlink w:anchor="_Toc170063524" w:history="1">
         <w:r>
           <w:rPr>
             <w:rStyle w:val="Hyperlink"/>
@@ -14303,7 +14063,7 @@
             <w:noProof/>
             <w:webHidden/>
           </w:rPr>
-          <w:instrText xml:space="preserve"> PAGEREF _Toc169041942 \h </w:instrText>
+          <w:instrText xml:space="preserve"> PAGEREF _Toc170063524 \h </w:instrText>
         </w:r>
         <w:r>
           <w:rPr>
@@ -14336,7 +14096,7 @@
     </w:p>
     <w:p>
       <w:pPr>
-        <w:pStyle w:val="Abbildungsverzeichnis"/>
+        <w:pStyle w:val="TableofFigures"/>
         <w:tabs>
           <w:tab w:val="right" w:leader="dot" w:pos="9062"/>
         </w:tabs>
@@ -14345,11 +14105,11 @@
           <w:noProof/>
           <w:kern w:val="2"/>
           <w:sz w:val="24"/>
-          <w:lang w:eastAsia="de-CH"/>
+          <w:lang w:val="en-CH" w:eastAsia="en-GB"/>
           <w14:ligatures w14:val="standardContextual"/>
         </w:rPr>
       </w:pPr>
-      <w:hyperlink w:anchor="_Toc169041943" w:history="1">
+      <w:hyperlink w:anchor="_Toc170063525" w:history="1">
         <w:r>
           <w:rPr>
             <w:rStyle w:val="Hyperlink"/>
@@ -14386,7 +14146,7 @@
             <w:noProof/>
             <w:webHidden/>
           </w:rPr>
-          <w:instrText xml:space="preserve"> PAGEREF _Toc169041943 \h </w:instrText>
+          <w:instrText xml:space="preserve"> PAGEREF _Toc170063525 \h </w:instrText>
         </w:r>
         <w:r>
           <w:rPr>
@@ -14419,7 +14179,7 @@
     </w:p>
     <w:p>
       <w:pPr>
-        <w:pStyle w:val="Abbildungsverzeichnis"/>
+        <w:pStyle w:val="TableofFigures"/>
         <w:tabs>
           <w:tab w:val="right" w:leader="dot" w:pos="9062"/>
         </w:tabs>
@@ -14428,11 +14188,11 @@
           <w:noProof/>
           <w:kern w:val="2"/>
           <w:sz w:val="24"/>
-          <w:lang w:eastAsia="de-CH"/>
+          <w:lang w:val="en-CH" w:eastAsia="en-GB"/>
           <w14:ligatures w14:val="standardContextual"/>
         </w:rPr>
       </w:pPr>
-      <w:hyperlink w:anchor="_Toc169041944" w:history="1">
+      <w:hyperlink w:anchor="_Toc170063526" w:history="1">
         <w:r>
           <w:rPr>
             <w:rStyle w:val="Hyperlink"/>
@@ -14460,7 +14220,7 @@
             <w:noProof/>
             <w:webHidden/>
           </w:rPr>
-          <w:instrText xml:space="preserve"> PAGEREF _Toc169041944 \h </w:instrText>
+          <w:instrText xml:space="preserve"> PAGEREF _Toc170063526 \h </w:instrText>
         </w:r>
         <w:r>
           <w:rPr>
@@ -14493,7 +14253,7 @@
     </w:p>
     <w:p>
       <w:pPr>
-        <w:pStyle w:val="Abbildungsverzeichnis"/>
+        <w:pStyle w:val="TableofFigures"/>
         <w:tabs>
           <w:tab w:val="right" w:leader="dot" w:pos="9062"/>
         </w:tabs>
@@ -14502,11 +14262,11 @@
           <w:noProof/>
           <w:kern w:val="2"/>
           <w:sz w:val="24"/>
-          <w:lang w:eastAsia="de-CH"/>
+          <w:lang w:val="en-CH" w:eastAsia="en-GB"/>
           <w14:ligatures w14:val="standardContextual"/>
         </w:rPr>
       </w:pPr>
-      <w:hyperlink w:anchor="_Toc169041945" w:history="1">
+      <w:hyperlink w:anchor="_Toc170063527" w:history="1">
         <w:r>
           <w:rPr>
             <w:rStyle w:val="Hyperlink"/>
@@ -14543,7 +14303,7 @@
             <w:noProof/>
             <w:webHidden/>
           </w:rPr>
-          <w:instrText xml:space="preserve"> PAGEREF _Toc169041945 \h </w:instrText>
+          <w:instrText xml:space="preserve"> PAGEREF _Toc170063527 \h </w:instrText>
         </w:r>
         <w:r>
           <w:rPr>
@@ -14576,7 +14336,7 @@
     </w:p>
     <w:p>
       <w:pPr>
-        <w:pStyle w:val="Abbildungsverzeichnis"/>
+        <w:pStyle w:val="TableofFigures"/>
         <w:tabs>
           <w:tab w:val="right" w:leader="dot" w:pos="9062"/>
         </w:tabs>
@@ -14585,11 +14345,11 @@
           <w:noProof/>
           <w:kern w:val="2"/>
           <w:sz w:val="24"/>
-          <w:lang w:eastAsia="de-CH"/>
+          <w:lang w:val="en-CH" w:eastAsia="en-GB"/>
           <w14:ligatures w14:val="standardContextual"/>
         </w:rPr>
       </w:pPr>
-      <w:hyperlink w:anchor="_Toc169041946" w:history="1">
+      <w:hyperlink w:anchor="_Toc170063528" w:history="1">
         <w:r>
           <w:rPr>
             <w:rStyle w:val="Hyperlink"/>
@@ -14617,7 +14377,7 @@
             <w:noProof/>
             <w:webHidden/>
           </w:rPr>
-          <w:instrText xml:space="preserve"> PAGEREF _Toc169041946 \h </w:instrText>
+          <w:instrText xml:space="preserve"> PAGEREF _Toc170063528 \h </w:instrText>
         </w:r>
         <w:r>
           <w:rPr>
@@ -14650,7 +14410,7 @@
     </w:p>
     <w:p>
       <w:pPr>
-        <w:pStyle w:val="Abbildungsverzeichnis"/>
+        <w:pStyle w:val="TableofFigures"/>
         <w:tabs>
           <w:tab w:val="right" w:leader="dot" w:pos="9062"/>
         </w:tabs>
@@ -14659,11 +14419,11 @@
           <w:noProof/>
           <w:kern w:val="2"/>
           <w:sz w:val="24"/>
-          <w:lang w:eastAsia="de-CH"/>
+          <w:lang w:val="en-CH" w:eastAsia="en-GB"/>
           <w14:ligatures w14:val="standardContextual"/>
         </w:rPr>
       </w:pPr>
-      <w:hyperlink w:anchor="_Toc169041947" w:history="1">
+      <w:hyperlink w:anchor="_Toc170063529" w:history="1">
         <w:r>
           <w:rPr>
             <w:rStyle w:val="Hyperlink"/>
@@ -14691,7 +14451,7 @@
             <w:noProof/>
             <w:webHidden/>
           </w:rPr>
-          <w:instrText xml:space="preserve"> PAGEREF _Toc169041947 \h </w:instrText>
+          <w:instrText xml:space="preserve"> PAGEREF _Toc170063529 \h </w:instrText>
         </w:r>
         <w:r>
           <w:rPr>
@@ -14724,7 +14484,7 @@
     </w:p>
     <w:p>
       <w:pPr>
-        <w:pStyle w:val="Abbildungsverzeichnis"/>
+        <w:pStyle w:val="TableofFigures"/>
         <w:tabs>
           <w:tab w:val="right" w:leader="dot" w:pos="9062"/>
         </w:tabs>
@@ -14733,11 +14493,11 @@
           <w:noProof/>
           <w:kern w:val="2"/>
           <w:sz w:val="24"/>
-          <w:lang w:eastAsia="de-CH"/>
+          <w:lang w:val="en-CH" w:eastAsia="en-GB"/>
           <w14:ligatures w14:val="standardContextual"/>
         </w:rPr>
       </w:pPr>
-      <w:hyperlink w:anchor="_Toc169041948" w:history="1">
+      <w:hyperlink w:anchor="_Toc170063530" w:history="1">
         <w:r>
           <w:rPr>
             <w:rStyle w:val="Hyperlink"/>
@@ -14765,7 +14525,7 @@
             <w:noProof/>
             <w:webHidden/>
           </w:rPr>
-          <w:instrText xml:space="preserve"> PAGEREF _Toc169041948 \h </w:instrText>
+          <w:instrText xml:space="preserve"> PAGEREF _Toc170063530 \h </w:instrText>
         </w:r>
         <w:r>
           <w:rPr>
@@ -14798,7 +14558,7 @@
     </w:p>
     <w:p>
       <w:pPr>
-        <w:pStyle w:val="Abbildungsverzeichnis"/>
+        <w:pStyle w:val="TableofFigures"/>
         <w:tabs>
           <w:tab w:val="right" w:leader="dot" w:pos="9062"/>
         </w:tabs>
@@ -14807,11 +14567,11 @@
           <w:noProof/>
           <w:kern w:val="2"/>
           <w:sz w:val="24"/>
-          <w:lang w:eastAsia="de-CH"/>
+          <w:lang w:val="en-CH" w:eastAsia="en-GB"/>
           <w14:ligatures w14:val="standardContextual"/>
         </w:rPr>
       </w:pPr>
-      <w:hyperlink w:anchor="_Toc169041949" w:history="1">
+      <w:hyperlink w:anchor="_Toc170063531" w:history="1">
         <w:r>
           <w:rPr>
             <w:rStyle w:val="Hyperlink"/>
@@ -14839,7 +14599,7 @@
             <w:noProof/>
             <w:webHidden/>
           </w:rPr>
-          <w:instrText xml:space="preserve"> PAGEREF _Toc169041949 \h </w:instrText>
+          <w:instrText xml:space="preserve"> PAGEREF _Toc170063531 \h </w:instrText>
         </w:r>
         <w:r>
           <w:rPr>
@@ -14872,7 +14632,7 @@
     </w:p>
     <w:p>
       <w:pPr>
-        <w:pStyle w:val="Abbildungsverzeichnis"/>
+        <w:pStyle w:val="TableofFigures"/>
         <w:tabs>
           <w:tab w:val="right" w:leader="dot" w:pos="9062"/>
         </w:tabs>
@@ -14881,11 +14641,11 @@
           <w:noProof/>
           <w:kern w:val="2"/>
           <w:sz w:val="24"/>
-          <w:lang w:eastAsia="de-CH"/>
+          <w:lang w:val="en-CH" w:eastAsia="en-GB"/>
           <w14:ligatures w14:val="standardContextual"/>
         </w:rPr>
       </w:pPr>
-      <w:hyperlink w:anchor="_Toc169041950" w:history="1">
+      <w:hyperlink w:anchor="_Toc170063532" w:history="1">
         <w:r>
           <w:rPr>
             <w:rStyle w:val="Hyperlink"/>
@@ -14913,7 +14673,7 @@
             <w:noProof/>
             <w:webHidden/>
           </w:rPr>
-          <w:instrText xml:space="preserve"> PAGEREF _Toc169041950 \h </w:instrText>
+          <w:instrText xml:space="preserve"> PAGEREF _Toc170063532 \h </w:instrText>
         </w:r>
         <w:r>
           <w:rPr>
@@ -14946,7 +14706,7 @@
     </w:p>
     <w:p>
       <w:pPr>
-        <w:pStyle w:val="Abbildungsverzeichnis"/>
+        <w:pStyle w:val="TableofFigures"/>
         <w:tabs>
           <w:tab w:val="right" w:leader="dot" w:pos="9062"/>
         </w:tabs>
@@ -14955,11 +14715,11 @@
           <w:noProof/>
           <w:kern w:val="2"/>
           <w:sz w:val="24"/>
-          <w:lang w:eastAsia="de-CH"/>
+          <w:lang w:val="en-CH" w:eastAsia="en-GB"/>
           <w14:ligatures w14:val="standardContextual"/>
         </w:rPr>
       </w:pPr>
-      <w:hyperlink w:anchor="_Toc169041951" w:history="1">
+      <w:hyperlink w:anchor="_Toc170063533" w:history="1">
         <w:r>
           <w:rPr>
             <w:rStyle w:val="Hyperlink"/>
@@ -14987,7 +14747,7 @@
             <w:noProof/>
             <w:webHidden/>
           </w:rPr>
-          <w:instrText xml:space="preserve"> PAGEREF _Toc169041951 \h </w:instrText>
+          <w:instrText xml:space="preserve"> PAGEREF _Toc170063533 \h </w:instrText>
         </w:r>
         <w:r>
           <w:rPr>
@@ -15020,7 +14780,7 @@
     </w:p>
     <w:p>
       <w:pPr>
-        <w:pStyle w:val="Abbildungsverzeichnis"/>
+        <w:pStyle w:val="TableofFigures"/>
         <w:tabs>
           <w:tab w:val="right" w:leader="dot" w:pos="9062"/>
         </w:tabs>
@@ -15029,11 +14789,11 @@
           <w:noProof/>
           <w:kern w:val="2"/>
           <w:sz w:val="24"/>
-          <w:lang w:eastAsia="de-CH"/>
+          <w:lang w:val="en-CH" w:eastAsia="en-GB"/>
           <w14:ligatures w14:val="standardContextual"/>
         </w:rPr>
       </w:pPr>
-      <w:hyperlink w:anchor="_Toc169041952" w:history="1">
+      <w:hyperlink w:anchor="_Toc170063534" w:history="1">
         <w:r>
           <w:rPr>
             <w:rStyle w:val="Hyperlink"/>
@@ -15061,7 +14821,7 @@
             <w:noProof/>
             <w:webHidden/>
           </w:rPr>
-          <w:instrText xml:space="preserve"> PAGEREF _Toc169041952 \h </w:instrText>
+          <w:instrText xml:space="preserve"> PAGEREF _Toc170063534 \h </w:instrText>
         </w:r>
         <w:r>
           <w:rPr>
@@ -15094,7 +14854,7 @@
     </w:p>
     <w:p>
       <w:pPr>
-        <w:pStyle w:val="Abbildungsverzeichnis"/>
+        <w:pStyle w:val="TableofFigures"/>
         <w:tabs>
           <w:tab w:val="right" w:leader="dot" w:pos="9062"/>
         </w:tabs>
@@ -15103,11 +14863,11 @@
           <w:noProof/>
           <w:kern w:val="2"/>
           <w:sz w:val="24"/>
-          <w:lang w:eastAsia="de-CH"/>
+          <w:lang w:val="en-CH" w:eastAsia="en-GB"/>
           <w14:ligatures w14:val="standardContextual"/>
         </w:rPr>
       </w:pPr>
-      <w:hyperlink w:anchor="_Toc169041953" w:history="1">
+      <w:hyperlink w:anchor="_Toc170063535" w:history="1">
         <w:r>
           <w:rPr>
             <w:rStyle w:val="Hyperlink"/>
@@ -15135,7 +14895,7 @@
             <w:noProof/>
             <w:webHidden/>
           </w:rPr>
-          <w:instrText xml:space="preserve"> PAGEREF _Toc169041953 \h </w:instrText>
+          <w:instrText xml:space="preserve"> PAGEREF _Toc170063535 \h </w:instrText>
         </w:r>
         <w:r>
           <w:rPr>
@@ -15168,7 +14928,7 @@
     </w:p>
     <w:p>
       <w:pPr>
-        <w:pStyle w:val="Abbildungsverzeichnis"/>
+        <w:pStyle w:val="TableofFigures"/>
         <w:tabs>
           <w:tab w:val="right" w:leader="dot" w:pos="9062"/>
         </w:tabs>
@@ -15177,11 +14937,11 @@
           <w:noProof/>
           <w:kern w:val="2"/>
           <w:sz w:val="24"/>
-          <w:lang w:eastAsia="de-CH"/>
+          <w:lang w:val="en-CH" w:eastAsia="en-GB"/>
           <w14:ligatures w14:val="standardContextual"/>
         </w:rPr>
       </w:pPr>
-      <w:hyperlink w:anchor="_Toc169041954" w:history="1">
+      <w:hyperlink w:anchor="_Toc170063536" w:history="1">
         <w:r>
           <w:rPr>
             <w:rStyle w:val="Hyperlink"/>
@@ -15209,7 +14969,7 @@
             <w:noProof/>
             <w:webHidden/>
           </w:rPr>
-          <w:instrText xml:space="preserve"> PAGEREF _Toc169041954 \h </w:instrText>
+          <w:instrText xml:space="preserve"> PAGEREF _Toc170063536 \h </w:instrText>
         </w:r>
         <w:r>
           <w:rPr>
@@ -15242,7 +15002,7 @@
     </w:p>
     <w:p>
       <w:pPr>
-        <w:pStyle w:val="Abbildungsverzeichnis"/>
+        <w:pStyle w:val="TableofFigures"/>
         <w:tabs>
           <w:tab w:val="right" w:leader="dot" w:pos="9062"/>
         </w:tabs>
@@ -15251,11 +15011,11 @@
           <w:noProof/>
           <w:kern w:val="2"/>
           <w:sz w:val="24"/>
-          <w:lang w:eastAsia="de-CH"/>
+          <w:lang w:val="en-CH" w:eastAsia="en-GB"/>
           <w14:ligatures w14:val="standardContextual"/>
         </w:rPr>
       </w:pPr>
-      <w:hyperlink w:anchor="_Toc169041955" w:history="1">
+      <w:hyperlink w:anchor="_Toc170063537" w:history="1">
         <w:r>
           <w:rPr>
             <w:rStyle w:val="Hyperlink"/>
@@ -15283,7 +15043,7 @@
             <w:noProof/>
             <w:webHidden/>
           </w:rPr>
-          <w:instrText xml:space="preserve"> PAGEREF _Toc169041955 \h </w:instrText>
+          <w:instrText xml:space="preserve"> PAGEREF _Toc170063537 \h </w:instrText>
         </w:r>
         <w:r>
           <w:rPr>
@@ -15316,7 +15076,7 @@
     </w:p>
     <w:p>
       <w:pPr>
-        <w:pStyle w:val="Abbildungsverzeichnis"/>
+        <w:pStyle w:val="TableofFigures"/>
         <w:tabs>
           <w:tab w:val="right" w:leader="dot" w:pos="9062"/>
         </w:tabs>
@@ -15325,11 +15085,11 @@
           <w:noProof/>
           <w:kern w:val="2"/>
           <w:sz w:val="24"/>
-          <w:lang w:eastAsia="de-CH"/>
+          <w:lang w:val="en-CH" w:eastAsia="en-GB"/>
           <w14:ligatures w14:val="standardContextual"/>
         </w:rPr>
       </w:pPr>
-      <w:hyperlink w:anchor="_Toc169041956" w:history="1">
+      <w:hyperlink w:anchor="_Toc170063538" w:history="1">
         <w:r>
           <w:rPr>
             <w:rStyle w:val="Hyperlink"/>
@@ -15357,7 +15117,7 @@
             <w:noProof/>
             <w:webHidden/>
           </w:rPr>
-          <w:instrText xml:space="preserve"> PAGEREF _Toc169041956 \h </w:instrText>
+          <w:instrText xml:space="preserve"> PAGEREF _Toc170063538 \h </w:instrText>
         </w:r>
         <w:r>
           <w:rPr>
@@ -15390,7 +15150,7 @@
     </w:p>
     <w:p>
       <w:pPr>
-        <w:pStyle w:val="Abbildungsverzeichnis"/>
+        <w:pStyle w:val="TableofFigures"/>
         <w:tabs>
           <w:tab w:val="right" w:leader="dot" w:pos="9062"/>
         </w:tabs>
@@ -15399,11 +15159,11 @@
           <w:noProof/>
           <w:kern w:val="2"/>
           <w:sz w:val="24"/>
-          <w:lang w:eastAsia="de-CH"/>
+          <w:lang w:val="en-CH" w:eastAsia="en-GB"/>
           <w14:ligatures w14:val="standardContextual"/>
         </w:rPr>
       </w:pPr>
-      <w:hyperlink w:anchor="_Toc169041957" w:history="1">
+      <w:hyperlink w:anchor="_Toc170063539" w:history="1">
         <w:r>
           <w:rPr>
             <w:rStyle w:val="Hyperlink"/>
@@ -15431,7 +15191,7 @@
             <w:noProof/>
             <w:webHidden/>
           </w:rPr>
-          <w:instrText xml:space="preserve"> PAGEREF _Toc169041957 \h </w:instrText>
+          <w:instrText xml:space="preserve"> PAGEREF _Toc170063539 \h </w:instrText>
         </w:r>
         <w:r>
           <w:rPr>
@@ -15464,7 +15224,7 @@
     </w:p>
     <w:p>
       <w:pPr>
-        <w:pStyle w:val="Abbildungsverzeichnis"/>
+        <w:pStyle w:val="TableofFigures"/>
         <w:tabs>
           <w:tab w:val="right" w:leader="dot" w:pos="9062"/>
         </w:tabs>
@@ -15473,11 +15233,11 @@
           <w:noProof/>
           <w:kern w:val="2"/>
           <w:sz w:val="24"/>
-          <w:lang w:eastAsia="de-CH"/>
+          <w:lang w:val="en-CH" w:eastAsia="en-GB"/>
           <w14:ligatures w14:val="standardContextual"/>
         </w:rPr>
       </w:pPr>
-      <w:hyperlink w:anchor="_Toc169041958" w:history="1">
+      <w:hyperlink w:anchor="_Toc170063540" w:history="1">
         <w:r>
           <w:rPr>
             <w:rStyle w:val="Hyperlink"/>
@@ -15505,7 +15265,7 @@
             <w:noProof/>
             <w:webHidden/>
           </w:rPr>
-          <w:instrText xml:space="preserve"> PAGEREF _Toc169041958 \h </w:instrText>
+          <w:instrText xml:space="preserve"> PAGEREF _Toc170063540 \h </w:instrText>
         </w:r>
         <w:r>
           <w:rPr>
@@ -15538,7 +15298,7 @@
     </w:p>
     <w:p>
       <w:pPr>
-        <w:pStyle w:val="Abbildungsverzeichnis"/>
+        <w:pStyle w:val="TableofFigures"/>
         <w:tabs>
           <w:tab w:val="right" w:leader="dot" w:pos="9062"/>
         </w:tabs>
@@ -15547,11 +15307,11 @@
           <w:noProof/>
           <w:kern w:val="2"/>
           <w:sz w:val="24"/>
-          <w:lang w:eastAsia="de-CH"/>
+          <w:lang w:val="en-CH" w:eastAsia="en-GB"/>
           <w14:ligatures w14:val="standardContextual"/>
         </w:rPr>
       </w:pPr>
-      <w:hyperlink w:anchor="_Toc169041959" w:history="1">
+      <w:hyperlink w:anchor="_Toc170063541" w:history="1">
         <w:r>
           <w:rPr>
             <w:rStyle w:val="Hyperlink"/>
@@ -15579,7 +15339,7 @@
             <w:noProof/>
             <w:webHidden/>
           </w:rPr>
-          <w:instrText xml:space="preserve"> PAGEREF _Toc169041959 \h </w:instrText>
+          <w:instrText xml:space="preserve"> PAGEREF _Toc170063541 \h </w:instrText>
         </w:r>
         <w:r>
           <w:rPr>
@@ -15612,7 +15372,7 @@
     </w:p>
     <w:p>
       <w:pPr>
-        <w:pStyle w:val="Abbildungsverzeichnis"/>
+        <w:pStyle w:val="TableofFigures"/>
         <w:tabs>
           <w:tab w:val="right" w:leader="dot" w:pos="9062"/>
         </w:tabs>
@@ -15621,11 +15381,11 @@
           <w:noProof/>
           <w:kern w:val="2"/>
           <w:sz w:val="24"/>
-          <w:lang w:eastAsia="de-CH"/>
+          <w:lang w:val="en-CH" w:eastAsia="en-GB"/>
           <w14:ligatures w14:val="standardContextual"/>
         </w:rPr>
       </w:pPr>
-      <w:hyperlink w:anchor="_Toc169041960" w:history="1">
+      <w:hyperlink w:anchor="_Toc170063542" w:history="1">
         <w:r>
           <w:rPr>
             <w:rStyle w:val="Hyperlink"/>
@@ -15653,7 +15413,7 @@
             <w:noProof/>
             <w:webHidden/>
           </w:rPr>
-          <w:instrText xml:space="preserve"> PAGEREF _Toc169041960 \h </w:instrText>
+          <w:instrText xml:space="preserve"> PAGEREF _Toc170063542 \h </w:instrText>
         </w:r>
         <w:r>
           <w:rPr>
@@ -15691,17 +15451,17 @@
     </w:p>
     <w:p>
       <w:pPr>
-        <w:pStyle w:val="berschrift2"/>
+        <w:pStyle w:val="Heading2"/>
       </w:pPr>
-      <w:bookmarkStart w:id="95" w:name="_Toc169041937"/>
+      <w:bookmarkStart w:id="90" w:name="_Toc170063002"/>
       <w:r>
         <w:t>Formelverzeichnis</w:t>
       </w:r>
-      <w:bookmarkEnd w:id="95"/>
+      <w:bookmarkEnd w:id="90"/>
     </w:p>
     <w:p>
       <w:pPr>
-        <w:pStyle w:val="Abbildungsverzeichnis"/>
+        <w:pStyle w:val="TableofFigures"/>
         <w:tabs>
           <w:tab w:val="right" w:leader="dot" w:pos="9062"/>
         </w:tabs>
@@ -15710,7 +15470,7 @@
           <w:noProof/>
           <w:kern w:val="2"/>
           <w:sz w:val="24"/>
-          <w:lang w:eastAsia="de-CH"/>
+          <w:lang w:val="en-CH" w:eastAsia="en-GB"/>
           <w14:ligatures w14:val="standardContextual"/>
         </w:rPr>
       </w:pPr>
@@ -15723,7 +15483,7 @@
       <w:r>
         <w:fldChar w:fldCharType="separate"/>
       </w:r>
-      <w:hyperlink w:anchor="_Toc169041961" w:history="1">
+      <w:hyperlink w:anchor="_Toc170063543" w:history="1">
         <w:r>
           <w:rPr>
             <w:rStyle w:val="Hyperlink"/>
@@ -15751,7 +15511,7 @@
             <w:noProof/>
             <w:webHidden/>
           </w:rPr>
-          <w:instrText xml:space="preserve"> PAGEREF _Toc169041961 \h </w:instrText>
+          <w:instrText xml:space="preserve"> PAGEREF _Toc170063543 \h </w:instrText>
         </w:r>
         <w:r>
           <w:rPr>
@@ -15784,7 +15544,7 @@
     </w:p>
     <w:p>
       <w:pPr>
-        <w:pStyle w:val="Abbildungsverzeichnis"/>
+        <w:pStyle w:val="TableofFigures"/>
         <w:tabs>
           <w:tab w:val="right" w:leader="dot" w:pos="9062"/>
         </w:tabs>
@@ -15793,11 +15553,11 @@
           <w:noProof/>
           <w:kern w:val="2"/>
           <w:sz w:val="24"/>
-          <w:lang w:eastAsia="de-CH"/>
+          <w:lang w:val="en-CH" w:eastAsia="en-GB"/>
           <w14:ligatures w14:val="standardContextual"/>
         </w:rPr>
       </w:pPr>
-      <w:hyperlink w:anchor="_Toc169041962" w:history="1">
+      <w:hyperlink w:anchor="_Toc170063544" w:history="1">
         <w:r>
           <w:rPr>
             <w:rStyle w:val="Hyperlink"/>
@@ -15825,7 +15585,7 @@
             <w:noProof/>
             <w:webHidden/>
           </w:rPr>
-          <w:instrText xml:space="preserve"> PAGEREF _Toc169041962 \h </w:instrText>
+          <w:instrText xml:space="preserve"> PAGEREF _Toc170063544 \h </w:instrText>
         </w:r>
         <w:r>
           <w:rPr>
@@ -15858,7 +15618,7 @@
     </w:p>
     <w:p>
       <w:pPr>
-        <w:pStyle w:val="Abbildungsverzeichnis"/>
+        <w:pStyle w:val="TableofFigures"/>
         <w:tabs>
           <w:tab w:val="right" w:leader="dot" w:pos="9062"/>
         </w:tabs>
@@ -15867,11 +15627,11 @@
           <w:noProof/>
           <w:kern w:val="2"/>
           <w:sz w:val="24"/>
-          <w:lang w:eastAsia="de-CH"/>
+          <w:lang w:val="en-CH" w:eastAsia="en-GB"/>
           <w14:ligatures w14:val="standardContextual"/>
         </w:rPr>
       </w:pPr>
-      <w:hyperlink w:anchor="_Toc169041963" w:history="1">
+      <w:hyperlink w:anchor="_Toc170063545" w:history="1">
         <w:r>
           <w:rPr>
             <w:rStyle w:val="Hyperlink"/>
@@ -15899,7 +15659,7 @@
             <w:noProof/>
             <w:webHidden/>
           </w:rPr>
-          <w:instrText xml:space="preserve"> PAGEREF _Toc169041963 \h </w:instrText>
+          <w:instrText xml:space="preserve"> PAGEREF _Toc170063545 \h </w:instrText>
         </w:r>
         <w:r>
           <w:rPr>
@@ -15932,7 +15692,7 @@
     </w:p>
     <w:p>
       <w:pPr>
-        <w:pStyle w:val="Abbildungsverzeichnis"/>
+        <w:pStyle w:val="TableofFigures"/>
         <w:tabs>
           <w:tab w:val="right" w:leader="dot" w:pos="9062"/>
         </w:tabs>
@@ -15941,11 +15701,11 @@
           <w:noProof/>
           <w:kern w:val="2"/>
           <w:sz w:val="24"/>
-          <w:lang w:eastAsia="de-CH"/>
+          <w:lang w:val="en-CH" w:eastAsia="en-GB"/>
           <w14:ligatures w14:val="standardContextual"/>
         </w:rPr>
       </w:pPr>
-      <w:hyperlink w:anchor="_Toc169041964" w:history="1">
+      <w:hyperlink w:anchor="_Toc170063546" w:history="1">
         <w:r>
           <w:rPr>
             <w:rStyle w:val="Hyperlink"/>
@@ -15973,7 +15733,7 @@
             <w:noProof/>
             <w:webHidden/>
           </w:rPr>
-          <w:instrText xml:space="preserve"> PAGEREF _Toc169041964 \h </w:instrText>
+          <w:instrText xml:space="preserve"> PAGEREF _Toc170063546 \h </w:instrText>
         </w:r>
         <w:r>
           <w:rPr>
@@ -16006,7 +15766,7 @@
     </w:p>
     <w:p>
       <w:pPr>
-        <w:pStyle w:val="Abbildungsverzeichnis"/>
+        <w:pStyle w:val="TableofFigures"/>
         <w:tabs>
           <w:tab w:val="right" w:leader="dot" w:pos="9062"/>
         </w:tabs>
@@ -16015,11 +15775,11 @@
           <w:noProof/>
           <w:kern w:val="2"/>
           <w:sz w:val="24"/>
-          <w:lang w:eastAsia="de-CH"/>
+          <w:lang w:val="en-CH" w:eastAsia="en-GB"/>
           <w14:ligatures w14:val="standardContextual"/>
         </w:rPr>
       </w:pPr>
-      <w:hyperlink w:anchor="_Toc169041965" w:history="1">
+      <w:hyperlink w:anchor="_Toc170063547" w:history="1">
         <w:r>
           <w:rPr>
             <w:rStyle w:val="Hyperlink"/>
@@ -16047,7 +15807,7 @@
             <w:noProof/>
             <w:webHidden/>
           </w:rPr>
-          <w:instrText xml:space="preserve"> PAGEREF _Toc169041965 \h </w:instrText>
+          <w:instrText xml:space="preserve"> PAGEREF _Toc170063547 \h </w:instrText>
         </w:r>
         <w:r>
           <w:rPr>
@@ -16080,7 +15840,7 @@
     </w:p>
     <w:p>
       <w:pPr>
-        <w:pStyle w:val="Abbildungsverzeichnis"/>
+        <w:pStyle w:val="TableofFigures"/>
         <w:tabs>
           <w:tab w:val="right" w:leader="dot" w:pos="9062"/>
         </w:tabs>
@@ -16089,11 +15849,11 @@
           <w:noProof/>
           <w:kern w:val="2"/>
           <w:sz w:val="24"/>
-          <w:lang w:eastAsia="de-CH"/>
+          <w:lang w:val="en-CH" w:eastAsia="en-GB"/>
           <w14:ligatures w14:val="standardContextual"/>
         </w:rPr>
       </w:pPr>
-      <w:hyperlink w:anchor="_Toc169041966" w:history="1">
+      <w:hyperlink w:anchor="_Toc170063548" w:history="1">
         <w:r>
           <w:rPr>
             <w:rStyle w:val="Hyperlink"/>
@@ -16121,7 +15881,7 @@
             <w:noProof/>
             <w:webHidden/>
           </w:rPr>
-          <w:instrText xml:space="preserve"> PAGEREF _Toc169041966 \h </w:instrText>
+          <w:instrText xml:space="preserve"> PAGEREF _Toc170063548 \h </w:instrText>
         </w:r>
         <w:r>
           <w:rPr>
@@ -16154,7 +15914,7 @@
     </w:p>
     <w:p>
       <w:pPr>
-        <w:pStyle w:val="Abbildungsverzeichnis"/>
+        <w:pStyle w:val="TableofFigures"/>
         <w:tabs>
           <w:tab w:val="right" w:leader="dot" w:pos="9062"/>
         </w:tabs>
@@ -16163,11 +15923,11 @@
           <w:noProof/>
           <w:kern w:val="2"/>
           <w:sz w:val="24"/>
-          <w:lang w:eastAsia="de-CH"/>
+          <w:lang w:val="en-CH" w:eastAsia="en-GB"/>
           <w14:ligatures w14:val="standardContextual"/>
         </w:rPr>
       </w:pPr>
-      <w:hyperlink w:anchor="_Toc169041967" w:history="1">
+      <w:hyperlink w:anchor="_Toc170063549" w:history="1">
         <w:r>
           <w:rPr>
             <w:rStyle w:val="Hyperlink"/>
@@ -16195,7 +15955,7 @@
             <w:noProof/>
             <w:webHidden/>
           </w:rPr>
-          <w:instrText xml:space="preserve"> PAGEREF _Toc169041967 \h </w:instrText>
+          <w:instrText xml:space="preserve"> PAGEREF _Toc170063549 \h </w:instrText>
         </w:r>
         <w:r>
           <w:rPr>
@@ -16228,7 +15988,7 @@
     </w:p>
     <w:p>
       <w:pPr>
-        <w:pStyle w:val="Abbildungsverzeichnis"/>
+        <w:pStyle w:val="TableofFigures"/>
         <w:tabs>
           <w:tab w:val="right" w:leader="dot" w:pos="9062"/>
         </w:tabs>
@@ -16237,11 +15997,11 @@
           <w:noProof/>
           <w:kern w:val="2"/>
           <w:sz w:val="24"/>
-          <w:lang w:eastAsia="de-CH"/>
+          <w:lang w:val="en-CH" w:eastAsia="en-GB"/>
           <w14:ligatures w14:val="standardContextual"/>
         </w:rPr>
       </w:pPr>
-      <w:hyperlink w:anchor="_Toc169041968" w:history="1">
+      <w:hyperlink w:anchor="_Toc170063550" w:history="1">
         <w:r>
           <w:rPr>
             <w:rStyle w:val="Hyperlink"/>
@@ -16269,7 +16029,7 @@
             <w:noProof/>
             <w:webHidden/>
           </w:rPr>
-          <w:instrText xml:space="preserve"> PAGEREF _Toc169041968 \h </w:instrText>
+          <w:instrText xml:space="preserve"> PAGEREF _Toc170063550 \h </w:instrText>
         </w:r>
         <w:r>
           <w:rPr>
@@ -16305,7 +16065,7 @@
         <w:fldChar w:fldCharType="end"/>
       </w:r>
     </w:p>
-    <w:bookmarkStart w:id="96" w:name="_Toc169041938" w:displacedByCustomXml="next"/>
+    <w:bookmarkStart w:id="91" w:name="_Toc170063003" w:displacedByCustomXml="next"/>
     <w:sdt>
       <w:sdtPr>
         <w:rPr>
@@ -16330,7 +16090,7 @@
       <w:sdtContent>
         <w:p>
           <w:pPr>
-            <w:pStyle w:val="berschrift2"/>
+            <w:pStyle w:val="Heading2"/>
           </w:pPr>
           <w:r>
             <w:rPr>
@@ -16338,7 +16098,7 @@
             </w:rPr>
             <w:t>Verweise</w:t>
           </w:r>
-          <w:bookmarkEnd w:id="96"/>
+          <w:bookmarkEnd w:id="91"/>
         </w:p>
         <w:sdt>
           <w:sdtPr>
@@ -16348,7 +16108,7 @@
           <w:sdtContent>
             <w:p>
               <w:pPr>
-                <w:pStyle w:val="Literaturverzeichnis"/>
+                <w:pStyle w:val="Bibliography"/>
                 <w:ind w:left="720" w:hanging="720"/>
                 <w:rPr>
                   <w:noProof/>
@@ -16397,22 +16157,17 @@
     </w:sdt>
     <w:p>
       <w:pPr>
-        <w:pStyle w:val="berschrift2"/>
+        <w:pStyle w:val="Heading2"/>
       </w:pPr>
-      <w:bookmarkStart w:id="97" w:name="_Toc169041939"/>
+      <w:bookmarkStart w:id="92" w:name="_Toc170063004"/>
       <w:r>
         <w:t>Verwendete Werkzeuge</w:t>
       </w:r>
-      <w:bookmarkEnd w:id="97"/>
+      <w:bookmarkEnd w:id="92"/>
     </w:p>
     <w:p>
-      <w:proofErr w:type="spellStart"/>
-      <w:r>
-        <w:t>PicoScope</w:t>
-      </w:r>
-      <w:proofErr w:type="spellEnd"/>
-      <w:r>
-        <w:t xml:space="preserve"> 2204A SN: JO243/1412</w:t>
+      <w:r>
+        <w:t>PicoScope 2204A SN: JO243/1412</w:t>
       </w:r>
     </w:p>
     <w:p>
@@ -16421,21 +16176,8 @@
       </w:r>
     </w:p>
     <w:p>
-      <w:proofErr w:type="spellStart"/>
-      <w:r>
-        <w:t>LTspice</w:t>
-      </w:r>
-      <w:proofErr w:type="spellEnd"/>
-      <w:r>
-        <w:t xml:space="preserve"> V17.2.4 </w:t>
-      </w:r>
-      <w:proofErr w:type="spellStart"/>
-      <w:r>
-        <w:t>for</w:t>
-      </w:r>
-      <w:proofErr w:type="spellEnd"/>
-      <w:r>
-        <w:t xml:space="preserve"> MacOS</w:t>
+      <w:r>
+        <w:t>LTspice V17.2.4 for MacOS</w:t>
       </w:r>
     </w:p>
     <w:p>
@@ -16456,7 +16198,7 @@
 </file>
 
 <file path=word/endnotes.xml><?xml version="1.0" encoding="utf-8"?>
-<w:endnotes xmlns:wpc="http://schemas.microsoft.com/office/word/2010/wordprocessingCanvas" xmlns:cx="http://schemas.microsoft.com/office/drawing/2014/chartex" xmlns:cx1="http://schemas.microsoft.com/office/drawing/2015/9/8/chartex" xmlns:cx2="http://schemas.microsoft.com/office/drawing/2015/10/21/chartex" xmlns:cx3="http://schemas.microsoft.com/office/drawing/2016/5/9/chartex" xmlns:cx4="http://schemas.microsoft.com/office/drawing/2016/5/10/chartex" xmlns:cx5="http://schemas.microsoft.com/office/drawing/2016/5/11/chartex" xmlns:cx6="http://schemas.microsoft.com/office/drawing/2016/5/12/chartex" xmlns:cx7="http://schemas.microsoft.com/office/drawing/2016/5/13/chartex" xmlns:cx8="http://schemas.microsoft.com/office/drawing/2016/5/14/chartex" xmlns:mc="http://schemas.openxmlformats.org/markup-compatibility/2006" xmlns:aink="http://schemas.microsoft.com/office/drawing/2016/ink" xmlns:am3d="http://schemas.microsoft.com/office/drawing/2017/model3d" xmlns:o="urn:schemas-microsoft-com:office:office" xmlns:oel="http://schemas.microsoft.com/office/2019/extlst" xmlns:r="http://schemas.openxmlformats.org/officeDocument/2006/relationships" xmlns:m="http://schemas.openxmlformats.org/officeDocument/2006/math" xmlns:v="urn:schemas-microsoft-com:vml" xmlns:wp14="http://schemas.microsoft.com/office/word/2010/wordprocessingDrawing" xmlns:wp="http://schemas.openxmlformats.org/drawingml/2006/wordprocessingDrawing" xmlns:w10="urn:schemas-microsoft-com:office:word" xmlns:w="http://schemas.openxmlformats.org/wordprocessingml/2006/main" xmlns:w14="http://schemas.microsoft.com/office/word/2010/wordml" xmlns:w15="http://schemas.microsoft.com/office/word/2012/wordml" xmlns:w16cex="http://schemas.microsoft.com/office/word/2018/wordml/cex" xmlns:w16cid="http://schemas.microsoft.com/office/word/2016/wordml/cid" xmlns:w16="http://schemas.microsoft.com/office/word/2018/wordml" xmlns:w16du="http://schemas.microsoft.com/office/word/2023/wordml/word16du" xmlns:w16sdtdh="http://schemas.microsoft.com/office/word/2020/wordml/sdtdatahash" xmlns:w16se="http://schemas.microsoft.com/office/word/2015/wordml/symex" xmlns:wpg="http://schemas.microsoft.com/office/word/2010/wordprocessingGroup" xmlns:wpi="http://schemas.microsoft.com/office/word/2010/wordprocessingInk" xmlns:wne="http://schemas.microsoft.com/office/word/2006/wordml" xmlns:wps="http://schemas.microsoft.com/office/word/2010/wordprocessingShape" mc:Ignorable="w14 w15 w16se w16cid w16 w16cex w16sdtdh w16du wp14">
+<w:endnotes xmlns:wpc="http://schemas.microsoft.com/office/word/2010/wordprocessingCanvas" xmlns:cx="http://schemas.microsoft.com/office/drawing/2014/chartex" xmlns:cx1="http://schemas.microsoft.com/office/drawing/2015/9/8/chartex" xmlns:cx2="http://schemas.microsoft.com/office/drawing/2015/10/21/chartex" xmlns:cx3="http://schemas.microsoft.com/office/drawing/2016/5/9/chartex" xmlns:cx4="http://schemas.microsoft.com/office/drawing/2016/5/10/chartex" xmlns:cx5="http://schemas.microsoft.com/office/drawing/2016/5/11/chartex" xmlns:cx6="http://schemas.microsoft.com/office/drawing/2016/5/12/chartex" xmlns:cx7="http://schemas.microsoft.com/office/drawing/2016/5/13/chartex" xmlns:cx8="http://schemas.microsoft.com/office/drawing/2016/5/14/chartex" xmlns:mc="http://schemas.openxmlformats.org/markup-compatibility/2006" xmlns:aink="http://schemas.microsoft.com/office/drawing/2016/ink" xmlns:am3d="http://schemas.microsoft.com/office/drawing/2017/model3d" xmlns:o="urn:schemas-microsoft-com:office:office" xmlns:oel="http://schemas.microsoft.com/office/2019/extlst" xmlns:r="http://schemas.openxmlformats.org/officeDocument/2006/relationships" xmlns:m="http://schemas.openxmlformats.org/officeDocument/2006/math" xmlns:v="urn:schemas-microsoft-com:vml" xmlns:wp14="http://schemas.microsoft.com/office/word/2010/wordprocessingDrawing" xmlns:wp="http://schemas.openxmlformats.org/drawingml/2006/wordprocessingDrawing" xmlns:w10="urn:schemas-microsoft-com:office:word" xmlns:w="http://schemas.openxmlformats.org/wordprocessingml/2006/main" xmlns:w14="http://schemas.microsoft.com/office/word/2010/wordml" xmlns:w15="http://schemas.microsoft.com/office/word/2012/wordml" xmlns:w16cex="http://schemas.microsoft.com/office/word/2018/wordml/cex" xmlns:w16cid="http://schemas.microsoft.com/office/word/2016/wordml/cid" xmlns:w16="http://schemas.microsoft.com/office/word/2018/wordml" xmlns:w16sdtdh="http://schemas.microsoft.com/office/word/2020/wordml/sdtdatahash" xmlns:w16se="http://schemas.microsoft.com/office/word/2015/wordml/symex" xmlns:wpg="http://schemas.microsoft.com/office/word/2010/wordprocessingGroup" xmlns:wpi="http://schemas.microsoft.com/office/word/2010/wordprocessingInk" xmlns:wne="http://schemas.microsoft.com/office/word/2006/wordml" xmlns:wps="http://schemas.microsoft.com/office/word/2010/wordprocessingShape" mc:Ignorable="w14 w15 w16se w16cid w16 w16cex w16sdtdh wp14">
   <w:endnote w:type="separator" w:id="-1">
     <w:p>
       <w:pPr>
@@ -16481,7 +16223,7 @@
 </file>
 
 <file path=word/footer1.xml><?xml version="1.0" encoding="utf-8"?>
-<w:ftr xmlns:wpc="http://schemas.microsoft.com/office/word/2010/wordprocessingCanvas" xmlns:cx="http://schemas.microsoft.com/office/drawing/2014/chartex" xmlns:cx1="http://schemas.microsoft.com/office/drawing/2015/9/8/chartex" xmlns:cx2="http://schemas.microsoft.com/office/drawing/2015/10/21/chartex" xmlns:cx3="http://schemas.microsoft.com/office/drawing/2016/5/9/chartex" xmlns:cx4="http://schemas.microsoft.com/office/drawing/2016/5/10/chartex" xmlns:cx5="http://schemas.microsoft.com/office/drawing/2016/5/11/chartex" xmlns:cx6="http://schemas.microsoft.com/office/drawing/2016/5/12/chartex" xmlns:cx7="http://schemas.microsoft.com/office/drawing/2016/5/13/chartex" xmlns:cx8="http://schemas.microsoft.com/office/drawing/2016/5/14/chartex" xmlns:mc="http://schemas.openxmlformats.org/markup-compatibility/2006" xmlns:aink="http://schemas.microsoft.com/office/drawing/2016/ink" xmlns:am3d="http://schemas.microsoft.com/office/drawing/2017/model3d" xmlns:o="urn:schemas-microsoft-com:office:office" xmlns:oel="http://schemas.microsoft.com/office/2019/extlst" xmlns:r="http://schemas.openxmlformats.org/officeDocument/2006/relationships" xmlns:m="http://schemas.openxmlformats.org/officeDocument/2006/math" xmlns:v="urn:schemas-microsoft-com:vml" xmlns:wp14="http://schemas.microsoft.com/office/word/2010/wordprocessingDrawing" xmlns:wp="http://schemas.openxmlformats.org/drawingml/2006/wordprocessingDrawing" xmlns:w10="urn:schemas-microsoft-com:office:word" xmlns:w="http://schemas.openxmlformats.org/wordprocessingml/2006/main" xmlns:w14="http://schemas.microsoft.com/office/word/2010/wordml" xmlns:w15="http://schemas.microsoft.com/office/word/2012/wordml" xmlns:w16cex="http://schemas.microsoft.com/office/word/2018/wordml/cex" xmlns:w16cid="http://schemas.microsoft.com/office/word/2016/wordml/cid" xmlns:w16="http://schemas.microsoft.com/office/word/2018/wordml" xmlns:w16du="http://schemas.microsoft.com/office/word/2023/wordml/word16du" xmlns:w16sdtdh="http://schemas.microsoft.com/office/word/2020/wordml/sdtdatahash" xmlns:w16se="http://schemas.microsoft.com/office/word/2015/wordml/symex" xmlns:wpg="http://schemas.microsoft.com/office/word/2010/wordprocessingGroup" xmlns:wpi="http://schemas.microsoft.com/office/word/2010/wordprocessingInk" xmlns:wne="http://schemas.microsoft.com/office/word/2006/wordml" xmlns:wps="http://schemas.microsoft.com/office/word/2010/wordprocessingShape" mc:Ignorable="w14 w15 w16se w16cid w16 w16cex w16sdtdh w16du wp14">
+<w:ftr xmlns:wpc="http://schemas.microsoft.com/office/word/2010/wordprocessingCanvas" xmlns:cx="http://schemas.microsoft.com/office/drawing/2014/chartex" xmlns:cx1="http://schemas.microsoft.com/office/drawing/2015/9/8/chartex" xmlns:cx2="http://schemas.microsoft.com/office/drawing/2015/10/21/chartex" xmlns:cx3="http://schemas.microsoft.com/office/drawing/2016/5/9/chartex" xmlns:cx4="http://schemas.microsoft.com/office/drawing/2016/5/10/chartex" xmlns:cx5="http://schemas.microsoft.com/office/drawing/2016/5/11/chartex" xmlns:cx6="http://schemas.microsoft.com/office/drawing/2016/5/12/chartex" xmlns:cx7="http://schemas.microsoft.com/office/drawing/2016/5/13/chartex" xmlns:cx8="http://schemas.microsoft.com/office/drawing/2016/5/14/chartex" xmlns:mc="http://schemas.openxmlformats.org/markup-compatibility/2006" xmlns:aink="http://schemas.microsoft.com/office/drawing/2016/ink" xmlns:am3d="http://schemas.microsoft.com/office/drawing/2017/model3d" xmlns:o="urn:schemas-microsoft-com:office:office" xmlns:oel="http://schemas.microsoft.com/office/2019/extlst" xmlns:r="http://schemas.openxmlformats.org/officeDocument/2006/relationships" xmlns:m="http://schemas.openxmlformats.org/officeDocument/2006/math" xmlns:v="urn:schemas-microsoft-com:vml" xmlns:wp14="http://schemas.microsoft.com/office/word/2010/wordprocessingDrawing" xmlns:wp="http://schemas.openxmlformats.org/drawingml/2006/wordprocessingDrawing" xmlns:w10="urn:schemas-microsoft-com:office:word" xmlns:w="http://schemas.openxmlformats.org/wordprocessingml/2006/main" xmlns:w14="http://schemas.microsoft.com/office/word/2010/wordml" xmlns:w15="http://schemas.microsoft.com/office/word/2012/wordml" xmlns:w16cex="http://schemas.microsoft.com/office/word/2018/wordml/cex" xmlns:w16cid="http://schemas.microsoft.com/office/word/2016/wordml/cid" xmlns:w16="http://schemas.microsoft.com/office/word/2018/wordml" xmlns:w16sdtdh="http://schemas.microsoft.com/office/word/2020/wordml/sdtdatahash" xmlns:w16se="http://schemas.microsoft.com/office/word/2015/wordml/symex" xmlns:wpg="http://schemas.microsoft.com/office/word/2010/wordprocessingGroup" xmlns:wpi="http://schemas.microsoft.com/office/word/2010/wordprocessingInk" xmlns:wne="http://schemas.microsoft.com/office/word/2006/wordml" xmlns:wps="http://schemas.microsoft.com/office/word/2010/wordprocessingShape" mc:Ignorable="w14 w15 w16se w16cid w16 w16cex w16sdtdh wp14">
   <w:sdt>
     <w:sdtPr>
       <w:id w:val="1152871331"/>
@@ -16493,7 +16235,7 @@
     <w:sdtContent>
       <w:p>
         <w:pPr>
-          <w:pStyle w:val="Fuzeile"/>
+          <w:pStyle w:val="Footer"/>
           <w:jc w:val="right"/>
         </w:pPr>
         <w:r>
@@ -16577,15 +16319,14 @@
     <w:r>
       <w:tab/>
     </w:r>
+    <w:proofErr w:type="gramStart"/>
     <w:r>
       <w:tab/>
-      <w:t xml:space="preserve">  </w:t>
+      <w:t xml:space="preserve">  Juventus</w:t>
     </w:r>
+    <w:proofErr w:type="gramEnd"/>
     <w:r>
-      <w:rPr>
-        <w:lang w:val="en-US"/>
-      </w:rPr>
-      <w:t>Juventus Technikerschule HF</w:t>
+      <w:t xml:space="preserve"> Technikerschule HF</w:t>
     </w:r>
   </w:p>
   <w:p>
@@ -16597,10 +16338,10 @@
 </file>
 
 <file path=word/footer2.xml><?xml version="1.0" encoding="utf-8"?>
-<w:ftr xmlns:wpc="http://schemas.microsoft.com/office/word/2010/wordprocessingCanvas" xmlns:cx="http://schemas.microsoft.com/office/drawing/2014/chartex" xmlns:cx1="http://schemas.microsoft.com/office/drawing/2015/9/8/chartex" xmlns:cx2="http://schemas.microsoft.com/office/drawing/2015/10/21/chartex" xmlns:cx3="http://schemas.microsoft.com/office/drawing/2016/5/9/chartex" xmlns:cx4="http://schemas.microsoft.com/office/drawing/2016/5/10/chartex" xmlns:cx5="http://schemas.microsoft.com/office/drawing/2016/5/11/chartex" xmlns:cx6="http://schemas.microsoft.com/office/drawing/2016/5/12/chartex" xmlns:cx7="http://schemas.microsoft.com/office/drawing/2016/5/13/chartex" xmlns:cx8="http://schemas.microsoft.com/office/drawing/2016/5/14/chartex" xmlns:mc="http://schemas.openxmlformats.org/markup-compatibility/2006" xmlns:aink="http://schemas.microsoft.com/office/drawing/2016/ink" xmlns:am3d="http://schemas.microsoft.com/office/drawing/2017/model3d" xmlns:o="urn:schemas-microsoft-com:office:office" xmlns:oel="http://schemas.microsoft.com/office/2019/extlst" xmlns:r="http://schemas.openxmlformats.org/officeDocument/2006/relationships" xmlns:m="http://schemas.openxmlformats.org/officeDocument/2006/math" xmlns:v="urn:schemas-microsoft-com:vml" xmlns:wp14="http://schemas.microsoft.com/office/word/2010/wordprocessingDrawing" xmlns:wp="http://schemas.openxmlformats.org/drawingml/2006/wordprocessingDrawing" xmlns:w10="urn:schemas-microsoft-com:office:word" xmlns:w="http://schemas.openxmlformats.org/wordprocessingml/2006/main" xmlns:w14="http://schemas.microsoft.com/office/word/2010/wordml" xmlns:w15="http://schemas.microsoft.com/office/word/2012/wordml" xmlns:w16cex="http://schemas.microsoft.com/office/word/2018/wordml/cex" xmlns:w16cid="http://schemas.microsoft.com/office/word/2016/wordml/cid" xmlns:w16="http://schemas.microsoft.com/office/word/2018/wordml" xmlns:w16du="http://schemas.microsoft.com/office/word/2023/wordml/word16du" xmlns:w16sdtdh="http://schemas.microsoft.com/office/word/2020/wordml/sdtdatahash" xmlns:w16se="http://schemas.microsoft.com/office/word/2015/wordml/symex" xmlns:wpg="http://schemas.microsoft.com/office/word/2010/wordprocessingGroup" xmlns:wpi="http://schemas.microsoft.com/office/word/2010/wordprocessingInk" xmlns:wne="http://schemas.microsoft.com/office/word/2006/wordml" xmlns:wps="http://schemas.microsoft.com/office/word/2010/wordprocessingShape" mc:Ignorable="w14 w15 w16se w16cid w16 w16cex w16sdtdh w16du wp14">
+<w:ftr xmlns:wpc="http://schemas.microsoft.com/office/word/2010/wordprocessingCanvas" xmlns:cx="http://schemas.microsoft.com/office/drawing/2014/chartex" xmlns:cx1="http://schemas.microsoft.com/office/drawing/2015/9/8/chartex" xmlns:cx2="http://schemas.microsoft.com/office/drawing/2015/10/21/chartex" xmlns:cx3="http://schemas.microsoft.com/office/drawing/2016/5/9/chartex" xmlns:cx4="http://schemas.microsoft.com/office/drawing/2016/5/10/chartex" xmlns:cx5="http://schemas.microsoft.com/office/drawing/2016/5/11/chartex" xmlns:cx6="http://schemas.microsoft.com/office/drawing/2016/5/12/chartex" xmlns:cx7="http://schemas.microsoft.com/office/drawing/2016/5/13/chartex" xmlns:cx8="http://schemas.microsoft.com/office/drawing/2016/5/14/chartex" xmlns:mc="http://schemas.openxmlformats.org/markup-compatibility/2006" xmlns:aink="http://schemas.microsoft.com/office/drawing/2016/ink" xmlns:am3d="http://schemas.microsoft.com/office/drawing/2017/model3d" xmlns:o="urn:schemas-microsoft-com:office:office" xmlns:oel="http://schemas.microsoft.com/office/2019/extlst" xmlns:r="http://schemas.openxmlformats.org/officeDocument/2006/relationships" xmlns:m="http://schemas.openxmlformats.org/officeDocument/2006/math" xmlns:v="urn:schemas-microsoft-com:vml" xmlns:wp14="http://schemas.microsoft.com/office/word/2010/wordprocessingDrawing" xmlns:wp="http://schemas.openxmlformats.org/drawingml/2006/wordprocessingDrawing" xmlns:w10="urn:schemas-microsoft-com:office:word" xmlns:w="http://schemas.openxmlformats.org/wordprocessingml/2006/main" xmlns:w14="http://schemas.microsoft.com/office/word/2010/wordml" xmlns:w15="http://schemas.microsoft.com/office/word/2012/wordml" xmlns:w16cex="http://schemas.microsoft.com/office/word/2018/wordml/cex" xmlns:w16cid="http://schemas.microsoft.com/office/word/2016/wordml/cid" xmlns:w16="http://schemas.microsoft.com/office/word/2018/wordml" xmlns:w16sdtdh="http://schemas.microsoft.com/office/word/2020/wordml/sdtdatahash" xmlns:w16se="http://schemas.microsoft.com/office/word/2015/wordml/symex" xmlns:wpg="http://schemas.microsoft.com/office/word/2010/wordprocessingGroup" xmlns:wpi="http://schemas.microsoft.com/office/word/2010/wordprocessingInk" xmlns:wne="http://schemas.microsoft.com/office/word/2006/wordml" xmlns:wps="http://schemas.microsoft.com/office/word/2010/wordprocessingShape" mc:Ignorable="w14 w15 w16se w16cid w16 w16cex w16sdtdh wp14">
   <w:p>
     <w:pPr>
-      <w:pStyle w:val="Fuzeile"/>
+      <w:pStyle w:val="Footer"/>
       <w:ind w:left="-993"/>
     </w:pPr>
     <w:r>
@@ -16662,7 +16403,7 @@
 </file>
 
 <file path=word/footer3.xml><?xml version="1.0" encoding="utf-8"?>
-<w:ftr xmlns:wpc="http://schemas.microsoft.com/office/word/2010/wordprocessingCanvas" xmlns:cx="http://schemas.microsoft.com/office/drawing/2014/chartex" xmlns:cx1="http://schemas.microsoft.com/office/drawing/2015/9/8/chartex" xmlns:cx2="http://schemas.microsoft.com/office/drawing/2015/10/21/chartex" xmlns:cx3="http://schemas.microsoft.com/office/drawing/2016/5/9/chartex" xmlns:cx4="http://schemas.microsoft.com/office/drawing/2016/5/10/chartex" xmlns:cx5="http://schemas.microsoft.com/office/drawing/2016/5/11/chartex" xmlns:cx6="http://schemas.microsoft.com/office/drawing/2016/5/12/chartex" xmlns:cx7="http://schemas.microsoft.com/office/drawing/2016/5/13/chartex" xmlns:cx8="http://schemas.microsoft.com/office/drawing/2016/5/14/chartex" xmlns:mc="http://schemas.openxmlformats.org/markup-compatibility/2006" xmlns:aink="http://schemas.microsoft.com/office/drawing/2016/ink" xmlns:am3d="http://schemas.microsoft.com/office/drawing/2017/model3d" xmlns:o="urn:schemas-microsoft-com:office:office" xmlns:oel="http://schemas.microsoft.com/office/2019/extlst" xmlns:r="http://schemas.openxmlformats.org/officeDocument/2006/relationships" xmlns:m="http://schemas.openxmlformats.org/officeDocument/2006/math" xmlns:v="urn:schemas-microsoft-com:vml" xmlns:wp14="http://schemas.microsoft.com/office/word/2010/wordprocessingDrawing" xmlns:wp="http://schemas.openxmlformats.org/drawingml/2006/wordprocessingDrawing" xmlns:w10="urn:schemas-microsoft-com:office:word" xmlns:w="http://schemas.openxmlformats.org/wordprocessingml/2006/main" xmlns:w14="http://schemas.microsoft.com/office/word/2010/wordml" xmlns:w15="http://schemas.microsoft.com/office/word/2012/wordml" xmlns:w16cex="http://schemas.microsoft.com/office/word/2018/wordml/cex" xmlns:w16cid="http://schemas.microsoft.com/office/word/2016/wordml/cid" xmlns:w16="http://schemas.microsoft.com/office/word/2018/wordml" xmlns:w16du="http://schemas.microsoft.com/office/word/2023/wordml/word16du" xmlns:w16sdtdh="http://schemas.microsoft.com/office/word/2020/wordml/sdtdatahash" xmlns:w16se="http://schemas.microsoft.com/office/word/2015/wordml/symex" xmlns:wpg="http://schemas.microsoft.com/office/word/2010/wordprocessingGroup" xmlns:wpi="http://schemas.microsoft.com/office/word/2010/wordprocessingInk" xmlns:wne="http://schemas.microsoft.com/office/word/2006/wordml" xmlns:wps="http://schemas.microsoft.com/office/word/2010/wordprocessingShape" mc:Ignorable="w14 w15 w16se w16cid w16 w16cex w16sdtdh w16du wp14">
+<w:ftr xmlns:wpc="http://schemas.microsoft.com/office/word/2010/wordprocessingCanvas" xmlns:cx="http://schemas.microsoft.com/office/drawing/2014/chartex" xmlns:cx1="http://schemas.microsoft.com/office/drawing/2015/9/8/chartex" xmlns:cx2="http://schemas.microsoft.com/office/drawing/2015/10/21/chartex" xmlns:cx3="http://schemas.microsoft.com/office/drawing/2016/5/9/chartex" xmlns:cx4="http://schemas.microsoft.com/office/drawing/2016/5/10/chartex" xmlns:cx5="http://schemas.microsoft.com/office/drawing/2016/5/11/chartex" xmlns:cx6="http://schemas.microsoft.com/office/drawing/2016/5/12/chartex" xmlns:cx7="http://schemas.microsoft.com/office/drawing/2016/5/13/chartex" xmlns:cx8="http://schemas.microsoft.com/office/drawing/2016/5/14/chartex" xmlns:mc="http://schemas.openxmlformats.org/markup-compatibility/2006" xmlns:aink="http://schemas.microsoft.com/office/drawing/2016/ink" xmlns:am3d="http://schemas.microsoft.com/office/drawing/2017/model3d" xmlns:o="urn:schemas-microsoft-com:office:office" xmlns:oel="http://schemas.microsoft.com/office/2019/extlst" xmlns:r="http://schemas.openxmlformats.org/officeDocument/2006/relationships" xmlns:m="http://schemas.openxmlformats.org/officeDocument/2006/math" xmlns:v="urn:schemas-microsoft-com:vml" xmlns:wp14="http://schemas.microsoft.com/office/word/2010/wordprocessingDrawing" xmlns:wp="http://schemas.openxmlformats.org/drawingml/2006/wordprocessingDrawing" xmlns:w10="urn:schemas-microsoft-com:office:word" xmlns:w="http://schemas.openxmlformats.org/wordprocessingml/2006/main" xmlns:w14="http://schemas.microsoft.com/office/word/2010/wordml" xmlns:w15="http://schemas.microsoft.com/office/word/2012/wordml" xmlns:w16cex="http://schemas.microsoft.com/office/word/2018/wordml/cex" xmlns:w16cid="http://schemas.microsoft.com/office/word/2016/wordml/cid" xmlns:w16="http://schemas.microsoft.com/office/word/2018/wordml" xmlns:w16sdtdh="http://schemas.microsoft.com/office/word/2020/wordml/sdtdatahash" xmlns:w16se="http://schemas.microsoft.com/office/word/2015/wordml/symex" xmlns:wpg="http://schemas.microsoft.com/office/word/2010/wordprocessingGroup" xmlns:wpi="http://schemas.microsoft.com/office/word/2010/wordprocessingInk" xmlns:wne="http://schemas.microsoft.com/office/word/2006/wordml" xmlns:wps="http://schemas.microsoft.com/office/word/2010/wordprocessingShape" mc:Ignorable="w14 w15 w16se w16cid w16 w16cex w16sdtdh wp14">
   <w:sdt>
     <w:sdtPr>
       <w:id w:val="-348408381"/>
@@ -16680,7 +16421,7 @@
     <w:sdtContent>
       <w:p>
         <w:pPr>
-          <w:pStyle w:val="Fuzeile"/>
+          <w:pStyle w:val="Footer"/>
           <w:jc w:val="right"/>
           <w:rPr>
             <w:sz w:val="18"/>
@@ -16768,7 +16509,11 @@
       <w:t>Erik Haubrich</w:t>
     </w:r>
     <w:r>
-      <w:t xml:space="preserve"> und Marco Müller</w:t>
+      <w:t xml:space="preserve"> und Marco </w:t>
+    </w:r>
+    <w:proofErr w:type="gramStart"/>
+    <w:r>
+      <w:t>Müller</w:t>
     </w:r>
     <w:r>
       <w:t xml:space="preserve"> </w:t>
@@ -16787,20 +16532,21 @@
     </w:r>
     <w:r>
       <w:tab/>
-      <w:t xml:space="preserve">  </w:t>
+      <w:t xml:space="preserve"> Juventus</w:t>
     </w:r>
     <w:r>
-      <w:rPr>
-        <w:lang w:val="en-US"/>
-      </w:rPr>
-      <w:t>Juventus Technikerschule HF</w:t>
+      <w:t xml:space="preserve"> Technikerschule</w:t>
+    </w:r>
+    <w:proofErr w:type="gramEnd"/>
+    <w:r>
+      <w:t xml:space="preserve"> HF</w:t>
     </w:r>
   </w:p>
 </w:ftr>
 </file>
 
 <file path=word/footnotes.xml><?xml version="1.0" encoding="utf-8"?>
-<w:footnotes xmlns:wpc="http://schemas.microsoft.com/office/word/2010/wordprocessingCanvas" xmlns:cx="http://schemas.microsoft.com/office/drawing/2014/chartex" xmlns:cx1="http://schemas.microsoft.com/office/drawing/2015/9/8/chartex" xmlns:cx2="http://schemas.microsoft.com/office/drawing/2015/10/21/chartex" xmlns:cx3="http://schemas.microsoft.com/office/drawing/2016/5/9/chartex" xmlns:cx4="http://schemas.microsoft.com/office/drawing/2016/5/10/chartex" xmlns:cx5="http://schemas.microsoft.com/office/drawing/2016/5/11/chartex" xmlns:cx6="http://schemas.microsoft.com/office/drawing/2016/5/12/chartex" xmlns:cx7="http://schemas.microsoft.com/office/drawing/2016/5/13/chartex" xmlns:cx8="http://schemas.microsoft.com/office/drawing/2016/5/14/chartex" xmlns:mc="http://schemas.openxmlformats.org/markup-compatibility/2006" xmlns:aink="http://schemas.microsoft.com/office/drawing/2016/ink" xmlns:am3d="http://schemas.microsoft.com/office/drawing/2017/model3d" xmlns:o="urn:schemas-microsoft-com:office:office" xmlns:oel="http://schemas.microsoft.com/office/2019/extlst" xmlns:r="http://schemas.openxmlformats.org/officeDocument/2006/relationships" xmlns:m="http://schemas.openxmlformats.org/officeDocument/2006/math" xmlns:v="urn:schemas-microsoft-com:vml" xmlns:wp14="http://schemas.microsoft.com/office/word/2010/wordprocessingDrawing" xmlns:wp="http://schemas.openxmlformats.org/drawingml/2006/wordprocessingDrawing" xmlns:w10="urn:schemas-microsoft-com:office:word" xmlns:w="http://schemas.openxmlformats.org/wordprocessingml/2006/main" xmlns:w14="http://schemas.microsoft.com/office/word/2010/wordml" xmlns:w15="http://schemas.microsoft.com/office/word/2012/wordml" xmlns:w16cex="http://schemas.microsoft.com/office/word/2018/wordml/cex" xmlns:w16cid="http://schemas.microsoft.com/office/word/2016/wordml/cid" xmlns:w16="http://schemas.microsoft.com/office/word/2018/wordml" xmlns:w16du="http://schemas.microsoft.com/office/word/2023/wordml/word16du" xmlns:w16sdtdh="http://schemas.microsoft.com/office/word/2020/wordml/sdtdatahash" xmlns:w16se="http://schemas.microsoft.com/office/word/2015/wordml/symex" xmlns:wpg="http://schemas.microsoft.com/office/word/2010/wordprocessingGroup" xmlns:wpi="http://schemas.microsoft.com/office/word/2010/wordprocessingInk" xmlns:wne="http://schemas.microsoft.com/office/word/2006/wordml" xmlns:wps="http://schemas.microsoft.com/office/word/2010/wordprocessingShape" mc:Ignorable="w14 w15 w16se w16cid w16 w16cex w16sdtdh w16du wp14">
+<w:footnotes xmlns:wpc="http://schemas.microsoft.com/office/word/2010/wordprocessingCanvas" xmlns:cx="http://schemas.microsoft.com/office/drawing/2014/chartex" xmlns:cx1="http://schemas.microsoft.com/office/drawing/2015/9/8/chartex" xmlns:cx2="http://schemas.microsoft.com/office/drawing/2015/10/21/chartex" xmlns:cx3="http://schemas.microsoft.com/office/drawing/2016/5/9/chartex" xmlns:cx4="http://schemas.microsoft.com/office/drawing/2016/5/10/chartex" xmlns:cx5="http://schemas.microsoft.com/office/drawing/2016/5/11/chartex" xmlns:cx6="http://schemas.microsoft.com/office/drawing/2016/5/12/chartex" xmlns:cx7="http://schemas.microsoft.com/office/drawing/2016/5/13/chartex" xmlns:cx8="http://schemas.microsoft.com/office/drawing/2016/5/14/chartex" xmlns:mc="http://schemas.openxmlformats.org/markup-compatibility/2006" xmlns:aink="http://schemas.microsoft.com/office/drawing/2016/ink" xmlns:am3d="http://schemas.microsoft.com/office/drawing/2017/model3d" xmlns:o="urn:schemas-microsoft-com:office:office" xmlns:oel="http://schemas.microsoft.com/office/2019/extlst" xmlns:r="http://schemas.openxmlformats.org/officeDocument/2006/relationships" xmlns:m="http://schemas.openxmlformats.org/officeDocument/2006/math" xmlns:v="urn:schemas-microsoft-com:vml" xmlns:wp14="http://schemas.microsoft.com/office/word/2010/wordprocessingDrawing" xmlns:wp="http://schemas.openxmlformats.org/drawingml/2006/wordprocessingDrawing" xmlns:w10="urn:schemas-microsoft-com:office:word" xmlns:w="http://schemas.openxmlformats.org/wordprocessingml/2006/main" xmlns:w14="http://schemas.microsoft.com/office/word/2010/wordml" xmlns:w15="http://schemas.microsoft.com/office/word/2012/wordml" xmlns:w16cex="http://schemas.microsoft.com/office/word/2018/wordml/cex" xmlns:w16cid="http://schemas.microsoft.com/office/word/2016/wordml/cid" xmlns:w16="http://schemas.microsoft.com/office/word/2018/wordml" xmlns:w16sdtdh="http://schemas.microsoft.com/office/word/2020/wordml/sdtdatahash" xmlns:w16se="http://schemas.microsoft.com/office/word/2015/wordml/symex" xmlns:wpg="http://schemas.microsoft.com/office/word/2010/wordprocessingGroup" xmlns:wpi="http://schemas.microsoft.com/office/word/2010/wordprocessingInk" xmlns:wne="http://schemas.microsoft.com/office/word/2006/wordml" xmlns:wps="http://schemas.microsoft.com/office/word/2010/wordprocessingShape" mc:Ignorable="w14 w15 w16se w16cid w16 w16cex w16sdtdh wp14">
   <w:footnote w:type="separator" w:id="-1">
     <w:p>
       <w:pPr>
@@ -16824,11 +16570,11 @@
   <w:footnote w:id="1">
     <w:p>
       <w:pPr>
-        <w:pStyle w:val="Zitat"/>
+        <w:pStyle w:val="Quote"/>
       </w:pPr>
       <w:r>
         <w:rPr>
-          <w:rStyle w:val="Funotenzeichen"/>
+          <w:rStyle w:val="FootnoteReference"/>
         </w:rPr>
         <w:footnoteRef/>
       </w:r>
@@ -16866,11 +16612,11 @@
   <w:footnote w:id="2">
     <w:p>
       <w:pPr>
-        <w:pStyle w:val="Funotentext"/>
+        <w:pStyle w:val="FootnoteText"/>
       </w:pPr>
       <w:r>
         <w:rPr>
-          <w:rStyle w:val="Funotenzeichen"/>
+          <w:rStyle w:val="FootnoteReference"/>
         </w:rPr>
         <w:footnoteRef/>
       </w:r>
@@ -16908,11 +16654,11 @@
   <w:footnote w:id="3">
     <w:p>
       <w:pPr>
-        <w:pStyle w:val="Zitat"/>
+        <w:pStyle w:val="Quote"/>
       </w:pPr>
       <w:r>
         <w:rPr>
-          <w:rStyle w:val="Funotenzeichen"/>
+          <w:rStyle w:val="FootnoteReference"/>
         </w:rPr>
         <w:footnoteRef/>
       </w:r>
@@ -16951,10 +16697,10 @@
 </file>
 
 <file path=word/header1.xml><?xml version="1.0" encoding="utf-8"?>
-<w:hdr xmlns:wpc="http://schemas.microsoft.com/office/word/2010/wordprocessingCanvas" xmlns:cx="http://schemas.microsoft.com/office/drawing/2014/chartex" xmlns:cx1="http://schemas.microsoft.com/office/drawing/2015/9/8/chartex" xmlns:cx2="http://schemas.microsoft.com/office/drawing/2015/10/21/chartex" xmlns:cx3="http://schemas.microsoft.com/office/drawing/2016/5/9/chartex" xmlns:cx4="http://schemas.microsoft.com/office/drawing/2016/5/10/chartex" xmlns:cx5="http://schemas.microsoft.com/office/drawing/2016/5/11/chartex" xmlns:cx6="http://schemas.microsoft.com/office/drawing/2016/5/12/chartex" xmlns:cx7="http://schemas.microsoft.com/office/drawing/2016/5/13/chartex" xmlns:cx8="http://schemas.microsoft.com/office/drawing/2016/5/14/chartex" xmlns:mc="http://schemas.openxmlformats.org/markup-compatibility/2006" xmlns:aink="http://schemas.microsoft.com/office/drawing/2016/ink" xmlns:am3d="http://schemas.microsoft.com/office/drawing/2017/model3d" xmlns:o="urn:schemas-microsoft-com:office:office" xmlns:oel="http://schemas.microsoft.com/office/2019/extlst" xmlns:r="http://schemas.openxmlformats.org/officeDocument/2006/relationships" xmlns:m="http://schemas.openxmlformats.org/officeDocument/2006/math" xmlns:v="urn:schemas-microsoft-com:vml" xmlns:wp14="http://schemas.microsoft.com/office/word/2010/wordprocessingDrawing" xmlns:wp="http://schemas.openxmlformats.org/drawingml/2006/wordprocessingDrawing" xmlns:w10="urn:schemas-microsoft-com:office:word" xmlns:w="http://schemas.openxmlformats.org/wordprocessingml/2006/main" xmlns:w14="http://schemas.microsoft.com/office/word/2010/wordml" xmlns:w15="http://schemas.microsoft.com/office/word/2012/wordml" xmlns:w16cex="http://schemas.microsoft.com/office/word/2018/wordml/cex" xmlns:w16cid="http://schemas.microsoft.com/office/word/2016/wordml/cid" xmlns:w16="http://schemas.microsoft.com/office/word/2018/wordml" xmlns:w16du="http://schemas.microsoft.com/office/word/2023/wordml/word16du" xmlns:w16sdtdh="http://schemas.microsoft.com/office/word/2020/wordml/sdtdatahash" xmlns:w16se="http://schemas.microsoft.com/office/word/2015/wordml/symex" xmlns:wpg="http://schemas.microsoft.com/office/word/2010/wordprocessingGroup" xmlns:wpi="http://schemas.microsoft.com/office/word/2010/wordprocessingInk" xmlns:wne="http://schemas.microsoft.com/office/word/2006/wordml" xmlns:wps="http://schemas.microsoft.com/office/word/2010/wordprocessingShape" mc:Ignorable="w14 w15 w16se w16cid w16 w16cex w16sdtdh w16du wp14">
+<w:hdr xmlns:wpc="http://schemas.microsoft.com/office/word/2010/wordprocessingCanvas" xmlns:cx="http://schemas.microsoft.com/office/drawing/2014/chartex" xmlns:cx1="http://schemas.microsoft.com/office/drawing/2015/9/8/chartex" xmlns:cx2="http://schemas.microsoft.com/office/drawing/2015/10/21/chartex" xmlns:cx3="http://schemas.microsoft.com/office/drawing/2016/5/9/chartex" xmlns:cx4="http://schemas.microsoft.com/office/drawing/2016/5/10/chartex" xmlns:cx5="http://schemas.microsoft.com/office/drawing/2016/5/11/chartex" xmlns:cx6="http://schemas.microsoft.com/office/drawing/2016/5/12/chartex" xmlns:cx7="http://schemas.microsoft.com/office/drawing/2016/5/13/chartex" xmlns:cx8="http://schemas.microsoft.com/office/drawing/2016/5/14/chartex" xmlns:mc="http://schemas.openxmlformats.org/markup-compatibility/2006" xmlns:aink="http://schemas.microsoft.com/office/drawing/2016/ink" xmlns:am3d="http://schemas.microsoft.com/office/drawing/2017/model3d" xmlns:o="urn:schemas-microsoft-com:office:office" xmlns:oel="http://schemas.microsoft.com/office/2019/extlst" xmlns:r="http://schemas.openxmlformats.org/officeDocument/2006/relationships" xmlns:m="http://schemas.openxmlformats.org/officeDocument/2006/math" xmlns:v="urn:schemas-microsoft-com:vml" xmlns:wp14="http://schemas.microsoft.com/office/word/2010/wordprocessingDrawing" xmlns:wp="http://schemas.openxmlformats.org/drawingml/2006/wordprocessingDrawing" xmlns:w10="urn:schemas-microsoft-com:office:word" xmlns:w="http://schemas.openxmlformats.org/wordprocessingml/2006/main" xmlns:w14="http://schemas.microsoft.com/office/word/2010/wordml" xmlns:w15="http://schemas.microsoft.com/office/word/2012/wordml" xmlns:w16cex="http://schemas.microsoft.com/office/word/2018/wordml/cex" xmlns:w16cid="http://schemas.microsoft.com/office/word/2016/wordml/cid" xmlns:w16="http://schemas.microsoft.com/office/word/2018/wordml" xmlns:w16sdtdh="http://schemas.microsoft.com/office/word/2020/wordml/sdtdatahash" xmlns:w16se="http://schemas.microsoft.com/office/word/2015/wordml/symex" xmlns:wpg="http://schemas.microsoft.com/office/word/2010/wordprocessingGroup" xmlns:wpi="http://schemas.microsoft.com/office/word/2010/wordprocessingInk" xmlns:wne="http://schemas.microsoft.com/office/word/2006/wordml" xmlns:wps="http://schemas.microsoft.com/office/word/2010/wordprocessingShape" mc:Ignorable="w14 w15 w16se w16cid w16 w16cex w16sdtdh wp14">
   <w:p>
     <w:pPr>
-      <w:pStyle w:val="Kopfzeile"/>
+      <w:pStyle w:val="Header"/>
       <w:tabs>
         <w:tab w:val="clear" w:pos="4536"/>
         <w:tab w:val="clear" w:pos="9072"/>
@@ -17014,7 +16760,7 @@
   </w:p>
   <w:p>
     <w:pPr>
-      <w:pStyle w:val="Kopfzeile"/>
+      <w:pStyle w:val="Header"/>
       <w:tabs>
         <w:tab w:val="clear" w:pos="4536"/>
         <w:tab w:val="clear" w:pos="9072"/>
@@ -17031,10 +16777,10 @@
 </file>
 
 <file path=word/header2.xml><?xml version="1.0" encoding="utf-8"?>
-<w:hdr xmlns:wpc="http://schemas.microsoft.com/office/word/2010/wordprocessingCanvas" xmlns:cx="http://schemas.microsoft.com/office/drawing/2014/chartex" xmlns:cx1="http://schemas.microsoft.com/office/drawing/2015/9/8/chartex" xmlns:cx2="http://schemas.microsoft.com/office/drawing/2015/10/21/chartex" xmlns:cx3="http://schemas.microsoft.com/office/drawing/2016/5/9/chartex" xmlns:cx4="http://schemas.microsoft.com/office/drawing/2016/5/10/chartex" xmlns:cx5="http://schemas.microsoft.com/office/drawing/2016/5/11/chartex" xmlns:cx6="http://schemas.microsoft.com/office/drawing/2016/5/12/chartex" xmlns:cx7="http://schemas.microsoft.com/office/drawing/2016/5/13/chartex" xmlns:cx8="http://schemas.microsoft.com/office/drawing/2016/5/14/chartex" xmlns:mc="http://schemas.openxmlformats.org/markup-compatibility/2006" xmlns:aink="http://schemas.microsoft.com/office/drawing/2016/ink" xmlns:am3d="http://schemas.microsoft.com/office/drawing/2017/model3d" xmlns:o="urn:schemas-microsoft-com:office:office" xmlns:oel="http://schemas.microsoft.com/office/2019/extlst" xmlns:r="http://schemas.openxmlformats.org/officeDocument/2006/relationships" xmlns:m="http://schemas.openxmlformats.org/officeDocument/2006/math" xmlns:v="urn:schemas-microsoft-com:vml" xmlns:wp14="http://schemas.microsoft.com/office/word/2010/wordprocessingDrawing" xmlns:wp="http://schemas.openxmlformats.org/drawingml/2006/wordprocessingDrawing" xmlns:w10="urn:schemas-microsoft-com:office:word" xmlns:w="http://schemas.openxmlformats.org/wordprocessingml/2006/main" xmlns:w14="http://schemas.microsoft.com/office/word/2010/wordml" xmlns:w15="http://schemas.microsoft.com/office/word/2012/wordml" xmlns:w16cex="http://schemas.microsoft.com/office/word/2018/wordml/cex" xmlns:w16cid="http://schemas.microsoft.com/office/word/2016/wordml/cid" xmlns:w16="http://schemas.microsoft.com/office/word/2018/wordml" xmlns:w16du="http://schemas.microsoft.com/office/word/2023/wordml/word16du" xmlns:w16sdtdh="http://schemas.microsoft.com/office/word/2020/wordml/sdtdatahash" xmlns:w16se="http://schemas.microsoft.com/office/word/2015/wordml/symex" xmlns:wpg="http://schemas.microsoft.com/office/word/2010/wordprocessingGroup" xmlns:wpi="http://schemas.microsoft.com/office/word/2010/wordprocessingInk" xmlns:wne="http://schemas.microsoft.com/office/word/2006/wordml" xmlns:wps="http://schemas.microsoft.com/office/word/2010/wordprocessingShape" mc:Ignorable="w14 w15 w16se w16cid w16 w16cex w16sdtdh w16du wp14">
+<w:hdr xmlns:wpc="http://schemas.microsoft.com/office/word/2010/wordprocessingCanvas" xmlns:cx="http://schemas.microsoft.com/office/drawing/2014/chartex" xmlns:cx1="http://schemas.microsoft.com/office/drawing/2015/9/8/chartex" xmlns:cx2="http://schemas.microsoft.com/office/drawing/2015/10/21/chartex" xmlns:cx3="http://schemas.microsoft.com/office/drawing/2016/5/9/chartex" xmlns:cx4="http://schemas.microsoft.com/office/drawing/2016/5/10/chartex" xmlns:cx5="http://schemas.microsoft.com/office/drawing/2016/5/11/chartex" xmlns:cx6="http://schemas.microsoft.com/office/drawing/2016/5/12/chartex" xmlns:cx7="http://schemas.microsoft.com/office/drawing/2016/5/13/chartex" xmlns:cx8="http://schemas.microsoft.com/office/drawing/2016/5/14/chartex" xmlns:mc="http://schemas.openxmlformats.org/markup-compatibility/2006" xmlns:aink="http://schemas.microsoft.com/office/drawing/2016/ink" xmlns:am3d="http://schemas.microsoft.com/office/drawing/2017/model3d" xmlns:o="urn:schemas-microsoft-com:office:office" xmlns:oel="http://schemas.microsoft.com/office/2019/extlst" xmlns:r="http://schemas.openxmlformats.org/officeDocument/2006/relationships" xmlns:m="http://schemas.openxmlformats.org/officeDocument/2006/math" xmlns:v="urn:schemas-microsoft-com:vml" xmlns:wp14="http://schemas.microsoft.com/office/word/2010/wordprocessingDrawing" xmlns:wp="http://schemas.openxmlformats.org/drawingml/2006/wordprocessingDrawing" xmlns:w10="urn:schemas-microsoft-com:office:word" xmlns:w="http://schemas.openxmlformats.org/wordprocessingml/2006/main" xmlns:w14="http://schemas.microsoft.com/office/word/2010/wordml" xmlns:w15="http://schemas.microsoft.com/office/word/2012/wordml" xmlns:w16cex="http://schemas.microsoft.com/office/word/2018/wordml/cex" xmlns:w16cid="http://schemas.microsoft.com/office/word/2016/wordml/cid" xmlns:w16="http://schemas.microsoft.com/office/word/2018/wordml" xmlns:w16sdtdh="http://schemas.microsoft.com/office/word/2020/wordml/sdtdatahash" xmlns:w16se="http://schemas.microsoft.com/office/word/2015/wordml/symex" xmlns:wpg="http://schemas.microsoft.com/office/word/2010/wordprocessingGroup" xmlns:wpi="http://schemas.microsoft.com/office/word/2010/wordprocessingInk" xmlns:wne="http://schemas.microsoft.com/office/word/2006/wordml" xmlns:wps="http://schemas.microsoft.com/office/word/2010/wordprocessingShape" mc:Ignorable="w14 w15 w16se w16cid w16 w16cex w16sdtdh wp14">
   <w:p>
     <w:pPr>
-      <w:pStyle w:val="Kopfzeile"/>
+      <w:pStyle w:val="Header"/>
       <w:tabs>
         <w:tab w:val="clear" w:pos="4536"/>
         <w:tab w:val="clear" w:pos="9072"/>
@@ -17094,7 +16840,7 @@
   </w:p>
   <w:p>
     <w:pPr>
-      <w:pStyle w:val="Kopfzeile"/>
+      <w:pStyle w:val="Header"/>
       <w:tabs>
         <w:tab w:val="clear" w:pos="4536"/>
         <w:tab w:val="clear" w:pos="9072"/>
@@ -17111,7 +16857,7 @@
 </file>
 
 <file path=word/numbering.xml><?xml version="1.0" encoding="utf-8"?>
-<w:numbering xmlns:wpc="http://schemas.microsoft.com/office/word/2010/wordprocessingCanvas" xmlns:cx="http://schemas.microsoft.com/office/drawing/2014/chartex" xmlns:cx1="http://schemas.microsoft.com/office/drawing/2015/9/8/chartex" xmlns:cx2="http://schemas.microsoft.com/office/drawing/2015/10/21/chartex" xmlns:cx3="http://schemas.microsoft.com/office/drawing/2016/5/9/chartex" xmlns:cx4="http://schemas.microsoft.com/office/drawing/2016/5/10/chartex" xmlns:cx5="http://schemas.microsoft.com/office/drawing/2016/5/11/chartex" xmlns:cx6="http://schemas.microsoft.com/office/drawing/2016/5/12/chartex" xmlns:cx7="http://schemas.microsoft.com/office/drawing/2016/5/13/chartex" xmlns:cx8="http://schemas.microsoft.com/office/drawing/2016/5/14/chartex" xmlns:mc="http://schemas.openxmlformats.org/markup-compatibility/2006" xmlns:aink="http://schemas.microsoft.com/office/drawing/2016/ink" xmlns:am3d="http://schemas.microsoft.com/office/drawing/2017/model3d" xmlns:o="urn:schemas-microsoft-com:office:office" xmlns:oel="http://schemas.microsoft.com/office/2019/extlst" xmlns:r="http://schemas.openxmlformats.org/officeDocument/2006/relationships" xmlns:m="http://schemas.openxmlformats.org/officeDocument/2006/math" xmlns:v="urn:schemas-microsoft-com:vml" xmlns:wp14="http://schemas.microsoft.com/office/word/2010/wordprocessingDrawing" xmlns:wp="http://schemas.openxmlformats.org/drawingml/2006/wordprocessingDrawing" xmlns:w10="urn:schemas-microsoft-com:office:word" xmlns:w="http://schemas.openxmlformats.org/wordprocessingml/2006/main" xmlns:w14="http://schemas.microsoft.com/office/word/2010/wordml" xmlns:w15="http://schemas.microsoft.com/office/word/2012/wordml" xmlns:w16cex="http://schemas.microsoft.com/office/word/2018/wordml/cex" xmlns:w16cid="http://schemas.microsoft.com/office/word/2016/wordml/cid" xmlns:w16="http://schemas.microsoft.com/office/word/2018/wordml" xmlns:w16du="http://schemas.microsoft.com/office/word/2023/wordml/word16du" xmlns:w16sdtdh="http://schemas.microsoft.com/office/word/2020/wordml/sdtdatahash" xmlns:w16se="http://schemas.microsoft.com/office/word/2015/wordml/symex" xmlns:wpg="http://schemas.microsoft.com/office/word/2010/wordprocessingGroup" xmlns:wpi="http://schemas.microsoft.com/office/word/2010/wordprocessingInk" xmlns:wne="http://schemas.microsoft.com/office/word/2006/wordml" xmlns:wps="http://schemas.microsoft.com/office/word/2010/wordprocessingShape" mc:Ignorable="w14 w15 w16se w16cid w16 w16cex w16sdtdh w16du wp14">
+<w:numbering xmlns:wpc="http://schemas.microsoft.com/office/word/2010/wordprocessingCanvas" xmlns:cx="http://schemas.microsoft.com/office/drawing/2014/chartex" xmlns:cx1="http://schemas.microsoft.com/office/drawing/2015/9/8/chartex" xmlns:cx2="http://schemas.microsoft.com/office/drawing/2015/10/21/chartex" xmlns:cx3="http://schemas.microsoft.com/office/drawing/2016/5/9/chartex" xmlns:cx4="http://schemas.microsoft.com/office/drawing/2016/5/10/chartex" xmlns:cx5="http://schemas.microsoft.com/office/drawing/2016/5/11/chartex" xmlns:cx6="http://schemas.microsoft.com/office/drawing/2016/5/12/chartex" xmlns:cx7="http://schemas.microsoft.com/office/drawing/2016/5/13/chartex" xmlns:cx8="http://schemas.microsoft.com/office/drawing/2016/5/14/chartex" xmlns:mc="http://schemas.openxmlformats.org/markup-compatibility/2006" xmlns:aink="http://schemas.microsoft.com/office/drawing/2016/ink" xmlns:am3d="http://schemas.microsoft.com/office/drawing/2017/model3d" xmlns:o="urn:schemas-microsoft-com:office:office" xmlns:oel="http://schemas.microsoft.com/office/2019/extlst" xmlns:r="http://schemas.openxmlformats.org/officeDocument/2006/relationships" xmlns:m="http://schemas.openxmlformats.org/officeDocument/2006/math" xmlns:v="urn:schemas-microsoft-com:vml" xmlns:wp14="http://schemas.microsoft.com/office/word/2010/wordprocessingDrawing" xmlns:wp="http://schemas.openxmlformats.org/drawingml/2006/wordprocessingDrawing" xmlns:w10="urn:schemas-microsoft-com:office:word" xmlns:w="http://schemas.openxmlformats.org/wordprocessingml/2006/main" xmlns:w14="http://schemas.microsoft.com/office/word/2010/wordml" xmlns:w15="http://schemas.microsoft.com/office/word/2012/wordml" xmlns:w16cex="http://schemas.microsoft.com/office/word/2018/wordml/cex" xmlns:w16cid="http://schemas.microsoft.com/office/word/2016/wordml/cid" xmlns:w16="http://schemas.microsoft.com/office/word/2018/wordml" xmlns:w16sdtdh="http://schemas.microsoft.com/office/word/2020/wordml/sdtdatahash" xmlns:w16se="http://schemas.microsoft.com/office/word/2015/wordml/symex" xmlns:wpg="http://schemas.microsoft.com/office/word/2010/wordprocessingGroup" xmlns:wpi="http://schemas.microsoft.com/office/word/2010/wordprocessingInk" xmlns:wne="http://schemas.microsoft.com/office/word/2006/wordml" xmlns:wps="http://schemas.microsoft.com/office/word/2010/wordprocessingShape" mc:Ignorable="w14 w15 w16se w16cid w16 w16cex w16sdtdh wp14">
   <w:abstractNum w:abstractNumId="0" w15:restartNumberingAfterBreak="0">
     <w:nsid w:val="FFFFFF89"/>
     <w:multiLevelType w:val="singleLevel"/>
@@ -17119,7 +16865,7 @@
     <w:lvl w:ilvl="0">
       <w:start w:val="1"/>
       <w:numFmt w:val="bullet"/>
-      <w:pStyle w:val="Aufzhlungszeichen"/>
+      <w:pStyle w:val="ListBullet"/>
       <w:lvlText w:val=""/>
       <w:lvlJc w:val="left"/>
       <w:pPr>
@@ -17397,7 +17143,7 @@
     <w:lvl w:ilvl="0">
       <w:start w:val="1"/>
       <w:numFmt w:val="decimal"/>
-      <w:pStyle w:val="berschrift1"/>
+      <w:pStyle w:val="Heading1"/>
       <w:lvlText w:val="%1."/>
       <w:lvlJc w:val="left"/>
       <w:pPr>
@@ -17410,7 +17156,7 @@
     <w:lvl w:ilvl="1">
       <w:start w:val="1"/>
       <w:numFmt w:val="decimal"/>
-      <w:pStyle w:val="berschrift2"/>
+      <w:pStyle w:val="Heading2"/>
       <w:lvlText w:val="%1.%2"/>
       <w:lvlJc w:val="left"/>
       <w:pPr>
@@ -17420,7 +17166,7 @@
     <w:lvl w:ilvl="2">
       <w:start w:val="1"/>
       <w:numFmt w:val="decimal"/>
-      <w:pStyle w:val="berschrift3"/>
+      <w:pStyle w:val="Heading3"/>
       <w:lvlText w:val="%1.%2.%3"/>
       <w:lvlJc w:val="left"/>
       <w:pPr>
@@ -17430,7 +17176,7 @@
     <w:lvl w:ilvl="3">
       <w:start w:val="1"/>
       <w:numFmt w:val="decimal"/>
-      <w:pStyle w:val="berschrift4"/>
+      <w:pStyle w:val="Heading4"/>
       <w:lvlText w:val="%1.%2.%3.%4"/>
       <w:lvlJc w:val="left"/>
       <w:pPr>
@@ -17440,7 +17186,7 @@
     <w:lvl w:ilvl="4">
       <w:start w:val="1"/>
       <w:numFmt w:val="decimal"/>
-      <w:pStyle w:val="berschrift5"/>
+      <w:pStyle w:val="Heading5"/>
       <w:lvlText w:val="%1.%2.%3.%4.%5"/>
       <w:lvlJc w:val="left"/>
       <w:pPr>
@@ -17450,7 +17196,7 @@
     <w:lvl w:ilvl="5">
       <w:start w:val="1"/>
       <w:numFmt w:val="decimal"/>
-      <w:pStyle w:val="berschrift6"/>
+      <w:pStyle w:val="Heading6"/>
       <w:lvlText w:val="%1.%2.%3.%4.%5.%6"/>
       <w:lvlJc w:val="left"/>
       <w:pPr>
@@ -17460,7 +17206,7 @@
     <w:lvl w:ilvl="6">
       <w:start w:val="1"/>
       <w:numFmt w:val="decimal"/>
-      <w:pStyle w:val="berschrift7"/>
+      <w:pStyle w:val="Heading7"/>
       <w:lvlText w:val="%1.%2.%3.%4.%5.%6.%7"/>
       <w:lvlJc w:val="left"/>
       <w:pPr>
@@ -17470,7 +17216,7 @@
     <w:lvl w:ilvl="7">
       <w:start w:val="1"/>
       <w:numFmt w:val="decimal"/>
-      <w:pStyle w:val="berschrift8"/>
+      <w:pStyle w:val="Heading8"/>
       <w:lvlText w:val="%1.%2.%3.%4.%5.%6.%7.%8"/>
       <w:lvlJc w:val="left"/>
       <w:pPr>
@@ -17480,7 +17226,7 @@
     <w:lvl w:ilvl="8">
       <w:start w:val="1"/>
       <w:numFmt w:val="decimal"/>
-      <w:pStyle w:val="berschrift9"/>
+      <w:pStyle w:val="Heading9"/>
       <w:lvlText w:val="%1.%2.%3.%4.%5.%6.%7.%8.%9"/>
       <w:lvlJc w:val="left"/>
       <w:pPr>
@@ -17505,7 +17251,7 @@
 </file>
 
 <file path=word/styles.xml><?xml version="1.0" encoding="utf-8"?>
-<w:styles xmlns:mc="http://schemas.openxmlformats.org/markup-compatibility/2006" xmlns:r="http://schemas.openxmlformats.org/officeDocument/2006/relationships" xmlns:w="http://schemas.openxmlformats.org/wordprocessingml/2006/main" xmlns:w14="http://schemas.microsoft.com/office/word/2010/wordml" xmlns:w15="http://schemas.microsoft.com/office/word/2012/wordml" xmlns:w16cex="http://schemas.microsoft.com/office/word/2018/wordml/cex" xmlns:w16cid="http://schemas.microsoft.com/office/word/2016/wordml/cid" xmlns:w16="http://schemas.microsoft.com/office/word/2018/wordml" xmlns:w16du="http://schemas.microsoft.com/office/word/2023/wordml/word16du" xmlns:w16sdtdh="http://schemas.microsoft.com/office/word/2020/wordml/sdtdatahash" xmlns:w16se="http://schemas.microsoft.com/office/word/2015/wordml/symex" mc:Ignorable="w14 w15 w16se w16cid w16 w16cex w16sdtdh w16du">
+<w:styles xmlns:mc="http://schemas.openxmlformats.org/markup-compatibility/2006" xmlns:r="http://schemas.openxmlformats.org/officeDocument/2006/relationships" xmlns:w="http://schemas.openxmlformats.org/wordprocessingml/2006/main" xmlns:w14="http://schemas.microsoft.com/office/word/2010/wordml" xmlns:w15="http://schemas.microsoft.com/office/word/2012/wordml" xmlns:w16cex="http://schemas.microsoft.com/office/word/2018/wordml/cex" xmlns:w16cid="http://schemas.microsoft.com/office/word/2016/wordml/cid" xmlns:w16="http://schemas.microsoft.com/office/word/2018/wordml" xmlns:w16sdtdh="http://schemas.microsoft.com/office/word/2020/wordml/sdtdatahash" xmlns:w16se="http://schemas.microsoft.com/office/word/2015/wordml/symex" mc:Ignorable="w14 w15 w16se w16cid w16 w16cex w16sdtdh">
   <w:docDefaults>
     <w:rPrDefault>
       <w:rPr>
@@ -17901,7 +17647,7 @@
     <w:lsdException w:name="Unresolved Mention" w:semiHidden="1" w:unhideWhenUsed="1"/>
     <w:lsdException w:name="Smart Link" w:semiHidden="1" w:unhideWhenUsed="1"/>
   </w:latentStyles>
-  <w:style w:type="paragraph" w:default="1" w:styleId="Standard">
+  <w:style w:type="paragraph" w:default="1" w:styleId="Normal">
     <w:name w:val="Normal"/>
     <w:qFormat/>
     <w:rsid w:val="0026447E"/>
@@ -17917,11 +17663,11 @@
       <w14:ligatures w14:val="none"/>
     </w:rPr>
   </w:style>
-  <w:style w:type="paragraph" w:styleId="berschrift1">
+  <w:style w:type="paragraph" w:styleId="Heading1">
     <w:name w:val="heading 1"/>
-    <w:basedOn w:val="Standard"/>
-    <w:next w:val="Standard"/>
-    <w:link w:val="berschrift1Zchn"/>
+    <w:basedOn w:val="Normal"/>
+    <w:next w:val="Normal"/>
+    <w:link w:val="Heading1Char"/>
     <w:autoRedefine/>
     <w:uiPriority w:val="9"/>
     <w:qFormat/>
@@ -17943,11 +17689,11 @@
       <w:szCs w:val="32"/>
     </w:rPr>
   </w:style>
-  <w:style w:type="paragraph" w:styleId="berschrift2">
+  <w:style w:type="paragraph" w:styleId="Heading2">
     <w:name w:val="heading 2"/>
-    <w:basedOn w:val="Standard"/>
-    <w:next w:val="Standard"/>
-    <w:link w:val="berschrift2Zchn"/>
+    <w:basedOn w:val="Normal"/>
+    <w:next w:val="Normal"/>
+    <w:link w:val="Heading2Char"/>
     <w:autoRedefine/>
     <w:unhideWhenUsed/>
     <w:qFormat/>
@@ -17969,11 +17715,11 @@
       <w:szCs w:val="26"/>
     </w:rPr>
   </w:style>
-  <w:style w:type="paragraph" w:styleId="berschrift3">
+  <w:style w:type="paragraph" w:styleId="Heading3">
     <w:name w:val="heading 3"/>
-    <w:basedOn w:val="Standard"/>
-    <w:next w:val="Standard"/>
-    <w:link w:val="berschrift3Zchn"/>
+    <w:basedOn w:val="Normal"/>
+    <w:next w:val="Normal"/>
+    <w:link w:val="Heading3Char"/>
     <w:autoRedefine/>
     <w:unhideWhenUsed/>
     <w:qFormat/>
@@ -17993,11 +17739,11 @@
       <w:b/>
     </w:rPr>
   </w:style>
-  <w:style w:type="paragraph" w:styleId="berschrift4">
+  <w:style w:type="paragraph" w:styleId="Heading4">
     <w:name w:val="heading 4"/>
-    <w:basedOn w:val="Standard"/>
-    <w:next w:val="Standard"/>
-    <w:link w:val="berschrift4Zchn"/>
+    <w:basedOn w:val="Normal"/>
+    <w:next w:val="Normal"/>
+    <w:link w:val="Heading4Char"/>
     <w:unhideWhenUsed/>
     <w:qFormat/>
     <w:rsid w:val="00E553ED"/>
@@ -18018,11 +17764,11 @@
       <w:color w:val="2F5496" w:themeColor="accent1" w:themeShade="BF"/>
     </w:rPr>
   </w:style>
-  <w:style w:type="paragraph" w:styleId="berschrift5">
+  <w:style w:type="paragraph" w:styleId="Heading5">
     <w:name w:val="heading 5"/>
-    <w:basedOn w:val="Standard"/>
-    <w:next w:val="Standard"/>
-    <w:link w:val="berschrift5Zchn"/>
+    <w:basedOn w:val="Normal"/>
+    <w:next w:val="Normal"/>
+    <w:link w:val="Heading5Char"/>
     <w:unhideWhenUsed/>
     <w:qFormat/>
     <w:rsid w:val="00E553ED"/>
@@ -18041,11 +17787,11 @@
       <w:color w:val="2F5496" w:themeColor="accent1" w:themeShade="BF"/>
     </w:rPr>
   </w:style>
-  <w:style w:type="paragraph" w:styleId="berschrift6">
+  <w:style w:type="paragraph" w:styleId="Heading6">
     <w:name w:val="heading 6"/>
-    <w:basedOn w:val="Standard"/>
-    <w:next w:val="Standard"/>
-    <w:link w:val="berschrift6Zchn"/>
+    <w:basedOn w:val="Normal"/>
+    <w:next w:val="Normal"/>
+    <w:link w:val="Heading6Char"/>
     <w:unhideWhenUsed/>
     <w:qFormat/>
     <w:rsid w:val="00E553ED"/>
@@ -18064,11 +17810,11 @@
       <w:color w:val="1F3763" w:themeColor="accent1" w:themeShade="7F"/>
     </w:rPr>
   </w:style>
-  <w:style w:type="paragraph" w:styleId="berschrift7">
+  <w:style w:type="paragraph" w:styleId="Heading7">
     <w:name w:val="heading 7"/>
-    <w:basedOn w:val="Standard"/>
-    <w:next w:val="Standard"/>
-    <w:link w:val="berschrift7Zchn"/>
+    <w:basedOn w:val="Normal"/>
+    <w:next w:val="Normal"/>
+    <w:link w:val="Heading7Char"/>
     <w:unhideWhenUsed/>
     <w:qFormat/>
     <w:rsid w:val="00E553ED"/>
@@ -18089,11 +17835,11 @@
       <w:color w:val="1F3763" w:themeColor="accent1" w:themeShade="7F"/>
     </w:rPr>
   </w:style>
-  <w:style w:type="paragraph" w:styleId="berschrift8">
+  <w:style w:type="paragraph" w:styleId="Heading8">
     <w:name w:val="heading 8"/>
-    <w:basedOn w:val="Standard"/>
-    <w:next w:val="Standard"/>
-    <w:link w:val="berschrift8Zchn"/>
+    <w:basedOn w:val="Normal"/>
+    <w:next w:val="Normal"/>
+    <w:link w:val="Heading8Char"/>
     <w:unhideWhenUsed/>
     <w:qFormat/>
     <w:rsid w:val="00E553ED"/>
@@ -18114,11 +17860,11 @@
       <w:szCs w:val="21"/>
     </w:rPr>
   </w:style>
-  <w:style w:type="paragraph" w:styleId="berschrift9">
+  <w:style w:type="paragraph" w:styleId="Heading9">
     <w:name w:val="heading 9"/>
-    <w:basedOn w:val="Standard"/>
-    <w:next w:val="Standard"/>
-    <w:link w:val="berschrift9Zchn"/>
+    <w:basedOn w:val="Normal"/>
+    <w:next w:val="Normal"/>
+    <w:link w:val="Heading9Char"/>
     <w:unhideWhenUsed/>
     <w:qFormat/>
     <w:rsid w:val="00E553ED"/>
@@ -18141,13 +17887,13 @@
       <w:szCs w:val="21"/>
     </w:rPr>
   </w:style>
-  <w:style w:type="character" w:default="1" w:styleId="Absatz-Standardschriftart">
+  <w:style w:type="character" w:default="1" w:styleId="DefaultParagraphFont">
     <w:name w:val="Default Paragraph Font"/>
     <w:uiPriority w:val="1"/>
     <w:semiHidden/>
     <w:unhideWhenUsed/>
   </w:style>
-  <w:style w:type="table" w:default="1" w:styleId="NormaleTabelle">
+  <w:style w:type="table" w:default="1" w:styleId="TableNormal">
     <w:name w:val="Normal Table"/>
     <w:uiPriority w:val="99"/>
     <w:semiHidden/>
@@ -18162,7 +17908,7 @@
       </w:tblCellMar>
     </w:tblPr>
   </w:style>
-  <w:style w:type="numbering" w:default="1" w:styleId="KeineListe">
+  <w:style w:type="numbering" w:default="1" w:styleId="NoList">
     <w:name w:val="No List"/>
     <w:uiPriority w:val="99"/>
     <w:semiHidden/>
@@ -18170,7 +17916,7 @@
   </w:style>
   <w:style w:type="paragraph" w:customStyle="1" w:styleId="Arialberschrift">
     <w:name w:val="Arial Überschrift"/>
-    <w:basedOn w:val="berschrift1"/>
+    <w:basedOn w:val="Heading1"/>
     <w:link w:val="ArialberschriftZchn"/>
     <w:autoRedefine/>
     <w:rsid w:val="00B86D2B"/>
@@ -18185,7 +17931,7 @@
   </w:style>
   <w:style w:type="character" w:customStyle="1" w:styleId="ArialberschriftZchn">
     <w:name w:val="Arial Überschrift Zchn"/>
-    <w:basedOn w:val="Absatz-Standardschriftart"/>
+    <w:basedOn w:val="DefaultParagraphFont"/>
     <w:link w:val="Arialberschrift"/>
     <w:rsid w:val="00B86D2B"/>
     <w:rPr>
@@ -18197,10 +17943,10 @@
       <w14:ligatures w14:val="none"/>
     </w:rPr>
   </w:style>
-  <w:style w:type="paragraph" w:styleId="Verzeichnis1">
+  <w:style w:type="paragraph" w:styleId="TOC1">
     <w:name w:val="toc 1"/>
-    <w:basedOn w:val="Standard"/>
-    <w:next w:val="Standard"/>
+    <w:basedOn w:val="Normal"/>
+    <w:next w:val="Normal"/>
     <w:autoRedefine/>
     <w:uiPriority w:val="39"/>
     <w:unhideWhenUsed/>
@@ -18214,7 +17960,7 @@
   </w:style>
   <w:style w:type="paragraph" w:customStyle="1" w:styleId="ArialInhalt">
     <w:name w:val="Arial Inhalt"/>
-    <w:basedOn w:val="Standard"/>
+    <w:basedOn w:val="Normal"/>
     <w:link w:val="ArialInhaltZchn"/>
     <w:autoRedefine/>
     <w:qFormat/>
@@ -18222,7 +17968,7 @@
   </w:style>
   <w:style w:type="character" w:customStyle="1" w:styleId="ArialInhaltZchn">
     <w:name w:val="Arial Inhalt Zchn"/>
-    <w:basedOn w:val="Absatz-Standardschriftart"/>
+    <w:basedOn w:val="DefaultParagraphFont"/>
     <w:link w:val="ArialInhalt"/>
     <w:rsid w:val="00507C8B"/>
     <w:rPr>
@@ -18233,10 +17979,10 @@
       <w14:ligatures w14:val="none"/>
     </w:rPr>
   </w:style>
-  <w:style w:type="character" w:customStyle="1" w:styleId="berschrift1Zchn">
-    <w:name w:val="Überschrift 1 Zchn"/>
-    <w:basedOn w:val="Absatz-Standardschriftart"/>
-    <w:link w:val="berschrift1"/>
+  <w:style w:type="character" w:customStyle="1" w:styleId="Heading1Char">
+    <w:name w:val="Heading 1 Char"/>
+    <w:basedOn w:val="DefaultParagraphFont"/>
+    <w:link w:val="Heading1"/>
     <w:uiPriority w:val="9"/>
     <w:rsid w:val="001A2954"/>
     <w:rPr>
@@ -18249,10 +17995,10 @@
       <w14:ligatures w14:val="none"/>
     </w:rPr>
   </w:style>
-  <w:style w:type="paragraph" w:styleId="Kopfzeile">
+  <w:style w:type="paragraph" w:styleId="Header">
     <w:name w:val="header"/>
-    <w:basedOn w:val="Standard"/>
-    <w:link w:val="KopfzeileZchn"/>
+    <w:basedOn w:val="Normal"/>
+    <w:link w:val="HeaderChar"/>
     <w:unhideWhenUsed/>
     <w:rsid w:val="006F0F30"/>
     <w:pPr>
@@ -18263,10 +18009,10 @@
       <w:spacing w:before="0" w:after="0"/>
     </w:pPr>
   </w:style>
-  <w:style w:type="character" w:customStyle="1" w:styleId="KopfzeileZchn">
-    <w:name w:val="Kopfzeile Zchn"/>
-    <w:basedOn w:val="Absatz-Standardschriftart"/>
-    <w:link w:val="Kopfzeile"/>
+  <w:style w:type="character" w:customStyle="1" w:styleId="HeaderChar">
+    <w:name w:val="Header Char"/>
+    <w:basedOn w:val="DefaultParagraphFont"/>
+    <w:link w:val="Header"/>
     <w:uiPriority w:val="99"/>
     <w:rsid w:val="006F0F30"/>
     <w:rPr>
@@ -18277,10 +18023,10 @@
       <w14:ligatures w14:val="none"/>
     </w:rPr>
   </w:style>
-  <w:style w:type="paragraph" w:styleId="Fuzeile">
+  <w:style w:type="paragraph" w:styleId="Footer">
     <w:name w:val="footer"/>
-    <w:basedOn w:val="Standard"/>
-    <w:link w:val="FuzeileZchn"/>
+    <w:basedOn w:val="Normal"/>
+    <w:link w:val="FooterChar"/>
     <w:uiPriority w:val="99"/>
     <w:unhideWhenUsed/>
     <w:rsid w:val="006F0F30"/>
@@ -18292,10 +18038,10 @@
       <w:spacing w:before="0" w:after="0"/>
     </w:pPr>
   </w:style>
-  <w:style w:type="character" w:customStyle="1" w:styleId="FuzeileZchn">
-    <w:name w:val="Fußzeile Zchn"/>
-    <w:basedOn w:val="Absatz-Standardschriftart"/>
-    <w:link w:val="Fuzeile"/>
+  <w:style w:type="character" w:customStyle="1" w:styleId="FooterChar">
+    <w:name w:val="Footer Char"/>
+    <w:basedOn w:val="DefaultParagraphFont"/>
+    <w:link w:val="Footer"/>
     <w:uiPriority w:val="99"/>
     <w:rsid w:val="006F0F30"/>
     <w:rPr>
@@ -18306,10 +18052,10 @@
       <w14:ligatures w14:val="none"/>
     </w:rPr>
   </w:style>
-  <w:style w:type="paragraph" w:styleId="Beschriftung">
+  <w:style w:type="paragraph" w:styleId="Caption">
     <w:name w:val="caption"/>
-    <w:basedOn w:val="Standard"/>
-    <w:next w:val="Standard"/>
+    <w:basedOn w:val="Normal"/>
+    <w:next w:val="Normal"/>
     <w:unhideWhenUsed/>
     <w:qFormat/>
     <w:rsid w:val="006A7F80"/>
@@ -18324,10 +18070,10 @@
       <w:szCs w:val="18"/>
     </w:rPr>
   </w:style>
-  <w:style w:type="paragraph" w:styleId="Abbildungsverzeichnis">
+  <w:style w:type="paragraph" w:styleId="TableofFigures">
     <w:name w:val="table of figures"/>
-    <w:basedOn w:val="Standard"/>
-    <w:next w:val="Standard"/>
+    <w:basedOn w:val="Normal"/>
+    <w:next w:val="Normal"/>
     <w:uiPriority w:val="99"/>
     <w:unhideWhenUsed/>
     <w:rsid w:val="006A7F80"/>
@@ -18337,7 +18083,7 @@
   </w:style>
   <w:style w:type="character" w:styleId="Hyperlink">
     <w:name w:val="Hyperlink"/>
-    <w:basedOn w:val="Absatz-Standardschriftart"/>
+    <w:basedOn w:val="DefaultParagraphFont"/>
     <w:uiPriority w:val="99"/>
     <w:unhideWhenUsed/>
     <w:rsid w:val="006A7F80"/>
@@ -18346,17 +18092,17 @@
       <w:u w:val="single"/>
     </w:rPr>
   </w:style>
-  <w:style w:type="paragraph" w:styleId="Literaturverzeichnis">
+  <w:style w:type="paragraph" w:styleId="Bibliography">
     <w:name w:val="Bibliography"/>
-    <w:basedOn w:val="Standard"/>
-    <w:next w:val="Standard"/>
+    <w:basedOn w:val="Normal"/>
+    <w:next w:val="Normal"/>
     <w:uiPriority w:val="37"/>
     <w:unhideWhenUsed/>
     <w:rsid w:val="00BD7D4A"/>
   </w:style>
-  <w:style w:type="paragraph" w:styleId="StandardWeb">
+  <w:style w:type="paragraph" w:styleId="NormalWeb">
     <w:name w:val="Normal (Web)"/>
-    <w:basedOn w:val="Standard"/>
+    <w:basedOn w:val="Normal"/>
     <w:uiPriority w:val="99"/>
     <w:semiHidden/>
     <w:unhideWhenUsed/>
@@ -18370,9 +18116,9 @@
       <w:lang w:eastAsia="de-CH"/>
     </w:rPr>
   </w:style>
-  <w:style w:type="table" w:styleId="Tabellenraster">
+  <w:style w:type="table" w:styleId="TableGrid">
     <w:name w:val="Table Grid"/>
-    <w:basedOn w:val="NormaleTabelle"/>
+    <w:basedOn w:val="TableNormal"/>
     <w:rsid w:val="005E40E9"/>
     <w:pPr>
       <w:spacing w:after="0" w:line="240" w:lineRule="auto"/>
@@ -18388,9 +18134,9 @@
       </w:tblBorders>
     </w:tblPr>
   </w:style>
-  <w:style w:type="paragraph" w:styleId="Listenabsatz">
+  <w:style w:type="paragraph" w:styleId="ListParagraph">
     <w:name w:val="List Paragraph"/>
-    <w:basedOn w:val="Standard"/>
+    <w:basedOn w:val="Normal"/>
     <w:uiPriority w:val="1"/>
     <w:qFormat/>
     <w:rsid w:val="00A170A6"/>
@@ -18399,9 +18145,9 @@
       <w:contextualSpacing/>
     </w:pPr>
   </w:style>
-  <w:style w:type="character" w:styleId="NichtaufgelsteErwhnung">
+  <w:style w:type="character" w:styleId="UnresolvedMention">
     <w:name w:val="Unresolved Mention"/>
-    <w:basedOn w:val="Absatz-Standardschriftart"/>
+    <w:basedOn w:val="DefaultParagraphFont"/>
     <w:uiPriority w:val="99"/>
     <w:semiHidden/>
     <w:unhideWhenUsed/>
@@ -18431,7 +18177,7 @@
       <w14:ligatures w14:val="none"/>
     </w:rPr>
   </w:style>
-  <w:style w:type="paragraph" w:styleId="KeinLeerraum">
+  <w:style w:type="paragraph" w:styleId="NoSpacing">
     <w:name w:val="No Spacing"/>
     <w:uiPriority w:val="1"/>
     <w:qFormat/>
@@ -18447,10 +18193,10 @@
       <w14:ligatures w14:val="none"/>
     </w:rPr>
   </w:style>
-  <w:style w:type="character" w:customStyle="1" w:styleId="berschrift2Zchn">
-    <w:name w:val="Überschrift 2 Zchn"/>
-    <w:basedOn w:val="Absatz-Standardschriftart"/>
-    <w:link w:val="berschrift2"/>
+  <w:style w:type="character" w:customStyle="1" w:styleId="Heading2Char">
+    <w:name w:val="Heading 2 Char"/>
+    <w:basedOn w:val="DefaultParagraphFont"/>
+    <w:link w:val="Heading2"/>
     <w:rsid w:val="00E553ED"/>
     <w:rPr>
       <w:rFonts w:ascii="Arial" w:eastAsiaTheme="majorEastAsia" w:hAnsi="Arial" w:cstheme="majorBidi"/>
@@ -18462,10 +18208,10 @@
       <w14:ligatures w14:val="none"/>
     </w:rPr>
   </w:style>
-  <w:style w:type="paragraph" w:styleId="Verzeichnis2">
+  <w:style w:type="paragraph" w:styleId="TOC2">
     <w:name w:val="toc 2"/>
-    <w:basedOn w:val="Standard"/>
-    <w:next w:val="Standard"/>
+    <w:basedOn w:val="Normal"/>
+    <w:next w:val="Normal"/>
     <w:autoRedefine/>
     <w:uiPriority w:val="39"/>
     <w:unhideWhenUsed/>
@@ -18475,10 +18221,10 @@
       <w:ind w:left="220"/>
     </w:pPr>
   </w:style>
-  <w:style w:type="paragraph" w:styleId="Funotentext">
+  <w:style w:type="paragraph" w:styleId="FootnoteText">
     <w:name w:val="footnote text"/>
-    <w:basedOn w:val="Standard"/>
-    <w:link w:val="FunotentextZchn"/>
+    <w:basedOn w:val="Normal"/>
+    <w:link w:val="FootnoteTextChar"/>
     <w:uiPriority w:val="99"/>
     <w:semiHidden/>
     <w:unhideWhenUsed/>
@@ -18491,10 +18237,10 @@
       <w:szCs w:val="20"/>
     </w:rPr>
   </w:style>
-  <w:style w:type="character" w:customStyle="1" w:styleId="FunotentextZchn">
-    <w:name w:val="Fußnotentext Zchn"/>
-    <w:basedOn w:val="Absatz-Standardschriftart"/>
-    <w:link w:val="Funotentext"/>
+  <w:style w:type="character" w:customStyle="1" w:styleId="FootnoteTextChar">
+    <w:name w:val="Footnote Text Char"/>
+    <w:basedOn w:val="DefaultParagraphFont"/>
+    <w:link w:val="FootnoteText"/>
     <w:uiPriority w:val="99"/>
     <w:semiHidden/>
     <w:rsid w:val="00BA7D67"/>
@@ -18507,9 +18253,9 @@
       <w14:ligatures w14:val="none"/>
     </w:rPr>
   </w:style>
-  <w:style w:type="character" w:styleId="Funotenzeichen">
+  <w:style w:type="character" w:styleId="FootnoteReference">
     <w:name w:val="footnote reference"/>
-    <w:basedOn w:val="Absatz-Standardschriftart"/>
+    <w:basedOn w:val="DefaultParagraphFont"/>
     <w:uiPriority w:val="99"/>
     <w:semiHidden/>
     <w:unhideWhenUsed/>
@@ -18518,10 +18264,10 @@
       <w:vertAlign w:val="superscript"/>
     </w:rPr>
   </w:style>
-  <w:style w:type="character" w:customStyle="1" w:styleId="berschrift3Zchn">
-    <w:name w:val="Überschrift 3 Zchn"/>
-    <w:basedOn w:val="Absatz-Standardschriftart"/>
-    <w:link w:val="berschrift3"/>
+  <w:style w:type="character" w:customStyle="1" w:styleId="Heading3Char">
+    <w:name w:val="Heading 3 Char"/>
+    <w:basedOn w:val="DefaultParagraphFont"/>
+    <w:link w:val="Heading3"/>
     <w:rsid w:val="00954611"/>
     <w:rPr>
       <w:rFonts w:ascii="Arial" w:eastAsiaTheme="majorEastAsia" w:hAnsi="Arial" w:cstheme="majorBidi"/>
@@ -18532,11 +18278,11 @@
       <w14:ligatures w14:val="none"/>
     </w:rPr>
   </w:style>
-  <w:style w:type="paragraph" w:styleId="Zitat">
+  <w:style w:type="paragraph" w:styleId="Quote">
     <w:name w:val="Quote"/>
-    <w:basedOn w:val="Standard"/>
-    <w:next w:val="Standard"/>
-    <w:link w:val="ZitatZchn"/>
+    <w:basedOn w:val="Normal"/>
+    <w:next w:val="Normal"/>
+    <w:link w:val="QuoteChar"/>
     <w:autoRedefine/>
     <w:uiPriority w:val="29"/>
     <w:qFormat/>
@@ -18550,10 +18296,10 @@
       <w:sz w:val="18"/>
     </w:rPr>
   </w:style>
-  <w:style w:type="character" w:customStyle="1" w:styleId="ZitatZchn">
-    <w:name w:val="Zitat Zchn"/>
-    <w:basedOn w:val="Absatz-Standardschriftart"/>
-    <w:link w:val="Zitat"/>
+  <w:style w:type="character" w:customStyle="1" w:styleId="QuoteChar">
+    <w:name w:val="Quote Char"/>
+    <w:basedOn w:val="DefaultParagraphFont"/>
+    <w:link w:val="Quote"/>
     <w:uiPriority w:val="29"/>
     <w:rsid w:val="00D05AF3"/>
     <w:rPr>
@@ -18567,9 +18313,9 @@
       <w14:ligatures w14:val="none"/>
     </w:rPr>
   </w:style>
-  <w:style w:type="character" w:styleId="Platzhaltertext">
+  <w:style w:type="character" w:styleId="PlaceholderText">
     <w:name w:val="Placeholder Text"/>
-    <w:basedOn w:val="Absatz-Standardschriftart"/>
+    <w:basedOn w:val="DefaultParagraphFont"/>
     <w:uiPriority w:val="99"/>
     <w:semiHidden/>
     <w:rsid w:val="00A568CE"/>
@@ -18579,7 +18325,7 @@
   </w:style>
   <w:style w:type="paragraph" w:customStyle="1" w:styleId="Fusszeile">
     <w:name w:val="Fusszeile"/>
-    <w:basedOn w:val="Standard"/>
+    <w:basedOn w:val="Normal"/>
     <w:link w:val="FusszeileZchn"/>
     <w:qFormat/>
     <w:rsid w:val="0051128D"/>
@@ -18597,7 +18343,7 @@
   </w:style>
   <w:style w:type="character" w:customStyle="1" w:styleId="FusszeileZchn">
     <w:name w:val="Fusszeile Zchn"/>
-    <w:basedOn w:val="Absatz-Standardschriftart"/>
+    <w:basedOn w:val="DefaultParagraphFont"/>
     <w:link w:val="Fusszeile"/>
     <w:rsid w:val="0051128D"/>
     <w:rPr>
@@ -18612,10 +18358,10 @@
       <w14:ligatures w14:val="none"/>
     </w:rPr>
   </w:style>
-  <w:style w:type="character" w:customStyle="1" w:styleId="berschrift4Zchn">
-    <w:name w:val="Überschrift 4 Zchn"/>
-    <w:basedOn w:val="Absatz-Standardschriftart"/>
-    <w:link w:val="berschrift4"/>
+  <w:style w:type="character" w:customStyle="1" w:styleId="Heading4Char">
+    <w:name w:val="Heading 4 Char"/>
+    <w:basedOn w:val="DefaultParagraphFont"/>
+    <w:link w:val="Heading4"/>
     <w:rsid w:val="00E553ED"/>
     <w:rPr>
       <w:rFonts w:asciiTheme="majorHAnsi" w:eastAsiaTheme="majorEastAsia" w:hAnsiTheme="majorHAnsi" w:cstheme="majorBidi"/>
@@ -18628,10 +18374,10 @@
       <w14:ligatures w14:val="none"/>
     </w:rPr>
   </w:style>
-  <w:style w:type="character" w:customStyle="1" w:styleId="berschrift5Zchn">
-    <w:name w:val="Überschrift 5 Zchn"/>
-    <w:basedOn w:val="Absatz-Standardschriftart"/>
-    <w:link w:val="berschrift5"/>
+  <w:style w:type="character" w:customStyle="1" w:styleId="Heading5Char">
+    <w:name w:val="Heading 5 Char"/>
+    <w:basedOn w:val="DefaultParagraphFont"/>
+    <w:link w:val="Heading5"/>
     <w:rsid w:val="00E553ED"/>
     <w:rPr>
       <w:rFonts w:asciiTheme="majorHAnsi" w:eastAsiaTheme="majorEastAsia" w:hAnsiTheme="majorHAnsi" w:cstheme="majorBidi"/>
@@ -18642,10 +18388,10 @@
       <w14:ligatures w14:val="none"/>
     </w:rPr>
   </w:style>
-  <w:style w:type="character" w:customStyle="1" w:styleId="berschrift6Zchn">
-    <w:name w:val="Überschrift 6 Zchn"/>
-    <w:basedOn w:val="Absatz-Standardschriftart"/>
-    <w:link w:val="berschrift6"/>
+  <w:style w:type="character" w:customStyle="1" w:styleId="Heading6Char">
+    <w:name w:val="Heading 6 Char"/>
+    <w:basedOn w:val="DefaultParagraphFont"/>
+    <w:link w:val="Heading6"/>
     <w:rsid w:val="00E553ED"/>
     <w:rPr>
       <w:rFonts w:asciiTheme="majorHAnsi" w:eastAsiaTheme="majorEastAsia" w:hAnsiTheme="majorHAnsi" w:cstheme="majorBidi"/>
@@ -18656,10 +18402,10 @@
       <w14:ligatures w14:val="none"/>
     </w:rPr>
   </w:style>
-  <w:style w:type="character" w:customStyle="1" w:styleId="berschrift7Zchn">
-    <w:name w:val="Überschrift 7 Zchn"/>
-    <w:basedOn w:val="Absatz-Standardschriftart"/>
-    <w:link w:val="berschrift7"/>
+  <w:style w:type="character" w:customStyle="1" w:styleId="Heading7Char">
+    <w:name w:val="Heading 7 Char"/>
+    <w:basedOn w:val="DefaultParagraphFont"/>
+    <w:link w:val="Heading7"/>
     <w:rsid w:val="00E553ED"/>
     <w:rPr>
       <w:rFonts w:asciiTheme="majorHAnsi" w:eastAsiaTheme="majorEastAsia" w:hAnsiTheme="majorHAnsi" w:cstheme="majorBidi"/>
@@ -18672,10 +18418,10 @@
       <w14:ligatures w14:val="none"/>
     </w:rPr>
   </w:style>
-  <w:style w:type="character" w:customStyle="1" w:styleId="berschrift8Zchn">
-    <w:name w:val="Überschrift 8 Zchn"/>
-    <w:basedOn w:val="Absatz-Standardschriftart"/>
-    <w:link w:val="berschrift8"/>
+  <w:style w:type="character" w:customStyle="1" w:styleId="Heading8Char">
+    <w:name w:val="Heading 8 Char"/>
+    <w:basedOn w:val="DefaultParagraphFont"/>
+    <w:link w:val="Heading8"/>
     <w:rsid w:val="00E553ED"/>
     <w:rPr>
       <w:rFonts w:asciiTheme="majorHAnsi" w:eastAsiaTheme="majorEastAsia" w:hAnsiTheme="majorHAnsi" w:cstheme="majorBidi"/>
@@ -18687,10 +18433,10 @@
       <w14:ligatures w14:val="none"/>
     </w:rPr>
   </w:style>
-  <w:style w:type="character" w:customStyle="1" w:styleId="berschrift9Zchn">
-    <w:name w:val="Überschrift 9 Zchn"/>
-    <w:basedOn w:val="Absatz-Standardschriftart"/>
-    <w:link w:val="berschrift9"/>
+  <w:style w:type="character" w:customStyle="1" w:styleId="Heading9Char">
+    <w:name w:val="Heading 9 Char"/>
+    <w:basedOn w:val="DefaultParagraphFont"/>
+    <w:link w:val="Heading9"/>
     <w:rsid w:val="00E553ED"/>
     <w:rPr>
       <w:rFonts w:asciiTheme="majorHAnsi" w:eastAsiaTheme="majorEastAsia" w:hAnsiTheme="majorHAnsi" w:cstheme="majorBidi"/>
@@ -18704,10 +18450,10 @@
       <w14:ligatures w14:val="none"/>
     </w:rPr>
   </w:style>
-  <w:style w:type="paragraph" w:styleId="Verzeichnis3">
+  <w:style w:type="paragraph" w:styleId="TOC3">
     <w:name w:val="toc 3"/>
-    <w:basedOn w:val="Standard"/>
-    <w:next w:val="Standard"/>
+    <w:basedOn w:val="Normal"/>
+    <w:next w:val="Normal"/>
     <w:autoRedefine/>
     <w:uiPriority w:val="39"/>
     <w:unhideWhenUsed/>
@@ -18717,10 +18463,10 @@
       <w:ind w:left="440"/>
     </w:pPr>
   </w:style>
-  <w:style w:type="paragraph" w:styleId="Dokumentstruktur">
+  <w:style w:type="paragraph" w:styleId="DocumentMap">
     <w:name w:val="Document Map"/>
-    <w:basedOn w:val="Standard"/>
-    <w:link w:val="DokumentstrukturZchn"/>
+    <w:basedOn w:val="Normal"/>
+    <w:link w:val="DocumentMapChar"/>
     <w:semiHidden/>
     <w:rsid w:val="00B76F33"/>
     <w:pPr>
@@ -18732,10 +18478,10 @@
       <w:sz w:val="18"/>
     </w:rPr>
   </w:style>
-  <w:style w:type="character" w:customStyle="1" w:styleId="DokumentstrukturZchn">
-    <w:name w:val="Dokumentstruktur Zchn"/>
-    <w:basedOn w:val="Absatz-Standardschriftart"/>
-    <w:link w:val="Dokumentstruktur"/>
+  <w:style w:type="character" w:customStyle="1" w:styleId="DocumentMapChar">
+    <w:name w:val="Document Map Char"/>
+    <w:basedOn w:val="DefaultParagraphFont"/>
+    <w:link w:val="DocumentMap"/>
     <w:semiHidden/>
     <w:rsid w:val="00B76F33"/>
     <w:rPr>
@@ -18750,7 +18496,7 @@
   </w:style>
   <w:style w:type="paragraph" w:customStyle="1" w:styleId="Adress-City">
     <w:name w:val="Adress-City"/>
-    <w:basedOn w:val="Standard"/>
+    <w:basedOn w:val="Normal"/>
     <w:rsid w:val="00B76F33"/>
     <w:pPr>
       <w:spacing w:before="120" w:after="240"/>
@@ -18764,7 +18510,7 @@
   </w:style>
   <w:style w:type="paragraph" w:customStyle="1" w:styleId="Adress">
     <w:name w:val="Adress"/>
-    <w:basedOn w:val="Standard"/>
+    <w:basedOn w:val="Normal"/>
     <w:rsid w:val="00B76F33"/>
     <w:pPr>
       <w:tabs>
@@ -18779,10 +18525,10 @@
       <w:sz w:val="24"/>
     </w:rPr>
   </w:style>
-  <w:style w:type="paragraph" w:styleId="Titel">
+  <w:style w:type="paragraph" w:styleId="Title">
     <w:name w:val="Title"/>
-    <w:basedOn w:val="Standard"/>
-    <w:link w:val="TitelZchn"/>
+    <w:basedOn w:val="Normal"/>
+    <w:link w:val="TitleChar"/>
     <w:qFormat/>
     <w:rsid w:val="00B76F33"/>
     <w:pPr>
@@ -18800,10 +18546,10 @@
       <w:szCs w:val="32"/>
     </w:rPr>
   </w:style>
-  <w:style w:type="character" w:customStyle="1" w:styleId="TitelZchn">
-    <w:name w:val="Titel Zchn"/>
-    <w:basedOn w:val="Absatz-Standardschriftart"/>
-    <w:link w:val="Titel"/>
+  <w:style w:type="character" w:customStyle="1" w:styleId="TitleChar">
+    <w:name w:val="Title Char"/>
+    <w:basedOn w:val="DefaultParagraphFont"/>
+    <w:link w:val="Title"/>
     <w:rsid w:val="00B76F33"/>
     <w:rPr>
       <w:rFonts w:ascii="Arial" w:eastAsia="Times New Roman" w:hAnsi="Arial" w:cs="Times New Roman"/>
@@ -18838,7 +18584,7 @@
   </w:style>
   <w:style w:type="paragraph" w:customStyle="1" w:styleId="FormatvorlageNach1pt">
     <w:name w:val="Formatvorlage Nach:  1 pt"/>
-    <w:basedOn w:val="Standard"/>
+    <w:basedOn w:val="Normal"/>
     <w:rsid w:val="00B76F33"/>
     <w:pPr>
       <w:spacing w:after="20"/>
@@ -18851,7 +18597,7 @@
   </w:style>
   <w:style w:type="paragraph" w:customStyle="1" w:styleId="Formatvorlageberschrift2Vor2pt">
     <w:name w:val="Formatvorlage Überschrift 2 + Vor:  2 pt"/>
-    <w:basedOn w:val="berschrift2"/>
+    <w:basedOn w:val="Heading2"/>
     <w:rsid w:val="00B76F33"/>
     <w:pPr>
       <w:keepLines w:val="0"/>
@@ -18870,10 +18616,10 @@
       <w:szCs w:val="24"/>
     </w:rPr>
   </w:style>
-  <w:style w:type="paragraph" w:styleId="Verzeichnis4">
+  <w:style w:type="paragraph" w:styleId="TOC4">
     <w:name w:val="toc 4"/>
-    <w:basedOn w:val="Standard"/>
-    <w:next w:val="Standard"/>
+    <w:basedOn w:val="Normal"/>
+    <w:next w:val="Normal"/>
     <w:autoRedefine/>
     <w:semiHidden/>
     <w:rsid w:val="00B76F33"/>
@@ -18888,10 +18634,10 @@
       <w:szCs w:val="18"/>
     </w:rPr>
   </w:style>
-  <w:style w:type="paragraph" w:styleId="Verzeichnis5">
+  <w:style w:type="paragraph" w:styleId="TOC5">
     <w:name w:val="toc 5"/>
-    <w:basedOn w:val="Standard"/>
-    <w:next w:val="Standard"/>
+    <w:basedOn w:val="Normal"/>
+    <w:next w:val="Normal"/>
     <w:autoRedefine/>
     <w:semiHidden/>
     <w:rsid w:val="00B76F33"/>
@@ -18906,10 +18652,10 @@
       <w:szCs w:val="18"/>
     </w:rPr>
   </w:style>
-  <w:style w:type="paragraph" w:styleId="Verzeichnis6">
+  <w:style w:type="paragraph" w:styleId="TOC6">
     <w:name w:val="toc 6"/>
-    <w:basedOn w:val="Standard"/>
-    <w:next w:val="Standard"/>
+    <w:basedOn w:val="Normal"/>
+    <w:next w:val="Normal"/>
     <w:autoRedefine/>
     <w:semiHidden/>
     <w:rsid w:val="00B76F33"/>
@@ -18924,10 +18670,10 @@
       <w:szCs w:val="18"/>
     </w:rPr>
   </w:style>
-  <w:style w:type="paragraph" w:styleId="Verzeichnis7">
+  <w:style w:type="paragraph" w:styleId="TOC7">
     <w:name w:val="toc 7"/>
-    <w:basedOn w:val="Standard"/>
-    <w:next w:val="Standard"/>
+    <w:basedOn w:val="Normal"/>
+    <w:next w:val="Normal"/>
     <w:autoRedefine/>
     <w:semiHidden/>
     <w:rsid w:val="00B76F33"/>
@@ -18942,10 +18688,10 @@
       <w:szCs w:val="18"/>
     </w:rPr>
   </w:style>
-  <w:style w:type="paragraph" w:styleId="Verzeichnis8">
+  <w:style w:type="paragraph" w:styleId="TOC8">
     <w:name w:val="toc 8"/>
-    <w:basedOn w:val="Standard"/>
-    <w:next w:val="Standard"/>
+    <w:basedOn w:val="Normal"/>
+    <w:next w:val="Normal"/>
     <w:autoRedefine/>
     <w:semiHidden/>
     <w:rsid w:val="00B76F33"/>
@@ -18960,10 +18706,10 @@
       <w:szCs w:val="18"/>
     </w:rPr>
   </w:style>
-  <w:style w:type="paragraph" w:styleId="Verzeichnis9">
+  <w:style w:type="paragraph" w:styleId="TOC9">
     <w:name w:val="toc 9"/>
-    <w:basedOn w:val="Standard"/>
-    <w:next w:val="Standard"/>
+    <w:basedOn w:val="Normal"/>
+    <w:next w:val="Normal"/>
     <w:autoRedefine/>
     <w:semiHidden/>
     <w:rsid w:val="00B76F33"/>
@@ -18980,7 +18726,7 @@
   </w:style>
   <w:style w:type="paragraph" w:customStyle="1" w:styleId="xl25">
     <w:name w:val="xl25"/>
-    <w:basedOn w:val="Standard"/>
+    <w:basedOn w:val="Normal"/>
     <w:rsid w:val="00B76F33"/>
     <w:pPr>
       <w:spacing w:before="100" w:beforeAutospacing="1" w:after="100" w:afterAutospacing="1"/>
@@ -18994,7 +18740,7 @@
   </w:style>
   <w:style w:type="paragraph" w:customStyle="1" w:styleId="xl26">
     <w:name w:val="xl26"/>
-    <w:basedOn w:val="Standard"/>
+    <w:basedOn w:val="Normal"/>
     <w:rsid w:val="00B76F33"/>
     <w:pPr>
       <w:spacing w:before="100" w:beforeAutospacing="1" w:after="100" w:afterAutospacing="1"/>
@@ -19009,7 +18755,7 @@
   </w:style>
   <w:style w:type="paragraph" w:customStyle="1" w:styleId="xl27">
     <w:name w:val="xl27"/>
-    <w:basedOn w:val="Standard"/>
+    <w:basedOn w:val="Normal"/>
     <w:rsid w:val="00B76F33"/>
     <w:pPr>
       <w:spacing w:before="100" w:beforeAutospacing="1" w:after="100" w:afterAutospacing="1"/>
@@ -19026,7 +18772,7 @@
   </w:style>
   <w:style w:type="paragraph" w:customStyle="1" w:styleId="xl28">
     <w:name w:val="xl28"/>
-    <w:basedOn w:val="Standard"/>
+    <w:basedOn w:val="Normal"/>
     <w:rsid w:val="00B76F33"/>
     <w:pPr>
       <w:shd w:val="pct12" w:color="auto" w:fill="FFFFFF"/>
@@ -19042,7 +18788,7 @@
   </w:style>
   <w:style w:type="paragraph" w:customStyle="1" w:styleId="xl29">
     <w:name w:val="xl29"/>
-    <w:basedOn w:val="Standard"/>
+    <w:basedOn w:val="Normal"/>
     <w:rsid w:val="00B76F33"/>
     <w:pPr>
       <w:spacing w:before="100" w:beforeAutospacing="1" w:after="100" w:afterAutospacing="1"/>
@@ -19057,7 +18803,7 @@
   </w:style>
   <w:style w:type="paragraph" w:customStyle="1" w:styleId="xl30">
     <w:name w:val="xl30"/>
-    <w:basedOn w:val="Standard"/>
+    <w:basedOn w:val="Normal"/>
     <w:rsid w:val="00B76F33"/>
     <w:pPr>
       <w:spacing w:before="100" w:beforeAutospacing="1" w:after="100" w:afterAutospacing="1"/>
@@ -19071,7 +18817,7 @@
   </w:style>
   <w:style w:type="paragraph" w:customStyle="1" w:styleId="xl31">
     <w:name w:val="xl31"/>
-    <w:basedOn w:val="Standard"/>
+    <w:basedOn w:val="Normal"/>
     <w:rsid w:val="00B76F33"/>
     <w:pPr>
       <w:spacing w:before="100" w:beforeAutospacing="1" w:after="100" w:afterAutospacing="1"/>
@@ -19086,7 +18832,7 @@
   </w:style>
   <w:style w:type="paragraph" w:customStyle="1" w:styleId="xl32">
     <w:name w:val="xl32"/>
-    <w:basedOn w:val="Standard"/>
+    <w:basedOn w:val="Normal"/>
     <w:rsid w:val="00B76F33"/>
     <w:pPr>
       <w:spacing w:before="100" w:beforeAutospacing="1" w:after="100" w:afterAutospacing="1"/>
@@ -19102,7 +18848,7 @@
   </w:style>
   <w:style w:type="paragraph" w:customStyle="1" w:styleId="StandardWeb1">
     <w:name w:val="Standard (Web)1"/>
-    <w:basedOn w:val="Standard"/>
+    <w:basedOn w:val="Normal"/>
     <w:rsid w:val="00B76F33"/>
     <w:pPr>
       <w:spacing w:before="72" w:after="100" w:afterAutospacing="1"/>
@@ -19116,7 +18862,7 @@
   </w:style>
   <w:style w:type="paragraph" w:customStyle="1" w:styleId="TableContents">
     <w:name w:val="Table Contents"/>
-    <w:basedOn w:val="Standard"/>
+    <w:basedOn w:val="Normal"/>
     <w:rsid w:val="00B76F33"/>
     <w:pPr>
       <w:widowControl w:val="0"/>
@@ -19141,7 +18887,7 @@
   </w:style>
   <w:style w:type="character" w:customStyle="1" w:styleId="AufzhlungStoffplan">
     <w:name w:val="Aufzählung Stoffplan"/>
-    <w:basedOn w:val="Absatz-Standardschriftart"/>
+    <w:basedOn w:val="DefaultParagraphFont"/>
     <w:rsid w:val="00B76F33"/>
     <w:rPr>
       <w:rFonts w:ascii="Tahoma" w:hAnsi="Tahoma" w:cs="Arial"/>
@@ -19173,7 +18919,7 @@
   </w:style>
   <w:style w:type="paragraph" w:customStyle="1" w:styleId="StandardKomplex9pt">
     <w:name w:val="Standard + (Komplex) 9 pt"/>
-    <w:basedOn w:val="Standard"/>
+    <w:basedOn w:val="Normal"/>
     <w:rsid w:val="00B76F33"/>
     <w:pPr>
       <w:numPr>
@@ -19191,10 +18937,10 @@
       <w:szCs w:val="18"/>
     </w:rPr>
   </w:style>
-  <w:style w:type="paragraph" w:styleId="Sprechblasentext">
+  <w:style w:type="paragraph" w:styleId="BalloonText">
     <w:name w:val="Balloon Text"/>
-    <w:basedOn w:val="Standard"/>
-    <w:link w:val="SprechblasentextZchn"/>
+    <w:basedOn w:val="Normal"/>
+    <w:link w:val="BalloonTextChar"/>
     <w:uiPriority w:val="99"/>
     <w:semiHidden/>
     <w:unhideWhenUsed/>
@@ -19210,10 +18956,10 @@
       <w:szCs w:val="16"/>
     </w:rPr>
   </w:style>
-  <w:style w:type="character" w:customStyle="1" w:styleId="SprechblasentextZchn">
-    <w:name w:val="Sprechblasentext Zchn"/>
-    <w:basedOn w:val="Absatz-Standardschriftart"/>
-    <w:link w:val="Sprechblasentext"/>
+  <w:style w:type="character" w:customStyle="1" w:styleId="BalloonTextChar">
+    <w:name w:val="Balloon Text Char"/>
+    <w:basedOn w:val="DefaultParagraphFont"/>
+    <w:link w:val="BalloonText"/>
     <w:uiPriority w:val="99"/>
     <w:semiHidden/>
     <w:rsid w:val="00B76F33"/>
@@ -19226,10 +18972,10 @@
       <w14:ligatures w14:val="none"/>
     </w:rPr>
   </w:style>
-  <w:style w:type="paragraph" w:styleId="Textkrper">
+  <w:style w:type="paragraph" w:styleId="BodyText">
     <w:name w:val="Body Text"/>
-    <w:basedOn w:val="Standard"/>
-    <w:link w:val="TextkrperZchn"/>
+    <w:basedOn w:val="Normal"/>
+    <w:link w:val="BodyTextChar"/>
     <w:uiPriority w:val="1"/>
     <w:qFormat/>
     <w:rsid w:val="00B76F33"/>
@@ -19247,10 +18993,10 @@
       <w:lang w:val="en-US" w:eastAsia="en-US"/>
     </w:rPr>
   </w:style>
-  <w:style w:type="character" w:customStyle="1" w:styleId="TextkrperZchn">
-    <w:name w:val="Textkörper Zchn"/>
-    <w:basedOn w:val="Absatz-Standardschriftart"/>
-    <w:link w:val="Textkrper"/>
+  <w:style w:type="character" w:customStyle="1" w:styleId="BodyTextChar">
+    <w:name w:val="Body Text Char"/>
+    <w:basedOn w:val="DefaultParagraphFont"/>
+    <w:link w:val="BodyText"/>
     <w:uiPriority w:val="1"/>
     <w:rsid w:val="00B76F33"/>
     <w:rPr>
@@ -19292,7 +19038,7 @@
   </w:style>
   <w:style w:type="paragraph" w:customStyle="1" w:styleId="TableParagraph">
     <w:name w:val="Table Paragraph"/>
-    <w:basedOn w:val="Standard"/>
+    <w:basedOn w:val="Normal"/>
     <w:uiPriority w:val="1"/>
     <w:qFormat/>
     <w:rsid w:val="00B76F33"/>
@@ -19310,9 +19056,9 @@
       <w:lang w:val="en-US" w:eastAsia="en-US"/>
     </w:rPr>
   </w:style>
-  <w:style w:type="paragraph" w:styleId="Aufzhlungszeichen">
+  <w:style w:type="paragraph" w:styleId="ListBullet">
     <w:name w:val="List Bullet"/>
-    <w:basedOn w:val="Standard"/>
+    <w:basedOn w:val="Normal"/>
     <w:uiPriority w:val="99"/>
     <w:unhideWhenUsed/>
     <w:rsid w:val="00B76F33"/>

--- a/Sallen-Key_Bandpass.docx
+++ b/Sallen-Key_Bandpass.docx
@@ -81,7 +81,10 @@
     </w:p>
     <w:p>
       <w:r>
-        <w:t>In der modernen Elektronik spielt die Filtertechnik eine entscheidende Rolle bei der Verarbeitung und Manipulation von Signalen. Filter werden verwendet, um unerwünschte Frequenzkomponenten zu unterdrücken und gewünschte Frequenzbereiche zu verstärken oder zu isolieren. Ein besonders nützliches Filter ist der Sallen-Key Bandpassfilter, der aufgrund seiner Einfachheit und Effektivität weit verbreitet ist.</w:t>
+        <w:t xml:space="preserve">In der modernen Elektronik spielt die Filtertechnik eine entscheidende Rolle bei der Verarbeitung und Manipulation von Signalen. Filter werden verwendet, um unerwünschte Frequenzkomponenten zu unterdrücken und gewünschte Frequenzbereiche zu verstärken oder zu isolieren. </w:t>
+      </w:r>
+      <w:r>
+        <w:t>Diese Werte wurden unter idealisierten Bedingungen berechnet und können in der Praxis abweichen.</w:t>
       </w:r>
     </w:p>
     <w:p>
@@ -3390,10 +3393,9 @@
     </w:p>
     <w:p>
       <w:r>
-        <w:t>Diese Schaltung soll mit einem geeigneten Werkzeug simuliert werden. Allfällige Abweichungen zu den Berechnungen sind zu begründen. Es sollen auch die Einflüsse der Toleranzen der Bauteile in der Simulation untersucht werden.</w:t>
+        <w:t>Diese Schaltung soll mit einem geeigneten Werkzeug simuliert werden. Allfällige Abweichungen zu den Berechnungen sind zu begründen. Eine tiefere Analyse der Unterschiede zwischen Simulation und praktischen Ergebnissen sollte durchgeführt werden, um die Ursachen der Abweichungen zu identifizieren.</w:t>
       </w:r>
     </w:p>
-    <w:p/>
     <w:p>
       <w:pPr>
         <w:pStyle w:val="Heading2"/>
@@ -10145,7 +10147,19 @@
         <w:t xml:space="preserve">Durch die Wahl einer Chebyscheff-Charakteristik erhalten wir eine Überhöhung nahe der Grenzfrequenz. </w:t>
       </w:r>
       <w:r>
-        <w:t>Das hat zur Folge, dass der 3dB-Punkt beim Tiefpass nach oben und beim Hochpass nach unten geschoben werden muss. Durch trial and Error haben wir die Grenzfrequenzen der Filter bestimmen können, nämlich 58.569 kHz für den Tief- und 43kHz für den Hochpass. Diese Werte sind unter optimalen Bedingungen anzunehmen. Durch die Wahl der Bauteile unter Berücksichtigung der Wahl der Kondensatoren der E6-Reihe und die Wahl der Widerstände der E12-Reihe werden diese Werte leicht verändert werden.</w:t>
+        <w:t xml:space="preserve">Das hat zur Folge, dass der 3dB-Punkt beim Tiefpass nach oben und beim Hochpass nach unten geschoben werden muss. </w:t>
+      </w:r>
+      <w:r>
+        <w:t xml:space="preserve">Durch das Verfahren von </w:t>
+      </w:r>
+      <w:r>
+        <w:t>Trial-and-Error</w:t>
+      </w:r>
+      <w:r>
+        <w:t xml:space="preserve"> konnten wir die Grenzfrequenzen der Filter bestimmen. Für den Tiefpass ergab sich eine Grenzfrequenz von 58,569 kHz, während für den Hochpass eine Frequenz von 43 kHz ermittelt wurde</w:t>
+      </w:r>
+      <w:r>
+        <w:t>. Diese Werte sind unter optimalen Bedingungen anzunehmen. Durch die Wahl der Bauteile unter Berücksichtigung der Wahl der Kondensatoren der E6-Reihe und die Wahl der Widerstände der E12-Reihe werden diese Werte leicht verändert werden.</w:t>
       </w:r>
     </w:p>
     <w:p/>
@@ -11755,7 +11769,19 @@
         </w:tc>
       </w:tr>
     </w:tbl>
-    <w:p/>
+    <w:p>
+      <w:r>
+        <w:t>Abbildung 12 zeigt den Amplituden- und Phasengang des Hochpassfilters 3. Ordnung. Die obere Grafik stellt die Magnitude in Dezibel (dB) dar, während die untere Grafik den Phasengang in Grad (</w:t>
+      </w:r>
+      <w:proofErr w:type="spellStart"/>
+      <w:r>
+        <w:t>deg</w:t>
+      </w:r>
+      <w:proofErr w:type="spellEnd"/>
+      <w:r>
+        <w:t>) zeigt. Der Frequenzgang verläuft über mehrere Dekaden auf der x-Achse in Hertz (Hz). Der Amplitudengang zeigt eine steil ansteigende Charakteristik, während der Phasengang eine Verschiebung von 270 Grad aufweist. Diese Darstellung bestätigt die erwartete Filtercharakteristik und zeigt, dass der Hochpassfilter Frequenzen oberhalb der Grenzfrequenz effektiv durchlässt und darunter liegende Frequenzen dämpft.</w:t>
+      </w:r>
+    </w:p>
     <w:p>
       <w:pPr>
         <w:spacing w:before="0" w:after="160" w:line="259" w:lineRule="auto"/>
@@ -11920,14 +11946,20 @@
     </w:tbl>
     <w:p/>
     <w:p>
-      <w:r>
-        <w:t>Aus dem Graph ist weiter zu erkennen, dass die angestrebte</w:t>
-      </w:r>
-      <w:r>
-        <w:t xml:space="preserve"> Mittenfrequenz von</w:t>
-      </w:r>
-      <w:r>
-        <w:t xml:space="preserve"> 50kHz mit einer Verstärkung von 0dB eingehalten werden.</w:t>
+      <w:pPr>
+        <w:spacing w:before="0" w:after="160" w:line="259" w:lineRule="auto"/>
+        <w:jc w:val="left"/>
+      </w:pPr>
+      <w:r>
+        <w:t>Abbildung 13 zeigt das Bode-Diagramm des Bandpassfilters 6. Ordnung. Die obere Grafik stellt die Magnitude in Dezibel (dB) dar, während die untere Grafik den Phasengang in Grad (</w:t>
+      </w:r>
+      <w:proofErr w:type="spellStart"/>
+      <w:r>
+        <w:t>deg</w:t>
+      </w:r>
+      <w:proofErr w:type="spellEnd"/>
+      <w:r>
+        <w:t>) zeigt. Der Frequenzbereich erstreckt sich von 10^2 Hz bis 10^7 Hz. Der Amplitudengang weist eine signifikante Spitze bei der Mittenfrequenz von 50 kHz auf, was die gewünschte Bandpasscharakteristik bestätigt. Der Phasengang zeigt eine kontinuierliche Phasenverschiebung, die typisch für Filter dieser Ordnung ist. Aus dem Graph ist weiter zu erkennen, dass die angestrebte Mittenfrequenz von 50 kHz mit einer Verstärkung von 0 dB eingehalten wird.</w:t>
       </w:r>
     </w:p>
     <w:p>
@@ -12058,7 +12090,7 @@
                 <w:noProof/>
               </w:rPr>
               <w:drawing>
-                <wp:inline distT="0" distB="0" distL="0" distR="0" wp14:anchorId="76A8D0D3" wp14:editId="70A8AC8A">
+                <wp:inline distT="0" distB="0" distL="0" distR="0" wp14:anchorId="76A8D0D3" wp14:editId="1FC8BB10">
                   <wp:extent cx="5760720" cy="3238500"/>
                   <wp:effectExtent l="0" t="0" r="0" b="0"/>
                   <wp:docPr id="1177507576" name="Grafik 1"/>
@@ -12359,7 +12391,15 @@
       </w:tr>
     </w:tbl>
     <w:p/>
-    <w:p/>
+    <w:p>
+      <w:pPr>
+        <w:spacing w:before="0" w:after="160" w:line="259" w:lineRule="auto"/>
+        <w:jc w:val="left"/>
+      </w:pPr>
+      <w:r>
+        <w:br w:type="page"/>
+      </w:r>
+    </w:p>
     <w:p>
       <w:pPr>
         <w:pStyle w:val="Heading2"/>
@@ -12367,6 +12407,7 @@
       <w:bookmarkStart w:id="72" w:name="_Ref169013391"/>
       <w:bookmarkStart w:id="73" w:name="_Toc170062996"/>
       <w:r>
+        <w:lastRenderedPageBreak/>
         <w:t>Stabilität der Schaltung</w:t>
       </w:r>
       <w:bookmarkEnd w:id="72"/>
@@ -12481,7 +12522,6 @@
               <w:rPr>
                 <w:noProof/>
               </w:rPr>
-              <w:lastRenderedPageBreak/>
               <w:drawing>
                 <wp:inline distT="0" distB="0" distL="0" distR="0" wp14:anchorId="51378BF1" wp14:editId="61FB6EF2">
                   <wp:extent cx="4861560" cy="3707526"/>
@@ -12561,7 +12601,19 @@
         </w:tc>
       </w:tr>
     </w:tbl>
-    <w:p/>
+    <w:p>
+      <w:r>
+        <w:t xml:space="preserve">Abbildung 17 zeigt die Pol-Nullstellen-Karte (Pole-Zero </w:t>
+      </w:r>
+      <w:proofErr w:type="spellStart"/>
+      <w:r>
+        <w:t>Map</w:t>
+      </w:r>
+      <w:proofErr w:type="spellEnd"/>
+      <w:r>
+        <w:t>) des entwickelten Bandpassfilters. Die Polstellen befinden sich alle in der linken Halbebene, was darauf hinweist, dass das System stabil ist. Die Symmetrie der Pole entlang der imaginären Achse unterstützt diese Stabilitätsbewertung zusätzlich.</w:t>
+      </w:r>
+    </w:p>
     <w:p>
       <w:pPr>
         <w:spacing w:before="0" w:after="160" w:line="259" w:lineRule="auto"/>
@@ -13108,6 +13160,27 @@
           <w14:ligatures w14:val="standardContextual"/>
         </w:rPr>
       </w:pPr>
+      <w:r>
+        <w:rPr>
+          <w:noProof/>
+          <w14:ligatures w14:val="standardContextual"/>
+        </w:rPr>
+        <w:t>Abbildung 19 zeigt den Frequenzgang des aufgebauten Bandpassfilters, gemessen mit einem PicoScope. Die y-Achse stellt die Magnitude in Dezibel (dB) dar, und die x-Achse die Frequenz in Hertz (Hz). Es ist eine signifikante Spitze bei etwa 50 kHz zu erkennen, was darauf hinweist, dass der Bandpassfilter bei dieser Frequenz am stärksten verstärkt. Die unregelmä</w:t>
+      </w:r>
+      <w:r>
+        <w:rPr>
+          <w:noProof/>
+          <w14:ligatures w14:val="standardContextual"/>
+        </w:rPr>
+        <w:t>ss</w:t>
+      </w:r>
+      <w:r>
+        <w:rPr>
+          <w:noProof/>
+          <w14:ligatures w14:val="standardContextual"/>
+        </w:rPr>
+        <w:t>igen Ausschläge und das Rauschen im unteren Frequenzbereich deuten auf Störeinflüsse oder Messungenauigkeiten hin, die durch den suboptimalen Messaufbau auf einer Lochrasterplatine verursacht werden könnten.</w:t>
+      </w:r>
     </w:p>
     <w:p>
       <w:pPr>
@@ -13228,7 +13301,7 @@
                 <w:noProof/>
               </w:rPr>
               <w:drawing>
-                <wp:inline distT="0" distB="0" distL="0" distR="0" wp14:anchorId="3CB66165" wp14:editId="0618635D">
+                <wp:inline distT="0" distB="0" distL="0" distR="0" wp14:anchorId="3CB66165" wp14:editId="501A6605">
                   <wp:extent cx="5448300" cy="1816100"/>
                   <wp:effectExtent l="0" t="0" r="0" b="0"/>
                   <wp:docPr id="1746729961" name="Grafik 5" descr="Ein Bild, das Reihe, Diagramm, Screenshot, Steigung enthält.&#10;&#10;Automatisch generierte Beschreibung"/>
@@ -13553,48 +13626,42 @@
         <w:spacing w:before="0" w:after="0" w:line="324" w:lineRule="auto"/>
         <w:jc w:val="left"/>
         <w:rPr>
-          <w:rFonts w:ascii="System Font" w:eastAsiaTheme="minorHAnsi" w:hAnsi="System Font" w:cs="System Font"/>
+          <w:rFonts w:eastAsiaTheme="minorHAnsi" w:cs="Arial"/>
           <w:color w:val="0E0E0E"/>
-          <w:sz w:val="28"/>
-          <w:szCs w:val="28"/>
+          <w:szCs w:val="22"/>
           <w:lang w:eastAsia="en-US"/>
           <w14:ligatures w14:val="standardContextual"/>
         </w:rPr>
       </w:pPr>
       <w:r>
         <w:rPr>
-          <w:rFonts w:ascii="System Font" w:eastAsiaTheme="minorHAnsi" w:hAnsi="System Font" w:cs="System Font"/>
+          <w:rFonts w:eastAsiaTheme="minorHAnsi" w:cs="Arial"/>
           <w:color w:val="0E0E0E"/>
-          <w:sz w:val="28"/>
-          <w:szCs w:val="28"/>
+          <w:szCs w:val="22"/>
           <w:lang w:eastAsia="en-US"/>
           <w14:ligatures w14:val="standardContextual"/>
         </w:rPr>
-        <w:t xml:space="preserve">Im Rahmen dieses Projekts wurde ein </w:t>
-      </w:r>
-      <w:proofErr w:type="spellStart"/>
-      <w:r>
-        <w:rPr>
-          <w:rFonts w:ascii="System Font" w:eastAsiaTheme="minorHAnsi" w:hAnsi="System Font" w:cs="System Font"/>
+        <w:t>Im Rahmen dieses Projekts wurde ein Sallen-Key Bandpassfilter entwickelt, simuliert und praktisch umgesetzt. Durch die detaillierte Bestimmung der Übertragungsfunktionen, die sorgfältige Dimensionierung der Bauteile und die anschlie</w:t>
+      </w:r>
+      <w:r>
+        <w:rPr>
+          <w:rFonts w:eastAsiaTheme="minorHAnsi" w:cs="Arial"/>
           <w:color w:val="0E0E0E"/>
-          <w:sz w:val="28"/>
-          <w:szCs w:val="28"/>
+          <w:szCs w:val="22"/>
           <w:lang w:eastAsia="en-US"/>
           <w14:ligatures w14:val="standardContextual"/>
         </w:rPr>
-        <w:t>Sallen</w:t>
-      </w:r>
-      <w:proofErr w:type="spellEnd"/>
-      <w:r>
-        <w:rPr>
-          <w:rFonts w:ascii="System Font" w:eastAsiaTheme="minorHAnsi" w:hAnsi="System Font" w:cs="System Font"/>
+        <w:t>ss</w:t>
+      </w:r>
+      <w:r>
+        <w:rPr>
+          <w:rFonts w:eastAsiaTheme="minorHAnsi" w:cs="Arial"/>
           <w:color w:val="0E0E0E"/>
-          <w:sz w:val="28"/>
-          <w:szCs w:val="28"/>
+          <w:szCs w:val="22"/>
           <w:lang w:eastAsia="en-US"/>
           <w14:ligatures w14:val="standardContextual"/>
         </w:rPr>
-        <w:t>-Key Bandpassfilter entwickelt, simuliert und praktisch umgesetzt. Durch die detaillierte Bestimmung der Übertragungsfunktionen, die sorgfältige Dimensionierung der Bauteile und die anschließende Simulation konnten die theoretischen Grundlagen gefestigt und in der Praxis angewendet werden.</w:t>
+        <w:t>ende Simulation konnten die theoretischen Grundlagen gefestigt und in der Praxis angewendet werden.</w:t>
       </w:r>
     </w:p>
     <w:p>
@@ -13619,10 +13686,9 @@
         <w:spacing w:before="0" w:after="0" w:line="324" w:lineRule="auto"/>
         <w:jc w:val="left"/>
         <w:rPr>
-          <w:rFonts w:ascii="System Font" w:eastAsiaTheme="minorHAnsi" w:hAnsi="System Font" w:cs="System Font"/>
+          <w:rFonts w:eastAsiaTheme="minorHAnsi" w:cs="Arial"/>
           <w:color w:val="0E0E0E"/>
-          <w:sz w:val="28"/>
-          <w:szCs w:val="28"/>
+          <w:szCs w:val="22"/>
           <w:lang w:eastAsia="en-US"/>
           <w14:ligatures w14:val="standardContextual"/>
         </w:rPr>
@@ -13650,20 +13716,18 @@
         <w:spacing w:before="0" w:after="0" w:line="324" w:lineRule="auto"/>
         <w:jc w:val="left"/>
         <w:rPr>
-          <w:rFonts w:ascii="System Font" w:eastAsiaTheme="minorHAnsi" w:hAnsi="System Font" w:cs="System Font"/>
+          <w:rFonts w:eastAsiaTheme="minorHAnsi" w:cs="Arial"/>
           <w:color w:val="0E0E0E"/>
-          <w:sz w:val="28"/>
-          <w:szCs w:val="28"/>
+          <w:szCs w:val="22"/>
           <w:lang w:eastAsia="en-US"/>
           <w14:ligatures w14:val="standardContextual"/>
         </w:rPr>
       </w:pPr>
       <w:r>
         <w:rPr>
-          <w:rFonts w:ascii="System Font" w:eastAsiaTheme="minorHAnsi" w:hAnsi="System Font" w:cs="System Font"/>
+          <w:rFonts w:eastAsiaTheme="minorHAnsi" w:cs="Arial"/>
           <w:color w:val="0E0E0E"/>
-          <w:sz w:val="28"/>
-          <w:szCs w:val="28"/>
+          <w:szCs w:val="22"/>
           <w:lang w:eastAsia="en-US"/>
           <w14:ligatures w14:val="standardContextual"/>
         </w:rPr>
@@ -13671,10 +13735,9 @@
       </w:r>
       <w:r>
         <w:rPr>
-          <w:rFonts w:ascii="System Font" w:eastAsiaTheme="minorHAnsi" w:hAnsi="System Font" w:cs="System Font"/>
+          <w:rFonts w:eastAsiaTheme="minorHAnsi" w:cs="Arial"/>
           <w:color w:val="0E0E0E"/>
-          <w:sz w:val="28"/>
-          <w:szCs w:val="28"/>
+          <w:szCs w:val="22"/>
           <w:lang w:eastAsia="en-US"/>
           <w14:ligatures w14:val="standardContextual"/>
         </w:rPr>
@@ -13682,10 +13745,9 @@
       </w:r>
       <w:r>
         <w:rPr>
-          <w:rFonts w:ascii="System Font" w:eastAsiaTheme="minorHAnsi" w:hAnsi="System Font" w:cs="System Font"/>
+          <w:rFonts w:eastAsiaTheme="minorHAnsi" w:cs="Arial"/>
           <w:color w:val="0E0E0E"/>
-          <w:sz w:val="28"/>
-          <w:szCs w:val="28"/>
+          <w:szCs w:val="22"/>
           <w:lang w:eastAsia="en-US"/>
           <w14:ligatures w14:val="standardContextual"/>
         </w:rPr>
@@ -13714,10 +13776,9 @@
         <w:spacing w:before="0" w:after="0" w:line="324" w:lineRule="auto"/>
         <w:jc w:val="left"/>
         <w:rPr>
-          <w:rFonts w:ascii="System Font" w:eastAsiaTheme="minorHAnsi" w:hAnsi="System Font" w:cs="System Font"/>
+          <w:rFonts w:eastAsiaTheme="minorHAnsi" w:cs="Arial"/>
           <w:color w:val="0E0E0E"/>
-          <w:sz w:val="28"/>
-          <w:szCs w:val="28"/>
+          <w:szCs w:val="22"/>
           <w:lang w:eastAsia="en-US"/>
           <w14:ligatures w14:val="standardContextual"/>
         </w:rPr>
@@ -13745,20 +13806,18 @@
         <w:spacing w:before="0" w:after="0" w:line="324" w:lineRule="auto"/>
         <w:jc w:val="left"/>
         <w:rPr>
-          <w:rFonts w:ascii="System Font" w:eastAsiaTheme="minorHAnsi" w:hAnsi="System Font" w:cs="System Font"/>
+          <w:rFonts w:eastAsiaTheme="minorHAnsi" w:cs="Arial"/>
           <w:color w:val="0E0E0E"/>
-          <w:sz w:val="28"/>
-          <w:szCs w:val="28"/>
+          <w:szCs w:val="22"/>
           <w:lang w:eastAsia="en-US"/>
           <w14:ligatures w14:val="standardContextual"/>
         </w:rPr>
       </w:pPr>
       <w:r>
         <w:rPr>
-          <w:rFonts w:ascii="System Font" w:eastAsiaTheme="minorHAnsi" w:hAnsi="System Font" w:cs="System Font"/>
+          <w:rFonts w:eastAsiaTheme="minorHAnsi" w:cs="Arial"/>
           <w:color w:val="0E0E0E"/>
-          <w:sz w:val="28"/>
-          <w:szCs w:val="28"/>
+          <w:szCs w:val="22"/>
           <w:lang w:eastAsia="en-US"/>
           <w14:ligatures w14:val="standardContextual"/>
         </w:rPr>
@@ -13787,50 +13846,31 @@
         <w:spacing w:before="0" w:after="0" w:line="324" w:lineRule="auto"/>
         <w:jc w:val="left"/>
         <w:rPr>
-          <w:rFonts w:ascii="System Font" w:eastAsiaTheme="minorHAnsi" w:hAnsi="System Font" w:cs="System Font"/>
+          <w:rFonts w:eastAsiaTheme="minorHAnsi" w:cs="Arial"/>
           <w:color w:val="0E0E0E"/>
-          <w:sz w:val="28"/>
-          <w:szCs w:val="28"/>
+          <w:szCs w:val="22"/>
           <w:lang w:eastAsia="en-US"/>
           <w14:ligatures w14:val="standardContextual"/>
         </w:rPr>
       </w:pPr>
     </w:p>
     <w:p>
-      <w:r>
-        <w:rPr>
-          <w:rFonts w:ascii="System Font" w:eastAsiaTheme="minorHAnsi" w:hAnsi="System Font" w:cs="System Font"/>
+      <w:pPr>
+        <w:rPr>
+          <w:rFonts w:cs="Arial"/>
+          <w:sz w:val="20"/>
+          <w:szCs w:val="21"/>
+        </w:rPr>
+      </w:pPr>
+      <w:r>
+        <w:rPr>
+          <w:rFonts w:eastAsiaTheme="minorHAnsi" w:cs="Arial"/>
           <w:color w:val="0E0E0E"/>
-          <w:sz w:val="28"/>
-          <w:szCs w:val="28"/>
+          <w:szCs w:val="22"/>
           <w:lang w:eastAsia="en-US"/>
           <w14:ligatures w14:val="standardContextual"/>
         </w:rPr>
-        <w:t xml:space="preserve">Zusammenfassend lässt sich sagen, dass das Projekt erfolgreich die Entwicklung eines </w:t>
-      </w:r>
-      <w:proofErr w:type="spellStart"/>
-      <w:r>
-        <w:rPr>
-          <w:rFonts w:ascii="System Font" w:eastAsiaTheme="minorHAnsi" w:hAnsi="System Font" w:cs="System Font"/>
-          <w:color w:val="0E0E0E"/>
-          <w:sz w:val="28"/>
-          <w:szCs w:val="28"/>
-          <w:lang w:eastAsia="en-US"/>
-          <w14:ligatures w14:val="standardContextual"/>
-        </w:rPr>
-        <w:t>Sallen</w:t>
-      </w:r>
-      <w:proofErr w:type="spellEnd"/>
-      <w:r>
-        <w:rPr>
-          <w:rFonts w:ascii="System Font" w:eastAsiaTheme="minorHAnsi" w:hAnsi="System Font" w:cs="System Font"/>
-          <w:color w:val="0E0E0E"/>
-          <w:sz w:val="28"/>
-          <w:szCs w:val="28"/>
-          <w:lang w:eastAsia="en-US"/>
-          <w14:ligatures w14:val="standardContextual"/>
-        </w:rPr>
-        <w:t>-Key Bandpassfilters demonstriert hat. Die Kombination aus theoretischen Berechnungen, Simulationen und praktischen Messungen ermöglichte ein umfassendes Verständnis der Filtercharakteristik und der Herausforderungen bei der Umsetzung. Für zukünftige Projekte wird empfohlen, die Implementierung auf einer professionellen Platine zu realisieren, um Störeinflüsse zu minimieren und die Performance des Filters weiter zu verbessern.</w:t>
+        <w:t>Zusammenfassend lässt sich sagen, dass das Projekt erfolgreich die Entwicklung eines Sallen-Key Bandpassfilters demonstriert hat. Die Kombination aus theoretischen Berechnungen, Simulationen und praktischen Messungen ermöglichte ein umfassendes Verständnis der Filtercharakteristik und der Herausforderungen bei der Umsetzung. Für zukünftige Projekte wird empfohlen, die Implementierung auf einer professionellen Platine zu realisieren, um Störeinflüsse zu minimieren und die Performance des Filters weiter zu verbessern.</w:t>
       </w:r>
     </w:p>
     <w:p>
@@ -16319,12 +16359,10 @@
     <w:r>
       <w:tab/>
     </w:r>
-    <w:proofErr w:type="gramStart"/>
     <w:r>
       <w:tab/>
       <w:t xml:space="preserve">  Juventus</w:t>
     </w:r>
-    <w:proofErr w:type="gramEnd"/>
     <w:r>
       <w:t xml:space="preserve"> Technikerschule HF</w:t>
     </w:r>
@@ -16509,11 +16547,7 @@
       <w:t>Erik Haubrich</w:t>
     </w:r>
     <w:r>
-      <w:t xml:space="preserve"> und Marco </w:t>
-    </w:r>
-    <w:proofErr w:type="gramStart"/>
-    <w:r>
-      <w:t>Müller</w:t>
+      <w:t xml:space="preserve"> und Marco Müller</w:t>
     </w:r>
     <w:r>
       <w:t xml:space="preserve"> </w:t>
@@ -16532,14 +16566,16 @@
     </w:r>
     <w:r>
       <w:tab/>
-      <w:t xml:space="preserve"> Juventus</w:t>
+      <w:t xml:space="preserve"> </w:t>
     </w:r>
     <w:r>
-      <w:t xml:space="preserve"> Technikerschule</w:t>
+      <w:t xml:space="preserve"> </w:t>
     </w:r>
-    <w:proofErr w:type="gramEnd"/>
     <w:r>
-      <w:t xml:space="preserve"> HF</w:t>
+      <w:t>Juventus</w:t>
+    </w:r>
+    <w:r>
+      <w:t xml:space="preserve"> Technikerschule HF</w:t>
     </w:r>
   </w:p>
 </w:ftr>

--- a/Sallen-Key_Bandpass.docx
+++ b/Sallen-Key_Bandpass.docx
@@ -1,10 +1,10 @@
 
 <file path=word/document.xml><?xml version="1.0" encoding="utf-8"?>
-<w:document xmlns:wpc="http://schemas.microsoft.com/office/word/2010/wordprocessingCanvas" xmlns:cx="http://schemas.microsoft.com/office/drawing/2014/chartex" xmlns:cx1="http://schemas.microsoft.com/office/drawing/2015/9/8/chartex" xmlns:cx2="http://schemas.microsoft.com/office/drawing/2015/10/21/chartex" xmlns:cx3="http://schemas.microsoft.com/office/drawing/2016/5/9/chartex" xmlns:cx4="http://schemas.microsoft.com/office/drawing/2016/5/10/chartex" xmlns:cx5="http://schemas.microsoft.com/office/drawing/2016/5/11/chartex" xmlns:cx6="http://schemas.microsoft.com/office/drawing/2016/5/12/chartex" xmlns:cx7="http://schemas.microsoft.com/office/drawing/2016/5/13/chartex" xmlns:cx8="http://schemas.microsoft.com/office/drawing/2016/5/14/chartex" xmlns:mc="http://schemas.openxmlformats.org/markup-compatibility/2006" xmlns:aink="http://schemas.microsoft.com/office/drawing/2016/ink" xmlns:am3d="http://schemas.microsoft.com/office/drawing/2017/model3d" xmlns:o="urn:schemas-microsoft-com:office:office" xmlns:oel="http://schemas.microsoft.com/office/2019/extlst" xmlns:r="http://schemas.openxmlformats.org/officeDocument/2006/relationships" xmlns:m="http://schemas.openxmlformats.org/officeDocument/2006/math" xmlns:v="urn:schemas-microsoft-com:vml" xmlns:wp14="http://schemas.microsoft.com/office/word/2010/wordprocessingDrawing" xmlns:wp="http://schemas.openxmlformats.org/drawingml/2006/wordprocessingDrawing" xmlns:w10="urn:schemas-microsoft-com:office:word" xmlns:w="http://schemas.openxmlformats.org/wordprocessingml/2006/main" xmlns:w14="http://schemas.microsoft.com/office/word/2010/wordml" xmlns:w15="http://schemas.microsoft.com/office/word/2012/wordml" xmlns:w16cex="http://schemas.microsoft.com/office/word/2018/wordml/cex" xmlns:w16cid="http://schemas.microsoft.com/office/word/2016/wordml/cid" xmlns:w16="http://schemas.microsoft.com/office/word/2018/wordml" xmlns:w16sdtdh="http://schemas.microsoft.com/office/word/2020/wordml/sdtdatahash" xmlns:w16se="http://schemas.microsoft.com/office/word/2015/wordml/symex" xmlns:wpg="http://schemas.microsoft.com/office/word/2010/wordprocessingGroup" xmlns:wpi="http://schemas.microsoft.com/office/word/2010/wordprocessingInk" xmlns:wne="http://schemas.microsoft.com/office/word/2006/wordml" xmlns:wps="http://schemas.microsoft.com/office/word/2010/wordprocessingShape" mc:Ignorable="w14 w15 w16se w16cid w16 w16cex w16sdtdh wp14">
+<w:document xmlns:wpc="http://schemas.microsoft.com/office/word/2010/wordprocessingCanvas" xmlns:cx="http://schemas.microsoft.com/office/drawing/2014/chartex" xmlns:cx1="http://schemas.microsoft.com/office/drawing/2015/9/8/chartex" xmlns:cx2="http://schemas.microsoft.com/office/drawing/2015/10/21/chartex" xmlns:cx3="http://schemas.microsoft.com/office/drawing/2016/5/9/chartex" xmlns:cx4="http://schemas.microsoft.com/office/drawing/2016/5/10/chartex" xmlns:cx5="http://schemas.microsoft.com/office/drawing/2016/5/11/chartex" xmlns:cx6="http://schemas.microsoft.com/office/drawing/2016/5/12/chartex" xmlns:cx7="http://schemas.microsoft.com/office/drawing/2016/5/13/chartex" xmlns:cx8="http://schemas.microsoft.com/office/drawing/2016/5/14/chartex" xmlns:mc="http://schemas.openxmlformats.org/markup-compatibility/2006" xmlns:aink="http://schemas.microsoft.com/office/drawing/2016/ink" xmlns:am3d="http://schemas.microsoft.com/office/drawing/2017/model3d" xmlns:o="urn:schemas-microsoft-com:office:office" xmlns:oel="http://schemas.microsoft.com/office/2019/extlst" xmlns:r="http://schemas.openxmlformats.org/officeDocument/2006/relationships" xmlns:m="http://schemas.openxmlformats.org/officeDocument/2006/math" xmlns:v="urn:schemas-microsoft-com:vml" xmlns:wp14="http://schemas.microsoft.com/office/word/2010/wordprocessingDrawing" xmlns:wp="http://schemas.openxmlformats.org/drawingml/2006/wordprocessingDrawing" xmlns:w10="urn:schemas-microsoft-com:office:word" xmlns:w="http://schemas.openxmlformats.org/wordprocessingml/2006/main" xmlns:w14="http://schemas.microsoft.com/office/word/2010/wordml" xmlns:w15="http://schemas.microsoft.com/office/word/2012/wordml" xmlns:w16cex="http://schemas.microsoft.com/office/word/2018/wordml/cex" xmlns:w16cid="http://schemas.microsoft.com/office/word/2016/wordml/cid" xmlns:w16="http://schemas.microsoft.com/office/word/2018/wordml" xmlns:w16du="http://schemas.microsoft.com/office/word/2023/wordml/word16du" xmlns:w16sdtdh="http://schemas.microsoft.com/office/word/2020/wordml/sdtdatahash" xmlns:w16se="http://schemas.microsoft.com/office/word/2015/wordml/symex" xmlns:wpg="http://schemas.microsoft.com/office/word/2010/wordprocessingGroup" xmlns:wpi="http://schemas.microsoft.com/office/word/2010/wordprocessingInk" xmlns:wne="http://schemas.microsoft.com/office/word/2006/wordml" xmlns:wps="http://schemas.microsoft.com/office/word/2010/wordprocessingShape" mc:Ignorable="w14 w15 w16se w16cid w16 w16cex w16sdtdh w16du wp14">
   <w:body>
     <w:p>
       <w:pPr>
-        <w:pStyle w:val="Title"/>
+        <w:pStyle w:val="Titel"/>
         <w:spacing w:before="3240" w:after="240"/>
         <w:ind w:left="0"/>
         <w:rPr>
@@ -22,7 +22,7 @@
     </w:p>
     <w:p>
       <w:pPr>
-        <w:pStyle w:val="Title"/>
+        <w:pStyle w:val="Titel"/>
         <w:spacing w:before="720" w:after="720"/>
         <w:ind w:left="0"/>
         <w:rPr>
@@ -40,7 +40,7 @@
     </w:p>
     <w:p>
       <w:pPr>
-        <w:pStyle w:val="Title"/>
+        <w:pStyle w:val="Titel"/>
         <w:spacing w:after="240"/>
         <w:ind w:left="0"/>
         <w:rPr>
@@ -70,7 +70,7 @@
     </w:p>
     <w:p>
       <w:pPr>
-        <w:pStyle w:val="Heading1"/>
+        <w:pStyle w:val="berschrift1"/>
         <w:pageBreakBefore/>
         <w:spacing w:before="0"/>
       </w:pPr>
@@ -90,6 +90,9 @@
     <w:p>
       <w:r>
         <w:t>Der Sallen-Key Bandpassfilter ist ein aktiver Filter, der sowohl Hoch- als auch Tiefpassfilterstufen kombiniert, um ein bestimmtes Frequenzband durchzulassen und alle anderen Frequenzen zu unterdrücken. Dieses Projekt zielt darauf ab, einen solchen Filter zu entwickeln</w:t>
+      </w:r>
+      <w:r>
+        <w:t>.</w:t>
       </w:r>
     </w:p>
     <w:p>
@@ -113,7 +116,7 @@
     </w:p>
     <w:p>
       <w:pPr>
-        <w:pStyle w:val="Heading1"/>
+        <w:pStyle w:val="berschrift1"/>
       </w:pPr>
       <w:r>
         <w:lastRenderedPageBreak/>
@@ -122,7 +125,7 @@
     </w:p>
     <w:p>
       <w:pPr>
-        <w:pStyle w:val="TOC2"/>
+        <w:pStyle w:val="Verzeichnis2"/>
         <w:tabs>
           <w:tab w:val="left" w:pos="900"/>
           <w:tab w:val="right" w:leader="dot" w:pos="9061"/>
@@ -132,7 +135,7 @@
           <w:noProof/>
           <w:kern w:val="2"/>
           <w:sz w:val="24"/>
-          <w:lang w:val="en-CH" w:eastAsia="en-GB"/>
+          <w:lang w:eastAsia="en-GB"/>
           <w14:ligatures w14:val="standardContextual"/>
         </w:rPr>
       </w:pPr>
@@ -175,7 +178,7 @@
             <w:noProof/>
             <w:kern w:val="2"/>
             <w:sz w:val="24"/>
-            <w:lang w:val="en-CH" w:eastAsia="en-GB"/>
+            <w:lang w:eastAsia="en-GB"/>
             <w14:ligatures w14:val="standardContextual"/>
           </w:rPr>
           <w:tab/>
@@ -239,7 +242,7 @@
     </w:p>
     <w:p>
       <w:pPr>
-        <w:pStyle w:val="TOC2"/>
+        <w:pStyle w:val="Verzeichnis2"/>
         <w:tabs>
           <w:tab w:val="left" w:pos="900"/>
           <w:tab w:val="right" w:leader="dot" w:pos="9061"/>
@@ -249,7 +252,7 @@
           <w:noProof/>
           <w:kern w:val="2"/>
           <w:sz w:val="24"/>
-          <w:lang w:val="en-CH" w:eastAsia="en-GB"/>
+          <w:lang w:eastAsia="en-GB"/>
           <w14:ligatures w14:val="standardContextual"/>
         </w:rPr>
       </w:pPr>
@@ -267,7 +270,7 @@
             <w:noProof/>
             <w:kern w:val="2"/>
             <w:sz w:val="24"/>
-            <w:lang w:val="en-CH" w:eastAsia="en-GB"/>
+            <w:lang w:eastAsia="en-GB"/>
             <w14:ligatures w14:val="standardContextual"/>
           </w:rPr>
           <w:tab/>
@@ -331,7 +334,7 @@
     </w:p>
     <w:p>
       <w:pPr>
-        <w:pStyle w:val="TOC2"/>
+        <w:pStyle w:val="Verzeichnis2"/>
         <w:tabs>
           <w:tab w:val="left" w:pos="900"/>
           <w:tab w:val="right" w:leader="dot" w:pos="9061"/>
@@ -341,7 +344,7 @@
           <w:noProof/>
           <w:kern w:val="2"/>
           <w:sz w:val="24"/>
-          <w:lang w:val="en-CH" w:eastAsia="en-GB"/>
+          <w:lang w:eastAsia="en-GB"/>
           <w14:ligatures w14:val="standardContextual"/>
         </w:rPr>
       </w:pPr>
@@ -359,7 +362,7 @@
             <w:noProof/>
             <w:kern w:val="2"/>
             <w:sz w:val="24"/>
-            <w:lang w:val="en-CH" w:eastAsia="en-GB"/>
+            <w:lang w:eastAsia="en-GB"/>
             <w14:ligatures w14:val="standardContextual"/>
           </w:rPr>
           <w:tab/>
@@ -423,7 +426,7 @@
     </w:p>
     <w:p>
       <w:pPr>
-        <w:pStyle w:val="TOC2"/>
+        <w:pStyle w:val="Verzeichnis2"/>
         <w:tabs>
           <w:tab w:val="left" w:pos="900"/>
           <w:tab w:val="right" w:leader="dot" w:pos="9061"/>
@@ -433,7 +436,7 @@
           <w:noProof/>
           <w:kern w:val="2"/>
           <w:sz w:val="24"/>
-          <w:lang w:val="en-CH" w:eastAsia="en-GB"/>
+          <w:lang w:eastAsia="en-GB"/>
           <w14:ligatures w14:val="standardContextual"/>
         </w:rPr>
       </w:pPr>
@@ -451,7 +454,7 @@
             <w:noProof/>
             <w:kern w:val="2"/>
             <w:sz w:val="24"/>
-            <w:lang w:val="en-CH" w:eastAsia="en-GB"/>
+            <w:lang w:eastAsia="en-GB"/>
             <w14:ligatures w14:val="standardContextual"/>
           </w:rPr>
           <w:tab/>
@@ -515,7 +518,7 @@
     </w:p>
     <w:p>
       <w:pPr>
-        <w:pStyle w:val="TOC2"/>
+        <w:pStyle w:val="Verzeichnis2"/>
         <w:tabs>
           <w:tab w:val="left" w:pos="900"/>
           <w:tab w:val="right" w:leader="dot" w:pos="9061"/>
@@ -525,7 +528,7 @@
           <w:noProof/>
           <w:kern w:val="2"/>
           <w:sz w:val="24"/>
-          <w:lang w:val="en-CH" w:eastAsia="en-GB"/>
+          <w:lang w:eastAsia="en-GB"/>
           <w14:ligatures w14:val="standardContextual"/>
         </w:rPr>
       </w:pPr>
@@ -543,7 +546,7 @@
             <w:noProof/>
             <w:kern w:val="2"/>
             <w:sz w:val="24"/>
-            <w:lang w:val="en-CH" w:eastAsia="en-GB"/>
+            <w:lang w:eastAsia="en-GB"/>
             <w14:ligatures w14:val="standardContextual"/>
           </w:rPr>
           <w:tab/>
@@ -607,7 +610,7 @@
     </w:p>
     <w:p>
       <w:pPr>
-        <w:pStyle w:val="TOC2"/>
+        <w:pStyle w:val="Verzeichnis2"/>
         <w:tabs>
           <w:tab w:val="left" w:pos="900"/>
           <w:tab w:val="right" w:leader="dot" w:pos="9061"/>
@@ -617,7 +620,7 @@
           <w:noProof/>
           <w:kern w:val="2"/>
           <w:sz w:val="24"/>
-          <w:lang w:val="en-CH" w:eastAsia="en-GB"/>
+          <w:lang w:eastAsia="en-GB"/>
           <w14:ligatures w14:val="standardContextual"/>
         </w:rPr>
       </w:pPr>
@@ -635,7 +638,7 @@
             <w:noProof/>
             <w:kern w:val="2"/>
             <w:sz w:val="24"/>
-            <w:lang w:val="en-CH" w:eastAsia="en-GB"/>
+            <w:lang w:eastAsia="en-GB"/>
             <w14:ligatures w14:val="standardContextual"/>
           </w:rPr>
           <w:tab/>
@@ -699,7 +702,7 @@
     </w:p>
     <w:p>
       <w:pPr>
-        <w:pStyle w:val="TOC2"/>
+        <w:pStyle w:val="Verzeichnis2"/>
         <w:tabs>
           <w:tab w:val="left" w:pos="900"/>
           <w:tab w:val="right" w:leader="dot" w:pos="9061"/>
@@ -709,7 +712,7 @@
           <w:noProof/>
           <w:kern w:val="2"/>
           <w:sz w:val="24"/>
-          <w:lang w:val="en-CH" w:eastAsia="en-GB"/>
+          <w:lang w:eastAsia="en-GB"/>
           <w14:ligatures w14:val="standardContextual"/>
         </w:rPr>
       </w:pPr>
@@ -727,7 +730,7 @@
             <w:noProof/>
             <w:kern w:val="2"/>
             <w:sz w:val="24"/>
-            <w:lang w:val="en-CH" w:eastAsia="en-GB"/>
+            <w:lang w:eastAsia="en-GB"/>
             <w14:ligatures w14:val="standardContextual"/>
           </w:rPr>
           <w:tab/>
@@ -791,7 +794,7 @@
     </w:p>
     <w:p>
       <w:pPr>
-        <w:pStyle w:val="TOC2"/>
+        <w:pStyle w:val="Verzeichnis2"/>
         <w:tabs>
           <w:tab w:val="left" w:pos="900"/>
           <w:tab w:val="right" w:leader="dot" w:pos="9061"/>
@@ -801,7 +804,7 @@
           <w:noProof/>
           <w:kern w:val="2"/>
           <w:sz w:val="24"/>
-          <w:lang w:val="en-CH" w:eastAsia="en-GB"/>
+          <w:lang w:eastAsia="en-GB"/>
           <w14:ligatures w14:val="standardContextual"/>
         </w:rPr>
       </w:pPr>
@@ -819,7 +822,7 @@
             <w:noProof/>
             <w:kern w:val="2"/>
             <w:sz w:val="24"/>
-            <w:lang w:val="en-CH" w:eastAsia="en-GB"/>
+            <w:lang w:eastAsia="en-GB"/>
             <w14:ligatures w14:val="standardContextual"/>
           </w:rPr>
           <w:tab/>
@@ -883,7 +886,7 @@
     </w:p>
     <w:p>
       <w:pPr>
-        <w:pStyle w:val="TOC3"/>
+        <w:pStyle w:val="Verzeichnis3"/>
         <w:tabs>
           <w:tab w:val="left" w:pos="1260"/>
           <w:tab w:val="right" w:leader="dot" w:pos="9061"/>
@@ -893,7 +896,7 @@
           <w:noProof/>
           <w:kern w:val="2"/>
           <w:sz w:val="24"/>
-          <w:lang w:val="en-CH" w:eastAsia="en-GB"/>
+          <w:lang w:eastAsia="en-GB"/>
           <w14:ligatures w14:val="standardContextual"/>
         </w:rPr>
       </w:pPr>
@@ -911,7 +914,7 @@
             <w:noProof/>
             <w:kern w:val="2"/>
             <w:sz w:val="24"/>
-            <w:lang w:val="en-CH" w:eastAsia="en-GB"/>
+            <w:lang w:eastAsia="en-GB"/>
             <w14:ligatures w14:val="standardContextual"/>
           </w:rPr>
           <w:tab/>
@@ -975,7 +978,7 @@
     </w:p>
     <w:p>
       <w:pPr>
-        <w:pStyle w:val="TOC3"/>
+        <w:pStyle w:val="Verzeichnis3"/>
         <w:tabs>
           <w:tab w:val="left" w:pos="1260"/>
           <w:tab w:val="right" w:leader="dot" w:pos="9061"/>
@@ -985,7 +988,7 @@
           <w:noProof/>
           <w:kern w:val="2"/>
           <w:sz w:val="24"/>
-          <w:lang w:val="en-CH" w:eastAsia="en-GB"/>
+          <w:lang w:eastAsia="en-GB"/>
           <w14:ligatures w14:val="standardContextual"/>
         </w:rPr>
       </w:pPr>
@@ -1003,7 +1006,7 @@
             <w:noProof/>
             <w:kern w:val="2"/>
             <w:sz w:val="24"/>
-            <w:lang w:val="en-CH" w:eastAsia="en-GB"/>
+            <w:lang w:eastAsia="en-GB"/>
             <w14:ligatures w14:val="standardContextual"/>
           </w:rPr>
           <w:tab/>
@@ -1067,7 +1070,7 @@
     </w:p>
     <w:p>
       <w:pPr>
-        <w:pStyle w:val="TOC3"/>
+        <w:pStyle w:val="Verzeichnis3"/>
         <w:tabs>
           <w:tab w:val="left" w:pos="1260"/>
           <w:tab w:val="right" w:leader="dot" w:pos="9061"/>
@@ -1077,7 +1080,7 @@
           <w:noProof/>
           <w:kern w:val="2"/>
           <w:sz w:val="24"/>
-          <w:lang w:val="en-CH" w:eastAsia="en-GB"/>
+          <w:lang w:eastAsia="en-GB"/>
           <w14:ligatures w14:val="standardContextual"/>
         </w:rPr>
       </w:pPr>
@@ -1095,7 +1098,7 @@
             <w:noProof/>
             <w:kern w:val="2"/>
             <w:sz w:val="24"/>
-            <w:lang w:val="en-CH" w:eastAsia="en-GB"/>
+            <w:lang w:eastAsia="en-GB"/>
             <w14:ligatures w14:val="standardContextual"/>
           </w:rPr>
           <w:tab/>
@@ -1159,7 +1162,7 @@
     </w:p>
     <w:p>
       <w:pPr>
-        <w:pStyle w:val="TOC2"/>
+        <w:pStyle w:val="Verzeichnis2"/>
         <w:tabs>
           <w:tab w:val="left" w:pos="900"/>
           <w:tab w:val="right" w:leader="dot" w:pos="9061"/>
@@ -1169,7 +1172,7 @@
           <w:noProof/>
           <w:kern w:val="2"/>
           <w:sz w:val="24"/>
-          <w:lang w:val="en-CH" w:eastAsia="en-GB"/>
+          <w:lang w:eastAsia="en-GB"/>
           <w14:ligatures w14:val="standardContextual"/>
         </w:rPr>
       </w:pPr>
@@ -1187,7 +1190,7 @@
             <w:noProof/>
             <w:kern w:val="2"/>
             <w:sz w:val="24"/>
-            <w:lang w:val="en-CH" w:eastAsia="en-GB"/>
+            <w:lang w:eastAsia="en-GB"/>
             <w14:ligatures w14:val="standardContextual"/>
           </w:rPr>
           <w:tab/>
@@ -1251,7 +1254,7 @@
     </w:p>
     <w:p>
       <w:pPr>
-        <w:pStyle w:val="TOC2"/>
+        <w:pStyle w:val="Verzeichnis2"/>
         <w:tabs>
           <w:tab w:val="left" w:pos="900"/>
           <w:tab w:val="right" w:leader="dot" w:pos="9061"/>
@@ -1261,7 +1264,7 @@
           <w:noProof/>
           <w:kern w:val="2"/>
           <w:sz w:val="24"/>
-          <w:lang w:val="en-CH" w:eastAsia="en-GB"/>
+          <w:lang w:eastAsia="en-GB"/>
           <w14:ligatures w14:val="standardContextual"/>
         </w:rPr>
       </w:pPr>
@@ -1279,7 +1282,7 @@
             <w:noProof/>
             <w:kern w:val="2"/>
             <w:sz w:val="24"/>
-            <w:lang w:val="en-CH" w:eastAsia="en-GB"/>
+            <w:lang w:eastAsia="en-GB"/>
             <w14:ligatures w14:val="standardContextual"/>
           </w:rPr>
           <w:tab/>
@@ -1343,7 +1346,7 @@
     </w:p>
     <w:p>
       <w:pPr>
-        <w:pStyle w:val="TOC3"/>
+        <w:pStyle w:val="Verzeichnis3"/>
         <w:tabs>
           <w:tab w:val="left" w:pos="1260"/>
           <w:tab w:val="right" w:leader="dot" w:pos="9061"/>
@@ -1353,7 +1356,7 @@
           <w:noProof/>
           <w:kern w:val="2"/>
           <w:sz w:val="24"/>
-          <w:lang w:val="en-CH" w:eastAsia="en-GB"/>
+          <w:lang w:eastAsia="en-GB"/>
           <w14:ligatures w14:val="standardContextual"/>
         </w:rPr>
       </w:pPr>
@@ -1371,7 +1374,7 @@
             <w:noProof/>
             <w:kern w:val="2"/>
             <w:sz w:val="24"/>
-            <w:lang w:val="en-CH" w:eastAsia="en-GB"/>
+            <w:lang w:eastAsia="en-GB"/>
             <w14:ligatures w14:val="standardContextual"/>
           </w:rPr>
           <w:tab/>
@@ -1435,7 +1438,7 @@
     </w:p>
     <w:p>
       <w:pPr>
-        <w:pStyle w:val="TOC3"/>
+        <w:pStyle w:val="Verzeichnis3"/>
         <w:tabs>
           <w:tab w:val="left" w:pos="1260"/>
           <w:tab w:val="right" w:leader="dot" w:pos="9061"/>
@@ -1445,7 +1448,7 @@
           <w:noProof/>
           <w:kern w:val="2"/>
           <w:sz w:val="24"/>
-          <w:lang w:val="en-CH" w:eastAsia="en-GB"/>
+          <w:lang w:eastAsia="en-GB"/>
           <w14:ligatures w14:val="standardContextual"/>
         </w:rPr>
       </w:pPr>
@@ -1464,7 +1467,7 @@
             <w:noProof/>
             <w:kern w:val="2"/>
             <w:sz w:val="24"/>
-            <w:lang w:val="en-CH" w:eastAsia="en-GB"/>
+            <w:lang w:eastAsia="en-GB"/>
             <w14:ligatures w14:val="standardContextual"/>
           </w:rPr>
           <w:tab/>
@@ -1529,7 +1532,7 @@
     </w:p>
     <w:p>
       <w:pPr>
-        <w:pStyle w:val="TOC3"/>
+        <w:pStyle w:val="Verzeichnis3"/>
         <w:tabs>
           <w:tab w:val="left" w:pos="1260"/>
           <w:tab w:val="right" w:leader="dot" w:pos="9061"/>
@@ -1539,7 +1542,7 @@
           <w:noProof/>
           <w:kern w:val="2"/>
           <w:sz w:val="24"/>
-          <w:lang w:val="en-CH" w:eastAsia="en-GB"/>
+          <w:lang w:eastAsia="en-GB"/>
           <w14:ligatures w14:val="standardContextual"/>
         </w:rPr>
       </w:pPr>
@@ -1557,7 +1560,7 @@
             <w:noProof/>
             <w:kern w:val="2"/>
             <w:sz w:val="24"/>
-            <w:lang w:val="en-CH" w:eastAsia="en-GB"/>
+            <w:lang w:eastAsia="en-GB"/>
             <w14:ligatures w14:val="standardContextual"/>
           </w:rPr>
           <w:tab/>
@@ -1621,7 +1624,7 @@
     </w:p>
     <w:p>
       <w:pPr>
-        <w:pStyle w:val="TOC2"/>
+        <w:pStyle w:val="Verzeichnis2"/>
         <w:tabs>
           <w:tab w:val="left" w:pos="900"/>
           <w:tab w:val="right" w:leader="dot" w:pos="9061"/>
@@ -1631,7 +1634,7 @@
           <w:noProof/>
           <w:kern w:val="2"/>
           <w:sz w:val="24"/>
-          <w:lang w:val="en-CH" w:eastAsia="en-GB"/>
+          <w:lang w:eastAsia="en-GB"/>
           <w14:ligatures w14:val="standardContextual"/>
         </w:rPr>
       </w:pPr>
@@ -1649,7 +1652,7 @@
             <w:noProof/>
             <w:kern w:val="2"/>
             <w:sz w:val="24"/>
-            <w:lang w:val="en-CH" w:eastAsia="en-GB"/>
+            <w:lang w:eastAsia="en-GB"/>
             <w14:ligatures w14:val="standardContextual"/>
           </w:rPr>
           <w:tab/>
@@ -1713,7 +1716,7 @@
     </w:p>
     <w:p>
       <w:pPr>
-        <w:pStyle w:val="TOC2"/>
+        <w:pStyle w:val="Verzeichnis2"/>
         <w:tabs>
           <w:tab w:val="left" w:pos="900"/>
           <w:tab w:val="right" w:leader="dot" w:pos="9061"/>
@@ -1723,7 +1726,7 @@
           <w:noProof/>
           <w:kern w:val="2"/>
           <w:sz w:val="24"/>
-          <w:lang w:val="en-CH" w:eastAsia="en-GB"/>
+          <w:lang w:eastAsia="en-GB"/>
           <w14:ligatures w14:val="standardContextual"/>
         </w:rPr>
       </w:pPr>
@@ -1741,7 +1744,7 @@
             <w:noProof/>
             <w:kern w:val="2"/>
             <w:sz w:val="24"/>
-            <w:lang w:val="en-CH" w:eastAsia="en-GB"/>
+            <w:lang w:eastAsia="en-GB"/>
             <w14:ligatures w14:val="standardContextual"/>
           </w:rPr>
           <w:tab/>
@@ -1805,7 +1808,7 @@
     </w:p>
     <w:p>
       <w:pPr>
-        <w:pStyle w:val="TOC2"/>
+        <w:pStyle w:val="Verzeichnis2"/>
         <w:tabs>
           <w:tab w:val="left" w:pos="900"/>
           <w:tab w:val="right" w:leader="dot" w:pos="9061"/>
@@ -1815,7 +1818,7 @@
           <w:noProof/>
           <w:kern w:val="2"/>
           <w:sz w:val="24"/>
-          <w:lang w:val="en-CH" w:eastAsia="en-GB"/>
+          <w:lang w:eastAsia="en-GB"/>
           <w14:ligatures w14:val="standardContextual"/>
         </w:rPr>
       </w:pPr>
@@ -1833,7 +1836,7 @@
             <w:noProof/>
             <w:kern w:val="2"/>
             <w:sz w:val="24"/>
-            <w:lang w:val="en-CH" w:eastAsia="en-GB"/>
+            <w:lang w:eastAsia="en-GB"/>
             <w14:ligatures w14:val="standardContextual"/>
           </w:rPr>
           <w:tab/>
@@ -1897,7 +1900,7 @@
     </w:p>
     <w:p>
       <w:pPr>
-        <w:pStyle w:val="TOC2"/>
+        <w:pStyle w:val="Verzeichnis2"/>
         <w:tabs>
           <w:tab w:val="left" w:pos="900"/>
           <w:tab w:val="right" w:leader="dot" w:pos="9061"/>
@@ -1907,7 +1910,7 @@
           <w:noProof/>
           <w:kern w:val="2"/>
           <w:sz w:val="24"/>
-          <w:lang w:val="en-CH" w:eastAsia="en-GB"/>
+          <w:lang w:eastAsia="en-GB"/>
           <w14:ligatures w14:val="standardContextual"/>
         </w:rPr>
       </w:pPr>
@@ -1925,7 +1928,7 @@
             <w:noProof/>
             <w:kern w:val="2"/>
             <w:sz w:val="24"/>
-            <w:lang w:val="en-CH" w:eastAsia="en-GB"/>
+            <w:lang w:eastAsia="en-GB"/>
             <w14:ligatures w14:val="standardContextual"/>
           </w:rPr>
           <w:tab/>
@@ -1989,7 +1992,7 @@
     </w:p>
     <w:p>
       <w:pPr>
-        <w:pStyle w:val="TOC2"/>
+        <w:pStyle w:val="Verzeichnis2"/>
         <w:tabs>
           <w:tab w:val="left" w:pos="900"/>
           <w:tab w:val="right" w:leader="dot" w:pos="9061"/>
@@ -1999,7 +2002,7 @@
           <w:noProof/>
           <w:kern w:val="2"/>
           <w:sz w:val="24"/>
-          <w:lang w:val="en-CH" w:eastAsia="en-GB"/>
+          <w:lang w:eastAsia="en-GB"/>
           <w14:ligatures w14:val="standardContextual"/>
         </w:rPr>
       </w:pPr>
@@ -2017,7 +2020,7 @@
             <w:noProof/>
             <w:kern w:val="2"/>
             <w:sz w:val="24"/>
-            <w:lang w:val="en-CH" w:eastAsia="en-GB"/>
+            <w:lang w:eastAsia="en-GB"/>
             <w14:ligatures w14:val="standardContextual"/>
           </w:rPr>
           <w:tab/>
@@ -2081,7 +2084,7 @@
     </w:p>
     <w:p>
       <w:pPr>
-        <w:pStyle w:val="TOC2"/>
+        <w:pStyle w:val="Verzeichnis2"/>
         <w:tabs>
           <w:tab w:val="left" w:pos="900"/>
           <w:tab w:val="right" w:leader="dot" w:pos="9061"/>
@@ -2091,7 +2094,7 @@
           <w:noProof/>
           <w:kern w:val="2"/>
           <w:sz w:val="24"/>
-          <w:lang w:val="en-CH" w:eastAsia="en-GB"/>
+          <w:lang w:eastAsia="en-GB"/>
           <w14:ligatures w14:val="standardContextual"/>
         </w:rPr>
       </w:pPr>
@@ -2109,7 +2112,7 @@
             <w:noProof/>
             <w:kern w:val="2"/>
             <w:sz w:val="24"/>
-            <w:lang w:val="en-CH" w:eastAsia="en-GB"/>
+            <w:lang w:eastAsia="en-GB"/>
             <w14:ligatures w14:val="standardContextual"/>
           </w:rPr>
           <w:tab/>
@@ -2173,7 +2176,7 @@
     </w:p>
     <w:p>
       <w:pPr>
-        <w:pStyle w:val="TOC2"/>
+        <w:pStyle w:val="Verzeichnis2"/>
         <w:tabs>
           <w:tab w:val="left" w:pos="900"/>
           <w:tab w:val="right" w:leader="dot" w:pos="9061"/>
@@ -2183,7 +2186,7 @@
           <w:noProof/>
           <w:kern w:val="2"/>
           <w:sz w:val="24"/>
-          <w:lang w:val="en-CH" w:eastAsia="en-GB"/>
+          <w:lang w:eastAsia="en-GB"/>
           <w14:ligatures w14:val="standardContextual"/>
         </w:rPr>
       </w:pPr>
@@ -2201,7 +2204,7 @@
             <w:noProof/>
             <w:kern w:val="2"/>
             <w:sz w:val="24"/>
-            <w:lang w:val="en-CH" w:eastAsia="en-GB"/>
+            <w:lang w:eastAsia="en-GB"/>
             <w14:ligatures w14:val="standardContextual"/>
           </w:rPr>
           <w:tab/>
@@ -2265,7 +2268,7 @@
     </w:p>
     <w:p>
       <w:pPr>
-        <w:pStyle w:val="TOC2"/>
+        <w:pStyle w:val="Verzeichnis2"/>
         <w:tabs>
           <w:tab w:val="left" w:pos="900"/>
           <w:tab w:val="right" w:leader="dot" w:pos="9061"/>
@@ -2275,7 +2278,7 @@
           <w:noProof/>
           <w:kern w:val="2"/>
           <w:sz w:val="24"/>
-          <w:lang w:val="en-CH" w:eastAsia="en-GB"/>
+          <w:lang w:eastAsia="en-GB"/>
           <w14:ligatures w14:val="standardContextual"/>
         </w:rPr>
       </w:pPr>
@@ -2293,7 +2296,7 @@
             <w:noProof/>
             <w:kern w:val="2"/>
             <w:sz w:val="24"/>
-            <w:lang w:val="en-CH" w:eastAsia="en-GB"/>
+            <w:lang w:eastAsia="en-GB"/>
             <w14:ligatures w14:val="standardContextual"/>
           </w:rPr>
           <w:tab/>
@@ -2357,7 +2360,7 @@
     </w:p>
     <w:p>
       <w:pPr>
-        <w:pStyle w:val="TOC2"/>
+        <w:pStyle w:val="Verzeichnis2"/>
         <w:tabs>
           <w:tab w:val="left" w:pos="900"/>
           <w:tab w:val="right" w:leader="dot" w:pos="9061"/>
@@ -2367,7 +2370,7 @@
           <w:noProof/>
           <w:kern w:val="2"/>
           <w:sz w:val="24"/>
-          <w:lang w:val="en-CH" w:eastAsia="en-GB"/>
+          <w:lang w:eastAsia="en-GB"/>
           <w14:ligatures w14:val="standardContextual"/>
         </w:rPr>
       </w:pPr>
@@ -2385,7 +2388,7 @@
             <w:noProof/>
             <w:kern w:val="2"/>
             <w:sz w:val="24"/>
-            <w:lang w:val="en-CH" w:eastAsia="en-GB"/>
+            <w:lang w:eastAsia="en-GB"/>
             <w14:ligatures w14:val="standardContextual"/>
           </w:rPr>
           <w:tab/>
@@ -2450,7 +2453,7 @@
     </w:p>
     <w:p>
       <w:pPr>
-        <w:pStyle w:val="TOC2"/>
+        <w:pStyle w:val="Verzeichnis2"/>
         <w:tabs>
           <w:tab w:val="left" w:pos="900"/>
           <w:tab w:val="right" w:leader="dot" w:pos="9061"/>
@@ -2460,7 +2463,7 @@
           <w:noProof/>
           <w:kern w:val="2"/>
           <w:sz w:val="24"/>
-          <w:lang w:val="en-CH" w:eastAsia="en-GB"/>
+          <w:lang w:eastAsia="en-GB"/>
           <w14:ligatures w14:val="standardContextual"/>
         </w:rPr>
       </w:pPr>
@@ -2478,7 +2481,7 @@
             <w:noProof/>
             <w:kern w:val="2"/>
             <w:sz w:val="24"/>
-            <w:lang w:val="en-CH" w:eastAsia="en-GB"/>
+            <w:lang w:eastAsia="en-GB"/>
             <w14:ligatures w14:val="standardContextual"/>
           </w:rPr>
           <w:tab/>
@@ -2573,7 +2576,7 @@
     </w:p>
     <w:p>
       <w:pPr>
-        <w:pStyle w:val="Heading1"/>
+        <w:pStyle w:val="berschrift1"/>
       </w:pPr>
       <w:r>
         <w:lastRenderedPageBreak/>
@@ -2582,8 +2585,25 @@
     </w:p>
     <w:p>
       <w:r>
-        <w:t>Mit Hilfe der nachfolgend abgebildeten Sallen-Key-Hoch- und Tiefpassfilter 3. Ordnung soll durch eine geeignete Zusammenschaltung ein Bandpassfilter entwickelt werden, welches eine Grundverstärkung von A0 = 1 aufweist und die Frequenz fg</w:t>
-      </w:r>
+        <w:t>Mit Hilfe der nachfolgend abgebildeten Sallen-Key-Hoch- und Tiefpassfilter 3. Ordnung soll durch eine geeignete Zusammenschaltung ein Bandpassfilter entwickelt werden, welche</w:t>
+      </w:r>
+      <w:r>
+        <w:t>r</w:t>
+      </w:r>
+      <w:r>
+        <w:t xml:space="preserve"> eine Grundverstärkung von A0 = 1 aufweist</w:t>
+      </w:r>
+      <w:r>
+        <w:t xml:space="preserve">, </w:t>
+      </w:r>
+      <w:r>
+        <w:t xml:space="preserve">die Frequenz </w:t>
+      </w:r>
+      <w:proofErr w:type="spellStart"/>
+      <w:r>
+        <w:t>fg</w:t>
+      </w:r>
+      <w:proofErr w:type="spellEnd"/>
       <w:r>
         <w:t xml:space="preserve"> </w:t>
       </w:r>
@@ -2593,13 +2613,22 @@
     </w:p>
     <w:p>
       <w:r>
-        <w:t>Die Welligkeit des Filters oder die Überhöhung bei der Grenzfrequenz soll 12 dB nicht überschreiten und das Filter soll eine hohe Impedanz-Wandlung aufweisen.</w:t>
+        <w:t xml:space="preserve">Die Welligkeit des Filters oder die Überhöhung bei der Grenzfrequenz soll 12 dB nicht überschreiten und </w:t>
+      </w:r>
+      <w:r>
+        <w:t>der</w:t>
+      </w:r>
+      <w:r>
+        <w:t xml:space="preserve"> </w:t>
+      </w:r>
+      <w:r>
+        <w:t>Filter soll eine hohe Impedanz-Wandlung aufweisen.</w:t>
       </w:r>
     </w:p>
     <w:p/>
     <w:tbl>
       <w:tblPr>
-        <w:tblStyle w:val="TableGrid"/>
+        <w:tblStyle w:val="Tabellenraster"/>
         <w:tblW w:w="0" w:type="auto"/>
         <w:tblBorders>
           <w:top w:val="none" w:sz="0" w:space="0" w:color="auto"/>
@@ -2672,7 +2701,7 @@
           </w:p>
           <w:p>
             <w:pPr>
-              <w:pStyle w:val="Caption"/>
+              <w:pStyle w:val="Beschriftung"/>
             </w:pPr>
             <w:bookmarkStart w:id="0" w:name="_Ref166333765"/>
             <w:bookmarkStart w:id="1" w:name="_Toc170063522"/>
@@ -2759,7 +2788,7 @@
           </w:p>
           <w:p>
             <w:pPr>
-              <w:pStyle w:val="Caption"/>
+              <w:pStyle w:val="Beschriftung"/>
             </w:pPr>
             <w:bookmarkStart w:id="2" w:name="_Ref166333771"/>
             <w:bookmarkStart w:id="3" w:name="_Toc170063523"/>
@@ -2796,7 +2825,7 @@
     <w:p/>
     <w:p>
       <w:pPr>
-        <w:pStyle w:val="Heading2"/>
+        <w:pStyle w:val="berschrift2"/>
       </w:pPr>
       <w:bookmarkStart w:id="4" w:name="_Ref168739428"/>
       <w:bookmarkStart w:id="5" w:name="_Ref168739457"/>
@@ -2822,7 +2851,7 @@
     <w:p/>
     <w:tbl>
       <w:tblPr>
-        <w:tblStyle w:val="TableGrid"/>
+        <w:tblStyle w:val="Tabellenraster"/>
         <w:tblW w:w="0" w:type="auto"/>
         <w:tblBorders>
           <w:top w:val="none" w:sz="0" w:space="0" w:color="auto"/>
@@ -3253,7 +3282,7 @@
           </w:p>
           <w:p>
             <w:pPr>
-              <w:pStyle w:val="Caption"/>
+              <w:pStyle w:val="Beschriftung"/>
             </w:pPr>
             <w:bookmarkStart w:id="7" w:name="_Toc170063543"/>
             <w:r>
@@ -3288,7 +3317,7 @@
     <w:p/>
     <w:p>
       <w:pPr>
-        <w:pStyle w:val="Heading2"/>
+        <w:pStyle w:val="berschrift2"/>
       </w:pPr>
       <w:bookmarkStart w:id="8" w:name="_Ref168739413"/>
       <w:bookmarkStart w:id="9" w:name="_Ref168739479"/>
@@ -3323,13 +3352,28 @@
         <w:t xml:space="preserve"> </w:t>
       </w:r>
       <w:r>
-        <w:t>errechneten Übertragungsfunktion soll das Filter nun so dimensioniert, dass er bei einer Grenzfrequenz von 50 kHz einen möglichst steil verlaufende Bandpasscharakteristik aufweist, wobei die Welligkeit maximal 6dB betragen soll. Die Grundverstärkung des Filters soll A0 = 1 sein. Es sind mehrere Varianten zu prüfen.</w:t>
+        <w:t xml:space="preserve">errechneten Übertragungsfunktion soll </w:t>
+      </w:r>
+      <w:r>
+        <w:t>der</w:t>
+      </w:r>
+      <w:r>
+        <w:t xml:space="preserve"> </w:t>
+      </w:r>
+      <w:r>
+        <w:t>Filter nun so dimensioniert</w:t>
+      </w:r>
+      <w:r>
+        <w:t xml:space="preserve"> werden</w:t>
+      </w:r>
+      <w:r>
+        <w:t>, dass er bei einer Grenzfrequenz von 50 kHz einen möglichst steil verlaufende Bandpasscharakteristik aufweist, wobei die Welligkeit maximal 6dB betragen soll. Die Grundverstärkung des Filters soll A0 = 1 sein. Es sind mehrere Varianten zu prüfen.</w:t>
       </w:r>
     </w:p>
     <w:p/>
     <w:p>
       <w:pPr>
-        <w:pStyle w:val="Heading2"/>
+        <w:pStyle w:val="berschrift2"/>
       </w:pPr>
       <w:bookmarkStart w:id="11" w:name="_Ref168739490"/>
       <w:bookmarkStart w:id="12" w:name="_Toc170062981"/>
@@ -3383,7 +3427,7 @@
     <w:p/>
     <w:p>
       <w:pPr>
-        <w:pStyle w:val="Heading2"/>
+        <w:pStyle w:val="berschrift2"/>
       </w:pPr>
       <w:bookmarkStart w:id="13" w:name="_Toc170062982"/>
       <w:r>
@@ -3398,7 +3442,7 @@
     </w:p>
     <w:p>
       <w:pPr>
-        <w:pStyle w:val="Heading2"/>
+        <w:pStyle w:val="berschrift2"/>
       </w:pPr>
       <w:bookmarkStart w:id="14" w:name="_Toc170062983"/>
       <w:r>
@@ -3415,7 +3459,7 @@
     <w:p/>
     <w:p>
       <w:pPr>
-        <w:pStyle w:val="Heading2"/>
+        <w:pStyle w:val="berschrift2"/>
       </w:pPr>
       <w:bookmarkStart w:id="15" w:name="_Toc170062984"/>
       <w:r>
@@ -3461,13 +3505,28 @@
         <w:fldChar w:fldCharType="end"/>
       </w:r>
       <w:r>
-        <w:t xml:space="preserve"> berechneten Übertragungsfunktion sind zu begründen. Der Messaubau und die Interpretation der Messresultate ist dahingehend zu konzipieren und zu automatisieren, dass daraus ein Testgerät entwickelt werden könnte.</w:t>
+        <w:t xml:space="preserve"> berechneten Übertragungsfunktion sind zu begründen. Der Messau</w:t>
+      </w:r>
+      <w:r>
+        <w:t>f</w:t>
+      </w:r>
+      <w:r>
+        <w:t xml:space="preserve">bau und die Interpretation der Messresultate </w:t>
+      </w:r>
+      <w:r>
+        <w:t>sind</w:t>
+      </w:r>
+      <w:r>
+        <w:t xml:space="preserve"> </w:t>
+      </w:r>
+      <w:r>
+        <w:t>dahingehend zu konzipieren und zu automatisieren, dass daraus ein Testgerät entwickelt werden könnte.</w:t>
       </w:r>
     </w:p>
     <w:p/>
     <w:p>
       <w:pPr>
-        <w:pStyle w:val="Heading2"/>
+        <w:pStyle w:val="berschrift2"/>
       </w:pPr>
       <w:bookmarkStart w:id="16" w:name="_Toc170062985"/>
       <w:r>
@@ -3490,7 +3549,7 @@
     </w:p>
     <w:p>
       <w:pPr>
-        <w:pStyle w:val="Heading1"/>
+        <w:pStyle w:val="berschrift1"/>
       </w:pPr>
       <w:r>
         <w:lastRenderedPageBreak/>
@@ -3499,7 +3558,7 @@
     </w:p>
     <w:p>
       <w:pPr>
-        <w:pStyle w:val="Heading2"/>
+        <w:pStyle w:val="berschrift2"/>
       </w:pPr>
       <w:bookmarkStart w:id="17" w:name="_Toc170062986"/>
       <w:r>
@@ -3564,7 +3623,7 @@
         <w:fldChar w:fldCharType="end"/>
       </w:r>
       <w:r>
-        <w:t xml:space="preserve"> gezeigten Schaltungen der 3. Ordnung können in jeweils in eine Schaltung der ersten (</w:t>
+        <w:t xml:space="preserve"> gezeigten Schaltungen der 3. Ordnung können jeweils in eine Schaltung der ersten (</w:t>
       </w:r>
       <w:r>
         <w:fldChar w:fldCharType="begin"/>
@@ -3698,7 +3757,7 @@
     </w:p>
     <w:p>
       <w:pPr>
-        <w:pStyle w:val="Heading3"/>
+        <w:pStyle w:val="berschrift3"/>
       </w:pPr>
       <w:bookmarkStart w:id="18" w:name="_Toc170062987"/>
       <w:r>
@@ -3708,7 +3767,7 @@
     </w:p>
     <w:tbl>
       <w:tblPr>
-        <w:tblStyle w:val="TableGrid"/>
+        <w:tblStyle w:val="Tabellenraster"/>
         <w:tblW w:w="9345" w:type="dxa"/>
         <w:tblBorders>
           <w:top w:val="none" w:sz="0" w:space="0" w:color="auto"/>
@@ -3788,7 +3847,7 @@
           </w:p>
           <w:p>
             <w:pPr>
-              <w:pStyle w:val="Caption"/>
+              <w:pStyle w:val="Beschriftung"/>
             </w:pPr>
             <w:bookmarkStart w:id="20" w:name="_Ref168983016"/>
             <w:bookmarkStart w:id="21" w:name="_Toc170063524"/>
@@ -3820,7 +3879,7 @@
             <w:bookmarkStart w:id="22" w:name="_Ref168984669"/>
             <w:r>
               <w:rPr>
-                <w:rStyle w:val="FootnoteReference"/>
+                <w:rStyle w:val="Funotenzeichen"/>
               </w:rPr>
               <w:footnoteReference w:id="1"/>
             </w:r>
@@ -3888,7 +3947,7 @@
           </w:p>
           <w:p>
             <w:pPr>
-              <w:pStyle w:val="Caption"/>
+              <w:pStyle w:val="Beschriftung"/>
             </w:pPr>
             <w:bookmarkStart w:id="23" w:name="_Ref168983314"/>
             <w:bookmarkStart w:id="24" w:name="_Toc170063525"/>
@@ -3986,6 +4045,9 @@
         <w:t xml:space="preserve"> sind</w:t>
       </w:r>
       <w:r>
+        <w:t xml:space="preserve"> in</w:t>
+      </w:r>
+      <w:r>
         <w:t xml:space="preserve"> </w:t>
       </w:r>
       <w:r>
@@ -4037,7 +4099,19 @@
         <w:t xml:space="preserve"> dargestellt</w:t>
       </w:r>
       <w:r>
-        <w:t xml:space="preserve">. Bei der Filterschaltung der ersten Stufe sind nur ein Widerstand und ein Kondensator. Für die zweite Stufe sind für das Filterverhalten R1, R2, C1 und C2 verantwortlich. R3 und R4 sind für die Verstärkung G der Operationsverstärkers (OP). </w:t>
+        <w:t xml:space="preserve">. Bei der Filterschaltung der ersten Stufe </w:t>
+      </w:r>
+      <w:r>
+        <w:t>werden</w:t>
+      </w:r>
+      <w:r>
+        <w:t xml:space="preserve"> nur ein Widerstand und ein Kondensator</w:t>
+      </w:r>
+      <w:r>
+        <w:t xml:space="preserve"> verwendet</w:t>
+      </w:r>
+      <w:r>
+        <w:t xml:space="preserve">. Für die zweite Stufe sind für das Filterverhalten R1, R2, C1 und C2 verantwortlich. R3 und R4 sind für die Verstärkung G der Operationsverstärkers (OP). </w:t>
       </w:r>
       <w:r>
         <w:rPr>
@@ -4050,7 +4124,7 @@
     <w:p/>
     <w:tbl>
       <w:tblPr>
-        <w:tblStyle w:val="TableGrid"/>
+        <w:tblStyle w:val="Tabellenraster"/>
         <w:tblW w:w="0" w:type="auto"/>
         <w:tblBorders>
           <w:top w:val="none" w:sz="0" w:space="0" w:color="auto"/>
@@ -4215,7 +4289,7 @@
           </w:p>
           <w:p>
             <w:pPr>
-              <w:pStyle w:val="Caption"/>
+              <w:pStyle w:val="Beschriftung"/>
             </w:pPr>
             <w:bookmarkStart w:id="25" w:name="_Ref166413151"/>
             <w:bookmarkStart w:id="26" w:name="_Toc170063544"/>
@@ -4255,7 +4329,7 @@
     <w:p/>
     <w:tbl>
       <w:tblPr>
-        <w:tblStyle w:val="TableGrid"/>
+        <w:tblStyle w:val="Tabellenraster"/>
         <w:tblW w:w="0" w:type="auto"/>
         <w:tblBorders>
           <w:top w:val="none" w:sz="0" w:space="0" w:color="auto"/>
@@ -4977,7 +5051,7 @@
           </w:p>
           <w:p>
             <w:pPr>
-              <w:pStyle w:val="Caption"/>
+              <w:pStyle w:val="Beschriftung"/>
             </w:pPr>
             <w:bookmarkStart w:id="27" w:name="_Ref166413154"/>
             <w:bookmarkStart w:id="28" w:name="_Toc170063545"/>
@@ -5054,7 +5128,7 @@
     <w:p/>
     <w:tbl>
       <w:tblPr>
-        <w:tblStyle w:val="TableGrid"/>
+        <w:tblStyle w:val="Tabellenraster"/>
         <w:tblW w:w="0" w:type="auto"/>
         <w:tblBorders>
           <w:top w:val="none" w:sz="0" w:space="0" w:color="auto"/>
@@ -5220,7 +5294,7 @@
           </w:p>
           <w:p>
             <w:pPr>
-              <w:pStyle w:val="Caption"/>
+              <w:pStyle w:val="Beschriftung"/>
               <w:rPr>
                 <w:sz w:val="36"/>
                 <w:szCs w:val="36"/>
@@ -5261,7 +5335,7 @@
     <w:p/>
     <w:p>
       <w:pPr>
-        <w:pStyle w:val="Heading3"/>
+        <w:pStyle w:val="berschrift3"/>
       </w:pPr>
       <w:bookmarkStart w:id="31" w:name="_Toc170062988"/>
       <w:r>
@@ -5271,7 +5345,7 @@
     </w:p>
     <w:tbl>
       <w:tblPr>
-        <w:tblStyle w:val="TableGrid"/>
+        <w:tblStyle w:val="Tabellenraster"/>
         <w:tblW w:w="0" w:type="auto"/>
         <w:tblInd w:w="567" w:type="dxa"/>
         <w:tblBorders>
@@ -5341,7 +5415,7 @@
           </w:p>
           <w:p>
             <w:pPr>
-              <w:pStyle w:val="Caption"/>
+              <w:pStyle w:val="Beschriftung"/>
             </w:pPr>
             <w:bookmarkStart w:id="32" w:name="_Ref168983162"/>
             <w:bookmarkStart w:id="33" w:name="_Toc170063526"/>
@@ -5373,7 +5447,7 @@
             <w:bookmarkStart w:id="34" w:name="_Ref168984714"/>
             <w:r>
               <w:rPr>
-                <w:rStyle w:val="FootnoteReference"/>
+                <w:rStyle w:val="Funotenzeichen"/>
               </w:rPr>
               <w:footnoteReference w:id="2"/>
             </w:r>
@@ -5441,7 +5515,7 @@
           </w:p>
           <w:p>
             <w:pPr>
-              <w:pStyle w:val="Caption"/>
+              <w:pStyle w:val="Beschriftung"/>
             </w:pPr>
             <w:bookmarkStart w:id="35" w:name="_Ref168983568"/>
             <w:bookmarkStart w:id="36" w:name="_Toc170063527"/>
@@ -5613,7 +5687,7 @@
     </w:p>
     <w:tbl>
       <w:tblPr>
-        <w:tblStyle w:val="TableGrid"/>
+        <w:tblStyle w:val="Tabellenraster"/>
         <w:tblW w:w="0" w:type="auto"/>
         <w:tblBorders>
           <w:top w:val="none" w:sz="0" w:space="0" w:color="auto"/>
@@ -5750,7 +5824,7 @@
           </w:p>
           <w:p>
             <w:pPr>
-              <w:pStyle w:val="Caption"/>
+              <w:pStyle w:val="Beschriftung"/>
             </w:pPr>
             <w:bookmarkStart w:id="37" w:name="_Ref166413106"/>
             <w:bookmarkStart w:id="38" w:name="_Toc170063547"/>
@@ -5793,7 +5867,7 @@
     <w:p/>
     <w:tbl>
       <w:tblPr>
-        <w:tblStyle w:val="TableGrid"/>
+        <w:tblStyle w:val="Tabellenraster"/>
         <w:tblW w:w="0" w:type="auto"/>
         <w:tblBorders>
           <w:top w:val="none" w:sz="0" w:space="0" w:color="auto"/>
@@ -6479,7 +6553,7 @@
           </w:p>
           <w:p>
             <w:pPr>
-              <w:pStyle w:val="Caption"/>
+              <w:pStyle w:val="Beschriftung"/>
             </w:pPr>
             <w:bookmarkStart w:id="39" w:name="_Ref166413109"/>
             <w:bookmarkStart w:id="40" w:name="_Toc170063548"/>
@@ -6543,7 +6617,7 @@
     </w:p>
     <w:p>
       <w:pPr>
-        <w:pStyle w:val="Heading3"/>
+        <w:pStyle w:val="berschrift3"/>
         <w:rPr>
           <w:noProof/>
         </w:rPr>
@@ -6614,13 +6688,19 @@
         <w:t xml:space="preserve"> Um die Übertragungsfunktion der gesamten Schaltung zu erhalten, müssen die beiden Übertragungsfunktionen der Filter der dritten Stufe miteinander multipliziert werden. </w:t>
       </w:r>
       <w:r>
-        <w:t>Da diese sehr umfangreicht ist, habe wir sie hier nicht aufgeschrieben.</w:t>
+        <w:t xml:space="preserve">Da diese sehr umfangreicht </w:t>
+      </w:r>
+      <w:r>
+        <w:t>sind</w:t>
+      </w:r>
+      <w:r>
+        <w:t>, habe wir sie hier nicht aufgeschrieben.</w:t>
       </w:r>
     </w:p>
     <w:p/>
     <w:tbl>
       <w:tblPr>
-        <w:tblStyle w:val="TableGrid"/>
+        <w:tblStyle w:val="Tabellenraster"/>
         <w:tblW w:w="0" w:type="auto"/>
         <w:tblBorders>
           <w:top w:val="none" w:sz="0" w:space="0" w:color="auto"/>
@@ -8449,7 +8529,7 @@
           </w:p>
           <w:p>
             <w:pPr>
-              <w:pStyle w:val="Caption"/>
+              <w:pStyle w:val="Beschriftung"/>
             </w:pPr>
             <w:bookmarkStart w:id="42" w:name="_Ref166414242"/>
             <w:bookmarkStart w:id="43" w:name="_Toc170063549"/>
@@ -8486,7 +8566,7 @@
     <w:p/>
     <w:tbl>
       <w:tblPr>
-        <w:tblStyle w:val="TableGrid"/>
+        <w:tblStyle w:val="Tabellenraster"/>
         <w:tblW w:w="0" w:type="auto"/>
         <w:tblBorders>
           <w:top w:val="none" w:sz="0" w:space="0" w:color="auto"/>
@@ -10091,7 +10171,7 @@
           </w:p>
           <w:p>
             <w:pPr>
-              <w:pStyle w:val="Caption"/>
+              <w:pStyle w:val="Beschriftung"/>
             </w:pPr>
             <w:bookmarkStart w:id="44" w:name="_Ref166414245"/>
             <w:bookmarkStart w:id="45" w:name="_Toc170063550"/>
@@ -10134,7 +10214,7 @@
     </w:p>
     <w:p>
       <w:pPr>
-        <w:pStyle w:val="Heading2"/>
+        <w:pStyle w:val="berschrift2"/>
       </w:pPr>
       <w:bookmarkStart w:id="46" w:name="_Toc170062990"/>
       <w:r>
@@ -10144,22 +10224,36 @@
     </w:p>
     <w:p>
       <w:r>
-        <w:t xml:space="preserve">Durch die Wahl einer Chebyscheff-Charakteristik erhalten wir eine Überhöhung nahe der Grenzfrequenz. </w:t>
+        <w:t xml:space="preserve">Durch die Wahl einer </w:t>
+      </w:r>
+      <w:proofErr w:type="spellStart"/>
+      <w:r>
+        <w:t>Chebyscheff</w:t>
+      </w:r>
+      <w:proofErr w:type="spellEnd"/>
+      <w:r>
+        <w:t xml:space="preserve">-Charakteristik erhalten wir eine Überhöhung nahe der Grenzfrequenz. </w:t>
       </w:r>
       <w:r>
         <w:t xml:space="preserve">Das hat zur Folge, dass der 3dB-Punkt beim Tiefpass nach oben und beim Hochpass nach unten geschoben werden muss. </w:t>
       </w:r>
       <w:r>
-        <w:t xml:space="preserve">Durch das Verfahren von </w:t>
-      </w:r>
-      <w:r>
-        <w:t>Trial-and-Error</w:t>
-      </w:r>
-      <w:r>
-        <w:t xml:space="preserve"> konnten wir die Grenzfrequenzen der Filter bestimmen. Für den Tiefpass ergab sich eine Grenzfrequenz von 58,569 kHz, während für den Hochpass eine Frequenz von 43 kHz ermittelt wurde</w:t>
-      </w:r>
-      <w:r>
-        <w:t>. Diese Werte sind unter optimalen Bedingungen anzunehmen. Durch die Wahl der Bauteile unter Berücksichtigung der Wahl der Kondensatoren der E6-Reihe und die Wahl der Widerstände der E12-Reihe werden diese Werte leicht verändert werden.</w:t>
+        <w:t>Durch das Verfahren von Trial-and-Error konnten wir die Grenzfrequenzen der Filter bestimmen. Für den Tiefpass ergab sich eine Grenzfrequenz von 58,569 kHz, während für den Hochpass eine Frequenz von 43 kHz ermittelt wurde</w:t>
+      </w:r>
+      <w:r>
+        <w:t>. Diese Werte sind unter optimalen Bedingungen anzunehmen. Durch die Wahl der Bauteile</w:t>
+      </w:r>
+      <w:r>
+        <w:t>,</w:t>
+      </w:r>
+      <w:r>
+        <w:t xml:space="preserve"> unter Berücksichtigung der Wahl der Kondensatoren der E6-Reihe und die Wahl der Widerstände der E12-Reihe</w:t>
+      </w:r>
+      <w:r>
+        <w:t>,</w:t>
+      </w:r>
+      <w:r>
+        <w:t xml:space="preserve"> werden diese Werte leicht verändert werden.</w:t>
       </w:r>
     </w:p>
     <w:p/>
@@ -10169,7 +10263,7 @@
       </w:r>
       <w:r>
         <w:rPr>
-          <w:rStyle w:val="FootnoteReference"/>
+          <w:rStyle w:val="Funotenzeichen"/>
         </w:rPr>
         <w:footnoteReference w:id="3"/>
       </w:r>
@@ -10795,7 +10889,7 @@
     </w:p>
     <w:p>
       <w:pPr>
-        <w:pStyle w:val="Heading2"/>
+        <w:pStyle w:val="berschrift2"/>
       </w:pPr>
       <w:bookmarkStart w:id="47" w:name="_Toc170062991"/>
       <w:r>
@@ -10806,7 +10900,7 @@
     </w:p>
     <w:p>
       <w:pPr>
-        <w:pStyle w:val="Heading3"/>
+        <w:pStyle w:val="berschrift3"/>
       </w:pPr>
       <w:bookmarkStart w:id="48" w:name="_Toc170062992"/>
       <w:r>
@@ -10873,7 +10967,7 @@
     <w:p/>
     <w:tbl>
       <w:tblPr>
-        <w:tblStyle w:val="TableGrid"/>
+        <w:tblStyle w:val="Tabellenraster"/>
         <w:tblW w:w="0" w:type="auto"/>
         <w:tblInd w:w="-284" w:type="dxa"/>
         <w:tblBorders>
@@ -10947,7 +11041,7 @@
           </w:p>
           <w:p>
             <w:pPr>
-              <w:pStyle w:val="Caption"/>
+              <w:pStyle w:val="Beschriftung"/>
               <w:rPr>
                 <w:rFonts w:ascii="Times New Roman" w:hAnsi="Times New Roman"/>
                 <w:sz w:val="24"/>
@@ -11039,7 +11133,7 @@
           </w:p>
           <w:p>
             <w:pPr>
-              <w:pStyle w:val="Caption"/>
+              <w:pStyle w:val="Beschriftung"/>
             </w:pPr>
             <w:bookmarkStart w:id="51" w:name="_Ref169007236"/>
             <w:bookmarkStart w:id="52" w:name="_Toc170063529"/>
@@ -11133,7 +11227,21 @@
         <w:rPr>
           <w:lang w:eastAsia="de-CH"/>
         </w:rPr>
-        <w:t xml:space="preserve"> den Amplituden- und Phasengang der dritten Ordnung, welche eine Chebyscheff-Charakteristik aufweist. </w:t>
+        <w:t xml:space="preserve"> den Amplituden- und Phasengang der dritten Ordnung, welche eine </w:t>
+      </w:r>
+      <w:proofErr w:type="spellStart"/>
+      <w:r>
+        <w:rPr>
+          <w:lang w:eastAsia="de-CH"/>
+        </w:rPr>
+        <w:t>Chebyscheff</w:t>
+      </w:r>
+      <w:proofErr w:type="spellEnd"/>
+      <w:r>
+        <w:rPr>
+          <w:lang w:eastAsia="de-CH"/>
+        </w:rPr>
+        <w:t xml:space="preserve">-Charakteristik aufweist. </w:t>
       </w:r>
       <w:r>
         <w:rPr>
@@ -11144,7 +11252,7 @@
     </w:p>
     <w:tbl>
       <w:tblPr>
-        <w:tblStyle w:val="TableGrid"/>
+        <w:tblStyle w:val="Tabellenraster"/>
         <w:tblW w:w="9498" w:type="dxa"/>
         <w:tblBorders>
           <w:top w:val="none" w:sz="0" w:space="0" w:color="auto"/>
@@ -11222,7 +11330,7 @@
           </w:p>
           <w:p>
             <w:pPr>
-              <w:pStyle w:val="Caption"/>
+              <w:pStyle w:val="Beschriftung"/>
               <w:rPr>
                 <w:rFonts w:ascii="Times New Roman" w:hAnsi="Times New Roman"/>
                 <w:sz w:val="24"/>
@@ -11295,7 +11403,7 @@
     </w:p>
     <w:p>
       <w:pPr>
-        <w:pStyle w:val="Heading3"/>
+        <w:pStyle w:val="berschrift3"/>
         <w:rPr>
           <w:lang w:eastAsia="de-CH"/>
         </w:rPr>
@@ -11311,12 +11419,39 @@
     </w:p>
     <w:p>
       <w:r>
-        <w:t xml:space="preserve">In </w:t>
+        <w:t>In</w:t>
+      </w:r>
+      <w:r>
+        <w:t xml:space="preserve"> </w:t>
       </w:r>
       <w:r>
         <w:fldChar w:fldCharType="begin"/>
       </w:r>
       <w:r>
+        <w:instrText xml:space="preserve"> REF _Ref169007234 \h  \* MERGEFORMAT </w:instrText>
+      </w:r>
+      <w:r>
+        <w:fldChar w:fldCharType="separate"/>
+      </w:r>
+      <w:r>
+        <w:t xml:space="preserve">Abbildung </w:t>
+      </w:r>
+      <w:r>
+        <w:rPr>
+          <w:noProof/>
+        </w:rPr>
+        <w:t>7</w:t>
+      </w:r>
+      <w:r>
+        <w:fldChar w:fldCharType="end"/>
+      </w:r>
+      <w:r>
+        <w:t xml:space="preserve">, </w:t>
+      </w:r>
+      <w:r>
+        <w:fldChar w:fldCharType="begin"/>
+      </w:r>
+      <w:r>
         <w:instrText xml:space="preserve"> REF _Ref169007511 \h </w:instrText>
       </w:r>
       <w:r>
@@ -11330,27 +11465,6 @@
           <w:noProof/>
         </w:rPr>
         <w:t>10</w:t>
-      </w:r>
-      <w:r>
-        <w:fldChar w:fldCharType="end"/>
-      </w:r>
-      <w:r>
-        <w:fldChar w:fldCharType="begin"/>
-      </w:r>
-      <w:r>
-        <w:instrText xml:space="preserve"> REF _Ref169007234 \h  \* MERGEFORMAT </w:instrText>
-      </w:r>
-      <w:r>
-        <w:fldChar w:fldCharType="separate"/>
-      </w:r>
-      <w:r>
-        <w:t xml:space="preserve">Abbildung </w:t>
-      </w:r>
-      <w:r>
-        <w:rPr>
-          <w:noProof/>
-        </w:rPr>
-        <w:t>7</w:t>
       </w:r>
       <w:r>
         <w:fldChar w:fldCharType="end"/>
@@ -11395,7 +11509,7 @@
     </w:p>
     <w:tbl>
       <w:tblPr>
-        <w:tblStyle w:val="TableGrid"/>
+        <w:tblStyle w:val="Tabellenraster"/>
         <w:tblW w:w="9912" w:type="dxa"/>
         <w:tblInd w:w="-284" w:type="dxa"/>
         <w:tblBorders>
@@ -11470,7 +11584,7 @@
           </w:p>
           <w:p>
             <w:pPr>
-              <w:pStyle w:val="Caption"/>
+              <w:pStyle w:val="Beschriftung"/>
               <w:rPr>
                 <w:rFonts w:ascii="Times New Roman" w:hAnsi="Times New Roman"/>
                 <w:sz w:val="24"/>
@@ -11562,7 +11676,7 @@
           </w:p>
           <w:p>
             <w:pPr>
-              <w:pStyle w:val="Caption"/>
+              <w:pStyle w:val="Beschriftung"/>
             </w:pPr>
             <w:bookmarkStart w:id="58" w:name="_Ref169007520"/>
             <w:bookmarkStart w:id="59" w:name="_Toc170063532"/>
@@ -11653,12 +11767,26 @@
         <w:rPr>
           <w:lang w:eastAsia="de-CH"/>
         </w:rPr>
-        <w:t xml:space="preserve"> den Amplituden- und Phasengang der dritten Ordnung, welche eine Chebyscheff-Charakteristik aufweist.</w:t>
+        <w:t xml:space="preserve"> den Amplituden- und Phasengang der dritten Ordnung, welche eine </w:t>
+      </w:r>
+      <w:proofErr w:type="spellStart"/>
+      <w:r>
+        <w:rPr>
+          <w:lang w:eastAsia="de-CH"/>
+        </w:rPr>
+        <w:t>Chebyscheff</w:t>
+      </w:r>
+      <w:proofErr w:type="spellEnd"/>
+      <w:r>
+        <w:rPr>
+          <w:lang w:eastAsia="de-CH"/>
+        </w:rPr>
+        <w:t>-Charakteristik aufweist.</w:t>
       </w:r>
     </w:p>
     <w:tbl>
       <w:tblPr>
-        <w:tblStyle w:val="TableGrid"/>
+        <w:tblStyle w:val="Tabellenraster"/>
         <w:tblW w:w="9639" w:type="dxa"/>
         <w:tblBorders>
           <w:top w:val="none" w:sz="0" w:space="0" w:color="auto"/>
@@ -11730,7 +11858,7 @@
           </w:p>
           <w:p>
             <w:pPr>
-              <w:pStyle w:val="Caption"/>
+              <w:pStyle w:val="Beschriftung"/>
               <w:rPr>
                 <w:rFonts w:ascii="Times New Roman" w:hAnsi="Times New Roman"/>
                 <w:sz w:val="24"/>
@@ -11793,7 +11921,7 @@
     </w:p>
     <w:p>
       <w:pPr>
-        <w:pStyle w:val="Heading3"/>
+        <w:pStyle w:val="berschrift3"/>
       </w:pPr>
       <w:bookmarkStart w:id="62" w:name="_Toc170062994"/>
       <w:r>
@@ -11804,7 +11932,13 @@
     </w:p>
     <w:p>
       <w:r>
-        <w:t xml:space="preserve">Nachdem wiederum die gesamten Übertragungsfunktionen der Tief- und Hochpassfilter miteinander multipliziert werden, entsteht die Gesamtübertragungsfunktion deren Amplituden- und Phasengang in </w:t>
+        <w:t>Nachdem wiederum die gesamten Übertragungsfunktionen der Tief- und Hochpassfilter miteinander multipliziert werden, entsteht die Gesamtübertragungsfunktion</w:t>
+      </w:r>
+      <w:r>
+        <w:t>,</w:t>
+      </w:r>
+      <w:r>
+        <w:t xml:space="preserve"> deren Amplituden- und Phasengang in </w:t>
       </w:r>
       <w:r>
         <w:fldChar w:fldCharType="begin"/>
@@ -11828,12 +11962,18 @@
         <w:fldChar w:fldCharType="end"/>
       </w:r>
       <w:r>
-        <w:t xml:space="preserve"> grafisch dargestellt wird. </w:t>
+        <w:t xml:space="preserve"> grafisch dargestellt </w:t>
+      </w:r>
+      <w:r>
+        <w:t>werden</w:t>
+      </w:r>
+      <w:r>
+        <w:t xml:space="preserve">. </w:t>
       </w:r>
     </w:p>
     <w:tbl>
       <w:tblPr>
-        <w:tblStyle w:val="TableGrid"/>
+        <w:tblStyle w:val="Tabellenraster"/>
         <w:tblW w:w="0" w:type="auto"/>
         <w:tblBorders>
           <w:top w:val="none" w:sz="0" w:space="0" w:color="auto"/>
@@ -11910,7 +12050,7 @@
           </w:p>
           <w:p>
             <w:pPr>
-              <w:pStyle w:val="Caption"/>
+              <w:pStyle w:val="Beschriftung"/>
             </w:pPr>
             <w:bookmarkStart w:id="63" w:name="_Ref169007767"/>
             <w:bookmarkStart w:id="64" w:name="_Toc170063534"/>
@@ -11973,7 +12113,7 @@
     </w:p>
     <w:p>
       <w:pPr>
-        <w:pStyle w:val="Heading2"/>
+        <w:pStyle w:val="berschrift2"/>
       </w:pPr>
       <w:bookmarkStart w:id="65" w:name="_Toc170062995"/>
       <w:r>
@@ -12008,7 +12148,7 @@
         <w:fldChar w:fldCharType="end"/>
       </w:r>
       <w:r>
-        <w:t xml:space="preserve">), konnten wir die vorhergehenden MATLAB Berechnungen verifizieren. Die Ergebnisse theoretischer Natur sind in </w:t>
+        <w:t xml:space="preserve">) konnten wir die vorhergehenden MATLAB Berechnungen verifizieren. Die Ergebnisse theoretischer Natur sind in </w:t>
       </w:r>
       <w:r>
         <w:fldChar w:fldCharType="begin"/>
@@ -12061,7 +12201,7 @@
     </w:p>
     <w:tbl>
       <w:tblPr>
-        <w:tblStyle w:val="TableGrid"/>
+        <w:tblStyle w:val="Tabellenraster"/>
         <w:tblW w:w="0" w:type="auto"/>
         <w:tblBorders>
           <w:top w:val="none" w:sz="0" w:space="0" w:color="auto"/>
@@ -12141,7 +12281,7 @@
           </w:p>
           <w:p>
             <w:pPr>
-              <w:pStyle w:val="Caption"/>
+              <w:pStyle w:val="Beschriftung"/>
             </w:pPr>
             <w:bookmarkStart w:id="66" w:name="_Ref169041639"/>
             <w:bookmarkStart w:id="67" w:name="_Toc170063535"/>
@@ -12178,7 +12318,7 @@
     <w:p/>
     <w:tbl>
       <w:tblPr>
-        <w:tblStyle w:val="TableGrid"/>
+        <w:tblStyle w:val="Tabellenraster"/>
         <w:tblW w:w="0" w:type="auto"/>
         <w:tblBorders>
           <w:top w:val="none" w:sz="0" w:space="0" w:color="auto"/>
@@ -12260,7 +12400,7 @@
           </w:p>
           <w:p>
             <w:pPr>
-              <w:pStyle w:val="Caption"/>
+              <w:pStyle w:val="Beschriftung"/>
             </w:pPr>
             <w:bookmarkStart w:id="68" w:name="_Ref169041860"/>
             <w:bookmarkStart w:id="69" w:name="_Toc170063536"/>
@@ -12356,7 +12496,7 @@
           </w:p>
           <w:p>
             <w:pPr>
-              <w:pStyle w:val="Caption"/>
+              <w:pStyle w:val="Beschriftung"/>
             </w:pPr>
             <w:bookmarkStart w:id="70" w:name="_Ref169041863"/>
             <w:bookmarkStart w:id="71" w:name="_Toc170063537"/>
@@ -12402,7 +12542,7 @@
     </w:p>
     <w:p>
       <w:pPr>
-        <w:pStyle w:val="Heading2"/>
+        <w:pStyle w:val="berschrift2"/>
       </w:pPr>
       <w:bookmarkStart w:id="72" w:name="_Ref169013391"/>
       <w:bookmarkStart w:id="73" w:name="_Toc170062996"/>
@@ -12415,7 +12555,7 @@
     </w:p>
     <w:p>
       <w:r>
-        <w:t xml:space="preserve">Aus den Lehren zu den Pol- und Nullstellen zum Ermitteln der Stabilität der Schaltung, sehen </w:t>
+        <w:t xml:space="preserve">Aus den Lehren zu den Pol- und Nullstellen zum Ermitteln der Stabilität der Schaltung sehen </w:t>
       </w:r>
       <w:r>
         <w:t>wir,</w:t>
@@ -12427,7 +12567,13 @@
         <w:t xml:space="preserve"> mit hoher Wahrscheinlichkeit</w:t>
       </w:r>
       <w:r>
-        <w:t xml:space="preserve"> Stabil laufen </w:t>
+        <w:t xml:space="preserve"> </w:t>
+      </w:r>
+      <w:r>
+        <w:t>s</w:t>
+      </w:r>
+      <w:r>
+        <w:t xml:space="preserve">tabil laufen </w:t>
       </w:r>
       <w:r>
         <w:t>wird</w:t>
@@ -12489,7 +12635,7 @@
     </w:p>
     <w:tbl>
       <w:tblPr>
-        <w:tblStyle w:val="TableGrid"/>
+        <w:tblStyle w:val="Tabellenraster"/>
         <w:tblW w:w="0" w:type="auto"/>
         <w:tblInd w:w="567" w:type="dxa"/>
         <w:tblBorders>
@@ -12561,7 +12707,7 @@
           </w:p>
           <w:p>
             <w:pPr>
-              <w:pStyle w:val="Caption"/>
+              <w:pStyle w:val="Beschriftung"/>
             </w:pPr>
             <w:bookmarkStart w:id="74" w:name="_Ref169008415"/>
             <w:bookmarkStart w:id="75" w:name="_Toc170063538"/>
@@ -12625,7 +12771,7 @@
     </w:p>
     <w:p>
       <w:pPr>
-        <w:pStyle w:val="Heading2"/>
+        <w:pStyle w:val="berschrift2"/>
       </w:pPr>
       <w:bookmarkStart w:id="76" w:name="_Toc170062997"/>
       <w:r>
@@ -12705,7 +12851,7 @@
     <w:p/>
     <w:tbl>
       <w:tblPr>
-        <w:tblStyle w:val="TableGrid"/>
+        <w:tblStyle w:val="Tabellenraster"/>
         <w:tblW w:w="0" w:type="auto"/>
         <w:tblBorders>
           <w:top w:val="none" w:sz="0" w:space="0" w:color="auto"/>
@@ -12779,7 +12925,7 @@
           </w:p>
           <w:p>
             <w:pPr>
-              <w:pStyle w:val="Caption"/>
+              <w:pStyle w:val="Beschriftung"/>
             </w:pPr>
             <w:bookmarkStart w:id="77" w:name="_Ref169009582"/>
             <w:bookmarkStart w:id="78" w:name="_Toc170063539"/>
@@ -12848,13 +12994,27 @@
           <w:noProof/>
           <w14:ligatures w14:val="standardContextual"/>
         </w:rPr>
-        <w:t>5V gespiesen und</w:t>
+        <w:t xml:space="preserve">5V </w:t>
       </w:r>
       <w:r>
         <w:rPr>
           <w:noProof/>
           <w14:ligatures w14:val="standardContextual"/>
         </w:rPr>
+        <w:t>versorgt</w:t>
+      </w:r>
+      <w:r>
+        <w:rPr>
+          <w:noProof/>
+          <w14:ligatures w14:val="standardContextual"/>
+        </w:rPr>
+        <w:t xml:space="preserve"> und</w:t>
+      </w:r>
+      <w:r>
+        <w:rPr>
+          <w:noProof/>
+          <w14:ligatures w14:val="standardContextual"/>
+        </w:rPr>
         <w:t xml:space="preserve"> ein Signal von 1Vpp eingespiesen und ein AC-Sweep durchgeführt.</w:t>
       </w:r>
     </w:p>
@@ -12871,7 +13031,7 @@
           <w:noProof/>
           <w14:ligatures w14:val="standardContextual"/>
         </w:rPr>
-        <w:t xml:space="preserve"> ergibt, dass wir trotz schlechtem Aufbau und unerwünschten Einflüssen, die gewünschte Filtercharakteristik nahe der angestrebten Frequenz erhalten haben und die vorgegebene Überhöhung von 12dB nicht überschreiten (</w:t>
+        <w:t xml:space="preserve"> ergibt, dass wir trotz schlechtem Aufbau und unerwünschten Einflüssen die gewünschte Filtercharakteristik nahe der angestrebten Frequenz erhalten haben und die vorgegebene Überhöhung von 12dB nicht überschreiten (</w:t>
       </w:r>
       <w:r>
         <w:rPr>
@@ -12946,28 +13106,35 @@
           <w:noProof/>
           <w14:ligatures w14:val="standardContextual"/>
         </w:rPr>
-        <w:t xml:space="preserve"> ist abgetrennt, weil wir für die Messung,</w:t>
+        <w:t xml:space="preserve"> ist abgetrennt, weil wir für die Messung</w:t>
       </w:r>
       <w:r>
         <w:rPr>
           <w:noProof/>
           <w14:ligatures w14:val="standardContextual"/>
         </w:rPr>
-        <w:t xml:space="preserve"> </w:t>
+        <w:t xml:space="preserve"> eine </w:t>
       </w:r>
       <w:r>
         <w:rPr>
           <w:noProof/>
           <w14:ligatures w14:val="standardContextual"/>
         </w:rPr>
-        <w:t>für die</w:t>
+        <w:t>Speisung</w:t>
       </w:r>
       <w:r>
         <w:rPr>
           <w:noProof/>
           <w14:ligatures w14:val="standardContextual"/>
         </w:rPr>
-        <w:t xml:space="preserve"> Speisung </w:t>
+        <w:t xml:space="preserve"> von</w:t>
+      </w:r>
+      <w:r>
+        <w:rPr>
+          <w:noProof/>
+          <w14:ligatures w14:val="standardContextual"/>
+        </w:rPr>
+        <w:t xml:space="preserve"> </w:t>
       </w:r>
       <w:r>
         <w:rPr>
@@ -12989,14 +13156,42 @@
           <w:noProof/>
           <w14:ligatures w14:val="standardContextual"/>
         </w:rPr>
-        <w:t>. Um die Abtrennung der Spitzen zu verhindern muss die Betriebsspannung des OPs erhöht werden</w:t>
+        <w:t>. Um die Abtrennung der Spitzen zu verhindern</w:t>
       </w:r>
       <w:r>
         <w:rPr>
           <w:noProof/>
           <w14:ligatures w14:val="standardContextual"/>
         </w:rPr>
-        <w:t xml:space="preserve">, auf zum Beispiel </w:t>
+        <w:t>,</w:t>
+      </w:r>
+      <w:r>
+        <w:rPr>
+          <w:noProof/>
+          <w14:ligatures w14:val="standardContextual"/>
+        </w:rPr>
+        <w:t xml:space="preserve"> muss die Betriebsspannung des OPs erhöht werden</w:t>
+      </w:r>
+      <w:r>
+        <w:rPr>
+          <w:noProof/>
+          <w14:ligatures w14:val="standardContextual"/>
+        </w:rPr>
+        <w:t xml:space="preserve">, auf </w:t>
+      </w:r>
+      <w:r>
+        <w:rPr>
+          <w:noProof/>
+          <w14:ligatures w14:val="standardContextual"/>
+        </w:rPr>
+        <w:t>beispielsweise</w:t>
+      </w:r>
+      <w:r>
+        <w:rPr>
+          <w:noProof/>
+          <w14:ligatures w14:val="standardContextual"/>
+        </w:rPr>
+        <w:t xml:space="preserve"> </w:t>
       </w:r>
       <w:r>
         <w:rPr>
@@ -13023,7 +13218,7 @@
     </w:p>
     <w:tbl>
       <w:tblPr>
-        <w:tblStyle w:val="TableGrid"/>
+        <w:tblStyle w:val="Tabellenraster"/>
         <w:tblW w:w="0" w:type="auto"/>
         <w:tblBorders>
           <w:top w:val="none" w:sz="0" w:space="0" w:color="auto"/>
@@ -13105,7 +13300,7 @@
           </w:p>
           <w:p>
             <w:pPr>
-              <w:pStyle w:val="Caption"/>
+              <w:pStyle w:val="Beschriftung"/>
               <w:rPr>
                 <w:noProof/>
                 <w14:ligatures w14:val="standardContextual"/>
@@ -13165,7 +13360,7 @@
           <w:noProof/>
           <w14:ligatures w14:val="standardContextual"/>
         </w:rPr>
-        <w:t>Abbildung 19 zeigt den Frequenzgang des aufgebauten Bandpassfilters, gemessen mit einem PicoScope. Die y-Achse stellt die Magnitude in Dezibel (dB) dar, und die x-Achse die Frequenz in Hertz (Hz). Es ist eine signifikante Spitze bei etwa 50 kHz zu erkennen, was darauf hinweist, dass der Bandpassfilter bei dieser Frequenz am stärksten verstärkt. Die unregelmä</w:t>
+        <w:t>Abbildung 19 zeigt den Frequenzgang des aufgebauten Bandpassfilters, gemessen mit einem PicoScope. Die y-Achse stellt die Magnitude in Dezibel (dB) dar und die x-Achse die Frequenz in Hertz (Hz). Es ist eine signifikante Spitze bei etwa 50 kHz zu erkennen, was darauf hinweist, dass der Bandpassfilter bei dieser Frequenz am stärksten verstärkt. Die unregelmä</w:t>
       </w:r>
       <w:r>
         <w:rPr>
@@ -13201,7 +13396,7 @@
     </w:p>
     <w:p>
       <w:pPr>
-        <w:pStyle w:val="Heading2"/>
+        <w:pStyle w:val="berschrift2"/>
       </w:pPr>
       <w:bookmarkStart w:id="81" w:name="_Toc170062998"/>
       <w:r>
@@ -13242,13 +13437,21 @@
         <w:t>MATLAB</w:t>
       </w:r>
       <w:r>
-        <w:t>, der Simulation in LT</w:t>
+        <w:t xml:space="preserve">, der Simulation in </w:t>
+      </w:r>
+      <w:proofErr w:type="spellStart"/>
+      <w:r>
+        <w:t>LT</w:t>
       </w:r>
       <w:r>
         <w:t>s</w:t>
       </w:r>
       <w:r>
-        <w:t xml:space="preserve">pice und dem praktischen Aufbau verglichen. </w:t>
+        <w:t>pice</w:t>
+      </w:r>
+      <w:proofErr w:type="spellEnd"/>
+      <w:r>
+        <w:t xml:space="preserve"> und dem praktischen Aufbau verglichen. </w:t>
       </w:r>
       <w:r>
         <w:t>Es ist zu erkennen, dass die Berechnungen und die Simulation übereinstimmen, jedoch weist der praktische Aufbau Abweichungen</w:t>
@@ -13269,12 +13472,18 @@
         <w:t xml:space="preserve"> beim </w:t>
       </w:r>
       <w:r>
-        <w:t>Tiefpass.</w:t>
+        <w:t>Tiefpass</w:t>
+      </w:r>
+      <w:r>
+        <w:t xml:space="preserve"> zurückzuführen</w:t>
+      </w:r>
+      <w:r>
+        <w:t>.</w:t>
       </w:r>
     </w:p>
     <w:tbl>
       <w:tblPr>
-        <w:tblStyle w:val="TableGrid"/>
+        <w:tblStyle w:val="Tabellenraster"/>
         <w:tblW w:w="0" w:type="auto"/>
         <w:tblLook w:val="04A0" w:firstRow="1" w:lastRow="0" w:firstColumn="1" w:lastColumn="0" w:noHBand="0" w:noVBand="1"/>
       </w:tblPr>
@@ -13301,7 +13510,7 @@
                 <w:noProof/>
               </w:rPr>
               <w:drawing>
-                <wp:inline distT="0" distB="0" distL="0" distR="0" wp14:anchorId="3CB66165" wp14:editId="501A6605">
+                <wp:inline distT="0" distB="0" distL="0" distR="0" wp14:anchorId="3CB66165" wp14:editId="3AED3031">
                   <wp:extent cx="5448300" cy="1816100"/>
                   <wp:effectExtent l="0" t="0" r="0" b="0"/>
                   <wp:docPr id="1746729961" name="Grafik 5" descr="Ein Bild, das Reihe, Diagramm, Screenshot, Steigung enthält.&#10;&#10;Automatisch generierte Beschreibung"/>
@@ -13352,7 +13561,7 @@
           </w:p>
           <w:p>
             <w:pPr>
-              <w:pStyle w:val="Caption"/>
+              <w:pStyle w:val="Beschriftung"/>
             </w:pPr>
             <w:bookmarkStart w:id="82" w:name="_Ref168984857"/>
             <w:bookmarkStart w:id="83" w:name="_Toc170063541"/>
@@ -13379,15 +13588,28 @@
             </w:r>
             <w:bookmarkEnd w:id="82"/>
             <w:r>
-              <w:t>: Vergleich LT</w:t>
+              <w:t xml:space="preserve">: Vergleich </w:t>
+            </w:r>
+            <w:proofErr w:type="spellStart"/>
+            <w:r>
+              <w:t>LT</w:t>
             </w:r>
             <w:r>
               <w:t>s</w:t>
             </w:r>
             <w:r>
-              <w:t>pice, MATLAB, PicoScope</w:t>
+              <w:t>pice</w:t>
+            </w:r>
+            <w:proofErr w:type="spellEnd"/>
+            <w:r>
+              <w:t xml:space="preserve">, MATLAB, </w:t>
+            </w:r>
+            <w:proofErr w:type="spellStart"/>
+            <w:r>
+              <w:t>PicoScope</w:t>
             </w:r>
             <w:bookmarkEnd w:id="83"/>
+            <w:proofErr w:type="spellEnd"/>
           </w:p>
         </w:tc>
       </w:tr>
@@ -13400,7 +13622,7 @@
     </w:p>
     <w:p>
       <w:pPr>
-        <w:pStyle w:val="Heading2"/>
+        <w:pStyle w:val="berschrift2"/>
       </w:pPr>
       <w:bookmarkStart w:id="84" w:name="_Ref169013429"/>
       <w:bookmarkStart w:id="85" w:name="_Toc170062999"/>
@@ -13436,16 +13658,11 @@
         <w:fldChar w:fldCharType="end"/>
       </w:r>
       <w:r>
-        <w:t xml:space="preserve"> lässt erkennen, dass diese Schaltung mit den definierten Bauteilwerten nach ungefähr 1.4 </w:t>
-      </w:r>
-      <w:proofErr w:type="gramStart"/>
-      <w:r>
-        <w:t xml:space="preserve">Sekunden </w:t>
-      </w:r>
-      <w:r>
-        <w:t>relativ</w:t>
-      </w:r>
-      <w:proofErr w:type="gramEnd"/>
+        <w:t xml:space="preserve"> lässt erkennen, dass diese Schaltung mit den definierten Bauteilwerten nach ungefähr 1.4 Sekunden </w:t>
+      </w:r>
+      <w:r>
+        <w:t>recht</w:t>
+      </w:r>
       <w:r>
         <w:t xml:space="preserve"> </w:t>
       </w:r>
@@ -13485,7 +13702,7 @@
     </w:p>
     <w:tbl>
       <w:tblPr>
-        <w:tblStyle w:val="TableGrid"/>
+        <w:tblStyle w:val="Tabellenraster"/>
         <w:tblW w:w="0" w:type="auto"/>
         <w:tblInd w:w="567" w:type="dxa"/>
         <w:tblBorders>
@@ -13554,7 +13771,7 @@
           </w:p>
           <w:p>
             <w:pPr>
-              <w:pStyle w:val="Caption"/>
+              <w:pStyle w:val="Beschriftung"/>
             </w:pPr>
             <w:bookmarkStart w:id="86" w:name="_Ref169010763"/>
             <w:bookmarkStart w:id="87" w:name="_Toc170063542"/>
@@ -13591,7 +13808,7 @@
     <w:p/>
     <w:p>
       <w:pPr>
-        <w:pStyle w:val="Heading2"/>
+        <w:pStyle w:val="berschrift2"/>
       </w:pPr>
       <w:r>
         <w:br w:type="page"/>
@@ -13602,273 +13819,116 @@
         <w:t>Fazit</w:t>
       </w:r>
       <w:bookmarkEnd w:id="88"/>
-    </w:p>
-    <w:p/>
-    <w:p>
-      <w:pPr>
-        <w:tabs>
-          <w:tab w:val="left" w:pos="560"/>
-          <w:tab w:val="left" w:pos="1120"/>
-          <w:tab w:val="left" w:pos="1680"/>
-          <w:tab w:val="left" w:pos="2240"/>
-          <w:tab w:val="left" w:pos="2800"/>
-          <w:tab w:val="left" w:pos="3360"/>
-          <w:tab w:val="left" w:pos="3920"/>
-          <w:tab w:val="left" w:pos="4480"/>
-          <w:tab w:val="left" w:pos="5040"/>
-          <w:tab w:val="left" w:pos="5600"/>
-          <w:tab w:val="left" w:pos="6160"/>
-          <w:tab w:val="left" w:pos="6720"/>
-        </w:tabs>
-        <w:autoSpaceDE w:val="0"/>
-        <w:autoSpaceDN w:val="0"/>
-        <w:adjustRightInd w:val="0"/>
-        <w:spacing w:before="0" w:after="0" w:line="324" w:lineRule="auto"/>
-        <w:jc w:val="left"/>
-        <w:rPr>
-          <w:rFonts w:eastAsiaTheme="minorHAnsi" w:cs="Arial"/>
-          <w:color w:val="0E0E0E"/>
-          <w:szCs w:val="22"/>
-          <w:lang w:eastAsia="en-US"/>
-          <w14:ligatures w14:val="standardContextual"/>
-        </w:rPr>
-      </w:pPr>
-      <w:r>
-        <w:rPr>
-          <w:rFonts w:eastAsiaTheme="minorHAnsi" w:cs="Arial"/>
-          <w:color w:val="0E0E0E"/>
-          <w:szCs w:val="22"/>
-          <w:lang w:eastAsia="en-US"/>
-          <w14:ligatures w14:val="standardContextual"/>
-        </w:rPr>
-        <w:t>Im Rahmen dieses Projekts wurde ein Sallen-Key Bandpassfilter entwickelt, simuliert und praktisch umgesetzt. Durch die detaillierte Bestimmung der Übertragungsfunktionen, die sorgfältige Dimensionierung der Bauteile und die anschlie</w:t>
-      </w:r>
-      <w:r>
-        <w:rPr>
-          <w:rFonts w:eastAsiaTheme="minorHAnsi" w:cs="Arial"/>
-          <w:color w:val="0E0E0E"/>
-          <w:szCs w:val="22"/>
-          <w:lang w:eastAsia="en-US"/>
-          <w14:ligatures w14:val="standardContextual"/>
-        </w:rPr>
-        <w:t>ss</w:t>
-      </w:r>
-      <w:r>
-        <w:rPr>
-          <w:rFonts w:eastAsiaTheme="minorHAnsi" w:cs="Arial"/>
-          <w:color w:val="0E0E0E"/>
-          <w:szCs w:val="22"/>
-          <w:lang w:eastAsia="en-US"/>
-          <w14:ligatures w14:val="standardContextual"/>
-        </w:rPr>
-        <w:t>ende Simulation konnten die theoretischen Grundlagen gefestigt und in der Praxis angewendet werden.</w:t>
-      </w:r>
     </w:p>
     <w:p>
       <w:pPr>
-        <w:tabs>
-          <w:tab w:val="left" w:pos="560"/>
-          <w:tab w:val="left" w:pos="1120"/>
-          <w:tab w:val="left" w:pos="1680"/>
-          <w:tab w:val="left" w:pos="2240"/>
-          <w:tab w:val="left" w:pos="2800"/>
-          <w:tab w:val="left" w:pos="3360"/>
-          <w:tab w:val="left" w:pos="3920"/>
-          <w:tab w:val="left" w:pos="4480"/>
-          <w:tab w:val="left" w:pos="5040"/>
-          <w:tab w:val="left" w:pos="5600"/>
-          <w:tab w:val="left" w:pos="6160"/>
-          <w:tab w:val="left" w:pos="6720"/>
-        </w:tabs>
-        <w:autoSpaceDE w:val="0"/>
-        <w:autoSpaceDN w:val="0"/>
-        <w:adjustRightInd w:val="0"/>
-        <w:spacing w:before="0" w:after="0" w:line="324" w:lineRule="auto"/>
-        <w:jc w:val="left"/>
-        <w:rPr>
-          <w:rFonts w:eastAsiaTheme="minorHAnsi" w:cs="Arial"/>
-          <w:color w:val="0E0E0E"/>
-          <w:szCs w:val="22"/>
+        <w:rPr>
+          <w:rFonts w:eastAsiaTheme="minorHAnsi"/>
           <w:lang w:eastAsia="en-US"/>
-          <w14:ligatures w14:val="standardContextual"/>
         </w:rPr>
       </w:pPr>
+      <w:r>
+        <w:rPr>
+          <w:rFonts w:eastAsiaTheme="minorHAnsi"/>
+          <w:lang w:eastAsia="en-US"/>
+        </w:rPr>
+        <w:t>Im Rahmen dieses Projekts wurde ein Sallen-Key Bandpassfilter entwickelt, simuliert und praktisch umgesetzt. Durch die detaillierte Bestimmung der Übertragungsfunktionen, die sorgfältige Dimensionierung der Bauteile und die anschlie</w:t>
+      </w:r>
+      <w:r>
+        <w:rPr>
+          <w:rFonts w:eastAsiaTheme="minorHAnsi"/>
+          <w:lang w:eastAsia="en-US"/>
+        </w:rPr>
+        <w:t>ss</w:t>
+      </w:r>
+      <w:r>
+        <w:rPr>
+          <w:rFonts w:eastAsiaTheme="minorHAnsi"/>
+          <w:lang w:eastAsia="en-US"/>
+        </w:rPr>
+        <w:t>ende Simulation konnten die theoretischen Grundlagen gefestigt und in der Praxis angewendet werden.</w:t>
+      </w:r>
     </w:p>
     <w:p>
       <w:pPr>
-        <w:tabs>
-          <w:tab w:val="left" w:pos="560"/>
-          <w:tab w:val="left" w:pos="1120"/>
-          <w:tab w:val="left" w:pos="1680"/>
-          <w:tab w:val="left" w:pos="2240"/>
-          <w:tab w:val="left" w:pos="2800"/>
-          <w:tab w:val="left" w:pos="3360"/>
-          <w:tab w:val="left" w:pos="3920"/>
-          <w:tab w:val="left" w:pos="4480"/>
-          <w:tab w:val="left" w:pos="5040"/>
-          <w:tab w:val="left" w:pos="5600"/>
-          <w:tab w:val="left" w:pos="6160"/>
-          <w:tab w:val="left" w:pos="6720"/>
-        </w:tabs>
-        <w:autoSpaceDE w:val="0"/>
-        <w:autoSpaceDN w:val="0"/>
-        <w:adjustRightInd w:val="0"/>
-        <w:spacing w:before="0" w:after="0" w:line="324" w:lineRule="auto"/>
-        <w:jc w:val="left"/>
-        <w:rPr>
-          <w:rFonts w:eastAsiaTheme="minorHAnsi" w:cs="Arial"/>
-          <w:color w:val="0E0E0E"/>
-          <w:szCs w:val="22"/>
+        <w:rPr>
+          <w:rFonts w:eastAsiaTheme="minorHAnsi"/>
           <w:lang w:eastAsia="en-US"/>
-          <w14:ligatures w14:val="standardContextual"/>
         </w:rPr>
       </w:pPr>
       <w:r>
         <w:rPr>
-          <w:rFonts w:eastAsiaTheme="minorHAnsi" w:cs="Arial"/>
-          <w:color w:val="0E0E0E"/>
-          <w:szCs w:val="22"/>
+          <w:rFonts w:eastAsiaTheme="minorHAnsi"/>
           <w:lang w:eastAsia="en-US"/>
-          <w14:ligatures w14:val="standardContextual"/>
-        </w:rPr>
-        <w:t xml:space="preserve">Die Simulationen mit LTspice und MATLAB zeigten eine gute Übereinstimmung mit den theoretischen Berechnungen. Dies </w:t>
-      </w:r>
-      <w:r>
-        <w:rPr>
-          <w:rFonts w:eastAsiaTheme="minorHAnsi" w:cs="Arial"/>
-          <w:color w:val="0E0E0E"/>
-          <w:szCs w:val="22"/>
+        </w:rPr>
+        <w:t xml:space="preserve">Die Simulationen mit </w:t>
+      </w:r>
+      <w:proofErr w:type="spellStart"/>
+      <w:r>
+        <w:rPr>
+          <w:rFonts w:eastAsiaTheme="minorHAnsi"/>
           <w:lang w:eastAsia="en-US"/>
-          <w14:ligatures w14:val="standardContextual"/>
-        </w:rPr>
-        <w:t>unterstreichen</w:t>
-      </w:r>
-      <w:r>
-        <w:rPr>
-          <w:rFonts w:eastAsiaTheme="minorHAnsi" w:cs="Arial"/>
-          <w:color w:val="0E0E0E"/>
-          <w:szCs w:val="22"/>
+        </w:rPr>
+        <w:t>LTspice</w:t>
+      </w:r>
+      <w:proofErr w:type="spellEnd"/>
+      <w:r>
+        <w:rPr>
+          <w:rFonts w:eastAsiaTheme="minorHAnsi"/>
           <w:lang w:eastAsia="en-US"/>
-          <w14:ligatures w14:val="standardContextual"/>
+        </w:rPr>
+        <w:t xml:space="preserve"> und MATLAB zeigten eine gute Übereinstimmung mit den theoretischen Berechnungen. Dies </w:t>
+      </w:r>
+      <w:proofErr w:type="gramStart"/>
+      <w:r>
+        <w:rPr>
+          <w:rFonts w:eastAsiaTheme="minorHAnsi"/>
+          <w:lang w:eastAsia="en-US"/>
+        </w:rPr>
+        <w:t>unterstreich</w:t>
+      </w:r>
+      <w:r>
+        <w:rPr>
+          <w:rFonts w:eastAsiaTheme="minorHAnsi"/>
+          <w:lang w:eastAsia="en-US"/>
+        </w:rPr>
+        <w:t>t</w:t>
+      </w:r>
+      <w:proofErr w:type="gramEnd"/>
+      <w:r>
+        <w:rPr>
+          <w:rFonts w:eastAsiaTheme="minorHAnsi"/>
+          <w:lang w:eastAsia="en-US"/>
         </w:rPr>
         <w:t xml:space="preserve"> die Genauigkeit und Zuverlässigkeit der durchgeführten Dimensionierung und der gewählten Methodik. Die praktische Umsetzung des Filters auf einer Lochrasterplatine offenbarte jedoch Herausforderungen, insbesondere durch Störeinflüsse und Streukapazitäten, die in einer professionellen PCB-Umsetzung minimiert werden könnten.</w:t>
       </w:r>
     </w:p>
     <w:p>
       <w:pPr>
-        <w:tabs>
-          <w:tab w:val="left" w:pos="560"/>
-          <w:tab w:val="left" w:pos="1120"/>
-          <w:tab w:val="left" w:pos="1680"/>
-          <w:tab w:val="left" w:pos="2240"/>
-          <w:tab w:val="left" w:pos="2800"/>
-          <w:tab w:val="left" w:pos="3360"/>
-          <w:tab w:val="left" w:pos="3920"/>
-          <w:tab w:val="left" w:pos="4480"/>
-          <w:tab w:val="left" w:pos="5040"/>
-          <w:tab w:val="left" w:pos="5600"/>
-          <w:tab w:val="left" w:pos="6160"/>
-          <w:tab w:val="left" w:pos="6720"/>
-        </w:tabs>
-        <w:autoSpaceDE w:val="0"/>
-        <w:autoSpaceDN w:val="0"/>
-        <w:adjustRightInd w:val="0"/>
-        <w:spacing w:before="0" w:after="0" w:line="324" w:lineRule="auto"/>
-        <w:jc w:val="left"/>
-        <w:rPr>
-          <w:rFonts w:eastAsiaTheme="minorHAnsi" w:cs="Arial"/>
-          <w:color w:val="0E0E0E"/>
-          <w:szCs w:val="22"/>
+        <w:rPr>
+          <w:rFonts w:eastAsiaTheme="minorHAnsi"/>
           <w:lang w:eastAsia="en-US"/>
-          <w14:ligatures w14:val="standardContextual"/>
         </w:rPr>
       </w:pPr>
+      <w:r>
+        <w:rPr>
+          <w:rFonts w:eastAsiaTheme="minorHAnsi"/>
+          <w:lang w:eastAsia="en-US"/>
+        </w:rPr>
+        <w:t>Trotz der suboptimalen Bedingungen des Messaufbaus konnte die gewünschte Filtercharakteristik weitgehend erreicht werden. Die Messungen bestätigten, dass die angestrebte Mittenfrequenz von 50 kHz eingehalten und die maximale Überhöhung von 12 dB nicht überschritten wurde. Dies zeigt, dass die grundlegende Funktionsweise des Filters korrekt ist, auch wenn Verbesserungen in der Umsetzung notwendig sind.</w:t>
+      </w:r>
     </w:p>
     <w:p>
       <w:pPr>
-        <w:tabs>
-          <w:tab w:val="left" w:pos="560"/>
-          <w:tab w:val="left" w:pos="1120"/>
-          <w:tab w:val="left" w:pos="1680"/>
-          <w:tab w:val="left" w:pos="2240"/>
-          <w:tab w:val="left" w:pos="2800"/>
-          <w:tab w:val="left" w:pos="3360"/>
-          <w:tab w:val="left" w:pos="3920"/>
-          <w:tab w:val="left" w:pos="4480"/>
-          <w:tab w:val="left" w:pos="5040"/>
-          <w:tab w:val="left" w:pos="5600"/>
-          <w:tab w:val="left" w:pos="6160"/>
-          <w:tab w:val="left" w:pos="6720"/>
-        </w:tabs>
-        <w:autoSpaceDE w:val="0"/>
-        <w:autoSpaceDN w:val="0"/>
-        <w:adjustRightInd w:val="0"/>
-        <w:spacing w:before="0" w:after="0" w:line="324" w:lineRule="auto"/>
-        <w:jc w:val="left"/>
-        <w:rPr>
-          <w:rFonts w:eastAsiaTheme="minorHAnsi" w:cs="Arial"/>
-          <w:color w:val="0E0E0E"/>
-          <w:szCs w:val="22"/>
-          <w:lang w:eastAsia="en-US"/>
-          <w14:ligatures w14:val="standardContextual"/>
-        </w:rPr>
-      </w:pPr>
-      <w:r>
-        <w:rPr>
-          <w:rFonts w:eastAsiaTheme="minorHAnsi" w:cs="Arial"/>
-          <w:color w:val="0E0E0E"/>
-          <w:szCs w:val="22"/>
-          <w:lang w:eastAsia="en-US"/>
-          <w14:ligatures w14:val="standardContextual"/>
-        </w:rPr>
-        <w:t>Trotz der suboptimalen Bedingungen des Messaufbaus konnte die gewünschte Filtercharakteristik weitgehend erreicht werden. Die Messungen bestätigten, dass die angestrebte Mittenfrequenz von 50 kHz eingehalten und die maximale Überhöhung von 12 dB nicht überschritten wurde. Dies zeigt, dass die grundlegende Funktionsweise des Filters korrekt ist, auch wenn Verbesserungen in der Umsetzung notwendig sind.</w:t>
-      </w:r>
-    </w:p>
-    <w:p>
-      <w:pPr>
-        <w:tabs>
-          <w:tab w:val="left" w:pos="560"/>
-          <w:tab w:val="left" w:pos="1120"/>
-          <w:tab w:val="left" w:pos="1680"/>
-          <w:tab w:val="left" w:pos="2240"/>
-          <w:tab w:val="left" w:pos="2800"/>
-          <w:tab w:val="left" w:pos="3360"/>
-          <w:tab w:val="left" w:pos="3920"/>
-          <w:tab w:val="left" w:pos="4480"/>
-          <w:tab w:val="left" w:pos="5040"/>
-          <w:tab w:val="left" w:pos="5600"/>
-          <w:tab w:val="left" w:pos="6160"/>
-          <w:tab w:val="left" w:pos="6720"/>
-        </w:tabs>
-        <w:autoSpaceDE w:val="0"/>
-        <w:autoSpaceDN w:val="0"/>
-        <w:adjustRightInd w:val="0"/>
-        <w:spacing w:before="0" w:after="0" w:line="324" w:lineRule="auto"/>
-        <w:jc w:val="left"/>
-        <w:rPr>
-          <w:rFonts w:eastAsiaTheme="minorHAnsi" w:cs="Arial"/>
-          <w:color w:val="0E0E0E"/>
-          <w:szCs w:val="22"/>
-          <w:lang w:eastAsia="en-US"/>
-          <w14:ligatures w14:val="standardContextual"/>
-        </w:rPr>
-      </w:pPr>
-    </w:p>
-    <w:p>
-      <w:pPr>
-        <w:rPr>
-          <w:rFonts w:cs="Arial"/>
+        <w:rPr>
           <w:sz w:val="20"/>
           <w:szCs w:val="21"/>
         </w:rPr>
       </w:pPr>
       <w:r>
         <w:rPr>
-          <w:rFonts w:eastAsiaTheme="minorHAnsi" w:cs="Arial"/>
-          <w:color w:val="0E0E0E"/>
-          <w:szCs w:val="22"/>
+          <w:rFonts w:eastAsiaTheme="minorHAnsi"/>
           <w:lang w:eastAsia="en-US"/>
-          <w14:ligatures w14:val="standardContextual"/>
         </w:rPr>
         <w:t>Zusammenfassend lässt sich sagen, dass das Projekt erfolgreich die Entwicklung eines Sallen-Key Bandpassfilters demonstriert hat. Die Kombination aus theoretischen Berechnungen, Simulationen und praktischen Messungen ermöglichte ein umfassendes Verständnis der Filtercharakteristik und der Herausforderungen bei der Umsetzung. Für zukünftige Projekte wird empfohlen, die Implementierung auf einer professionellen Platine zu realisieren, um Störeinflüsse zu minimieren und die Performance des Filters weiter zu verbessern.</w:t>
       </w:r>
@@ -13886,7 +13946,7 @@
     </w:p>
     <w:p>
       <w:pPr>
-        <w:pStyle w:val="Heading1"/>
+        <w:pStyle w:val="berschrift1"/>
       </w:pPr>
       <w:r>
         <w:lastRenderedPageBreak/>
@@ -13895,7 +13955,7 @@
     </w:p>
     <w:p>
       <w:pPr>
-        <w:pStyle w:val="Heading2"/>
+        <w:pStyle w:val="berschrift2"/>
       </w:pPr>
       <w:bookmarkStart w:id="89" w:name="_Toc170063001"/>
       <w:r>
@@ -13905,7 +13965,7 @@
     </w:p>
     <w:p>
       <w:pPr>
-        <w:pStyle w:val="TableofFigures"/>
+        <w:pStyle w:val="Abbildungsverzeichnis"/>
         <w:tabs>
           <w:tab w:val="right" w:leader="dot" w:pos="9062"/>
         </w:tabs>
@@ -13914,7 +13974,7 @@
           <w:noProof/>
           <w:kern w:val="2"/>
           <w:sz w:val="24"/>
-          <w:lang w:val="en-CH" w:eastAsia="en-GB"/>
+          <w:lang w:eastAsia="en-GB"/>
           <w14:ligatures w14:val="standardContextual"/>
         </w:rPr>
       </w:pPr>
@@ -13988,7 +14048,7 @@
     </w:p>
     <w:p>
       <w:pPr>
-        <w:pStyle w:val="TableofFigures"/>
+        <w:pStyle w:val="Abbildungsverzeichnis"/>
         <w:tabs>
           <w:tab w:val="right" w:leader="dot" w:pos="9062"/>
         </w:tabs>
@@ -13997,7 +14057,7 @@
           <w:noProof/>
           <w:kern w:val="2"/>
           <w:sz w:val="24"/>
-          <w:lang w:val="en-CH" w:eastAsia="en-GB"/>
+          <w:lang w:eastAsia="en-GB"/>
           <w14:ligatures w14:val="standardContextual"/>
         </w:rPr>
       </w:pPr>
@@ -14062,7 +14122,7 @@
     </w:p>
     <w:p>
       <w:pPr>
-        <w:pStyle w:val="TableofFigures"/>
+        <w:pStyle w:val="Abbildungsverzeichnis"/>
         <w:tabs>
           <w:tab w:val="right" w:leader="dot" w:pos="9062"/>
         </w:tabs>
@@ -14071,7 +14131,7 @@
           <w:noProof/>
           <w:kern w:val="2"/>
           <w:sz w:val="24"/>
-          <w:lang w:val="en-CH" w:eastAsia="en-GB"/>
+          <w:lang w:eastAsia="en-GB"/>
           <w14:ligatures w14:val="standardContextual"/>
         </w:rPr>
       </w:pPr>
@@ -14136,7 +14196,7 @@
     </w:p>
     <w:p>
       <w:pPr>
-        <w:pStyle w:val="TableofFigures"/>
+        <w:pStyle w:val="Abbildungsverzeichnis"/>
         <w:tabs>
           <w:tab w:val="right" w:leader="dot" w:pos="9062"/>
         </w:tabs>
@@ -14145,7 +14205,7 @@
           <w:noProof/>
           <w:kern w:val="2"/>
           <w:sz w:val="24"/>
-          <w:lang w:val="en-CH" w:eastAsia="en-GB"/>
+          <w:lang w:eastAsia="en-GB"/>
           <w14:ligatures w14:val="standardContextual"/>
         </w:rPr>
       </w:pPr>
@@ -14219,7 +14279,7 @@
     </w:p>
     <w:p>
       <w:pPr>
-        <w:pStyle w:val="TableofFigures"/>
+        <w:pStyle w:val="Abbildungsverzeichnis"/>
         <w:tabs>
           <w:tab w:val="right" w:leader="dot" w:pos="9062"/>
         </w:tabs>
@@ -14228,7 +14288,7 @@
           <w:noProof/>
           <w:kern w:val="2"/>
           <w:sz w:val="24"/>
-          <w:lang w:val="en-CH" w:eastAsia="en-GB"/>
+          <w:lang w:eastAsia="en-GB"/>
           <w14:ligatures w14:val="standardContextual"/>
         </w:rPr>
       </w:pPr>
@@ -14293,7 +14353,7 @@
     </w:p>
     <w:p>
       <w:pPr>
-        <w:pStyle w:val="TableofFigures"/>
+        <w:pStyle w:val="Abbildungsverzeichnis"/>
         <w:tabs>
           <w:tab w:val="right" w:leader="dot" w:pos="9062"/>
         </w:tabs>
@@ -14302,7 +14362,7 @@
           <w:noProof/>
           <w:kern w:val="2"/>
           <w:sz w:val="24"/>
-          <w:lang w:val="en-CH" w:eastAsia="en-GB"/>
+          <w:lang w:eastAsia="en-GB"/>
           <w14:ligatures w14:val="standardContextual"/>
         </w:rPr>
       </w:pPr>
@@ -14376,7 +14436,7 @@
     </w:p>
     <w:p>
       <w:pPr>
-        <w:pStyle w:val="TableofFigures"/>
+        <w:pStyle w:val="Abbildungsverzeichnis"/>
         <w:tabs>
           <w:tab w:val="right" w:leader="dot" w:pos="9062"/>
         </w:tabs>
@@ -14385,7 +14445,7 @@
           <w:noProof/>
           <w:kern w:val="2"/>
           <w:sz w:val="24"/>
-          <w:lang w:val="en-CH" w:eastAsia="en-GB"/>
+          <w:lang w:eastAsia="en-GB"/>
           <w14:ligatures w14:val="standardContextual"/>
         </w:rPr>
       </w:pPr>
@@ -14450,7 +14510,7 @@
     </w:p>
     <w:p>
       <w:pPr>
-        <w:pStyle w:val="TableofFigures"/>
+        <w:pStyle w:val="Abbildungsverzeichnis"/>
         <w:tabs>
           <w:tab w:val="right" w:leader="dot" w:pos="9062"/>
         </w:tabs>
@@ -14459,7 +14519,7 @@
           <w:noProof/>
           <w:kern w:val="2"/>
           <w:sz w:val="24"/>
-          <w:lang w:val="en-CH" w:eastAsia="en-GB"/>
+          <w:lang w:eastAsia="en-GB"/>
           <w14:ligatures w14:val="standardContextual"/>
         </w:rPr>
       </w:pPr>
@@ -14524,7 +14584,7 @@
     </w:p>
     <w:p>
       <w:pPr>
-        <w:pStyle w:val="TableofFigures"/>
+        <w:pStyle w:val="Abbildungsverzeichnis"/>
         <w:tabs>
           <w:tab w:val="right" w:leader="dot" w:pos="9062"/>
         </w:tabs>
@@ -14533,7 +14593,7 @@
           <w:noProof/>
           <w:kern w:val="2"/>
           <w:sz w:val="24"/>
-          <w:lang w:val="en-CH" w:eastAsia="en-GB"/>
+          <w:lang w:eastAsia="en-GB"/>
           <w14:ligatures w14:val="standardContextual"/>
         </w:rPr>
       </w:pPr>
@@ -14598,7 +14658,7 @@
     </w:p>
     <w:p>
       <w:pPr>
-        <w:pStyle w:val="TableofFigures"/>
+        <w:pStyle w:val="Abbildungsverzeichnis"/>
         <w:tabs>
           <w:tab w:val="right" w:leader="dot" w:pos="9062"/>
         </w:tabs>
@@ -14607,7 +14667,7 @@
           <w:noProof/>
           <w:kern w:val="2"/>
           <w:sz w:val="24"/>
-          <w:lang w:val="en-CH" w:eastAsia="en-GB"/>
+          <w:lang w:eastAsia="en-GB"/>
           <w14:ligatures w14:val="standardContextual"/>
         </w:rPr>
       </w:pPr>
@@ -14672,7 +14732,7 @@
     </w:p>
     <w:p>
       <w:pPr>
-        <w:pStyle w:val="TableofFigures"/>
+        <w:pStyle w:val="Abbildungsverzeichnis"/>
         <w:tabs>
           <w:tab w:val="right" w:leader="dot" w:pos="9062"/>
         </w:tabs>
@@ -14681,7 +14741,7 @@
           <w:noProof/>
           <w:kern w:val="2"/>
           <w:sz w:val="24"/>
-          <w:lang w:val="en-CH" w:eastAsia="en-GB"/>
+          <w:lang w:eastAsia="en-GB"/>
           <w14:ligatures w14:val="standardContextual"/>
         </w:rPr>
       </w:pPr>
@@ -14746,7 +14806,7 @@
     </w:p>
     <w:p>
       <w:pPr>
-        <w:pStyle w:val="TableofFigures"/>
+        <w:pStyle w:val="Abbildungsverzeichnis"/>
         <w:tabs>
           <w:tab w:val="right" w:leader="dot" w:pos="9062"/>
         </w:tabs>
@@ -14755,7 +14815,7 @@
           <w:noProof/>
           <w:kern w:val="2"/>
           <w:sz w:val="24"/>
-          <w:lang w:val="en-CH" w:eastAsia="en-GB"/>
+          <w:lang w:eastAsia="en-GB"/>
           <w14:ligatures w14:val="standardContextual"/>
         </w:rPr>
       </w:pPr>
@@ -14820,7 +14880,7 @@
     </w:p>
     <w:p>
       <w:pPr>
-        <w:pStyle w:val="TableofFigures"/>
+        <w:pStyle w:val="Abbildungsverzeichnis"/>
         <w:tabs>
           <w:tab w:val="right" w:leader="dot" w:pos="9062"/>
         </w:tabs>
@@ -14829,7 +14889,7 @@
           <w:noProof/>
           <w:kern w:val="2"/>
           <w:sz w:val="24"/>
-          <w:lang w:val="en-CH" w:eastAsia="en-GB"/>
+          <w:lang w:eastAsia="en-GB"/>
           <w14:ligatures w14:val="standardContextual"/>
         </w:rPr>
       </w:pPr>
@@ -14894,7 +14954,7 @@
     </w:p>
     <w:p>
       <w:pPr>
-        <w:pStyle w:val="TableofFigures"/>
+        <w:pStyle w:val="Abbildungsverzeichnis"/>
         <w:tabs>
           <w:tab w:val="right" w:leader="dot" w:pos="9062"/>
         </w:tabs>
@@ -14903,7 +14963,7 @@
           <w:noProof/>
           <w:kern w:val="2"/>
           <w:sz w:val="24"/>
-          <w:lang w:val="en-CH" w:eastAsia="en-GB"/>
+          <w:lang w:eastAsia="en-GB"/>
           <w14:ligatures w14:val="standardContextual"/>
         </w:rPr>
       </w:pPr>
@@ -14968,7 +15028,7 @@
     </w:p>
     <w:p>
       <w:pPr>
-        <w:pStyle w:val="TableofFigures"/>
+        <w:pStyle w:val="Abbildungsverzeichnis"/>
         <w:tabs>
           <w:tab w:val="right" w:leader="dot" w:pos="9062"/>
         </w:tabs>
@@ -14977,7 +15037,7 @@
           <w:noProof/>
           <w:kern w:val="2"/>
           <w:sz w:val="24"/>
-          <w:lang w:val="en-CH" w:eastAsia="en-GB"/>
+          <w:lang w:eastAsia="en-GB"/>
           <w14:ligatures w14:val="standardContextual"/>
         </w:rPr>
       </w:pPr>
@@ -15042,7 +15102,7 @@
     </w:p>
     <w:p>
       <w:pPr>
-        <w:pStyle w:val="TableofFigures"/>
+        <w:pStyle w:val="Abbildungsverzeichnis"/>
         <w:tabs>
           <w:tab w:val="right" w:leader="dot" w:pos="9062"/>
         </w:tabs>
@@ -15051,7 +15111,7 @@
           <w:noProof/>
           <w:kern w:val="2"/>
           <w:sz w:val="24"/>
-          <w:lang w:val="en-CH" w:eastAsia="en-GB"/>
+          <w:lang w:eastAsia="en-GB"/>
           <w14:ligatures w14:val="standardContextual"/>
         </w:rPr>
       </w:pPr>
@@ -15116,7 +15176,7 @@
     </w:p>
     <w:p>
       <w:pPr>
-        <w:pStyle w:val="TableofFigures"/>
+        <w:pStyle w:val="Abbildungsverzeichnis"/>
         <w:tabs>
           <w:tab w:val="right" w:leader="dot" w:pos="9062"/>
         </w:tabs>
@@ -15125,7 +15185,7 @@
           <w:noProof/>
           <w:kern w:val="2"/>
           <w:sz w:val="24"/>
-          <w:lang w:val="en-CH" w:eastAsia="en-GB"/>
+          <w:lang w:eastAsia="en-GB"/>
           <w14:ligatures w14:val="standardContextual"/>
         </w:rPr>
       </w:pPr>
@@ -15190,7 +15250,7 @@
     </w:p>
     <w:p>
       <w:pPr>
-        <w:pStyle w:val="TableofFigures"/>
+        <w:pStyle w:val="Abbildungsverzeichnis"/>
         <w:tabs>
           <w:tab w:val="right" w:leader="dot" w:pos="9062"/>
         </w:tabs>
@@ -15199,7 +15259,7 @@
           <w:noProof/>
           <w:kern w:val="2"/>
           <w:sz w:val="24"/>
-          <w:lang w:val="en-CH" w:eastAsia="en-GB"/>
+          <w:lang w:eastAsia="en-GB"/>
           <w14:ligatures w14:val="standardContextual"/>
         </w:rPr>
       </w:pPr>
@@ -15264,7 +15324,7 @@
     </w:p>
     <w:p>
       <w:pPr>
-        <w:pStyle w:val="TableofFigures"/>
+        <w:pStyle w:val="Abbildungsverzeichnis"/>
         <w:tabs>
           <w:tab w:val="right" w:leader="dot" w:pos="9062"/>
         </w:tabs>
@@ -15273,7 +15333,7 @@
           <w:noProof/>
           <w:kern w:val="2"/>
           <w:sz w:val="24"/>
-          <w:lang w:val="en-CH" w:eastAsia="en-GB"/>
+          <w:lang w:eastAsia="en-GB"/>
           <w14:ligatures w14:val="standardContextual"/>
         </w:rPr>
       </w:pPr>
@@ -15338,7 +15398,7 @@
     </w:p>
     <w:p>
       <w:pPr>
-        <w:pStyle w:val="TableofFigures"/>
+        <w:pStyle w:val="Abbildungsverzeichnis"/>
         <w:tabs>
           <w:tab w:val="right" w:leader="dot" w:pos="9062"/>
         </w:tabs>
@@ -15347,7 +15407,7 @@
           <w:noProof/>
           <w:kern w:val="2"/>
           <w:sz w:val="24"/>
-          <w:lang w:val="en-CH" w:eastAsia="en-GB"/>
+          <w:lang w:eastAsia="en-GB"/>
           <w14:ligatures w14:val="standardContextual"/>
         </w:rPr>
       </w:pPr>
@@ -15412,7 +15472,7 @@
     </w:p>
     <w:p>
       <w:pPr>
-        <w:pStyle w:val="TableofFigures"/>
+        <w:pStyle w:val="Abbildungsverzeichnis"/>
         <w:tabs>
           <w:tab w:val="right" w:leader="dot" w:pos="9062"/>
         </w:tabs>
@@ -15421,7 +15481,7 @@
           <w:noProof/>
           <w:kern w:val="2"/>
           <w:sz w:val="24"/>
-          <w:lang w:val="en-CH" w:eastAsia="en-GB"/>
+          <w:lang w:eastAsia="en-GB"/>
           <w14:ligatures w14:val="standardContextual"/>
         </w:rPr>
       </w:pPr>
@@ -15491,7 +15551,7 @@
     </w:p>
     <w:p>
       <w:pPr>
-        <w:pStyle w:val="Heading2"/>
+        <w:pStyle w:val="berschrift2"/>
       </w:pPr>
       <w:bookmarkStart w:id="90" w:name="_Toc170063002"/>
       <w:r>
@@ -15501,7 +15561,7 @@
     </w:p>
     <w:p>
       <w:pPr>
-        <w:pStyle w:val="TableofFigures"/>
+        <w:pStyle w:val="Abbildungsverzeichnis"/>
         <w:tabs>
           <w:tab w:val="right" w:leader="dot" w:pos="9062"/>
         </w:tabs>
@@ -15510,7 +15570,7 @@
           <w:noProof/>
           <w:kern w:val="2"/>
           <w:sz w:val="24"/>
-          <w:lang w:val="en-CH" w:eastAsia="en-GB"/>
+          <w:lang w:eastAsia="en-GB"/>
           <w14:ligatures w14:val="standardContextual"/>
         </w:rPr>
       </w:pPr>
@@ -15584,7 +15644,7 @@
     </w:p>
     <w:p>
       <w:pPr>
-        <w:pStyle w:val="TableofFigures"/>
+        <w:pStyle w:val="Abbildungsverzeichnis"/>
         <w:tabs>
           <w:tab w:val="right" w:leader="dot" w:pos="9062"/>
         </w:tabs>
@@ -15593,7 +15653,7 @@
           <w:noProof/>
           <w:kern w:val="2"/>
           <w:sz w:val="24"/>
-          <w:lang w:val="en-CH" w:eastAsia="en-GB"/>
+          <w:lang w:eastAsia="en-GB"/>
           <w14:ligatures w14:val="standardContextual"/>
         </w:rPr>
       </w:pPr>
@@ -15658,7 +15718,7 @@
     </w:p>
     <w:p>
       <w:pPr>
-        <w:pStyle w:val="TableofFigures"/>
+        <w:pStyle w:val="Abbildungsverzeichnis"/>
         <w:tabs>
           <w:tab w:val="right" w:leader="dot" w:pos="9062"/>
         </w:tabs>
@@ -15667,7 +15727,7 @@
           <w:noProof/>
           <w:kern w:val="2"/>
           <w:sz w:val="24"/>
-          <w:lang w:val="en-CH" w:eastAsia="en-GB"/>
+          <w:lang w:eastAsia="en-GB"/>
           <w14:ligatures w14:val="standardContextual"/>
         </w:rPr>
       </w:pPr>
@@ -15732,7 +15792,7 @@
     </w:p>
     <w:p>
       <w:pPr>
-        <w:pStyle w:val="TableofFigures"/>
+        <w:pStyle w:val="Abbildungsverzeichnis"/>
         <w:tabs>
           <w:tab w:val="right" w:leader="dot" w:pos="9062"/>
         </w:tabs>
@@ -15741,7 +15801,7 @@
           <w:noProof/>
           <w:kern w:val="2"/>
           <w:sz w:val="24"/>
-          <w:lang w:val="en-CH" w:eastAsia="en-GB"/>
+          <w:lang w:eastAsia="en-GB"/>
           <w14:ligatures w14:val="standardContextual"/>
         </w:rPr>
       </w:pPr>
@@ -15806,7 +15866,7 @@
     </w:p>
     <w:p>
       <w:pPr>
-        <w:pStyle w:val="TableofFigures"/>
+        <w:pStyle w:val="Abbildungsverzeichnis"/>
         <w:tabs>
           <w:tab w:val="right" w:leader="dot" w:pos="9062"/>
         </w:tabs>
@@ -15815,7 +15875,7 @@
           <w:noProof/>
           <w:kern w:val="2"/>
           <w:sz w:val="24"/>
-          <w:lang w:val="en-CH" w:eastAsia="en-GB"/>
+          <w:lang w:eastAsia="en-GB"/>
           <w14:ligatures w14:val="standardContextual"/>
         </w:rPr>
       </w:pPr>
@@ -15880,7 +15940,7 @@
     </w:p>
     <w:p>
       <w:pPr>
-        <w:pStyle w:val="TableofFigures"/>
+        <w:pStyle w:val="Abbildungsverzeichnis"/>
         <w:tabs>
           <w:tab w:val="right" w:leader="dot" w:pos="9062"/>
         </w:tabs>
@@ -15889,7 +15949,7 @@
           <w:noProof/>
           <w:kern w:val="2"/>
           <w:sz w:val="24"/>
-          <w:lang w:val="en-CH" w:eastAsia="en-GB"/>
+          <w:lang w:eastAsia="en-GB"/>
           <w14:ligatures w14:val="standardContextual"/>
         </w:rPr>
       </w:pPr>
@@ -15954,7 +16014,7 @@
     </w:p>
     <w:p>
       <w:pPr>
-        <w:pStyle w:val="TableofFigures"/>
+        <w:pStyle w:val="Abbildungsverzeichnis"/>
         <w:tabs>
           <w:tab w:val="right" w:leader="dot" w:pos="9062"/>
         </w:tabs>
@@ -15963,7 +16023,7 @@
           <w:noProof/>
           <w:kern w:val="2"/>
           <w:sz w:val="24"/>
-          <w:lang w:val="en-CH" w:eastAsia="en-GB"/>
+          <w:lang w:eastAsia="en-GB"/>
           <w14:ligatures w14:val="standardContextual"/>
         </w:rPr>
       </w:pPr>
@@ -16028,7 +16088,7 @@
     </w:p>
     <w:p>
       <w:pPr>
-        <w:pStyle w:val="TableofFigures"/>
+        <w:pStyle w:val="Abbildungsverzeichnis"/>
         <w:tabs>
           <w:tab w:val="right" w:leader="dot" w:pos="9062"/>
         </w:tabs>
@@ -16037,7 +16097,7 @@
           <w:noProof/>
           <w:kern w:val="2"/>
           <w:sz w:val="24"/>
-          <w:lang w:val="en-CH" w:eastAsia="en-GB"/>
+          <w:lang w:eastAsia="en-GB"/>
           <w14:ligatures w14:val="standardContextual"/>
         </w:rPr>
       </w:pPr>
@@ -16130,7 +16190,7 @@
       <w:sdtContent>
         <w:p>
           <w:pPr>
-            <w:pStyle w:val="Heading2"/>
+            <w:pStyle w:val="berschrift2"/>
           </w:pPr>
           <w:r>
             <w:rPr>
@@ -16148,7 +16208,7 @@
           <w:sdtContent>
             <w:p>
               <w:pPr>
-                <w:pStyle w:val="Bibliography"/>
+                <w:pStyle w:val="Literaturverzeichnis"/>
                 <w:ind w:left="720" w:hanging="720"/>
                 <w:rPr>
                   <w:noProof/>
@@ -16197,7 +16257,7 @@
     </w:sdt>
     <w:p>
       <w:pPr>
-        <w:pStyle w:val="Heading2"/>
+        <w:pStyle w:val="berschrift2"/>
       </w:pPr>
       <w:bookmarkStart w:id="92" w:name="_Toc170063004"/>
       <w:r>
@@ -16206,8 +16266,13 @@
       <w:bookmarkEnd w:id="92"/>
     </w:p>
     <w:p>
-      <w:r>
-        <w:t>PicoScope 2204A SN: JO243/1412</w:t>
+      <w:proofErr w:type="spellStart"/>
+      <w:r>
+        <w:t>PicoScope</w:t>
+      </w:r>
+      <w:proofErr w:type="spellEnd"/>
+      <w:r>
+        <w:t xml:space="preserve"> 2204A SN: JO243/1412</w:t>
       </w:r>
     </w:p>
     <w:p>
@@ -16216,8 +16281,21 @@
       </w:r>
     </w:p>
     <w:p>
-      <w:r>
-        <w:t>LTspice V17.2.4 for MacOS</w:t>
+      <w:proofErr w:type="spellStart"/>
+      <w:r>
+        <w:t>LTspice</w:t>
+      </w:r>
+      <w:proofErr w:type="spellEnd"/>
+      <w:r>
+        <w:t xml:space="preserve"> V17.2.4 </w:t>
+      </w:r>
+      <w:proofErr w:type="spellStart"/>
+      <w:r>
+        <w:t>for</w:t>
+      </w:r>
+      <w:proofErr w:type="spellEnd"/>
+      <w:r>
+        <w:t xml:space="preserve"> MacOS</w:t>
       </w:r>
     </w:p>
     <w:p>
@@ -16238,7 +16316,7 @@
 </file>
 
 <file path=word/endnotes.xml><?xml version="1.0" encoding="utf-8"?>
-<w:endnotes xmlns:wpc="http://schemas.microsoft.com/office/word/2010/wordprocessingCanvas" xmlns:cx="http://schemas.microsoft.com/office/drawing/2014/chartex" xmlns:cx1="http://schemas.microsoft.com/office/drawing/2015/9/8/chartex" xmlns:cx2="http://schemas.microsoft.com/office/drawing/2015/10/21/chartex" xmlns:cx3="http://schemas.microsoft.com/office/drawing/2016/5/9/chartex" xmlns:cx4="http://schemas.microsoft.com/office/drawing/2016/5/10/chartex" xmlns:cx5="http://schemas.microsoft.com/office/drawing/2016/5/11/chartex" xmlns:cx6="http://schemas.microsoft.com/office/drawing/2016/5/12/chartex" xmlns:cx7="http://schemas.microsoft.com/office/drawing/2016/5/13/chartex" xmlns:cx8="http://schemas.microsoft.com/office/drawing/2016/5/14/chartex" xmlns:mc="http://schemas.openxmlformats.org/markup-compatibility/2006" xmlns:aink="http://schemas.microsoft.com/office/drawing/2016/ink" xmlns:am3d="http://schemas.microsoft.com/office/drawing/2017/model3d" xmlns:o="urn:schemas-microsoft-com:office:office" xmlns:oel="http://schemas.microsoft.com/office/2019/extlst" xmlns:r="http://schemas.openxmlformats.org/officeDocument/2006/relationships" xmlns:m="http://schemas.openxmlformats.org/officeDocument/2006/math" xmlns:v="urn:schemas-microsoft-com:vml" xmlns:wp14="http://schemas.microsoft.com/office/word/2010/wordprocessingDrawing" xmlns:wp="http://schemas.openxmlformats.org/drawingml/2006/wordprocessingDrawing" xmlns:w10="urn:schemas-microsoft-com:office:word" xmlns:w="http://schemas.openxmlformats.org/wordprocessingml/2006/main" xmlns:w14="http://schemas.microsoft.com/office/word/2010/wordml" xmlns:w15="http://schemas.microsoft.com/office/word/2012/wordml" xmlns:w16cex="http://schemas.microsoft.com/office/word/2018/wordml/cex" xmlns:w16cid="http://schemas.microsoft.com/office/word/2016/wordml/cid" xmlns:w16="http://schemas.microsoft.com/office/word/2018/wordml" xmlns:w16sdtdh="http://schemas.microsoft.com/office/word/2020/wordml/sdtdatahash" xmlns:w16se="http://schemas.microsoft.com/office/word/2015/wordml/symex" xmlns:wpg="http://schemas.microsoft.com/office/word/2010/wordprocessingGroup" xmlns:wpi="http://schemas.microsoft.com/office/word/2010/wordprocessingInk" xmlns:wne="http://schemas.microsoft.com/office/word/2006/wordml" xmlns:wps="http://schemas.microsoft.com/office/word/2010/wordprocessingShape" mc:Ignorable="w14 w15 w16se w16cid w16 w16cex w16sdtdh wp14">
+<w:endnotes xmlns:wpc="http://schemas.microsoft.com/office/word/2010/wordprocessingCanvas" xmlns:cx="http://schemas.microsoft.com/office/drawing/2014/chartex" xmlns:cx1="http://schemas.microsoft.com/office/drawing/2015/9/8/chartex" xmlns:cx2="http://schemas.microsoft.com/office/drawing/2015/10/21/chartex" xmlns:cx3="http://schemas.microsoft.com/office/drawing/2016/5/9/chartex" xmlns:cx4="http://schemas.microsoft.com/office/drawing/2016/5/10/chartex" xmlns:cx5="http://schemas.microsoft.com/office/drawing/2016/5/11/chartex" xmlns:cx6="http://schemas.microsoft.com/office/drawing/2016/5/12/chartex" xmlns:cx7="http://schemas.microsoft.com/office/drawing/2016/5/13/chartex" xmlns:cx8="http://schemas.microsoft.com/office/drawing/2016/5/14/chartex" xmlns:mc="http://schemas.openxmlformats.org/markup-compatibility/2006" xmlns:aink="http://schemas.microsoft.com/office/drawing/2016/ink" xmlns:am3d="http://schemas.microsoft.com/office/drawing/2017/model3d" xmlns:o="urn:schemas-microsoft-com:office:office" xmlns:oel="http://schemas.microsoft.com/office/2019/extlst" xmlns:r="http://schemas.openxmlformats.org/officeDocument/2006/relationships" xmlns:m="http://schemas.openxmlformats.org/officeDocument/2006/math" xmlns:v="urn:schemas-microsoft-com:vml" xmlns:wp14="http://schemas.microsoft.com/office/word/2010/wordprocessingDrawing" xmlns:wp="http://schemas.openxmlformats.org/drawingml/2006/wordprocessingDrawing" xmlns:w10="urn:schemas-microsoft-com:office:word" xmlns:w="http://schemas.openxmlformats.org/wordprocessingml/2006/main" xmlns:w14="http://schemas.microsoft.com/office/word/2010/wordml" xmlns:w15="http://schemas.microsoft.com/office/word/2012/wordml" xmlns:w16cex="http://schemas.microsoft.com/office/word/2018/wordml/cex" xmlns:w16cid="http://schemas.microsoft.com/office/word/2016/wordml/cid" xmlns:w16="http://schemas.microsoft.com/office/word/2018/wordml" xmlns:w16du="http://schemas.microsoft.com/office/word/2023/wordml/word16du" xmlns:w16sdtdh="http://schemas.microsoft.com/office/word/2020/wordml/sdtdatahash" xmlns:w16se="http://schemas.microsoft.com/office/word/2015/wordml/symex" xmlns:wpg="http://schemas.microsoft.com/office/word/2010/wordprocessingGroup" xmlns:wpi="http://schemas.microsoft.com/office/word/2010/wordprocessingInk" xmlns:wne="http://schemas.microsoft.com/office/word/2006/wordml" xmlns:wps="http://schemas.microsoft.com/office/word/2010/wordprocessingShape" mc:Ignorable="w14 w15 w16se w16cid w16 w16cex w16sdtdh w16du wp14">
   <w:endnote w:type="separator" w:id="-1">
     <w:p>
       <w:pPr>
@@ -16263,7 +16341,7 @@
 </file>
 
 <file path=word/footer1.xml><?xml version="1.0" encoding="utf-8"?>
-<w:ftr xmlns:wpc="http://schemas.microsoft.com/office/word/2010/wordprocessingCanvas" xmlns:cx="http://schemas.microsoft.com/office/drawing/2014/chartex" xmlns:cx1="http://schemas.microsoft.com/office/drawing/2015/9/8/chartex" xmlns:cx2="http://schemas.microsoft.com/office/drawing/2015/10/21/chartex" xmlns:cx3="http://schemas.microsoft.com/office/drawing/2016/5/9/chartex" xmlns:cx4="http://schemas.microsoft.com/office/drawing/2016/5/10/chartex" xmlns:cx5="http://schemas.microsoft.com/office/drawing/2016/5/11/chartex" xmlns:cx6="http://schemas.microsoft.com/office/drawing/2016/5/12/chartex" xmlns:cx7="http://schemas.microsoft.com/office/drawing/2016/5/13/chartex" xmlns:cx8="http://schemas.microsoft.com/office/drawing/2016/5/14/chartex" xmlns:mc="http://schemas.openxmlformats.org/markup-compatibility/2006" xmlns:aink="http://schemas.microsoft.com/office/drawing/2016/ink" xmlns:am3d="http://schemas.microsoft.com/office/drawing/2017/model3d" xmlns:o="urn:schemas-microsoft-com:office:office" xmlns:oel="http://schemas.microsoft.com/office/2019/extlst" xmlns:r="http://schemas.openxmlformats.org/officeDocument/2006/relationships" xmlns:m="http://schemas.openxmlformats.org/officeDocument/2006/math" xmlns:v="urn:schemas-microsoft-com:vml" xmlns:wp14="http://schemas.microsoft.com/office/word/2010/wordprocessingDrawing" xmlns:wp="http://schemas.openxmlformats.org/drawingml/2006/wordprocessingDrawing" xmlns:w10="urn:schemas-microsoft-com:office:word" xmlns:w="http://schemas.openxmlformats.org/wordprocessingml/2006/main" xmlns:w14="http://schemas.microsoft.com/office/word/2010/wordml" xmlns:w15="http://schemas.microsoft.com/office/word/2012/wordml" xmlns:w16cex="http://schemas.microsoft.com/office/word/2018/wordml/cex" xmlns:w16cid="http://schemas.microsoft.com/office/word/2016/wordml/cid" xmlns:w16="http://schemas.microsoft.com/office/word/2018/wordml" xmlns:w16sdtdh="http://schemas.microsoft.com/office/word/2020/wordml/sdtdatahash" xmlns:w16se="http://schemas.microsoft.com/office/word/2015/wordml/symex" xmlns:wpg="http://schemas.microsoft.com/office/word/2010/wordprocessingGroup" xmlns:wpi="http://schemas.microsoft.com/office/word/2010/wordprocessingInk" xmlns:wne="http://schemas.microsoft.com/office/word/2006/wordml" xmlns:wps="http://schemas.microsoft.com/office/word/2010/wordprocessingShape" mc:Ignorable="w14 w15 w16se w16cid w16 w16cex w16sdtdh wp14">
+<w:ftr xmlns:wpc="http://schemas.microsoft.com/office/word/2010/wordprocessingCanvas" xmlns:cx="http://schemas.microsoft.com/office/drawing/2014/chartex" xmlns:cx1="http://schemas.microsoft.com/office/drawing/2015/9/8/chartex" xmlns:cx2="http://schemas.microsoft.com/office/drawing/2015/10/21/chartex" xmlns:cx3="http://schemas.microsoft.com/office/drawing/2016/5/9/chartex" xmlns:cx4="http://schemas.microsoft.com/office/drawing/2016/5/10/chartex" xmlns:cx5="http://schemas.microsoft.com/office/drawing/2016/5/11/chartex" xmlns:cx6="http://schemas.microsoft.com/office/drawing/2016/5/12/chartex" xmlns:cx7="http://schemas.microsoft.com/office/drawing/2016/5/13/chartex" xmlns:cx8="http://schemas.microsoft.com/office/drawing/2016/5/14/chartex" xmlns:mc="http://schemas.openxmlformats.org/markup-compatibility/2006" xmlns:aink="http://schemas.microsoft.com/office/drawing/2016/ink" xmlns:am3d="http://schemas.microsoft.com/office/drawing/2017/model3d" xmlns:o="urn:schemas-microsoft-com:office:office" xmlns:oel="http://schemas.microsoft.com/office/2019/extlst" xmlns:r="http://schemas.openxmlformats.org/officeDocument/2006/relationships" xmlns:m="http://schemas.openxmlformats.org/officeDocument/2006/math" xmlns:v="urn:schemas-microsoft-com:vml" xmlns:wp14="http://schemas.microsoft.com/office/word/2010/wordprocessingDrawing" xmlns:wp="http://schemas.openxmlformats.org/drawingml/2006/wordprocessingDrawing" xmlns:w10="urn:schemas-microsoft-com:office:word" xmlns:w="http://schemas.openxmlformats.org/wordprocessingml/2006/main" xmlns:w14="http://schemas.microsoft.com/office/word/2010/wordml" xmlns:w15="http://schemas.microsoft.com/office/word/2012/wordml" xmlns:w16cex="http://schemas.microsoft.com/office/word/2018/wordml/cex" xmlns:w16cid="http://schemas.microsoft.com/office/word/2016/wordml/cid" xmlns:w16="http://schemas.microsoft.com/office/word/2018/wordml" xmlns:w16du="http://schemas.microsoft.com/office/word/2023/wordml/word16du" xmlns:w16sdtdh="http://schemas.microsoft.com/office/word/2020/wordml/sdtdatahash" xmlns:w16se="http://schemas.microsoft.com/office/word/2015/wordml/symex" xmlns:wpg="http://schemas.microsoft.com/office/word/2010/wordprocessingGroup" xmlns:wpi="http://schemas.microsoft.com/office/word/2010/wordprocessingInk" xmlns:wne="http://schemas.microsoft.com/office/word/2006/wordml" xmlns:wps="http://schemas.microsoft.com/office/word/2010/wordprocessingShape" mc:Ignorable="w14 w15 w16se w16cid w16 w16cex w16sdtdh w16du wp14">
   <w:sdt>
     <w:sdtPr>
       <w:id w:val="1152871331"/>
@@ -16275,7 +16353,7 @@
     <w:sdtContent>
       <w:p>
         <w:pPr>
-          <w:pStyle w:val="Footer"/>
+          <w:pStyle w:val="Fuzeile"/>
           <w:jc w:val="right"/>
         </w:pPr>
         <w:r>
@@ -16376,10 +16454,10 @@
 </file>
 
 <file path=word/footer2.xml><?xml version="1.0" encoding="utf-8"?>
-<w:ftr xmlns:wpc="http://schemas.microsoft.com/office/word/2010/wordprocessingCanvas" xmlns:cx="http://schemas.microsoft.com/office/drawing/2014/chartex" xmlns:cx1="http://schemas.microsoft.com/office/drawing/2015/9/8/chartex" xmlns:cx2="http://schemas.microsoft.com/office/drawing/2015/10/21/chartex" xmlns:cx3="http://schemas.microsoft.com/office/drawing/2016/5/9/chartex" xmlns:cx4="http://schemas.microsoft.com/office/drawing/2016/5/10/chartex" xmlns:cx5="http://schemas.microsoft.com/office/drawing/2016/5/11/chartex" xmlns:cx6="http://schemas.microsoft.com/office/drawing/2016/5/12/chartex" xmlns:cx7="http://schemas.microsoft.com/office/drawing/2016/5/13/chartex" xmlns:cx8="http://schemas.microsoft.com/office/drawing/2016/5/14/chartex" xmlns:mc="http://schemas.openxmlformats.org/markup-compatibility/2006" xmlns:aink="http://schemas.microsoft.com/office/drawing/2016/ink" xmlns:am3d="http://schemas.microsoft.com/office/drawing/2017/model3d" xmlns:o="urn:schemas-microsoft-com:office:office" xmlns:oel="http://schemas.microsoft.com/office/2019/extlst" xmlns:r="http://schemas.openxmlformats.org/officeDocument/2006/relationships" xmlns:m="http://schemas.openxmlformats.org/officeDocument/2006/math" xmlns:v="urn:schemas-microsoft-com:vml" xmlns:wp14="http://schemas.microsoft.com/office/word/2010/wordprocessingDrawing" xmlns:wp="http://schemas.openxmlformats.org/drawingml/2006/wordprocessingDrawing" xmlns:w10="urn:schemas-microsoft-com:office:word" xmlns:w="http://schemas.openxmlformats.org/wordprocessingml/2006/main" xmlns:w14="http://schemas.microsoft.com/office/word/2010/wordml" xmlns:w15="http://schemas.microsoft.com/office/word/2012/wordml" xmlns:w16cex="http://schemas.microsoft.com/office/word/2018/wordml/cex" xmlns:w16cid="http://schemas.microsoft.com/office/word/2016/wordml/cid" xmlns:w16="http://schemas.microsoft.com/office/word/2018/wordml" xmlns:w16sdtdh="http://schemas.microsoft.com/office/word/2020/wordml/sdtdatahash" xmlns:w16se="http://schemas.microsoft.com/office/word/2015/wordml/symex" xmlns:wpg="http://schemas.microsoft.com/office/word/2010/wordprocessingGroup" xmlns:wpi="http://schemas.microsoft.com/office/word/2010/wordprocessingInk" xmlns:wne="http://schemas.microsoft.com/office/word/2006/wordml" xmlns:wps="http://schemas.microsoft.com/office/word/2010/wordprocessingShape" mc:Ignorable="w14 w15 w16se w16cid w16 w16cex w16sdtdh wp14">
+<w:ftr xmlns:wpc="http://schemas.microsoft.com/office/word/2010/wordprocessingCanvas" xmlns:cx="http://schemas.microsoft.com/office/drawing/2014/chartex" xmlns:cx1="http://schemas.microsoft.com/office/drawing/2015/9/8/chartex" xmlns:cx2="http://schemas.microsoft.com/office/drawing/2015/10/21/chartex" xmlns:cx3="http://schemas.microsoft.com/office/drawing/2016/5/9/chartex" xmlns:cx4="http://schemas.microsoft.com/office/drawing/2016/5/10/chartex" xmlns:cx5="http://schemas.microsoft.com/office/drawing/2016/5/11/chartex" xmlns:cx6="http://schemas.microsoft.com/office/drawing/2016/5/12/chartex" xmlns:cx7="http://schemas.microsoft.com/office/drawing/2016/5/13/chartex" xmlns:cx8="http://schemas.microsoft.com/office/drawing/2016/5/14/chartex" xmlns:mc="http://schemas.openxmlformats.org/markup-compatibility/2006" xmlns:aink="http://schemas.microsoft.com/office/drawing/2016/ink" xmlns:am3d="http://schemas.microsoft.com/office/drawing/2017/model3d" xmlns:o="urn:schemas-microsoft-com:office:office" xmlns:oel="http://schemas.microsoft.com/office/2019/extlst" xmlns:r="http://schemas.openxmlformats.org/officeDocument/2006/relationships" xmlns:m="http://schemas.openxmlformats.org/officeDocument/2006/math" xmlns:v="urn:schemas-microsoft-com:vml" xmlns:wp14="http://schemas.microsoft.com/office/word/2010/wordprocessingDrawing" xmlns:wp="http://schemas.openxmlformats.org/drawingml/2006/wordprocessingDrawing" xmlns:w10="urn:schemas-microsoft-com:office:word" xmlns:w="http://schemas.openxmlformats.org/wordprocessingml/2006/main" xmlns:w14="http://schemas.microsoft.com/office/word/2010/wordml" xmlns:w15="http://schemas.microsoft.com/office/word/2012/wordml" xmlns:w16cex="http://schemas.microsoft.com/office/word/2018/wordml/cex" xmlns:w16cid="http://schemas.microsoft.com/office/word/2016/wordml/cid" xmlns:w16="http://schemas.microsoft.com/office/word/2018/wordml" xmlns:w16du="http://schemas.microsoft.com/office/word/2023/wordml/word16du" xmlns:w16sdtdh="http://schemas.microsoft.com/office/word/2020/wordml/sdtdatahash" xmlns:w16se="http://schemas.microsoft.com/office/word/2015/wordml/symex" xmlns:wpg="http://schemas.microsoft.com/office/word/2010/wordprocessingGroup" xmlns:wpi="http://schemas.microsoft.com/office/word/2010/wordprocessingInk" xmlns:wne="http://schemas.microsoft.com/office/word/2006/wordml" xmlns:wps="http://schemas.microsoft.com/office/word/2010/wordprocessingShape" mc:Ignorable="w14 w15 w16se w16cid w16 w16cex w16sdtdh w16du wp14">
   <w:p>
     <w:pPr>
-      <w:pStyle w:val="Footer"/>
+      <w:pStyle w:val="Fuzeile"/>
       <w:ind w:left="-993"/>
     </w:pPr>
     <w:r>
@@ -16441,7 +16519,7 @@
 </file>
 
 <file path=word/footer3.xml><?xml version="1.0" encoding="utf-8"?>
-<w:ftr xmlns:wpc="http://schemas.microsoft.com/office/word/2010/wordprocessingCanvas" xmlns:cx="http://schemas.microsoft.com/office/drawing/2014/chartex" xmlns:cx1="http://schemas.microsoft.com/office/drawing/2015/9/8/chartex" xmlns:cx2="http://schemas.microsoft.com/office/drawing/2015/10/21/chartex" xmlns:cx3="http://schemas.microsoft.com/office/drawing/2016/5/9/chartex" xmlns:cx4="http://schemas.microsoft.com/office/drawing/2016/5/10/chartex" xmlns:cx5="http://schemas.microsoft.com/office/drawing/2016/5/11/chartex" xmlns:cx6="http://schemas.microsoft.com/office/drawing/2016/5/12/chartex" xmlns:cx7="http://schemas.microsoft.com/office/drawing/2016/5/13/chartex" xmlns:cx8="http://schemas.microsoft.com/office/drawing/2016/5/14/chartex" xmlns:mc="http://schemas.openxmlformats.org/markup-compatibility/2006" xmlns:aink="http://schemas.microsoft.com/office/drawing/2016/ink" xmlns:am3d="http://schemas.microsoft.com/office/drawing/2017/model3d" xmlns:o="urn:schemas-microsoft-com:office:office" xmlns:oel="http://schemas.microsoft.com/office/2019/extlst" xmlns:r="http://schemas.openxmlformats.org/officeDocument/2006/relationships" xmlns:m="http://schemas.openxmlformats.org/officeDocument/2006/math" xmlns:v="urn:schemas-microsoft-com:vml" xmlns:wp14="http://schemas.microsoft.com/office/word/2010/wordprocessingDrawing" xmlns:wp="http://schemas.openxmlformats.org/drawingml/2006/wordprocessingDrawing" xmlns:w10="urn:schemas-microsoft-com:office:word" xmlns:w="http://schemas.openxmlformats.org/wordprocessingml/2006/main" xmlns:w14="http://schemas.microsoft.com/office/word/2010/wordml" xmlns:w15="http://schemas.microsoft.com/office/word/2012/wordml" xmlns:w16cex="http://schemas.microsoft.com/office/word/2018/wordml/cex" xmlns:w16cid="http://schemas.microsoft.com/office/word/2016/wordml/cid" xmlns:w16="http://schemas.microsoft.com/office/word/2018/wordml" xmlns:w16sdtdh="http://schemas.microsoft.com/office/word/2020/wordml/sdtdatahash" xmlns:w16se="http://schemas.microsoft.com/office/word/2015/wordml/symex" xmlns:wpg="http://schemas.microsoft.com/office/word/2010/wordprocessingGroup" xmlns:wpi="http://schemas.microsoft.com/office/word/2010/wordprocessingInk" xmlns:wne="http://schemas.microsoft.com/office/word/2006/wordml" xmlns:wps="http://schemas.microsoft.com/office/word/2010/wordprocessingShape" mc:Ignorable="w14 w15 w16se w16cid w16 w16cex w16sdtdh wp14">
+<w:ftr xmlns:wpc="http://schemas.microsoft.com/office/word/2010/wordprocessingCanvas" xmlns:cx="http://schemas.microsoft.com/office/drawing/2014/chartex" xmlns:cx1="http://schemas.microsoft.com/office/drawing/2015/9/8/chartex" xmlns:cx2="http://schemas.microsoft.com/office/drawing/2015/10/21/chartex" xmlns:cx3="http://schemas.microsoft.com/office/drawing/2016/5/9/chartex" xmlns:cx4="http://schemas.microsoft.com/office/drawing/2016/5/10/chartex" xmlns:cx5="http://schemas.microsoft.com/office/drawing/2016/5/11/chartex" xmlns:cx6="http://schemas.microsoft.com/office/drawing/2016/5/12/chartex" xmlns:cx7="http://schemas.microsoft.com/office/drawing/2016/5/13/chartex" xmlns:cx8="http://schemas.microsoft.com/office/drawing/2016/5/14/chartex" xmlns:mc="http://schemas.openxmlformats.org/markup-compatibility/2006" xmlns:aink="http://schemas.microsoft.com/office/drawing/2016/ink" xmlns:am3d="http://schemas.microsoft.com/office/drawing/2017/model3d" xmlns:o="urn:schemas-microsoft-com:office:office" xmlns:oel="http://schemas.microsoft.com/office/2019/extlst" xmlns:r="http://schemas.openxmlformats.org/officeDocument/2006/relationships" xmlns:m="http://schemas.openxmlformats.org/officeDocument/2006/math" xmlns:v="urn:schemas-microsoft-com:vml" xmlns:wp14="http://schemas.microsoft.com/office/word/2010/wordprocessingDrawing" xmlns:wp="http://schemas.openxmlformats.org/drawingml/2006/wordprocessingDrawing" xmlns:w10="urn:schemas-microsoft-com:office:word" xmlns:w="http://schemas.openxmlformats.org/wordprocessingml/2006/main" xmlns:w14="http://schemas.microsoft.com/office/word/2010/wordml" xmlns:w15="http://schemas.microsoft.com/office/word/2012/wordml" xmlns:w16cex="http://schemas.microsoft.com/office/word/2018/wordml/cex" xmlns:w16cid="http://schemas.microsoft.com/office/word/2016/wordml/cid" xmlns:w16="http://schemas.microsoft.com/office/word/2018/wordml" xmlns:w16du="http://schemas.microsoft.com/office/word/2023/wordml/word16du" xmlns:w16sdtdh="http://schemas.microsoft.com/office/word/2020/wordml/sdtdatahash" xmlns:w16se="http://schemas.microsoft.com/office/word/2015/wordml/symex" xmlns:wpg="http://schemas.microsoft.com/office/word/2010/wordprocessingGroup" xmlns:wpi="http://schemas.microsoft.com/office/word/2010/wordprocessingInk" xmlns:wne="http://schemas.microsoft.com/office/word/2006/wordml" xmlns:wps="http://schemas.microsoft.com/office/word/2010/wordprocessingShape" mc:Ignorable="w14 w15 w16se w16cid w16 w16cex w16sdtdh w16du wp14">
   <w:sdt>
     <w:sdtPr>
       <w:id w:val="-348408381"/>
@@ -16459,7 +16537,7 @@
     <w:sdtContent>
       <w:p>
         <w:pPr>
-          <w:pStyle w:val="Footer"/>
+          <w:pStyle w:val="Fuzeile"/>
           <w:jc w:val="right"/>
           <w:rPr>
             <w:sz w:val="18"/>
@@ -16582,7 +16660,7 @@
 </file>
 
 <file path=word/footnotes.xml><?xml version="1.0" encoding="utf-8"?>
-<w:footnotes xmlns:wpc="http://schemas.microsoft.com/office/word/2010/wordprocessingCanvas" xmlns:cx="http://schemas.microsoft.com/office/drawing/2014/chartex" xmlns:cx1="http://schemas.microsoft.com/office/drawing/2015/9/8/chartex" xmlns:cx2="http://schemas.microsoft.com/office/drawing/2015/10/21/chartex" xmlns:cx3="http://schemas.microsoft.com/office/drawing/2016/5/9/chartex" xmlns:cx4="http://schemas.microsoft.com/office/drawing/2016/5/10/chartex" xmlns:cx5="http://schemas.microsoft.com/office/drawing/2016/5/11/chartex" xmlns:cx6="http://schemas.microsoft.com/office/drawing/2016/5/12/chartex" xmlns:cx7="http://schemas.microsoft.com/office/drawing/2016/5/13/chartex" xmlns:cx8="http://schemas.microsoft.com/office/drawing/2016/5/14/chartex" xmlns:mc="http://schemas.openxmlformats.org/markup-compatibility/2006" xmlns:aink="http://schemas.microsoft.com/office/drawing/2016/ink" xmlns:am3d="http://schemas.microsoft.com/office/drawing/2017/model3d" xmlns:o="urn:schemas-microsoft-com:office:office" xmlns:oel="http://schemas.microsoft.com/office/2019/extlst" xmlns:r="http://schemas.openxmlformats.org/officeDocument/2006/relationships" xmlns:m="http://schemas.openxmlformats.org/officeDocument/2006/math" xmlns:v="urn:schemas-microsoft-com:vml" xmlns:wp14="http://schemas.microsoft.com/office/word/2010/wordprocessingDrawing" xmlns:wp="http://schemas.openxmlformats.org/drawingml/2006/wordprocessingDrawing" xmlns:w10="urn:schemas-microsoft-com:office:word" xmlns:w="http://schemas.openxmlformats.org/wordprocessingml/2006/main" xmlns:w14="http://schemas.microsoft.com/office/word/2010/wordml" xmlns:w15="http://schemas.microsoft.com/office/word/2012/wordml" xmlns:w16cex="http://schemas.microsoft.com/office/word/2018/wordml/cex" xmlns:w16cid="http://schemas.microsoft.com/office/word/2016/wordml/cid" xmlns:w16="http://schemas.microsoft.com/office/word/2018/wordml" xmlns:w16sdtdh="http://schemas.microsoft.com/office/word/2020/wordml/sdtdatahash" xmlns:w16se="http://schemas.microsoft.com/office/word/2015/wordml/symex" xmlns:wpg="http://schemas.microsoft.com/office/word/2010/wordprocessingGroup" xmlns:wpi="http://schemas.microsoft.com/office/word/2010/wordprocessingInk" xmlns:wne="http://schemas.microsoft.com/office/word/2006/wordml" xmlns:wps="http://schemas.microsoft.com/office/word/2010/wordprocessingShape" mc:Ignorable="w14 w15 w16se w16cid w16 w16cex w16sdtdh wp14">
+<w:footnotes xmlns:wpc="http://schemas.microsoft.com/office/word/2010/wordprocessingCanvas" xmlns:cx="http://schemas.microsoft.com/office/drawing/2014/chartex" xmlns:cx1="http://schemas.microsoft.com/office/drawing/2015/9/8/chartex" xmlns:cx2="http://schemas.microsoft.com/office/drawing/2015/10/21/chartex" xmlns:cx3="http://schemas.microsoft.com/office/drawing/2016/5/9/chartex" xmlns:cx4="http://schemas.microsoft.com/office/drawing/2016/5/10/chartex" xmlns:cx5="http://schemas.microsoft.com/office/drawing/2016/5/11/chartex" xmlns:cx6="http://schemas.microsoft.com/office/drawing/2016/5/12/chartex" xmlns:cx7="http://schemas.microsoft.com/office/drawing/2016/5/13/chartex" xmlns:cx8="http://schemas.microsoft.com/office/drawing/2016/5/14/chartex" xmlns:mc="http://schemas.openxmlformats.org/markup-compatibility/2006" xmlns:aink="http://schemas.microsoft.com/office/drawing/2016/ink" xmlns:am3d="http://schemas.microsoft.com/office/drawing/2017/model3d" xmlns:o="urn:schemas-microsoft-com:office:office" xmlns:oel="http://schemas.microsoft.com/office/2019/extlst" xmlns:r="http://schemas.openxmlformats.org/officeDocument/2006/relationships" xmlns:m="http://schemas.openxmlformats.org/officeDocument/2006/math" xmlns:v="urn:schemas-microsoft-com:vml" xmlns:wp14="http://schemas.microsoft.com/office/word/2010/wordprocessingDrawing" xmlns:wp="http://schemas.openxmlformats.org/drawingml/2006/wordprocessingDrawing" xmlns:w10="urn:schemas-microsoft-com:office:word" xmlns:w="http://schemas.openxmlformats.org/wordprocessingml/2006/main" xmlns:w14="http://schemas.microsoft.com/office/word/2010/wordml" xmlns:w15="http://schemas.microsoft.com/office/word/2012/wordml" xmlns:w16cex="http://schemas.microsoft.com/office/word/2018/wordml/cex" xmlns:w16cid="http://schemas.microsoft.com/office/word/2016/wordml/cid" xmlns:w16="http://schemas.microsoft.com/office/word/2018/wordml" xmlns:w16du="http://schemas.microsoft.com/office/word/2023/wordml/word16du" xmlns:w16sdtdh="http://schemas.microsoft.com/office/word/2020/wordml/sdtdatahash" xmlns:w16se="http://schemas.microsoft.com/office/word/2015/wordml/symex" xmlns:wpg="http://schemas.microsoft.com/office/word/2010/wordprocessingGroup" xmlns:wpi="http://schemas.microsoft.com/office/word/2010/wordprocessingInk" xmlns:wne="http://schemas.microsoft.com/office/word/2006/wordml" xmlns:wps="http://schemas.microsoft.com/office/word/2010/wordprocessingShape" mc:Ignorable="w14 w15 w16se w16cid w16 w16cex w16sdtdh w16du wp14">
   <w:footnote w:type="separator" w:id="-1">
     <w:p>
       <w:pPr>
@@ -16606,11 +16684,11 @@
   <w:footnote w:id="1">
     <w:p>
       <w:pPr>
-        <w:pStyle w:val="Quote"/>
+        <w:pStyle w:val="Zitat"/>
       </w:pPr>
       <w:r>
         <w:rPr>
-          <w:rStyle w:val="FootnoteReference"/>
+          <w:rStyle w:val="Funotenzeichen"/>
         </w:rPr>
         <w:footnoteRef/>
       </w:r>
@@ -16648,11 +16726,11 @@
   <w:footnote w:id="2">
     <w:p>
       <w:pPr>
-        <w:pStyle w:val="FootnoteText"/>
+        <w:pStyle w:val="Funotentext"/>
       </w:pPr>
       <w:r>
         <w:rPr>
-          <w:rStyle w:val="FootnoteReference"/>
+          <w:rStyle w:val="Funotenzeichen"/>
         </w:rPr>
         <w:footnoteRef/>
       </w:r>
@@ -16690,11 +16768,11 @@
   <w:footnote w:id="3">
     <w:p>
       <w:pPr>
-        <w:pStyle w:val="Quote"/>
+        <w:pStyle w:val="Zitat"/>
       </w:pPr>
       <w:r>
         <w:rPr>
-          <w:rStyle w:val="FootnoteReference"/>
+          <w:rStyle w:val="Funotenzeichen"/>
         </w:rPr>
         <w:footnoteRef/>
       </w:r>
@@ -16733,10 +16811,10 @@
 </file>
 
 <file path=word/header1.xml><?xml version="1.0" encoding="utf-8"?>
-<w:hdr xmlns:wpc="http://schemas.microsoft.com/office/word/2010/wordprocessingCanvas" xmlns:cx="http://schemas.microsoft.com/office/drawing/2014/chartex" xmlns:cx1="http://schemas.microsoft.com/office/drawing/2015/9/8/chartex" xmlns:cx2="http://schemas.microsoft.com/office/drawing/2015/10/21/chartex" xmlns:cx3="http://schemas.microsoft.com/office/drawing/2016/5/9/chartex" xmlns:cx4="http://schemas.microsoft.com/office/drawing/2016/5/10/chartex" xmlns:cx5="http://schemas.microsoft.com/office/drawing/2016/5/11/chartex" xmlns:cx6="http://schemas.microsoft.com/office/drawing/2016/5/12/chartex" xmlns:cx7="http://schemas.microsoft.com/office/drawing/2016/5/13/chartex" xmlns:cx8="http://schemas.microsoft.com/office/drawing/2016/5/14/chartex" xmlns:mc="http://schemas.openxmlformats.org/markup-compatibility/2006" xmlns:aink="http://schemas.microsoft.com/office/drawing/2016/ink" xmlns:am3d="http://schemas.microsoft.com/office/drawing/2017/model3d" xmlns:o="urn:schemas-microsoft-com:office:office" xmlns:oel="http://schemas.microsoft.com/office/2019/extlst" xmlns:r="http://schemas.openxmlformats.org/officeDocument/2006/relationships" xmlns:m="http://schemas.openxmlformats.org/officeDocument/2006/math" xmlns:v="urn:schemas-microsoft-com:vml" xmlns:wp14="http://schemas.microsoft.com/office/word/2010/wordprocessingDrawing" xmlns:wp="http://schemas.openxmlformats.org/drawingml/2006/wordprocessingDrawing" xmlns:w10="urn:schemas-microsoft-com:office:word" xmlns:w="http://schemas.openxmlformats.org/wordprocessingml/2006/main" xmlns:w14="http://schemas.microsoft.com/office/word/2010/wordml" xmlns:w15="http://schemas.microsoft.com/office/word/2012/wordml" xmlns:w16cex="http://schemas.microsoft.com/office/word/2018/wordml/cex" xmlns:w16cid="http://schemas.microsoft.com/office/word/2016/wordml/cid" xmlns:w16="http://schemas.microsoft.com/office/word/2018/wordml" xmlns:w16sdtdh="http://schemas.microsoft.com/office/word/2020/wordml/sdtdatahash" xmlns:w16se="http://schemas.microsoft.com/office/word/2015/wordml/symex" xmlns:wpg="http://schemas.microsoft.com/office/word/2010/wordprocessingGroup" xmlns:wpi="http://schemas.microsoft.com/office/word/2010/wordprocessingInk" xmlns:wne="http://schemas.microsoft.com/office/word/2006/wordml" xmlns:wps="http://schemas.microsoft.com/office/word/2010/wordprocessingShape" mc:Ignorable="w14 w15 w16se w16cid w16 w16cex w16sdtdh wp14">
+<w:hdr xmlns:wpc="http://schemas.microsoft.com/office/word/2010/wordprocessingCanvas" xmlns:cx="http://schemas.microsoft.com/office/drawing/2014/chartex" xmlns:cx1="http://schemas.microsoft.com/office/drawing/2015/9/8/chartex" xmlns:cx2="http://schemas.microsoft.com/office/drawing/2015/10/21/chartex" xmlns:cx3="http://schemas.microsoft.com/office/drawing/2016/5/9/chartex" xmlns:cx4="http://schemas.microsoft.com/office/drawing/2016/5/10/chartex" xmlns:cx5="http://schemas.microsoft.com/office/drawing/2016/5/11/chartex" xmlns:cx6="http://schemas.microsoft.com/office/drawing/2016/5/12/chartex" xmlns:cx7="http://schemas.microsoft.com/office/drawing/2016/5/13/chartex" xmlns:cx8="http://schemas.microsoft.com/office/drawing/2016/5/14/chartex" xmlns:mc="http://schemas.openxmlformats.org/markup-compatibility/2006" xmlns:aink="http://schemas.microsoft.com/office/drawing/2016/ink" xmlns:am3d="http://schemas.microsoft.com/office/drawing/2017/model3d" xmlns:o="urn:schemas-microsoft-com:office:office" xmlns:oel="http://schemas.microsoft.com/office/2019/extlst" xmlns:r="http://schemas.openxmlformats.org/officeDocument/2006/relationships" xmlns:m="http://schemas.openxmlformats.org/officeDocument/2006/math" xmlns:v="urn:schemas-microsoft-com:vml" xmlns:wp14="http://schemas.microsoft.com/office/word/2010/wordprocessingDrawing" xmlns:wp="http://schemas.openxmlformats.org/drawingml/2006/wordprocessingDrawing" xmlns:w10="urn:schemas-microsoft-com:office:word" xmlns:w="http://schemas.openxmlformats.org/wordprocessingml/2006/main" xmlns:w14="http://schemas.microsoft.com/office/word/2010/wordml" xmlns:w15="http://schemas.microsoft.com/office/word/2012/wordml" xmlns:w16cex="http://schemas.microsoft.com/office/word/2018/wordml/cex" xmlns:w16cid="http://schemas.microsoft.com/office/word/2016/wordml/cid" xmlns:w16="http://schemas.microsoft.com/office/word/2018/wordml" xmlns:w16du="http://schemas.microsoft.com/office/word/2023/wordml/word16du" xmlns:w16sdtdh="http://schemas.microsoft.com/office/word/2020/wordml/sdtdatahash" xmlns:w16se="http://schemas.microsoft.com/office/word/2015/wordml/symex" xmlns:wpg="http://schemas.microsoft.com/office/word/2010/wordprocessingGroup" xmlns:wpi="http://schemas.microsoft.com/office/word/2010/wordprocessingInk" xmlns:wne="http://schemas.microsoft.com/office/word/2006/wordml" xmlns:wps="http://schemas.microsoft.com/office/word/2010/wordprocessingShape" mc:Ignorable="w14 w15 w16se w16cid w16 w16cex w16sdtdh w16du wp14">
   <w:p>
     <w:pPr>
-      <w:pStyle w:val="Header"/>
+      <w:pStyle w:val="Kopfzeile"/>
       <w:tabs>
         <w:tab w:val="clear" w:pos="4536"/>
         <w:tab w:val="clear" w:pos="9072"/>
@@ -16796,7 +16874,7 @@
   </w:p>
   <w:p>
     <w:pPr>
-      <w:pStyle w:val="Header"/>
+      <w:pStyle w:val="Kopfzeile"/>
       <w:tabs>
         <w:tab w:val="clear" w:pos="4536"/>
         <w:tab w:val="clear" w:pos="9072"/>
@@ -16813,10 +16891,10 @@
 </file>
 
 <file path=word/header2.xml><?xml version="1.0" encoding="utf-8"?>
-<w:hdr xmlns:wpc="http://schemas.microsoft.com/office/word/2010/wordprocessingCanvas" xmlns:cx="http://schemas.microsoft.com/office/drawing/2014/chartex" xmlns:cx1="http://schemas.microsoft.com/office/drawing/2015/9/8/chartex" xmlns:cx2="http://schemas.microsoft.com/office/drawing/2015/10/21/chartex" xmlns:cx3="http://schemas.microsoft.com/office/drawing/2016/5/9/chartex" xmlns:cx4="http://schemas.microsoft.com/office/drawing/2016/5/10/chartex" xmlns:cx5="http://schemas.microsoft.com/office/drawing/2016/5/11/chartex" xmlns:cx6="http://schemas.microsoft.com/office/drawing/2016/5/12/chartex" xmlns:cx7="http://schemas.microsoft.com/office/drawing/2016/5/13/chartex" xmlns:cx8="http://schemas.microsoft.com/office/drawing/2016/5/14/chartex" xmlns:mc="http://schemas.openxmlformats.org/markup-compatibility/2006" xmlns:aink="http://schemas.microsoft.com/office/drawing/2016/ink" xmlns:am3d="http://schemas.microsoft.com/office/drawing/2017/model3d" xmlns:o="urn:schemas-microsoft-com:office:office" xmlns:oel="http://schemas.microsoft.com/office/2019/extlst" xmlns:r="http://schemas.openxmlformats.org/officeDocument/2006/relationships" xmlns:m="http://schemas.openxmlformats.org/officeDocument/2006/math" xmlns:v="urn:schemas-microsoft-com:vml" xmlns:wp14="http://schemas.microsoft.com/office/word/2010/wordprocessingDrawing" xmlns:wp="http://schemas.openxmlformats.org/drawingml/2006/wordprocessingDrawing" xmlns:w10="urn:schemas-microsoft-com:office:word" xmlns:w="http://schemas.openxmlformats.org/wordprocessingml/2006/main" xmlns:w14="http://schemas.microsoft.com/office/word/2010/wordml" xmlns:w15="http://schemas.microsoft.com/office/word/2012/wordml" xmlns:w16cex="http://schemas.microsoft.com/office/word/2018/wordml/cex" xmlns:w16cid="http://schemas.microsoft.com/office/word/2016/wordml/cid" xmlns:w16="http://schemas.microsoft.com/office/word/2018/wordml" xmlns:w16sdtdh="http://schemas.microsoft.com/office/word/2020/wordml/sdtdatahash" xmlns:w16se="http://schemas.microsoft.com/office/word/2015/wordml/symex" xmlns:wpg="http://schemas.microsoft.com/office/word/2010/wordprocessingGroup" xmlns:wpi="http://schemas.microsoft.com/office/word/2010/wordprocessingInk" xmlns:wne="http://schemas.microsoft.com/office/word/2006/wordml" xmlns:wps="http://schemas.microsoft.com/office/word/2010/wordprocessingShape" mc:Ignorable="w14 w15 w16se w16cid w16 w16cex w16sdtdh wp14">
+<w:hdr xmlns:wpc="http://schemas.microsoft.com/office/word/2010/wordprocessingCanvas" xmlns:cx="http://schemas.microsoft.com/office/drawing/2014/chartex" xmlns:cx1="http://schemas.microsoft.com/office/drawing/2015/9/8/chartex" xmlns:cx2="http://schemas.microsoft.com/office/drawing/2015/10/21/chartex" xmlns:cx3="http://schemas.microsoft.com/office/drawing/2016/5/9/chartex" xmlns:cx4="http://schemas.microsoft.com/office/drawing/2016/5/10/chartex" xmlns:cx5="http://schemas.microsoft.com/office/drawing/2016/5/11/chartex" xmlns:cx6="http://schemas.microsoft.com/office/drawing/2016/5/12/chartex" xmlns:cx7="http://schemas.microsoft.com/office/drawing/2016/5/13/chartex" xmlns:cx8="http://schemas.microsoft.com/office/drawing/2016/5/14/chartex" xmlns:mc="http://schemas.openxmlformats.org/markup-compatibility/2006" xmlns:aink="http://schemas.microsoft.com/office/drawing/2016/ink" xmlns:am3d="http://schemas.microsoft.com/office/drawing/2017/model3d" xmlns:o="urn:schemas-microsoft-com:office:office" xmlns:oel="http://schemas.microsoft.com/office/2019/extlst" xmlns:r="http://schemas.openxmlformats.org/officeDocument/2006/relationships" xmlns:m="http://schemas.openxmlformats.org/officeDocument/2006/math" xmlns:v="urn:schemas-microsoft-com:vml" xmlns:wp14="http://schemas.microsoft.com/office/word/2010/wordprocessingDrawing" xmlns:wp="http://schemas.openxmlformats.org/drawingml/2006/wordprocessingDrawing" xmlns:w10="urn:schemas-microsoft-com:office:word" xmlns:w="http://schemas.openxmlformats.org/wordprocessingml/2006/main" xmlns:w14="http://schemas.microsoft.com/office/word/2010/wordml" xmlns:w15="http://schemas.microsoft.com/office/word/2012/wordml" xmlns:w16cex="http://schemas.microsoft.com/office/word/2018/wordml/cex" xmlns:w16cid="http://schemas.microsoft.com/office/word/2016/wordml/cid" xmlns:w16="http://schemas.microsoft.com/office/word/2018/wordml" xmlns:w16du="http://schemas.microsoft.com/office/word/2023/wordml/word16du" xmlns:w16sdtdh="http://schemas.microsoft.com/office/word/2020/wordml/sdtdatahash" xmlns:w16se="http://schemas.microsoft.com/office/word/2015/wordml/symex" xmlns:wpg="http://schemas.microsoft.com/office/word/2010/wordprocessingGroup" xmlns:wpi="http://schemas.microsoft.com/office/word/2010/wordprocessingInk" xmlns:wne="http://schemas.microsoft.com/office/word/2006/wordml" xmlns:wps="http://schemas.microsoft.com/office/word/2010/wordprocessingShape" mc:Ignorable="w14 w15 w16se w16cid w16 w16cex w16sdtdh w16du wp14">
   <w:p>
     <w:pPr>
-      <w:pStyle w:val="Header"/>
+      <w:pStyle w:val="Kopfzeile"/>
       <w:tabs>
         <w:tab w:val="clear" w:pos="4536"/>
         <w:tab w:val="clear" w:pos="9072"/>
@@ -16876,7 +16954,7 @@
   </w:p>
   <w:p>
     <w:pPr>
-      <w:pStyle w:val="Header"/>
+      <w:pStyle w:val="Kopfzeile"/>
       <w:tabs>
         <w:tab w:val="clear" w:pos="4536"/>
         <w:tab w:val="clear" w:pos="9072"/>
@@ -16893,7 +16971,7 @@
 </file>
 
 <file path=word/numbering.xml><?xml version="1.0" encoding="utf-8"?>
-<w:numbering xmlns:wpc="http://schemas.microsoft.com/office/word/2010/wordprocessingCanvas" xmlns:cx="http://schemas.microsoft.com/office/drawing/2014/chartex" xmlns:cx1="http://schemas.microsoft.com/office/drawing/2015/9/8/chartex" xmlns:cx2="http://schemas.microsoft.com/office/drawing/2015/10/21/chartex" xmlns:cx3="http://schemas.microsoft.com/office/drawing/2016/5/9/chartex" xmlns:cx4="http://schemas.microsoft.com/office/drawing/2016/5/10/chartex" xmlns:cx5="http://schemas.microsoft.com/office/drawing/2016/5/11/chartex" xmlns:cx6="http://schemas.microsoft.com/office/drawing/2016/5/12/chartex" xmlns:cx7="http://schemas.microsoft.com/office/drawing/2016/5/13/chartex" xmlns:cx8="http://schemas.microsoft.com/office/drawing/2016/5/14/chartex" xmlns:mc="http://schemas.openxmlformats.org/markup-compatibility/2006" xmlns:aink="http://schemas.microsoft.com/office/drawing/2016/ink" xmlns:am3d="http://schemas.microsoft.com/office/drawing/2017/model3d" xmlns:o="urn:schemas-microsoft-com:office:office" xmlns:oel="http://schemas.microsoft.com/office/2019/extlst" xmlns:r="http://schemas.openxmlformats.org/officeDocument/2006/relationships" xmlns:m="http://schemas.openxmlformats.org/officeDocument/2006/math" xmlns:v="urn:schemas-microsoft-com:vml" xmlns:wp14="http://schemas.microsoft.com/office/word/2010/wordprocessingDrawing" xmlns:wp="http://schemas.openxmlformats.org/drawingml/2006/wordprocessingDrawing" xmlns:w10="urn:schemas-microsoft-com:office:word" xmlns:w="http://schemas.openxmlformats.org/wordprocessingml/2006/main" xmlns:w14="http://schemas.microsoft.com/office/word/2010/wordml" xmlns:w15="http://schemas.microsoft.com/office/word/2012/wordml" xmlns:w16cex="http://schemas.microsoft.com/office/word/2018/wordml/cex" xmlns:w16cid="http://schemas.microsoft.com/office/word/2016/wordml/cid" xmlns:w16="http://schemas.microsoft.com/office/word/2018/wordml" xmlns:w16sdtdh="http://schemas.microsoft.com/office/word/2020/wordml/sdtdatahash" xmlns:w16se="http://schemas.microsoft.com/office/word/2015/wordml/symex" xmlns:wpg="http://schemas.microsoft.com/office/word/2010/wordprocessingGroup" xmlns:wpi="http://schemas.microsoft.com/office/word/2010/wordprocessingInk" xmlns:wne="http://schemas.microsoft.com/office/word/2006/wordml" xmlns:wps="http://schemas.microsoft.com/office/word/2010/wordprocessingShape" mc:Ignorable="w14 w15 w16se w16cid w16 w16cex w16sdtdh wp14">
+<w:numbering xmlns:wpc="http://schemas.microsoft.com/office/word/2010/wordprocessingCanvas" xmlns:cx="http://schemas.microsoft.com/office/drawing/2014/chartex" xmlns:cx1="http://schemas.microsoft.com/office/drawing/2015/9/8/chartex" xmlns:cx2="http://schemas.microsoft.com/office/drawing/2015/10/21/chartex" xmlns:cx3="http://schemas.microsoft.com/office/drawing/2016/5/9/chartex" xmlns:cx4="http://schemas.microsoft.com/office/drawing/2016/5/10/chartex" xmlns:cx5="http://schemas.microsoft.com/office/drawing/2016/5/11/chartex" xmlns:cx6="http://schemas.microsoft.com/office/drawing/2016/5/12/chartex" xmlns:cx7="http://schemas.microsoft.com/office/drawing/2016/5/13/chartex" xmlns:cx8="http://schemas.microsoft.com/office/drawing/2016/5/14/chartex" xmlns:mc="http://schemas.openxmlformats.org/markup-compatibility/2006" xmlns:aink="http://schemas.microsoft.com/office/drawing/2016/ink" xmlns:am3d="http://schemas.microsoft.com/office/drawing/2017/model3d" xmlns:o="urn:schemas-microsoft-com:office:office" xmlns:oel="http://schemas.microsoft.com/office/2019/extlst" xmlns:r="http://schemas.openxmlformats.org/officeDocument/2006/relationships" xmlns:m="http://schemas.openxmlformats.org/officeDocument/2006/math" xmlns:v="urn:schemas-microsoft-com:vml" xmlns:wp14="http://schemas.microsoft.com/office/word/2010/wordprocessingDrawing" xmlns:wp="http://schemas.openxmlformats.org/drawingml/2006/wordprocessingDrawing" xmlns:w10="urn:schemas-microsoft-com:office:word" xmlns:w="http://schemas.openxmlformats.org/wordprocessingml/2006/main" xmlns:w14="http://schemas.microsoft.com/office/word/2010/wordml" xmlns:w15="http://schemas.microsoft.com/office/word/2012/wordml" xmlns:w16cex="http://schemas.microsoft.com/office/word/2018/wordml/cex" xmlns:w16cid="http://schemas.microsoft.com/office/word/2016/wordml/cid" xmlns:w16="http://schemas.microsoft.com/office/word/2018/wordml" xmlns:w16du="http://schemas.microsoft.com/office/word/2023/wordml/word16du" xmlns:w16sdtdh="http://schemas.microsoft.com/office/word/2020/wordml/sdtdatahash" xmlns:w16se="http://schemas.microsoft.com/office/word/2015/wordml/symex" xmlns:wpg="http://schemas.microsoft.com/office/word/2010/wordprocessingGroup" xmlns:wpi="http://schemas.microsoft.com/office/word/2010/wordprocessingInk" xmlns:wne="http://schemas.microsoft.com/office/word/2006/wordml" xmlns:wps="http://schemas.microsoft.com/office/word/2010/wordprocessingShape" mc:Ignorable="w14 w15 w16se w16cid w16 w16cex w16sdtdh w16du wp14">
   <w:abstractNum w:abstractNumId="0" w15:restartNumberingAfterBreak="0">
     <w:nsid w:val="FFFFFF89"/>
     <w:multiLevelType w:val="singleLevel"/>
@@ -16901,7 +16979,7 @@
     <w:lvl w:ilvl="0">
       <w:start w:val="1"/>
       <w:numFmt w:val="bullet"/>
-      <w:pStyle w:val="ListBullet"/>
+      <w:pStyle w:val="Aufzhlungszeichen"/>
       <w:lvlText w:val=""/>
       <w:lvlJc w:val="left"/>
       <w:pPr>
@@ -17179,7 +17257,7 @@
     <w:lvl w:ilvl="0">
       <w:start w:val="1"/>
       <w:numFmt w:val="decimal"/>
-      <w:pStyle w:val="Heading1"/>
+      <w:pStyle w:val="berschrift1"/>
       <w:lvlText w:val="%1."/>
       <w:lvlJc w:val="left"/>
       <w:pPr>
@@ -17192,7 +17270,7 @@
     <w:lvl w:ilvl="1">
       <w:start w:val="1"/>
       <w:numFmt w:val="decimal"/>
-      <w:pStyle w:val="Heading2"/>
+      <w:pStyle w:val="berschrift2"/>
       <w:lvlText w:val="%1.%2"/>
       <w:lvlJc w:val="left"/>
       <w:pPr>
@@ -17202,7 +17280,7 @@
     <w:lvl w:ilvl="2">
       <w:start w:val="1"/>
       <w:numFmt w:val="decimal"/>
-      <w:pStyle w:val="Heading3"/>
+      <w:pStyle w:val="berschrift3"/>
       <w:lvlText w:val="%1.%2.%3"/>
       <w:lvlJc w:val="left"/>
       <w:pPr>
@@ -17212,7 +17290,7 @@
     <w:lvl w:ilvl="3">
       <w:start w:val="1"/>
       <w:numFmt w:val="decimal"/>
-      <w:pStyle w:val="Heading4"/>
+      <w:pStyle w:val="berschrift4"/>
       <w:lvlText w:val="%1.%2.%3.%4"/>
       <w:lvlJc w:val="left"/>
       <w:pPr>
@@ -17222,7 +17300,7 @@
     <w:lvl w:ilvl="4">
       <w:start w:val="1"/>
       <w:numFmt w:val="decimal"/>
-      <w:pStyle w:val="Heading5"/>
+      <w:pStyle w:val="berschrift5"/>
       <w:lvlText w:val="%1.%2.%3.%4.%5"/>
       <w:lvlJc w:val="left"/>
       <w:pPr>
@@ -17232,7 +17310,7 @@
     <w:lvl w:ilvl="5">
       <w:start w:val="1"/>
       <w:numFmt w:val="decimal"/>
-      <w:pStyle w:val="Heading6"/>
+      <w:pStyle w:val="berschrift6"/>
       <w:lvlText w:val="%1.%2.%3.%4.%5.%6"/>
       <w:lvlJc w:val="left"/>
       <w:pPr>
@@ -17242,7 +17320,7 @@
     <w:lvl w:ilvl="6">
       <w:start w:val="1"/>
       <w:numFmt w:val="decimal"/>
-      <w:pStyle w:val="Heading7"/>
+      <w:pStyle w:val="berschrift7"/>
       <w:lvlText w:val="%1.%2.%3.%4.%5.%6.%7"/>
       <w:lvlJc w:val="left"/>
       <w:pPr>
@@ -17252,7 +17330,7 @@
     <w:lvl w:ilvl="7">
       <w:start w:val="1"/>
       <w:numFmt w:val="decimal"/>
-      <w:pStyle w:val="Heading8"/>
+      <w:pStyle w:val="berschrift8"/>
       <w:lvlText w:val="%1.%2.%3.%4.%5.%6.%7.%8"/>
       <w:lvlJc w:val="left"/>
       <w:pPr>
@@ -17262,7 +17340,7 @@
     <w:lvl w:ilvl="8">
       <w:start w:val="1"/>
       <w:numFmt w:val="decimal"/>
-      <w:pStyle w:val="Heading9"/>
+      <w:pStyle w:val="berschrift9"/>
       <w:lvlText w:val="%1.%2.%3.%4.%5.%6.%7.%8.%9"/>
       <w:lvlJc w:val="left"/>
       <w:pPr>
@@ -17287,7 +17365,7 @@
 </file>
 
 <file path=word/styles.xml><?xml version="1.0" encoding="utf-8"?>
-<w:styles xmlns:mc="http://schemas.openxmlformats.org/markup-compatibility/2006" xmlns:r="http://schemas.openxmlformats.org/officeDocument/2006/relationships" xmlns:w="http://schemas.openxmlformats.org/wordprocessingml/2006/main" xmlns:w14="http://schemas.microsoft.com/office/word/2010/wordml" xmlns:w15="http://schemas.microsoft.com/office/word/2012/wordml" xmlns:w16cex="http://schemas.microsoft.com/office/word/2018/wordml/cex" xmlns:w16cid="http://schemas.microsoft.com/office/word/2016/wordml/cid" xmlns:w16="http://schemas.microsoft.com/office/word/2018/wordml" xmlns:w16sdtdh="http://schemas.microsoft.com/office/word/2020/wordml/sdtdatahash" xmlns:w16se="http://schemas.microsoft.com/office/word/2015/wordml/symex" mc:Ignorable="w14 w15 w16se w16cid w16 w16cex w16sdtdh">
+<w:styles xmlns:mc="http://schemas.openxmlformats.org/markup-compatibility/2006" xmlns:r="http://schemas.openxmlformats.org/officeDocument/2006/relationships" xmlns:w="http://schemas.openxmlformats.org/wordprocessingml/2006/main" xmlns:w14="http://schemas.microsoft.com/office/word/2010/wordml" xmlns:w15="http://schemas.microsoft.com/office/word/2012/wordml" xmlns:w16cex="http://schemas.microsoft.com/office/word/2018/wordml/cex" xmlns:w16cid="http://schemas.microsoft.com/office/word/2016/wordml/cid" xmlns:w16="http://schemas.microsoft.com/office/word/2018/wordml" xmlns:w16du="http://schemas.microsoft.com/office/word/2023/wordml/word16du" xmlns:w16sdtdh="http://schemas.microsoft.com/office/word/2020/wordml/sdtdatahash" xmlns:w16se="http://schemas.microsoft.com/office/word/2015/wordml/symex" mc:Ignorable="w14 w15 w16se w16cid w16 w16cex w16sdtdh w16du">
   <w:docDefaults>
     <w:rPrDefault>
       <w:rPr>
@@ -17683,7 +17761,7 @@
     <w:lsdException w:name="Unresolved Mention" w:semiHidden="1" w:unhideWhenUsed="1"/>
     <w:lsdException w:name="Smart Link" w:semiHidden="1" w:unhideWhenUsed="1"/>
   </w:latentStyles>
-  <w:style w:type="paragraph" w:default="1" w:styleId="Normal">
+  <w:style w:type="paragraph" w:default="1" w:styleId="Standard">
     <w:name w:val="Normal"/>
     <w:qFormat/>
     <w:rsid w:val="0026447E"/>
@@ -17699,11 +17777,11 @@
       <w14:ligatures w14:val="none"/>
     </w:rPr>
   </w:style>
-  <w:style w:type="paragraph" w:styleId="Heading1">
+  <w:style w:type="paragraph" w:styleId="berschrift1">
     <w:name w:val="heading 1"/>
-    <w:basedOn w:val="Normal"/>
-    <w:next w:val="Normal"/>
-    <w:link w:val="Heading1Char"/>
+    <w:basedOn w:val="Standard"/>
+    <w:next w:val="Standard"/>
+    <w:link w:val="berschrift1Zchn"/>
     <w:autoRedefine/>
     <w:uiPriority w:val="9"/>
     <w:qFormat/>
@@ -17725,11 +17803,11 @@
       <w:szCs w:val="32"/>
     </w:rPr>
   </w:style>
-  <w:style w:type="paragraph" w:styleId="Heading2">
+  <w:style w:type="paragraph" w:styleId="berschrift2">
     <w:name w:val="heading 2"/>
-    <w:basedOn w:val="Normal"/>
-    <w:next w:val="Normal"/>
-    <w:link w:val="Heading2Char"/>
+    <w:basedOn w:val="Standard"/>
+    <w:next w:val="Standard"/>
+    <w:link w:val="berschrift2Zchn"/>
     <w:autoRedefine/>
     <w:unhideWhenUsed/>
     <w:qFormat/>
@@ -17751,11 +17829,11 @@
       <w:szCs w:val="26"/>
     </w:rPr>
   </w:style>
-  <w:style w:type="paragraph" w:styleId="Heading3">
+  <w:style w:type="paragraph" w:styleId="berschrift3">
     <w:name w:val="heading 3"/>
-    <w:basedOn w:val="Normal"/>
-    <w:next w:val="Normal"/>
-    <w:link w:val="Heading3Char"/>
+    <w:basedOn w:val="Standard"/>
+    <w:next w:val="Standard"/>
+    <w:link w:val="berschrift3Zchn"/>
     <w:autoRedefine/>
     <w:unhideWhenUsed/>
     <w:qFormat/>
@@ -17775,11 +17853,11 @@
       <w:b/>
     </w:rPr>
   </w:style>
-  <w:style w:type="paragraph" w:styleId="Heading4">
+  <w:style w:type="paragraph" w:styleId="berschrift4">
     <w:name w:val="heading 4"/>
-    <w:basedOn w:val="Normal"/>
-    <w:next w:val="Normal"/>
-    <w:link w:val="Heading4Char"/>
+    <w:basedOn w:val="Standard"/>
+    <w:next w:val="Standard"/>
+    <w:link w:val="berschrift4Zchn"/>
     <w:unhideWhenUsed/>
     <w:qFormat/>
     <w:rsid w:val="00E553ED"/>
@@ -17800,11 +17878,11 @@
       <w:color w:val="2F5496" w:themeColor="accent1" w:themeShade="BF"/>
     </w:rPr>
   </w:style>
-  <w:style w:type="paragraph" w:styleId="Heading5">
+  <w:style w:type="paragraph" w:styleId="berschrift5">
     <w:name w:val="heading 5"/>
-    <w:basedOn w:val="Normal"/>
-    <w:next w:val="Normal"/>
-    <w:link w:val="Heading5Char"/>
+    <w:basedOn w:val="Standard"/>
+    <w:next w:val="Standard"/>
+    <w:link w:val="berschrift5Zchn"/>
     <w:unhideWhenUsed/>
     <w:qFormat/>
     <w:rsid w:val="00E553ED"/>
@@ -17823,11 +17901,11 @@
       <w:color w:val="2F5496" w:themeColor="accent1" w:themeShade="BF"/>
     </w:rPr>
   </w:style>
-  <w:style w:type="paragraph" w:styleId="Heading6">
+  <w:style w:type="paragraph" w:styleId="berschrift6">
     <w:name w:val="heading 6"/>
-    <w:basedOn w:val="Normal"/>
-    <w:next w:val="Normal"/>
-    <w:link w:val="Heading6Char"/>
+    <w:basedOn w:val="Standard"/>
+    <w:next w:val="Standard"/>
+    <w:link w:val="berschrift6Zchn"/>
     <w:unhideWhenUsed/>
     <w:qFormat/>
     <w:rsid w:val="00E553ED"/>
@@ -17846,11 +17924,11 @@
       <w:color w:val="1F3763" w:themeColor="accent1" w:themeShade="7F"/>
     </w:rPr>
   </w:style>
-  <w:style w:type="paragraph" w:styleId="Heading7">
+  <w:style w:type="paragraph" w:styleId="berschrift7">
     <w:name w:val="heading 7"/>
-    <w:basedOn w:val="Normal"/>
-    <w:next w:val="Normal"/>
-    <w:link w:val="Heading7Char"/>
+    <w:basedOn w:val="Standard"/>
+    <w:next w:val="Standard"/>
+    <w:link w:val="berschrift7Zchn"/>
     <w:unhideWhenUsed/>
     <w:qFormat/>
     <w:rsid w:val="00E553ED"/>
@@ -17871,11 +17949,11 @@
       <w:color w:val="1F3763" w:themeColor="accent1" w:themeShade="7F"/>
     </w:rPr>
   </w:style>
-  <w:style w:type="paragraph" w:styleId="Heading8">
+  <w:style w:type="paragraph" w:styleId="berschrift8">
     <w:name w:val="heading 8"/>
-    <w:basedOn w:val="Normal"/>
-    <w:next w:val="Normal"/>
-    <w:link w:val="Heading8Char"/>
+    <w:basedOn w:val="Standard"/>
+    <w:next w:val="Standard"/>
+    <w:link w:val="berschrift8Zchn"/>
     <w:unhideWhenUsed/>
     <w:qFormat/>
     <w:rsid w:val="00E553ED"/>
@@ -17896,11 +17974,11 @@
       <w:szCs w:val="21"/>
     </w:rPr>
   </w:style>
-  <w:style w:type="paragraph" w:styleId="Heading9">
+  <w:style w:type="paragraph" w:styleId="berschrift9">
     <w:name w:val="heading 9"/>
-    <w:basedOn w:val="Normal"/>
-    <w:next w:val="Normal"/>
-    <w:link w:val="Heading9Char"/>
+    <w:basedOn w:val="Standard"/>
+    <w:next w:val="Standard"/>
+    <w:link w:val="berschrift9Zchn"/>
     <w:unhideWhenUsed/>
     <w:qFormat/>
     <w:rsid w:val="00E553ED"/>
@@ -17923,13 +18001,13 @@
       <w:szCs w:val="21"/>
     </w:rPr>
   </w:style>
-  <w:style w:type="character" w:default="1" w:styleId="DefaultParagraphFont">
+  <w:style w:type="character" w:default="1" w:styleId="Absatz-Standardschriftart">
     <w:name w:val="Default Paragraph Font"/>
     <w:uiPriority w:val="1"/>
     <w:semiHidden/>
     <w:unhideWhenUsed/>
   </w:style>
-  <w:style w:type="table" w:default="1" w:styleId="TableNormal">
+  <w:style w:type="table" w:default="1" w:styleId="NormaleTabelle">
     <w:name w:val="Normal Table"/>
     <w:uiPriority w:val="99"/>
     <w:semiHidden/>
@@ -17944,7 +18022,7 @@
       </w:tblCellMar>
     </w:tblPr>
   </w:style>
-  <w:style w:type="numbering" w:default="1" w:styleId="NoList">
+  <w:style w:type="numbering" w:default="1" w:styleId="KeineListe">
     <w:name w:val="No List"/>
     <w:uiPriority w:val="99"/>
     <w:semiHidden/>
@@ -17952,7 +18030,7 @@
   </w:style>
   <w:style w:type="paragraph" w:customStyle="1" w:styleId="Arialberschrift">
     <w:name w:val="Arial Überschrift"/>
-    <w:basedOn w:val="Heading1"/>
+    <w:basedOn w:val="berschrift1"/>
     <w:link w:val="ArialberschriftZchn"/>
     <w:autoRedefine/>
     <w:rsid w:val="00B86D2B"/>
@@ -17967,7 +18045,7 @@
   </w:style>
   <w:style w:type="character" w:customStyle="1" w:styleId="ArialberschriftZchn">
     <w:name w:val="Arial Überschrift Zchn"/>
-    <w:basedOn w:val="DefaultParagraphFont"/>
+    <w:basedOn w:val="Absatz-Standardschriftart"/>
     <w:link w:val="Arialberschrift"/>
     <w:rsid w:val="00B86D2B"/>
     <w:rPr>
@@ -17979,10 +18057,10 @@
       <w14:ligatures w14:val="none"/>
     </w:rPr>
   </w:style>
-  <w:style w:type="paragraph" w:styleId="TOC1">
+  <w:style w:type="paragraph" w:styleId="Verzeichnis1">
     <w:name w:val="toc 1"/>
-    <w:basedOn w:val="Normal"/>
-    <w:next w:val="Normal"/>
+    <w:basedOn w:val="Standard"/>
+    <w:next w:val="Standard"/>
     <w:autoRedefine/>
     <w:uiPriority w:val="39"/>
     <w:unhideWhenUsed/>
@@ -17996,7 +18074,7 @@
   </w:style>
   <w:style w:type="paragraph" w:customStyle="1" w:styleId="ArialInhalt">
     <w:name w:val="Arial Inhalt"/>
-    <w:basedOn w:val="Normal"/>
+    <w:basedOn w:val="Standard"/>
     <w:link w:val="ArialInhaltZchn"/>
     <w:autoRedefine/>
     <w:qFormat/>
@@ -18004,7 +18082,7 @@
   </w:style>
   <w:style w:type="character" w:customStyle="1" w:styleId="ArialInhaltZchn">
     <w:name w:val="Arial Inhalt Zchn"/>
-    <w:basedOn w:val="DefaultParagraphFont"/>
+    <w:basedOn w:val="Absatz-Standardschriftart"/>
     <w:link w:val="ArialInhalt"/>
     <w:rsid w:val="00507C8B"/>
     <w:rPr>
@@ -18015,10 +18093,10 @@
       <w14:ligatures w14:val="none"/>
     </w:rPr>
   </w:style>
-  <w:style w:type="character" w:customStyle="1" w:styleId="Heading1Char">
-    <w:name w:val="Heading 1 Char"/>
-    <w:basedOn w:val="DefaultParagraphFont"/>
-    <w:link w:val="Heading1"/>
+  <w:style w:type="character" w:customStyle="1" w:styleId="berschrift1Zchn">
+    <w:name w:val="Überschrift 1 Zchn"/>
+    <w:basedOn w:val="Absatz-Standardschriftart"/>
+    <w:link w:val="berschrift1"/>
     <w:uiPriority w:val="9"/>
     <w:rsid w:val="001A2954"/>
     <w:rPr>
@@ -18031,10 +18109,10 @@
       <w14:ligatures w14:val="none"/>
     </w:rPr>
   </w:style>
-  <w:style w:type="paragraph" w:styleId="Header">
+  <w:style w:type="paragraph" w:styleId="Kopfzeile">
     <w:name w:val="header"/>
-    <w:basedOn w:val="Normal"/>
-    <w:link w:val="HeaderChar"/>
+    <w:basedOn w:val="Standard"/>
+    <w:link w:val="KopfzeileZchn"/>
     <w:unhideWhenUsed/>
     <w:rsid w:val="006F0F30"/>
     <w:pPr>
@@ -18045,10 +18123,10 @@
       <w:spacing w:before="0" w:after="0"/>
     </w:pPr>
   </w:style>
-  <w:style w:type="character" w:customStyle="1" w:styleId="HeaderChar">
-    <w:name w:val="Header Char"/>
-    <w:basedOn w:val="DefaultParagraphFont"/>
-    <w:link w:val="Header"/>
+  <w:style w:type="character" w:customStyle="1" w:styleId="KopfzeileZchn">
+    <w:name w:val="Kopfzeile Zchn"/>
+    <w:basedOn w:val="Absatz-Standardschriftart"/>
+    <w:link w:val="Kopfzeile"/>
     <w:uiPriority w:val="99"/>
     <w:rsid w:val="006F0F30"/>
     <w:rPr>
@@ -18059,10 +18137,10 @@
       <w14:ligatures w14:val="none"/>
     </w:rPr>
   </w:style>
-  <w:style w:type="paragraph" w:styleId="Footer">
+  <w:style w:type="paragraph" w:styleId="Fuzeile">
     <w:name w:val="footer"/>
-    <w:basedOn w:val="Normal"/>
-    <w:link w:val="FooterChar"/>
+    <w:basedOn w:val="Standard"/>
+    <w:link w:val="FuzeileZchn"/>
     <w:uiPriority w:val="99"/>
     <w:unhideWhenUsed/>
     <w:rsid w:val="006F0F30"/>
@@ -18074,10 +18152,10 @@
       <w:spacing w:before="0" w:after="0"/>
     </w:pPr>
   </w:style>
-  <w:style w:type="character" w:customStyle="1" w:styleId="FooterChar">
-    <w:name w:val="Footer Char"/>
-    <w:basedOn w:val="DefaultParagraphFont"/>
-    <w:link w:val="Footer"/>
+  <w:style w:type="character" w:customStyle="1" w:styleId="FuzeileZchn">
+    <w:name w:val="Fußzeile Zchn"/>
+    <w:basedOn w:val="Absatz-Standardschriftart"/>
+    <w:link w:val="Fuzeile"/>
     <w:uiPriority w:val="99"/>
     <w:rsid w:val="006F0F30"/>
     <w:rPr>
@@ -18088,10 +18166,10 @@
       <w14:ligatures w14:val="none"/>
     </w:rPr>
   </w:style>
-  <w:style w:type="paragraph" w:styleId="Caption">
+  <w:style w:type="paragraph" w:styleId="Beschriftung">
     <w:name w:val="caption"/>
-    <w:basedOn w:val="Normal"/>
-    <w:next w:val="Normal"/>
+    <w:basedOn w:val="Standard"/>
+    <w:next w:val="Standard"/>
     <w:unhideWhenUsed/>
     <w:qFormat/>
     <w:rsid w:val="006A7F80"/>
@@ -18106,10 +18184,10 @@
       <w:szCs w:val="18"/>
     </w:rPr>
   </w:style>
-  <w:style w:type="paragraph" w:styleId="TableofFigures">
+  <w:style w:type="paragraph" w:styleId="Abbildungsverzeichnis">
     <w:name w:val="table of figures"/>
-    <w:basedOn w:val="Normal"/>
-    <w:next w:val="Normal"/>
+    <w:basedOn w:val="Standard"/>
+    <w:next w:val="Standard"/>
     <w:uiPriority w:val="99"/>
     <w:unhideWhenUsed/>
     <w:rsid w:val="006A7F80"/>
@@ -18119,7 +18197,7 @@
   </w:style>
   <w:style w:type="character" w:styleId="Hyperlink">
     <w:name w:val="Hyperlink"/>
-    <w:basedOn w:val="DefaultParagraphFont"/>
+    <w:basedOn w:val="Absatz-Standardschriftart"/>
     <w:uiPriority w:val="99"/>
     <w:unhideWhenUsed/>
     <w:rsid w:val="006A7F80"/>
@@ -18128,17 +18206,17 @@
       <w:u w:val="single"/>
     </w:rPr>
   </w:style>
-  <w:style w:type="paragraph" w:styleId="Bibliography">
+  <w:style w:type="paragraph" w:styleId="Literaturverzeichnis">
     <w:name w:val="Bibliography"/>
-    <w:basedOn w:val="Normal"/>
-    <w:next w:val="Normal"/>
+    <w:basedOn w:val="Standard"/>
+    <w:next w:val="Standard"/>
     <w:uiPriority w:val="37"/>
     <w:unhideWhenUsed/>
     <w:rsid w:val="00BD7D4A"/>
   </w:style>
-  <w:style w:type="paragraph" w:styleId="NormalWeb">
+  <w:style w:type="paragraph" w:styleId="StandardWeb">
     <w:name w:val="Normal (Web)"/>
-    <w:basedOn w:val="Normal"/>
+    <w:basedOn w:val="Standard"/>
     <w:uiPriority w:val="99"/>
     <w:semiHidden/>
     <w:unhideWhenUsed/>
@@ -18152,9 +18230,9 @@
       <w:lang w:eastAsia="de-CH"/>
     </w:rPr>
   </w:style>
-  <w:style w:type="table" w:styleId="TableGrid">
+  <w:style w:type="table" w:styleId="Tabellenraster">
     <w:name w:val="Table Grid"/>
-    <w:basedOn w:val="TableNormal"/>
+    <w:basedOn w:val="NormaleTabelle"/>
     <w:rsid w:val="005E40E9"/>
     <w:pPr>
       <w:spacing w:after="0" w:line="240" w:lineRule="auto"/>
@@ -18170,9 +18248,9 @@
       </w:tblBorders>
     </w:tblPr>
   </w:style>
-  <w:style w:type="paragraph" w:styleId="ListParagraph">
+  <w:style w:type="paragraph" w:styleId="Listenabsatz">
     <w:name w:val="List Paragraph"/>
-    <w:basedOn w:val="Normal"/>
+    <w:basedOn w:val="Standard"/>
     <w:uiPriority w:val="1"/>
     <w:qFormat/>
     <w:rsid w:val="00A170A6"/>
@@ -18181,9 +18259,9 @@
       <w:contextualSpacing/>
     </w:pPr>
   </w:style>
-  <w:style w:type="character" w:styleId="UnresolvedMention">
+  <w:style w:type="character" w:styleId="NichtaufgelsteErwhnung">
     <w:name w:val="Unresolved Mention"/>
-    <w:basedOn w:val="DefaultParagraphFont"/>
+    <w:basedOn w:val="Absatz-Standardschriftart"/>
     <w:uiPriority w:val="99"/>
     <w:semiHidden/>
     <w:unhideWhenUsed/>
@@ -18213,7 +18291,7 @@
       <w14:ligatures w14:val="none"/>
     </w:rPr>
   </w:style>
-  <w:style w:type="paragraph" w:styleId="NoSpacing">
+  <w:style w:type="paragraph" w:styleId="KeinLeerraum">
     <w:name w:val="No Spacing"/>
     <w:uiPriority w:val="1"/>
     <w:qFormat/>
@@ -18229,10 +18307,10 @@
       <w14:ligatures w14:val="none"/>
     </w:rPr>
   </w:style>
-  <w:style w:type="character" w:customStyle="1" w:styleId="Heading2Char">
-    <w:name w:val="Heading 2 Char"/>
-    <w:basedOn w:val="DefaultParagraphFont"/>
-    <w:link w:val="Heading2"/>
+  <w:style w:type="character" w:customStyle="1" w:styleId="berschrift2Zchn">
+    <w:name w:val="Überschrift 2 Zchn"/>
+    <w:basedOn w:val="Absatz-Standardschriftart"/>
+    <w:link w:val="berschrift2"/>
     <w:rsid w:val="00E553ED"/>
     <w:rPr>
       <w:rFonts w:ascii="Arial" w:eastAsiaTheme="majorEastAsia" w:hAnsi="Arial" w:cstheme="majorBidi"/>
@@ -18244,10 +18322,10 @@
       <w14:ligatures w14:val="none"/>
     </w:rPr>
   </w:style>
-  <w:style w:type="paragraph" w:styleId="TOC2">
+  <w:style w:type="paragraph" w:styleId="Verzeichnis2">
     <w:name w:val="toc 2"/>
-    <w:basedOn w:val="Normal"/>
-    <w:next w:val="Normal"/>
+    <w:basedOn w:val="Standard"/>
+    <w:next w:val="Standard"/>
     <w:autoRedefine/>
     <w:uiPriority w:val="39"/>
     <w:unhideWhenUsed/>
@@ -18257,10 +18335,10 @@
       <w:ind w:left="220"/>
     </w:pPr>
   </w:style>
-  <w:style w:type="paragraph" w:styleId="FootnoteText">
+  <w:style w:type="paragraph" w:styleId="Funotentext">
     <w:name w:val="footnote text"/>
-    <w:basedOn w:val="Normal"/>
-    <w:link w:val="FootnoteTextChar"/>
+    <w:basedOn w:val="Standard"/>
+    <w:link w:val="FunotentextZchn"/>
     <w:uiPriority w:val="99"/>
     <w:semiHidden/>
     <w:unhideWhenUsed/>
@@ -18273,10 +18351,10 @@
       <w:szCs w:val="20"/>
     </w:rPr>
   </w:style>
-  <w:style w:type="character" w:customStyle="1" w:styleId="FootnoteTextChar">
-    <w:name w:val="Footnote Text Char"/>
-    <w:basedOn w:val="DefaultParagraphFont"/>
-    <w:link w:val="FootnoteText"/>
+  <w:style w:type="character" w:customStyle="1" w:styleId="FunotentextZchn">
+    <w:name w:val="Fußnotentext Zchn"/>
+    <w:basedOn w:val="Absatz-Standardschriftart"/>
+    <w:link w:val="Funotentext"/>
     <w:uiPriority w:val="99"/>
     <w:semiHidden/>
     <w:rsid w:val="00BA7D67"/>
@@ -18289,9 +18367,9 @@
       <w14:ligatures w14:val="none"/>
     </w:rPr>
   </w:style>
-  <w:style w:type="character" w:styleId="FootnoteReference">
+  <w:style w:type="character" w:styleId="Funotenzeichen">
     <w:name w:val="footnote reference"/>
-    <w:basedOn w:val="DefaultParagraphFont"/>
+    <w:basedOn w:val="Absatz-Standardschriftart"/>
     <w:uiPriority w:val="99"/>
     <w:semiHidden/>
     <w:unhideWhenUsed/>
@@ -18300,10 +18378,10 @@
       <w:vertAlign w:val="superscript"/>
     </w:rPr>
   </w:style>
-  <w:style w:type="character" w:customStyle="1" w:styleId="Heading3Char">
-    <w:name w:val="Heading 3 Char"/>
-    <w:basedOn w:val="DefaultParagraphFont"/>
-    <w:link w:val="Heading3"/>
+  <w:style w:type="character" w:customStyle="1" w:styleId="berschrift3Zchn">
+    <w:name w:val="Überschrift 3 Zchn"/>
+    <w:basedOn w:val="Absatz-Standardschriftart"/>
+    <w:link w:val="berschrift3"/>
     <w:rsid w:val="00954611"/>
     <w:rPr>
       <w:rFonts w:ascii="Arial" w:eastAsiaTheme="majorEastAsia" w:hAnsi="Arial" w:cstheme="majorBidi"/>
@@ -18314,11 +18392,11 @@
       <w14:ligatures w14:val="none"/>
     </w:rPr>
   </w:style>
-  <w:style w:type="paragraph" w:styleId="Quote">
+  <w:style w:type="paragraph" w:styleId="Zitat">
     <w:name w:val="Quote"/>
-    <w:basedOn w:val="Normal"/>
-    <w:next w:val="Normal"/>
-    <w:link w:val="QuoteChar"/>
+    <w:basedOn w:val="Standard"/>
+    <w:next w:val="Standard"/>
+    <w:link w:val="ZitatZchn"/>
     <w:autoRedefine/>
     <w:uiPriority w:val="29"/>
     <w:qFormat/>
@@ -18332,10 +18410,10 @@
       <w:sz w:val="18"/>
     </w:rPr>
   </w:style>
-  <w:style w:type="character" w:customStyle="1" w:styleId="QuoteChar">
-    <w:name w:val="Quote Char"/>
-    <w:basedOn w:val="DefaultParagraphFont"/>
-    <w:link w:val="Quote"/>
+  <w:style w:type="character" w:customStyle="1" w:styleId="ZitatZchn">
+    <w:name w:val="Zitat Zchn"/>
+    <w:basedOn w:val="Absatz-Standardschriftart"/>
+    <w:link w:val="Zitat"/>
     <w:uiPriority w:val="29"/>
     <w:rsid w:val="00D05AF3"/>
     <w:rPr>
@@ -18349,9 +18427,9 @@
       <w14:ligatures w14:val="none"/>
     </w:rPr>
   </w:style>
-  <w:style w:type="character" w:styleId="PlaceholderText">
+  <w:style w:type="character" w:styleId="Platzhaltertext">
     <w:name w:val="Placeholder Text"/>
-    <w:basedOn w:val="DefaultParagraphFont"/>
+    <w:basedOn w:val="Absatz-Standardschriftart"/>
     <w:uiPriority w:val="99"/>
     <w:semiHidden/>
     <w:rsid w:val="00A568CE"/>
@@ -18361,7 +18439,7 @@
   </w:style>
   <w:style w:type="paragraph" w:customStyle="1" w:styleId="Fusszeile">
     <w:name w:val="Fusszeile"/>
-    <w:basedOn w:val="Normal"/>
+    <w:basedOn w:val="Standard"/>
     <w:link w:val="FusszeileZchn"/>
     <w:qFormat/>
     <w:rsid w:val="0051128D"/>
@@ -18379,7 +18457,7 @@
   </w:style>
   <w:style w:type="character" w:customStyle="1" w:styleId="FusszeileZchn">
     <w:name w:val="Fusszeile Zchn"/>
-    <w:basedOn w:val="DefaultParagraphFont"/>
+    <w:basedOn w:val="Absatz-Standardschriftart"/>
     <w:link w:val="Fusszeile"/>
     <w:rsid w:val="0051128D"/>
     <w:rPr>
@@ -18394,10 +18472,10 @@
       <w14:ligatures w14:val="none"/>
     </w:rPr>
   </w:style>
-  <w:style w:type="character" w:customStyle="1" w:styleId="Heading4Char">
-    <w:name w:val="Heading 4 Char"/>
-    <w:basedOn w:val="DefaultParagraphFont"/>
-    <w:link w:val="Heading4"/>
+  <w:style w:type="character" w:customStyle="1" w:styleId="berschrift4Zchn">
+    <w:name w:val="Überschrift 4 Zchn"/>
+    <w:basedOn w:val="Absatz-Standardschriftart"/>
+    <w:link w:val="berschrift4"/>
     <w:rsid w:val="00E553ED"/>
     <w:rPr>
       <w:rFonts w:asciiTheme="majorHAnsi" w:eastAsiaTheme="majorEastAsia" w:hAnsiTheme="majorHAnsi" w:cstheme="majorBidi"/>
@@ -18410,10 +18488,10 @@
       <w14:ligatures w14:val="none"/>
     </w:rPr>
   </w:style>
-  <w:style w:type="character" w:customStyle="1" w:styleId="Heading5Char">
-    <w:name w:val="Heading 5 Char"/>
-    <w:basedOn w:val="DefaultParagraphFont"/>
-    <w:link w:val="Heading5"/>
+  <w:style w:type="character" w:customStyle="1" w:styleId="berschrift5Zchn">
+    <w:name w:val="Überschrift 5 Zchn"/>
+    <w:basedOn w:val="Absatz-Standardschriftart"/>
+    <w:link w:val="berschrift5"/>
     <w:rsid w:val="00E553ED"/>
     <w:rPr>
       <w:rFonts w:asciiTheme="majorHAnsi" w:eastAsiaTheme="majorEastAsia" w:hAnsiTheme="majorHAnsi" w:cstheme="majorBidi"/>
@@ -18424,10 +18502,10 @@
       <w14:ligatures w14:val="none"/>
     </w:rPr>
   </w:style>
-  <w:style w:type="character" w:customStyle="1" w:styleId="Heading6Char">
-    <w:name w:val="Heading 6 Char"/>
-    <w:basedOn w:val="DefaultParagraphFont"/>
-    <w:link w:val="Heading6"/>
+  <w:style w:type="character" w:customStyle="1" w:styleId="berschrift6Zchn">
+    <w:name w:val="Überschrift 6 Zchn"/>
+    <w:basedOn w:val="Absatz-Standardschriftart"/>
+    <w:link w:val="berschrift6"/>
     <w:rsid w:val="00E553ED"/>
     <w:rPr>
       <w:rFonts w:asciiTheme="majorHAnsi" w:eastAsiaTheme="majorEastAsia" w:hAnsiTheme="majorHAnsi" w:cstheme="majorBidi"/>
@@ -18438,10 +18516,10 @@
       <w14:ligatures w14:val="none"/>
     </w:rPr>
   </w:style>
-  <w:style w:type="character" w:customStyle="1" w:styleId="Heading7Char">
-    <w:name w:val="Heading 7 Char"/>
-    <w:basedOn w:val="DefaultParagraphFont"/>
-    <w:link w:val="Heading7"/>
+  <w:style w:type="character" w:customStyle="1" w:styleId="berschrift7Zchn">
+    <w:name w:val="Überschrift 7 Zchn"/>
+    <w:basedOn w:val="Absatz-Standardschriftart"/>
+    <w:link w:val="berschrift7"/>
     <w:rsid w:val="00E553ED"/>
     <w:rPr>
       <w:rFonts w:asciiTheme="majorHAnsi" w:eastAsiaTheme="majorEastAsia" w:hAnsiTheme="majorHAnsi" w:cstheme="majorBidi"/>
@@ -18454,10 +18532,10 @@
       <w14:ligatures w14:val="none"/>
     </w:rPr>
   </w:style>
-  <w:style w:type="character" w:customStyle="1" w:styleId="Heading8Char">
-    <w:name w:val="Heading 8 Char"/>
-    <w:basedOn w:val="DefaultParagraphFont"/>
-    <w:link w:val="Heading8"/>
+  <w:style w:type="character" w:customStyle="1" w:styleId="berschrift8Zchn">
+    <w:name w:val="Überschrift 8 Zchn"/>
+    <w:basedOn w:val="Absatz-Standardschriftart"/>
+    <w:link w:val="berschrift8"/>
     <w:rsid w:val="00E553ED"/>
     <w:rPr>
       <w:rFonts w:asciiTheme="majorHAnsi" w:eastAsiaTheme="majorEastAsia" w:hAnsiTheme="majorHAnsi" w:cstheme="majorBidi"/>
@@ -18469,10 +18547,10 @@
       <w14:ligatures w14:val="none"/>
     </w:rPr>
   </w:style>
-  <w:style w:type="character" w:customStyle="1" w:styleId="Heading9Char">
-    <w:name w:val="Heading 9 Char"/>
-    <w:basedOn w:val="DefaultParagraphFont"/>
-    <w:link w:val="Heading9"/>
+  <w:style w:type="character" w:customStyle="1" w:styleId="berschrift9Zchn">
+    <w:name w:val="Überschrift 9 Zchn"/>
+    <w:basedOn w:val="Absatz-Standardschriftart"/>
+    <w:link w:val="berschrift9"/>
     <w:rsid w:val="00E553ED"/>
     <w:rPr>
       <w:rFonts w:asciiTheme="majorHAnsi" w:eastAsiaTheme="majorEastAsia" w:hAnsiTheme="majorHAnsi" w:cstheme="majorBidi"/>
@@ -18486,10 +18564,10 @@
       <w14:ligatures w14:val="none"/>
     </w:rPr>
   </w:style>
-  <w:style w:type="paragraph" w:styleId="TOC3">
+  <w:style w:type="paragraph" w:styleId="Verzeichnis3">
     <w:name w:val="toc 3"/>
-    <w:basedOn w:val="Normal"/>
-    <w:next w:val="Normal"/>
+    <w:basedOn w:val="Standard"/>
+    <w:next w:val="Standard"/>
     <w:autoRedefine/>
     <w:uiPriority w:val="39"/>
     <w:unhideWhenUsed/>
@@ -18499,10 +18577,10 @@
       <w:ind w:left="440"/>
     </w:pPr>
   </w:style>
-  <w:style w:type="paragraph" w:styleId="DocumentMap">
+  <w:style w:type="paragraph" w:styleId="Dokumentstruktur">
     <w:name w:val="Document Map"/>
-    <w:basedOn w:val="Normal"/>
-    <w:link w:val="DocumentMapChar"/>
+    <w:basedOn w:val="Standard"/>
+    <w:link w:val="DokumentstrukturZchn"/>
     <w:semiHidden/>
     <w:rsid w:val="00B76F33"/>
     <w:pPr>
@@ -18514,10 +18592,10 @@
       <w:sz w:val="18"/>
     </w:rPr>
   </w:style>
-  <w:style w:type="character" w:customStyle="1" w:styleId="DocumentMapChar">
-    <w:name w:val="Document Map Char"/>
-    <w:basedOn w:val="DefaultParagraphFont"/>
-    <w:link w:val="DocumentMap"/>
+  <w:style w:type="character" w:customStyle="1" w:styleId="DokumentstrukturZchn">
+    <w:name w:val="Dokumentstruktur Zchn"/>
+    <w:basedOn w:val="Absatz-Standardschriftart"/>
+    <w:link w:val="Dokumentstruktur"/>
     <w:semiHidden/>
     <w:rsid w:val="00B76F33"/>
     <w:rPr>
@@ -18532,7 +18610,7 @@
   </w:style>
   <w:style w:type="paragraph" w:customStyle="1" w:styleId="Adress-City">
     <w:name w:val="Adress-City"/>
-    <w:basedOn w:val="Normal"/>
+    <w:basedOn w:val="Standard"/>
     <w:rsid w:val="00B76F33"/>
     <w:pPr>
       <w:spacing w:before="120" w:after="240"/>
@@ -18546,7 +18624,7 @@
   </w:style>
   <w:style w:type="paragraph" w:customStyle="1" w:styleId="Adress">
     <w:name w:val="Adress"/>
-    <w:basedOn w:val="Normal"/>
+    <w:basedOn w:val="Standard"/>
     <w:rsid w:val="00B76F33"/>
     <w:pPr>
       <w:tabs>
@@ -18561,10 +18639,10 @@
       <w:sz w:val="24"/>
     </w:rPr>
   </w:style>
-  <w:style w:type="paragraph" w:styleId="Title">
+  <w:style w:type="paragraph" w:styleId="Titel">
     <w:name w:val="Title"/>
-    <w:basedOn w:val="Normal"/>
-    <w:link w:val="TitleChar"/>
+    <w:basedOn w:val="Standard"/>
+    <w:link w:val="TitelZchn"/>
     <w:qFormat/>
     <w:rsid w:val="00B76F33"/>
     <w:pPr>
@@ -18582,10 +18660,10 @@
       <w:szCs w:val="32"/>
     </w:rPr>
   </w:style>
-  <w:style w:type="character" w:customStyle="1" w:styleId="TitleChar">
-    <w:name w:val="Title Char"/>
-    <w:basedOn w:val="DefaultParagraphFont"/>
-    <w:link w:val="Title"/>
+  <w:style w:type="character" w:customStyle="1" w:styleId="TitelZchn">
+    <w:name w:val="Titel Zchn"/>
+    <w:basedOn w:val="Absatz-Standardschriftart"/>
+    <w:link w:val="Titel"/>
     <w:rsid w:val="00B76F33"/>
     <w:rPr>
       <w:rFonts w:ascii="Arial" w:eastAsia="Times New Roman" w:hAnsi="Arial" w:cs="Times New Roman"/>
@@ -18620,7 +18698,7 @@
   </w:style>
   <w:style w:type="paragraph" w:customStyle="1" w:styleId="FormatvorlageNach1pt">
     <w:name w:val="Formatvorlage Nach:  1 pt"/>
-    <w:basedOn w:val="Normal"/>
+    <w:basedOn w:val="Standard"/>
     <w:rsid w:val="00B76F33"/>
     <w:pPr>
       <w:spacing w:after="20"/>
@@ -18633,7 +18711,7 @@
   </w:style>
   <w:style w:type="paragraph" w:customStyle="1" w:styleId="Formatvorlageberschrift2Vor2pt">
     <w:name w:val="Formatvorlage Überschrift 2 + Vor:  2 pt"/>
-    <w:basedOn w:val="Heading2"/>
+    <w:basedOn w:val="berschrift2"/>
     <w:rsid w:val="00B76F33"/>
     <w:pPr>
       <w:keepLines w:val="0"/>
@@ -18652,10 +18730,10 @@
       <w:szCs w:val="24"/>
     </w:rPr>
   </w:style>
-  <w:style w:type="paragraph" w:styleId="TOC4">
+  <w:style w:type="paragraph" w:styleId="Verzeichnis4">
     <w:name w:val="toc 4"/>
-    <w:basedOn w:val="Normal"/>
-    <w:next w:val="Normal"/>
+    <w:basedOn w:val="Standard"/>
+    <w:next w:val="Standard"/>
     <w:autoRedefine/>
     <w:semiHidden/>
     <w:rsid w:val="00B76F33"/>
@@ -18670,10 +18748,10 @@
       <w:szCs w:val="18"/>
     </w:rPr>
   </w:style>
-  <w:style w:type="paragraph" w:styleId="TOC5">
+  <w:style w:type="paragraph" w:styleId="Verzeichnis5">
     <w:name w:val="toc 5"/>
-    <w:basedOn w:val="Normal"/>
-    <w:next w:val="Normal"/>
+    <w:basedOn w:val="Standard"/>
+    <w:next w:val="Standard"/>
     <w:autoRedefine/>
     <w:semiHidden/>
     <w:rsid w:val="00B76F33"/>
@@ -18688,10 +18766,10 @@
       <w:szCs w:val="18"/>
     </w:rPr>
   </w:style>
-  <w:style w:type="paragraph" w:styleId="TOC6">
+  <w:style w:type="paragraph" w:styleId="Verzeichnis6">
     <w:name w:val="toc 6"/>
-    <w:basedOn w:val="Normal"/>
-    <w:next w:val="Normal"/>
+    <w:basedOn w:val="Standard"/>
+    <w:next w:val="Standard"/>
     <w:autoRedefine/>
     <w:semiHidden/>
     <w:rsid w:val="00B76F33"/>
@@ -18706,10 +18784,10 @@
       <w:szCs w:val="18"/>
     </w:rPr>
   </w:style>
-  <w:style w:type="paragraph" w:styleId="TOC7">
+  <w:style w:type="paragraph" w:styleId="Verzeichnis7">
     <w:name w:val="toc 7"/>
-    <w:basedOn w:val="Normal"/>
-    <w:next w:val="Normal"/>
+    <w:basedOn w:val="Standard"/>
+    <w:next w:val="Standard"/>
     <w:autoRedefine/>
     <w:semiHidden/>
     <w:rsid w:val="00B76F33"/>
@@ -18724,10 +18802,10 @@
       <w:szCs w:val="18"/>
     </w:rPr>
   </w:style>
-  <w:style w:type="paragraph" w:styleId="TOC8">
+  <w:style w:type="paragraph" w:styleId="Verzeichnis8">
     <w:name w:val="toc 8"/>
-    <w:basedOn w:val="Normal"/>
-    <w:next w:val="Normal"/>
+    <w:basedOn w:val="Standard"/>
+    <w:next w:val="Standard"/>
     <w:autoRedefine/>
     <w:semiHidden/>
     <w:rsid w:val="00B76F33"/>
@@ -18742,10 +18820,10 @@
       <w:szCs w:val="18"/>
     </w:rPr>
   </w:style>
-  <w:style w:type="paragraph" w:styleId="TOC9">
+  <w:style w:type="paragraph" w:styleId="Verzeichnis9">
     <w:name w:val="toc 9"/>
-    <w:basedOn w:val="Normal"/>
-    <w:next w:val="Normal"/>
+    <w:basedOn w:val="Standard"/>
+    <w:next w:val="Standard"/>
     <w:autoRedefine/>
     <w:semiHidden/>
     <w:rsid w:val="00B76F33"/>
@@ -18762,7 +18840,7 @@
   </w:style>
   <w:style w:type="paragraph" w:customStyle="1" w:styleId="xl25">
     <w:name w:val="xl25"/>
-    <w:basedOn w:val="Normal"/>
+    <w:basedOn w:val="Standard"/>
     <w:rsid w:val="00B76F33"/>
     <w:pPr>
       <w:spacing w:before="100" w:beforeAutospacing="1" w:after="100" w:afterAutospacing="1"/>
@@ -18776,7 +18854,7 @@
   </w:style>
   <w:style w:type="paragraph" w:customStyle="1" w:styleId="xl26">
     <w:name w:val="xl26"/>
-    <w:basedOn w:val="Normal"/>
+    <w:basedOn w:val="Standard"/>
     <w:rsid w:val="00B76F33"/>
     <w:pPr>
       <w:spacing w:before="100" w:beforeAutospacing="1" w:after="100" w:afterAutospacing="1"/>
@@ -18791,7 +18869,7 @@
   </w:style>
   <w:style w:type="paragraph" w:customStyle="1" w:styleId="xl27">
     <w:name w:val="xl27"/>
-    <w:basedOn w:val="Normal"/>
+    <w:basedOn w:val="Standard"/>
     <w:rsid w:val="00B76F33"/>
     <w:pPr>
       <w:spacing w:before="100" w:beforeAutospacing="1" w:after="100" w:afterAutospacing="1"/>
@@ -18808,7 +18886,7 @@
   </w:style>
   <w:style w:type="paragraph" w:customStyle="1" w:styleId="xl28">
     <w:name w:val="xl28"/>
-    <w:basedOn w:val="Normal"/>
+    <w:basedOn w:val="Standard"/>
     <w:rsid w:val="00B76F33"/>
     <w:pPr>
       <w:shd w:val="pct12" w:color="auto" w:fill="FFFFFF"/>
@@ -18824,7 +18902,7 @@
   </w:style>
   <w:style w:type="paragraph" w:customStyle="1" w:styleId="xl29">
     <w:name w:val="xl29"/>
-    <w:basedOn w:val="Normal"/>
+    <w:basedOn w:val="Standard"/>
     <w:rsid w:val="00B76F33"/>
     <w:pPr>
       <w:spacing w:before="100" w:beforeAutospacing="1" w:after="100" w:afterAutospacing="1"/>
@@ -18839,7 +18917,7 @@
   </w:style>
   <w:style w:type="paragraph" w:customStyle="1" w:styleId="xl30">
     <w:name w:val="xl30"/>
-    <w:basedOn w:val="Normal"/>
+    <w:basedOn w:val="Standard"/>
     <w:rsid w:val="00B76F33"/>
     <w:pPr>
       <w:spacing w:before="100" w:beforeAutospacing="1" w:after="100" w:afterAutospacing="1"/>
@@ -18853,7 +18931,7 @@
   </w:style>
   <w:style w:type="paragraph" w:customStyle="1" w:styleId="xl31">
     <w:name w:val="xl31"/>
-    <w:basedOn w:val="Normal"/>
+    <w:basedOn w:val="Standard"/>
     <w:rsid w:val="00B76F33"/>
     <w:pPr>
       <w:spacing w:before="100" w:beforeAutospacing="1" w:after="100" w:afterAutospacing="1"/>
@@ -18868,7 +18946,7 @@
   </w:style>
   <w:style w:type="paragraph" w:customStyle="1" w:styleId="xl32">
     <w:name w:val="xl32"/>
-    <w:basedOn w:val="Normal"/>
+    <w:basedOn w:val="Standard"/>
     <w:rsid w:val="00B76F33"/>
     <w:pPr>
       <w:spacing w:before="100" w:beforeAutospacing="1" w:after="100" w:afterAutospacing="1"/>
@@ -18884,7 +18962,7 @@
   </w:style>
   <w:style w:type="paragraph" w:customStyle="1" w:styleId="StandardWeb1">
     <w:name w:val="Standard (Web)1"/>
-    <w:basedOn w:val="Normal"/>
+    <w:basedOn w:val="Standard"/>
     <w:rsid w:val="00B76F33"/>
     <w:pPr>
       <w:spacing w:before="72" w:after="100" w:afterAutospacing="1"/>
@@ -18898,7 +18976,7 @@
   </w:style>
   <w:style w:type="paragraph" w:customStyle="1" w:styleId="TableContents">
     <w:name w:val="Table Contents"/>
-    <w:basedOn w:val="Normal"/>
+    <w:basedOn w:val="Standard"/>
     <w:rsid w:val="00B76F33"/>
     <w:pPr>
       <w:widowControl w:val="0"/>
@@ -18923,7 +19001,7 @@
   </w:style>
   <w:style w:type="character" w:customStyle="1" w:styleId="AufzhlungStoffplan">
     <w:name w:val="Aufzählung Stoffplan"/>
-    <w:basedOn w:val="DefaultParagraphFont"/>
+    <w:basedOn w:val="Absatz-Standardschriftart"/>
     <w:rsid w:val="00B76F33"/>
     <w:rPr>
       <w:rFonts w:ascii="Tahoma" w:hAnsi="Tahoma" w:cs="Arial"/>
@@ -18955,7 +19033,7 @@
   </w:style>
   <w:style w:type="paragraph" w:customStyle="1" w:styleId="StandardKomplex9pt">
     <w:name w:val="Standard + (Komplex) 9 pt"/>
-    <w:basedOn w:val="Normal"/>
+    <w:basedOn w:val="Standard"/>
     <w:rsid w:val="00B76F33"/>
     <w:pPr>
       <w:numPr>
@@ -18973,10 +19051,10 @@
       <w:szCs w:val="18"/>
     </w:rPr>
   </w:style>
-  <w:style w:type="paragraph" w:styleId="BalloonText">
+  <w:style w:type="paragraph" w:styleId="Sprechblasentext">
     <w:name w:val="Balloon Text"/>
-    <w:basedOn w:val="Normal"/>
-    <w:link w:val="BalloonTextChar"/>
+    <w:basedOn w:val="Standard"/>
+    <w:link w:val="SprechblasentextZchn"/>
     <w:uiPriority w:val="99"/>
     <w:semiHidden/>
     <w:unhideWhenUsed/>
@@ -18992,10 +19070,10 @@
       <w:szCs w:val="16"/>
     </w:rPr>
   </w:style>
-  <w:style w:type="character" w:customStyle="1" w:styleId="BalloonTextChar">
-    <w:name w:val="Balloon Text Char"/>
-    <w:basedOn w:val="DefaultParagraphFont"/>
-    <w:link w:val="BalloonText"/>
+  <w:style w:type="character" w:customStyle="1" w:styleId="SprechblasentextZchn">
+    <w:name w:val="Sprechblasentext Zchn"/>
+    <w:basedOn w:val="Absatz-Standardschriftart"/>
+    <w:link w:val="Sprechblasentext"/>
     <w:uiPriority w:val="99"/>
     <w:semiHidden/>
     <w:rsid w:val="00B76F33"/>
@@ -19008,10 +19086,10 @@
       <w14:ligatures w14:val="none"/>
     </w:rPr>
   </w:style>
-  <w:style w:type="paragraph" w:styleId="BodyText">
+  <w:style w:type="paragraph" w:styleId="Textkrper">
     <w:name w:val="Body Text"/>
-    <w:basedOn w:val="Normal"/>
-    <w:link w:val="BodyTextChar"/>
+    <w:basedOn w:val="Standard"/>
+    <w:link w:val="TextkrperZchn"/>
     <w:uiPriority w:val="1"/>
     <w:qFormat/>
     <w:rsid w:val="00B76F33"/>
@@ -19029,10 +19107,10 @@
       <w:lang w:val="en-US" w:eastAsia="en-US"/>
     </w:rPr>
   </w:style>
-  <w:style w:type="character" w:customStyle="1" w:styleId="BodyTextChar">
-    <w:name w:val="Body Text Char"/>
-    <w:basedOn w:val="DefaultParagraphFont"/>
-    <w:link w:val="BodyText"/>
+  <w:style w:type="character" w:customStyle="1" w:styleId="TextkrperZchn">
+    <w:name w:val="Textkörper Zchn"/>
+    <w:basedOn w:val="Absatz-Standardschriftart"/>
+    <w:link w:val="Textkrper"/>
     <w:uiPriority w:val="1"/>
     <w:rsid w:val="00B76F33"/>
     <w:rPr>
@@ -19074,7 +19152,7 @@
   </w:style>
   <w:style w:type="paragraph" w:customStyle="1" w:styleId="TableParagraph">
     <w:name w:val="Table Paragraph"/>
-    <w:basedOn w:val="Normal"/>
+    <w:basedOn w:val="Standard"/>
     <w:uiPriority w:val="1"/>
     <w:qFormat/>
     <w:rsid w:val="00B76F33"/>
@@ -19092,9 +19170,9 @@
       <w:lang w:val="en-US" w:eastAsia="en-US"/>
     </w:rPr>
   </w:style>
-  <w:style w:type="paragraph" w:styleId="ListBullet">
+  <w:style w:type="paragraph" w:styleId="Aufzhlungszeichen">
     <w:name w:val="List Bullet"/>
-    <w:basedOn w:val="Normal"/>
+    <w:basedOn w:val="Standard"/>
     <w:uiPriority w:val="99"/>
     <w:unhideWhenUsed/>
     <w:rsid w:val="00B76F33"/>
@@ -19107,6 +19185,94 @@
     </w:pPr>
     <w:rPr>
       <w:sz w:val="18"/>
+    </w:rPr>
+  </w:style>
+  <w:style w:type="paragraph" w:styleId="berarbeitung">
+    <w:name w:val="Revision"/>
+    <w:hidden/>
+    <w:uiPriority w:val="99"/>
+    <w:semiHidden/>
+    <w:rsid w:val="00D26A8D"/>
+    <w:pPr>
+      <w:spacing w:after="0" w:line="240" w:lineRule="auto"/>
+    </w:pPr>
+    <w:rPr>
+      <w:rFonts w:ascii="Arial" w:eastAsia="Times New Roman" w:hAnsi="Arial" w:cs="Times New Roman"/>
+      <w:kern w:val="0"/>
+      <w:szCs w:val="24"/>
+      <w:lang w:eastAsia="ko-KR"/>
+      <w14:ligatures w14:val="none"/>
+    </w:rPr>
+  </w:style>
+  <w:style w:type="character" w:styleId="Kommentarzeichen">
+    <w:name w:val="annotation reference"/>
+    <w:basedOn w:val="Absatz-Standardschriftart"/>
+    <w:uiPriority w:val="99"/>
+    <w:semiHidden/>
+    <w:unhideWhenUsed/>
+    <w:rsid w:val="00D26A8D"/>
+    <w:rPr>
+      <w:sz w:val="16"/>
+      <w:szCs w:val="16"/>
+    </w:rPr>
+  </w:style>
+  <w:style w:type="paragraph" w:styleId="Kommentartext">
+    <w:name w:val="annotation text"/>
+    <w:basedOn w:val="Standard"/>
+    <w:link w:val="KommentartextZchn"/>
+    <w:uiPriority w:val="99"/>
+    <w:unhideWhenUsed/>
+    <w:rsid w:val="00D26A8D"/>
+    <w:rPr>
+      <w:sz w:val="20"/>
+      <w:szCs w:val="20"/>
+    </w:rPr>
+  </w:style>
+  <w:style w:type="character" w:customStyle="1" w:styleId="KommentartextZchn">
+    <w:name w:val="Kommentartext Zchn"/>
+    <w:basedOn w:val="Absatz-Standardschriftart"/>
+    <w:link w:val="Kommentartext"/>
+    <w:uiPriority w:val="99"/>
+    <w:rsid w:val="00D26A8D"/>
+    <w:rPr>
+      <w:rFonts w:ascii="Arial" w:eastAsia="Times New Roman" w:hAnsi="Arial" w:cs="Times New Roman"/>
+      <w:kern w:val="0"/>
+      <w:sz w:val="20"/>
+      <w:szCs w:val="20"/>
+      <w:lang w:eastAsia="ko-KR"/>
+      <w14:ligatures w14:val="none"/>
+    </w:rPr>
+  </w:style>
+  <w:style w:type="paragraph" w:styleId="Kommentarthema">
+    <w:name w:val="annotation subject"/>
+    <w:basedOn w:val="Kommentartext"/>
+    <w:next w:val="Kommentartext"/>
+    <w:link w:val="KommentarthemaZchn"/>
+    <w:uiPriority w:val="99"/>
+    <w:semiHidden/>
+    <w:unhideWhenUsed/>
+    <w:rsid w:val="00D26A8D"/>
+    <w:rPr>
+      <w:b/>
+      <w:bCs/>
+    </w:rPr>
+  </w:style>
+  <w:style w:type="character" w:customStyle="1" w:styleId="KommentarthemaZchn">
+    <w:name w:val="Kommentarthema Zchn"/>
+    <w:basedOn w:val="KommentartextZchn"/>
+    <w:link w:val="Kommentarthema"/>
+    <w:uiPriority w:val="99"/>
+    <w:semiHidden/>
+    <w:rsid w:val="00D26A8D"/>
+    <w:rPr>
+      <w:rFonts w:ascii="Arial" w:eastAsia="Times New Roman" w:hAnsi="Arial" w:cs="Times New Roman"/>
+      <w:b/>
+      <w:bCs/>
+      <w:kern w:val="0"/>
+      <w:sz w:val="20"/>
+      <w:szCs w:val="20"/>
+      <w:lang w:eastAsia="ko-KR"/>
+      <w14:ligatures w14:val="none"/>
     </w:rPr>
   </w:style>
 </w:styles>
